--- a/UPLUS-VAAPI.docx
+++ b/UPLUS-VAAPI.docx
@@ -723,7 +723,7 @@
               </mc:Choice>
               <mc:Fallback>
                 <w:pict>
-                  <v:group w14:anchorId="0EB99DED" id="그룹 2" o:spid="_x0000_s1026" style="position:absolute;left:0;text-align:left;margin-left:0;margin-top:0;width:432.65pt;height:448.55pt;z-index:-251658239;mso-width-percent:706;mso-height-percent:566;mso-left-percent:220;mso-top-percent:300;mso-position-horizontal-relative:page;mso-position-vertical-relative:page;mso-width-percent:706;mso-height-percent:566;mso-left-percent:220;mso-top-percent:300" coordsize="43291,44910" o:gfxdata="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">
+                  <v:group w14:anchorId="0CF04347" id="그룹 2" o:spid="_x0000_s1026" style="position:absolute;left:0;text-align:left;margin-left:0;margin-top:0;width:432.65pt;height:448.55pt;z-index:-251658239;mso-width-percent:706;mso-height-percent:566;mso-left-percent:220;mso-top-percent:300;mso-position-horizontal-relative:page;mso-position-vertical-relative:page;mso-width-percent:706;mso-height-percent:566;mso-left-percent:220;mso-top-percent:300" coordsize="43291,44910" o:gfxdata="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">
                     <o:lock v:ext="edit" aspectratio="t"/>
                     <v:shape id="자유형 64" o:spid="_x0000_s1027" style="position:absolute;left:15017;width:28274;height:28352;visibility:visible;mso-wrap-style:square;v-text-anchor:top" coordsize="1781,1786" o:gfxdata="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" path="m4,1786l,1782,1776,r5,5l4,1786xe" filled="f" stroked="f">
                       <v:path arrowok="t" o:connecttype="custom" o:connectlocs="6350,2835275;0,2828925;2819400,0;2827338,7938;6350,2835275" o:connectangles="0,0,0,0,0"/>
@@ -1221,9 +1221,6 @@
                   <w:wordWrap/>
                   <w:autoSpaceDE/>
                   <w:autoSpaceDN/>
-                  <w:rPr>
-                    <w:rFonts w:hint="eastAsia"/>
-                  </w:rPr>
                 </w:pPr>
                 <w:r>
                   <w:rPr>
@@ -1307,7 +1304,25 @@
                   <w:rPr>
                     <w:rFonts w:hint="eastAsia"/>
                   </w:rPr>
-                  <w:t>아키텍처 수정</w:t>
+                  <w:t>2</w:t>
+                </w:r>
+                <w:r>
+                  <w:t>.1</w:t>
+                </w:r>
+                <w:r>
+                  <w:t xml:space="preserve"> </w:t>
+                </w:r>
+                <w:r>
+                  <w:rPr>
+                    <w:rFonts w:hint="eastAsia"/>
+                  </w:rPr>
+                  <w:t xml:space="preserve">리소스 정의 </w:t>
+                </w:r>
+                <w:r>
+                  <w:rPr>
+                    <w:rFonts w:hint="eastAsia"/>
+                  </w:rPr>
+                  <w:t>수정</w:t>
                 </w:r>
               </w:p>
             </w:tc>
@@ -1385,30 +1400,22 @@
                   <w:rPr>
                     <w:rFonts w:hint="eastAsia"/>
                   </w:rPr>
-                  <w:t xml:space="preserve">룰 </w:t>
+                  <w:t>3</w:t>
                 </w:r>
-                <w:proofErr w:type="gramStart"/>
                 <w:r>
-                  <w:rPr>
-                    <w:rFonts w:hint="eastAsia"/>
-                  </w:rPr>
-                  <w:t>유형</w:t>
+                  <w:t xml:space="preserve">.2/3.3 </w:t>
                 </w:r>
                 <w:r>
                   <w:rPr>
                     <w:rFonts w:hint="eastAsia"/>
                   </w:rPr>
-                  <w:t xml:space="preserve"> /</w:t>
-                </w:r>
-                <w:proofErr w:type="gramEnd"/>
-                <w:r>
-                  <w:t xml:space="preserve"> </w:t>
+                  <w:t>룰 유형</w:t>
                 </w:r>
                 <w:r>
                   <w:rPr>
                     <w:rFonts w:hint="eastAsia"/>
                   </w:rPr>
-                  <w:t>객체 유형</w:t>
+                  <w:t>/객체 유형</w:t>
                 </w:r>
                 <w:r>
                   <w:rPr>
@@ -1423,6 +1430,94 @@
                   <w:t>추가</w:t>
                 </w:r>
               </w:p>
+              <w:p>
+                <w:pPr>
+                  <w:widowControl/>
+                  <w:wordWrap/>
+                  <w:autoSpaceDE/>
+                  <w:autoSpaceDN/>
+                </w:pPr>
+                <w:r>
+                  <w:rPr>
+                    <w:rFonts w:hint="eastAsia"/>
+                  </w:rPr>
+                  <w:t>4</w:t>
+                </w:r>
+                <w:r>
+                  <w:t xml:space="preserve">.2. </w:t>
+                </w:r>
+                <w:r>
+                  <w:rPr>
+                    <w:rFonts w:hint="eastAsia"/>
+                  </w:rPr>
+                  <w:t>i</w:t>
+                </w:r>
+                <w:r>
+                  <w:t>con</w:t>
+                </w:r>
+                <w:r>
+                  <w:t xml:space="preserve"> </w:t>
+                </w:r>
+                <w:r>
+                  <w:rPr>
+                    <w:rFonts w:hint="eastAsia"/>
+                  </w:rPr>
+                  <w:t>정의 수정</w:t>
+                </w:r>
+              </w:p>
+              <w:p>
+                <w:pPr>
+                  <w:widowControl/>
+                  <w:wordWrap/>
+                  <w:autoSpaceDE/>
+                  <w:autoSpaceDN/>
+                  <w:rPr>
+                    <w:rFonts w:hint="eastAsia"/>
+                  </w:rPr>
+                </w:pPr>
+                <w:r>
+                  <w:rPr>
+                    <w:rFonts w:hint="eastAsia"/>
+                  </w:rPr>
+                  <w:t>8</w:t>
+                </w:r>
+                <w:r>
+                  <w:t>.</w:t>
+                </w:r>
+                <w:r>
+                  <w:t>1.</w:t>
+                </w:r>
+                <w:r>
+                  <w:t xml:space="preserve"> </w:t>
+                </w:r>
+                <w:r>
+                  <w:rPr>
+                    <w:rFonts w:hint="eastAsia"/>
+                  </w:rPr>
+                  <w:t>M</w:t>
+                </w:r>
+                <w:r>
+                  <w:t>eta-</w:t>
+                </w:r>
+                <w:r>
+                  <w:t>Alarm</w:t>
+                </w:r>
+                <w:r>
+                  <w:t xml:space="preserve"> </w:t>
+                </w:r>
+                <w:r>
+                  <w:rPr>
+                    <w:rFonts w:hint="eastAsia"/>
+                  </w:rPr>
+                  <w:t xml:space="preserve">정의 </w:t>
+                </w:r>
+                <w:r>
+                  <w:rPr>
+                    <w:rFonts w:hint="eastAsia"/>
+                  </w:rPr>
+                  <w:t>수정</w:t>
+                </w:r>
+              </w:p>
             </w:tc>
             <w:tc>
               <w:tcPr>
@@ -1434,9 +1529,6 @@
                   <w:wordWrap/>
                   <w:autoSpaceDE/>
                   <w:autoSpaceDN/>
-                  <w:rPr>
-                    <w:rFonts w:hint="eastAsia"/>
-                  </w:rPr>
                 </w:pPr>
                 <w:proofErr w:type="spellStart"/>
                 <w:r>
@@ -1468,6 +1560,43 @@
                     <w:rFonts w:hint="eastAsia"/>
                   </w:rPr>
                   <w:t xml:space="preserve"> 반영</w:t>
+                </w:r>
+              </w:p>
+              <w:p>
+                <w:pPr>
+                  <w:widowControl/>
+                  <w:wordWrap/>
+                  <w:autoSpaceDE/>
+                  <w:autoSpaceDN/>
+                </w:pPr>
+              </w:p>
+              <w:p>
+                <w:pPr>
+                  <w:widowControl/>
+                  <w:wordWrap/>
+                  <w:autoSpaceDE/>
+                  <w:autoSpaceDN/>
+                  <w:rPr>
+                    <w:rFonts w:hint="eastAsia"/>
+                  </w:rPr>
+                </w:pPr>
+                <w:r>
+                  <w:t>c</w:t>
+                </w:r>
+                <w:r>
+                  <w:rPr>
+                    <w:rFonts w:hint="eastAsia"/>
+                  </w:rPr>
+                  <w:t>ount/</w:t>
+                </w:r>
+                <w:r>
+                  <w:t xml:space="preserve">level </w:t>
+                </w:r>
+                <w:r>
+                  <w:rPr>
+                    <w:rFonts w:hint="eastAsia"/>
+                  </w:rPr>
+                  <w:t>추가</w:t>
                 </w:r>
               </w:p>
             </w:tc>
@@ -3461,7 +3590,21 @@
                 <w:rStyle w:val="a5"/>
                 <w:noProof/>
               </w:rPr>
-              <w:t>4.2. 조회</w:t>
+              <w:t xml:space="preserve">4.2. </w:t>
+            </w:r>
+            <w:r>
+              <w:rPr>
+                <w:rStyle w:val="a5"/>
+                <w:noProof/>
+              </w:rPr>
+              <w:t xml:space="preserve">  </w:t>
+            </w:r>
+            <w:r>
+              <w:rPr>
+                <w:rStyle w:val="a5"/>
+                <w:noProof/>
+              </w:rPr>
+              <w:t>조회</w:t>
             </w:r>
             <w:r>
               <w:rPr>
@@ -4109,7 +4252,21 @@
                 <w:rStyle w:val="a5"/>
                 <w:noProof/>
               </w:rPr>
-              <w:t>6.2. 추가</w:t>
+              <w:t xml:space="preserve">6.2. </w:t>
+            </w:r>
+            <w:r>
+              <w:rPr>
+                <w:rStyle w:val="a5"/>
+                <w:noProof/>
+              </w:rPr>
+              <w:t xml:space="preserve">  </w:t>
+            </w:r>
+            <w:r>
+              <w:rPr>
+                <w:rStyle w:val="a5"/>
+                <w:noProof/>
+              </w:rPr>
+              <w:t>추가</w:t>
             </w:r>
             <w:r>
               <w:rPr>
@@ -5255,10 +5412,10 @@
             <v:path o:extrusionok="f" gradientshapeok="t" o:connecttype="rect"/>
             <o:lock v:ext="edit" aspectratio="t"/>
           </v:shapetype>
-          <v:shape id="_x0000_i1326" type="#_x0000_t75" style="width:450.7pt;height:144.6pt" o:ole="">
+          <v:shape id="_x0000_i1025" type="#_x0000_t75" style="width:450.7pt;height:144.6pt" o:ole="">
             <v:imagedata r:id="rId11" o:title=""/>
           </v:shape>
-          <o:OLEObject Type="Embed" ProgID="Paint.Picture" ShapeID="_x0000_i1326" DrawAspect="Content" ObjectID="_1713862320" r:id="rId12"/>
+          <o:OLEObject Type="Embed" ProgID="Paint.Picture" ShapeID="_x0000_i1025" DrawAspect="Content" ObjectID="_1713869979" r:id="rId12"/>
         </w:object>
       </w:r>
     </w:p>
@@ -5365,10 +5522,10 @@
       </w:pPr>
       <w:r>
         <w:object w:dxaOrig="12620" w:dyaOrig="6270" w14:anchorId="767FACF1">
-          <v:shape id="_x0000_i1327" type="#_x0000_t75" style="width:451.15pt;height:224.15pt" o:ole="">
+          <v:shape id="_x0000_i1026" type="#_x0000_t75" style="width:451.15pt;height:224.15pt" o:ole="">
             <v:imagedata r:id="rId13" o:title=""/>
           </v:shape>
-          <o:OLEObject Type="Embed" ProgID="Paint.Picture" ShapeID="_x0000_i1327" DrawAspect="Content" ObjectID="_1713862321" r:id="rId14"/>
+          <o:OLEObject Type="Embed" ProgID="Paint.Picture" ShapeID="_x0000_i1026" DrawAspect="Content" ObjectID="_1713869980" r:id="rId14"/>
         </w:object>
       </w:r>
     </w:p>
@@ -7302,10 +7459,10 @@
       </w:pPr>
       <w:r>
         <w:object w:dxaOrig="6570" w:dyaOrig="5320" w14:anchorId="53780B16">
-          <v:shape id="_x0000_i1328" type="#_x0000_t75" style="width:328.5pt;height:266pt" o:ole="">
+          <v:shape id="_x0000_i1027" type="#_x0000_t75" style="width:328.5pt;height:266pt" o:ole="">
             <v:imagedata r:id="rId15" o:title=""/>
           </v:shape>
-          <o:OLEObject Type="Embed" ProgID="Paint.Picture" ShapeID="_x0000_i1328" DrawAspect="Content" ObjectID="_1713862322" r:id="rId16"/>
+          <o:OLEObject Type="Embed" ProgID="Paint.Picture" ShapeID="_x0000_i1027" DrawAspect="Content" ObjectID="_1713869981" r:id="rId16"/>
         </w:object>
       </w:r>
     </w:p>
@@ -7927,9 +8084,6 @@
     <w:p>
       <w:pPr>
         <w:ind w:left="760"/>
-        <w:rPr>
-          <w:rFonts w:hint="eastAsia"/>
-        </w:rPr>
       </w:pPr>
     </w:p>
     <w:p>
@@ -7998,9 +8152,6 @@
           <w:p>
             <w:pPr>
               <w:jc w:val="left"/>
-              <w:rPr>
-                <w:rFonts w:hint="eastAsia"/>
-              </w:rPr>
             </w:pPr>
             <w:r>
               <w:rPr>
@@ -8018,9 +8169,6 @@
           <w:p>
             <w:pPr>
               <w:jc w:val="left"/>
-              <w:rPr>
-                <w:rFonts w:hint="eastAsia"/>
-              </w:rPr>
             </w:pPr>
             <w:r>
               <w:rPr>
@@ -8119,19 +8267,7 @@
               <w:rPr>
                 <w:rFonts w:hint="eastAsia"/>
               </w:rPr>
-              <w:t>배회</w:t>
-            </w:r>
-            <w:r>
-              <w:rPr>
-                <w:rFonts w:hint="eastAsia"/>
-              </w:rPr>
-              <w:t xml:space="preserve"> </w:t>
-            </w:r>
-            <w:r>
-              <w:rPr>
-                <w:rFonts w:hint="eastAsia"/>
-              </w:rPr>
-              <w:t>감지</w:t>
+              <w:t>배회 감지</w:t>
             </w:r>
           </w:p>
         </w:tc>
@@ -8266,19 +8402,7 @@
               <w:rPr>
                 <w:rFonts w:hint="eastAsia"/>
               </w:rPr>
-              <w:t>쓰러짐</w:t>
-            </w:r>
-            <w:r>
-              <w:rPr>
-                <w:rFonts w:hint="eastAsia"/>
-              </w:rPr>
-              <w:t xml:space="preserve"> </w:t>
-            </w:r>
-            <w:r>
-              <w:rPr>
-                <w:rFonts w:hint="eastAsia"/>
-              </w:rPr>
-              <w:t>감지</w:t>
+              <w:t>쓰러짐 감지</w:t>
             </w:r>
           </w:p>
         </w:tc>
@@ -8323,19 +8447,7 @@
               <w:rPr>
                 <w:rFonts w:hint="eastAsia"/>
               </w:rPr>
-              <w:t>폭력</w:t>
-            </w:r>
-            <w:r>
-              <w:rPr>
-                <w:rFonts w:hint="eastAsia"/>
-              </w:rPr>
-              <w:t xml:space="preserve"> </w:t>
-            </w:r>
-            <w:r>
-              <w:rPr>
-                <w:rFonts w:hint="eastAsia"/>
-              </w:rPr>
-              <w:t>감지</w:t>
+              <w:t>폭력 감지</w:t>
             </w:r>
           </w:p>
         </w:tc>
@@ -8380,19 +8492,7 @@
               <w:rPr>
                 <w:rFonts w:hint="eastAsia"/>
               </w:rPr>
-              <w:t>달리기</w:t>
-            </w:r>
-            <w:r>
-              <w:rPr>
-                <w:rFonts w:hint="eastAsia"/>
-              </w:rPr>
-              <w:t xml:space="preserve"> </w:t>
-            </w:r>
-            <w:r>
-              <w:rPr>
-                <w:rFonts w:hint="eastAsia"/>
-              </w:rPr>
-              <w:t>감지</w:t>
+              <w:t>달리기 감지</w:t>
             </w:r>
           </w:p>
         </w:tc>
@@ -8437,13 +8537,7 @@
               <w:rPr>
                 <w:rFonts w:hint="eastAsia"/>
               </w:rPr>
-              <w:t xml:space="preserve">군집 </w:t>
-            </w:r>
-            <w:r>
-              <w:rPr>
-                <w:rFonts w:hint="eastAsia"/>
-              </w:rPr>
-              <w:t>감지</w:t>
+              <w:t>군집 감지</w:t>
             </w:r>
           </w:p>
         </w:tc>
@@ -8488,19 +8582,7 @@
               <w:rPr>
                 <w:rFonts w:hint="eastAsia"/>
               </w:rPr>
-              <w:t>유기</w:t>
-            </w:r>
-            <w:r>
-              <w:rPr>
-                <w:rFonts w:hint="eastAsia"/>
-              </w:rPr>
-              <w:t xml:space="preserve"> </w:t>
-            </w:r>
-            <w:r>
-              <w:rPr>
-                <w:rFonts w:hint="eastAsia"/>
-              </w:rPr>
-              <w:t>감지</w:t>
+              <w:t>유기 감지</w:t>
             </w:r>
           </w:p>
         </w:tc>
@@ -8548,19 +8630,7 @@
               <w:rPr>
                 <w:rFonts w:hint="eastAsia"/>
               </w:rPr>
-              <w:t>도난</w:t>
-            </w:r>
-            <w:r>
-              <w:rPr>
-                <w:rFonts w:hint="eastAsia"/>
-              </w:rPr>
-              <w:t xml:space="preserve"> </w:t>
-            </w:r>
-            <w:r>
-              <w:rPr>
-                <w:rFonts w:hint="eastAsia"/>
-              </w:rPr>
-              <w:t>감지</w:t>
+              <w:t>도난 감지</w:t>
             </w:r>
           </w:p>
         </w:tc>
@@ -8605,19 +8675,7 @@
               <w:rPr>
                 <w:rFonts w:hint="eastAsia"/>
               </w:rPr>
-              <w:t>보행자</w:t>
-            </w:r>
-            <w:r>
-              <w:rPr>
-                <w:rFonts w:hint="eastAsia"/>
-              </w:rPr>
-              <w:t xml:space="preserve"> </w:t>
-            </w:r>
-            <w:r>
-              <w:rPr>
-                <w:rFonts w:hint="eastAsia"/>
-              </w:rPr>
-              <w:t>감지</w:t>
+              <w:t>보행자 감지</w:t>
             </w:r>
           </w:p>
         </w:tc>
@@ -8663,9 +8721,6 @@
                 <w:tab w:val="left" w:pos="574"/>
               </w:tabs>
               <w:jc w:val="left"/>
-              <w:rPr>
-                <w:rFonts w:hint="eastAsia"/>
-              </w:rPr>
             </w:pPr>
             <w:r>
               <w:rPr>
@@ -8766,19 +8821,7 @@
               <w:rPr>
                 <w:rFonts w:hint="eastAsia"/>
               </w:rPr>
-              <w:t>역주행</w:t>
-            </w:r>
-            <w:r>
-              <w:rPr>
-                <w:rFonts w:hint="eastAsia"/>
-              </w:rPr>
-              <w:t xml:space="preserve"> </w:t>
-            </w:r>
-            <w:r>
-              <w:rPr>
-                <w:rFonts w:hint="eastAsia"/>
-              </w:rPr>
-              <w:t>감지</w:t>
+              <w:t>역주행 감지</w:t>
             </w:r>
           </w:p>
         </w:tc>
@@ -8831,13 +8874,7 @@
               <w:rPr>
                 <w:rFonts w:hint="eastAsia"/>
               </w:rPr>
-              <w:t xml:space="preserve"> </w:t>
-            </w:r>
-            <w:r>
-              <w:rPr>
-                <w:rFonts w:hint="eastAsia"/>
-              </w:rPr>
-              <w:t>감지</w:t>
+              <w:t xml:space="preserve"> 감지</w:t>
             </w:r>
           </w:p>
         </w:tc>
@@ -8882,9 +8919,6 @@
               <w:tabs>
                 <w:tab w:val="left" w:pos="666"/>
               </w:tabs>
-              <w:rPr>
-                <w:rFonts w:hint="eastAsia"/>
-              </w:rPr>
             </w:pPr>
             <w:r>
               <w:rPr>
@@ -8980,19 +9014,7 @@
               <w:rPr>
                 <w:rFonts w:hint="eastAsia"/>
               </w:rPr>
-              <w:t>라인 침입 감지(</w:t>
-            </w:r>
-            <w:r>
-              <w:rPr>
-                <w:rFonts w:hint="eastAsia"/>
-              </w:rPr>
-              <w:t>단</w:t>
-            </w:r>
-            <w:r>
-              <w:rPr>
-                <w:rFonts w:hint="eastAsia"/>
-              </w:rPr>
-              <w:t>방향)</w:t>
+              <w:t>라인 침입 감지(단방향)</w:t>
             </w:r>
           </w:p>
         </w:tc>
@@ -9417,19 +9439,7 @@
               <w:rPr>
                 <w:rFonts w:hint="eastAsia"/>
               </w:rPr>
-              <w:t>[음원]</w:t>
-            </w:r>
-            <w:r>
-              <w:rPr>
-                <w:rFonts w:hint="eastAsia"/>
-              </w:rPr>
-              <w:t xml:space="preserve">비명 </w:t>
-            </w:r>
-            <w:r>
-              <w:rPr>
-                <w:rFonts w:hint="eastAsia"/>
-              </w:rPr>
-              <w:t>감지</w:t>
+              <w:t>[음원]비명 감지</w:t>
             </w:r>
           </w:p>
         </w:tc>
@@ -9477,19 +9487,7 @@
               <w:rPr>
                 <w:rFonts w:hint="eastAsia"/>
               </w:rPr>
-              <w:t>[음원]</w:t>
-            </w:r>
-            <w:r>
-              <w:rPr>
-                <w:rFonts w:hint="eastAsia"/>
-              </w:rPr>
-              <w:t xml:space="preserve">울음소리 </w:t>
-            </w:r>
-            <w:r>
-              <w:rPr>
-                <w:rFonts w:hint="eastAsia"/>
-              </w:rPr>
-              <w:t>감지</w:t>
+              <w:t>[음원]울음소리 감지</w:t>
             </w:r>
           </w:p>
         </w:tc>
@@ -9537,13 +9535,7 @@
               <w:rPr>
                 <w:rFonts w:hint="eastAsia"/>
               </w:rPr>
-              <w:t>[음원]</w:t>
-            </w:r>
-            <w:r>
-              <w:rPr>
-                <w:rFonts w:hint="eastAsia"/>
-              </w:rPr>
-              <w:t xml:space="preserve">차량 </w:t>
+              <w:t xml:space="preserve">[음원]차량 </w:t>
             </w:r>
             <w:proofErr w:type="spellStart"/>
             <w:r>
@@ -9557,13 +9549,7 @@
               <w:rPr>
                 <w:rFonts w:hint="eastAsia"/>
               </w:rPr>
-              <w:t xml:space="preserve"> </w:t>
-            </w:r>
-            <w:r>
-              <w:rPr>
-                <w:rFonts w:hint="eastAsia"/>
-              </w:rPr>
-              <w:t>감지</w:t>
+              <w:t xml:space="preserve"> 감지</w:t>
             </w:r>
           </w:p>
         </w:tc>
@@ -9611,19 +9597,7 @@
               <w:rPr>
                 <w:rFonts w:hint="eastAsia"/>
               </w:rPr>
-              <w:t>[음원]</w:t>
-            </w:r>
-            <w:r>
-              <w:rPr>
-                <w:rFonts w:hint="eastAsia"/>
-              </w:rPr>
-              <w:t xml:space="preserve">차량 경적음 </w:t>
-            </w:r>
-            <w:r>
-              <w:rPr>
-                <w:rFonts w:hint="eastAsia"/>
-              </w:rPr>
-              <w:t>감지</w:t>
+              <w:t>[음원]차량 경적음 감지</w:t>
             </w:r>
           </w:p>
         </w:tc>
@@ -9671,19 +9645,7 @@
               <w:rPr>
                 <w:rFonts w:hint="eastAsia"/>
               </w:rPr>
-              <w:t>[음원]</w:t>
-            </w:r>
-            <w:r>
-              <w:rPr>
-                <w:rFonts w:hint="eastAsia"/>
-              </w:rPr>
-              <w:t xml:space="preserve">차량 급정거음 </w:t>
-            </w:r>
-            <w:r>
-              <w:rPr>
-                <w:rFonts w:hint="eastAsia"/>
-              </w:rPr>
-              <w:t>감지</w:t>
+              <w:t>[음원]차량 급정거음 감지</w:t>
             </w:r>
           </w:p>
         </w:tc>
@@ -9745,13 +9707,7 @@
               <w:rPr>
                 <w:rFonts w:hint="eastAsia"/>
               </w:rPr>
-              <w:t xml:space="preserve"> 소리 </w:t>
-            </w:r>
-            <w:r>
-              <w:rPr>
-                <w:rFonts w:hint="eastAsia"/>
-              </w:rPr>
-              <w:t>감지</w:t>
+              <w:t xml:space="preserve"> 소리 감지</w:t>
             </w:r>
           </w:p>
         </w:tc>
@@ -9799,13 +9755,7 @@
               <w:rPr>
                 <w:rFonts w:hint="eastAsia"/>
               </w:rPr>
-              <w:t>[음원]</w:t>
-            </w:r>
-            <w:r>
-              <w:rPr>
-                <w:rFonts w:hint="eastAsia"/>
-              </w:rPr>
-              <w:t xml:space="preserve">유리 </w:t>
+              <w:t xml:space="preserve">[음원]유리 </w:t>
             </w:r>
             <w:proofErr w:type="spellStart"/>
             <w:r>
@@ -9819,13 +9769,7 @@
               <w:rPr>
                 <w:rFonts w:hint="eastAsia"/>
               </w:rPr>
-              <w:t xml:space="preserve"> </w:t>
-            </w:r>
-            <w:r>
-              <w:rPr>
-                <w:rFonts w:hint="eastAsia"/>
-              </w:rPr>
-              <w:t>감지</w:t>
+              <w:t xml:space="preserve"> 감지</w:t>
             </w:r>
           </w:p>
         </w:tc>
@@ -9871,9 +9815,6 @@
           <w:p>
             <w:pPr>
               <w:jc w:val="left"/>
-              <w:rPr>
-                <w:rFonts w:hint="eastAsia"/>
-              </w:rPr>
             </w:pPr>
             <w:r>
               <w:rPr>
@@ -9928,13 +9869,7 @@
               <w:rPr>
                 <w:rFonts w:hint="eastAsia"/>
               </w:rPr>
-              <w:t>라인 통과 카운트</w:t>
-            </w:r>
-            <w:r>
-              <w:rPr>
-                <w:rFonts w:hint="eastAsia"/>
-              </w:rPr>
-              <w:t>(사람)</w:t>
+              <w:t>라인 통과 카운트(사람)</w:t>
             </w:r>
           </w:p>
         </w:tc>
@@ -9982,13 +9917,7 @@
               <w:rPr>
                 <w:rFonts w:hint="eastAsia"/>
               </w:rPr>
-              <w:t>라인 통과 카운트</w:t>
-            </w:r>
-            <w:r>
-              <w:rPr>
-                <w:rFonts w:hint="eastAsia"/>
-              </w:rPr>
-              <w:t>(차량)</w:t>
+              <w:t>라인 통과 카운트(차량)</w:t>
             </w:r>
           </w:p>
         </w:tc>
@@ -10336,11 +10265,6 @@
             <w:shd w:val="clear" w:color="auto" w:fill="FFFFFF" w:themeFill="background1"/>
           </w:tcPr>
           <w:p>
-            <w:pPr>
-              <w:rPr>
-                <w:rFonts w:hint="eastAsia"/>
-              </w:rPr>
-            </w:pPr>
             <w:r>
               <w:rPr>
                 <w:rFonts w:hint="eastAsia"/>
@@ -10355,11 +10279,6 @@
             <w:shd w:val="clear" w:color="auto" w:fill="FFFFFF" w:themeFill="background1"/>
           </w:tcPr>
           <w:p>
-            <w:pPr>
-              <w:rPr>
-                <w:rFonts w:hint="eastAsia"/>
-              </w:rPr>
-            </w:pPr>
             <w:r>
               <w:rPr>
                 <w:rFonts w:hint="eastAsia"/>
@@ -11142,10 +11061,10 @@
       </w:pPr>
       <w:r>
         <w:object w:dxaOrig="4250" w:dyaOrig="2700" w14:anchorId="45172F0D">
-          <v:shape id="_x0000_i1329" type="#_x0000_t75" style="width:250.1pt;height:159.05pt" o:ole="">
+          <v:shape id="_x0000_i1028" type="#_x0000_t75" style="width:250.1pt;height:159.05pt" o:ole="">
             <v:imagedata r:id="rId17" o:title=""/>
           </v:shape>
-          <o:OLEObject Type="Embed" ProgID="Paint.Picture" ShapeID="_x0000_i1329" DrawAspect="Content" ObjectID="_1713862323" r:id="rId18"/>
+          <o:OLEObject Type="Embed" ProgID="Paint.Picture" ShapeID="_x0000_i1028" DrawAspect="Content" ObjectID="_1713869982" r:id="rId18"/>
         </w:object>
       </w:r>
     </w:p>
@@ -12280,6 +12199,18 @@
               </w:rPr>
               <w:t>다운로드 링크</w:t>
             </w:r>
+            <w:r>
+              <w:rPr>
+                <w:rFonts w:hint="eastAsia"/>
+              </w:rPr>
+              <w:t>(U</w:t>
+            </w:r>
+            <w:r>
+              <w:t xml:space="preserve">RL </w:t>
+            </w:r>
+            <w:r>
+              <w:t>encode)</w:t>
+            </w:r>
           </w:p>
         </w:tc>
       </w:tr>
@@ -33302,11 +33233,6 @@
             <w:tcW w:w="2268" w:type="dxa"/>
           </w:tcPr>
           <w:p>
-            <w:pPr>
-              <w:rPr>
-                <w:rFonts w:hint="eastAsia"/>
-              </w:rPr>
-            </w:pPr>
             <w:r>
               <w:rPr>
                 <w:rFonts w:hint="eastAsia"/>
@@ -33339,11 +33265,6 @@
             <w:tcW w:w="4626" w:type="dxa"/>
           </w:tcPr>
           <w:p>
-            <w:pPr>
-              <w:rPr>
-                <w:rFonts w:hint="eastAsia"/>
-              </w:rPr>
-            </w:pPr>
             <w:r>
               <w:rPr>
                 <w:rFonts w:hint="eastAsia"/>
@@ -33367,11 +33288,6 @@
             </w:r>
           </w:p>
           <w:p>
-            <w:pPr>
-              <w:rPr>
-                <w:rFonts w:hint="eastAsia"/>
-              </w:rPr>
-            </w:pPr>
             <w:r>
               <w:rPr>
                 <w:rFonts w:hint="eastAsia"/>
@@ -33390,11 +33306,6 @@
             <w:tcW w:w="2268" w:type="dxa"/>
           </w:tcPr>
           <w:p>
-            <w:pPr>
-              <w:rPr>
-                <w:rFonts w:hint="eastAsia"/>
-              </w:rPr>
-            </w:pPr>
             <w:r>
               <w:rPr>
                 <w:rFonts w:hint="eastAsia"/>
@@ -33411,11 +33322,6 @@
             <w:tcW w:w="1418" w:type="dxa"/>
           </w:tcPr>
           <w:p>
-            <w:pPr>
-              <w:rPr>
-                <w:rFonts w:hint="eastAsia"/>
-              </w:rPr>
-            </w:pPr>
             <w:r>
               <w:rPr>
                 <w:rFonts w:hint="eastAsia"/>
@@ -33432,28 +33338,11 @@
             <w:tcW w:w="4626" w:type="dxa"/>
           </w:tcPr>
           <w:p>
-            <w:pPr>
-              <w:rPr>
-                <w:rFonts w:hint="eastAsia"/>
-              </w:rPr>
-            </w:pPr>
-            <w:r>
-              <w:rPr>
-                <w:rFonts w:hint="eastAsia"/>
-              </w:rPr>
-              <w:t xml:space="preserve">룰 구분이 </w:t>
-            </w:r>
-            <w:r>
-              <w:rPr>
-                <w:rFonts w:hint="eastAsia"/>
-              </w:rPr>
-              <w:t>레벨</w:t>
-            </w:r>
-            <w:r>
-              <w:rPr>
-                <w:rFonts w:hint="eastAsia"/>
-              </w:rPr>
-              <w:t>일 경우(</w:t>
+            <w:r>
+              <w:rPr>
+                <w:rFonts w:hint="eastAsia"/>
+              </w:rPr>
+              <w:t>룰 구분이 레벨일 경우(</w:t>
             </w:r>
             <w:r>
               <w:t xml:space="preserve">3.2 </w:t>
@@ -33466,11 +33355,6 @@
             </w:r>
           </w:p>
           <w:p>
-            <w:pPr>
-              <w:rPr>
-                <w:rFonts w:hint="eastAsia"/>
-              </w:rPr>
-            </w:pPr>
             <w:r>
               <w:rPr>
                 <w:rFonts w:hint="eastAsia"/>
@@ -39194,10 +39078,6 @@
 </file>
 
 <file path=customXml/item1.xml><?xml version="1.0" encoding="utf-8"?>
-<b:Sources xmlns:b="http://schemas.openxmlformats.org/officeDocument/2006/bibliography" xmlns="http://schemas.openxmlformats.org/officeDocument/2006/bibliography" SelectedStyle="\APASixthEditionOfficeOnline.xsl" StyleName="APA" Version="6"/>
-</file>
-
-<file path=customXml/item2.xml><?xml version="1.0" encoding="utf-8"?>
 <ct:contentTypeSchema xmlns:ct="http://schemas.microsoft.com/office/2006/metadata/contentType" xmlns:ma="http://schemas.microsoft.com/office/2006/metadata/properties/metaAttributes" ct:_="" ma:_="" ma:contentTypeName="문서" ma:contentTypeID="0x01010068A53E47DFCAC44B92220F6086ECB67C" ma:contentTypeVersion="8" ma:contentTypeDescription="새 문서를 만듭니다." ma:contentTypeScope="" ma:versionID="62080a98c51656acf90f76083810cb1c">
   <xsd:schema xmlns:xsd="http://www.w3.org/2001/XMLSchema" xmlns:xs="http://www.w3.org/2001/XMLSchema" xmlns:p="http://schemas.microsoft.com/office/2006/metadata/properties" xmlns:ns3="a68a04d4-9660-41cb-aec2-a41f731b9a04" xmlns:ns4="158b10c0-994d-4b08-931b-4f8783b9a574" targetNamespace="http://schemas.microsoft.com/office/2006/metadata/properties" ma:root="true" ma:fieldsID="fd6369773b1e861a43547220c03a72d1" ns3:_="" ns4:_="">
     <xsd:import namespace="a68a04d4-9660-41cb-aec2-a41f731b9a04"/>
@@ -39386,7 +39266,17 @@
 </ct:contentTypeSchema>
 </file>
 
+<file path=customXml/item2.xml><?xml version="1.0" encoding="utf-8"?>
+<b:Sources xmlns:b="http://schemas.openxmlformats.org/officeDocument/2006/bibliography" xmlns="http://schemas.openxmlformats.org/officeDocument/2006/bibliography" SelectedStyle="\APASixthEditionOfficeOnline.xsl" StyleName="APA" Version="6"/>
+</file>
+
 <file path=customXml/item3.xml><?xml version="1.0" encoding="utf-8"?>
+<p:properties xmlns:p="http://schemas.microsoft.com/office/2006/metadata/properties" xmlns:xsi="http://www.w3.org/2001/XMLSchema-instance" xmlns:pc="http://schemas.microsoft.com/office/infopath/2007/PartnerControls">
+  <documentManagement/>
+</p:properties>
+</file>
+
+<file path=customXml/item4.xml><?xml version="1.0" encoding="utf-8"?>
 <?mso-contentType ?>
 <FormTemplates xmlns="http://schemas.microsoft.com/sharepoint/v3/contenttype/forms">
   <Display>DocumentLibraryForm</Display>
@@ -39395,21 +39285,7 @@
 </FormTemplates>
 </file>
 
-<file path=customXml/item4.xml><?xml version="1.0" encoding="utf-8"?>
-<p:properties xmlns:p="http://schemas.microsoft.com/office/2006/metadata/properties" xmlns:xsi="http://www.w3.org/2001/XMLSchema-instance" xmlns:pc="http://schemas.microsoft.com/office/infopath/2007/PartnerControls">
-  <documentManagement/>
-</p:properties>
-</file>
-
 <file path=customXml/itemProps1.xml><?xml version="1.0" encoding="utf-8"?>
-<ds:datastoreItem xmlns:ds="http://schemas.openxmlformats.org/officeDocument/2006/customXml" ds:itemID="{1337E4A0-6BB9-49A5-AFF1-61E83C6A3C19}">
-  <ds:schemaRefs>
-    <ds:schemaRef ds:uri="http://schemas.openxmlformats.org/officeDocument/2006/bibliography"/>
-  </ds:schemaRefs>
-</ds:datastoreItem>
-</file>
-
-<file path=customXml/itemProps2.xml><?xml version="1.0" encoding="utf-8"?>
 <ds:datastoreItem xmlns:ds="http://schemas.openxmlformats.org/officeDocument/2006/customXml" ds:itemID="{BF641146-DF0F-4E54-A038-35A884E76B66}">
   <ds:schemaRefs>
     <ds:schemaRef ds:uri="http://schemas.microsoft.com/office/2006/metadata/contentType"/>
@@ -39428,19 +39304,27 @@
 </ds:datastoreItem>
 </file>
 
-<file path=customXml/itemProps3.xml><?xml version="1.0" encoding="utf-8"?>
-<ds:datastoreItem xmlns:ds="http://schemas.openxmlformats.org/officeDocument/2006/customXml" ds:itemID="{DB7159A0-2938-41BB-A64C-7F3EF3C99BBE}">
+<file path=customXml/itemProps2.xml><?xml version="1.0" encoding="utf-8"?>
+<ds:datastoreItem xmlns:ds="http://schemas.openxmlformats.org/officeDocument/2006/customXml" ds:itemID="{1337E4A0-6BB9-49A5-AFF1-61E83C6A3C19}">
   <ds:schemaRefs>
-    <ds:schemaRef ds:uri="http://schemas.microsoft.com/sharepoint/v3/contenttype/forms"/>
+    <ds:schemaRef ds:uri="http://schemas.openxmlformats.org/officeDocument/2006/bibliography"/>
   </ds:schemaRefs>
 </ds:datastoreItem>
 </file>
 
-<file path=customXml/itemProps4.xml><?xml version="1.0" encoding="utf-8"?>
+<file path=customXml/itemProps3.xml><?xml version="1.0" encoding="utf-8"?>
 <ds:datastoreItem xmlns:ds="http://schemas.openxmlformats.org/officeDocument/2006/customXml" ds:itemID="{DBF48164-4DA6-460E-B524-DFA54376305E}">
   <ds:schemaRefs>
     <ds:schemaRef ds:uri="http://schemas.microsoft.com/office/2006/metadata/properties"/>
     <ds:schemaRef ds:uri="http://schemas.microsoft.com/office/infopath/2007/PartnerControls"/>
   </ds:schemaRefs>
 </ds:datastoreItem>
+</file>
+
+<file path=customXml/itemProps4.xml><?xml version="1.0" encoding="utf-8"?>
+<ds:datastoreItem xmlns:ds="http://schemas.openxmlformats.org/officeDocument/2006/customXml" ds:itemID="{DB7159A0-2938-41BB-A64C-7F3EF3C99BBE}">
+  <ds:schemaRefs>
+    <ds:schemaRef ds:uri="http://schemas.microsoft.com/sharepoint/v3/contenttype/forms"/>
+  </ds:schemaRefs>
+</ds:datastoreItem>
 </file>
--- a/UPLUS-VAAPI.docx
+++ b/UPLUS-VAAPI.docx
@@ -1471,9 +1471,6 @@
                   <w:wordWrap/>
                   <w:autoSpaceDE/>
                   <w:autoSpaceDN/>
-                  <w:rPr>
-                    <w:rFonts w:hint="eastAsia"/>
-                  </w:rPr>
                 </w:pPr>
                 <w:r>
                   <w:rPr>
@@ -1576,10 +1573,10 @@
                   <w:wordWrap/>
                   <w:autoSpaceDE/>
                   <w:autoSpaceDN/>
-                  <w:rPr>
-                    <w:rFonts w:hint="eastAsia"/>
-                  </w:rPr>
                 </w:pPr>
+                <w:r>
+                  <w:t xml:space="preserve">8.1. </w:t>
+                </w:r>
                 <w:r>
                   <w:t>c</w:t>
                 </w:r>
@@ -1613,6 +1610,15 @@
                   <w:autoSpaceDE/>
                   <w:autoSpaceDN/>
                 </w:pPr>
+                <w:r>
+                  <w:rPr>
+                    <w:rFonts w:hint="eastAsia"/>
+                  </w:rPr>
+                  <w:t>1</w:t>
+                </w:r>
+                <w:r>
+                  <w:t>.0.3</w:t>
+                </w:r>
               </w:p>
             </w:tc>
             <w:tc>
@@ -1626,6 +1632,15 @@
                   <w:autoSpaceDE/>
                   <w:autoSpaceDN/>
                 </w:pPr>
+                <w:r>
+                  <w:rPr>
+                    <w:rFonts w:hint="eastAsia"/>
+                  </w:rPr>
+                  <w:t>2</w:t>
+                </w:r>
+                <w:r>
+                  <w:t>022-05-19</w:t>
+                </w:r>
               </w:p>
             </w:tc>
             <w:tc>
@@ -1638,7 +1653,77 @@
                   <w:wordWrap/>
                   <w:autoSpaceDE/>
                   <w:autoSpaceDN/>
+                  <w:rPr>
+                    <w:rFonts w:hint="eastAsia"/>
+                  </w:rPr>
                 </w:pPr>
+                <w:r>
+                  <w:rPr>
+                    <w:rFonts w:hint="eastAsia"/>
+                  </w:rPr>
+                  <w:t>3</w:t>
+                </w:r>
+                <w:r>
+                  <w:t xml:space="preserve">.2. </w:t>
+                </w:r>
+                <w:r>
+                  <w:rPr>
+                    <w:rFonts w:hint="eastAsia"/>
+                  </w:rPr>
+                  <w:t>룰 유형 추가</w:t>
+                </w:r>
+              </w:p>
+              <w:p>
+                <w:pPr>
+                  <w:widowControl/>
+                  <w:wordWrap/>
+                  <w:autoSpaceDE/>
+                  <w:autoSpaceDN/>
+                  <w:rPr>
+                    <w:rFonts w:hint="eastAsia"/>
+                  </w:rPr>
+                </w:pPr>
+                <w:r>
+                  <w:rPr>
+                    <w:rFonts w:hint="eastAsia"/>
+                  </w:rPr>
+                  <w:t>4</w:t>
+                </w:r>
+                <w:r>
+                  <w:t xml:space="preserve">.1. </w:t>
+                </w:r>
+                <w:r>
+                  <w:rPr>
+                    <w:rFonts w:hint="eastAsia"/>
+                  </w:rPr>
+                  <w:t>시스템 리소스 추가</w:t>
+                </w:r>
+              </w:p>
+              <w:p>
+                <w:pPr>
+                  <w:widowControl/>
+                  <w:wordWrap/>
+                  <w:autoSpaceDE/>
+                  <w:autoSpaceDN/>
+                  <w:rPr>
+                    <w:rFonts w:hint="eastAsia"/>
+                  </w:rPr>
+                </w:pPr>
+                <w:r>
+                  <w:rPr>
+                    <w:rFonts w:hint="eastAsia"/>
+                  </w:rPr>
+                  <w:t>6</w:t>
+                </w:r>
+                <w:r>
+                  <w:t xml:space="preserve">.1. 엔진 </w:t>
+                </w:r>
+                <w:r>
+                  <w:rPr>
+                    <w:rFonts w:hint="eastAsia"/>
+                  </w:rPr>
+                  <w:t>리소스 추가</w:t>
+                </w:r>
               </w:p>
             </w:tc>
             <w:tc>
@@ -1651,7 +1736,100 @@
                   <w:wordWrap/>
                   <w:autoSpaceDE/>
                   <w:autoSpaceDN/>
+                  <w:rPr>
+                    <w:rFonts w:hint="eastAsia"/>
+                  </w:rPr>
                 </w:pPr>
+                <w:proofErr w:type="spellStart"/>
+                <w:r>
+                  <w:rPr>
+                    <w:rFonts w:hint="eastAsia"/>
+                  </w:rPr>
+                  <w:t>아이브스</w:t>
+                </w:r>
+                <w:proofErr w:type="spellEnd"/>
+                <w:r>
+                  <w:rPr>
+                    <w:rFonts w:hint="eastAsia"/>
+                  </w:rPr>
+                  <w:t xml:space="preserve"> </w:t>
+                </w:r>
+                <w:r>
+                  <w:rPr>
+                    <w:rFonts w:hint="eastAsia"/>
+                  </w:rPr>
+                  <w:t>룰 유형 추가 반영</w:t>
+                </w:r>
+              </w:p>
+              <w:p>
+                <w:pPr>
+                  <w:widowControl/>
+                  <w:wordWrap/>
+                  <w:autoSpaceDE/>
+                  <w:autoSpaceDN/>
+                  <w:rPr>
+                    <w:rFonts w:hint="eastAsia"/>
+                  </w:rPr>
+                </w:pPr>
+                <w:r>
+                  <w:t xml:space="preserve">4.1. </w:t>
+                </w:r>
+                <w:proofErr w:type="spellStart"/>
+                <w:r>
+                  <w:t>guid</w:t>
+                </w:r>
+                <w:proofErr w:type="spellEnd"/>
+                <w:r>
+                  <w:t xml:space="preserve">, </w:t>
+                </w:r>
+                <w:proofErr w:type="spellStart"/>
+                <w:r>
+                  <w:t>engine_count</w:t>
+                </w:r>
+                <w:proofErr w:type="spellEnd"/>
+                <w:r>
+                  <w:t xml:space="preserve"> </w:t>
+                </w:r>
+                <w:r>
+                  <w:rPr>
+                    <w:rFonts w:hint="eastAsia"/>
+                  </w:rPr>
+                  <w:t>추가</w:t>
+                </w:r>
+              </w:p>
+              <w:p>
+                <w:pPr>
+                  <w:widowControl/>
+                  <w:wordWrap/>
+                  <w:autoSpaceDE/>
+                  <w:autoSpaceDN/>
+                  <w:rPr>
+                    <w:rFonts w:hint="eastAsia"/>
+                  </w:rPr>
+                </w:pPr>
+                <w:r>
+                  <w:t xml:space="preserve">6.1. </w:t>
+                </w:r>
+                <w:proofErr w:type="spellStart"/>
+                <w:r>
+                  <w:rPr>
+                    <w:rFonts w:hint="eastAsia"/>
+                  </w:rPr>
+                  <w:t>e</w:t>
+                </w:r>
+                <w:r>
+                  <w:t>ngine_name</w:t>
+                </w:r>
+                <w:proofErr w:type="spellEnd"/>
+                <w:r>
+                  <w:t xml:space="preserve"> </w:t>
+                </w:r>
+                <w:r>
+                  <w:rPr>
+                    <w:rFonts w:hint="eastAsia"/>
+                  </w:rPr>
+                  <w:t>추가</w:t>
+                </w:r>
               </w:p>
             </w:tc>
           </w:tr>
@@ -5415,7 +5593,7 @@
           <v:shape id="_x0000_i1025" type="#_x0000_t75" style="width:450.7pt;height:144.6pt" o:ole="">
             <v:imagedata r:id="rId11" o:title=""/>
           </v:shape>
-          <o:OLEObject Type="Embed" ProgID="Paint.Picture" ShapeID="_x0000_i1025" DrawAspect="Content" ObjectID="_1713869979" r:id="rId12"/>
+          <o:OLEObject Type="Embed" ProgID="Paint.Picture" ShapeID="_x0000_i1025" DrawAspect="Content" ObjectID="_1714490899" r:id="rId12"/>
         </w:object>
       </w:r>
     </w:p>
@@ -5525,7 +5703,7 @@
           <v:shape id="_x0000_i1026" type="#_x0000_t75" style="width:451.15pt;height:224.15pt" o:ole="">
             <v:imagedata r:id="rId13" o:title=""/>
           </v:shape>
-          <o:OLEObject Type="Embed" ProgID="Paint.Picture" ShapeID="_x0000_i1026" DrawAspect="Content" ObjectID="_1713869980" r:id="rId14"/>
+          <o:OLEObject Type="Embed" ProgID="Paint.Picture" ShapeID="_x0000_i1026" DrawAspect="Content" ObjectID="_1714490900" r:id="rId14"/>
         </w:object>
       </w:r>
     </w:p>
@@ -7462,7 +7640,7 @@
           <v:shape id="_x0000_i1027" type="#_x0000_t75" style="width:328.5pt;height:266pt" o:ole="">
             <v:imagedata r:id="rId15" o:title=""/>
           </v:shape>
-          <o:OLEObject Type="Embed" ProgID="Paint.Picture" ShapeID="_x0000_i1027" DrawAspect="Content" ObjectID="_1713869981" r:id="rId16"/>
+          <o:OLEObject Type="Embed" ProgID="Paint.Picture" ShapeID="_x0000_i1027" DrawAspect="Content" ObjectID="_1714490901" r:id="rId16"/>
         </w:object>
       </w:r>
     </w:p>
@@ -9308,15 +9486,23 @@
           <w:p>
             <w:pPr>
               <w:jc w:val="left"/>
-            </w:pPr>
-            <w:r>
-              <w:rPr>
-                <w:rFonts w:hint="eastAsia"/>
-              </w:rPr>
-              <w:t>1</w:t>
-            </w:r>
-            <w:r>
-              <w:t>01</w:t>
+              <w:rPr>
+                <w:rFonts w:hint="eastAsia"/>
+                <w:color w:val="0066FF"/>
+              </w:rPr>
+            </w:pPr>
+            <w:r>
+              <w:rPr>
+                <w:rFonts w:hint="eastAsia"/>
+                <w:color w:val="0066FF"/>
+              </w:rPr>
+              <w:t>2</w:t>
+            </w:r>
+            <w:r>
+              <w:rPr>
+                <w:color w:val="0066FF"/>
+              </w:rPr>
+              <w:t>5</w:t>
             </w:r>
           </w:p>
         </w:tc>
@@ -9328,6 +9514,9 @@
           <w:p>
             <w:pPr>
               <w:jc w:val="left"/>
+              <w:rPr>
+                <w:color w:val="0066FF"/>
+              </w:rPr>
             </w:pPr>
           </w:p>
         </w:tc>
@@ -9338,12 +9527,17 @@
           <w:p>
             <w:pPr>
               <w:jc w:val="left"/>
-            </w:pPr>
-            <w:r>
-              <w:rPr>
-                <w:rFonts w:hint="eastAsia"/>
-              </w:rPr>
-              <w:t>[음원]스팀 감지</w:t>
+              <w:rPr>
+                <w:rFonts w:hint="eastAsia"/>
+                <w:color w:val="0066FF"/>
+              </w:rPr>
+            </w:pPr>
+            <w:r>
+              <w:rPr>
+                <w:rFonts w:hint="eastAsia"/>
+                <w:color w:val="0066FF"/>
+              </w:rPr>
+              <w:t>이상행위 감지</w:t>
             </w:r>
           </w:p>
         </w:tc>
@@ -9356,15 +9550,23 @@
           <w:p>
             <w:pPr>
               <w:jc w:val="left"/>
-            </w:pPr>
-            <w:r>
-              <w:rPr>
-                <w:rFonts w:hint="eastAsia"/>
-              </w:rPr>
-              <w:t>1</w:t>
-            </w:r>
-            <w:r>
-              <w:t>02</w:t>
+              <w:rPr>
+                <w:rFonts w:hint="eastAsia"/>
+                <w:color w:val="0066FF"/>
+              </w:rPr>
+            </w:pPr>
+            <w:r>
+              <w:rPr>
+                <w:rFonts w:hint="eastAsia"/>
+                <w:color w:val="0066FF"/>
+              </w:rPr>
+              <w:t>2</w:t>
+            </w:r>
+            <w:r>
+              <w:rPr>
+                <w:color w:val="0066FF"/>
+              </w:rPr>
+              <w:t>6</w:t>
             </w:r>
           </w:p>
         </w:tc>
@@ -9376,6 +9578,9 @@
           <w:p>
             <w:pPr>
               <w:jc w:val="left"/>
+              <w:rPr>
+                <w:color w:val="0066FF"/>
+              </w:rPr>
             </w:pPr>
           </w:p>
         </w:tc>
@@ -9386,12 +9591,24 @@
           <w:p>
             <w:pPr>
               <w:jc w:val="left"/>
-            </w:pPr>
-            <w:r>
-              <w:rPr>
-                <w:rFonts w:hint="eastAsia"/>
-              </w:rPr>
-              <w:t>[음원]타격음감지</w:t>
+              <w:rPr>
+                <w:rFonts w:hint="eastAsia"/>
+                <w:color w:val="0066FF"/>
+              </w:rPr>
+            </w:pPr>
+            <w:r>
+              <w:rPr>
+                <w:rFonts w:hint="eastAsia"/>
+                <w:color w:val="0066FF"/>
+              </w:rPr>
+              <w:t xml:space="preserve">핸드폰 통화 </w:t>
+            </w:r>
+            <w:r>
+              <w:rPr>
+                <w:rFonts w:hint="eastAsia"/>
+                <w:color w:val="0066FF"/>
+              </w:rPr>
+              <w:t>행위 감지</w:t>
             </w:r>
           </w:p>
         </w:tc>
@@ -9404,15 +9621,23 @@
           <w:p>
             <w:pPr>
               <w:jc w:val="left"/>
-            </w:pPr>
-            <w:r>
-              <w:rPr>
-                <w:rFonts w:hint="eastAsia"/>
-              </w:rPr>
-              <w:t>1</w:t>
-            </w:r>
-            <w:r>
-              <w:t>03</w:t>
+              <w:rPr>
+                <w:rFonts w:hint="eastAsia"/>
+                <w:color w:val="0066FF"/>
+              </w:rPr>
+            </w:pPr>
+            <w:r>
+              <w:rPr>
+                <w:rFonts w:hint="eastAsia"/>
+                <w:color w:val="0066FF"/>
+              </w:rPr>
+              <w:t>2</w:t>
+            </w:r>
+            <w:r>
+              <w:rPr>
+                <w:color w:val="0066FF"/>
+              </w:rPr>
+              <w:t>7</w:t>
             </w:r>
           </w:p>
         </w:tc>
@@ -9424,6 +9649,9 @@
           <w:p>
             <w:pPr>
               <w:jc w:val="left"/>
+              <w:rPr>
+                <w:color w:val="0066FF"/>
+              </w:rPr>
             </w:pPr>
           </w:p>
         </w:tc>
@@ -9434,12 +9662,31 @@
           <w:p>
             <w:pPr>
               <w:jc w:val="left"/>
-            </w:pPr>
-            <w:r>
-              <w:rPr>
-                <w:rFonts w:hint="eastAsia"/>
-              </w:rPr>
-              <w:t>[음원]비명 감지</w:t>
+              <w:rPr>
+                <w:rFonts w:hint="eastAsia"/>
+                <w:color w:val="0066FF"/>
+              </w:rPr>
+            </w:pPr>
+            <w:r>
+              <w:rPr>
+                <w:rFonts w:hint="eastAsia"/>
+                <w:color w:val="0066FF"/>
+              </w:rPr>
+              <w:t xml:space="preserve">핸드폰 </w:t>
+            </w:r>
+            <w:r>
+              <w:rPr>
+                <w:rFonts w:hint="eastAsia"/>
+                <w:color w:val="0066FF"/>
+              </w:rPr>
+              <w:t xml:space="preserve">촬영 </w:t>
+            </w:r>
+            <w:r>
+              <w:rPr>
+                <w:rFonts w:hint="eastAsia"/>
+                <w:color w:val="0066FF"/>
+              </w:rPr>
+              <w:t>행위 감지</w:t>
             </w:r>
           </w:p>
         </w:tc>
@@ -9460,7 +9707,7 @@
               <w:t>1</w:t>
             </w:r>
             <w:r>
-              <w:t>04</w:t>
+              <w:t>01</w:t>
             </w:r>
           </w:p>
         </w:tc>
@@ -9487,7 +9734,7 @@
               <w:rPr>
                 <w:rFonts w:hint="eastAsia"/>
               </w:rPr>
-              <w:t>[음원]울음소리 감지</w:t>
+              <w:t>[음원]스팀 감지</w:t>
             </w:r>
           </w:p>
         </w:tc>
@@ -9508,7 +9755,7 @@
               <w:t>1</w:t>
             </w:r>
             <w:r>
-              <w:t>05</w:t>
+              <w:t>02</w:t>
             </w:r>
           </w:p>
         </w:tc>
@@ -9535,21 +9782,27 @@
               <w:rPr>
                 <w:rFonts w:hint="eastAsia"/>
               </w:rPr>
-              <w:t xml:space="preserve">[음원]차량 </w:t>
+              <w:t>[음원]</w:t>
             </w:r>
             <w:proofErr w:type="spellStart"/>
             <w:r>
               <w:rPr>
                 <w:rFonts w:hint="eastAsia"/>
               </w:rPr>
-              <w:t>충돌음</w:t>
+              <w:t>타격음</w:t>
             </w:r>
             <w:proofErr w:type="spellEnd"/>
             <w:r>
               <w:rPr>
                 <w:rFonts w:hint="eastAsia"/>
               </w:rPr>
-              <w:t xml:space="preserve"> 감지</w:t>
+              <w:t xml:space="preserve"> </w:t>
+            </w:r>
+            <w:r>
+              <w:rPr>
+                <w:rFonts w:hint="eastAsia"/>
+              </w:rPr>
+              <w:t>감지</w:t>
             </w:r>
           </w:p>
         </w:tc>
@@ -9570,7 +9823,7 @@
               <w:t>1</w:t>
             </w:r>
             <w:r>
-              <w:t>06</w:t>
+              <w:t>03</w:t>
             </w:r>
           </w:p>
         </w:tc>
@@ -9597,7 +9850,7 @@
               <w:rPr>
                 <w:rFonts w:hint="eastAsia"/>
               </w:rPr>
-              <w:t>[음원]차량 경적음 감지</w:t>
+              <w:t>[음원]비명 감지</w:t>
             </w:r>
           </w:p>
         </w:tc>
@@ -9618,7 +9871,7 @@
               <w:t>1</w:t>
             </w:r>
             <w:r>
-              <w:t>07</w:t>
+              <w:t>04</w:t>
             </w:r>
           </w:p>
         </w:tc>
@@ -9645,7 +9898,7 @@
               <w:rPr>
                 <w:rFonts w:hint="eastAsia"/>
               </w:rPr>
-              <w:t>[음원]차량 급정거음 감지</w:t>
+              <w:t>[음원]울음소리 감지</w:t>
             </w:r>
           </w:p>
         </w:tc>
@@ -9666,7 +9919,7 @@
               <w:t>1</w:t>
             </w:r>
             <w:r>
-              <w:t>08</w:t>
+              <w:t>05</w:t>
             </w:r>
           </w:p>
         </w:tc>
@@ -9693,21 +9946,21 @@
               <w:rPr>
                 <w:rFonts w:hint="eastAsia"/>
               </w:rPr>
-              <w:t>[음원]</w:t>
+              <w:t xml:space="preserve">[음원]차량 </w:t>
             </w:r>
             <w:proofErr w:type="spellStart"/>
             <w:r>
               <w:rPr>
                 <w:rFonts w:hint="eastAsia"/>
               </w:rPr>
-              <w:t>싸이렌</w:t>
+              <w:t>충돌음</w:t>
             </w:r>
             <w:proofErr w:type="spellEnd"/>
             <w:r>
               <w:rPr>
                 <w:rFonts w:hint="eastAsia"/>
               </w:rPr>
-              <w:t xml:space="preserve"> 소리 감지</w:t>
+              <w:t xml:space="preserve"> 감지</w:t>
             </w:r>
           </w:p>
         </w:tc>
@@ -9728,7 +9981,7 @@
               <w:t>1</w:t>
             </w:r>
             <w:r>
-              <w:t>09</w:t>
+              <w:t>06</w:t>
             </w:r>
           </w:p>
         </w:tc>
@@ -9755,21 +10008,7 @@
               <w:rPr>
                 <w:rFonts w:hint="eastAsia"/>
               </w:rPr>
-              <w:t xml:space="preserve">[음원]유리 </w:t>
-            </w:r>
-            <w:proofErr w:type="spellStart"/>
-            <w:r>
-              <w:rPr>
-                <w:rFonts w:hint="eastAsia"/>
-              </w:rPr>
-              <w:t>파손음</w:t>
-            </w:r>
-            <w:proofErr w:type="spellEnd"/>
-            <w:r>
-              <w:rPr>
-                <w:rFonts w:hint="eastAsia"/>
-              </w:rPr>
-              <w:t xml:space="preserve"> 감지</w:t>
+              <w:t>[음원]차량 경적음 감지</w:t>
             </w:r>
           </w:p>
         </w:tc>
@@ -9784,6 +10023,179 @@
               <w:jc w:val="left"/>
             </w:pPr>
             <w:r>
+              <w:rPr>
+                <w:rFonts w:hint="eastAsia"/>
+              </w:rPr>
+              <w:t>1</w:t>
+            </w:r>
+            <w:r>
+              <w:t>07</w:t>
+            </w:r>
+          </w:p>
+        </w:tc>
+        <w:tc>
+          <w:tcPr>
+            <w:tcW w:w="2350" w:type="dxa"/>
+            <w:vMerge/>
+          </w:tcPr>
+          <w:p>
+            <w:pPr>
+              <w:jc w:val="left"/>
+            </w:pPr>
+          </w:p>
+        </w:tc>
+        <w:tc>
+          <w:tcPr>
+            <w:tcW w:w="4820" w:type="dxa"/>
+          </w:tcPr>
+          <w:p>
+            <w:pPr>
+              <w:jc w:val="left"/>
+            </w:pPr>
+            <w:r>
+              <w:rPr>
+                <w:rFonts w:hint="eastAsia"/>
+              </w:rPr>
+              <w:t>[음원]차량 급정거음 감지</w:t>
+            </w:r>
+          </w:p>
+        </w:tc>
+      </w:tr>
+      <w:tr>
+        <w:tc>
+          <w:tcPr>
+            <w:tcW w:w="996" w:type="dxa"/>
+          </w:tcPr>
+          <w:p>
+            <w:pPr>
+              <w:jc w:val="left"/>
+            </w:pPr>
+            <w:r>
+              <w:rPr>
+                <w:rFonts w:hint="eastAsia"/>
+              </w:rPr>
+              <w:lastRenderedPageBreak/>
+              <w:t>1</w:t>
+            </w:r>
+            <w:r>
+              <w:t>08</w:t>
+            </w:r>
+          </w:p>
+        </w:tc>
+        <w:tc>
+          <w:tcPr>
+            <w:tcW w:w="2350" w:type="dxa"/>
+            <w:vMerge/>
+          </w:tcPr>
+          <w:p>
+            <w:pPr>
+              <w:jc w:val="left"/>
+            </w:pPr>
+          </w:p>
+        </w:tc>
+        <w:tc>
+          <w:tcPr>
+            <w:tcW w:w="4820" w:type="dxa"/>
+          </w:tcPr>
+          <w:p>
+            <w:pPr>
+              <w:jc w:val="left"/>
+            </w:pPr>
+            <w:r>
+              <w:rPr>
+                <w:rFonts w:hint="eastAsia"/>
+              </w:rPr>
+              <w:t>[음원]</w:t>
+            </w:r>
+            <w:proofErr w:type="spellStart"/>
+            <w:r>
+              <w:rPr>
+                <w:rFonts w:hint="eastAsia"/>
+              </w:rPr>
+              <w:t>싸이렌</w:t>
+            </w:r>
+            <w:proofErr w:type="spellEnd"/>
+            <w:r>
+              <w:rPr>
+                <w:rFonts w:hint="eastAsia"/>
+              </w:rPr>
+              <w:t xml:space="preserve"> 소리 감지</w:t>
+            </w:r>
+          </w:p>
+        </w:tc>
+      </w:tr>
+      <w:tr>
+        <w:tc>
+          <w:tcPr>
+            <w:tcW w:w="996" w:type="dxa"/>
+          </w:tcPr>
+          <w:p>
+            <w:pPr>
+              <w:jc w:val="left"/>
+            </w:pPr>
+            <w:r>
+              <w:rPr>
+                <w:rFonts w:hint="eastAsia"/>
+              </w:rPr>
+              <w:t>1</w:t>
+            </w:r>
+            <w:r>
+              <w:t>09</w:t>
+            </w:r>
+          </w:p>
+        </w:tc>
+        <w:tc>
+          <w:tcPr>
+            <w:tcW w:w="2350" w:type="dxa"/>
+            <w:vMerge/>
+          </w:tcPr>
+          <w:p>
+            <w:pPr>
+              <w:jc w:val="left"/>
+            </w:pPr>
+          </w:p>
+        </w:tc>
+        <w:tc>
+          <w:tcPr>
+            <w:tcW w:w="4820" w:type="dxa"/>
+          </w:tcPr>
+          <w:p>
+            <w:pPr>
+              <w:jc w:val="left"/>
+            </w:pPr>
+            <w:r>
+              <w:rPr>
+                <w:rFonts w:hint="eastAsia"/>
+              </w:rPr>
+              <w:t xml:space="preserve">[음원]유리 </w:t>
+            </w:r>
+            <w:proofErr w:type="spellStart"/>
+            <w:r>
+              <w:rPr>
+                <w:rFonts w:hint="eastAsia"/>
+              </w:rPr>
+              <w:t>파손음</w:t>
+            </w:r>
+            <w:proofErr w:type="spellEnd"/>
+            <w:r>
+              <w:rPr>
+                <w:rFonts w:hint="eastAsia"/>
+              </w:rPr>
+              <w:t xml:space="preserve"> 감지</w:t>
+            </w:r>
+          </w:p>
+        </w:tc>
+      </w:tr>
+      <w:tr>
+        <w:tc>
+          <w:tcPr>
+            <w:tcW w:w="996" w:type="dxa"/>
+          </w:tcPr>
+          <w:p>
+            <w:pPr>
+              <w:jc w:val="left"/>
+            </w:pPr>
+            <w:r>
               <w:t>2</w:t>
             </w:r>
             <w:r>
@@ -9838,7 +10250,6 @@
               <w:rPr>
                 <w:rFonts w:hint="eastAsia"/>
               </w:rPr>
-              <w:lastRenderedPageBreak/>
               <w:t>2</w:t>
             </w:r>
             <w:r>
@@ -10923,7 +11334,6 @@
         <w:rPr>
           <w:rFonts w:hint="eastAsia"/>
         </w:rPr>
-        <w:lastRenderedPageBreak/>
         <w:t>좌표 정의</w:t>
       </w:r>
       <w:bookmarkEnd w:id="61"/>
@@ -11064,7 +11474,7 @@
           <v:shape id="_x0000_i1028" type="#_x0000_t75" style="width:250.1pt;height:159.05pt" o:ole="">
             <v:imagedata r:id="rId17" o:title=""/>
           </v:shape>
-          <o:OLEObject Type="Embed" ProgID="Paint.Picture" ShapeID="_x0000_i1028" DrawAspect="Content" ObjectID="_1713869982" r:id="rId18"/>
+          <o:OLEObject Type="Embed" ProgID="Paint.Picture" ShapeID="_x0000_i1028" DrawAspect="Content" ObjectID="_1714490902" r:id="rId18"/>
         </w:object>
       </w:r>
     </w:p>
@@ -11157,7 +11567,7 @@
       <w:tr>
         <w:tc>
           <w:tcPr>
-            <w:tcW w:w="2268" w:type="dxa"/>
+            <w:tcW w:w="2430" w:type="dxa"/>
             <w:shd w:val="clear" w:color="auto" w:fill="D9E2F3" w:themeFill="accent1" w:themeFillTint="33"/>
           </w:tcPr>
           <w:p>
@@ -11168,7 +11578,7 @@
         </w:tc>
         <w:tc>
           <w:tcPr>
-            <w:tcW w:w="1418" w:type="dxa"/>
+            <w:tcW w:w="1395" w:type="dxa"/>
             <w:shd w:val="clear" w:color="auto" w:fill="D9E2F3" w:themeFill="accent1" w:themeFillTint="33"/>
           </w:tcPr>
           <w:p>
@@ -11188,7 +11598,7 @@
         </w:tc>
         <w:tc>
           <w:tcPr>
-            <w:tcW w:w="4626" w:type="dxa"/>
+            <w:tcW w:w="4487" w:type="dxa"/>
             <w:shd w:val="clear" w:color="auto" w:fill="D9E2F3" w:themeFill="accent1" w:themeFillTint="33"/>
           </w:tcPr>
           <w:p>
@@ -11207,36 +11617,74 @@
       <w:tr>
         <w:tc>
           <w:tcPr>
-            <w:tcW w:w="2268" w:type="dxa"/>
-          </w:tcPr>
-          <w:p>
+            <w:tcW w:w="2430" w:type="dxa"/>
+          </w:tcPr>
+          <w:p>
+            <w:pPr>
+              <w:rPr>
+                <w:rFonts w:hint="eastAsia"/>
+                <w:color w:val="0066FF"/>
+              </w:rPr>
+            </w:pPr>
             <w:proofErr w:type="spellStart"/>
             <w:r>
-              <w:t>brand_name</w:t>
+              <w:rPr>
+                <w:rFonts w:hint="eastAsia"/>
+                <w:color w:val="0066FF"/>
+              </w:rPr>
+              <w:t>g</w:t>
+            </w:r>
+            <w:r>
+              <w:rPr>
+                <w:color w:val="0066FF"/>
+              </w:rPr>
+              <w:t>uid</w:t>
             </w:r>
             <w:proofErr w:type="spellEnd"/>
           </w:p>
         </w:tc>
         <w:tc>
           <w:tcPr>
-            <w:tcW w:w="1418" w:type="dxa"/>
-          </w:tcPr>
-          <w:p>
-            <w:r>
-              <w:t>string</w:t>
-            </w:r>
-          </w:p>
-        </w:tc>
-        <w:tc>
-          <w:tcPr>
-            <w:tcW w:w="4626" w:type="dxa"/>
-          </w:tcPr>
-          <w:p>
-            <w:r>
-              <w:rPr>
-                <w:rFonts w:hint="eastAsia"/>
-              </w:rPr>
-              <w:t>영상분석 서버의 브랜드 이름</w:t>
+            <w:tcW w:w="1395" w:type="dxa"/>
+          </w:tcPr>
+          <w:p>
+            <w:pPr>
+              <w:rPr>
+                <w:color w:val="0066FF"/>
+              </w:rPr>
+            </w:pPr>
+            <w:r>
+              <w:rPr>
+                <w:rFonts w:hint="eastAsia"/>
+                <w:color w:val="0066FF"/>
+              </w:rPr>
+              <w:t>s</w:t>
+            </w:r>
+            <w:r>
+              <w:rPr>
+                <w:color w:val="0066FF"/>
+              </w:rPr>
+              <w:t>tring</w:t>
+            </w:r>
+          </w:p>
+        </w:tc>
+        <w:tc>
+          <w:tcPr>
+            <w:tcW w:w="4487" w:type="dxa"/>
+          </w:tcPr>
+          <w:p>
+            <w:pPr>
+              <w:rPr>
+                <w:rFonts w:hint="eastAsia"/>
+                <w:color w:val="0066FF"/>
+              </w:rPr>
+            </w:pPr>
+            <w:r>
+              <w:rPr>
+                <w:rFonts w:hint="eastAsia"/>
+                <w:color w:val="0066FF"/>
+              </w:rPr>
+              <w:t>영상분석 서버의 고유한 아이디</w:t>
             </w:r>
           </w:p>
         </w:tc>
@@ -11244,43 +11692,36 @@
       <w:tr>
         <w:tc>
           <w:tcPr>
-            <w:tcW w:w="2268" w:type="dxa"/>
-          </w:tcPr>
-          <w:p>
-            <w:r>
-              <w:t>icon</w:t>
-            </w:r>
-          </w:p>
-        </w:tc>
-        <w:tc>
-          <w:tcPr>
-            <w:tcW w:w="1418" w:type="dxa"/>
-          </w:tcPr>
-          <w:p>
-            <w:r>
-              <w:t>o</w:t>
-            </w:r>
-            <w:r>
-              <w:t>bject</w:t>
-            </w:r>
-          </w:p>
-        </w:tc>
-        <w:tc>
-          <w:tcPr>
-            <w:tcW w:w="4626" w:type="dxa"/>
-          </w:tcPr>
-          <w:p>
-            <w:r>
-              <w:rPr>
-                <w:rFonts w:hint="eastAsia"/>
-              </w:rPr>
-              <w:t xml:space="preserve">영상분석 서버의 브랜드 </w:t>
-            </w:r>
-            <w:r>
-              <w:rPr>
-                <w:rFonts w:hint="eastAsia"/>
-              </w:rPr>
-              <w:t>아이콘</w:t>
+            <w:tcW w:w="2430" w:type="dxa"/>
+          </w:tcPr>
+          <w:p>
+            <w:proofErr w:type="spellStart"/>
+            <w:r>
+              <w:t>brand_name</w:t>
+            </w:r>
+            <w:proofErr w:type="spellEnd"/>
+          </w:p>
+        </w:tc>
+        <w:tc>
+          <w:tcPr>
+            <w:tcW w:w="1395" w:type="dxa"/>
+          </w:tcPr>
+          <w:p>
+            <w:r>
+              <w:t>string</w:t>
+            </w:r>
+          </w:p>
+        </w:tc>
+        <w:tc>
+          <w:tcPr>
+            <w:tcW w:w="4487" w:type="dxa"/>
+          </w:tcPr>
+          <w:p>
+            <w:r>
+              <w:rPr>
+                <w:rFonts w:hint="eastAsia"/>
+              </w:rPr>
+              <w:t>영상분석 서버의 브랜드 이름</w:t>
             </w:r>
           </w:p>
         </w:tc>
@@ -11288,45 +11729,43 @@
       <w:tr>
         <w:tc>
           <w:tcPr>
-            <w:tcW w:w="2268" w:type="dxa"/>
-          </w:tcPr>
-          <w:p>
-            <w:proofErr w:type="spellStart"/>
-            <w:r>
-              <w:rPr>
-                <w:rFonts w:hint="eastAsia"/>
-              </w:rPr>
-              <w:t>m</w:t>
-            </w:r>
-            <w:r>
-              <w:t>ax_engine</w:t>
-            </w:r>
-            <w:proofErr w:type="spellEnd"/>
-          </w:p>
-        </w:tc>
-        <w:tc>
-          <w:tcPr>
-            <w:tcW w:w="1418" w:type="dxa"/>
-          </w:tcPr>
-          <w:p>
-            <w:r>
-              <w:t>i</w:t>
-            </w:r>
-            <w:r>
-              <w:t>nteger</w:t>
-            </w:r>
-          </w:p>
-        </w:tc>
-        <w:tc>
-          <w:tcPr>
-            <w:tcW w:w="4626" w:type="dxa"/>
-          </w:tcPr>
-          <w:p>
-            <w:r>
-              <w:rPr>
-                <w:rFonts w:hint="eastAsia"/>
-              </w:rPr>
-              <w:t>영상분석 서버에 추가 가능한 최대 엔진 개수</w:t>
+            <w:tcW w:w="2430" w:type="dxa"/>
+          </w:tcPr>
+          <w:p>
+            <w:r>
+              <w:t>icon</w:t>
+            </w:r>
+          </w:p>
+        </w:tc>
+        <w:tc>
+          <w:tcPr>
+            <w:tcW w:w="1395" w:type="dxa"/>
+          </w:tcPr>
+          <w:p>
+            <w:r>
+              <w:t>o</w:t>
+            </w:r>
+            <w:r>
+              <w:t>bject</w:t>
+            </w:r>
+          </w:p>
+        </w:tc>
+        <w:tc>
+          <w:tcPr>
+            <w:tcW w:w="4487" w:type="dxa"/>
+          </w:tcPr>
+          <w:p>
+            <w:r>
+              <w:rPr>
+                <w:rFonts w:hint="eastAsia"/>
+              </w:rPr>
+              <w:t xml:space="preserve">영상분석 서버의 브랜드 </w:t>
+            </w:r>
+            <w:r>
+              <w:rPr>
+                <w:rFonts w:hint="eastAsia"/>
+              </w:rPr>
+              <w:t>아이콘</w:t>
             </w:r>
           </w:p>
         </w:tc>
@@ -11334,7 +11773,7 @@
       <w:tr>
         <w:tc>
           <w:tcPr>
-            <w:tcW w:w="2268" w:type="dxa"/>
+            <w:tcW w:w="2430" w:type="dxa"/>
           </w:tcPr>
           <w:p>
             <w:proofErr w:type="spellStart"/>
@@ -11345,14 +11784,14 @@
               <w:t>m</w:t>
             </w:r>
             <w:r>
-              <w:t>ax_rule</w:t>
+              <w:t>ax_engine</w:t>
             </w:r>
             <w:proofErr w:type="spellEnd"/>
           </w:p>
         </w:tc>
         <w:tc>
           <w:tcPr>
-            <w:tcW w:w="1418" w:type="dxa"/>
+            <w:tcW w:w="1395" w:type="dxa"/>
           </w:tcPr>
           <w:p>
             <w:r>
@@ -11365,14 +11804,14 @@
         </w:tc>
         <w:tc>
           <w:tcPr>
-            <w:tcW w:w="4626" w:type="dxa"/>
-          </w:tcPr>
-          <w:p>
-            <w:r>
-              <w:rPr>
-                <w:rFonts w:hint="eastAsia"/>
-              </w:rPr>
-              <w:t>하나의 엔진에 추가 가능한 룰의 개수</w:t>
+            <w:tcW w:w="4487" w:type="dxa"/>
+          </w:tcPr>
+          <w:p>
+            <w:r>
+              <w:rPr>
+                <w:rFonts w:hint="eastAsia"/>
+              </w:rPr>
+              <w:t>영상분석 서버에 추가 가능한 최대 엔진 개수</w:t>
             </w:r>
           </w:p>
         </w:tc>
@@ -11380,51 +11819,45 @@
       <w:tr>
         <w:tc>
           <w:tcPr>
-            <w:tcW w:w="2268" w:type="dxa"/>
+            <w:tcW w:w="2430" w:type="dxa"/>
           </w:tcPr>
           <w:p>
             <w:proofErr w:type="spellStart"/>
             <w:r>
-              <w:t>supported_</w:t>
-            </w:r>
-            <w:r>
-              <w:t>authorization</w:t>
+              <w:rPr>
+                <w:rFonts w:hint="eastAsia"/>
+              </w:rPr>
+              <w:t>m</w:t>
+            </w:r>
+            <w:r>
+              <w:t>ax_rule</w:t>
             </w:r>
             <w:proofErr w:type="spellEnd"/>
           </w:p>
         </w:tc>
         <w:tc>
           <w:tcPr>
-            <w:tcW w:w="1418" w:type="dxa"/>
-          </w:tcPr>
-          <w:p>
-            <w:r>
-              <w:t>o</w:t>
-            </w:r>
-            <w:r>
-              <w:t>bje</w:t>
-            </w:r>
-            <w:r>
-              <w:rPr>
-                <w:rFonts w:hint="eastAsia"/>
-              </w:rPr>
-              <w:t>c</w:t>
-            </w:r>
-            <w:r>
-              <w:t>t</w:t>
-            </w:r>
-          </w:p>
-        </w:tc>
-        <w:tc>
-          <w:tcPr>
-            <w:tcW w:w="4626" w:type="dxa"/>
-          </w:tcPr>
-          <w:p>
-            <w:r>
-              <w:rPr>
-                <w:rFonts w:hint="eastAsia"/>
-              </w:rPr>
-              <w:t>지원 가능한 인증 방식</w:t>
+            <w:tcW w:w="1395" w:type="dxa"/>
+          </w:tcPr>
+          <w:p>
+            <w:r>
+              <w:t>i</w:t>
+            </w:r>
+            <w:r>
+              <w:t>nteger</w:t>
+            </w:r>
+          </w:p>
+        </w:tc>
+        <w:tc>
+          <w:tcPr>
+            <w:tcW w:w="4487" w:type="dxa"/>
+          </w:tcPr>
+          <w:p>
+            <w:r>
+              <w:rPr>
+                <w:rFonts w:hint="eastAsia"/>
+              </w:rPr>
+              <w:t>하나의 엔진에 추가 가능한 룰의 개수</w:t>
             </w:r>
           </w:p>
         </w:tc>
@@ -11432,45 +11865,84 @@
       <w:tr>
         <w:tc>
           <w:tcPr>
-            <w:tcW w:w="2268" w:type="dxa"/>
-          </w:tcPr>
-          <w:p>
+            <w:tcW w:w="2430" w:type="dxa"/>
+            <w:shd w:val="clear" w:color="auto" w:fill="auto"/>
+          </w:tcPr>
+          <w:p>
+            <w:pPr>
+              <w:rPr>
+                <w:rFonts w:hint="eastAsia"/>
+                <w:color w:val="0066FF"/>
+              </w:rPr>
+            </w:pPr>
             <w:proofErr w:type="spellStart"/>
             <w:r>
-              <w:t>supported_</w:t>
-            </w:r>
-            <w:r>
-              <w:rPr>
-                <w:rFonts w:hint="eastAsia"/>
-              </w:rPr>
-              <w:t>r</w:t>
-            </w:r>
-            <w:r>
-              <w:t>ules</w:t>
+              <w:rPr>
+                <w:color w:val="0066FF"/>
+              </w:rPr>
+              <w:t>engine_count</w:t>
             </w:r>
             <w:proofErr w:type="spellEnd"/>
           </w:p>
         </w:tc>
         <w:tc>
           <w:tcPr>
-            <w:tcW w:w="1418" w:type="dxa"/>
-          </w:tcPr>
-          <w:p>
-            <w:r>
-              <w:t>object array</w:t>
-            </w:r>
-          </w:p>
-        </w:tc>
-        <w:tc>
-          <w:tcPr>
-            <w:tcW w:w="4626" w:type="dxa"/>
-          </w:tcPr>
-          <w:p>
-            <w:r>
-              <w:rPr>
-                <w:rFonts w:hint="eastAsia"/>
-              </w:rPr>
-              <w:t>지원 가능한 룰 오브젝트 배열</w:t>
+            <w:tcW w:w="1395" w:type="dxa"/>
+            <w:shd w:val="clear" w:color="auto" w:fill="auto"/>
+          </w:tcPr>
+          <w:p>
+            <w:pPr>
+              <w:rPr>
+                <w:color w:val="0066FF"/>
+              </w:rPr>
+            </w:pPr>
+            <w:r>
+              <w:rPr>
+                <w:color w:val="0066FF"/>
+              </w:rPr>
+              <w:t>integer</w:t>
+            </w:r>
+          </w:p>
+        </w:tc>
+        <w:tc>
+          <w:tcPr>
+            <w:tcW w:w="4487" w:type="dxa"/>
+            <w:shd w:val="clear" w:color="auto" w:fill="auto"/>
+          </w:tcPr>
+          <w:p>
+            <w:pPr>
+              <w:rPr>
+                <w:rFonts w:hint="eastAsia"/>
+                <w:color w:val="0066FF"/>
+              </w:rPr>
+            </w:pPr>
+            <w:r>
+              <w:rPr>
+                <w:rFonts w:hint="eastAsia"/>
+                <w:color w:val="0066FF"/>
+              </w:rPr>
+              <w:t>할당된</w:t>
+            </w:r>
+            <w:r>
+              <w:rPr>
+                <w:rFonts w:hint="eastAsia"/>
+                <w:color w:val="0066FF"/>
+              </w:rPr>
+              <w:t xml:space="preserve"> 엔진</w:t>
+            </w:r>
+            <w:r>
+              <w:rPr>
+                <w:rFonts w:hint="eastAsia"/>
+                <w:color w:val="0066FF"/>
+              </w:rPr>
+              <w:t>의</w:t>
+            </w:r>
+            <w:r>
+              <w:rPr>
+                <w:rFonts w:hint="eastAsia"/>
+                <w:color w:val="0066FF"/>
+              </w:rPr>
+              <w:t xml:space="preserve"> 개수</w:t>
             </w:r>
           </w:p>
         </w:tc>
@@ -11478,7 +11950,105 @@
       <w:tr>
         <w:tc>
           <w:tcPr>
-            <w:tcW w:w="2268" w:type="dxa"/>
+            <w:tcW w:w="2430" w:type="dxa"/>
+          </w:tcPr>
+          <w:p>
+            <w:proofErr w:type="spellStart"/>
+            <w:r>
+              <w:t>supported_</w:t>
+            </w:r>
+            <w:r>
+              <w:t>authorization</w:t>
+            </w:r>
+            <w:proofErr w:type="spellEnd"/>
+          </w:p>
+        </w:tc>
+        <w:tc>
+          <w:tcPr>
+            <w:tcW w:w="1395" w:type="dxa"/>
+          </w:tcPr>
+          <w:p>
+            <w:r>
+              <w:t>o</w:t>
+            </w:r>
+            <w:r>
+              <w:t>bje</w:t>
+            </w:r>
+            <w:r>
+              <w:rPr>
+                <w:rFonts w:hint="eastAsia"/>
+              </w:rPr>
+              <w:t>c</w:t>
+            </w:r>
+            <w:r>
+              <w:t>t</w:t>
+            </w:r>
+          </w:p>
+        </w:tc>
+        <w:tc>
+          <w:tcPr>
+            <w:tcW w:w="4487" w:type="dxa"/>
+          </w:tcPr>
+          <w:p>
+            <w:r>
+              <w:rPr>
+                <w:rFonts w:hint="eastAsia"/>
+              </w:rPr>
+              <w:t>지원 가능한 인증 방식</w:t>
+            </w:r>
+          </w:p>
+        </w:tc>
+      </w:tr>
+      <w:tr>
+        <w:tc>
+          <w:tcPr>
+            <w:tcW w:w="2430" w:type="dxa"/>
+          </w:tcPr>
+          <w:p>
+            <w:proofErr w:type="spellStart"/>
+            <w:r>
+              <w:t>supported_</w:t>
+            </w:r>
+            <w:r>
+              <w:rPr>
+                <w:rFonts w:hint="eastAsia"/>
+              </w:rPr>
+              <w:t>r</w:t>
+            </w:r>
+            <w:r>
+              <w:t>ules</w:t>
+            </w:r>
+            <w:proofErr w:type="spellEnd"/>
+          </w:p>
+        </w:tc>
+        <w:tc>
+          <w:tcPr>
+            <w:tcW w:w="1395" w:type="dxa"/>
+          </w:tcPr>
+          <w:p>
+            <w:r>
+              <w:t>object array</w:t>
+            </w:r>
+          </w:p>
+        </w:tc>
+        <w:tc>
+          <w:tcPr>
+            <w:tcW w:w="4487" w:type="dxa"/>
+          </w:tcPr>
+          <w:p>
+            <w:r>
+              <w:rPr>
+                <w:rFonts w:hint="eastAsia"/>
+              </w:rPr>
+              <w:t>지원 가능한 룰 오브젝트 배열</w:t>
+            </w:r>
+          </w:p>
+        </w:tc>
+      </w:tr>
+      <w:tr>
+        <w:tc>
+          <w:tcPr>
+            <w:tcW w:w="2430" w:type="dxa"/>
           </w:tcPr>
           <w:p>
             <w:r>
@@ -11494,7 +12064,7 @@
         </w:tc>
         <w:tc>
           <w:tcPr>
-            <w:tcW w:w="1418" w:type="dxa"/>
+            <w:tcW w:w="1395" w:type="dxa"/>
           </w:tcPr>
           <w:p>
             <w:r>
@@ -11510,7 +12080,7 @@
         </w:tc>
         <w:tc>
           <w:tcPr>
-            <w:tcW w:w="4626" w:type="dxa"/>
+            <w:tcW w:w="4487" w:type="dxa"/>
           </w:tcPr>
           <w:p>
             <w:r>
@@ -11570,6 +12140,7 @@
           </w:tcPr>
           <w:p>
             <w:r>
+              <w:lastRenderedPageBreak/>
               <w:t>Key</w:t>
             </w:r>
           </w:p>
@@ -11705,7 +12276,6 @@
           </w:tcPr>
           <w:p>
             <w:r>
-              <w:lastRenderedPageBreak/>
               <w:t>bearer</w:t>
             </w:r>
           </w:p>
@@ -12942,6 +13512,7 @@
         <w:ind w:leftChars="0"/>
       </w:pPr>
       <w:r>
+        <w:lastRenderedPageBreak/>
         <w:t>Sample</w:t>
       </w:r>
     </w:p>
@@ -13007,7 +13578,6 @@
                 <w:rFonts w:hint="eastAsia"/>
                 <w:color w:val="2F5496" w:themeColor="accent1" w:themeShade="BF"/>
               </w:rPr>
-              <w:lastRenderedPageBreak/>
               <w:t>A</w:t>
             </w:r>
             <w:r>
@@ -14292,6 +14862,7 @@
                 <w:rFonts w:hint="eastAsia"/>
                 <w:color w:val="FF0000"/>
               </w:rPr>
+              <w:lastRenderedPageBreak/>
               <w:t xml:space="preserve"> </w:t>
             </w:r>
             <w:r>
@@ -14384,7 +14955,6 @@
                 <w:rFonts w:hint="eastAsia"/>
                 <w:color w:val="FF0000"/>
               </w:rPr>
-              <w:lastRenderedPageBreak/>
               <w:t xml:space="preserve"> </w:t>
             </w:r>
             <w:r>
@@ -15405,6 +15975,7 @@
         <w:ind w:leftChars="0"/>
       </w:pPr>
       <w:r>
+        <w:lastRenderedPageBreak/>
         <w:t>Request</w:t>
       </w:r>
       <w:r>
@@ -15430,7 +16001,6 @@
         <w:ind w:leftChars="0"/>
       </w:pPr>
       <w:r>
-        <w:lastRenderedPageBreak/>
         <w:t xml:space="preserve">Response </w:t>
       </w:r>
       <w:r>
@@ -16744,7 +17314,7 @@
           </w:tcPr>
           <w:p>
             <w:r>
-              <w:t>object</w:t>
+              <w:t>string</w:t>
             </w:r>
           </w:p>
         </w:tc>
@@ -16775,6 +17345,86 @@
             </w:r>
             <w:r>
               <w:t>EAD ONLY</w:t>
+            </w:r>
+          </w:p>
+        </w:tc>
+      </w:tr>
+      <w:tr>
+        <w:tc>
+          <w:tcPr>
+            <w:tcW w:w="2268" w:type="dxa"/>
+          </w:tcPr>
+          <w:p>
+            <w:pPr>
+              <w:rPr>
+                <w:color w:val="0066FF"/>
+              </w:rPr>
+            </w:pPr>
+            <w:proofErr w:type="spellStart"/>
+            <w:r>
+              <w:rPr>
+                <w:color w:val="0066FF"/>
+              </w:rPr>
+              <w:t>engine_</w:t>
+            </w:r>
+            <w:r>
+              <w:rPr>
+                <w:rFonts w:hint="eastAsia"/>
+                <w:color w:val="0066FF"/>
+              </w:rPr>
+              <w:t>n</w:t>
+            </w:r>
+            <w:r>
+              <w:rPr>
+                <w:color w:val="0066FF"/>
+              </w:rPr>
+              <w:t>ame</w:t>
+            </w:r>
+            <w:proofErr w:type="spellEnd"/>
+          </w:p>
+        </w:tc>
+        <w:tc>
+          <w:tcPr>
+            <w:tcW w:w="1418" w:type="dxa"/>
+          </w:tcPr>
+          <w:p>
+            <w:pPr>
+              <w:rPr>
+                <w:color w:val="0066FF"/>
+              </w:rPr>
+            </w:pPr>
+            <w:r>
+              <w:rPr>
+                <w:rFonts w:hint="eastAsia"/>
+                <w:color w:val="0066FF"/>
+              </w:rPr>
+              <w:t>s</w:t>
+            </w:r>
+            <w:r>
+              <w:rPr>
+                <w:color w:val="0066FF"/>
+              </w:rPr>
+              <w:t>tring</w:t>
+            </w:r>
+          </w:p>
+        </w:tc>
+        <w:tc>
+          <w:tcPr>
+            <w:tcW w:w="4626" w:type="dxa"/>
+          </w:tcPr>
+          <w:p>
+            <w:pPr>
+              <w:rPr>
+                <w:rFonts w:hint="eastAsia"/>
+                <w:color w:val="0066FF"/>
+              </w:rPr>
+            </w:pPr>
+            <w:r>
+              <w:rPr>
+                <w:rFonts w:hint="eastAsia"/>
+                <w:color w:val="0066FF"/>
+              </w:rPr>
+              <w:t>엔진 이름</w:t>
             </w:r>
           </w:p>
         </w:tc>
@@ -17103,6 +17753,7 @@
           <w:p>
             <w:proofErr w:type="spellStart"/>
             <w:r>
+              <w:lastRenderedPageBreak/>
               <w:t>url</w:t>
             </w:r>
             <w:proofErr w:type="spellEnd"/>
@@ -17143,7 +17794,6 @@
           <w:p>
             <w:proofErr w:type="spellStart"/>
             <w:r>
-              <w:lastRenderedPageBreak/>
               <w:t>login</w:t>
             </w:r>
             <w:r>
@@ -18154,6 +18804,7 @@
         <w:rPr>
           <w:rFonts w:hint="eastAsia"/>
         </w:rPr>
+        <w:lastRenderedPageBreak/>
         <w:t>R</w:t>
       </w:r>
       <w:r>
@@ -18185,7 +18836,6 @@
         <w:rPr>
           <w:rFonts w:hint="eastAsia"/>
         </w:rPr>
-        <w:lastRenderedPageBreak/>
         <w:t>S</w:t>
       </w:r>
       <w:r>
@@ -19488,6 +20138,7 @@
                 <w:rFonts w:hint="eastAsia"/>
                 <w:color w:val="FF5050"/>
               </w:rPr>
+              <w:lastRenderedPageBreak/>
               <w:t>}</w:t>
             </w:r>
           </w:p>
@@ -19518,7 +20169,6 @@
                 <w:rFonts w:hint="eastAsia"/>
                 <w:color w:val="FF5050"/>
               </w:rPr>
-              <w:lastRenderedPageBreak/>
               <w:t>}</w:t>
             </w:r>
             <w:r>
@@ -21862,6 +22512,7 @@
         <w:rPr>
           <w:rFonts w:hint="eastAsia"/>
         </w:rPr>
+        <w:lastRenderedPageBreak/>
         <w:t>6</w:t>
       </w:r>
       <w:r>
@@ -21978,7 +22629,6 @@
         <w:rPr>
           <w:rFonts w:hint="eastAsia"/>
         </w:rPr>
-        <w:lastRenderedPageBreak/>
         <w:t>R</w:t>
       </w:r>
       <w:r>
@@ -22860,6 +23510,7 @@
                 <w:rFonts w:hint="eastAsia"/>
                 <w:color w:val="FF5050"/>
               </w:rPr>
+              <w:lastRenderedPageBreak/>
               <w:t>“</w:t>
             </w:r>
             <w:proofErr w:type="spellStart"/>
@@ -23034,7 +23685,6 @@
                 <w:rFonts w:hint="eastAsia"/>
                 <w:color w:val="FF5050"/>
               </w:rPr>
-              <w:lastRenderedPageBreak/>
               <w:t>“</w:t>
             </w:r>
             <w:proofErr w:type="spellStart"/>
@@ -23919,6 +24569,7 @@
                 <w:rFonts w:hint="eastAsia"/>
                 <w:color w:val="2F5496" w:themeColor="accent1" w:themeShade="BF"/>
               </w:rPr>
+              <w:lastRenderedPageBreak/>
               <w:t>A</w:t>
             </w:r>
             <w:r>
@@ -24021,7 +24672,6 @@
         <w:rPr>
           <w:rFonts w:hint="eastAsia"/>
         </w:rPr>
-        <w:lastRenderedPageBreak/>
         <w:t>수정</w:t>
       </w:r>
       <w:bookmarkEnd w:id="139"/>
@@ -24801,7 +25451,20 @@
               <w:rPr>
                 <w:color w:val="FF5050"/>
               </w:rPr>
-              <w:t>upus-vaapi</w:t>
+              <w:t>up</w:t>
+            </w:r>
+            <w:r>
+              <w:rPr>
+                <w:rFonts w:hint="eastAsia"/>
+                <w:color w:val="FF5050"/>
+              </w:rPr>
+              <w:t>l</w:t>
+            </w:r>
+            <w:r>
+              <w:rPr>
+                <w:color w:val="FF5050"/>
+              </w:rPr>
+              <w:t>us-vaapi</w:t>
             </w:r>
             <w:proofErr w:type="spellEnd"/>
             <w:r>
@@ -24823,6 +25486,7 @@
                 <w:rFonts w:hint="eastAsia"/>
                 <w:color w:val="FF5050"/>
               </w:rPr>
+              <w:lastRenderedPageBreak/>
               <w:t>“</w:t>
             </w:r>
             <w:proofErr w:type="spellStart"/>
@@ -25020,7 +25684,6 @@
               <w:rPr>
                 <w:color w:val="FF5050"/>
               </w:rPr>
-              <w:lastRenderedPageBreak/>
               <w:t>“</w:t>
             </w:r>
             <w:proofErr w:type="spellStart"/>
@@ -25967,6 +26630,7 @@
           </w:tcPr>
           <w:p>
             <w:r>
+              <w:lastRenderedPageBreak/>
               <w:t>Key</w:t>
             </w:r>
           </w:p>
@@ -26123,7 +26787,6 @@
           </w:tcPr>
           <w:p>
             <w:r>
-              <w:lastRenderedPageBreak/>
               <w:t>Key(</w:t>
             </w:r>
             <w:proofErr w:type="spellStart"/>
@@ -26868,6 +27531,7 @@
                 <w:rFonts w:hint="eastAsia"/>
                 <w:color w:val="FF5050"/>
               </w:rPr>
+              <w:lastRenderedPageBreak/>
               <w:t xml:space="preserve"> </w:t>
             </w:r>
             <w:r>
@@ -27148,7 +27812,6 @@
               <w:rPr>
                 <w:color w:val="FF5050"/>
               </w:rPr>
-              <w:lastRenderedPageBreak/>
               <w:t>{ “</w:t>
             </w:r>
             <w:proofErr w:type="gramEnd"/>
@@ -28336,6 +28999,7 @@
                 <w:rFonts w:hint="eastAsia"/>
                 <w:color w:val="FF5050"/>
               </w:rPr>
+              <w:lastRenderedPageBreak/>
               <w:t xml:space="preserve"> </w:t>
             </w:r>
             <w:r>
@@ -28516,7 +29180,6 @@
                 <w:rFonts w:hint="eastAsia"/>
                 <w:color w:val="FF5050"/>
               </w:rPr>
-              <w:lastRenderedPageBreak/>
               <w:t>]</w:t>
             </w:r>
           </w:p>
@@ -29299,6 +29962,7 @@
         <w:rPr>
           <w:rFonts w:hint="eastAsia"/>
         </w:rPr>
+        <w:lastRenderedPageBreak/>
         <w:t>추가</w:t>
       </w:r>
       <w:bookmarkEnd w:id="163"/>
@@ -29443,7 +30107,6 @@
         <w:rPr>
           <w:rFonts w:hint="eastAsia"/>
         </w:rPr>
-        <w:lastRenderedPageBreak/>
         <w:t>S</w:t>
       </w:r>
       <w:r>
@@ -30252,6 +30915,7 @@
               <w:rPr>
                 <w:color w:val="FF5050"/>
               </w:rPr>
+              <w:lastRenderedPageBreak/>
               <w:t>“_self</w:t>
             </w:r>
             <w:proofErr w:type="gramStart"/>
@@ -30523,7 +31187,6 @@
               <w:rPr>
                 <w:color w:val="FF5050"/>
               </w:rPr>
-              <w:lastRenderedPageBreak/>
               <w:t>}</w:t>
             </w:r>
           </w:p>
@@ -31158,6 +31821,7 @@
               <w:rPr>
                 <w:color w:val="2F5496" w:themeColor="accent1" w:themeShade="BF"/>
               </w:rPr>
+              <w:lastRenderedPageBreak/>
               <w:t>],</w:t>
             </w:r>
           </w:p>
@@ -31333,7 +31997,6 @@
               <w:rPr>
                 <w:color w:val="FF5050"/>
               </w:rPr>
-              <w:lastRenderedPageBreak/>
               <w:t>“</w:t>
             </w:r>
             <w:proofErr w:type="spellStart"/>
@@ -32225,6 +32888,7 @@
         <w:rPr>
           <w:rFonts w:hint="eastAsia"/>
         </w:rPr>
+        <w:lastRenderedPageBreak/>
         <w:t>f</w:t>
       </w:r>
       <w:r>
@@ -32422,7 +33086,6 @@
           </w:tcPr>
           <w:p>
             <w:r>
-              <w:lastRenderedPageBreak/>
               <w:t>Key</w:t>
             </w:r>
           </w:p>
@@ -33490,7 +34153,6 @@
         <w:rPr>
           <w:rFonts w:hint="eastAsia"/>
         </w:rPr>
-        <w:lastRenderedPageBreak/>
         <w:t>R</w:t>
       </w:r>
       <w:r>
@@ -34497,6 +35159,7 @@
                 <w:rFonts w:hint="eastAsia"/>
                 <w:color w:val="2F5496" w:themeColor="accent1" w:themeShade="BF"/>
               </w:rPr>
+              <w:lastRenderedPageBreak/>
               <w:t xml:space="preserve"> </w:t>
             </w:r>
             <w:r>
@@ -34794,7 +35457,6 @@
                 <w:rFonts w:hint="eastAsia"/>
                 <w:color w:val="2F5496" w:themeColor="accent1" w:themeShade="BF"/>
               </w:rPr>
-              <w:lastRenderedPageBreak/>
               <w:t>}</w:t>
             </w:r>
             <w:r>
@@ -37551,61 +38213,61 @@
       </w:rPr>
     </w:lvl>
   </w:abstractNum>
-  <w:num w:numId="1">
+  <w:num w:numId="1" w16cid:durableId="1635333029">
     <w:abstractNumId w:val="15"/>
   </w:num>
-  <w:num w:numId="2">
+  <w:num w:numId="2" w16cid:durableId="1945920146">
     <w:abstractNumId w:val="6"/>
   </w:num>
-  <w:num w:numId="3">
+  <w:num w:numId="3" w16cid:durableId="1985355953">
     <w:abstractNumId w:val="13"/>
   </w:num>
-  <w:num w:numId="4">
+  <w:num w:numId="4" w16cid:durableId="998114112">
     <w:abstractNumId w:val="18"/>
   </w:num>
-  <w:num w:numId="5">
+  <w:num w:numId="5" w16cid:durableId="2094819853">
     <w:abstractNumId w:val="3"/>
   </w:num>
-  <w:num w:numId="6">
+  <w:num w:numId="6" w16cid:durableId="2080983312">
     <w:abstractNumId w:val="9"/>
   </w:num>
-  <w:num w:numId="7">
+  <w:num w:numId="7" w16cid:durableId="1156141757">
     <w:abstractNumId w:val="12"/>
   </w:num>
-  <w:num w:numId="8">
+  <w:num w:numId="8" w16cid:durableId="922641655">
     <w:abstractNumId w:val="5"/>
   </w:num>
-  <w:num w:numId="9">
+  <w:num w:numId="9" w16cid:durableId="76248415">
     <w:abstractNumId w:val="4"/>
   </w:num>
-  <w:num w:numId="10">
+  <w:num w:numId="10" w16cid:durableId="1573616719">
     <w:abstractNumId w:val="16"/>
   </w:num>
-  <w:num w:numId="11">
+  <w:num w:numId="11" w16cid:durableId="118107739">
     <w:abstractNumId w:val="7"/>
   </w:num>
-  <w:num w:numId="12">
+  <w:num w:numId="12" w16cid:durableId="1305043550">
     <w:abstractNumId w:val="14"/>
   </w:num>
-  <w:num w:numId="13">
+  <w:num w:numId="13" w16cid:durableId="1534729434">
     <w:abstractNumId w:val="8"/>
   </w:num>
-  <w:num w:numId="14">
+  <w:num w:numId="14" w16cid:durableId="619995308">
     <w:abstractNumId w:val="17"/>
   </w:num>
-  <w:num w:numId="15">
+  <w:num w:numId="15" w16cid:durableId="424961328">
     <w:abstractNumId w:val="0"/>
   </w:num>
-  <w:num w:numId="16">
+  <w:num w:numId="16" w16cid:durableId="1091775912">
     <w:abstractNumId w:val="10"/>
   </w:num>
-  <w:num w:numId="17">
+  <w:num w:numId="17" w16cid:durableId="2034990230">
     <w:abstractNumId w:val="2"/>
   </w:num>
-  <w:num w:numId="18">
+  <w:num w:numId="18" w16cid:durableId="437257755">
     <w:abstractNumId w:val="1"/>
   </w:num>
-  <w:num w:numId="19">
+  <w:num w:numId="19" w16cid:durableId="1183209465">
     <w:abstractNumId w:val="11"/>
   </w:num>
 </w:numbering>
@@ -39078,6 +39740,25 @@
 </file>
 
 <file path=customXml/item1.xml><?xml version="1.0" encoding="utf-8"?>
+<?mso-contentType ?>
+<FormTemplates xmlns="http://schemas.microsoft.com/sharepoint/v3/contenttype/forms">
+  <Display>DocumentLibraryForm</Display>
+  <Edit>DocumentLibraryForm</Edit>
+  <New>DocumentLibraryForm</New>
+</FormTemplates>
+</file>
+
+<file path=customXml/item2.xml><?xml version="1.0" encoding="utf-8"?>
+<p:properties xmlns:p="http://schemas.microsoft.com/office/2006/metadata/properties" xmlns:xsi="http://www.w3.org/2001/XMLSchema-instance" xmlns:pc="http://schemas.microsoft.com/office/infopath/2007/PartnerControls">
+  <documentManagement/>
+</p:properties>
+</file>
+
+<file path=customXml/item3.xml><?xml version="1.0" encoding="utf-8"?>
+<b:Sources xmlns:b="http://schemas.openxmlformats.org/officeDocument/2006/bibliography" xmlns="http://schemas.openxmlformats.org/officeDocument/2006/bibliography" SelectedStyle="\APASixthEditionOfficeOnline.xsl" StyleName="APA" Version="6"/>
+</file>
+
+<file path=customXml/item4.xml><?xml version="1.0" encoding="utf-8"?>
 <ct:contentTypeSchema xmlns:ct="http://schemas.microsoft.com/office/2006/metadata/contentType" xmlns:ma="http://schemas.microsoft.com/office/2006/metadata/properties/metaAttributes" ct:_="" ma:_="" ma:contentTypeName="문서" ma:contentTypeID="0x01010068A53E47DFCAC44B92220F6086ECB67C" ma:contentTypeVersion="8" ma:contentTypeDescription="새 문서를 만듭니다." ma:contentTypeScope="" ma:versionID="62080a98c51656acf90f76083810cb1c">
   <xsd:schema xmlns:xsd="http://www.w3.org/2001/XMLSchema" xmlns:xs="http://www.w3.org/2001/XMLSchema" xmlns:p="http://schemas.microsoft.com/office/2006/metadata/properties" xmlns:ns3="a68a04d4-9660-41cb-aec2-a41f731b9a04" xmlns:ns4="158b10c0-994d-4b08-931b-4f8783b9a574" targetNamespace="http://schemas.microsoft.com/office/2006/metadata/properties" ma:root="true" ma:fieldsID="fd6369773b1e861a43547220c03a72d1" ns3:_="" ns4:_="">
     <xsd:import namespace="a68a04d4-9660-41cb-aec2-a41f731b9a04"/>
@@ -39266,26 +39947,32 @@
 </ct:contentTypeSchema>
 </file>
 
-<file path=customXml/item2.xml><?xml version="1.0" encoding="utf-8"?>
-<b:Sources xmlns:b="http://schemas.openxmlformats.org/officeDocument/2006/bibliography" xmlns="http://schemas.openxmlformats.org/officeDocument/2006/bibliography" SelectedStyle="\APASixthEditionOfficeOnline.xsl" StyleName="APA" Version="6"/>
+<file path=customXml/itemProps1.xml><?xml version="1.0" encoding="utf-8"?>
+<ds:datastoreItem xmlns:ds="http://schemas.openxmlformats.org/officeDocument/2006/customXml" ds:itemID="{DB7159A0-2938-41BB-A64C-7F3EF3C99BBE}">
+  <ds:schemaRefs>
+    <ds:schemaRef ds:uri="http://schemas.microsoft.com/sharepoint/v3/contenttype/forms"/>
+  </ds:schemaRefs>
+</ds:datastoreItem>
 </file>
 
-<file path=customXml/item3.xml><?xml version="1.0" encoding="utf-8"?>
-<p:properties xmlns:p="http://schemas.microsoft.com/office/2006/metadata/properties" xmlns:xsi="http://www.w3.org/2001/XMLSchema-instance" xmlns:pc="http://schemas.microsoft.com/office/infopath/2007/PartnerControls">
-  <documentManagement/>
-</p:properties>
+<file path=customXml/itemProps2.xml><?xml version="1.0" encoding="utf-8"?>
+<ds:datastoreItem xmlns:ds="http://schemas.openxmlformats.org/officeDocument/2006/customXml" ds:itemID="{DBF48164-4DA6-460E-B524-DFA54376305E}">
+  <ds:schemaRefs>
+    <ds:schemaRef ds:uri="http://schemas.microsoft.com/office/2006/metadata/properties"/>
+    <ds:schemaRef ds:uri="http://schemas.microsoft.com/office/infopath/2007/PartnerControls"/>
+  </ds:schemaRefs>
+</ds:datastoreItem>
 </file>
 
-<file path=customXml/item4.xml><?xml version="1.0" encoding="utf-8"?>
-<?mso-contentType ?>
-<FormTemplates xmlns="http://schemas.microsoft.com/sharepoint/v3/contenttype/forms">
-  <Display>DocumentLibraryForm</Display>
-  <Edit>DocumentLibraryForm</Edit>
-  <New>DocumentLibraryForm</New>
-</FormTemplates>
+<file path=customXml/itemProps3.xml><?xml version="1.0" encoding="utf-8"?>
+<ds:datastoreItem xmlns:ds="http://schemas.openxmlformats.org/officeDocument/2006/customXml" ds:itemID="{1337E4A0-6BB9-49A5-AFF1-61E83C6A3C19}">
+  <ds:schemaRefs>
+    <ds:schemaRef ds:uri="http://schemas.openxmlformats.org/officeDocument/2006/bibliography"/>
+  </ds:schemaRefs>
+</ds:datastoreItem>
 </file>
 
-<file path=customXml/itemProps1.xml><?xml version="1.0" encoding="utf-8"?>
+<file path=customXml/itemProps4.xml><?xml version="1.0" encoding="utf-8"?>
 <ds:datastoreItem xmlns:ds="http://schemas.openxmlformats.org/officeDocument/2006/customXml" ds:itemID="{BF641146-DF0F-4E54-A038-35A884E76B66}">
   <ds:schemaRefs>
     <ds:schemaRef ds:uri="http://schemas.microsoft.com/office/2006/metadata/contentType"/>
@@ -39302,29 +39989,4 @@
     <ds:schemaRef ds:uri="http://schemas.microsoft.com/internal/obd"/>
   </ds:schemaRefs>
 </ds:datastoreItem>
-</file>
-
-<file path=customXml/itemProps2.xml><?xml version="1.0" encoding="utf-8"?>
-<ds:datastoreItem xmlns:ds="http://schemas.openxmlformats.org/officeDocument/2006/customXml" ds:itemID="{1337E4A0-6BB9-49A5-AFF1-61E83C6A3C19}">
-  <ds:schemaRefs>
-    <ds:schemaRef ds:uri="http://schemas.openxmlformats.org/officeDocument/2006/bibliography"/>
-  </ds:schemaRefs>
-</ds:datastoreItem>
-</file>
-
-<file path=customXml/itemProps3.xml><?xml version="1.0" encoding="utf-8"?>
-<ds:datastoreItem xmlns:ds="http://schemas.openxmlformats.org/officeDocument/2006/customXml" ds:itemID="{DBF48164-4DA6-460E-B524-DFA54376305E}">
-  <ds:schemaRefs>
-    <ds:schemaRef ds:uri="http://schemas.microsoft.com/office/2006/metadata/properties"/>
-    <ds:schemaRef ds:uri="http://schemas.microsoft.com/office/infopath/2007/PartnerControls"/>
-  </ds:schemaRefs>
-</ds:datastoreItem>
-</file>
-
-<file path=customXml/itemProps4.xml><?xml version="1.0" encoding="utf-8"?>
-<ds:datastoreItem xmlns:ds="http://schemas.openxmlformats.org/officeDocument/2006/customXml" ds:itemID="{DB7159A0-2938-41BB-A64C-7F3EF3C99BBE}">
-  <ds:schemaRefs>
-    <ds:schemaRef ds:uri="http://schemas.microsoft.com/sharepoint/v3/contenttype/forms"/>
-  </ds:schemaRefs>
-</ds:datastoreItem>
 </file>
--- a/UPLUS-VAAPI.docx
+++ b/UPLUS-VAAPI.docx
@@ -151,7 +151,6 @@
                           <w:dataBinding w:prefixMappings="xmlns:ns0='http://schemas.openxmlformats.org/officeDocument/2006/extended-properties' " w:xpath="/ns0:Properties[1]/ns0:Company[1]" w:storeItemID="{6668398D-A668-4E3E-A5EB-62B293D839F1}"/>
                           <w:text/>
                         </w:sdtPr>
-                        <w:sdtEndPr/>
                         <w:sdtContent>
                           <w:r>
                             <w:rPr>
@@ -167,7 +166,7 @@
                               <w:sz w:val="36"/>
                               <w:szCs w:val="36"/>
                             </w:rPr>
-                            <w:t>6</w:t>
+                            <w:t>9</w:t>
                           </w:r>
                           <w:r>
                             <w:rPr>
@@ -183,7 +182,15 @@
                               <w:sz w:val="36"/>
                               <w:szCs w:val="36"/>
                             </w:rPr>
-                            <w:t>03</w:t>
+                            <w:t>0</w:t>
+                          </w:r>
+                          <w:r>
+                            <w:rPr>
+                              <w:color w:val="4472C4" w:themeColor="accent1"/>
+                              <w:sz w:val="36"/>
+                              <w:szCs w:val="36"/>
+                            </w:rPr>
+                            <w:t>6</w:t>
                           </w:r>
                         </w:sdtContent>
                       </w:sdt>
@@ -201,7 +208,6 @@
                         <w:dataBinding w:prefixMappings="xmlns:ns0='http://purl.org/dc/elements/1.1/' xmlns:ns1='http://schemas.openxmlformats.org/package/2006/metadata/core-properties' " w:xpath="/ns1:coreProperties[1]/ns1:category[1]" w:storeItemID="{6C3C8BC8-F283-45AE-878A-BAB7291924A1}"/>
                         <w:text/>
                       </w:sdtPr>
-                      <w:sdtEndPr/>
                       <w:sdtContent>
                         <w:p>
                           <w:pPr>
@@ -235,7 +241,7 @@
                               <w:sz w:val="36"/>
                               <w:szCs w:val="36"/>
                             </w:rPr>
-                            <w:t>4</w:t>
+                            <w:t>6</w:t>
                           </w:r>
                         </w:p>
                       </w:sdtContent>
@@ -1206,6 +1212,15 @@
                   <w:autoSpaceDE/>
                   <w:autoSpaceDN/>
                 </w:pPr>
+                <w:r>
+                  <w:rPr>
+                    <w:rFonts w:hint="eastAsia"/>
+                  </w:rPr>
+                  <w:t>1</w:t>
+                </w:r>
+                <w:r>
+                  <w:t>.0.6</w:t>
+                </w:r>
               </w:p>
             </w:tc>
             <w:tc>
@@ -1219,6 +1234,18 @@
                   <w:autoSpaceDE/>
                   <w:autoSpaceDN/>
                 </w:pPr>
+                <w:r>
+                  <w:rPr>
+                    <w:rFonts w:hint="eastAsia"/>
+                  </w:rPr>
+                  <w:t>2</w:t>
+                </w:r>
+                <w:r>
+                  <w:t>022-09-0</w:t>
+                </w:r>
+                <w:r>
+                  <w:t>6</w:t>
+                </w:r>
               </w:p>
             </w:tc>
             <w:tc>
@@ -1232,6 +1259,56 @@
                   <w:autoSpaceDE/>
                   <w:autoSpaceDN/>
                 </w:pPr>
+                <w:r>
+                  <w:rPr>
+                    <w:rFonts w:hint="eastAsia"/>
+                  </w:rPr>
+                  <w:t>3</w:t>
+                </w:r>
+                <w:r>
+                  <w:t>.4</w:t>
+                </w:r>
+                <w:r>
+                  <w:t xml:space="preserve">-3.7 </w:t>
+                </w:r>
+                <w:r>
+                  <w:rPr>
+                    <w:rFonts w:hint="eastAsia"/>
+                  </w:rPr>
+                  <w:t>정의 추가</w:t>
+                </w:r>
+              </w:p>
+              <w:p>
+                <w:pPr>
+                  <w:widowControl/>
+                  <w:wordWrap/>
+                  <w:autoSpaceDE/>
+                  <w:autoSpaceDN/>
+                </w:pPr>
+                <w:r>
+                  <w:rPr>
+                    <w:rFonts w:hint="eastAsia"/>
+                  </w:rPr>
+                  <w:t>8</w:t>
+                </w:r>
+                <w:r>
+                  <w:t xml:space="preserve">.1. </w:t>
+                </w:r>
+                <w:r>
+                  <w:rPr>
+                    <w:rFonts w:hint="eastAsia"/>
+                  </w:rPr>
+                  <w:t>B</w:t>
+                </w:r>
+                <w:r>
+                  <w:t xml:space="preserve">estshot </w:t>
+                </w:r>
+                <w:r>
+                  <w:rPr>
+                    <w:rFonts w:hint="eastAsia"/>
+                  </w:rPr>
+                  <w:t>리소스 추가</w:t>
+                </w:r>
               </w:p>
             </w:tc>
             <w:tc>
@@ -1245,6 +1322,15 @@
                   <w:autoSpaceDE/>
                   <w:autoSpaceDN/>
                 </w:pPr>
+                <w:r>
+                  <w:t xml:space="preserve">Bestshot </w:t>
+                </w:r>
+                <w:r>
+                  <w:rPr>
+                    <w:rFonts w:hint="eastAsia"/>
+                  </w:rPr>
+                  <w:t>추가</w:t>
+                </w:r>
               </w:p>
             </w:tc>
           </w:tr>
@@ -5160,10 +5246,10 @@
             <v:path o:extrusionok="f" gradientshapeok="t" o:connecttype="rect"/>
             <o:lock v:ext="edit" aspectratio="t"/>
           </v:shapetype>
-          <v:shape id="_x0000_i1025" type="#_x0000_t75" style="width:450.75pt;height:144.75pt" o:ole="">
+          <v:shape id="_x0000_i1025" type="#_x0000_t75" style="width:450.35pt;height:144.7pt" o:ole="">
             <v:imagedata r:id="rId11" o:title=""/>
           </v:shape>
-          <o:OLEObject Type="Embed" ProgID="PBrush" ShapeID="_x0000_i1025" DrawAspect="Content" ObjectID="_1718624851" r:id="rId12"/>
+          <o:OLEObject Type="Embed" ProgID="PBrush" ShapeID="_x0000_i1025" DrawAspect="Content" ObjectID="_1723986106" r:id="rId12"/>
         </w:object>
       </w:r>
     </w:p>
@@ -5270,10 +5356,10 @@
       </w:pPr>
       <w:r>
         <w:object w:dxaOrig="12620" w:dyaOrig="6270" w14:anchorId="767FACF1">
-          <v:shape id="_x0000_i1026" type="#_x0000_t75" style="width:451.5pt;height:224.25pt" o:ole="">
+          <v:shape id="_x0000_i1026" type="#_x0000_t75" style="width:451.7pt;height:224.15pt" o:ole="">
             <v:imagedata r:id="rId13" o:title=""/>
           </v:shape>
-          <o:OLEObject Type="Embed" ProgID="PBrush" ShapeID="_x0000_i1026" DrawAspect="Content" ObjectID="_1718624852" r:id="rId14"/>
+          <o:OLEObject Type="Embed" ProgID="PBrush" ShapeID="_x0000_i1026" DrawAspect="Content" ObjectID="_1723986107" r:id="rId14"/>
         </w:object>
       </w:r>
     </w:p>
@@ -6993,10 +7079,10 @@
       </w:pPr>
       <w:r>
         <w:object w:dxaOrig="6570" w:dyaOrig="5320" w14:anchorId="53780B16">
-          <v:shape id="_x0000_i1027" type="#_x0000_t75" style="width:328.5pt;height:266.25pt" o:ole="">
+          <v:shape id="_x0000_i1027" type="#_x0000_t75" style="width:328.75pt;height:266.25pt" o:ole="">
             <v:imagedata r:id="rId15" o:title=""/>
           </v:shape>
-          <o:OLEObject Type="Embed" ProgID="PBrush" ShapeID="_x0000_i1027" DrawAspect="Content" ObjectID="_1718624853" r:id="rId16"/>
+          <o:OLEObject Type="Embed" ProgID="PBrush" ShapeID="_x0000_i1027" DrawAspect="Content" ObjectID="_1723986108" r:id="rId16"/>
         </w:object>
       </w:r>
     </w:p>
@@ -9857,13 +9943,13 @@
         <w:tblLook w:val="04A0" w:firstRow="1" w:lastRow="0" w:firstColumn="1" w:lastColumn="0" w:noHBand="0" w:noVBand="1"/>
       </w:tblPr>
       <w:tblGrid>
-        <w:gridCol w:w="4136"/>
-        <w:gridCol w:w="4120"/>
+        <w:gridCol w:w="2609"/>
+        <w:gridCol w:w="5647"/>
       </w:tblGrid>
       <w:tr>
         <w:tc>
           <w:tcPr>
-            <w:tcW w:w="4136" w:type="dxa"/>
+            <w:tcW w:w="2609" w:type="dxa"/>
             <w:shd w:val="clear" w:color="auto" w:fill="D9E2F3" w:themeFill="accent1" w:themeFillTint="33"/>
           </w:tcPr>
           <w:p>
@@ -9877,7 +9963,7 @@
         </w:tc>
         <w:tc>
           <w:tcPr>
-            <w:tcW w:w="4120" w:type="dxa"/>
+            <w:tcW w:w="5647" w:type="dxa"/>
             <w:shd w:val="clear" w:color="auto" w:fill="D9E2F3" w:themeFill="accent1" w:themeFillTint="33"/>
           </w:tcPr>
           <w:p>
@@ -9893,7 +9979,7 @@
       <w:tr>
         <w:tc>
           <w:tcPr>
-            <w:tcW w:w="4136" w:type="dxa"/>
+            <w:tcW w:w="2609" w:type="dxa"/>
             <w:shd w:val="clear" w:color="auto" w:fill="FFFFFF" w:themeFill="background1"/>
           </w:tcPr>
           <w:p>
@@ -9907,7 +9993,7 @@
         </w:tc>
         <w:tc>
           <w:tcPr>
-            <w:tcW w:w="4120" w:type="dxa"/>
+            <w:tcW w:w="5647" w:type="dxa"/>
             <w:shd w:val="clear" w:color="auto" w:fill="FFFFFF" w:themeFill="background1"/>
           </w:tcPr>
           <w:p>
@@ -9923,7 +10009,7 @@
       <w:tr>
         <w:tc>
           <w:tcPr>
-            <w:tcW w:w="4136" w:type="dxa"/>
+            <w:tcW w:w="2609" w:type="dxa"/>
           </w:tcPr>
           <w:p>
             <w:r>
@@ -9936,7 +10022,7 @@
         </w:tc>
         <w:tc>
           <w:tcPr>
-            <w:tcW w:w="4120" w:type="dxa"/>
+            <w:tcW w:w="5647" w:type="dxa"/>
           </w:tcPr>
           <w:p>
             <w:r>
@@ -9951,7 +10037,7 @@
       <w:tr>
         <w:tc>
           <w:tcPr>
-            <w:tcW w:w="4136" w:type="dxa"/>
+            <w:tcW w:w="2609" w:type="dxa"/>
           </w:tcPr>
           <w:p>
             <w:r>
@@ -9964,7 +10050,7 @@
         </w:tc>
         <w:tc>
           <w:tcPr>
-            <w:tcW w:w="4120" w:type="dxa"/>
+            <w:tcW w:w="5647" w:type="dxa"/>
           </w:tcPr>
           <w:p>
             <w:r>
@@ -9979,7 +10065,7 @@
       <w:tr>
         <w:tc>
           <w:tcPr>
-            <w:tcW w:w="4136" w:type="dxa"/>
+            <w:tcW w:w="2609" w:type="dxa"/>
           </w:tcPr>
           <w:p>
             <w:r>
@@ -9992,7 +10078,7 @@
         </w:tc>
         <w:tc>
           <w:tcPr>
-            <w:tcW w:w="4120" w:type="dxa"/>
+            <w:tcW w:w="5647" w:type="dxa"/>
           </w:tcPr>
           <w:p>
             <w:r>
@@ -10007,7 +10093,7 @@
       <w:tr>
         <w:tc>
           <w:tcPr>
-            <w:tcW w:w="4136" w:type="dxa"/>
+            <w:tcW w:w="2609" w:type="dxa"/>
           </w:tcPr>
           <w:p>
             <w:r>
@@ -10020,7 +10106,7 @@
         </w:tc>
         <w:tc>
           <w:tcPr>
-            <w:tcW w:w="4120" w:type="dxa"/>
+            <w:tcW w:w="5647" w:type="dxa"/>
           </w:tcPr>
           <w:p>
             <w:r>
@@ -10035,7 +10121,7 @@
       <w:tr>
         <w:tc>
           <w:tcPr>
-            <w:tcW w:w="4136" w:type="dxa"/>
+            <w:tcW w:w="2609" w:type="dxa"/>
           </w:tcPr>
           <w:p>
             <w:r>
@@ -10048,7 +10134,7 @@
         </w:tc>
         <w:tc>
           <w:tcPr>
-            <w:tcW w:w="4120" w:type="dxa"/>
+            <w:tcW w:w="5647" w:type="dxa"/>
           </w:tcPr>
           <w:p>
             <w:r>
@@ -10063,7 +10149,7 @@
       <w:tr>
         <w:tc>
           <w:tcPr>
-            <w:tcW w:w="4136" w:type="dxa"/>
+            <w:tcW w:w="2609" w:type="dxa"/>
           </w:tcPr>
           <w:p>
             <w:r>
@@ -10076,7 +10162,7 @@
         </w:tc>
         <w:tc>
           <w:tcPr>
-            <w:tcW w:w="4120" w:type="dxa"/>
+            <w:tcW w:w="5647" w:type="dxa"/>
           </w:tcPr>
           <w:p>
             <w:r>
@@ -10091,7 +10177,7 @@
       <w:tr>
         <w:tc>
           <w:tcPr>
-            <w:tcW w:w="4136" w:type="dxa"/>
+            <w:tcW w:w="2609" w:type="dxa"/>
           </w:tcPr>
           <w:p>
             <w:r>
@@ -10104,7 +10190,7 @@
         </w:tc>
         <w:tc>
           <w:tcPr>
-            <w:tcW w:w="4120" w:type="dxa"/>
+            <w:tcW w:w="5647" w:type="dxa"/>
           </w:tcPr>
           <w:p>
             <w:r>
@@ -10119,7 +10205,7 @@
       <w:tr>
         <w:tc>
           <w:tcPr>
-            <w:tcW w:w="4136" w:type="dxa"/>
+            <w:tcW w:w="2609" w:type="dxa"/>
           </w:tcPr>
           <w:p>
             <w:r>
@@ -10135,7 +10221,7 @@
         </w:tc>
         <w:tc>
           <w:tcPr>
-            <w:tcW w:w="4120" w:type="dxa"/>
+            <w:tcW w:w="5647" w:type="dxa"/>
           </w:tcPr>
           <w:p>
             <w:r>
@@ -10150,7 +10236,7 @@
       <w:tr>
         <w:tc>
           <w:tcPr>
-            <w:tcW w:w="4136" w:type="dxa"/>
+            <w:tcW w:w="2609" w:type="dxa"/>
           </w:tcPr>
           <w:p>
             <w:r>
@@ -10163,7 +10249,7 @@
         </w:tc>
         <w:tc>
           <w:tcPr>
-            <w:tcW w:w="4120" w:type="dxa"/>
+            <w:tcW w:w="5647" w:type="dxa"/>
           </w:tcPr>
           <w:p>
             <w:r>
@@ -10178,7 +10264,7 @@
       <w:tr>
         <w:tc>
           <w:tcPr>
-            <w:tcW w:w="4136" w:type="dxa"/>
+            <w:tcW w:w="2609" w:type="dxa"/>
           </w:tcPr>
           <w:p>
             <w:r>
@@ -10191,7 +10277,7 @@
         </w:tc>
         <w:tc>
           <w:tcPr>
-            <w:tcW w:w="4120" w:type="dxa"/>
+            <w:tcW w:w="5647" w:type="dxa"/>
           </w:tcPr>
           <w:p>
             <w:r>
@@ -10209,7 +10295,7 @@
       <w:tr>
         <w:tc>
           <w:tcPr>
-            <w:tcW w:w="4136" w:type="dxa"/>
+            <w:tcW w:w="2609" w:type="dxa"/>
           </w:tcPr>
           <w:p>
             <w:r>
@@ -10222,7 +10308,7 @@
         </w:tc>
         <w:tc>
           <w:tcPr>
-            <w:tcW w:w="4120" w:type="dxa"/>
+            <w:tcW w:w="5647" w:type="dxa"/>
           </w:tcPr>
           <w:p>
             <w:r>
@@ -10234,7 +10320,7 @@
       <w:tr>
         <w:tc>
           <w:tcPr>
-            <w:tcW w:w="4136" w:type="dxa"/>
+            <w:tcW w:w="2609" w:type="dxa"/>
           </w:tcPr>
           <w:p>
             <w:r>
@@ -10247,7 +10333,7 @@
         </w:tc>
         <w:tc>
           <w:tcPr>
-            <w:tcW w:w="4120" w:type="dxa"/>
+            <w:tcW w:w="5647" w:type="dxa"/>
           </w:tcPr>
           <w:p>
             <w:r>
@@ -10265,7 +10351,7 @@
       <w:tr>
         <w:tc>
           <w:tcPr>
-            <w:tcW w:w="4136" w:type="dxa"/>
+            <w:tcW w:w="2609" w:type="dxa"/>
           </w:tcPr>
           <w:p>
             <w:r>
@@ -10278,7 +10364,7 @@
         </w:tc>
         <w:tc>
           <w:tcPr>
-            <w:tcW w:w="4120" w:type="dxa"/>
+            <w:tcW w:w="5647" w:type="dxa"/>
           </w:tcPr>
           <w:p>
             <w:r>
@@ -10296,7 +10382,7 @@
       <w:tr>
         <w:tc>
           <w:tcPr>
-            <w:tcW w:w="4136" w:type="dxa"/>
+            <w:tcW w:w="2609" w:type="dxa"/>
           </w:tcPr>
           <w:p>
             <w:r>
@@ -10309,7 +10395,7 @@
         </w:tc>
         <w:tc>
           <w:tcPr>
-            <w:tcW w:w="4120" w:type="dxa"/>
+            <w:tcW w:w="5647" w:type="dxa"/>
           </w:tcPr>
           <w:p>
             <w:r>
@@ -10327,7 +10413,7 @@
       <w:tr>
         <w:tc>
           <w:tcPr>
-            <w:tcW w:w="4136" w:type="dxa"/>
+            <w:tcW w:w="2609" w:type="dxa"/>
           </w:tcPr>
           <w:p>
             <w:r>
@@ -10340,7 +10426,7 @@
         </w:tc>
         <w:tc>
           <w:tcPr>
-            <w:tcW w:w="4120" w:type="dxa"/>
+            <w:tcW w:w="5647" w:type="dxa"/>
           </w:tcPr>
           <w:p>
             <w:r>
@@ -10358,7 +10444,7 @@
       <w:tr>
         <w:tc>
           <w:tcPr>
-            <w:tcW w:w="4136" w:type="dxa"/>
+            <w:tcW w:w="2609" w:type="dxa"/>
           </w:tcPr>
           <w:p>
             <w:r>
@@ -10371,7 +10457,7 @@
         </w:tc>
         <w:tc>
           <w:tcPr>
-            <w:tcW w:w="4120" w:type="dxa"/>
+            <w:tcW w:w="5647" w:type="dxa"/>
           </w:tcPr>
           <w:p>
             <w:r>
@@ -10389,7 +10475,7 @@
       <w:tr>
         <w:tc>
           <w:tcPr>
-            <w:tcW w:w="4136" w:type="dxa"/>
+            <w:tcW w:w="2609" w:type="dxa"/>
           </w:tcPr>
           <w:p>
             <w:r>
@@ -10402,7 +10488,7 @@
         </w:tc>
         <w:tc>
           <w:tcPr>
-            <w:tcW w:w="4120" w:type="dxa"/>
+            <w:tcW w:w="5647" w:type="dxa"/>
           </w:tcPr>
           <w:p>
             <w:r>
@@ -10420,7 +10506,7 @@
       <w:tr>
         <w:tc>
           <w:tcPr>
-            <w:tcW w:w="4136" w:type="dxa"/>
+            <w:tcW w:w="2609" w:type="dxa"/>
           </w:tcPr>
           <w:p>
             <w:r>
@@ -10433,7 +10519,7 @@
         </w:tc>
         <w:tc>
           <w:tcPr>
-            <w:tcW w:w="4120" w:type="dxa"/>
+            <w:tcW w:w="5647" w:type="dxa"/>
           </w:tcPr>
           <w:p>
             <w:r>
@@ -10451,7 +10537,7 @@
       <w:tr>
         <w:tc>
           <w:tcPr>
-            <w:tcW w:w="4136" w:type="dxa"/>
+            <w:tcW w:w="2609" w:type="dxa"/>
           </w:tcPr>
           <w:p>
             <w:r>
@@ -10464,7 +10550,7 @@
         </w:tc>
         <w:tc>
           <w:tcPr>
-            <w:tcW w:w="4120" w:type="dxa"/>
+            <w:tcW w:w="5647" w:type="dxa"/>
           </w:tcPr>
           <w:p>
             <w:r>
@@ -10476,7 +10562,7 @@
       <w:tr>
         <w:tc>
           <w:tcPr>
-            <w:tcW w:w="4136" w:type="dxa"/>
+            <w:tcW w:w="2609" w:type="dxa"/>
           </w:tcPr>
           <w:p>
             <w:r>
@@ -10489,7 +10575,7 @@
         </w:tc>
         <w:tc>
           <w:tcPr>
-            <w:tcW w:w="4120" w:type="dxa"/>
+            <w:tcW w:w="5647" w:type="dxa"/>
           </w:tcPr>
           <w:p>
             <w:r>
@@ -10507,7 +10593,7 @@
       <w:tr>
         <w:tc>
           <w:tcPr>
-            <w:tcW w:w="4136" w:type="dxa"/>
+            <w:tcW w:w="2609" w:type="dxa"/>
           </w:tcPr>
           <w:p>
             <w:r>
@@ -10520,7 +10606,7 @@
         </w:tc>
         <w:tc>
           <w:tcPr>
-            <w:tcW w:w="4120" w:type="dxa"/>
+            <w:tcW w:w="5647" w:type="dxa"/>
           </w:tcPr>
           <w:p>
             <w:r>
@@ -10530,6 +10616,936 @@
               <w:t>2</w:t>
             </w:r>
             <w:r>
+              <w:t>1</w:t>
+            </w:r>
+          </w:p>
+        </w:tc>
+      </w:tr>
+      <w:tr>
+        <w:tc>
+          <w:tcPr>
+            <w:tcW w:w="2609" w:type="dxa"/>
+          </w:tcPr>
+          <w:p>
+            <w:r>
+              <w:rPr>
+                <w:rFonts w:hint="eastAsia"/>
+              </w:rPr>
+              <w:lastRenderedPageBreak/>
+              <w:t>번호판</w:t>
+            </w:r>
+          </w:p>
+        </w:tc>
+        <w:tc>
+          <w:tcPr>
+            <w:tcW w:w="5647" w:type="dxa"/>
+          </w:tcPr>
+          <w:p>
+            <w:r>
+              <w:rPr>
+                <w:rFonts w:hint="eastAsia"/>
+              </w:rPr>
+              <w:t>2</w:t>
+            </w:r>
+            <w:r>
+              <w:t>2</w:t>
+            </w:r>
+          </w:p>
+        </w:tc>
+      </w:tr>
+    </w:tbl>
+    <w:p/>
+    <w:p>
+      <w:pPr>
+        <w:pStyle w:val="2"/>
+        <w:numPr>
+          <w:ilvl w:val="1"/>
+          <w:numId w:val="17"/>
+        </w:numPr>
+      </w:pPr>
+      <w:r>
+        <w:rPr>
+          <w:rFonts w:hint="eastAsia"/>
+        </w:rPr>
+        <w:t xml:space="preserve">색상 </w:t>
+      </w:r>
+      <w:r>
+        <w:rPr>
+          <w:rFonts w:hint="eastAsia"/>
+        </w:rPr>
+        <w:t>유형</w:t>
+      </w:r>
+    </w:p>
+    <w:tbl>
+      <w:tblPr>
+        <w:tblStyle w:val="a4"/>
+        <w:tblW w:w="0" w:type="auto"/>
+        <w:tblInd w:w="675" w:type="dxa"/>
+        <w:tblLook w:val="04A0" w:firstRow="1" w:lastRow="0" w:firstColumn="1" w:lastColumn="0" w:noHBand="0" w:noVBand="1"/>
+      </w:tblPr>
+      <w:tblGrid>
+        <w:gridCol w:w="2694"/>
+        <w:gridCol w:w="5855"/>
+      </w:tblGrid>
+      <w:tr>
+        <w:tc>
+          <w:tcPr>
+            <w:tcW w:w="2694" w:type="dxa"/>
+            <w:shd w:val="clear" w:color="auto" w:fill="D9E2F3" w:themeFill="accent1" w:themeFillTint="33"/>
+          </w:tcPr>
+          <w:p>
+            <w:r>
+              <w:rPr>
+                <w:rFonts w:hint="eastAsia"/>
+              </w:rPr>
+              <w:t>색상 분류</w:t>
+            </w:r>
+          </w:p>
+        </w:tc>
+        <w:tc>
+          <w:tcPr>
+            <w:tcW w:w="5855" w:type="dxa"/>
+            <w:shd w:val="clear" w:color="auto" w:fill="D9E2F3" w:themeFill="accent1" w:themeFillTint="33"/>
+          </w:tcPr>
+          <w:p>
+            <w:r>
+              <w:rPr>
+                <w:rFonts w:hint="eastAsia"/>
+              </w:rPr>
+              <w:t>코드</w:t>
+            </w:r>
+          </w:p>
+        </w:tc>
+      </w:tr>
+      <w:tr>
+        <w:tc>
+          <w:tcPr>
+            <w:tcW w:w="2694" w:type="dxa"/>
+          </w:tcPr>
+          <w:p>
+            <w:r>
+              <w:rPr>
+                <w:rFonts w:hint="eastAsia"/>
+              </w:rPr>
+              <w:t>검정색</w:t>
+            </w:r>
+          </w:p>
+        </w:tc>
+        <w:tc>
+          <w:tcPr>
+            <w:tcW w:w="5855" w:type="dxa"/>
+          </w:tcPr>
+          <w:p>
+            <w:r>
+              <w:rPr>
+                <w:rFonts w:hint="eastAsia"/>
+              </w:rPr>
+              <w:t>1</w:t>
+            </w:r>
+          </w:p>
+        </w:tc>
+      </w:tr>
+      <w:tr>
+        <w:tc>
+          <w:tcPr>
+            <w:tcW w:w="2694" w:type="dxa"/>
+          </w:tcPr>
+          <w:p>
+            <w:r>
+              <w:rPr>
+                <w:rFonts w:hint="eastAsia"/>
+              </w:rPr>
+              <w:t>회색</w:t>
+            </w:r>
+          </w:p>
+        </w:tc>
+        <w:tc>
+          <w:tcPr>
+            <w:tcW w:w="5855" w:type="dxa"/>
+          </w:tcPr>
+          <w:p>
+            <w:r>
+              <w:rPr>
+                <w:rFonts w:hint="eastAsia"/>
+              </w:rPr>
+              <w:t>2</w:t>
+            </w:r>
+          </w:p>
+        </w:tc>
+      </w:tr>
+      <w:tr>
+        <w:tc>
+          <w:tcPr>
+            <w:tcW w:w="2694" w:type="dxa"/>
+          </w:tcPr>
+          <w:p>
+            <w:r>
+              <w:rPr>
+                <w:rFonts w:hint="eastAsia"/>
+              </w:rPr>
+              <w:t>흰색</w:t>
+            </w:r>
+          </w:p>
+        </w:tc>
+        <w:tc>
+          <w:tcPr>
+            <w:tcW w:w="5855" w:type="dxa"/>
+          </w:tcPr>
+          <w:p>
+            <w:r>
+              <w:rPr>
+                <w:rFonts w:hint="eastAsia"/>
+              </w:rPr>
+              <w:t>3</w:t>
+            </w:r>
+          </w:p>
+        </w:tc>
+      </w:tr>
+      <w:tr>
+        <w:tc>
+          <w:tcPr>
+            <w:tcW w:w="2694" w:type="dxa"/>
+          </w:tcPr>
+          <w:p>
+            <w:r>
+              <w:rPr>
+                <w:rFonts w:hint="eastAsia"/>
+              </w:rPr>
+              <w:t>빨강색</w:t>
+            </w:r>
+          </w:p>
+        </w:tc>
+        <w:tc>
+          <w:tcPr>
+            <w:tcW w:w="5855" w:type="dxa"/>
+          </w:tcPr>
+          <w:p>
+            <w:r>
+              <w:rPr>
+                <w:rFonts w:hint="eastAsia"/>
+              </w:rPr>
+              <w:t>4</w:t>
+            </w:r>
+          </w:p>
+        </w:tc>
+      </w:tr>
+      <w:tr>
+        <w:tc>
+          <w:tcPr>
+            <w:tcW w:w="2694" w:type="dxa"/>
+          </w:tcPr>
+          <w:p>
+            <w:r>
+              <w:rPr>
+                <w:rFonts w:hint="eastAsia"/>
+              </w:rPr>
+              <w:t>주황색</w:t>
+            </w:r>
+          </w:p>
+        </w:tc>
+        <w:tc>
+          <w:tcPr>
+            <w:tcW w:w="5855" w:type="dxa"/>
+          </w:tcPr>
+          <w:p>
+            <w:r>
+              <w:rPr>
+                <w:rFonts w:hint="eastAsia"/>
+              </w:rPr>
+              <w:t>5</w:t>
+            </w:r>
+          </w:p>
+        </w:tc>
+      </w:tr>
+      <w:tr>
+        <w:tc>
+          <w:tcPr>
+            <w:tcW w:w="2694" w:type="dxa"/>
+          </w:tcPr>
+          <w:p>
+            <w:r>
+              <w:rPr>
+                <w:rFonts w:hint="eastAsia"/>
+              </w:rPr>
+              <w:t>노랑색</w:t>
+            </w:r>
+          </w:p>
+        </w:tc>
+        <w:tc>
+          <w:tcPr>
+            <w:tcW w:w="5855" w:type="dxa"/>
+          </w:tcPr>
+          <w:p>
+            <w:r>
+              <w:rPr>
+                <w:rFonts w:hint="eastAsia"/>
+              </w:rPr>
+              <w:t>6</w:t>
+            </w:r>
+          </w:p>
+        </w:tc>
+      </w:tr>
+      <w:tr>
+        <w:tc>
+          <w:tcPr>
+            <w:tcW w:w="2694" w:type="dxa"/>
+          </w:tcPr>
+          <w:p>
+            <w:r>
+              <w:rPr>
+                <w:rFonts w:hint="eastAsia"/>
+              </w:rPr>
+              <w:t>녹색</w:t>
+            </w:r>
+          </w:p>
+        </w:tc>
+        <w:tc>
+          <w:tcPr>
+            <w:tcW w:w="5855" w:type="dxa"/>
+          </w:tcPr>
+          <w:p>
+            <w:r>
+              <w:rPr>
+                <w:rFonts w:hint="eastAsia"/>
+              </w:rPr>
+              <w:t>7</w:t>
+            </w:r>
+          </w:p>
+        </w:tc>
+      </w:tr>
+      <w:tr>
+        <w:tc>
+          <w:tcPr>
+            <w:tcW w:w="2694" w:type="dxa"/>
+          </w:tcPr>
+          <w:p>
+            <w:r>
+              <w:rPr>
+                <w:rFonts w:hint="eastAsia"/>
+              </w:rPr>
+              <w:t>파랑색</w:t>
+            </w:r>
+          </w:p>
+        </w:tc>
+        <w:tc>
+          <w:tcPr>
+            <w:tcW w:w="5855" w:type="dxa"/>
+          </w:tcPr>
+          <w:p>
+            <w:r>
+              <w:rPr>
+                <w:rFonts w:hint="eastAsia"/>
+              </w:rPr>
+              <w:t>8</w:t>
+            </w:r>
+          </w:p>
+        </w:tc>
+      </w:tr>
+      <w:tr>
+        <w:tc>
+          <w:tcPr>
+            <w:tcW w:w="2694" w:type="dxa"/>
+          </w:tcPr>
+          <w:p>
+            <w:r>
+              <w:rPr>
+                <w:rFonts w:hint="eastAsia"/>
+              </w:rPr>
+              <w:t>보라색</w:t>
+            </w:r>
+          </w:p>
+        </w:tc>
+        <w:tc>
+          <w:tcPr>
+            <w:tcW w:w="5855" w:type="dxa"/>
+          </w:tcPr>
+          <w:p>
+            <w:r>
+              <w:rPr>
+                <w:rFonts w:hint="eastAsia"/>
+              </w:rPr>
+              <w:t>9</w:t>
+            </w:r>
+          </w:p>
+        </w:tc>
+      </w:tr>
+    </w:tbl>
+    <w:p/>
+    <w:p>
+      <w:pPr>
+        <w:pStyle w:val="2"/>
+        <w:numPr>
+          <w:ilvl w:val="1"/>
+          <w:numId w:val="17"/>
+        </w:numPr>
+      </w:pPr>
+      <w:r>
+        <w:rPr>
+          <w:rFonts w:hint="eastAsia"/>
+        </w:rPr>
+        <w:t>연령 유형</w:t>
+      </w:r>
+    </w:p>
+    <w:tbl>
+      <w:tblPr>
+        <w:tblStyle w:val="a4"/>
+        <w:tblW w:w="0" w:type="auto"/>
+        <w:tblInd w:w="675" w:type="dxa"/>
+        <w:tblLook w:val="04A0" w:firstRow="1" w:lastRow="0" w:firstColumn="1" w:lastColumn="0" w:noHBand="0" w:noVBand="1"/>
+      </w:tblPr>
+      <w:tblGrid>
+        <w:gridCol w:w="2694"/>
+        <w:gridCol w:w="5855"/>
+      </w:tblGrid>
+      <w:tr>
+        <w:tc>
+          <w:tcPr>
+            <w:tcW w:w="2694" w:type="dxa"/>
+            <w:shd w:val="clear" w:color="auto" w:fill="D9E2F3" w:themeFill="accent1" w:themeFillTint="33"/>
+          </w:tcPr>
+          <w:p>
+            <w:r>
+              <w:rPr>
+                <w:rFonts w:hint="eastAsia"/>
+              </w:rPr>
+              <w:t>연령 분류</w:t>
+            </w:r>
+          </w:p>
+        </w:tc>
+        <w:tc>
+          <w:tcPr>
+            <w:tcW w:w="5855" w:type="dxa"/>
+            <w:shd w:val="clear" w:color="auto" w:fill="D9E2F3" w:themeFill="accent1" w:themeFillTint="33"/>
+          </w:tcPr>
+          <w:p>
+            <w:r>
+              <w:rPr>
+                <w:rFonts w:hint="eastAsia"/>
+              </w:rPr>
+              <w:t>코드</w:t>
+            </w:r>
+          </w:p>
+        </w:tc>
+      </w:tr>
+      <w:tr>
+        <w:tc>
+          <w:tcPr>
+            <w:tcW w:w="2694" w:type="dxa"/>
+          </w:tcPr>
+          <w:p>
+            <w:r>
+              <w:rPr>
+                <w:rFonts w:hint="eastAsia"/>
+              </w:rPr>
+              <w:t>미성년</w:t>
+            </w:r>
+          </w:p>
+        </w:tc>
+        <w:tc>
+          <w:tcPr>
+            <w:tcW w:w="5855" w:type="dxa"/>
+          </w:tcPr>
+          <w:p>
+            <w:r>
+              <w:rPr>
+                <w:rFonts w:hint="eastAsia"/>
+              </w:rPr>
+              <w:t>1</w:t>
+            </w:r>
+          </w:p>
+        </w:tc>
+      </w:tr>
+      <w:tr>
+        <w:tc>
+          <w:tcPr>
+            <w:tcW w:w="2694" w:type="dxa"/>
+          </w:tcPr>
+          <w:p>
+            <w:r>
+              <w:rPr>
+                <w:rFonts w:hint="eastAsia"/>
+              </w:rPr>
+              <w:t>성인</w:t>
+            </w:r>
+          </w:p>
+        </w:tc>
+        <w:tc>
+          <w:tcPr>
+            <w:tcW w:w="5855" w:type="dxa"/>
+          </w:tcPr>
+          <w:p>
+            <w:r>
+              <w:rPr>
+                <w:rFonts w:hint="eastAsia"/>
+              </w:rPr>
+              <w:t>2</w:t>
+            </w:r>
+          </w:p>
+        </w:tc>
+      </w:tr>
+      <w:tr>
+        <w:tc>
+          <w:tcPr>
+            <w:tcW w:w="2694" w:type="dxa"/>
+          </w:tcPr>
+          <w:p>
+            <w:r>
+              <w:rPr>
+                <w:rFonts w:hint="eastAsia"/>
+              </w:rPr>
+              <w:t>중년</w:t>
+            </w:r>
+          </w:p>
+        </w:tc>
+        <w:tc>
+          <w:tcPr>
+            <w:tcW w:w="5855" w:type="dxa"/>
+          </w:tcPr>
+          <w:p>
+            <w:r>
+              <w:rPr>
+                <w:rFonts w:hint="eastAsia"/>
+              </w:rPr>
+              <w:t>3</w:t>
+            </w:r>
+          </w:p>
+        </w:tc>
+      </w:tr>
+      <w:tr>
+        <w:tc>
+          <w:tcPr>
+            <w:tcW w:w="2694" w:type="dxa"/>
+          </w:tcPr>
+          <w:p>
+            <w:r>
+              <w:rPr>
+                <w:rFonts w:hint="eastAsia"/>
+              </w:rPr>
+              <w:t>장년</w:t>
+            </w:r>
+          </w:p>
+        </w:tc>
+        <w:tc>
+          <w:tcPr>
+            <w:tcW w:w="5855" w:type="dxa"/>
+          </w:tcPr>
+          <w:p>
+            <w:r>
+              <w:rPr>
+                <w:rFonts w:hint="eastAsia"/>
+              </w:rPr>
+              <w:t>4</w:t>
+            </w:r>
+          </w:p>
+        </w:tc>
+      </w:tr>
+    </w:tbl>
+    <w:p/>
+    <w:p>
+      <w:pPr>
+        <w:pStyle w:val="2"/>
+        <w:numPr>
+          <w:ilvl w:val="1"/>
+          <w:numId w:val="17"/>
+        </w:numPr>
+      </w:pPr>
+      <w:r>
+        <w:rPr>
+          <w:rFonts w:hint="eastAsia"/>
+        </w:rPr>
+        <w:t>성별 유형</w:t>
+      </w:r>
+    </w:p>
+    <w:tbl>
+      <w:tblPr>
+        <w:tblStyle w:val="a4"/>
+        <w:tblW w:w="0" w:type="auto"/>
+        <w:tblInd w:w="675" w:type="dxa"/>
+        <w:tblLook w:val="04A0" w:firstRow="1" w:lastRow="0" w:firstColumn="1" w:lastColumn="0" w:noHBand="0" w:noVBand="1"/>
+      </w:tblPr>
+      <w:tblGrid>
+        <w:gridCol w:w="2694"/>
+        <w:gridCol w:w="5855"/>
+      </w:tblGrid>
+      <w:tr>
+        <w:tc>
+          <w:tcPr>
+            <w:tcW w:w="2694" w:type="dxa"/>
+            <w:shd w:val="clear" w:color="auto" w:fill="D9E2F3" w:themeFill="accent1" w:themeFillTint="33"/>
+          </w:tcPr>
+          <w:p>
+            <w:pPr>
+              <w:rPr>
+                <w:rFonts w:hint="eastAsia"/>
+              </w:rPr>
+            </w:pPr>
+            <w:r>
+              <w:rPr>
+                <w:rFonts w:hint="eastAsia"/>
+              </w:rPr>
+              <w:t>성별 분류</w:t>
+            </w:r>
+          </w:p>
+        </w:tc>
+        <w:tc>
+          <w:tcPr>
+            <w:tcW w:w="5855" w:type="dxa"/>
+            <w:shd w:val="clear" w:color="auto" w:fill="D9E2F3" w:themeFill="accent1" w:themeFillTint="33"/>
+          </w:tcPr>
+          <w:p>
+            <w:pPr>
+              <w:rPr>
+                <w:rFonts w:hint="eastAsia"/>
+              </w:rPr>
+            </w:pPr>
+            <w:r>
+              <w:rPr>
+                <w:rFonts w:hint="eastAsia"/>
+              </w:rPr>
+              <w:t>코드</w:t>
+            </w:r>
+          </w:p>
+        </w:tc>
+      </w:tr>
+      <w:tr>
+        <w:tc>
+          <w:tcPr>
+            <w:tcW w:w="2694" w:type="dxa"/>
+          </w:tcPr>
+          <w:p>
+            <w:pPr>
+              <w:rPr>
+                <w:rFonts w:hint="eastAsia"/>
+              </w:rPr>
+            </w:pPr>
+            <w:r>
+              <w:rPr>
+                <w:rFonts w:hint="eastAsia"/>
+              </w:rPr>
+              <w:t>남자</w:t>
+            </w:r>
+          </w:p>
+        </w:tc>
+        <w:tc>
+          <w:tcPr>
+            <w:tcW w:w="5855" w:type="dxa"/>
+          </w:tcPr>
+          <w:p>
+            <w:pPr>
+              <w:rPr>
+                <w:rFonts w:hint="eastAsia"/>
+              </w:rPr>
+            </w:pPr>
+            <w:r>
+              <w:rPr>
+                <w:rFonts w:hint="eastAsia"/>
+              </w:rPr>
+              <w:t>1</w:t>
+            </w:r>
+          </w:p>
+        </w:tc>
+      </w:tr>
+      <w:tr>
+        <w:tc>
+          <w:tcPr>
+            <w:tcW w:w="2694" w:type="dxa"/>
+          </w:tcPr>
+          <w:p>
+            <w:pPr>
+              <w:rPr>
+                <w:rFonts w:hint="eastAsia"/>
+              </w:rPr>
+            </w:pPr>
+            <w:r>
+              <w:rPr>
+                <w:rFonts w:hint="eastAsia"/>
+              </w:rPr>
+              <w:t>여자</w:t>
+            </w:r>
+          </w:p>
+        </w:tc>
+        <w:tc>
+          <w:tcPr>
+            <w:tcW w:w="5855" w:type="dxa"/>
+          </w:tcPr>
+          <w:p>
+            <w:pPr>
+              <w:rPr>
+                <w:rFonts w:hint="eastAsia"/>
+              </w:rPr>
+            </w:pPr>
+            <w:r>
+              <w:rPr>
+                <w:rFonts w:hint="eastAsia"/>
+              </w:rPr>
+              <w:t>2</w:t>
+            </w:r>
+          </w:p>
+        </w:tc>
+      </w:tr>
+    </w:tbl>
+    <w:p>
+      <w:pPr>
+        <w:rPr>
+          <w:rFonts w:hint="eastAsia"/>
+        </w:rPr>
+      </w:pPr>
+    </w:p>
+    <w:p>
+      <w:pPr>
+        <w:pStyle w:val="2"/>
+        <w:numPr>
+          <w:ilvl w:val="1"/>
+          <w:numId w:val="17"/>
+        </w:numPr>
+      </w:pPr>
+      <w:r>
+        <w:rPr>
+          <w:rFonts w:hint="eastAsia"/>
+        </w:rPr>
+        <w:t>액세서리 유형</w:t>
+      </w:r>
+      <w:r>
+        <w:rPr>
+          <w:rFonts w:hint="eastAsia"/>
+        </w:rPr>
+        <w:t>(얼굴 착용)</w:t>
+      </w:r>
+    </w:p>
+    <w:tbl>
+      <w:tblPr>
+        <w:tblStyle w:val="a4"/>
+        <w:tblW w:w="0" w:type="auto"/>
+        <w:tblInd w:w="675" w:type="dxa"/>
+        <w:tblLook w:val="04A0" w:firstRow="1" w:lastRow="0" w:firstColumn="1" w:lastColumn="0" w:noHBand="0" w:noVBand="1"/>
+      </w:tblPr>
+      <w:tblGrid>
+        <w:gridCol w:w="2694"/>
+        <w:gridCol w:w="5873"/>
+      </w:tblGrid>
+      <w:tr>
+        <w:tc>
+          <w:tcPr>
+            <w:tcW w:w="2694" w:type="dxa"/>
+            <w:shd w:val="clear" w:color="auto" w:fill="D9E2F3" w:themeFill="accent1" w:themeFillTint="33"/>
+          </w:tcPr>
+          <w:p>
+            <w:r>
+              <w:rPr>
+                <w:rFonts w:hint="eastAsia"/>
+              </w:rPr>
+              <w:t>액세서리 분류</w:t>
+            </w:r>
+          </w:p>
+        </w:tc>
+        <w:tc>
+          <w:tcPr>
+            <w:tcW w:w="5873" w:type="dxa"/>
+            <w:shd w:val="clear" w:color="auto" w:fill="D9E2F3" w:themeFill="accent1" w:themeFillTint="33"/>
+          </w:tcPr>
+          <w:p>
+            <w:r>
+              <w:rPr>
+                <w:rFonts w:hint="eastAsia"/>
+              </w:rPr>
+              <w:t>코드</w:t>
+            </w:r>
+          </w:p>
+        </w:tc>
+      </w:tr>
+      <w:tr>
+        <w:tc>
+          <w:tcPr>
+            <w:tcW w:w="2694" w:type="dxa"/>
+          </w:tcPr>
+          <w:p>
+            <w:r>
+              <w:rPr>
+                <w:rFonts w:hint="eastAsia"/>
+              </w:rPr>
+              <w:t>안경</w:t>
+            </w:r>
+          </w:p>
+        </w:tc>
+        <w:tc>
+          <w:tcPr>
+            <w:tcW w:w="5873" w:type="dxa"/>
+          </w:tcPr>
+          <w:p>
+            <w:r>
+              <w:rPr>
+                <w:rFonts w:hint="eastAsia"/>
+              </w:rPr>
+              <w:t>1</w:t>
+            </w:r>
+          </w:p>
+        </w:tc>
+      </w:tr>
+      <w:tr>
+        <w:tc>
+          <w:tcPr>
+            <w:tcW w:w="2694" w:type="dxa"/>
+          </w:tcPr>
+          <w:p>
+            <w:r>
+              <w:rPr>
+                <w:rFonts w:hint="eastAsia"/>
+              </w:rPr>
+              <w:t>모자</w:t>
+            </w:r>
+          </w:p>
+        </w:tc>
+        <w:tc>
+          <w:tcPr>
+            <w:tcW w:w="5873" w:type="dxa"/>
+          </w:tcPr>
+          <w:p>
+            <w:r>
+              <w:rPr>
+                <w:rFonts w:hint="eastAsia"/>
+              </w:rPr>
+              <w:t>2</w:t>
+            </w:r>
+          </w:p>
+        </w:tc>
+      </w:tr>
+      <w:tr>
+        <w:tc>
+          <w:tcPr>
+            <w:tcW w:w="2694" w:type="dxa"/>
+          </w:tcPr>
+          <w:p>
+            <w:r>
+              <w:rPr>
+                <w:rFonts w:hint="eastAsia"/>
+              </w:rPr>
+              <w:t>헬멧</w:t>
+            </w:r>
+          </w:p>
+        </w:tc>
+        <w:tc>
+          <w:tcPr>
+            <w:tcW w:w="5873" w:type="dxa"/>
+          </w:tcPr>
+          <w:p>
+            <w:r>
+              <w:rPr>
+                <w:rFonts w:hint="eastAsia"/>
+              </w:rPr>
+              <w:t>3</w:t>
+            </w:r>
+          </w:p>
+        </w:tc>
+      </w:tr>
+      <w:tr>
+        <w:tc>
+          <w:tcPr>
+            <w:tcW w:w="2694" w:type="dxa"/>
+          </w:tcPr>
+          <w:p>
+            <w:r>
+              <w:rPr>
+                <w:rFonts w:hint="eastAsia"/>
+              </w:rPr>
+              <w:t>마스크</w:t>
+            </w:r>
+          </w:p>
+        </w:tc>
+        <w:tc>
+          <w:tcPr>
+            <w:tcW w:w="5873" w:type="dxa"/>
+          </w:tcPr>
+          <w:p>
+            <w:r>
+              <w:rPr>
+                <w:rFonts w:hint="eastAsia"/>
+              </w:rPr>
+              <w:t>4</w:t>
+            </w:r>
+          </w:p>
+        </w:tc>
+      </w:tr>
+    </w:tbl>
+    <w:p/>
+    <w:p>
+      <w:pPr>
+        <w:pStyle w:val="2"/>
+        <w:numPr>
+          <w:ilvl w:val="1"/>
+          <w:numId w:val="17"/>
+        </w:numPr>
+      </w:pPr>
+      <w:r>
+        <w:rPr>
+          <w:rFonts w:hint="eastAsia"/>
+        </w:rPr>
+        <w:t>소지품 유형</w:t>
+      </w:r>
+    </w:p>
+    <w:tbl>
+      <w:tblPr>
+        <w:tblStyle w:val="a4"/>
+        <w:tblW w:w="0" w:type="auto"/>
+        <w:tblInd w:w="675" w:type="dxa"/>
+        <w:tblLook w:val="04A0" w:firstRow="1" w:lastRow="0" w:firstColumn="1" w:lastColumn="0" w:noHBand="0" w:noVBand="1"/>
+      </w:tblPr>
+      <w:tblGrid>
+        <w:gridCol w:w="2694"/>
+        <w:gridCol w:w="5855"/>
+      </w:tblGrid>
+      <w:tr>
+        <w:tc>
+          <w:tcPr>
+            <w:tcW w:w="2694" w:type="dxa"/>
+            <w:shd w:val="clear" w:color="auto" w:fill="D9E2F3" w:themeFill="accent1" w:themeFillTint="33"/>
+          </w:tcPr>
+          <w:p>
+            <w:r>
+              <w:rPr>
+                <w:rFonts w:hint="eastAsia"/>
+              </w:rPr>
+              <w:t>소지품 분류</w:t>
+            </w:r>
+          </w:p>
+        </w:tc>
+        <w:tc>
+          <w:tcPr>
+            <w:tcW w:w="5855" w:type="dxa"/>
+            <w:shd w:val="clear" w:color="auto" w:fill="D9E2F3" w:themeFill="accent1" w:themeFillTint="33"/>
+          </w:tcPr>
+          <w:p>
+            <w:r>
+              <w:rPr>
+                <w:rFonts w:hint="eastAsia"/>
+              </w:rPr>
+              <w:t>코드</w:t>
+            </w:r>
+          </w:p>
+        </w:tc>
+      </w:tr>
+      <w:tr>
+        <w:tc>
+          <w:tcPr>
+            <w:tcW w:w="2694" w:type="dxa"/>
+          </w:tcPr>
+          <w:p>
+            <w:r>
+              <w:rPr>
+                <w:rFonts w:hint="eastAsia"/>
+              </w:rPr>
+              <w:t>가방</w:t>
+            </w:r>
+          </w:p>
+        </w:tc>
+        <w:tc>
+          <w:tcPr>
+            <w:tcW w:w="5855" w:type="dxa"/>
+          </w:tcPr>
+          <w:p>
+            <w:r>
+              <w:rPr>
+                <w:rFonts w:hint="eastAsia"/>
+              </w:rPr>
               <w:t>1</w:t>
             </w:r>
           </w:p>
@@ -10692,10 +11708,10 @@
       </w:pPr>
       <w:r>
         <w:object w:dxaOrig="4250" w:dyaOrig="2700" w14:anchorId="45172F0D">
-          <v:shape id="_x0000_i1028" type="#_x0000_t75" style="width:249.75pt;height:159pt" o:ole="">
+          <v:shape id="_x0000_i1028" type="#_x0000_t75" style="width:249.95pt;height:158.95pt" o:ole="">
             <v:imagedata r:id="rId17" o:title=""/>
           </v:shape>
-          <o:OLEObject Type="Embed" ProgID="PBrush" ShapeID="_x0000_i1028" DrawAspect="Content" ObjectID="_1718624854" r:id="rId18"/>
+          <o:OLEObject Type="Embed" ProgID="PBrush" ShapeID="_x0000_i1028" DrawAspect="Content" ObjectID="_1723986109" r:id="rId18"/>
         </w:object>
       </w:r>
     </w:p>
@@ -11162,6 +12178,7 @@
           </w:tcPr>
           <w:p>
             <w:r>
+              <w:lastRenderedPageBreak/>
               <w:t>supported_</w:t>
             </w:r>
             <w:r>
@@ -11292,7 +12309,6 @@
           </w:tcPr>
           <w:p>
             <w:r>
-              <w:lastRenderedPageBreak/>
               <w:t>Key</w:t>
             </w:r>
           </w:p>
@@ -12486,6 +13502,7 @@
         <w:rPr>
           <w:rFonts w:hint="eastAsia"/>
         </w:rPr>
+        <w:lastRenderedPageBreak/>
         <w:t>4</w:t>
       </w:r>
       <w:r>
@@ -12590,7 +13607,6 @@
         <w:ind w:leftChars="0"/>
       </w:pPr>
       <w:r>
-        <w:lastRenderedPageBreak/>
         <w:t>Sample</w:t>
       </w:r>
     </w:p>
@@ -13252,6 +14268,7 @@
                 <w:rFonts w:hint="eastAsia"/>
                 <w:color w:val="FF0000"/>
               </w:rPr>
+              <w:lastRenderedPageBreak/>
               <w:t xml:space="preserve"> </w:t>
             </w:r>
             <w:r>
@@ -13424,7 +14441,6 @@
                 <w:rFonts w:hint="eastAsia"/>
                 <w:color w:val="FF0000"/>
               </w:rPr>
-              <w:lastRenderedPageBreak/>
               <w:t xml:space="preserve"> </w:t>
             </w:r>
             <w:r>
@@ -14043,6 +15059,7 @@
           </w:tcPr>
           <w:p>
             <w:r>
+              <w:lastRenderedPageBreak/>
               <w:t>token</w:t>
             </w:r>
           </w:p>
@@ -14231,7 +15248,6 @@
         <w:ind w:leftChars="0"/>
       </w:pPr>
       <w:r>
-        <w:lastRenderedPageBreak/>
         <w:t>Request</w:t>
       </w:r>
       <w:r>
@@ -14828,6 +15844,7 @@
                 <w:rFonts w:hint="eastAsia"/>
                 <w:color w:val="FF0000"/>
               </w:rPr>
+              <w:lastRenderedPageBreak/>
               <w:t>H</w:t>
             </w:r>
             <w:r>
@@ -14930,7 +15947,6 @@
         <w:rPr>
           <w:rFonts w:hint="eastAsia"/>
         </w:rPr>
-        <w:lastRenderedPageBreak/>
         <w:t>토큰 삭제</w:t>
       </w:r>
       <w:r>
@@ -15580,6 +16596,7 @@
               <w:rPr>
                 <w:rFonts w:hint="eastAsia"/>
               </w:rPr>
+              <w:lastRenderedPageBreak/>
               <w:t>v</w:t>
             </w:r>
             <w:r>
@@ -15760,7 +16777,6 @@
           </w:tcPr>
           <w:p>
             <w:r>
-              <w:lastRenderedPageBreak/>
               <w:t>Key</w:t>
             </w:r>
           </w:p>
@@ -16699,6 +17715,7 @@
         <w:rPr>
           <w:rFonts w:hint="eastAsia"/>
         </w:rPr>
+        <w:lastRenderedPageBreak/>
         <w:t>R</w:t>
       </w:r>
       <w:r>
@@ -16781,7 +17798,6 @@
         <w:rPr>
           <w:rFonts w:hint="eastAsia"/>
         </w:rPr>
-        <w:lastRenderedPageBreak/>
         <w:t>R</w:t>
       </w:r>
       <w:r>
@@ -17444,6 +18460,7 @@
                 <w:rFonts w:hint="eastAsia"/>
                 <w:color w:val="FF5050"/>
               </w:rPr>
+              <w:lastRenderedPageBreak/>
               <w:t>}</w:t>
             </w:r>
             <w:r>
@@ -17637,636 +18654,636 @@
               <w:rPr>
                 <w:color w:val="FF5050"/>
               </w:rPr>
+              <w:t>“method”: [“GET”,”PUT”]</w:t>
+            </w:r>
+          </w:p>
+          <w:p>
+            <w:pPr>
+              <w:ind w:firstLineChars="300" w:firstLine="600"/>
+              <w:rPr>
+                <w:color w:val="FF5050"/>
+              </w:rPr>
+            </w:pPr>
+            <w:r>
+              <w:rPr>
+                <w:rFonts w:hint="eastAsia"/>
+                <w:color w:val="FF5050"/>
+              </w:rPr>
+              <w:t>}</w:t>
+            </w:r>
+          </w:p>
+          <w:p>
+            <w:pPr>
+              <w:ind w:firstLineChars="200" w:firstLine="400"/>
+              <w:rPr>
+                <w:color w:val="FF5050"/>
+              </w:rPr>
+            </w:pPr>
+            <w:r>
+              <w:rPr>
+                <w:rFonts w:hint="eastAsia"/>
+                <w:color w:val="FF5050"/>
+              </w:rPr>
+              <w:t>}</w:t>
+            </w:r>
+          </w:p>
+          <w:p>
+            <w:pPr>
+              <w:ind w:firstLine="200"/>
+              <w:rPr>
+                <w:color w:val="FF5050"/>
+              </w:rPr>
+            </w:pPr>
+            <w:r>
+              <w:rPr>
+                <w:rFonts w:hint="eastAsia"/>
+                <w:color w:val="FF5050"/>
+              </w:rPr>
+              <w:t>}</w:t>
+            </w:r>
+            <w:r>
+              <w:rPr>
+                <w:color w:val="FF5050"/>
+              </w:rPr>
+              <w:t>,</w:t>
+            </w:r>
+          </w:p>
+          <w:p>
+            <w:pPr>
+              <w:ind w:firstLine="200"/>
+              <w:rPr>
+                <w:color w:val="FF5050"/>
+              </w:rPr>
+            </w:pPr>
+            <w:r>
+              <w:rPr>
+                <w:rFonts w:hint="eastAsia"/>
+                <w:color w:val="FF5050"/>
+              </w:rPr>
+              <w:t>{</w:t>
+            </w:r>
+          </w:p>
+          <w:p>
+            <w:pPr>
+              <w:ind w:firstLineChars="200" w:firstLine="400"/>
+              <w:rPr>
+                <w:color w:val="FF5050"/>
+              </w:rPr>
+            </w:pPr>
+            <w:r>
+              <w:rPr>
+                <w:color w:val="FF5050"/>
+              </w:rPr>
+              <w:t>“enable” : true,</w:t>
+            </w:r>
+          </w:p>
+          <w:p>
+            <w:pPr>
+              <w:ind w:firstLine="200"/>
+              <w:rPr>
+                <w:color w:val="FF5050"/>
+              </w:rPr>
+            </w:pPr>
+            <w:r>
+              <w:rPr>
+                <w:rFonts w:hint="eastAsia"/>
+                <w:color w:val="FF5050"/>
+              </w:rPr>
+              <w:t xml:space="preserve"> </w:t>
+            </w:r>
+            <w:r>
+              <w:rPr>
+                <w:color w:val="FF5050"/>
+              </w:rPr>
+              <w:t xml:space="preserve"> “engin_id” : “2”,</w:t>
+            </w:r>
+          </w:p>
+          <w:p>
+            <w:pPr>
+              <w:ind w:firstLine="200"/>
+              <w:rPr>
+                <w:color w:val="FF5050"/>
+              </w:rPr>
+            </w:pPr>
+            <w:r>
+              <w:rPr>
+                <w:rFonts w:hint="eastAsia"/>
+                <w:color w:val="FF5050"/>
+              </w:rPr>
+              <w:t xml:space="preserve"> </w:t>
+            </w:r>
+            <w:r>
+              <w:rPr>
+                <w:color w:val="FF5050"/>
+              </w:rPr>
+              <w:t xml:space="preserve"> “sensitivity” : 5,</w:t>
+            </w:r>
+          </w:p>
+          <w:p>
+            <w:pPr>
+              <w:ind w:firstLine="200"/>
+              <w:rPr>
+                <w:color w:val="FF5050"/>
+              </w:rPr>
+            </w:pPr>
+            <w:r>
+              <w:rPr>
+                <w:rFonts w:hint="eastAsia"/>
+                <w:color w:val="FF5050"/>
+              </w:rPr>
+              <w:t xml:space="preserve"> </w:t>
+            </w:r>
+            <w:r>
+              <w:rPr>
+                <w:color w:val="FF5050"/>
+              </w:rPr>
+              <w:t xml:space="preserve"> “fps” : 10,</w:t>
+            </w:r>
+          </w:p>
+          <w:p>
+            <w:pPr>
+              <w:ind w:firstLine="200"/>
+              <w:rPr>
+                <w:color w:val="FF5050"/>
+              </w:rPr>
+            </w:pPr>
+            <w:r>
+              <w:rPr>
+                <w:rFonts w:hint="eastAsia"/>
+                <w:color w:val="FF5050"/>
+              </w:rPr>
+              <w:t xml:space="preserve"> </w:t>
+            </w:r>
+            <w:r>
+              <w:rPr>
+                <w:color w:val="FF5050"/>
+              </w:rPr>
+              <w:t xml:space="preserve"> “video” : {</w:t>
+            </w:r>
+          </w:p>
+          <w:p>
+            <w:pPr>
+              <w:ind w:firstLineChars="200" w:firstLine="400"/>
+              <w:rPr>
+                <w:color w:val="FF5050"/>
+              </w:rPr>
+            </w:pPr>
+            <w:r>
+              <w:rPr>
+                <w:rFonts w:hint="eastAsia"/>
+                <w:color w:val="FF5050"/>
+              </w:rPr>
+              <w:t xml:space="preserve"> </w:t>
+            </w:r>
+            <w:r>
+              <w:rPr>
+                <w:color w:val="FF5050"/>
+              </w:rPr>
+              <w:t xml:space="preserve"> “url” : “rtsp://192.168.0.10/2/high”,</w:t>
+            </w:r>
+          </w:p>
+          <w:p>
+            <w:pPr>
+              <w:ind w:firstLineChars="200" w:firstLine="400"/>
+              <w:rPr>
+                <w:color w:val="FF5050"/>
+              </w:rPr>
+            </w:pPr>
+            <w:r>
+              <w:rPr>
+                <w:rFonts w:hint="eastAsia"/>
+                <w:color w:val="FF5050"/>
+              </w:rPr>
+              <w:t xml:space="preserve"> </w:t>
+            </w:r>
+            <w:r>
+              <w:rPr>
+                <w:color w:val="FF5050"/>
+              </w:rPr>
+              <w:t xml:space="preserve"> “login_id” : “admin”,</w:t>
+            </w:r>
+          </w:p>
+          <w:p>
+            <w:pPr>
+              <w:ind w:firstLineChars="200" w:firstLine="400"/>
+              <w:rPr>
+                <w:color w:val="FF5050"/>
+              </w:rPr>
+            </w:pPr>
+            <w:r>
+              <w:rPr>
+                <w:rFonts w:hint="eastAsia"/>
+                <w:color w:val="FF5050"/>
+              </w:rPr>
+              <w:t xml:space="preserve"> </w:t>
+            </w:r>
+            <w:r>
+              <w:rPr>
+                <w:color w:val="FF5050"/>
+              </w:rPr>
+              <w:t xml:space="preserve"> “login_pwd” : “password”</w:t>
+            </w:r>
+          </w:p>
+          <w:p>
+            <w:pPr>
+              <w:ind w:firstLineChars="200" w:firstLine="400"/>
+              <w:rPr>
+                <w:color w:val="FF5050"/>
+              </w:rPr>
+            </w:pPr>
+            <w:r>
+              <w:rPr>
+                <w:rFonts w:hint="eastAsia"/>
+                <w:color w:val="FF5050"/>
+              </w:rPr>
+              <w:t>}</w:t>
+            </w:r>
+            <w:r>
+              <w:rPr>
+                <w:color w:val="FF5050"/>
+              </w:rPr>
+              <w:t>,</w:t>
+            </w:r>
+          </w:p>
+          <w:p>
+            <w:pPr>
+              <w:ind w:firstLineChars="200" w:firstLine="400"/>
+              <w:rPr>
+                <w:color w:val="FF5050"/>
+              </w:rPr>
+            </w:pPr>
+            <w:r>
+              <w:rPr>
+                <w:color w:val="FF5050"/>
+              </w:rPr>
+              <w:t>“meta” : {</w:t>
+            </w:r>
+          </w:p>
+          <w:p>
+            <w:pPr>
+              <w:ind w:firstLineChars="200" w:firstLine="400"/>
+              <w:rPr>
+                <w:color w:val="FF5050"/>
+              </w:rPr>
+            </w:pPr>
+            <w:r>
+              <w:rPr>
+                <w:rFonts w:hint="eastAsia"/>
+                <w:color w:val="FF5050"/>
+              </w:rPr>
+              <w:t xml:space="preserve"> </w:t>
+            </w:r>
+            <w:r>
+              <w:rPr>
+                <w:color w:val="FF5050"/>
+              </w:rPr>
+              <w:t xml:space="preserve"> “url” : “http://192.168.0.10/upus-vaapi/meta”,</w:t>
+            </w:r>
+          </w:p>
+          <w:p>
+            <w:pPr>
+              <w:ind w:firstLineChars="200" w:firstLine="400"/>
+              <w:rPr>
+                <w:color w:val="FF5050"/>
+              </w:rPr>
+            </w:pPr>
+            <w:r>
+              <w:rPr>
+                <w:rFonts w:hint="eastAsia"/>
+                <w:color w:val="FF5050"/>
+              </w:rPr>
+              <w:t xml:space="preserve"> </w:t>
+            </w:r>
+            <w:r>
+              <w:rPr>
+                <w:color w:val="FF5050"/>
+              </w:rPr>
+              <w:t xml:space="preserve"> “login_id” : “admin”,</w:t>
+            </w:r>
+          </w:p>
+          <w:p>
+            <w:pPr>
+              <w:ind w:firstLineChars="200" w:firstLine="400"/>
+              <w:rPr>
+                <w:color w:val="FF5050"/>
+              </w:rPr>
+            </w:pPr>
+            <w:r>
+              <w:rPr>
+                <w:rFonts w:hint="eastAsia"/>
+                <w:color w:val="FF5050"/>
+              </w:rPr>
+              <w:t xml:space="preserve"> </w:t>
+            </w:r>
+            <w:r>
+              <w:rPr>
+                <w:color w:val="FF5050"/>
+              </w:rPr>
+              <w:t xml:space="preserve"> “login_pwd” : “password”</w:t>
+            </w:r>
+            <w:r>
+              <w:rPr>
+                <w:color w:val="FF5050"/>
+              </w:rPr>
+              <w:t>,</w:t>
+            </w:r>
+          </w:p>
+          <w:p>
+            <w:pPr>
+              <w:ind w:firstLineChars="200" w:firstLine="400"/>
+              <w:rPr>
+                <w:color w:val="FF5050"/>
+              </w:rPr>
+            </w:pPr>
+            <w:r>
+              <w:rPr>
+                <w:rFonts w:hint="eastAsia"/>
+                <w:color w:val="FF5050"/>
+              </w:rPr>
+              <w:t xml:space="preserve"> </w:t>
+            </w:r>
+            <w:r>
+              <w:rPr>
+                <w:color w:val="FF5050"/>
+              </w:rPr>
+              <w:t xml:space="preserve"> “filters” : [1,2,3]</w:t>
+            </w:r>
+          </w:p>
+          <w:p>
+            <w:pPr>
+              <w:ind w:firstLineChars="200" w:firstLine="400"/>
+              <w:rPr>
+                <w:color w:val="FF5050"/>
+              </w:rPr>
+            </w:pPr>
+            <w:r>
+              <w:rPr>
+                <w:rFonts w:hint="eastAsia"/>
+                <w:color w:val="FF5050"/>
+              </w:rPr>
+              <w:t>}</w:t>
+            </w:r>
+            <w:r>
+              <w:rPr>
+                <w:color w:val="FF5050"/>
+              </w:rPr>
+              <w:t>,</w:t>
+            </w:r>
+          </w:p>
+          <w:p>
+            <w:pPr>
+              <w:ind w:firstLineChars="200" w:firstLine="400"/>
+              <w:rPr>
+                <w:color w:val="FF5050"/>
+              </w:rPr>
+            </w:pPr>
+            <w:r>
+              <w:rPr>
+                <w:color w:val="FF5050"/>
+              </w:rPr>
+              <w:t>“_links” : {</w:t>
+            </w:r>
+          </w:p>
+          <w:p>
+            <w:pPr>
+              <w:ind w:firstLineChars="200" w:firstLine="400"/>
+              <w:rPr>
+                <w:color w:val="FF5050"/>
+              </w:rPr>
+            </w:pPr>
+            <w:r>
+              <w:rPr>
+                <w:rFonts w:hint="eastAsia"/>
+                <w:color w:val="FF5050"/>
+              </w:rPr>
+              <w:t xml:space="preserve"> </w:t>
+            </w:r>
+            <w:r>
+              <w:rPr>
+                <w:color w:val="FF5050"/>
+              </w:rPr>
+              <w:t xml:space="preserve"> “_self” : </w:t>
+            </w:r>
+            <w:r>
+              <w:rPr>
+                <w:color w:val="FF5050"/>
+              </w:rPr>
+              <w:t>{</w:t>
+            </w:r>
+          </w:p>
+          <w:p>
+            <w:pPr>
+              <w:ind w:firstLineChars="400" w:firstLine="800"/>
+              <w:rPr>
+                <w:color w:val="FF5050"/>
+              </w:rPr>
+            </w:pPr>
+            <w:r>
+              <w:rPr>
+                <w:color w:val="FF5050"/>
+              </w:rPr>
+              <w:t xml:space="preserve">“href” : </w:t>
+            </w:r>
+            <w:r>
+              <w:rPr>
+                <w:color w:val="FF5050"/>
+              </w:rPr>
+              <w:t>“/uplus-vaapi/engines/</w:t>
+            </w:r>
+            <w:r>
+              <w:rPr>
+                <w:color w:val="FF5050"/>
+              </w:rPr>
+              <w:t>2</w:t>
+            </w:r>
+            <w:r>
+              <w:rPr>
+                <w:color w:val="FF5050"/>
+              </w:rPr>
+              <w:t>”,</w:t>
+            </w:r>
+          </w:p>
+          <w:p>
+            <w:pPr>
+              <w:ind w:firstLineChars="400" w:firstLine="800"/>
+              <w:rPr>
+                <w:color w:val="FF5050"/>
+              </w:rPr>
+            </w:pPr>
+            <w:r>
+              <w:rPr>
+                <w:color w:val="FF5050"/>
+              </w:rPr>
+              <w:t>“method”: [“GET”,”PUT”,”DELETE”]</w:t>
+            </w:r>
+          </w:p>
+          <w:p>
+            <w:pPr>
+              <w:ind w:firstLineChars="300" w:firstLine="600"/>
+              <w:rPr>
+                <w:color w:val="FF5050"/>
+              </w:rPr>
+            </w:pPr>
+            <w:r>
+              <w:rPr>
+                <w:rFonts w:hint="eastAsia"/>
+                <w:color w:val="FF5050"/>
+              </w:rPr>
+              <w:t>}</w:t>
+            </w:r>
+            <w:r>
+              <w:rPr>
+                <w:color w:val="FF5050"/>
+              </w:rPr>
+              <w:t>,</w:t>
+            </w:r>
+          </w:p>
+          <w:p>
+            <w:pPr>
+              <w:ind w:firstLineChars="200" w:firstLine="400"/>
+              <w:rPr>
+                <w:color w:val="FF5050"/>
+              </w:rPr>
+            </w:pPr>
+            <w:r>
+              <w:rPr>
+                <w:rFonts w:hint="eastAsia"/>
+                <w:color w:val="FF5050"/>
+              </w:rPr>
+              <w:t xml:space="preserve"> </w:t>
+            </w:r>
+            <w:r>
+              <w:rPr>
+                <w:color w:val="FF5050"/>
+              </w:rPr>
+              <w:t xml:space="preserve"> “rule_engines” : </w:t>
+            </w:r>
+            <w:r>
+              <w:rPr>
+                <w:color w:val="FF5050"/>
+              </w:rPr>
+              <w:t>{</w:t>
+            </w:r>
+          </w:p>
+          <w:p>
+            <w:pPr>
+              <w:ind w:firstLineChars="400" w:firstLine="800"/>
+              <w:rPr>
+                <w:color w:val="FF5050"/>
+              </w:rPr>
+            </w:pPr>
+            <w:r>
+              <w:rPr>
+                <w:color w:val="FF5050"/>
+              </w:rPr>
+              <w:t xml:space="preserve">“href” : </w:t>
+            </w:r>
+            <w:r>
+              <w:rPr>
+                <w:color w:val="FF5050"/>
+              </w:rPr>
+              <w:t>“/uplus-vaapi/engines/</w:t>
+            </w:r>
+            <w:r>
+              <w:rPr>
+                <w:color w:val="FF5050"/>
+              </w:rPr>
+              <w:t>2</w:t>
+            </w:r>
+            <w:r>
+              <w:rPr>
+                <w:color w:val="FF5050"/>
+              </w:rPr>
+              <w:t>/rules”,</w:t>
+            </w:r>
+          </w:p>
+          <w:p>
+            <w:pPr>
+              <w:ind w:firstLineChars="400" w:firstLine="800"/>
+              <w:rPr>
+                <w:color w:val="FF5050"/>
+              </w:rPr>
+            </w:pPr>
+            <w:r>
+              <w:rPr>
+                <w:color w:val="FF5050"/>
+              </w:rPr>
+              <w:t>“method”: [“GET”,”POST”]</w:t>
+            </w:r>
+          </w:p>
+          <w:p>
+            <w:pPr>
+              <w:ind w:firstLineChars="300" w:firstLine="600"/>
+              <w:rPr>
+                <w:color w:val="FF5050"/>
+              </w:rPr>
+            </w:pPr>
+            <w:r>
+              <w:rPr>
+                <w:rFonts w:hint="eastAsia"/>
+                <w:color w:val="FF5050"/>
+              </w:rPr>
+              <w:t>}</w:t>
+            </w:r>
+            <w:r>
+              <w:rPr>
+                <w:color w:val="FF5050"/>
+              </w:rPr>
+              <w:t>,</w:t>
+            </w:r>
+          </w:p>
+          <w:p>
+            <w:pPr>
+              <w:ind w:firstLineChars="200" w:firstLine="400"/>
+              <w:rPr>
+                <w:color w:val="FF5050"/>
+              </w:rPr>
+            </w:pPr>
+            <w:r>
+              <w:rPr>
+                <w:rFonts w:hint="eastAsia"/>
+                <w:color w:val="FF5050"/>
+              </w:rPr>
+              <w:t xml:space="preserve"> </w:t>
+            </w:r>
+            <w:r>
+              <w:rPr>
+                <w:color w:val="FF5050"/>
+              </w:rPr>
+              <w:t xml:space="preserve"> “</w:t>
+            </w:r>
+            <w:r>
+              <w:rPr>
+                <w:rFonts w:hint="eastAsia"/>
+                <w:color w:val="FF5050"/>
+              </w:rPr>
+              <w:t>e</w:t>
+            </w:r>
+            <w:r>
+              <w:rPr>
+                <w:color w:val="FF5050"/>
+              </w:rPr>
+              <w:t xml:space="preserve">xpansion” : </w:t>
+            </w:r>
+            <w:r>
+              <w:rPr>
+                <w:color w:val="FF5050"/>
+              </w:rPr>
+              <w:t>{</w:t>
+            </w:r>
+          </w:p>
+          <w:p>
+            <w:pPr>
+              <w:ind w:firstLineChars="400" w:firstLine="800"/>
+              <w:rPr>
+                <w:color w:val="FF5050"/>
+              </w:rPr>
+            </w:pPr>
+            <w:r>
+              <w:rPr>
+                <w:color w:val="FF5050"/>
+              </w:rPr>
               <w:lastRenderedPageBreak/>
-              <w:t>“method”: [“GET”,”PUT”]</w:t>
-            </w:r>
-          </w:p>
-          <w:p>
-            <w:pPr>
-              <w:ind w:firstLineChars="300" w:firstLine="600"/>
-              <w:rPr>
-                <w:color w:val="FF5050"/>
-              </w:rPr>
-            </w:pPr>
-            <w:r>
-              <w:rPr>
-                <w:rFonts w:hint="eastAsia"/>
-                <w:color w:val="FF5050"/>
-              </w:rPr>
-              <w:t>}</w:t>
-            </w:r>
-          </w:p>
-          <w:p>
-            <w:pPr>
-              <w:ind w:firstLineChars="200" w:firstLine="400"/>
-              <w:rPr>
-                <w:color w:val="FF5050"/>
-              </w:rPr>
-            </w:pPr>
-            <w:r>
-              <w:rPr>
-                <w:rFonts w:hint="eastAsia"/>
-                <w:color w:val="FF5050"/>
-              </w:rPr>
-              <w:t>}</w:t>
-            </w:r>
-          </w:p>
-          <w:p>
-            <w:pPr>
-              <w:ind w:firstLine="200"/>
-              <w:rPr>
-                <w:color w:val="FF5050"/>
-              </w:rPr>
-            </w:pPr>
-            <w:r>
-              <w:rPr>
-                <w:rFonts w:hint="eastAsia"/>
-                <w:color w:val="FF5050"/>
-              </w:rPr>
-              <w:t>}</w:t>
-            </w:r>
-            <w:r>
-              <w:rPr>
-                <w:color w:val="FF5050"/>
-              </w:rPr>
-              <w:t>,</w:t>
-            </w:r>
-          </w:p>
-          <w:p>
-            <w:pPr>
-              <w:ind w:firstLine="200"/>
-              <w:rPr>
-                <w:color w:val="FF5050"/>
-              </w:rPr>
-            </w:pPr>
-            <w:r>
-              <w:rPr>
-                <w:rFonts w:hint="eastAsia"/>
-                <w:color w:val="FF5050"/>
-              </w:rPr>
-              <w:t>{</w:t>
-            </w:r>
-          </w:p>
-          <w:p>
-            <w:pPr>
-              <w:ind w:firstLineChars="200" w:firstLine="400"/>
-              <w:rPr>
-                <w:color w:val="FF5050"/>
-              </w:rPr>
-            </w:pPr>
-            <w:r>
-              <w:rPr>
-                <w:color w:val="FF5050"/>
-              </w:rPr>
-              <w:t>“enable” : true,</w:t>
-            </w:r>
-          </w:p>
-          <w:p>
-            <w:pPr>
-              <w:ind w:firstLine="200"/>
-              <w:rPr>
-                <w:color w:val="FF5050"/>
-              </w:rPr>
-            </w:pPr>
-            <w:r>
-              <w:rPr>
-                <w:rFonts w:hint="eastAsia"/>
-                <w:color w:val="FF5050"/>
-              </w:rPr>
-              <w:t xml:space="preserve"> </w:t>
-            </w:r>
-            <w:r>
-              <w:rPr>
-                <w:color w:val="FF5050"/>
-              </w:rPr>
-              <w:t xml:space="preserve"> “engin_id” : “2”,</w:t>
-            </w:r>
-          </w:p>
-          <w:p>
-            <w:pPr>
-              <w:ind w:firstLine="200"/>
-              <w:rPr>
-                <w:color w:val="FF5050"/>
-              </w:rPr>
-            </w:pPr>
-            <w:r>
-              <w:rPr>
-                <w:rFonts w:hint="eastAsia"/>
-                <w:color w:val="FF5050"/>
-              </w:rPr>
-              <w:t xml:space="preserve"> </w:t>
-            </w:r>
-            <w:r>
-              <w:rPr>
-                <w:color w:val="FF5050"/>
-              </w:rPr>
-              <w:t xml:space="preserve"> “sensitivity” : 5,</w:t>
-            </w:r>
-          </w:p>
-          <w:p>
-            <w:pPr>
-              <w:ind w:firstLine="200"/>
-              <w:rPr>
-                <w:color w:val="FF5050"/>
-              </w:rPr>
-            </w:pPr>
-            <w:r>
-              <w:rPr>
-                <w:rFonts w:hint="eastAsia"/>
-                <w:color w:val="FF5050"/>
-              </w:rPr>
-              <w:t xml:space="preserve"> </w:t>
-            </w:r>
-            <w:r>
-              <w:rPr>
-                <w:color w:val="FF5050"/>
-              </w:rPr>
-              <w:t xml:space="preserve"> “fps” : 10,</w:t>
-            </w:r>
-          </w:p>
-          <w:p>
-            <w:pPr>
-              <w:ind w:firstLine="200"/>
-              <w:rPr>
-                <w:color w:val="FF5050"/>
-              </w:rPr>
-            </w:pPr>
-            <w:r>
-              <w:rPr>
-                <w:rFonts w:hint="eastAsia"/>
-                <w:color w:val="FF5050"/>
-              </w:rPr>
-              <w:t xml:space="preserve"> </w:t>
-            </w:r>
-            <w:r>
-              <w:rPr>
-                <w:color w:val="FF5050"/>
-              </w:rPr>
-              <w:t xml:space="preserve"> “video” : {</w:t>
-            </w:r>
-          </w:p>
-          <w:p>
-            <w:pPr>
-              <w:ind w:firstLineChars="200" w:firstLine="400"/>
-              <w:rPr>
-                <w:color w:val="FF5050"/>
-              </w:rPr>
-            </w:pPr>
-            <w:r>
-              <w:rPr>
-                <w:rFonts w:hint="eastAsia"/>
-                <w:color w:val="FF5050"/>
-              </w:rPr>
-              <w:t xml:space="preserve"> </w:t>
-            </w:r>
-            <w:r>
-              <w:rPr>
-                <w:color w:val="FF5050"/>
-              </w:rPr>
-              <w:t xml:space="preserve"> “url” : “rtsp://192.168.0.10/2/high”,</w:t>
-            </w:r>
-          </w:p>
-          <w:p>
-            <w:pPr>
-              <w:ind w:firstLineChars="200" w:firstLine="400"/>
-              <w:rPr>
-                <w:color w:val="FF5050"/>
-              </w:rPr>
-            </w:pPr>
-            <w:r>
-              <w:rPr>
-                <w:rFonts w:hint="eastAsia"/>
-                <w:color w:val="FF5050"/>
-              </w:rPr>
-              <w:t xml:space="preserve"> </w:t>
-            </w:r>
-            <w:r>
-              <w:rPr>
-                <w:color w:val="FF5050"/>
-              </w:rPr>
-              <w:t xml:space="preserve"> “login_id” : “admin”,</w:t>
-            </w:r>
-          </w:p>
-          <w:p>
-            <w:pPr>
-              <w:ind w:firstLineChars="200" w:firstLine="400"/>
-              <w:rPr>
-                <w:color w:val="FF5050"/>
-              </w:rPr>
-            </w:pPr>
-            <w:r>
-              <w:rPr>
-                <w:rFonts w:hint="eastAsia"/>
-                <w:color w:val="FF5050"/>
-              </w:rPr>
-              <w:t xml:space="preserve"> </w:t>
-            </w:r>
-            <w:r>
-              <w:rPr>
-                <w:color w:val="FF5050"/>
-              </w:rPr>
-              <w:t xml:space="preserve"> “login_pwd” : “password”</w:t>
-            </w:r>
-          </w:p>
-          <w:p>
-            <w:pPr>
-              <w:ind w:firstLineChars="200" w:firstLine="400"/>
-              <w:rPr>
-                <w:color w:val="FF5050"/>
-              </w:rPr>
-            </w:pPr>
-            <w:r>
-              <w:rPr>
-                <w:rFonts w:hint="eastAsia"/>
-                <w:color w:val="FF5050"/>
-              </w:rPr>
-              <w:t>}</w:t>
-            </w:r>
-            <w:r>
-              <w:rPr>
-                <w:color w:val="FF5050"/>
-              </w:rPr>
-              <w:t>,</w:t>
-            </w:r>
-          </w:p>
-          <w:p>
-            <w:pPr>
-              <w:ind w:firstLineChars="200" w:firstLine="400"/>
-              <w:rPr>
-                <w:color w:val="FF5050"/>
-              </w:rPr>
-            </w:pPr>
-            <w:r>
-              <w:rPr>
-                <w:color w:val="FF5050"/>
-              </w:rPr>
-              <w:t>“meta” : {</w:t>
-            </w:r>
-          </w:p>
-          <w:p>
-            <w:pPr>
-              <w:ind w:firstLineChars="200" w:firstLine="400"/>
-              <w:rPr>
-                <w:color w:val="FF5050"/>
-              </w:rPr>
-            </w:pPr>
-            <w:r>
-              <w:rPr>
-                <w:rFonts w:hint="eastAsia"/>
-                <w:color w:val="FF5050"/>
-              </w:rPr>
-              <w:t xml:space="preserve"> </w:t>
-            </w:r>
-            <w:r>
-              <w:rPr>
-                <w:color w:val="FF5050"/>
-              </w:rPr>
-              <w:t xml:space="preserve"> “url” : “http://192.168.0.10/upus-vaapi/meta”,</w:t>
-            </w:r>
-          </w:p>
-          <w:p>
-            <w:pPr>
-              <w:ind w:firstLineChars="200" w:firstLine="400"/>
-              <w:rPr>
-                <w:color w:val="FF5050"/>
-              </w:rPr>
-            </w:pPr>
-            <w:r>
-              <w:rPr>
-                <w:rFonts w:hint="eastAsia"/>
-                <w:color w:val="FF5050"/>
-              </w:rPr>
-              <w:t xml:space="preserve"> </w:t>
-            </w:r>
-            <w:r>
-              <w:rPr>
-                <w:color w:val="FF5050"/>
-              </w:rPr>
-              <w:t xml:space="preserve"> “login_id” : “admin”,</w:t>
-            </w:r>
-          </w:p>
-          <w:p>
-            <w:pPr>
-              <w:ind w:firstLineChars="200" w:firstLine="400"/>
-              <w:rPr>
-                <w:color w:val="FF5050"/>
-              </w:rPr>
-            </w:pPr>
-            <w:r>
-              <w:rPr>
-                <w:rFonts w:hint="eastAsia"/>
-                <w:color w:val="FF5050"/>
-              </w:rPr>
-              <w:t xml:space="preserve"> </w:t>
-            </w:r>
-            <w:r>
-              <w:rPr>
-                <w:color w:val="FF5050"/>
-              </w:rPr>
-              <w:t xml:space="preserve"> “login_pwd” : “password”</w:t>
-            </w:r>
-            <w:r>
-              <w:rPr>
-                <w:color w:val="FF5050"/>
-              </w:rPr>
-              <w:t>,</w:t>
-            </w:r>
-          </w:p>
-          <w:p>
-            <w:pPr>
-              <w:ind w:firstLineChars="200" w:firstLine="400"/>
-              <w:rPr>
-                <w:color w:val="FF5050"/>
-              </w:rPr>
-            </w:pPr>
-            <w:r>
-              <w:rPr>
-                <w:rFonts w:hint="eastAsia"/>
-                <w:color w:val="FF5050"/>
-              </w:rPr>
-              <w:t xml:space="preserve"> </w:t>
-            </w:r>
-            <w:r>
-              <w:rPr>
-                <w:color w:val="FF5050"/>
-              </w:rPr>
-              <w:t xml:space="preserve"> “filters” : [1,2,3]</w:t>
-            </w:r>
-          </w:p>
-          <w:p>
-            <w:pPr>
-              <w:ind w:firstLineChars="200" w:firstLine="400"/>
-              <w:rPr>
-                <w:color w:val="FF5050"/>
-              </w:rPr>
-            </w:pPr>
-            <w:r>
-              <w:rPr>
-                <w:rFonts w:hint="eastAsia"/>
-                <w:color w:val="FF5050"/>
-              </w:rPr>
-              <w:t>}</w:t>
-            </w:r>
-            <w:r>
-              <w:rPr>
-                <w:color w:val="FF5050"/>
-              </w:rPr>
-              <w:t>,</w:t>
-            </w:r>
-          </w:p>
-          <w:p>
-            <w:pPr>
-              <w:ind w:firstLineChars="200" w:firstLine="400"/>
-              <w:rPr>
-                <w:color w:val="FF5050"/>
-              </w:rPr>
-            </w:pPr>
-            <w:r>
-              <w:rPr>
-                <w:color w:val="FF5050"/>
-              </w:rPr>
-              <w:t>“_links” : {</w:t>
-            </w:r>
-          </w:p>
-          <w:p>
-            <w:pPr>
-              <w:ind w:firstLineChars="200" w:firstLine="400"/>
-              <w:rPr>
-                <w:color w:val="FF5050"/>
-              </w:rPr>
-            </w:pPr>
-            <w:r>
-              <w:rPr>
-                <w:rFonts w:hint="eastAsia"/>
-                <w:color w:val="FF5050"/>
-              </w:rPr>
-              <w:t xml:space="preserve"> </w:t>
-            </w:r>
-            <w:r>
-              <w:rPr>
-                <w:color w:val="FF5050"/>
-              </w:rPr>
-              <w:t xml:space="preserve"> “_self” : </w:t>
-            </w:r>
-            <w:r>
-              <w:rPr>
-                <w:color w:val="FF5050"/>
-              </w:rPr>
-              <w:t>{</w:t>
-            </w:r>
-          </w:p>
-          <w:p>
-            <w:pPr>
-              <w:ind w:firstLineChars="400" w:firstLine="800"/>
-              <w:rPr>
-                <w:color w:val="FF5050"/>
-              </w:rPr>
-            </w:pPr>
-            <w:r>
-              <w:rPr>
-                <w:color w:val="FF5050"/>
-              </w:rPr>
-              <w:t xml:space="preserve">“href” : </w:t>
-            </w:r>
-            <w:r>
-              <w:rPr>
-                <w:color w:val="FF5050"/>
-              </w:rPr>
-              <w:t>“/uplus-vaapi/engines/</w:t>
-            </w:r>
-            <w:r>
-              <w:rPr>
-                <w:color w:val="FF5050"/>
-              </w:rPr>
-              <w:t>2</w:t>
-            </w:r>
-            <w:r>
-              <w:rPr>
-                <w:color w:val="FF5050"/>
-              </w:rPr>
-              <w:t>”,</w:t>
-            </w:r>
-          </w:p>
-          <w:p>
-            <w:pPr>
-              <w:ind w:firstLineChars="400" w:firstLine="800"/>
-              <w:rPr>
-                <w:color w:val="FF5050"/>
-              </w:rPr>
-            </w:pPr>
-            <w:r>
-              <w:rPr>
-                <w:color w:val="FF5050"/>
-              </w:rPr>
-              <w:t>“method”: [“GET”,”PUT”,”DELETE”]</w:t>
-            </w:r>
-          </w:p>
-          <w:p>
-            <w:pPr>
-              <w:ind w:firstLineChars="300" w:firstLine="600"/>
-              <w:rPr>
-                <w:color w:val="FF5050"/>
-              </w:rPr>
-            </w:pPr>
-            <w:r>
-              <w:rPr>
-                <w:rFonts w:hint="eastAsia"/>
-                <w:color w:val="FF5050"/>
-              </w:rPr>
-              <w:t>}</w:t>
-            </w:r>
-            <w:r>
-              <w:rPr>
-                <w:color w:val="FF5050"/>
-              </w:rPr>
-              <w:t>,</w:t>
-            </w:r>
-          </w:p>
-          <w:p>
-            <w:pPr>
-              <w:ind w:firstLineChars="200" w:firstLine="400"/>
-              <w:rPr>
-                <w:color w:val="FF5050"/>
-              </w:rPr>
-            </w:pPr>
-            <w:r>
-              <w:rPr>
-                <w:rFonts w:hint="eastAsia"/>
-                <w:color w:val="FF5050"/>
-              </w:rPr>
-              <w:t xml:space="preserve"> </w:t>
-            </w:r>
-            <w:r>
-              <w:rPr>
-                <w:color w:val="FF5050"/>
-              </w:rPr>
-              <w:t xml:space="preserve"> “rule_engines” : </w:t>
-            </w:r>
-            <w:r>
-              <w:rPr>
-                <w:color w:val="FF5050"/>
-              </w:rPr>
-              <w:t>{</w:t>
-            </w:r>
-          </w:p>
-          <w:p>
-            <w:pPr>
-              <w:ind w:firstLineChars="400" w:firstLine="800"/>
-              <w:rPr>
-                <w:color w:val="FF5050"/>
-              </w:rPr>
-            </w:pPr>
-            <w:r>
-              <w:rPr>
-                <w:color w:val="FF5050"/>
-              </w:rPr>
-              <w:t xml:space="preserve">“href” : </w:t>
-            </w:r>
-            <w:r>
-              <w:rPr>
-                <w:color w:val="FF5050"/>
-              </w:rPr>
-              <w:t>“/uplus-vaapi/engines/</w:t>
-            </w:r>
-            <w:r>
-              <w:rPr>
-                <w:color w:val="FF5050"/>
-              </w:rPr>
-              <w:t>2</w:t>
-            </w:r>
-            <w:r>
-              <w:rPr>
-                <w:color w:val="FF5050"/>
-              </w:rPr>
-              <w:t>/rules”,</w:t>
-            </w:r>
-          </w:p>
-          <w:p>
-            <w:pPr>
-              <w:ind w:firstLineChars="400" w:firstLine="800"/>
-              <w:rPr>
-                <w:color w:val="FF5050"/>
-              </w:rPr>
-            </w:pPr>
-            <w:r>
-              <w:rPr>
-                <w:color w:val="FF5050"/>
-              </w:rPr>
-              <w:t>“method”: [“GET”,”POST”]</w:t>
-            </w:r>
-          </w:p>
-          <w:p>
-            <w:pPr>
-              <w:ind w:firstLineChars="300" w:firstLine="600"/>
-              <w:rPr>
-                <w:color w:val="FF5050"/>
-              </w:rPr>
-            </w:pPr>
-            <w:r>
-              <w:rPr>
-                <w:rFonts w:hint="eastAsia"/>
-                <w:color w:val="FF5050"/>
-              </w:rPr>
-              <w:t>}</w:t>
-            </w:r>
-            <w:r>
-              <w:rPr>
-                <w:color w:val="FF5050"/>
-              </w:rPr>
-              <w:t>,</w:t>
-            </w:r>
-          </w:p>
-          <w:p>
-            <w:pPr>
-              <w:ind w:firstLineChars="200" w:firstLine="400"/>
-              <w:rPr>
-                <w:color w:val="FF5050"/>
-              </w:rPr>
-            </w:pPr>
-            <w:r>
-              <w:rPr>
-                <w:rFonts w:hint="eastAsia"/>
-                <w:color w:val="FF5050"/>
-              </w:rPr>
-              <w:t xml:space="preserve"> </w:t>
-            </w:r>
-            <w:r>
-              <w:rPr>
-                <w:color w:val="FF5050"/>
-              </w:rPr>
-              <w:t xml:space="preserve"> “</w:t>
-            </w:r>
-            <w:r>
-              <w:rPr>
-                <w:rFonts w:hint="eastAsia"/>
-                <w:color w:val="FF5050"/>
-              </w:rPr>
-              <w:t>e</w:t>
-            </w:r>
-            <w:r>
-              <w:rPr>
-                <w:color w:val="FF5050"/>
-              </w:rPr>
-              <w:t xml:space="preserve">xpansion” : </w:t>
-            </w:r>
-            <w:r>
-              <w:rPr>
-                <w:color w:val="FF5050"/>
-              </w:rPr>
-              <w:t>{</w:t>
-            </w:r>
-          </w:p>
-          <w:p>
-            <w:pPr>
-              <w:ind w:firstLineChars="400" w:firstLine="800"/>
-              <w:rPr>
-                <w:color w:val="FF5050"/>
-              </w:rPr>
-            </w:pPr>
-            <w:r>
-              <w:rPr>
-                <w:color w:val="FF5050"/>
-              </w:rPr>
               <w:t xml:space="preserve">“href” : </w:t>
             </w:r>
             <w:r>
@@ -18413,7 +19430,6 @@
                 <w:rFonts w:hint="eastAsia"/>
                 <w:color w:val="2F5496" w:themeColor="accent1" w:themeShade="BF"/>
               </w:rPr>
-              <w:lastRenderedPageBreak/>
               <w:t>A</w:t>
             </w:r>
             <w:r>
@@ -18949,6 +19965,7 @@
               <w:rPr>
                 <w:color w:val="FF5050"/>
               </w:rPr>
+              <w:lastRenderedPageBreak/>
               <w:t xml:space="preserve">“href” : </w:t>
             </w:r>
             <w:r>
@@ -19053,7 +20070,6 @@
         <w:rPr>
           <w:rFonts w:hint="eastAsia"/>
         </w:rPr>
-        <w:lastRenderedPageBreak/>
         <w:t>6</w:t>
       </w:r>
       <w:r>
@@ -19734,7 +20750,6 @@
                 <w:rFonts w:hint="eastAsia"/>
                 <w:color w:val="FF5050"/>
               </w:rPr>
-              <w:lastRenderedPageBreak/>
               <w:t>“</w:t>
             </w:r>
             <w:r>
@@ -20294,6 +21309,7 @@
         <w:rPr>
           <w:rFonts w:hint="eastAsia"/>
         </w:rPr>
+        <w:lastRenderedPageBreak/>
         <w:t>R</w:t>
       </w:r>
       <w:r>
@@ -20403,7 +21419,6 @@
                 <w:rFonts w:hint="eastAsia"/>
                 <w:color w:val="2F5496" w:themeColor="accent1" w:themeShade="BF"/>
               </w:rPr>
-              <w:lastRenderedPageBreak/>
               <w:t>A</w:t>
             </w:r>
             <w:r>
@@ -20973,6 +21988,7 @@
                 <w:rFonts w:hint="eastAsia"/>
                 <w:color w:val="FF5050"/>
               </w:rPr>
+              <w:lastRenderedPageBreak/>
               <w:t>“</w:t>
             </w:r>
             <w:r>
@@ -21084,7 +22100,6 @@
                 <w:rFonts w:hint="eastAsia"/>
                 <w:color w:val="FF5050"/>
               </w:rPr>
-              <w:lastRenderedPageBreak/>
               <w:t>“</w:t>
             </w:r>
             <w:r>
@@ -21812,6 +22827,7 @@
           </w:tcPr>
           <w:p>
             <w:r>
+              <w:lastRenderedPageBreak/>
               <w:t>roi_positions</w:t>
             </w:r>
           </w:p>
@@ -22754,6 +23770,7 @@
         <w:rPr>
           <w:rFonts w:hint="eastAsia"/>
         </w:rPr>
+        <w:lastRenderedPageBreak/>
         <w:t>S</w:t>
       </w:r>
       <w:r>
@@ -23626,6 +24643,7 @@
                 <w:rFonts w:hint="eastAsia"/>
                 <w:color w:val="FF5050"/>
               </w:rPr>
+              <w:lastRenderedPageBreak/>
               <w:t xml:space="preserve"> </w:t>
             </w:r>
             <w:r>
@@ -23784,7 +24802,6 @@
               <w:rPr>
                 <w:color w:val="FF5050"/>
               </w:rPr>
-              <w:lastRenderedPageBreak/>
               <w:t xml:space="preserve">“href” : </w:t>
             </w:r>
             <w:r>
@@ -24360,6 +25377,7 @@
               <w:rPr>
                 <w:color w:val="FF5050"/>
               </w:rPr>
+              <w:lastRenderedPageBreak/>
               <w:t xml:space="preserve">“href” : </w:t>
             </w:r>
             <w:r>
@@ -24940,6 +25958,7 @@
               <w:rPr>
                 <w:color w:val="FF5050"/>
               </w:rPr>
+              <w:lastRenderedPageBreak/>
               <w:t>“roi_positions” : [</w:t>
             </w:r>
           </w:p>
@@ -25064,7 +26083,6 @@
               <w:rPr>
                 <w:color w:val="FF5050"/>
               </w:rPr>
-              <w:lastRenderedPageBreak/>
               <w:t>],</w:t>
             </w:r>
           </w:p>
@@ -25588,6 +26606,7 @@
                 <w:rFonts w:hint="eastAsia"/>
                 <w:color w:val="2F5496" w:themeColor="accent1" w:themeShade="BF"/>
               </w:rPr>
+              <w:lastRenderedPageBreak/>
               <w:t>A</w:t>
             </w:r>
             <w:r>
@@ -25676,7 +26695,6 @@
                 <w:rFonts w:hint="eastAsia"/>
                 <w:color w:val="2F5496" w:themeColor="accent1" w:themeShade="BF"/>
               </w:rPr>
-              <w:lastRenderedPageBreak/>
               <w:t xml:space="preserve"> </w:t>
             </w:r>
             <w:r>
@@ -26307,6 +27325,7 @@
           </w:tcPr>
           <w:p>
             <w:r>
+              <w:lastRenderedPageBreak/>
               <w:t>Key</w:t>
             </w:r>
           </w:p>
@@ -26509,7 +27528,6 @@
           </w:tcPr>
           <w:p>
             <w:r>
-              <w:lastRenderedPageBreak/>
               <w:t>a</w:t>
             </w:r>
             <w:r>
@@ -27293,6 +28311,188 @@
           </w:p>
         </w:tc>
       </w:tr>
+      <w:tr>
+        <w:tc>
+          <w:tcPr>
+            <w:tcW w:w="2268" w:type="dxa"/>
+          </w:tcPr>
+          <w:p>
+            <w:r>
+              <w:t>human_body</w:t>
+            </w:r>
+          </w:p>
+        </w:tc>
+        <w:tc>
+          <w:tcPr>
+            <w:tcW w:w="1418" w:type="dxa"/>
+          </w:tcPr>
+          <w:p>
+            <w:r>
+              <w:t>obje</w:t>
+            </w:r>
+            <w:r>
+              <w:rPr>
+                <w:rFonts w:hint="eastAsia"/>
+              </w:rPr>
+              <w:t>c</w:t>
+            </w:r>
+            <w:r>
+              <w:t>t</w:t>
+            </w:r>
+          </w:p>
+        </w:tc>
+        <w:tc>
+          <w:tcPr>
+            <w:tcW w:w="4626" w:type="dxa"/>
+          </w:tcPr>
+          <w:p>
+            <w:r>
+              <w:rPr>
+                <w:rFonts w:hint="eastAsia"/>
+              </w:rPr>
+              <w:t>사람 속성 정보</w:t>
+            </w:r>
+          </w:p>
+        </w:tc>
+      </w:tr>
+      <w:tr>
+        <w:tc>
+          <w:tcPr>
+            <w:tcW w:w="2268" w:type="dxa"/>
+          </w:tcPr>
+          <w:p>
+            <w:r>
+              <w:t>face</w:t>
+            </w:r>
+          </w:p>
+        </w:tc>
+        <w:tc>
+          <w:tcPr>
+            <w:tcW w:w="1418" w:type="dxa"/>
+          </w:tcPr>
+          <w:p>
+            <w:r>
+              <w:t>obje</w:t>
+            </w:r>
+            <w:r>
+              <w:rPr>
+                <w:rFonts w:hint="eastAsia"/>
+              </w:rPr>
+              <w:t>c</w:t>
+            </w:r>
+            <w:r>
+              <w:t>t</w:t>
+            </w:r>
+          </w:p>
+        </w:tc>
+        <w:tc>
+          <w:tcPr>
+            <w:tcW w:w="4626" w:type="dxa"/>
+          </w:tcPr>
+          <w:p>
+            <w:r>
+              <w:rPr>
+                <w:rFonts w:hint="eastAsia"/>
+              </w:rPr>
+              <w:t>얼굴 속성 정보</w:t>
+            </w:r>
+          </w:p>
+        </w:tc>
+      </w:tr>
+      <w:tr>
+        <w:tc>
+          <w:tcPr>
+            <w:tcW w:w="2268" w:type="dxa"/>
+          </w:tcPr>
+          <w:p>
+            <w:r>
+              <w:t>vehicle</w:t>
+            </w:r>
+          </w:p>
+        </w:tc>
+        <w:tc>
+          <w:tcPr>
+            <w:tcW w:w="1418" w:type="dxa"/>
+          </w:tcPr>
+          <w:p>
+            <w:r>
+              <w:t>obje</w:t>
+            </w:r>
+            <w:r>
+              <w:rPr>
+                <w:rFonts w:hint="eastAsia"/>
+              </w:rPr>
+              <w:t>c</w:t>
+            </w:r>
+            <w:r>
+              <w:t>t</w:t>
+            </w:r>
+          </w:p>
+        </w:tc>
+        <w:tc>
+          <w:tcPr>
+            <w:tcW w:w="4626" w:type="dxa"/>
+          </w:tcPr>
+          <w:p>
+            <w:r>
+              <w:rPr>
+                <w:rFonts w:hint="eastAsia"/>
+              </w:rPr>
+              <w:t>자동차 속성 정보</w:t>
+            </w:r>
+          </w:p>
+        </w:tc>
+      </w:tr>
+      <w:tr>
+        <w:tc>
+          <w:tcPr>
+            <w:tcW w:w="2268" w:type="dxa"/>
+          </w:tcPr>
+          <w:p>
+            <w:r>
+              <w:rPr>
+                <w:rFonts w:hint="eastAsia"/>
+              </w:rPr>
+              <w:t>l</w:t>
+            </w:r>
+            <w:r>
+              <w:t>pr</w:t>
+            </w:r>
+          </w:p>
+        </w:tc>
+        <w:tc>
+          <w:tcPr>
+            <w:tcW w:w="1418" w:type="dxa"/>
+          </w:tcPr>
+          <w:p>
+            <w:r>
+              <w:t>obje</w:t>
+            </w:r>
+            <w:r>
+              <w:rPr>
+                <w:rFonts w:hint="eastAsia"/>
+              </w:rPr>
+              <w:t>c</w:t>
+            </w:r>
+            <w:r>
+              <w:t>t</w:t>
+            </w:r>
+          </w:p>
+        </w:tc>
+        <w:tc>
+          <w:tcPr>
+            <w:tcW w:w="4626" w:type="dxa"/>
+          </w:tcPr>
+          <w:p>
+            <w:r>
+              <w:rPr>
+                <w:rFonts w:hint="eastAsia"/>
+              </w:rPr>
+              <w:t>반호판 속성 정보</w:t>
+            </w:r>
+          </w:p>
+        </w:tc>
+      </w:tr>
     </w:tbl>
     <w:p>
       <w:pPr>
@@ -27338,6 +28538,7 @@
           </w:tcPr>
           <w:p>
             <w:r>
+              <w:lastRenderedPageBreak/>
               <w:t>Key</w:t>
             </w:r>
           </w:p>
@@ -27605,7 +28806,6 @@
               <w:rPr>
                 <w:rFonts w:hint="eastAsia"/>
               </w:rPr>
-              <w:lastRenderedPageBreak/>
               <w:t>O</w:t>
             </w:r>
             <w:r>
@@ -27624,7 +28824,6 @@
               <w:rPr>
                 <w:rFonts w:hint="eastAsia"/>
               </w:rPr>
-              <w:lastRenderedPageBreak/>
               <w:t>l</w:t>
             </w:r>
             <w:r>
@@ -27678,6 +28877,1380 @@
             </w:r>
             <w:r>
               <w:t>PTION</w:t>
+            </w:r>
+          </w:p>
+        </w:tc>
+      </w:tr>
+    </w:tbl>
+    <w:p/>
+    <w:p>
+      <w:pPr>
+        <w:pStyle w:val="a3"/>
+        <w:numPr>
+          <w:ilvl w:val="0"/>
+          <w:numId w:val="25"/>
+        </w:numPr>
+        <w:ind w:leftChars="0"/>
+      </w:pPr>
+      <w:r>
+        <w:rPr>
+          <w:rFonts w:hint="eastAsia"/>
+        </w:rPr>
+        <w:t>b</w:t>
+      </w:r>
+      <w:r>
+        <w:t>estshot</w:t>
+      </w:r>
+    </w:p>
+    <w:tbl>
+      <w:tblPr>
+        <w:tblStyle w:val="a4"/>
+        <w:tblW w:w="0" w:type="auto"/>
+        <w:tblInd w:w="675" w:type="dxa"/>
+        <w:tblLook w:val="04A0" w:firstRow="1" w:lastRow="0" w:firstColumn="1" w:lastColumn="0" w:noHBand="0" w:noVBand="1"/>
+      </w:tblPr>
+      <w:tblGrid>
+        <w:gridCol w:w="2268"/>
+        <w:gridCol w:w="1418"/>
+        <w:gridCol w:w="4678"/>
+      </w:tblGrid>
+      <w:tr>
+        <w:tc>
+          <w:tcPr>
+            <w:tcW w:w="2268" w:type="dxa"/>
+            <w:shd w:val="clear" w:color="auto" w:fill="D9E2F3" w:themeFill="accent1" w:themeFillTint="33"/>
+          </w:tcPr>
+          <w:p>
+            <w:r>
+              <w:rPr>
+                <w:rFonts w:hint="eastAsia"/>
+              </w:rPr>
+              <w:t>K</w:t>
+            </w:r>
+            <w:r>
+              <w:t>ey</w:t>
+            </w:r>
+          </w:p>
+        </w:tc>
+        <w:tc>
+          <w:tcPr>
+            <w:tcW w:w="1418" w:type="dxa"/>
+            <w:shd w:val="clear" w:color="auto" w:fill="D9E2F3" w:themeFill="accent1" w:themeFillTint="33"/>
+          </w:tcPr>
+          <w:p>
+            <w:r>
+              <w:rPr>
+                <w:rFonts w:hint="eastAsia"/>
+              </w:rPr>
+              <w:t>V</w:t>
+            </w:r>
+            <w:r>
+              <w:t>alue Type</w:t>
+            </w:r>
+          </w:p>
+        </w:tc>
+        <w:tc>
+          <w:tcPr>
+            <w:tcW w:w="4678" w:type="dxa"/>
+            <w:shd w:val="clear" w:color="auto" w:fill="D9E2F3" w:themeFill="accent1" w:themeFillTint="33"/>
+          </w:tcPr>
+          <w:p>
+            <w:r>
+              <w:rPr>
+                <w:rFonts w:hint="eastAsia"/>
+              </w:rPr>
+              <w:t>D</w:t>
+            </w:r>
+            <w:r>
+              <w:t>escription</w:t>
+            </w:r>
+          </w:p>
+        </w:tc>
+      </w:tr>
+      <w:tr>
+        <w:tc>
+          <w:tcPr>
+            <w:tcW w:w="2268" w:type="dxa"/>
+          </w:tcPr>
+          <w:p>
+            <w:r>
+              <w:rPr>
+                <w:rFonts w:hint="eastAsia"/>
+              </w:rPr>
+              <w:t>i</w:t>
+            </w:r>
+            <w:r>
+              <w:t>mage</w:t>
+            </w:r>
+          </w:p>
+        </w:tc>
+        <w:tc>
+          <w:tcPr>
+            <w:tcW w:w="1418" w:type="dxa"/>
+          </w:tcPr>
+          <w:p>
+            <w:r>
+              <w:rPr>
+                <w:rFonts w:hint="eastAsia"/>
+              </w:rPr>
+              <w:t>s</w:t>
+            </w:r>
+            <w:r>
+              <w:t>tring</w:t>
+            </w:r>
+          </w:p>
+        </w:tc>
+        <w:tc>
+          <w:tcPr>
+            <w:tcW w:w="4678" w:type="dxa"/>
+          </w:tcPr>
+          <w:p>
+            <w:r>
+              <w:rPr>
+                <w:rFonts w:hint="eastAsia"/>
+              </w:rPr>
+              <w:t>이벤트를 발생시킨 오브젝트의 이미지(</w:t>
+            </w:r>
+            <w:r>
+              <w:t>JPG)</w:t>
+            </w:r>
+          </w:p>
+          <w:p>
+            <w:r>
+              <w:t>Base64 encode</w:t>
+            </w:r>
+          </w:p>
+        </w:tc>
+      </w:tr>
+      <w:tr>
+        <w:tc>
+          <w:tcPr>
+            <w:tcW w:w="2268" w:type="dxa"/>
+          </w:tcPr>
+          <w:p>
+            <w:r>
+              <w:rPr>
+                <w:rFonts w:hint="eastAsia"/>
+              </w:rPr>
+              <w:t>o</w:t>
+            </w:r>
+            <w:r>
+              <w:t>bject</w:t>
+            </w:r>
+          </w:p>
+        </w:tc>
+        <w:tc>
+          <w:tcPr>
+            <w:tcW w:w="1418" w:type="dxa"/>
+          </w:tcPr>
+          <w:p>
+            <w:r>
+              <w:rPr>
+                <w:rFonts w:hint="eastAsia"/>
+              </w:rPr>
+              <w:t>o</w:t>
+            </w:r>
+            <w:r>
+              <w:t>bject</w:t>
+            </w:r>
+          </w:p>
+        </w:tc>
+        <w:tc>
+          <w:tcPr>
+            <w:tcW w:w="4678" w:type="dxa"/>
+          </w:tcPr>
+          <w:p>
+            <w:r>
+              <w:rPr>
+                <w:rFonts w:hint="eastAsia"/>
+              </w:rPr>
+              <w:t>베스트샷으로</w:t>
+            </w:r>
+            <w:r>
+              <w:rPr>
+                <w:rFonts w:hint="eastAsia"/>
+              </w:rPr>
+              <w:t xml:space="preserve"> 검출된 오브젝트 정보</w:t>
+            </w:r>
+          </w:p>
+        </w:tc>
+      </w:tr>
+    </w:tbl>
+    <w:p>
+      <w:pPr>
+        <w:ind w:left="400"/>
+      </w:pPr>
+    </w:p>
+    <w:p>
+      <w:pPr>
+        <w:pStyle w:val="a3"/>
+        <w:numPr>
+          <w:ilvl w:val="0"/>
+          <w:numId w:val="25"/>
+        </w:numPr>
+        <w:ind w:leftChars="0"/>
+      </w:pPr>
+      <w:r>
+        <w:rPr>
+          <w:rFonts w:hint="eastAsia"/>
+        </w:rPr>
+        <w:t>h</w:t>
+      </w:r>
+      <w:r>
+        <w:t>uman_body</w:t>
+      </w:r>
+    </w:p>
+    <w:tbl>
+      <w:tblPr>
+        <w:tblStyle w:val="a4"/>
+        <w:tblW w:w="0" w:type="auto"/>
+        <w:tblInd w:w="675" w:type="dxa"/>
+        <w:tblLook w:val="04A0" w:firstRow="1" w:lastRow="0" w:firstColumn="1" w:lastColumn="0" w:noHBand="0" w:noVBand="1"/>
+      </w:tblPr>
+      <w:tblGrid>
+        <w:gridCol w:w="2268"/>
+        <w:gridCol w:w="1418"/>
+        <w:gridCol w:w="4678"/>
+      </w:tblGrid>
+      <w:tr>
+        <w:tc>
+          <w:tcPr>
+            <w:tcW w:w="2268" w:type="dxa"/>
+            <w:shd w:val="clear" w:color="auto" w:fill="D9E2F3" w:themeFill="accent1" w:themeFillTint="33"/>
+          </w:tcPr>
+          <w:p>
+            <w:r>
+              <w:rPr>
+                <w:rFonts w:hint="eastAsia"/>
+              </w:rPr>
+              <w:t>K</w:t>
+            </w:r>
+            <w:r>
+              <w:t>ey</w:t>
+            </w:r>
+          </w:p>
+        </w:tc>
+        <w:tc>
+          <w:tcPr>
+            <w:tcW w:w="1418" w:type="dxa"/>
+            <w:shd w:val="clear" w:color="auto" w:fill="D9E2F3" w:themeFill="accent1" w:themeFillTint="33"/>
+          </w:tcPr>
+          <w:p>
+            <w:r>
+              <w:rPr>
+                <w:rFonts w:hint="eastAsia"/>
+              </w:rPr>
+              <w:t>V</w:t>
+            </w:r>
+            <w:r>
+              <w:t>alue Type</w:t>
+            </w:r>
+          </w:p>
+        </w:tc>
+        <w:tc>
+          <w:tcPr>
+            <w:tcW w:w="4678" w:type="dxa"/>
+            <w:shd w:val="clear" w:color="auto" w:fill="D9E2F3" w:themeFill="accent1" w:themeFillTint="33"/>
+          </w:tcPr>
+          <w:p>
+            <w:r>
+              <w:rPr>
+                <w:rFonts w:hint="eastAsia"/>
+              </w:rPr>
+              <w:t>D</w:t>
+            </w:r>
+            <w:r>
+              <w:t>escription</w:t>
+            </w:r>
+          </w:p>
+        </w:tc>
+      </w:tr>
+      <w:tr>
+        <w:tc>
+          <w:tcPr>
+            <w:tcW w:w="2268" w:type="dxa"/>
+          </w:tcPr>
+          <w:p>
+            <w:r>
+              <w:rPr>
+                <w:rFonts w:hint="eastAsia"/>
+              </w:rPr>
+              <w:t>b</w:t>
+            </w:r>
+            <w:r>
+              <w:t>elonging</w:t>
+            </w:r>
+          </w:p>
+        </w:tc>
+        <w:tc>
+          <w:tcPr>
+            <w:tcW w:w="1418" w:type="dxa"/>
+          </w:tcPr>
+          <w:p>
+            <w:r>
+              <w:t>integer array</w:t>
+            </w:r>
+          </w:p>
+        </w:tc>
+        <w:tc>
+          <w:tcPr>
+            <w:tcW w:w="4678" w:type="dxa"/>
+          </w:tcPr>
+          <w:p>
+            <w:r>
+              <w:t xml:space="preserve">착용한 </w:t>
+            </w:r>
+            <w:r>
+              <w:rPr>
+                <w:rFonts w:hint="eastAsia"/>
+              </w:rPr>
+              <w:t>소지품 리스트(</w:t>
+            </w:r>
+            <w:r>
+              <w:t>3.</w:t>
+            </w:r>
+            <w:r>
+              <w:t>8</w:t>
+            </w:r>
+            <w:r>
+              <w:t xml:space="preserve"> </w:t>
+            </w:r>
+            <w:r>
+              <w:rPr>
+                <w:rFonts w:hint="eastAsia"/>
+              </w:rPr>
+              <w:t>절)</w:t>
+            </w:r>
+          </w:p>
+        </w:tc>
+      </w:tr>
+      <w:tr>
+        <w:tc>
+          <w:tcPr>
+            <w:tcW w:w="2268" w:type="dxa"/>
+          </w:tcPr>
+          <w:p>
+            <w:r>
+              <w:rPr>
+                <w:rFonts w:hint="eastAsia"/>
+              </w:rPr>
+              <w:t>c</w:t>
+            </w:r>
+            <w:r>
+              <w:t>lothing</w:t>
+            </w:r>
+          </w:p>
+        </w:tc>
+        <w:tc>
+          <w:tcPr>
+            <w:tcW w:w="1418" w:type="dxa"/>
+          </w:tcPr>
+          <w:p>
+            <w:r>
+              <w:rPr>
+                <w:rFonts w:hint="eastAsia"/>
+              </w:rPr>
+              <w:t>o</w:t>
+            </w:r>
+            <w:r>
+              <w:t>bject</w:t>
+            </w:r>
+          </w:p>
+        </w:tc>
+        <w:tc>
+          <w:tcPr>
+            <w:tcW w:w="4678" w:type="dxa"/>
+          </w:tcPr>
+          <w:p>
+            <w:r>
+              <w:rPr>
+                <w:rFonts w:hint="eastAsia"/>
+              </w:rPr>
+              <w:t>착용한 의상</w:t>
+            </w:r>
+            <w:r>
+              <w:rPr>
+                <w:rFonts w:hint="eastAsia"/>
+              </w:rPr>
+              <w:t xml:space="preserve"> 정보</w:t>
+            </w:r>
+          </w:p>
+        </w:tc>
+      </w:tr>
+      <w:tr>
+        <w:tc>
+          <w:tcPr>
+            <w:tcW w:w="2268" w:type="dxa"/>
+          </w:tcPr>
+          <w:p>
+            <w:pPr>
+              <w:rPr>
+                <w:rFonts w:hint="eastAsia"/>
+              </w:rPr>
+            </w:pPr>
+            <w:r>
+              <w:t>s</w:t>
+            </w:r>
+            <w:r>
+              <w:rPr>
+                <w:rFonts w:hint="eastAsia"/>
+              </w:rPr>
+              <w:t>ub_</w:t>
+            </w:r>
+            <w:r>
+              <w:t>type</w:t>
+            </w:r>
+          </w:p>
+        </w:tc>
+        <w:tc>
+          <w:tcPr>
+            <w:tcW w:w="1418" w:type="dxa"/>
+          </w:tcPr>
+          <w:p>
+            <w:pPr>
+              <w:rPr>
+                <w:rFonts w:hint="eastAsia"/>
+              </w:rPr>
+            </w:pPr>
+            <w:r>
+              <w:rPr>
+                <w:rFonts w:hint="eastAsia"/>
+              </w:rPr>
+              <w:t>i</w:t>
+            </w:r>
+            <w:r>
+              <w:t>nterger</w:t>
+            </w:r>
+          </w:p>
+        </w:tc>
+        <w:tc>
+          <w:tcPr>
+            <w:tcW w:w="4678" w:type="dxa"/>
+          </w:tcPr>
+          <w:p>
+            <w:pPr>
+              <w:rPr>
+                <w:rFonts w:hint="eastAsia"/>
+              </w:rPr>
+            </w:pPr>
+            <w:r>
+              <w:rPr>
+                <w:rFonts w:hint="eastAsia"/>
+              </w:rPr>
+              <w:t>오브젝트 세부 유형(</w:t>
+            </w:r>
+            <w:r>
+              <w:t xml:space="preserve">3.3 </w:t>
+            </w:r>
+            <w:r>
+              <w:rPr>
+                <w:rFonts w:hint="eastAsia"/>
+              </w:rPr>
+              <w:t>절)</w:t>
+            </w:r>
+          </w:p>
+        </w:tc>
+      </w:tr>
+    </w:tbl>
+    <w:p>
+      <w:pPr>
+        <w:ind w:left="400"/>
+      </w:pPr>
+    </w:p>
+    <w:p>
+      <w:pPr>
+        <w:pStyle w:val="a3"/>
+        <w:numPr>
+          <w:ilvl w:val="0"/>
+          <w:numId w:val="25"/>
+        </w:numPr>
+        <w:ind w:leftChars="0"/>
+      </w:pPr>
+      <w:r>
+        <w:rPr>
+          <w:rFonts w:hint="eastAsia"/>
+        </w:rPr>
+        <w:t>c</w:t>
+      </w:r>
+      <w:r>
+        <w:t>lothing</w:t>
+      </w:r>
+    </w:p>
+    <w:tbl>
+      <w:tblPr>
+        <w:tblStyle w:val="a4"/>
+        <w:tblW w:w="0" w:type="auto"/>
+        <w:tblInd w:w="675" w:type="dxa"/>
+        <w:tblLook w:val="04A0" w:firstRow="1" w:lastRow="0" w:firstColumn="1" w:lastColumn="0" w:noHBand="0" w:noVBand="1"/>
+      </w:tblPr>
+      <w:tblGrid>
+        <w:gridCol w:w="2268"/>
+        <w:gridCol w:w="1418"/>
+        <w:gridCol w:w="4678"/>
+      </w:tblGrid>
+      <w:tr>
+        <w:tc>
+          <w:tcPr>
+            <w:tcW w:w="2268" w:type="dxa"/>
+            <w:shd w:val="clear" w:color="auto" w:fill="D9E2F3" w:themeFill="accent1" w:themeFillTint="33"/>
+          </w:tcPr>
+          <w:p>
+            <w:r>
+              <w:rPr>
+                <w:rFonts w:hint="eastAsia"/>
+              </w:rPr>
+              <w:t>K</w:t>
+            </w:r>
+            <w:r>
+              <w:t>ey</w:t>
+            </w:r>
+          </w:p>
+        </w:tc>
+        <w:tc>
+          <w:tcPr>
+            <w:tcW w:w="1418" w:type="dxa"/>
+            <w:shd w:val="clear" w:color="auto" w:fill="D9E2F3" w:themeFill="accent1" w:themeFillTint="33"/>
+          </w:tcPr>
+          <w:p>
+            <w:r>
+              <w:rPr>
+                <w:rFonts w:hint="eastAsia"/>
+              </w:rPr>
+              <w:t>V</w:t>
+            </w:r>
+            <w:r>
+              <w:t>alue Type</w:t>
+            </w:r>
+          </w:p>
+        </w:tc>
+        <w:tc>
+          <w:tcPr>
+            <w:tcW w:w="4678" w:type="dxa"/>
+            <w:shd w:val="clear" w:color="auto" w:fill="D9E2F3" w:themeFill="accent1" w:themeFillTint="33"/>
+          </w:tcPr>
+          <w:p>
+            <w:r>
+              <w:rPr>
+                <w:rFonts w:hint="eastAsia"/>
+              </w:rPr>
+              <w:t>D</w:t>
+            </w:r>
+            <w:r>
+              <w:t>escription</w:t>
+            </w:r>
+          </w:p>
+        </w:tc>
+      </w:tr>
+      <w:tr>
+        <w:tc>
+          <w:tcPr>
+            <w:tcW w:w="2268" w:type="dxa"/>
+          </w:tcPr>
+          <w:p>
+            <w:r>
+              <w:t>top</w:t>
+            </w:r>
+          </w:p>
+        </w:tc>
+        <w:tc>
+          <w:tcPr>
+            <w:tcW w:w="1418" w:type="dxa"/>
+          </w:tcPr>
+          <w:p>
+            <w:r>
+              <w:rPr>
+                <w:rFonts w:hint="eastAsia"/>
+              </w:rPr>
+              <w:t>o</w:t>
+            </w:r>
+            <w:r>
+              <w:t>bject</w:t>
+            </w:r>
+          </w:p>
+        </w:tc>
+        <w:tc>
+          <w:tcPr>
+            <w:tcW w:w="4678" w:type="dxa"/>
+          </w:tcPr>
+          <w:p>
+            <w:r>
+              <w:rPr>
+                <w:rFonts w:hint="eastAsia"/>
+              </w:rPr>
+              <w:t>상의</w:t>
+            </w:r>
+          </w:p>
+        </w:tc>
+      </w:tr>
+      <w:tr>
+        <w:tc>
+          <w:tcPr>
+            <w:tcW w:w="2268" w:type="dxa"/>
+          </w:tcPr>
+          <w:p>
+            <w:r>
+              <w:t>bottom</w:t>
+            </w:r>
+          </w:p>
+        </w:tc>
+        <w:tc>
+          <w:tcPr>
+            <w:tcW w:w="1418" w:type="dxa"/>
+          </w:tcPr>
+          <w:p>
+            <w:r>
+              <w:rPr>
+                <w:rFonts w:hint="eastAsia"/>
+              </w:rPr>
+              <w:t>o</w:t>
+            </w:r>
+            <w:r>
+              <w:t>bject</w:t>
+            </w:r>
+          </w:p>
+        </w:tc>
+        <w:tc>
+          <w:tcPr>
+            <w:tcW w:w="4678" w:type="dxa"/>
+          </w:tcPr>
+          <w:p>
+            <w:r>
+              <w:rPr>
+                <w:rFonts w:hint="eastAsia"/>
+              </w:rPr>
+              <w:t>하의</w:t>
+            </w:r>
+          </w:p>
+        </w:tc>
+      </w:tr>
+    </w:tbl>
+    <w:p>
+      <w:pPr>
+        <w:ind w:left="400"/>
+      </w:pPr>
+    </w:p>
+    <w:p>
+      <w:pPr>
+        <w:pStyle w:val="a3"/>
+        <w:numPr>
+          <w:ilvl w:val="0"/>
+          <w:numId w:val="25"/>
+        </w:numPr>
+        <w:ind w:leftChars="0"/>
+      </w:pPr>
+      <w:r>
+        <w:rPr>
+          <w:rFonts w:hint="eastAsia"/>
+        </w:rPr>
+        <w:t>t</w:t>
+      </w:r>
+      <w:r>
+        <w:t>op/bottom</w:t>
+      </w:r>
+    </w:p>
+    <w:tbl>
+      <w:tblPr>
+        <w:tblStyle w:val="a4"/>
+        <w:tblW w:w="0" w:type="auto"/>
+        <w:tblInd w:w="675" w:type="dxa"/>
+        <w:tblLook w:val="04A0" w:firstRow="1" w:lastRow="0" w:firstColumn="1" w:lastColumn="0" w:noHBand="0" w:noVBand="1"/>
+      </w:tblPr>
+      <w:tblGrid>
+        <w:gridCol w:w="2268"/>
+        <w:gridCol w:w="1418"/>
+        <w:gridCol w:w="4678"/>
+      </w:tblGrid>
+      <w:tr>
+        <w:tc>
+          <w:tcPr>
+            <w:tcW w:w="2268" w:type="dxa"/>
+            <w:shd w:val="clear" w:color="auto" w:fill="D9E2F3" w:themeFill="accent1" w:themeFillTint="33"/>
+          </w:tcPr>
+          <w:p>
+            <w:r>
+              <w:rPr>
+                <w:rFonts w:hint="eastAsia"/>
+              </w:rPr>
+              <w:t>K</w:t>
+            </w:r>
+            <w:r>
+              <w:t>ey</w:t>
+            </w:r>
+          </w:p>
+        </w:tc>
+        <w:tc>
+          <w:tcPr>
+            <w:tcW w:w="1418" w:type="dxa"/>
+            <w:shd w:val="clear" w:color="auto" w:fill="D9E2F3" w:themeFill="accent1" w:themeFillTint="33"/>
+          </w:tcPr>
+          <w:p>
+            <w:r>
+              <w:rPr>
+                <w:rFonts w:hint="eastAsia"/>
+              </w:rPr>
+              <w:t>V</w:t>
+            </w:r>
+            <w:r>
+              <w:t>alue Type</w:t>
+            </w:r>
+          </w:p>
+        </w:tc>
+        <w:tc>
+          <w:tcPr>
+            <w:tcW w:w="4678" w:type="dxa"/>
+            <w:shd w:val="clear" w:color="auto" w:fill="D9E2F3" w:themeFill="accent1" w:themeFillTint="33"/>
+          </w:tcPr>
+          <w:p>
+            <w:r>
+              <w:rPr>
+                <w:rFonts w:hint="eastAsia"/>
+              </w:rPr>
+              <w:t>D</w:t>
+            </w:r>
+            <w:r>
+              <w:t>escription</w:t>
+            </w:r>
+          </w:p>
+        </w:tc>
+      </w:tr>
+      <w:tr>
+        <w:tc>
+          <w:tcPr>
+            <w:tcW w:w="2268" w:type="dxa"/>
+          </w:tcPr>
+          <w:p>
+            <w:r>
+              <w:t>colors</w:t>
+            </w:r>
+          </w:p>
+        </w:tc>
+        <w:tc>
+          <w:tcPr>
+            <w:tcW w:w="1418" w:type="dxa"/>
+          </w:tcPr>
+          <w:p>
+            <w:r>
+              <w:t>integer array</w:t>
+            </w:r>
+          </w:p>
+        </w:tc>
+        <w:tc>
+          <w:tcPr>
+            <w:tcW w:w="4678" w:type="dxa"/>
+          </w:tcPr>
+          <w:p>
+            <w:r>
+              <w:rPr>
+                <w:rFonts w:hint="eastAsia"/>
+              </w:rPr>
+              <w:t>의상에 포함된 색상 리스트(</w:t>
+            </w:r>
+            <w:r>
+              <w:t xml:space="preserve">3.4 </w:t>
+            </w:r>
+            <w:r>
+              <w:rPr>
+                <w:rFonts w:hint="eastAsia"/>
+              </w:rPr>
+              <w:t>절)</w:t>
+            </w:r>
+          </w:p>
+        </w:tc>
+      </w:tr>
+    </w:tbl>
+    <w:p>
+      <w:pPr>
+        <w:ind w:left="400"/>
+      </w:pPr>
+    </w:p>
+    <w:p>
+      <w:pPr>
+        <w:pStyle w:val="a3"/>
+        <w:numPr>
+          <w:ilvl w:val="0"/>
+          <w:numId w:val="25"/>
+        </w:numPr>
+        <w:ind w:leftChars="0"/>
+      </w:pPr>
+      <w:r>
+        <w:lastRenderedPageBreak/>
+        <w:t>face</w:t>
+      </w:r>
+    </w:p>
+    <w:tbl>
+      <w:tblPr>
+        <w:tblStyle w:val="a4"/>
+        <w:tblW w:w="0" w:type="auto"/>
+        <w:tblInd w:w="675" w:type="dxa"/>
+        <w:tblLook w:val="04A0" w:firstRow="1" w:lastRow="0" w:firstColumn="1" w:lastColumn="0" w:noHBand="0" w:noVBand="1"/>
+      </w:tblPr>
+      <w:tblGrid>
+        <w:gridCol w:w="2268"/>
+        <w:gridCol w:w="1418"/>
+        <w:gridCol w:w="4678"/>
+      </w:tblGrid>
+      <w:tr>
+        <w:tc>
+          <w:tcPr>
+            <w:tcW w:w="2268" w:type="dxa"/>
+            <w:shd w:val="clear" w:color="auto" w:fill="D9E2F3" w:themeFill="accent1" w:themeFillTint="33"/>
+          </w:tcPr>
+          <w:p>
+            <w:r>
+              <w:rPr>
+                <w:rFonts w:hint="eastAsia"/>
+              </w:rPr>
+              <w:t>K</w:t>
+            </w:r>
+            <w:r>
+              <w:t>ey</w:t>
+            </w:r>
+          </w:p>
+        </w:tc>
+        <w:tc>
+          <w:tcPr>
+            <w:tcW w:w="1418" w:type="dxa"/>
+            <w:shd w:val="clear" w:color="auto" w:fill="D9E2F3" w:themeFill="accent1" w:themeFillTint="33"/>
+          </w:tcPr>
+          <w:p>
+            <w:r>
+              <w:rPr>
+                <w:rFonts w:hint="eastAsia"/>
+              </w:rPr>
+              <w:t>V</w:t>
+            </w:r>
+            <w:r>
+              <w:t>alue Type</w:t>
+            </w:r>
+          </w:p>
+        </w:tc>
+        <w:tc>
+          <w:tcPr>
+            <w:tcW w:w="4678" w:type="dxa"/>
+            <w:shd w:val="clear" w:color="auto" w:fill="D9E2F3" w:themeFill="accent1" w:themeFillTint="33"/>
+          </w:tcPr>
+          <w:p>
+            <w:r>
+              <w:rPr>
+                <w:rFonts w:hint="eastAsia"/>
+              </w:rPr>
+              <w:t>D</w:t>
+            </w:r>
+            <w:r>
+              <w:t>escription</w:t>
+            </w:r>
+          </w:p>
+        </w:tc>
+      </w:tr>
+      <w:tr>
+        <w:tc>
+          <w:tcPr>
+            <w:tcW w:w="2268" w:type="dxa"/>
+          </w:tcPr>
+          <w:p>
+            <w:r>
+              <w:rPr>
+                <w:rFonts w:hint="eastAsia"/>
+              </w:rPr>
+              <w:t>a</w:t>
+            </w:r>
+            <w:r>
+              <w:t>ge</w:t>
+            </w:r>
+          </w:p>
+        </w:tc>
+        <w:tc>
+          <w:tcPr>
+            <w:tcW w:w="1418" w:type="dxa"/>
+          </w:tcPr>
+          <w:p>
+            <w:r>
+              <w:rPr>
+                <w:rFonts w:hint="eastAsia"/>
+              </w:rPr>
+              <w:t>i</w:t>
+            </w:r>
+            <w:r>
+              <w:t>nterger</w:t>
+            </w:r>
+          </w:p>
+        </w:tc>
+        <w:tc>
+          <w:tcPr>
+            <w:tcW w:w="4678" w:type="dxa"/>
+          </w:tcPr>
+          <w:p>
+            <w:r>
+              <w:rPr>
+                <w:rFonts w:hint="eastAsia"/>
+              </w:rPr>
+              <w:t>연령(</w:t>
+            </w:r>
+            <w:r>
+              <w:t xml:space="preserve">3.5 </w:t>
+            </w:r>
+            <w:r>
+              <w:rPr>
+                <w:rFonts w:hint="eastAsia"/>
+              </w:rPr>
+              <w:t>절)</w:t>
+            </w:r>
+          </w:p>
+        </w:tc>
+      </w:tr>
+      <w:tr>
+        <w:tc>
+          <w:tcPr>
+            <w:tcW w:w="2268" w:type="dxa"/>
+          </w:tcPr>
+          <w:p>
+            <w:r>
+              <w:t>accessory</w:t>
+            </w:r>
+          </w:p>
+        </w:tc>
+        <w:tc>
+          <w:tcPr>
+            <w:tcW w:w="1418" w:type="dxa"/>
+          </w:tcPr>
+          <w:p>
+            <w:r>
+              <w:t>integer array</w:t>
+            </w:r>
+          </w:p>
+        </w:tc>
+        <w:tc>
+          <w:tcPr>
+            <w:tcW w:w="4678" w:type="dxa"/>
+          </w:tcPr>
+          <w:p>
+            <w:r>
+              <w:rPr>
+                <w:rFonts w:hint="eastAsia"/>
+              </w:rPr>
+              <w:t>착용한 액세서리 리스트(</w:t>
+            </w:r>
+            <w:r>
+              <w:t>3.</w:t>
+            </w:r>
+            <w:r>
+              <w:t>7</w:t>
+            </w:r>
+            <w:r>
+              <w:t xml:space="preserve"> </w:t>
+            </w:r>
+            <w:r>
+              <w:rPr>
+                <w:rFonts w:hint="eastAsia"/>
+              </w:rPr>
+              <w:t>절)</w:t>
+            </w:r>
+          </w:p>
+        </w:tc>
+      </w:tr>
+      <w:tr>
+        <w:tc>
+          <w:tcPr>
+            <w:tcW w:w="2268" w:type="dxa"/>
+          </w:tcPr>
+          <w:p>
+            <w:r>
+              <w:t>s</w:t>
+            </w:r>
+            <w:r>
+              <w:rPr>
+                <w:rFonts w:hint="eastAsia"/>
+              </w:rPr>
+              <w:t>ub_</w:t>
+            </w:r>
+            <w:r>
+              <w:t>type</w:t>
+            </w:r>
+          </w:p>
+        </w:tc>
+        <w:tc>
+          <w:tcPr>
+            <w:tcW w:w="1418" w:type="dxa"/>
+          </w:tcPr>
+          <w:p>
+            <w:r>
+              <w:rPr>
+                <w:rFonts w:hint="eastAsia"/>
+              </w:rPr>
+              <w:t>i</w:t>
+            </w:r>
+            <w:r>
+              <w:t>nterger</w:t>
+            </w:r>
+          </w:p>
+        </w:tc>
+        <w:tc>
+          <w:tcPr>
+            <w:tcW w:w="4678" w:type="dxa"/>
+          </w:tcPr>
+          <w:p>
+            <w:pPr>
+              <w:rPr>
+                <w:rFonts w:hint="eastAsia"/>
+              </w:rPr>
+            </w:pPr>
+            <w:r>
+              <w:rPr>
+                <w:rFonts w:hint="eastAsia"/>
+              </w:rPr>
+              <w:t>오브젝트 세부 유형(</w:t>
+            </w:r>
+            <w:r>
+              <w:t xml:space="preserve">3.3 </w:t>
+            </w:r>
+            <w:r>
+              <w:rPr>
+                <w:rFonts w:hint="eastAsia"/>
+              </w:rPr>
+              <w:t>절)</w:t>
+            </w:r>
+          </w:p>
+        </w:tc>
+      </w:tr>
+    </w:tbl>
+    <w:p>
+      <w:pPr>
+        <w:ind w:left="400"/>
+      </w:pPr>
+    </w:p>
+    <w:p>
+      <w:pPr>
+        <w:pStyle w:val="a3"/>
+        <w:numPr>
+          <w:ilvl w:val="0"/>
+          <w:numId w:val="25"/>
+        </w:numPr>
+        <w:ind w:leftChars="0"/>
+      </w:pPr>
+      <w:r>
+        <w:t>vehicle</w:t>
+      </w:r>
+    </w:p>
+    <w:tbl>
+      <w:tblPr>
+        <w:tblStyle w:val="a4"/>
+        <w:tblW w:w="0" w:type="auto"/>
+        <w:tblInd w:w="675" w:type="dxa"/>
+        <w:tblLook w:val="04A0" w:firstRow="1" w:lastRow="0" w:firstColumn="1" w:lastColumn="0" w:noHBand="0" w:noVBand="1"/>
+      </w:tblPr>
+      <w:tblGrid>
+        <w:gridCol w:w="2268"/>
+        <w:gridCol w:w="1418"/>
+        <w:gridCol w:w="4678"/>
+      </w:tblGrid>
+      <w:tr>
+        <w:tc>
+          <w:tcPr>
+            <w:tcW w:w="2268" w:type="dxa"/>
+            <w:shd w:val="clear" w:color="auto" w:fill="D9E2F3" w:themeFill="accent1" w:themeFillTint="33"/>
+          </w:tcPr>
+          <w:p>
+            <w:r>
+              <w:rPr>
+                <w:rFonts w:hint="eastAsia"/>
+              </w:rPr>
+              <w:t>K</w:t>
+            </w:r>
+            <w:r>
+              <w:t>ey</w:t>
+            </w:r>
+          </w:p>
+        </w:tc>
+        <w:tc>
+          <w:tcPr>
+            <w:tcW w:w="1418" w:type="dxa"/>
+            <w:shd w:val="clear" w:color="auto" w:fill="D9E2F3" w:themeFill="accent1" w:themeFillTint="33"/>
+          </w:tcPr>
+          <w:p>
+            <w:r>
+              <w:rPr>
+                <w:rFonts w:hint="eastAsia"/>
+              </w:rPr>
+              <w:t>V</w:t>
+            </w:r>
+            <w:r>
+              <w:t>alue Type</w:t>
+            </w:r>
+          </w:p>
+        </w:tc>
+        <w:tc>
+          <w:tcPr>
+            <w:tcW w:w="4678" w:type="dxa"/>
+            <w:shd w:val="clear" w:color="auto" w:fill="D9E2F3" w:themeFill="accent1" w:themeFillTint="33"/>
+          </w:tcPr>
+          <w:p>
+            <w:r>
+              <w:rPr>
+                <w:rFonts w:hint="eastAsia"/>
+              </w:rPr>
+              <w:t>D</w:t>
+            </w:r>
+            <w:r>
+              <w:t>escription</w:t>
+            </w:r>
+          </w:p>
+        </w:tc>
+      </w:tr>
+      <w:tr>
+        <w:tc>
+          <w:tcPr>
+            <w:tcW w:w="2268" w:type="dxa"/>
+          </w:tcPr>
+          <w:p>
+            <w:r>
+              <w:rPr>
+                <w:rFonts w:hint="eastAsia"/>
+              </w:rPr>
+              <w:t>c</w:t>
+            </w:r>
+            <w:r>
+              <w:t>olors</w:t>
+            </w:r>
+          </w:p>
+        </w:tc>
+        <w:tc>
+          <w:tcPr>
+            <w:tcW w:w="1418" w:type="dxa"/>
+          </w:tcPr>
+          <w:p>
+            <w:r>
+              <w:t>integer array</w:t>
+            </w:r>
+          </w:p>
+        </w:tc>
+        <w:tc>
+          <w:tcPr>
+            <w:tcW w:w="4678" w:type="dxa"/>
+          </w:tcPr>
+          <w:p>
+            <w:r>
+              <w:rPr>
+                <w:rFonts w:hint="eastAsia"/>
+              </w:rPr>
+              <w:t>차량에 포함된 색상 리스트(</w:t>
+            </w:r>
+            <w:r>
+              <w:t xml:space="preserve">3.4 </w:t>
+            </w:r>
+            <w:r>
+              <w:rPr>
+                <w:rFonts w:hint="eastAsia"/>
+              </w:rPr>
+              <w:t>절)</w:t>
+            </w:r>
+          </w:p>
+        </w:tc>
+      </w:tr>
+      <w:tr>
+        <w:tc>
+          <w:tcPr>
+            <w:tcW w:w="2268" w:type="dxa"/>
+          </w:tcPr>
+          <w:p>
+            <w:pPr>
+              <w:rPr>
+                <w:rFonts w:hint="eastAsia"/>
+              </w:rPr>
+            </w:pPr>
+            <w:r>
+              <w:t>s</w:t>
+            </w:r>
+            <w:r>
+              <w:rPr>
+                <w:rFonts w:hint="eastAsia"/>
+              </w:rPr>
+              <w:t>ub_</w:t>
+            </w:r>
+            <w:r>
+              <w:t>type</w:t>
+            </w:r>
+          </w:p>
+        </w:tc>
+        <w:tc>
+          <w:tcPr>
+            <w:tcW w:w="1418" w:type="dxa"/>
+          </w:tcPr>
+          <w:p>
+            <w:r>
+              <w:rPr>
+                <w:rFonts w:hint="eastAsia"/>
+              </w:rPr>
+              <w:t>i</w:t>
+            </w:r>
+            <w:r>
+              <w:t>nterger</w:t>
+            </w:r>
+          </w:p>
+        </w:tc>
+        <w:tc>
+          <w:tcPr>
+            <w:tcW w:w="4678" w:type="dxa"/>
+          </w:tcPr>
+          <w:p>
+            <w:pPr>
+              <w:rPr>
+                <w:rFonts w:hint="eastAsia"/>
+              </w:rPr>
+            </w:pPr>
+            <w:r>
+              <w:rPr>
+                <w:rFonts w:hint="eastAsia"/>
+              </w:rPr>
+              <w:t xml:space="preserve">오브젝트 </w:t>
+            </w:r>
+            <w:r>
+              <w:rPr>
+                <w:rFonts w:hint="eastAsia"/>
+              </w:rPr>
+              <w:t xml:space="preserve">세부 </w:t>
+            </w:r>
+            <w:r>
+              <w:rPr>
+                <w:rFonts w:hint="eastAsia"/>
+              </w:rPr>
+              <w:t>유형(</w:t>
+            </w:r>
+            <w:r>
+              <w:t xml:space="preserve">3.3 </w:t>
+            </w:r>
+            <w:r>
+              <w:rPr>
+                <w:rFonts w:hint="eastAsia"/>
+              </w:rPr>
+              <w:t>절)</w:t>
+            </w:r>
+          </w:p>
+        </w:tc>
+      </w:tr>
+    </w:tbl>
+    <w:p>
+      <w:pPr>
+        <w:ind w:left="400"/>
+      </w:pPr>
+    </w:p>
+    <w:p>
+      <w:pPr>
+        <w:pStyle w:val="a3"/>
+        <w:numPr>
+          <w:ilvl w:val="0"/>
+          <w:numId w:val="25"/>
+        </w:numPr>
+        <w:ind w:leftChars="0"/>
+      </w:pPr>
+      <w:r>
+        <w:t>lpr</w:t>
+      </w:r>
+    </w:p>
+    <w:tbl>
+      <w:tblPr>
+        <w:tblStyle w:val="a4"/>
+        <w:tblW w:w="0" w:type="auto"/>
+        <w:tblInd w:w="675" w:type="dxa"/>
+        <w:tblLook w:val="04A0" w:firstRow="1" w:lastRow="0" w:firstColumn="1" w:lastColumn="0" w:noHBand="0" w:noVBand="1"/>
+      </w:tblPr>
+      <w:tblGrid>
+        <w:gridCol w:w="2268"/>
+        <w:gridCol w:w="1418"/>
+        <w:gridCol w:w="4678"/>
+      </w:tblGrid>
+      <w:tr>
+        <w:tc>
+          <w:tcPr>
+            <w:tcW w:w="2268" w:type="dxa"/>
+            <w:shd w:val="clear" w:color="auto" w:fill="D9E2F3" w:themeFill="accent1" w:themeFillTint="33"/>
+          </w:tcPr>
+          <w:p>
+            <w:r>
+              <w:rPr>
+                <w:rFonts w:hint="eastAsia"/>
+              </w:rPr>
+              <w:t>K</w:t>
+            </w:r>
+            <w:r>
+              <w:t>ey</w:t>
+            </w:r>
+          </w:p>
+        </w:tc>
+        <w:tc>
+          <w:tcPr>
+            <w:tcW w:w="1418" w:type="dxa"/>
+            <w:shd w:val="clear" w:color="auto" w:fill="D9E2F3" w:themeFill="accent1" w:themeFillTint="33"/>
+          </w:tcPr>
+          <w:p>
+            <w:r>
+              <w:rPr>
+                <w:rFonts w:hint="eastAsia"/>
+              </w:rPr>
+              <w:t>V</w:t>
+            </w:r>
+            <w:r>
+              <w:t>alue Type</w:t>
+            </w:r>
+          </w:p>
+        </w:tc>
+        <w:tc>
+          <w:tcPr>
+            <w:tcW w:w="4678" w:type="dxa"/>
+            <w:shd w:val="clear" w:color="auto" w:fill="D9E2F3" w:themeFill="accent1" w:themeFillTint="33"/>
+          </w:tcPr>
+          <w:p>
+            <w:r>
+              <w:rPr>
+                <w:rFonts w:hint="eastAsia"/>
+              </w:rPr>
+              <w:t>D</w:t>
+            </w:r>
+            <w:r>
+              <w:t>escription</w:t>
+            </w:r>
+          </w:p>
+        </w:tc>
+      </w:tr>
+      <w:tr>
+        <w:trPr>
+          <w:trHeight w:val="274"/>
+        </w:trPr>
+        <w:tc>
+          <w:tcPr>
+            <w:tcW w:w="2268" w:type="dxa"/>
+          </w:tcPr>
+          <w:p>
+            <w:r>
+              <w:t>text</w:t>
+            </w:r>
+          </w:p>
+        </w:tc>
+        <w:tc>
+          <w:tcPr>
+            <w:tcW w:w="1418" w:type="dxa"/>
+          </w:tcPr>
+          <w:p>
+            <w:r>
+              <w:rPr>
+                <w:rFonts w:hint="eastAsia"/>
+              </w:rPr>
+              <w:t>s</w:t>
+            </w:r>
+            <w:r>
+              <w:t>tring</w:t>
+            </w:r>
+          </w:p>
+        </w:tc>
+        <w:tc>
+          <w:tcPr>
+            <w:tcW w:w="4678" w:type="dxa"/>
+          </w:tcPr>
+          <w:p>
+            <w:r>
+              <w:rPr>
+                <w:rFonts w:hint="eastAsia"/>
+              </w:rPr>
+              <w:t>번호판 넘버</w:t>
             </w:r>
           </w:p>
         </w:tc>
@@ -28012,382 +30585,6 @@
                 <w:rFonts w:hint="eastAsia"/>
                 <w:color w:val="2F5496" w:themeColor="accent1" w:themeShade="BF"/>
               </w:rPr>
-              <w:t xml:space="preserve"> </w:t>
-            </w:r>
-            <w:r>
-              <w:rPr>
-                <w:color w:val="2F5496" w:themeColor="accent1" w:themeShade="BF"/>
-              </w:rPr>
-              <w:t xml:space="preserve">     “</w:t>
-            </w:r>
-            <w:r>
-              <w:rPr>
-                <w:color w:val="2F5496" w:themeColor="accent1" w:themeShade="BF"/>
-              </w:rPr>
-              <w:t>id” : “1”,</w:t>
-            </w:r>
-          </w:p>
-          <w:p>
-            <w:pPr>
-              <w:ind w:firstLine="200"/>
-              <w:rPr>
-                <w:color w:val="2F5496" w:themeColor="accent1" w:themeShade="BF"/>
-              </w:rPr>
-            </w:pPr>
-            <w:r>
-              <w:rPr>
-                <w:rFonts w:hint="eastAsia"/>
-                <w:color w:val="2F5496" w:themeColor="accent1" w:themeShade="BF"/>
-              </w:rPr>
-              <w:t xml:space="preserve"> </w:t>
-            </w:r>
-            <w:r>
-              <w:rPr>
-                <w:color w:val="2F5496" w:themeColor="accent1" w:themeShade="BF"/>
-              </w:rPr>
-              <w:t xml:space="preserve">     “type” : 1,</w:t>
-            </w:r>
-          </w:p>
-          <w:p>
-            <w:pPr>
-              <w:ind w:firstLine="200"/>
-              <w:rPr>
-                <w:color w:val="2F5496" w:themeColor="accent1" w:themeShade="BF"/>
-              </w:rPr>
-            </w:pPr>
-            <w:r>
-              <w:rPr>
-                <w:rFonts w:hint="eastAsia"/>
-                <w:color w:val="2F5496" w:themeColor="accent1" w:themeShade="BF"/>
-              </w:rPr>
-              <w:t xml:space="preserve"> </w:t>
-            </w:r>
-            <w:r>
-              <w:rPr>
-                <w:color w:val="2F5496" w:themeColor="accent1" w:themeShade="BF"/>
-              </w:rPr>
-              <w:t xml:space="preserve">     “roi_type</w:t>
-            </w:r>
-            <w:r>
-              <w:rPr>
-                <w:color w:val="2F5496" w:themeColor="accent1" w:themeShade="BF"/>
-              </w:rPr>
-              <w:t>” : 2,</w:t>
-            </w:r>
-          </w:p>
-          <w:p>
-            <w:pPr>
-              <w:ind w:firstLine="200"/>
-              <w:rPr>
-                <w:color w:val="2F5496" w:themeColor="accent1" w:themeShade="BF"/>
-              </w:rPr>
-            </w:pPr>
-            <w:r>
-              <w:rPr>
-                <w:rFonts w:hint="eastAsia"/>
-                <w:color w:val="2F5496" w:themeColor="accent1" w:themeShade="BF"/>
-              </w:rPr>
-              <w:t xml:space="preserve"> </w:t>
-            </w:r>
-            <w:r>
-              <w:rPr>
-                <w:color w:val="2F5496" w:themeColor="accent1" w:themeShade="BF"/>
-              </w:rPr>
-              <w:t xml:space="preserve">     “roi” : [</w:t>
-            </w:r>
-            <w:r>
-              <w:rPr>
-                <w:color w:val="2F5496" w:themeColor="accent1" w:themeShade="BF"/>
-              </w:rPr>
-              <w:t>0.25,0.25,0.75,0.25,0.75,0.75</w:t>
-            </w:r>
-            <w:r>
-              <w:rPr>
-                <w:color w:val="2F5496" w:themeColor="accent1" w:themeShade="BF"/>
-              </w:rPr>
-              <w:t>,0.25,0.75]</w:t>
-            </w:r>
-          </w:p>
-          <w:p>
-            <w:pPr>
-              <w:ind w:firstLine="200"/>
-              <w:rPr>
-                <w:color w:val="2F5496" w:themeColor="accent1" w:themeShade="BF"/>
-              </w:rPr>
-            </w:pPr>
-            <w:r>
-              <w:rPr>
-                <w:rFonts w:hint="eastAsia"/>
-                <w:color w:val="2F5496" w:themeColor="accent1" w:themeShade="BF"/>
-              </w:rPr>
-              <w:t xml:space="preserve"> </w:t>
-            </w:r>
-            <w:r>
-              <w:rPr>
-                <w:color w:val="2F5496" w:themeColor="accent1" w:themeShade="BF"/>
-              </w:rPr>
-              <w:t xml:space="preserve">   },</w:t>
-            </w:r>
-          </w:p>
-          <w:p>
-            <w:pPr>
-              <w:ind w:firstLine="200"/>
-              <w:rPr>
-                <w:color w:val="2F5496" w:themeColor="accent1" w:themeShade="BF"/>
-              </w:rPr>
-            </w:pPr>
-            <w:r>
-              <w:rPr>
-                <w:rFonts w:hint="eastAsia"/>
-                <w:color w:val="2F5496" w:themeColor="accent1" w:themeShade="BF"/>
-              </w:rPr>
-              <w:t xml:space="preserve"> </w:t>
-            </w:r>
-            <w:r>
-              <w:rPr>
-                <w:color w:val="2F5496" w:themeColor="accent1" w:themeShade="BF"/>
-              </w:rPr>
-              <w:t xml:space="preserve">   {</w:t>
-            </w:r>
-          </w:p>
-          <w:p>
-            <w:pPr>
-              <w:ind w:firstLineChars="400" w:firstLine="800"/>
-              <w:rPr>
-                <w:color w:val="2F5496" w:themeColor="accent1" w:themeShade="BF"/>
-              </w:rPr>
-            </w:pPr>
-            <w:r>
-              <w:rPr>
-                <w:color w:val="2F5496" w:themeColor="accent1" w:themeShade="BF"/>
-              </w:rPr>
-              <w:t>“id” : “2”,</w:t>
-            </w:r>
-          </w:p>
-          <w:p>
-            <w:pPr>
-              <w:ind w:firstLine="200"/>
-              <w:rPr>
-                <w:color w:val="2F5496" w:themeColor="accent1" w:themeShade="BF"/>
-              </w:rPr>
-            </w:pPr>
-            <w:r>
-              <w:rPr>
-                <w:rFonts w:hint="eastAsia"/>
-                <w:color w:val="2F5496" w:themeColor="accent1" w:themeShade="BF"/>
-              </w:rPr>
-              <w:t xml:space="preserve"> </w:t>
-            </w:r>
-            <w:r>
-              <w:rPr>
-                <w:color w:val="2F5496" w:themeColor="accent1" w:themeShade="BF"/>
-              </w:rPr>
-              <w:t xml:space="preserve">     “type” : </w:t>
-            </w:r>
-            <w:r>
-              <w:rPr>
-                <w:color w:val="2F5496" w:themeColor="accent1" w:themeShade="BF"/>
-              </w:rPr>
-              <w:t>1</w:t>
-            </w:r>
-            <w:r>
-              <w:rPr>
-                <w:color w:val="2F5496" w:themeColor="accent1" w:themeShade="BF"/>
-              </w:rPr>
-              <w:t>,</w:t>
-            </w:r>
-          </w:p>
-          <w:p>
-            <w:pPr>
-              <w:ind w:firstLine="200"/>
-              <w:rPr>
-                <w:color w:val="2F5496" w:themeColor="accent1" w:themeShade="BF"/>
-              </w:rPr>
-            </w:pPr>
-            <w:r>
-              <w:rPr>
-                <w:rFonts w:hint="eastAsia"/>
-                <w:color w:val="2F5496" w:themeColor="accent1" w:themeShade="BF"/>
-              </w:rPr>
-              <w:t xml:space="preserve"> </w:t>
-            </w:r>
-            <w:r>
-              <w:rPr>
-                <w:color w:val="2F5496" w:themeColor="accent1" w:themeShade="BF"/>
-              </w:rPr>
-              <w:t xml:space="preserve">     “roi_type” : </w:t>
-            </w:r>
-            <w:r>
-              <w:rPr>
-                <w:color w:val="2F5496" w:themeColor="accent1" w:themeShade="BF"/>
-              </w:rPr>
-              <w:t>1</w:t>
-            </w:r>
-            <w:r>
-              <w:rPr>
-                <w:color w:val="2F5496" w:themeColor="accent1" w:themeShade="BF"/>
-              </w:rPr>
-              <w:t>,</w:t>
-            </w:r>
-          </w:p>
-          <w:p>
-            <w:pPr>
-              <w:ind w:firstLine="200"/>
-              <w:rPr>
-                <w:color w:val="2F5496" w:themeColor="accent1" w:themeShade="BF"/>
-              </w:rPr>
-            </w:pPr>
-            <w:r>
-              <w:rPr>
-                <w:rFonts w:hint="eastAsia"/>
-                <w:color w:val="2F5496" w:themeColor="accent1" w:themeShade="BF"/>
-              </w:rPr>
-              <w:t xml:space="preserve"> </w:t>
-            </w:r>
-            <w:r>
-              <w:rPr>
-                <w:color w:val="2F5496" w:themeColor="accent1" w:themeShade="BF"/>
-              </w:rPr>
-              <w:t xml:space="preserve">     “roi” : [0.</w:t>
-            </w:r>
-            <w:r>
-              <w:rPr>
-                <w:color w:val="2F5496" w:themeColor="accent1" w:themeShade="BF"/>
-              </w:rPr>
-              <w:t>5</w:t>
-            </w:r>
-            <w:r>
-              <w:rPr>
-                <w:color w:val="2F5496" w:themeColor="accent1" w:themeShade="BF"/>
-              </w:rPr>
-              <w:t>,0.</w:t>
-            </w:r>
-            <w:r>
-              <w:rPr>
-                <w:color w:val="2F5496" w:themeColor="accent1" w:themeShade="BF"/>
-              </w:rPr>
-              <w:t>0</w:t>
-            </w:r>
-            <w:r>
-              <w:rPr>
-                <w:color w:val="2F5496" w:themeColor="accent1" w:themeShade="BF"/>
-              </w:rPr>
-              <w:t>,0.</w:t>
-            </w:r>
-            <w:r>
-              <w:rPr>
-                <w:color w:val="2F5496" w:themeColor="accent1" w:themeShade="BF"/>
-              </w:rPr>
-              <w:t>5</w:t>
-            </w:r>
-            <w:r>
-              <w:rPr>
-                <w:color w:val="2F5496" w:themeColor="accent1" w:themeShade="BF"/>
-              </w:rPr>
-              <w:t>,0.</w:t>
-            </w:r>
-            <w:r>
-              <w:rPr>
-                <w:color w:val="2F5496" w:themeColor="accent1" w:themeShade="BF"/>
-              </w:rPr>
-              <w:t>0]</w:t>
-            </w:r>
-          </w:p>
-          <w:p>
-            <w:pPr>
-              <w:ind w:firstLineChars="300" w:firstLine="600"/>
-              <w:rPr>
-                <w:color w:val="2F5496" w:themeColor="accent1" w:themeShade="BF"/>
-              </w:rPr>
-            </w:pPr>
-            <w:r>
-              <w:rPr>
-                <w:color w:val="2F5496" w:themeColor="accent1" w:themeShade="BF"/>
-              </w:rPr>
-              <w:t>}</w:t>
-            </w:r>
-          </w:p>
-          <w:p>
-            <w:pPr>
-              <w:ind w:firstLine="200"/>
-              <w:rPr>
-                <w:color w:val="2F5496" w:themeColor="accent1" w:themeShade="BF"/>
-              </w:rPr>
-            </w:pPr>
-            <w:r>
-              <w:rPr>
-                <w:rFonts w:hint="eastAsia"/>
-                <w:color w:val="2F5496" w:themeColor="accent1" w:themeShade="BF"/>
-              </w:rPr>
-              <w:t xml:space="preserve"> </w:t>
-            </w:r>
-            <w:r>
-              <w:rPr>
-                <w:color w:val="2F5496" w:themeColor="accent1" w:themeShade="BF"/>
-              </w:rPr>
-              <w:t xml:space="preserve"> ]</w:t>
-            </w:r>
-          </w:p>
-          <w:p>
-            <w:pPr>
-              <w:ind w:firstLine="200"/>
-              <w:rPr>
-                <w:color w:val="2F5496" w:themeColor="accent1" w:themeShade="BF"/>
-              </w:rPr>
-            </w:pPr>
-            <w:r>
-              <w:rPr>
-                <w:rFonts w:hint="eastAsia"/>
-                <w:color w:val="2F5496" w:themeColor="accent1" w:themeShade="BF"/>
-              </w:rPr>
-              <w:t xml:space="preserve"> </w:t>
-            </w:r>
-            <w:r>
-              <w:rPr>
-                <w:color w:val="2F5496" w:themeColor="accent1" w:themeShade="BF"/>
-              </w:rPr>
-              <w:t xml:space="preserve"> “</w:t>
-            </w:r>
-            <w:r>
-              <w:rPr>
-                <w:color w:val="2F5496" w:themeColor="accent1" w:themeShade="BF"/>
-              </w:rPr>
-              <w:t>objects” : [</w:t>
-            </w:r>
-          </w:p>
-          <w:p>
-            <w:pPr>
-              <w:ind w:firstLine="200"/>
-              <w:rPr>
-                <w:color w:val="2F5496" w:themeColor="accent1" w:themeShade="BF"/>
-              </w:rPr>
-            </w:pPr>
-            <w:r>
-              <w:rPr>
-                <w:rFonts w:hint="eastAsia"/>
-                <w:color w:val="2F5496" w:themeColor="accent1" w:themeShade="BF"/>
-              </w:rPr>
-              <w:t xml:space="preserve"> </w:t>
-            </w:r>
-            <w:r>
-              <w:rPr>
-                <w:color w:val="2F5496" w:themeColor="accent1" w:themeShade="BF"/>
-              </w:rPr>
-              <w:t xml:space="preserve">   {</w:t>
-            </w:r>
-          </w:p>
-          <w:p>
-            <w:pPr>
-              <w:ind w:firstLine="200"/>
-              <w:rPr>
-                <w:color w:val="2F5496" w:themeColor="accent1" w:themeShade="BF"/>
-              </w:rPr>
-            </w:pPr>
-            <w:r>
-              <w:rPr>
-                <w:rFonts w:hint="eastAsia"/>
-                <w:color w:val="2F5496" w:themeColor="accent1" w:themeShade="BF"/>
-              </w:rPr>
               <w:lastRenderedPageBreak/>
               <w:t xml:space="preserve"> </w:t>
             </w:r>
@@ -28395,6 +30592,382 @@
               <w:rPr>
                 <w:color w:val="2F5496" w:themeColor="accent1" w:themeShade="BF"/>
               </w:rPr>
+              <w:t xml:space="preserve">     “</w:t>
+            </w:r>
+            <w:r>
+              <w:rPr>
+                <w:color w:val="2F5496" w:themeColor="accent1" w:themeShade="BF"/>
+              </w:rPr>
+              <w:t>id” : “1”,</w:t>
+            </w:r>
+          </w:p>
+          <w:p>
+            <w:pPr>
+              <w:ind w:firstLine="200"/>
+              <w:rPr>
+                <w:color w:val="2F5496" w:themeColor="accent1" w:themeShade="BF"/>
+              </w:rPr>
+            </w:pPr>
+            <w:r>
+              <w:rPr>
+                <w:rFonts w:hint="eastAsia"/>
+                <w:color w:val="2F5496" w:themeColor="accent1" w:themeShade="BF"/>
+              </w:rPr>
+              <w:t xml:space="preserve"> </w:t>
+            </w:r>
+            <w:r>
+              <w:rPr>
+                <w:color w:val="2F5496" w:themeColor="accent1" w:themeShade="BF"/>
+              </w:rPr>
+              <w:t xml:space="preserve">     “type” : 1,</w:t>
+            </w:r>
+          </w:p>
+          <w:p>
+            <w:pPr>
+              <w:ind w:firstLine="200"/>
+              <w:rPr>
+                <w:color w:val="2F5496" w:themeColor="accent1" w:themeShade="BF"/>
+              </w:rPr>
+            </w:pPr>
+            <w:r>
+              <w:rPr>
+                <w:rFonts w:hint="eastAsia"/>
+                <w:color w:val="2F5496" w:themeColor="accent1" w:themeShade="BF"/>
+              </w:rPr>
+              <w:t xml:space="preserve"> </w:t>
+            </w:r>
+            <w:r>
+              <w:rPr>
+                <w:color w:val="2F5496" w:themeColor="accent1" w:themeShade="BF"/>
+              </w:rPr>
+              <w:t xml:space="preserve">     “roi_type</w:t>
+            </w:r>
+            <w:r>
+              <w:rPr>
+                <w:color w:val="2F5496" w:themeColor="accent1" w:themeShade="BF"/>
+              </w:rPr>
+              <w:t>” : 2,</w:t>
+            </w:r>
+          </w:p>
+          <w:p>
+            <w:pPr>
+              <w:ind w:firstLine="200"/>
+              <w:rPr>
+                <w:color w:val="2F5496" w:themeColor="accent1" w:themeShade="BF"/>
+              </w:rPr>
+            </w:pPr>
+            <w:r>
+              <w:rPr>
+                <w:rFonts w:hint="eastAsia"/>
+                <w:color w:val="2F5496" w:themeColor="accent1" w:themeShade="BF"/>
+              </w:rPr>
+              <w:t xml:space="preserve"> </w:t>
+            </w:r>
+            <w:r>
+              <w:rPr>
+                <w:color w:val="2F5496" w:themeColor="accent1" w:themeShade="BF"/>
+              </w:rPr>
+              <w:t xml:space="preserve">     “roi” : [</w:t>
+            </w:r>
+            <w:r>
+              <w:rPr>
+                <w:color w:val="2F5496" w:themeColor="accent1" w:themeShade="BF"/>
+              </w:rPr>
+              <w:t>0.25,0.25,0.75,0.25,0.75,0.75</w:t>
+            </w:r>
+            <w:r>
+              <w:rPr>
+                <w:color w:val="2F5496" w:themeColor="accent1" w:themeShade="BF"/>
+              </w:rPr>
+              <w:t>,0.25,0.75]</w:t>
+            </w:r>
+          </w:p>
+          <w:p>
+            <w:pPr>
+              <w:ind w:firstLine="200"/>
+              <w:rPr>
+                <w:color w:val="2F5496" w:themeColor="accent1" w:themeShade="BF"/>
+              </w:rPr>
+            </w:pPr>
+            <w:r>
+              <w:rPr>
+                <w:rFonts w:hint="eastAsia"/>
+                <w:color w:val="2F5496" w:themeColor="accent1" w:themeShade="BF"/>
+              </w:rPr>
+              <w:t xml:space="preserve"> </w:t>
+            </w:r>
+            <w:r>
+              <w:rPr>
+                <w:color w:val="2F5496" w:themeColor="accent1" w:themeShade="BF"/>
+              </w:rPr>
+              <w:t xml:space="preserve">   },</w:t>
+            </w:r>
+          </w:p>
+          <w:p>
+            <w:pPr>
+              <w:ind w:firstLine="200"/>
+              <w:rPr>
+                <w:color w:val="2F5496" w:themeColor="accent1" w:themeShade="BF"/>
+              </w:rPr>
+            </w:pPr>
+            <w:r>
+              <w:rPr>
+                <w:rFonts w:hint="eastAsia"/>
+                <w:color w:val="2F5496" w:themeColor="accent1" w:themeShade="BF"/>
+              </w:rPr>
+              <w:t xml:space="preserve"> </w:t>
+            </w:r>
+            <w:r>
+              <w:rPr>
+                <w:color w:val="2F5496" w:themeColor="accent1" w:themeShade="BF"/>
+              </w:rPr>
+              <w:t xml:space="preserve">   {</w:t>
+            </w:r>
+          </w:p>
+          <w:p>
+            <w:pPr>
+              <w:ind w:firstLineChars="400" w:firstLine="800"/>
+              <w:rPr>
+                <w:color w:val="2F5496" w:themeColor="accent1" w:themeShade="BF"/>
+              </w:rPr>
+            </w:pPr>
+            <w:r>
+              <w:rPr>
+                <w:color w:val="2F5496" w:themeColor="accent1" w:themeShade="BF"/>
+              </w:rPr>
+              <w:t>“id” : “2”,</w:t>
+            </w:r>
+          </w:p>
+          <w:p>
+            <w:pPr>
+              <w:ind w:firstLine="200"/>
+              <w:rPr>
+                <w:color w:val="2F5496" w:themeColor="accent1" w:themeShade="BF"/>
+              </w:rPr>
+            </w:pPr>
+            <w:r>
+              <w:rPr>
+                <w:rFonts w:hint="eastAsia"/>
+                <w:color w:val="2F5496" w:themeColor="accent1" w:themeShade="BF"/>
+              </w:rPr>
+              <w:t xml:space="preserve"> </w:t>
+            </w:r>
+            <w:r>
+              <w:rPr>
+                <w:color w:val="2F5496" w:themeColor="accent1" w:themeShade="BF"/>
+              </w:rPr>
+              <w:t xml:space="preserve">     “type” : </w:t>
+            </w:r>
+            <w:r>
+              <w:rPr>
+                <w:color w:val="2F5496" w:themeColor="accent1" w:themeShade="BF"/>
+              </w:rPr>
+              <w:t>1</w:t>
+            </w:r>
+            <w:r>
+              <w:rPr>
+                <w:color w:val="2F5496" w:themeColor="accent1" w:themeShade="BF"/>
+              </w:rPr>
+              <w:t>,</w:t>
+            </w:r>
+          </w:p>
+          <w:p>
+            <w:pPr>
+              <w:ind w:firstLine="200"/>
+              <w:rPr>
+                <w:color w:val="2F5496" w:themeColor="accent1" w:themeShade="BF"/>
+              </w:rPr>
+            </w:pPr>
+            <w:r>
+              <w:rPr>
+                <w:rFonts w:hint="eastAsia"/>
+                <w:color w:val="2F5496" w:themeColor="accent1" w:themeShade="BF"/>
+              </w:rPr>
+              <w:t xml:space="preserve"> </w:t>
+            </w:r>
+            <w:r>
+              <w:rPr>
+                <w:color w:val="2F5496" w:themeColor="accent1" w:themeShade="BF"/>
+              </w:rPr>
+              <w:t xml:space="preserve">     “roi_type” : </w:t>
+            </w:r>
+            <w:r>
+              <w:rPr>
+                <w:color w:val="2F5496" w:themeColor="accent1" w:themeShade="BF"/>
+              </w:rPr>
+              <w:t>1</w:t>
+            </w:r>
+            <w:r>
+              <w:rPr>
+                <w:color w:val="2F5496" w:themeColor="accent1" w:themeShade="BF"/>
+              </w:rPr>
+              <w:t>,</w:t>
+            </w:r>
+          </w:p>
+          <w:p>
+            <w:pPr>
+              <w:ind w:firstLine="200"/>
+              <w:rPr>
+                <w:color w:val="2F5496" w:themeColor="accent1" w:themeShade="BF"/>
+              </w:rPr>
+            </w:pPr>
+            <w:r>
+              <w:rPr>
+                <w:rFonts w:hint="eastAsia"/>
+                <w:color w:val="2F5496" w:themeColor="accent1" w:themeShade="BF"/>
+              </w:rPr>
+              <w:t xml:space="preserve"> </w:t>
+            </w:r>
+            <w:r>
+              <w:rPr>
+                <w:color w:val="2F5496" w:themeColor="accent1" w:themeShade="BF"/>
+              </w:rPr>
+              <w:t xml:space="preserve">     “roi” : [0.</w:t>
+            </w:r>
+            <w:r>
+              <w:rPr>
+                <w:color w:val="2F5496" w:themeColor="accent1" w:themeShade="BF"/>
+              </w:rPr>
+              <w:t>5</w:t>
+            </w:r>
+            <w:r>
+              <w:rPr>
+                <w:color w:val="2F5496" w:themeColor="accent1" w:themeShade="BF"/>
+              </w:rPr>
+              <w:t>,0.</w:t>
+            </w:r>
+            <w:r>
+              <w:rPr>
+                <w:color w:val="2F5496" w:themeColor="accent1" w:themeShade="BF"/>
+              </w:rPr>
+              <w:t>0</w:t>
+            </w:r>
+            <w:r>
+              <w:rPr>
+                <w:color w:val="2F5496" w:themeColor="accent1" w:themeShade="BF"/>
+              </w:rPr>
+              <w:t>,0.</w:t>
+            </w:r>
+            <w:r>
+              <w:rPr>
+                <w:color w:val="2F5496" w:themeColor="accent1" w:themeShade="BF"/>
+              </w:rPr>
+              <w:t>5</w:t>
+            </w:r>
+            <w:r>
+              <w:rPr>
+                <w:color w:val="2F5496" w:themeColor="accent1" w:themeShade="BF"/>
+              </w:rPr>
+              <w:t>,0.</w:t>
+            </w:r>
+            <w:r>
+              <w:rPr>
+                <w:color w:val="2F5496" w:themeColor="accent1" w:themeShade="BF"/>
+              </w:rPr>
+              <w:t>0]</w:t>
+            </w:r>
+          </w:p>
+          <w:p>
+            <w:pPr>
+              <w:ind w:firstLineChars="300" w:firstLine="600"/>
+              <w:rPr>
+                <w:color w:val="2F5496" w:themeColor="accent1" w:themeShade="BF"/>
+              </w:rPr>
+            </w:pPr>
+            <w:r>
+              <w:rPr>
+                <w:color w:val="2F5496" w:themeColor="accent1" w:themeShade="BF"/>
+              </w:rPr>
+              <w:t>}</w:t>
+            </w:r>
+          </w:p>
+          <w:p>
+            <w:pPr>
+              <w:ind w:firstLine="200"/>
+              <w:rPr>
+                <w:color w:val="2F5496" w:themeColor="accent1" w:themeShade="BF"/>
+              </w:rPr>
+            </w:pPr>
+            <w:r>
+              <w:rPr>
+                <w:rFonts w:hint="eastAsia"/>
+                <w:color w:val="2F5496" w:themeColor="accent1" w:themeShade="BF"/>
+              </w:rPr>
+              <w:t xml:space="preserve"> </w:t>
+            </w:r>
+            <w:r>
+              <w:rPr>
+                <w:color w:val="2F5496" w:themeColor="accent1" w:themeShade="BF"/>
+              </w:rPr>
+              <w:t xml:space="preserve"> ]</w:t>
+            </w:r>
+          </w:p>
+          <w:p>
+            <w:pPr>
+              <w:ind w:firstLine="200"/>
+              <w:rPr>
+                <w:color w:val="2F5496" w:themeColor="accent1" w:themeShade="BF"/>
+              </w:rPr>
+            </w:pPr>
+            <w:r>
+              <w:rPr>
+                <w:rFonts w:hint="eastAsia"/>
+                <w:color w:val="2F5496" w:themeColor="accent1" w:themeShade="BF"/>
+              </w:rPr>
+              <w:t xml:space="preserve"> </w:t>
+            </w:r>
+            <w:r>
+              <w:rPr>
+                <w:color w:val="2F5496" w:themeColor="accent1" w:themeShade="BF"/>
+              </w:rPr>
+              <w:t xml:space="preserve"> “</w:t>
+            </w:r>
+            <w:r>
+              <w:rPr>
+                <w:color w:val="2F5496" w:themeColor="accent1" w:themeShade="BF"/>
+              </w:rPr>
+              <w:t>objects” : [</w:t>
+            </w:r>
+          </w:p>
+          <w:p>
+            <w:pPr>
+              <w:ind w:firstLine="200"/>
+              <w:rPr>
+                <w:color w:val="2F5496" w:themeColor="accent1" w:themeShade="BF"/>
+              </w:rPr>
+            </w:pPr>
+            <w:r>
+              <w:rPr>
+                <w:rFonts w:hint="eastAsia"/>
+                <w:color w:val="2F5496" w:themeColor="accent1" w:themeShade="BF"/>
+              </w:rPr>
+              <w:t xml:space="preserve"> </w:t>
+            </w:r>
+            <w:r>
+              <w:rPr>
+                <w:color w:val="2F5496" w:themeColor="accent1" w:themeShade="BF"/>
+              </w:rPr>
+              <w:t xml:space="preserve">   {</w:t>
+            </w:r>
+          </w:p>
+          <w:p>
+            <w:pPr>
+              <w:ind w:firstLine="200"/>
+              <w:rPr>
+                <w:color w:val="2F5496" w:themeColor="accent1" w:themeShade="BF"/>
+              </w:rPr>
+            </w:pPr>
+            <w:r>
+              <w:rPr>
+                <w:rFonts w:hint="eastAsia"/>
+                <w:color w:val="2F5496" w:themeColor="accent1" w:themeShade="BF"/>
+              </w:rPr>
+              <w:t xml:space="preserve"> </w:t>
+            </w:r>
+            <w:r>
+              <w:rPr>
+                <w:color w:val="2F5496" w:themeColor="accent1" w:themeShade="BF"/>
+              </w:rPr>
               <w:t xml:space="preserve">     </w:t>
             </w:r>
             <w:r>
@@ -29042,6 +31615,7 @@
                 <w:rFonts w:hint="eastAsia"/>
                 <w:color w:val="2F5496" w:themeColor="accent1" w:themeShade="BF"/>
               </w:rPr>
+              <w:lastRenderedPageBreak/>
               <w:t>}</w:t>
             </w:r>
           </w:p>
@@ -29370,7 +31944,6 @@
                 <w:i/>
                 <w:iCs/>
               </w:rPr>
-              <w:lastRenderedPageBreak/>
               <w:t>&lt;expansion_name</w:t>
             </w:r>
             <w:r>
@@ -30012,6 +32585,7 @@
         <w:rPr>
           <w:rFonts w:hint="eastAsia"/>
         </w:rPr>
+        <w:lastRenderedPageBreak/>
         <w:t>조회</w:t>
       </w:r>
       <w:bookmarkEnd w:id="201"/>
@@ -30194,7 +32768,6 @@
         <w:rPr>
           <w:rFonts w:hint="eastAsia"/>
         </w:rPr>
-        <w:lastRenderedPageBreak/>
         <w:t>R</w:t>
       </w:r>
       <w:r>
@@ -30524,6 +33097,7 @@
               <w:rPr>
                 <w:color w:val="FF5050"/>
               </w:rPr>
+              <w:lastRenderedPageBreak/>
               <w:t xml:space="preserve">        "name": "최소영역",</w:t>
             </w:r>
           </w:p>
@@ -30782,7 +33356,6 @@
               <w:rPr>
                 <w:color w:val="FF5050"/>
               </w:rPr>
-              <w:lastRenderedPageBreak/>
               <w:t>{</w:t>
             </w:r>
           </w:p>
@@ -31181,6 +33754,7 @@
         <w:rPr>
           <w:rFonts w:hint="eastAsia"/>
         </w:rPr>
+        <w:lastRenderedPageBreak/>
         <w:t>R</w:t>
       </w:r>
       <w:r>
@@ -31411,338 +33985,338 @@
               <w:rPr>
                 <w:color w:val="4472C4" w:themeColor="accent1"/>
               </w:rPr>
+              <w:t xml:space="preserve">    "angle_of_view": {</w:t>
+            </w:r>
+          </w:p>
+          <w:p>
+            <w:pPr>
+              <w:rPr>
+                <w:color w:val="4472C4" w:themeColor="accent1"/>
+              </w:rPr>
+            </w:pPr>
+            <w:r>
+              <w:rPr>
+                <w:color w:val="4472C4" w:themeColor="accent1"/>
+              </w:rPr>
+              <w:t xml:space="preserve">        "value": </w:t>
+            </w:r>
+            <w:r>
+              <w:rPr>
+                <w:color w:val="4472C4" w:themeColor="accent1"/>
+              </w:rPr>
+              <w:t>9</w:t>
+            </w:r>
+            <w:r>
+              <w:rPr>
+                <w:color w:val="4472C4" w:themeColor="accent1"/>
+              </w:rPr>
+              <w:t>0</w:t>
+            </w:r>
+            <w:r>
+              <w:rPr>
+                <w:color w:val="4472C4" w:themeColor="accent1"/>
+              </w:rPr>
+              <w:t>.0</w:t>
+            </w:r>
+          </w:p>
+          <w:p>
+            <w:pPr>
+              <w:rPr>
+                <w:color w:val="4472C4" w:themeColor="accent1"/>
+              </w:rPr>
+            </w:pPr>
+            <w:r>
+              <w:rPr>
+                <w:color w:val="4472C4" w:themeColor="accent1"/>
+              </w:rPr>
+              <w:t xml:space="preserve">    },</w:t>
+            </w:r>
+          </w:p>
+          <w:p>
+            <w:pPr>
+              <w:rPr>
+                <w:color w:val="4472C4" w:themeColor="accent1"/>
+              </w:rPr>
+            </w:pPr>
+            <w:r>
+              <w:rPr>
+                <w:color w:val="4472C4" w:themeColor="accent1"/>
+              </w:rPr>
+              <w:t xml:space="preserve">    "detection_point_center": {</w:t>
+            </w:r>
+          </w:p>
+          <w:p>
+            <w:pPr>
+              <w:ind w:firstLineChars="300" w:firstLine="600"/>
+              <w:rPr>
+                <w:color w:val="4472C4" w:themeColor="accent1"/>
+              </w:rPr>
+            </w:pPr>
+            <w:r>
+              <w:rPr>
+                <w:color w:val="4472C4" w:themeColor="accent1"/>
+              </w:rPr>
+              <w:t xml:space="preserve">"value": </w:t>
+            </w:r>
+            <w:r>
+              <w:rPr>
+                <w:color w:val="4472C4" w:themeColor="accent1"/>
+              </w:rPr>
+              <w:t>false</w:t>
+            </w:r>
+          </w:p>
+          <w:p>
+            <w:pPr>
+              <w:rPr>
+                <w:color w:val="4472C4" w:themeColor="accent1"/>
+              </w:rPr>
+            </w:pPr>
+            <w:r>
+              <w:rPr>
+                <w:color w:val="4472C4" w:themeColor="accent1"/>
+              </w:rPr>
+              <w:t xml:space="preserve">    }</w:t>
+            </w:r>
+          </w:p>
+          <w:p>
+            <w:pPr>
+              <w:rPr>
+                <w:color w:val="4472C4" w:themeColor="accent1"/>
+              </w:rPr>
+            </w:pPr>
+            <w:r>
+              <w:rPr>
+                <w:color w:val="4472C4" w:themeColor="accent1"/>
+              </w:rPr>
+              <w:t>}</w:t>
+            </w:r>
+            <w:r>
+              <w:rPr>
+                <w:rFonts w:hint="eastAsia"/>
+                <w:color w:val="4472C4" w:themeColor="accent1"/>
+              </w:rPr>
+              <w:t xml:space="preserve"> </w:t>
+            </w:r>
+          </w:p>
+          <w:p>
+            <w:pPr>
+              <w:rPr>
+                <w:color w:val="FF5050"/>
+              </w:rPr>
+            </w:pPr>
+            <w:r>
+              <w:rPr>
+                <w:rFonts w:hint="eastAsia"/>
+                <w:color w:val="FF5050"/>
+              </w:rPr>
+              <w:t>H</w:t>
+            </w:r>
+            <w:r>
+              <w:rPr>
+                <w:color w:val="FF5050"/>
+              </w:rPr>
+              <w:t>TTP 1.1 200 OK</w:t>
+            </w:r>
+          </w:p>
+          <w:p>
+            <w:pPr>
+              <w:rPr>
+                <w:color w:val="FF5050"/>
+              </w:rPr>
+            </w:pPr>
+          </w:p>
+          <w:p>
+            <w:pPr>
+              <w:rPr>
+                <w:color w:val="FF5050"/>
+              </w:rPr>
+            </w:pPr>
+            <w:r>
+              <w:rPr>
+                <w:color w:val="FF5050"/>
+              </w:rPr>
+              <w:t>{</w:t>
+            </w:r>
+          </w:p>
+          <w:p>
+            <w:pPr>
+              <w:rPr>
+                <w:color w:val="FF5050"/>
+              </w:rPr>
+            </w:pPr>
+            <w:r>
+              <w:rPr>
+                <w:color w:val="FF5050"/>
+              </w:rPr>
+              <w:t xml:space="preserve">    "angle_of_view": {</w:t>
+            </w:r>
+          </w:p>
+          <w:p>
+            <w:pPr>
+              <w:rPr>
+                <w:color w:val="FF5050"/>
+              </w:rPr>
+            </w:pPr>
+            <w:r>
+              <w:rPr>
+                <w:color w:val="FF5050"/>
+              </w:rPr>
+              <w:t xml:space="preserve">        "max": 180.0,</w:t>
+            </w:r>
+          </w:p>
+          <w:p>
+            <w:pPr>
+              <w:rPr>
+                <w:color w:val="FF5050"/>
+              </w:rPr>
+            </w:pPr>
+            <w:r>
+              <w:rPr>
+                <w:color w:val="FF5050"/>
+              </w:rPr>
+              <w:t xml:space="preserve">        "min": 90.0,</w:t>
+            </w:r>
+          </w:p>
+          <w:p>
+            <w:pPr>
+              <w:rPr>
+                <w:color w:val="FF5050"/>
+              </w:rPr>
+            </w:pPr>
+            <w:r>
+              <w:rPr>
+                <w:color w:val="FF5050"/>
+              </w:rPr>
+              <w:t xml:space="preserve">        "name": "화각",</w:t>
+            </w:r>
+          </w:p>
+          <w:p>
+            <w:pPr>
+              <w:rPr>
+                <w:color w:val="FF5050"/>
+              </w:rPr>
+            </w:pPr>
+            <w:r>
+              <w:rPr>
+                <w:color w:val="FF5050"/>
+              </w:rPr>
+              <w:t xml:space="preserve">        "value": </w:t>
+            </w:r>
+            <w:r>
+              <w:rPr>
+                <w:color w:val="FF5050"/>
+              </w:rPr>
+              <w:t>90.0</w:t>
+            </w:r>
+          </w:p>
+          <w:p>
+            <w:pPr>
+              <w:rPr>
+                <w:color w:val="FF5050"/>
+              </w:rPr>
+            </w:pPr>
+            <w:r>
+              <w:rPr>
+                <w:color w:val="FF5050"/>
+              </w:rPr>
+              <w:t xml:space="preserve">    },</w:t>
+            </w:r>
+          </w:p>
+          <w:p>
+            <w:pPr>
+              <w:rPr>
+                <w:color w:val="FF5050"/>
+              </w:rPr>
+            </w:pPr>
+            <w:r>
+              <w:rPr>
+                <w:color w:val="FF5050"/>
+              </w:rPr>
+              <w:t xml:space="preserve">    "detection_point_center": {</w:t>
+            </w:r>
+          </w:p>
+          <w:p>
+            <w:pPr>
+              <w:rPr>
+                <w:color w:val="FF5050"/>
+              </w:rPr>
+            </w:pPr>
+            <w:r>
+              <w:rPr>
+                <w:color w:val="FF5050"/>
+              </w:rPr>
+              <w:t xml:space="preserve">        "name": "검출포인트(센터)",</w:t>
+            </w:r>
+          </w:p>
+          <w:p>
+            <w:pPr>
+              <w:rPr>
+                <w:color w:val="FF5050"/>
+              </w:rPr>
+            </w:pPr>
+            <w:r>
+              <w:rPr>
+                <w:color w:val="FF5050"/>
+              </w:rPr>
+              <w:t xml:space="preserve">        "value": </w:t>
+            </w:r>
+            <w:r>
+              <w:rPr>
+                <w:color w:val="FF5050"/>
+              </w:rPr>
+              <w:t>false</w:t>
+            </w:r>
+          </w:p>
+          <w:p>
+            <w:pPr>
+              <w:rPr>
+                <w:color w:val="FF5050"/>
+              </w:rPr>
+            </w:pPr>
+            <w:r>
+              <w:rPr>
+                <w:color w:val="FF5050"/>
+              </w:rPr>
+              <w:t xml:space="preserve">    },</w:t>
+            </w:r>
+          </w:p>
+          <w:p>
+            <w:pPr>
+              <w:rPr>
+                <w:color w:val="FF5050"/>
+              </w:rPr>
+            </w:pPr>
+            <w:r>
+              <w:rPr>
+                <w:color w:val="FF5050"/>
+              </w:rPr>
+              <w:t xml:space="preserve">    "min_area": {</w:t>
+            </w:r>
+          </w:p>
+          <w:p>
+            <w:pPr>
+              <w:rPr>
+                <w:color w:val="FF5050"/>
+              </w:rPr>
+            </w:pPr>
+            <w:r>
+              <w:rPr>
+                <w:color w:val="FF5050"/>
+              </w:rPr>
+              <w:t xml:space="preserve">        "max": 500,</w:t>
+            </w:r>
+          </w:p>
+          <w:p>
+            <w:pPr>
+              <w:rPr>
+                <w:color w:val="FF5050"/>
+              </w:rPr>
+            </w:pPr>
+            <w:r>
+              <w:rPr>
+                <w:color w:val="FF5050"/>
+              </w:rPr>
               <w:lastRenderedPageBreak/>
-              <w:t xml:space="preserve">    "angle_of_view": {</w:t>
-            </w:r>
-          </w:p>
-          <w:p>
-            <w:pPr>
-              <w:rPr>
-                <w:color w:val="4472C4" w:themeColor="accent1"/>
-              </w:rPr>
-            </w:pPr>
-            <w:r>
-              <w:rPr>
-                <w:color w:val="4472C4" w:themeColor="accent1"/>
-              </w:rPr>
-              <w:t xml:space="preserve">        "value": </w:t>
-            </w:r>
-            <w:r>
-              <w:rPr>
-                <w:color w:val="4472C4" w:themeColor="accent1"/>
-              </w:rPr>
-              <w:t>9</w:t>
-            </w:r>
-            <w:r>
-              <w:rPr>
-                <w:color w:val="4472C4" w:themeColor="accent1"/>
-              </w:rPr>
-              <w:t>0</w:t>
-            </w:r>
-            <w:r>
-              <w:rPr>
-                <w:color w:val="4472C4" w:themeColor="accent1"/>
-              </w:rPr>
-              <w:t>.0</w:t>
-            </w:r>
-          </w:p>
-          <w:p>
-            <w:pPr>
-              <w:rPr>
-                <w:color w:val="4472C4" w:themeColor="accent1"/>
-              </w:rPr>
-            </w:pPr>
-            <w:r>
-              <w:rPr>
-                <w:color w:val="4472C4" w:themeColor="accent1"/>
-              </w:rPr>
-              <w:t xml:space="preserve">    },</w:t>
-            </w:r>
-          </w:p>
-          <w:p>
-            <w:pPr>
-              <w:rPr>
-                <w:color w:val="4472C4" w:themeColor="accent1"/>
-              </w:rPr>
-            </w:pPr>
-            <w:r>
-              <w:rPr>
-                <w:color w:val="4472C4" w:themeColor="accent1"/>
-              </w:rPr>
-              <w:t xml:space="preserve">    "detection_point_center": {</w:t>
-            </w:r>
-          </w:p>
-          <w:p>
-            <w:pPr>
-              <w:ind w:firstLineChars="300" w:firstLine="600"/>
-              <w:rPr>
-                <w:color w:val="4472C4" w:themeColor="accent1"/>
-              </w:rPr>
-            </w:pPr>
-            <w:r>
-              <w:rPr>
-                <w:color w:val="4472C4" w:themeColor="accent1"/>
-              </w:rPr>
-              <w:t xml:space="preserve">"value": </w:t>
-            </w:r>
-            <w:r>
-              <w:rPr>
-                <w:color w:val="4472C4" w:themeColor="accent1"/>
-              </w:rPr>
-              <w:t>false</w:t>
-            </w:r>
-          </w:p>
-          <w:p>
-            <w:pPr>
-              <w:rPr>
-                <w:color w:val="4472C4" w:themeColor="accent1"/>
-              </w:rPr>
-            </w:pPr>
-            <w:r>
-              <w:rPr>
-                <w:color w:val="4472C4" w:themeColor="accent1"/>
-              </w:rPr>
-              <w:t xml:space="preserve">    }</w:t>
-            </w:r>
-          </w:p>
-          <w:p>
-            <w:pPr>
-              <w:rPr>
-                <w:color w:val="4472C4" w:themeColor="accent1"/>
-              </w:rPr>
-            </w:pPr>
-            <w:r>
-              <w:rPr>
-                <w:color w:val="4472C4" w:themeColor="accent1"/>
-              </w:rPr>
-              <w:t>}</w:t>
-            </w:r>
-            <w:r>
-              <w:rPr>
-                <w:rFonts w:hint="eastAsia"/>
-                <w:color w:val="4472C4" w:themeColor="accent1"/>
-              </w:rPr>
-              <w:t xml:space="preserve"> </w:t>
-            </w:r>
-          </w:p>
-          <w:p>
-            <w:pPr>
-              <w:rPr>
-                <w:color w:val="FF5050"/>
-              </w:rPr>
-            </w:pPr>
-            <w:r>
-              <w:rPr>
-                <w:rFonts w:hint="eastAsia"/>
-                <w:color w:val="FF5050"/>
-              </w:rPr>
-              <w:t>H</w:t>
-            </w:r>
-            <w:r>
-              <w:rPr>
-                <w:color w:val="FF5050"/>
-              </w:rPr>
-              <w:t>TTP 1.1 200 OK</w:t>
-            </w:r>
-          </w:p>
-          <w:p>
-            <w:pPr>
-              <w:rPr>
-                <w:color w:val="FF5050"/>
-              </w:rPr>
-            </w:pPr>
-          </w:p>
-          <w:p>
-            <w:pPr>
-              <w:rPr>
-                <w:color w:val="FF5050"/>
-              </w:rPr>
-            </w:pPr>
-            <w:r>
-              <w:rPr>
-                <w:color w:val="FF5050"/>
-              </w:rPr>
-              <w:t>{</w:t>
-            </w:r>
-          </w:p>
-          <w:p>
-            <w:pPr>
-              <w:rPr>
-                <w:color w:val="FF5050"/>
-              </w:rPr>
-            </w:pPr>
-            <w:r>
-              <w:rPr>
-                <w:color w:val="FF5050"/>
-              </w:rPr>
-              <w:t xml:space="preserve">    "angle_of_view": {</w:t>
-            </w:r>
-          </w:p>
-          <w:p>
-            <w:pPr>
-              <w:rPr>
-                <w:color w:val="FF5050"/>
-              </w:rPr>
-            </w:pPr>
-            <w:r>
-              <w:rPr>
-                <w:color w:val="FF5050"/>
-              </w:rPr>
-              <w:t xml:space="preserve">        "max": 180.0,</w:t>
-            </w:r>
-          </w:p>
-          <w:p>
-            <w:pPr>
-              <w:rPr>
-                <w:color w:val="FF5050"/>
-              </w:rPr>
-            </w:pPr>
-            <w:r>
-              <w:rPr>
-                <w:color w:val="FF5050"/>
-              </w:rPr>
-              <w:t xml:space="preserve">        "min": 90.0,</w:t>
-            </w:r>
-          </w:p>
-          <w:p>
-            <w:pPr>
-              <w:rPr>
-                <w:color w:val="FF5050"/>
-              </w:rPr>
-            </w:pPr>
-            <w:r>
-              <w:rPr>
-                <w:color w:val="FF5050"/>
-              </w:rPr>
-              <w:t xml:space="preserve">        "name": "화각",</w:t>
-            </w:r>
-          </w:p>
-          <w:p>
-            <w:pPr>
-              <w:rPr>
-                <w:color w:val="FF5050"/>
-              </w:rPr>
-            </w:pPr>
-            <w:r>
-              <w:rPr>
-                <w:color w:val="FF5050"/>
-              </w:rPr>
-              <w:t xml:space="preserve">        "value": </w:t>
-            </w:r>
-            <w:r>
-              <w:rPr>
-                <w:color w:val="FF5050"/>
-              </w:rPr>
-              <w:t>90.0</w:t>
-            </w:r>
-          </w:p>
-          <w:p>
-            <w:pPr>
-              <w:rPr>
-                <w:color w:val="FF5050"/>
-              </w:rPr>
-            </w:pPr>
-            <w:r>
-              <w:rPr>
-                <w:color w:val="FF5050"/>
-              </w:rPr>
-              <w:t xml:space="preserve">    },</w:t>
-            </w:r>
-          </w:p>
-          <w:p>
-            <w:pPr>
-              <w:rPr>
-                <w:color w:val="FF5050"/>
-              </w:rPr>
-            </w:pPr>
-            <w:r>
-              <w:rPr>
-                <w:color w:val="FF5050"/>
-              </w:rPr>
-              <w:t xml:space="preserve">    "detection_point_center": {</w:t>
-            </w:r>
-          </w:p>
-          <w:p>
-            <w:pPr>
-              <w:rPr>
-                <w:color w:val="FF5050"/>
-              </w:rPr>
-            </w:pPr>
-            <w:r>
-              <w:rPr>
-                <w:color w:val="FF5050"/>
-              </w:rPr>
-              <w:t xml:space="preserve">        "name": "검출포인트(센터)",</w:t>
-            </w:r>
-          </w:p>
-          <w:p>
-            <w:pPr>
-              <w:rPr>
-                <w:color w:val="FF5050"/>
-              </w:rPr>
-            </w:pPr>
-            <w:r>
-              <w:rPr>
-                <w:color w:val="FF5050"/>
-              </w:rPr>
-              <w:t xml:space="preserve">        "value": </w:t>
-            </w:r>
-            <w:r>
-              <w:rPr>
-                <w:color w:val="FF5050"/>
-              </w:rPr>
-              <w:t>false</w:t>
-            </w:r>
-          </w:p>
-          <w:p>
-            <w:pPr>
-              <w:rPr>
-                <w:color w:val="FF5050"/>
-              </w:rPr>
-            </w:pPr>
-            <w:r>
-              <w:rPr>
-                <w:color w:val="FF5050"/>
-              </w:rPr>
-              <w:t xml:space="preserve">    },</w:t>
-            </w:r>
-          </w:p>
-          <w:p>
-            <w:pPr>
-              <w:rPr>
-                <w:color w:val="FF5050"/>
-              </w:rPr>
-            </w:pPr>
-            <w:r>
-              <w:rPr>
-                <w:color w:val="FF5050"/>
-              </w:rPr>
-              <w:t xml:space="preserve">    "min_area": {</w:t>
-            </w:r>
-          </w:p>
-          <w:p>
-            <w:pPr>
-              <w:rPr>
-                <w:color w:val="FF5050"/>
-              </w:rPr>
-            </w:pPr>
-            <w:r>
-              <w:rPr>
-                <w:color w:val="FF5050"/>
-              </w:rPr>
-              <w:t xml:space="preserve">        "max": 500,</w:t>
-            </w:r>
-          </w:p>
-          <w:p>
-            <w:pPr>
-              <w:rPr>
-                <w:color w:val="FF5050"/>
-              </w:rPr>
-            </w:pPr>
-            <w:r>
-              <w:rPr>
-                <w:color w:val="FF5050"/>
-              </w:rPr>
               <w:t xml:space="preserve">        "min": 10,</w:t>
             </w:r>
           </w:p>
@@ -32005,7 +34579,6 @@
               <w:rPr>
                 <w:color w:val="4472C4" w:themeColor="accent1"/>
               </w:rPr>
-              <w:lastRenderedPageBreak/>
               <w:t xml:space="preserve">    "timeout": {</w:t>
             </w:r>
           </w:p>
@@ -32424,7 +34997,6 @@
         <w:docPartUnique/>
       </w:docPartObj>
     </w:sdtPr>
-    <w:sdtEndPr/>
     <w:sdtContent>
       <w:sdt>
         <w:sdtPr>
@@ -32434,7 +35006,6 @@
             <w:docPartUnique/>
           </w:docPartObj>
         </w:sdtPr>
-        <w:sdtEndPr/>
         <w:sdtContent>
           <w:p>
             <w:pPr>
@@ -32819,6 +35390,119 @@
     </w:lvl>
   </w:abstractNum>
   <w:abstractNum w:abstractNumId="2" w15:restartNumberingAfterBreak="0">
+    <w:nsid w:val="0D24526A"/>
+    <w:multiLevelType w:val="hybridMultilevel"/>
+    <w:tmpl w:val="8E06EFCC"/>
+    <w:lvl w:ilvl="0" w:tplc="4432B0D4">
+      <w:start w:val="1"/>
+      <w:numFmt w:val="bullet"/>
+      <w:lvlText w:val=""/>
+      <w:lvlJc w:val="left"/>
+      <w:pPr>
+        <w:ind w:left="800" w:hanging="400"/>
+      </w:pPr>
+      <w:rPr>
+        <w:rFonts w:ascii="Wingdings" w:hAnsi="Wingdings" w:hint="default"/>
+      </w:rPr>
+    </w:lvl>
+    <w:lvl w:ilvl="1" w:tplc="04090003" w:tentative="1">
+      <w:start w:val="1"/>
+      <w:numFmt w:val="bullet"/>
+      <w:lvlText w:val=""/>
+      <w:lvlJc w:val="left"/>
+      <w:pPr>
+        <w:ind w:left="1200" w:hanging="400"/>
+      </w:pPr>
+      <w:rPr>
+        <w:rFonts w:ascii="Wingdings" w:hAnsi="Wingdings" w:hint="default"/>
+      </w:rPr>
+    </w:lvl>
+    <w:lvl w:ilvl="2" w:tplc="04090005" w:tentative="1">
+      <w:start w:val="1"/>
+      <w:numFmt w:val="bullet"/>
+      <w:lvlText w:val=""/>
+      <w:lvlJc w:val="left"/>
+      <w:pPr>
+        <w:ind w:left="1600" w:hanging="400"/>
+      </w:pPr>
+      <w:rPr>
+        <w:rFonts w:ascii="Wingdings" w:hAnsi="Wingdings" w:hint="default"/>
+      </w:rPr>
+    </w:lvl>
+    <w:lvl w:ilvl="3" w:tplc="04090001" w:tentative="1">
+      <w:start w:val="1"/>
+      <w:numFmt w:val="bullet"/>
+      <w:lvlText w:val=""/>
+      <w:lvlJc w:val="left"/>
+      <w:pPr>
+        <w:ind w:left="2000" w:hanging="400"/>
+      </w:pPr>
+      <w:rPr>
+        <w:rFonts w:ascii="Wingdings" w:hAnsi="Wingdings" w:hint="default"/>
+      </w:rPr>
+    </w:lvl>
+    <w:lvl w:ilvl="4" w:tplc="04090003" w:tentative="1">
+      <w:start w:val="1"/>
+      <w:numFmt w:val="bullet"/>
+      <w:lvlText w:val=""/>
+      <w:lvlJc w:val="left"/>
+      <w:pPr>
+        <w:ind w:left="2400" w:hanging="400"/>
+      </w:pPr>
+      <w:rPr>
+        <w:rFonts w:ascii="Wingdings" w:hAnsi="Wingdings" w:hint="default"/>
+      </w:rPr>
+    </w:lvl>
+    <w:lvl w:ilvl="5" w:tplc="04090005" w:tentative="1">
+      <w:start w:val="1"/>
+      <w:numFmt w:val="bullet"/>
+      <w:lvlText w:val=""/>
+      <w:lvlJc w:val="left"/>
+      <w:pPr>
+        <w:ind w:left="2800" w:hanging="400"/>
+      </w:pPr>
+      <w:rPr>
+        <w:rFonts w:ascii="Wingdings" w:hAnsi="Wingdings" w:hint="default"/>
+      </w:rPr>
+    </w:lvl>
+    <w:lvl w:ilvl="6" w:tplc="04090001" w:tentative="1">
+      <w:start w:val="1"/>
+      <w:numFmt w:val="bullet"/>
+      <w:lvlText w:val=""/>
+      <w:lvlJc w:val="left"/>
+      <w:pPr>
+        <w:ind w:left="3200" w:hanging="400"/>
+      </w:pPr>
+      <w:rPr>
+        <w:rFonts w:ascii="Wingdings" w:hAnsi="Wingdings" w:hint="default"/>
+      </w:rPr>
+    </w:lvl>
+    <w:lvl w:ilvl="7" w:tplc="04090003" w:tentative="1">
+      <w:start w:val="1"/>
+      <w:numFmt w:val="bullet"/>
+      <w:lvlText w:val=""/>
+      <w:lvlJc w:val="left"/>
+      <w:pPr>
+        <w:ind w:left="3600" w:hanging="400"/>
+      </w:pPr>
+      <w:rPr>
+        <w:rFonts w:ascii="Wingdings" w:hAnsi="Wingdings" w:hint="default"/>
+      </w:rPr>
+    </w:lvl>
+    <w:lvl w:ilvl="8" w:tplc="04090005" w:tentative="1">
+      <w:start w:val="1"/>
+      <w:numFmt w:val="bullet"/>
+      <w:lvlText w:val=""/>
+      <w:lvlJc w:val="left"/>
+      <w:pPr>
+        <w:ind w:left="4000" w:hanging="400"/>
+      </w:pPr>
+      <w:rPr>
+        <w:rFonts w:ascii="Wingdings" w:hAnsi="Wingdings" w:hint="default"/>
+      </w:rPr>
+    </w:lvl>
+  </w:abstractNum>
+  <w:abstractNum w:abstractNumId="3" w15:restartNumberingAfterBreak="0">
     <w:nsid w:val="10BB78ED"/>
     <w:multiLevelType w:val="multilevel"/>
     <w:tmpl w:val="E004AA9C"/>
@@ -32939,7 +35623,120 @@
       </w:rPr>
     </w:lvl>
   </w:abstractNum>
-  <w:abstractNum w:abstractNumId="3" w15:restartNumberingAfterBreak="0">
+  <w:abstractNum w:abstractNumId="4" w15:restartNumberingAfterBreak="0">
+    <w:nsid w:val="22F67B06"/>
+    <w:multiLevelType w:val="hybridMultilevel"/>
+    <w:tmpl w:val="CC8476F0"/>
+    <w:lvl w:ilvl="0" w:tplc="04090001">
+      <w:start w:val="1"/>
+      <w:numFmt w:val="bullet"/>
+      <w:lvlText w:val=""/>
+      <w:lvlJc w:val="left"/>
+      <w:pPr>
+        <w:ind w:left="1560" w:hanging="400"/>
+      </w:pPr>
+      <w:rPr>
+        <w:rFonts w:ascii="Wingdings" w:hAnsi="Wingdings" w:hint="default"/>
+      </w:rPr>
+    </w:lvl>
+    <w:lvl w:ilvl="1" w:tplc="04090003" w:tentative="1">
+      <w:start w:val="1"/>
+      <w:numFmt w:val="bullet"/>
+      <w:lvlText w:val=""/>
+      <w:lvlJc w:val="left"/>
+      <w:pPr>
+        <w:ind w:left="1960" w:hanging="400"/>
+      </w:pPr>
+      <w:rPr>
+        <w:rFonts w:ascii="Wingdings" w:hAnsi="Wingdings" w:hint="default"/>
+      </w:rPr>
+    </w:lvl>
+    <w:lvl w:ilvl="2" w:tplc="04090005" w:tentative="1">
+      <w:start w:val="1"/>
+      <w:numFmt w:val="bullet"/>
+      <w:lvlText w:val=""/>
+      <w:lvlJc w:val="left"/>
+      <w:pPr>
+        <w:ind w:left="2360" w:hanging="400"/>
+      </w:pPr>
+      <w:rPr>
+        <w:rFonts w:ascii="Wingdings" w:hAnsi="Wingdings" w:hint="default"/>
+      </w:rPr>
+    </w:lvl>
+    <w:lvl w:ilvl="3" w:tplc="04090001" w:tentative="1">
+      <w:start w:val="1"/>
+      <w:numFmt w:val="bullet"/>
+      <w:lvlText w:val=""/>
+      <w:lvlJc w:val="left"/>
+      <w:pPr>
+        <w:ind w:left="2760" w:hanging="400"/>
+      </w:pPr>
+      <w:rPr>
+        <w:rFonts w:ascii="Wingdings" w:hAnsi="Wingdings" w:hint="default"/>
+      </w:rPr>
+    </w:lvl>
+    <w:lvl w:ilvl="4" w:tplc="04090003" w:tentative="1">
+      <w:start w:val="1"/>
+      <w:numFmt w:val="bullet"/>
+      <w:lvlText w:val=""/>
+      <w:lvlJc w:val="left"/>
+      <w:pPr>
+        <w:ind w:left="3160" w:hanging="400"/>
+      </w:pPr>
+      <w:rPr>
+        <w:rFonts w:ascii="Wingdings" w:hAnsi="Wingdings" w:hint="default"/>
+      </w:rPr>
+    </w:lvl>
+    <w:lvl w:ilvl="5" w:tplc="04090005" w:tentative="1">
+      <w:start w:val="1"/>
+      <w:numFmt w:val="bullet"/>
+      <w:lvlText w:val=""/>
+      <w:lvlJc w:val="left"/>
+      <w:pPr>
+        <w:ind w:left="3560" w:hanging="400"/>
+      </w:pPr>
+      <w:rPr>
+        <w:rFonts w:ascii="Wingdings" w:hAnsi="Wingdings" w:hint="default"/>
+      </w:rPr>
+    </w:lvl>
+    <w:lvl w:ilvl="6" w:tplc="04090001" w:tentative="1">
+      <w:start w:val="1"/>
+      <w:numFmt w:val="bullet"/>
+      <w:lvlText w:val=""/>
+      <w:lvlJc w:val="left"/>
+      <w:pPr>
+        <w:ind w:left="3960" w:hanging="400"/>
+      </w:pPr>
+      <w:rPr>
+        <w:rFonts w:ascii="Wingdings" w:hAnsi="Wingdings" w:hint="default"/>
+      </w:rPr>
+    </w:lvl>
+    <w:lvl w:ilvl="7" w:tplc="04090003" w:tentative="1">
+      <w:start w:val="1"/>
+      <w:numFmt w:val="bullet"/>
+      <w:lvlText w:val=""/>
+      <w:lvlJc w:val="left"/>
+      <w:pPr>
+        <w:ind w:left="4360" w:hanging="400"/>
+      </w:pPr>
+      <w:rPr>
+        <w:rFonts w:ascii="Wingdings" w:hAnsi="Wingdings" w:hint="default"/>
+      </w:rPr>
+    </w:lvl>
+    <w:lvl w:ilvl="8" w:tplc="04090005" w:tentative="1">
+      <w:start w:val="1"/>
+      <w:numFmt w:val="bullet"/>
+      <w:lvlText w:val=""/>
+      <w:lvlJc w:val="left"/>
+      <w:pPr>
+        <w:ind w:left="4760" w:hanging="400"/>
+      </w:pPr>
+      <w:rPr>
+        <w:rFonts w:ascii="Wingdings" w:hAnsi="Wingdings" w:hint="default"/>
+      </w:rPr>
+    </w:lvl>
+  </w:abstractNum>
+  <w:abstractNum w:abstractNumId="5" w15:restartNumberingAfterBreak="0">
     <w:nsid w:val="23105F3F"/>
     <w:multiLevelType w:val="multilevel"/>
     <w:tmpl w:val="E004AA9C"/>
@@ -33060,7 +35857,7 @@
       </w:rPr>
     </w:lvl>
   </w:abstractNum>
-  <w:abstractNum w:abstractNumId="4" w15:restartNumberingAfterBreak="0">
+  <w:abstractNum w:abstractNumId="6" w15:restartNumberingAfterBreak="0">
     <w:nsid w:val="32B32D54"/>
     <w:multiLevelType w:val="hybridMultilevel"/>
     <w:tmpl w:val="B85A01EA"/>
@@ -33173,7 +35970,7 @@
       </w:rPr>
     </w:lvl>
   </w:abstractNum>
-  <w:abstractNum w:abstractNumId="5" w15:restartNumberingAfterBreak="0">
+  <w:abstractNum w:abstractNumId="7" w15:restartNumberingAfterBreak="0">
     <w:nsid w:val="33964B80"/>
     <w:multiLevelType w:val="hybridMultilevel"/>
     <w:tmpl w:val="77DA84C2"/>
@@ -33286,7 +36083,7 @@
       </w:rPr>
     </w:lvl>
   </w:abstractNum>
-  <w:abstractNum w:abstractNumId="6" w15:restartNumberingAfterBreak="0">
+  <w:abstractNum w:abstractNumId="8" w15:restartNumberingAfterBreak="0">
     <w:nsid w:val="36ED6340"/>
     <w:multiLevelType w:val="hybridMultilevel"/>
     <w:tmpl w:val="9190AE1E"/>
@@ -33399,7 +36196,7 @@
       </w:rPr>
     </w:lvl>
   </w:abstractNum>
-  <w:abstractNum w:abstractNumId="7" w15:restartNumberingAfterBreak="0">
+  <w:abstractNum w:abstractNumId="9" w15:restartNumberingAfterBreak="0">
     <w:nsid w:val="3B2A6B38"/>
     <w:multiLevelType w:val="hybridMultilevel"/>
     <w:tmpl w:val="2304D1F4"/>
@@ -33488,7 +36285,7 @@
       </w:pPr>
     </w:lvl>
   </w:abstractNum>
-  <w:abstractNum w:abstractNumId="8" w15:restartNumberingAfterBreak="0">
+  <w:abstractNum w:abstractNumId="10" w15:restartNumberingAfterBreak="0">
     <w:nsid w:val="3CE7383B"/>
     <w:multiLevelType w:val="hybridMultilevel"/>
     <w:tmpl w:val="D2B89836"/>
@@ -33601,7 +36398,7 @@
       </w:rPr>
     </w:lvl>
   </w:abstractNum>
-  <w:abstractNum w:abstractNumId="9" w15:restartNumberingAfterBreak="0">
+  <w:abstractNum w:abstractNumId="11" w15:restartNumberingAfterBreak="0">
     <w:nsid w:val="3ED47EC3"/>
     <w:multiLevelType w:val="multilevel"/>
     <w:tmpl w:val="032ABD06"/>
@@ -33722,7 +36519,7 @@
       </w:rPr>
     </w:lvl>
   </w:abstractNum>
-  <w:abstractNum w:abstractNumId="10" w15:restartNumberingAfterBreak="0">
+  <w:abstractNum w:abstractNumId="12" w15:restartNumberingAfterBreak="0">
     <w:nsid w:val="484F4D62"/>
     <w:multiLevelType w:val="hybridMultilevel"/>
     <w:tmpl w:val="7E2CD294"/>
@@ -33835,7 +36632,120 @@
       </w:rPr>
     </w:lvl>
   </w:abstractNum>
-  <w:abstractNum w:abstractNumId="11" w15:restartNumberingAfterBreak="0">
+  <w:abstractNum w:abstractNumId="13" w15:restartNumberingAfterBreak="0">
+    <w:nsid w:val="4B234D7C"/>
+    <w:multiLevelType w:val="hybridMultilevel"/>
+    <w:tmpl w:val="B358C850"/>
+    <w:lvl w:ilvl="0" w:tplc="04090001">
+      <w:start w:val="1"/>
+      <w:numFmt w:val="bullet"/>
+      <w:lvlText w:val=""/>
+      <w:lvlJc w:val="left"/>
+      <w:pPr>
+        <w:ind w:left="800" w:hanging="400"/>
+      </w:pPr>
+      <w:rPr>
+        <w:rFonts w:ascii="Wingdings" w:hAnsi="Wingdings" w:hint="default"/>
+      </w:rPr>
+    </w:lvl>
+    <w:lvl w:ilvl="1" w:tplc="04090003" w:tentative="1">
+      <w:start w:val="1"/>
+      <w:numFmt w:val="bullet"/>
+      <w:lvlText w:val=""/>
+      <w:lvlJc w:val="left"/>
+      <w:pPr>
+        <w:ind w:left="1200" w:hanging="400"/>
+      </w:pPr>
+      <w:rPr>
+        <w:rFonts w:ascii="Wingdings" w:hAnsi="Wingdings" w:hint="default"/>
+      </w:rPr>
+    </w:lvl>
+    <w:lvl w:ilvl="2" w:tplc="04090005" w:tentative="1">
+      <w:start w:val="1"/>
+      <w:numFmt w:val="bullet"/>
+      <w:lvlText w:val=""/>
+      <w:lvlJc w:val="left"/>
+      <w:pPr>
+        <w:ind w:left="1600" w:hanging="400"/>
+      </w:pPr>
+      <w:rPr>
+        <w:rFonts w:ascii="Wingdings" w:hAnsi="Wingdings" w:hint="default"/>
+      </w:rPr>
+    </w:lvl>
+    <w:lvl w:ilvl="3" w:tplc="04090001" w:tentative="1">
+      <w:start w:val="1"/>
+      <w:numFmt w:val="bullet"/>
+      <w:lvlText w:val=""/>
+      <w:lvlJc w:val="left"/>
+      <w:pPr>
+        <w:ind w:left="2000" w:hanging="400"/>
+      </w:pPr>
+      <w:rPr>
+        <w:rFonts w:ascii="Wingdings" w:hAnsi="Wingdings" w:hint="default"/>
+      </w:rPr>
+    </w:lvl>
+    <w:lvl w:ilvl="4" w:tplc="04090003" w:tentative="1">
+      <w:start w:val="1"/>
+      <w:numFmt w:val="bullet"/>
+      <w:lvlText w:val=""/>
+      <w:lvlJc w:val="left"/>
+      <w:pPr>
+        <w:ind w:left="2400" w:hanging="400"/>
+      </w:pPr>
+      <w:rPr>
+        <w:rFonts w:ascii="Wingdings" w:hAnsi="Wingdings" w:hint="default"/>
+      </w:rPr>
+    </w:lvl>
+    <w:lvl w:ilvl="5" w:tplc="04090005" w:tentative="1">
+      <w:start w:val="1"/>
+      <w:numFmt w:val="bullet"/>
+      <w:lvlText w:val=""/>
+      <w:lvlJc w:val="left"/>
+      <w:pPr>
+        <w:ind w:left="2800" w:hanging="400"/>
+      </w:pPr>
+      <w:rPr>
+        <w:rFonts w:ascii="Wingdings" w:hAnsi="Wingdings" w:hint="default"/>
+      </w:rPr>
+    </w:lvl>
+    <w:lvl w:ilvl="6" w:tplc="04090001" w:tentative="1">
+      <w:start w:val="1"/>
+      <w:numFmt w:val="bullet"/>
+      <w:lvlText w:val=""/>
+      <w:lvlJc w:val="left"/>
+      <w:pPr>
+        <w:ind w:left="3200" w:hanging="400"/>
+      </w:pPr>
+      <w:rPr>
+        <w:rFonts w:ascii="Wingdings" w:hAnsi="Wingdings" w:hint="default"/>
+      </w:rPr>
+    </w:lvl>
+    <w:lvl w:ilvl="7" w:tplc="04090003" w:tentative="1">
+      <w:start w:val="1"/>
+      <w:numFmt w:val="bullet"/>
+      <w:lvlText w:val=""/>
+      <w:lvlJc w:val="left"/>
+      <w:pPr>
+        <w:ind w:left="3600" w:hanging="400"/>
+      </w:pPr>
+      <w:rPr>
+        <w:rFonts w:ascii="Wingdings" w:hAnsi="Wingdings" w:hint="default"/>
+      </w:rPr>
+    </w:lvl>
+    <w:lvl w:ilvl="8" w:tplc="04090005" w:tentative="1">
+      <w:start w:val="1"/>
+      <w:numFmt w:val="bullet"/>
+      <w:lvlText w:val=""/>
+      <w:lvlJc w:val="left"/>
+      <w:pPr>
+        <w:ind w:left="4000" w:hanging="400"/>
+      </w:pPr>
+      <w:rPr>
+        <w:rFonts w:ascii="Wingdings" w:hAnsi="Wingdings" w:hint="default"/>
+      </w:rPr>
+    </w:lvl>
+  </w:abstractNum>
+  <w:abstractNum w:abstractNumId="14" w15:restartNumberingAfterBreak="0">
     <w:nsid w:val="4E57247F"/>
     <w:multiLevelType w:val="multilevel"/>
     <w:tmpl w:val="A50EA96E"/>
@@ -33948,7 +36858,7 @@
       </w:rPr>
     </w:lvl>
   </w:abstractNum>
-  <w:abstractNum w:abstractNumId="12" w15:restartNumberingAfterBreak="0">
+  <w:abstractNum w:abstractNumId="15" w15:restartNumberingAfterBreak="0">
     <w:nsid w:val="50896639"/>
     <w:multiLevelType w:val="hybridMultilevel"/>
     <w:tmpl w:val="271E0054"/>
@@ -34061,7 +36971,7 @@
       </w:rPr>
     </w:lvl>
   </w:abstractNum>
-  <w:abstractNum w:abstractNumId="13" w15:restartNumberingAfterBreak="0">
+  <w:abstractNum w:abstractNumId="16" w15:restartNumberingAfterBreak="0">
     <w:nsid w:val="51D342ED"/>
     <w:multiLevelType w:val="hybridMultilevel"/>
     <w:tmpl w:val="5D2A83C6"/>
@@ -34174,7 +37084,7 @@
       </w:rPr>
     </w:lvl>
   </w:abstractNum>
-  <w:abstractNum w:abstractNumId="14" w15:restartNumberingAfterBreak="0">
+  <w:abstractNum w:abstractNumId="17" w15:restartNumberingAfterBreak="0">
     <w:nsid w:val="536F0567"/>
     <w:multiLevelType w:val="hybridMultilevel"/>
     <w:tmpl w:val="15BC0A3A"/>
@@ -34287,7 +37197,7 @@
       </w:rPr>
     </w:lvl>
   </w:abstractNum>
-  <w:abstractNum w:abstractNumId="15" w15:restartNumberingAfterBreak="0">
+  <w:abstractNum w:abstractNumId="18" w15:restartNumberingAfterBreak="0">
     <w:nsid w:val="54463BAA"/>
     <w:multiLevelType w:val="hybridMultilevel"/>
     <w:tmpl w:val="7294F13C"/>
@@ -34373,7 +37283,7 @@
       </w:pPr>
     </w:lvl>
   </w:abstractNum>
-  <w:abstractNum w:abstractNumId="16" w15:restartNumberingAfterBreak="0">
+  <w:abstractNum w:abstractNumId="19" w15:restartNumberingAfterBreak="0">
     <w:nsid w:val="59431860"/>
     <w:multiLevelType w:val="hybridMultilevel"/>
     <w:tmpl w:val="A0D48896"/>
@@ -34486,7 +37396,7 @@
       </w:rPr>
     </w:lvl>
   </w:abstractNum>
-  <w:abstractNum w:abstractNumId="17" w15:restartNumberingAfterBreak="0">
+  <w:abstractNum w:abstractNumId="20" w15:restartNumberingAfterBreak="0">
     <w:nsid w:val="60D802E8"/>
     <w:multiLevelType w:val="hybridMultilevel"/>
     <w:tmpl w:val="F266D5D4"/>
@@ -34599,7 +37509,7 @@
       </w:rPr>
     </w:lvl>
   </w:abstractNum>
-  <w:abstractNum w:abstractNumId="18" w15:restartNumberingAfterBreak="0">
+  <w:abstractNum w:abstractNumId="21" w15:restartNumberingAfterBreak="0">
     <w:nsid w:val="65221F3C"/>
     <w:multiLevelType w:val="hybridMultilevel"/>
     <w:tmpl w:val="FC32BB7E"/>
@@ -34712,7 +37622,7 @@
       </w:rPr>
     </w:lvl>
   </w:abstractNum>
-  <w:abstractNum w:abstractNumId="19" w15:restartNumberingAfterBreak="0">
+  <w:abstractNum w:abstractNumId="22" w15:restartNumberingAfterBreak="0">
     <w:nsid w:val="654E3820"/>
     <w:multiLevelType w:val="multilevel"/>
     <w:tmpl w:val="032ABD06"/>
@@ -34833,7 +37743,7 @@
       </w:rPr>
     </w:lvl>
   </w:abstractNum>
-  <w:abstractNum w:abstractNumId="20" w15:restartNumberingAfterBreak="0">
+  <w:abstractNum w:abstractNumId="23" w15:restartNumberingAfterBreak="0">
     <w:nsid w:val="6CC22078"/>
     <w:multiLevelType w:val="hybridMultilevel"/>
     <w:tmpl w:val="B3182F7A"/>
@@ -34946,7 +37856,7 @@
       </w:rPr>
     </w:lvl>
   </w:abstractNum>
-  <w:abstractNum w:abstractNumId="21" w15:restartNumberingAfterBreak="0">
+  <w:abstractNum w:abstractNumId="24" w15:restartNumberingAfterBreak="0">
     <w:nsid w:val="6F88170C"/>
     <w:multiLevelType w:val="hybridMultilevel"/>
     <w:tmpl w:val="93D038A4"/>
@@ -35032,7 +37942,7 @@
       </w:pPr>
     </w:lvl>
   </w:abstractNum>
-  <w:abstractNum w:abstractNumId="22" w15:restartNumberingAfterBreak="0">
+  <w:abstractNum w:abstractNumId="25" w15:restartNumberingAfterBreak="0">
     <w:nsid w:val="780D4C76"/>
     <w:multiLevelType w:val="hybridMultilevel"/>
     <w:tmpl w:val="FBA0C60E"/>
@@ -35145,7 +38055,7 @@
       </w:rPr>
     </w:lvl>
   </w:abstractNum>
-  <w:abstractNum w:abstractNumId="23" w15:restartNumberingAfterBreak="0">
+  <w:abstractNum w:abstractNumId="26" w15:restartNumberingAfterBreak="0">
     <w:nsid w:val="78E41A98"/>
     <w:multiLevelType w:val="hybridMultilevel"/>
     <w:tmpl w:val="834ED3DA"/>
@@ -35259,76 +38169,85 @@
     </w:lvl>
   </w:abstractNum>
   <w:num w:numId="1" w16cid:durableId="1635333029">
+    <w:abstractNumId w:val="22"/>
+  </w:num>
+  <w:num w:numId="2" w16cid:durableId="1945920146">
+    <w:abstractNumId w:val="9"/>
+  </w:num>
+  <w:num w:numId="3" w16cid:durableId="1985355953">
+    <w:abstractNumId w:val="20"/>
+  </w:num>
+  <w:num w:numId="4" w16cid:durableId="998114112">
+    <w:abstractNumId w:val="26"/>
+  </w:num>
+  <w:num w:numId="5" w16cid:durableId="2094819853">
+    <w:abstractNumId w:val="6"/>
+  </w:num>
+  <w:num w:numId="6" w16cid:durableId="2080983312">
+    <w:abstractNumId w:val="16"/>
+  </w:num>
+  <w:num w:numId="7" w16cid:durableId="1156141757">
     <w:abstractNumId w:val="19"/>
   </w:num>
-  <w:num w:numId="2" w16cid:durableId="1945920146">
+  <w:num w:numId="8" w16cid:durableId="922641655">
+    <w:abstractNumId w:val="8"/>
+  </w:num>
+  <w:num w:numId="9" w16cid:durableId="76248415">
     <w:abstractNumId w:val="7"/>
   </w:num>
-  <w:num w:numId="3" w16cid:durableId="1985355953">
-    <w:abstractNumId w:val="17"/>
-  </w:num>
-  <w:num w:numId="4" w16cid:durableId="998114112">
+  <w:num w:numId="10" w16cid:durableId="1573616719">
     <w:abstractNumId w:val="23"/>
   </w:num>
-  <w:num w:numId="5" w16cid:durableId="2094819853">
-    <w:abstractNumId w:val="4"/>
-  </w:num>
-  <w:num w:numId="6" w16cid:durableId="2080983312">
-    <w:abstractNumId w:val="13"/>
-  </w:num>
-  <w:num w:numId="7" w16cid:durableId="1156141757">
-    <w:abstractNumId w:val="16"/>
-  </w:num>
-  <w:num w:numId="8" w16cid:durableId="922641655">
-    <w:abstractNumId w:val="6"/>
-  </w:num>
-  <w:num w:numId="9" w16cid:durableId="76248415">
-    <w:abstractNumId w:val="5"/>
-  </w:num>
-  <w:num w:numId="10" w16cid:durableId="1573616719">
-    <w:abstractNumId w:val="20"/>
-  </w:num>
   <w:num w:numId="11" w16cid:durableId="118107739">
-    <w:abstractNumId w:val="8"/>
+    <w:abstractNumId w:val="10"/>
   </w:num>
   <w:num w:numId="12" w16cid:durableId="1305043550">
-    <w:abstractNumId w:val="18"/>
+    <w:abstractNumId w:val="21"/>
   </w:num>
   <w:num w:numId="13" w16cid:durableId="1534729434">
-    <w:abstractNumId w:val="9"/>
+    <w:abstractNumId w:val="11"/>
   </w:num>
   <w:num w:numId="14" w16cid:durableId="619995308">
-    <w:abstractNumId w:val="22"/>
+    <w:abstractNumId w:val="25"/>
   </w:num>
   <w:num w:numId="15" w16cid:durableId="424961328">
     <w:abstractNumId w:val="1"/>
   </w:num>
   <w:num w:numId="16" w16cid:durableId="1091775912">
-    <w:abstractNumId w:val="14"/>
+    <w:abstractNumId w:val="17"/>
   </w:num>
   <w:num w:numId="17" w16cid:durableId="2034990230">
+    <w:abstractNumId w:val="5"/>
+  </w:num>
+  <w:num w:numId="18" w16cid:durableId="437257755">
     <w:abstractNumId w:val="3"/>
   </w:num>
-  <w:num w:numId="18" w16cid:durableId="437257755">
-    <w:abstractNumId w:val="2"/>
-  </w:num>
   <w:num w:numId="19" w16cid:durableId="1183209465">
-    <w:abstractNumId w:val="15"/>
+    <w:abstractNumId w:val="18"/>
   </w:num>
   <w:num w:numId="20" w16cid:durableId="1436440162">
     <w:abstractNumId w:val="0"/>
   </w:num>
   <w:num w:numId="21" w16cid:durableId="1576087416">
-    <w:abstractNumId w:val="10"/>
+    <w:abstractNumId w:val="12"/>
   </w:num>
   <w:num w:numId="22" w16cid:durableId="2125609025">
-    <w:abstractNumId w:val="12"/>
+    <w:abstractNumId w:val="15"/>
   </w:num>
   <w:num w:numId="23" w16cid:durableId="1425612944">
-    <w:abstractNumId w:val="21"/>
+    <w:abstractNumId w:val="24"/>
   </w:num>
   <w:num w:numId="24" w16cid:durableId="1000474667">
-    <w:abstractNumId w:val="11"/>
+    <w:abstractNumId w:val="14"/>
+  </w:num>
+  <w:num w:numId="25" w16cid:durableId="1371341500">
+    <w:abstractNumId w:val="2"/>
+  </w:num>
+  <w:num w:numId="26" w16cid:durableId="140312944">
+    <w:abstractNumId w:val="13"/>
+  </w:num>
+  <w:num w:numId="27" w16cid:durableId="1212772193">
+    <w:abstractNumId w:val="4"/>
   </w:num>
 </w:numbering>
 </file>
@@ -35732,7 +38651,7 @@
   <w:style w:type="paragraph" w:default="1" w:styleId="a">
     <w:name w:val="Normal"/>
     <w:qFormat/>
-    <w:rsid w:val="000E39F9"/>
+    <w:rsid w:val="00E735B6"/>
     <w:pPr>
       <w:widowControl w:val="0"/>
       <w:wordWrap w:val="0"/>

--- a/UPLUS-VAAPI.docx
+++ b/UPLUS-VAAPI.docx
@@ -249,7 +249,7 @@
                               <w:sz w:val="36"/>
                               <w:szCs w:val="36"/>
                             </w:rPr>
-                            <w:t>8</w:t>
+                            <w:t>9</w:t>
                           </w:r>
                         </w:p>
                       </w:sdtContent>
@@ -746,20 +746,36 @@
                   <w:autoSpaceDE/>
                   <w:autoSpaceDN/>
                 </w:pPr>
+                <w:proofErr w:type="spellStart"/>
                 <w:r>
                   <w:rPr>
                     <w:rFonts w:hint="eastAsia"/>
                   </w:rPr>
-                  <w:t>넥스트케이,</w:t>
+                  <w:t>넥스트케이</w:t>
+                </w:r>
+                <w:proofErr w:type="spellEnd"/>
+                <w:r>
+                  <w:rPr>
+                    <w:rFonts w:hint="eastAsia"/>
+                  </w:rPr>
+                  <w:t>,</w:t>
                 </w:r>
                 <w:r>
                   <w:t xml:space="preserve"> </w:t>
                 </w:r>
+                <w:proofErr w:type="spellStart"/>
                 <w:r>
                   <w:rPr>
                     <w:rFonts w:hint="eastAsia"/>
                   </w:rPr>
-                  <w:t>아이브스 반영</w:t>
+                  <w:t>아이브스</w:t>
+                </w:r>
+                <w:proofErr w:type="spellEnd"/>
+                <w:r>
+                  <w:rPr>
+                    <w:rFonts w:hint="eastAsia"/>
+                  </w:rPr>
+                  <w:t xml:space="preserve"> 반영</w:t>
                 </w:r>
               </w:p>
               <w:p>
@@ -931,11 +947,19 @@
                   <w:autoSpaceDE/>
                   <w:autoSpaceDN/>
                 </w:pPr>
+                <w:proofErr w:type="spellStart"/>
                 <w:r>
                   <w:rPr>
                     <w:rFonts w:hint="eastAsia"/>
                   </w:rPr>
-                  <w:t xml:space="preserve">아이브스 </w:t>
+                  <w:t>아이브스</w:t>
+                </w:r>
+                <w:proofErr w:type="spellEnd"/>
+                <w:r>
+                  <w:rPr>
+                    <w:rFonts w:hint="eastAsia"/>
+                  </w:rPr>
+                  <w:t xml:space="preserve"> </w:t>
                 </w:r>
                 <w:r>
                   <w:rPr>
@@ -952,7 +976,23 @@
                   <w:autoSpaceDN/>
                 </w:pPr>
                 <w:r>
-                  <w:t xml:space="preserve">4.1. guid, engine_count </w:t>
+                  <w:t xml:space="preserve">4.1. </w:t>
+                </w:r>
+                <w:proofErr w:type="spellStart"/>
+                <w:r>
+                  <w:t>guid</w:t>
+                </w:r>
+                <w:proofErr w:type="spellEnd"/>
+                <w:r>
+                  <w:t xml:space="preserve">, </w:t>
+                </w:r>
+                <w:proofErr w:type="spellStart"/>
+                <w:r>
+                  <w:t>engine_count</w:t>
+                </w:r>
+                <w:proofErr w:type="spellEnd"/>
+                <w:r>
+                  <w:t xml:space="preserve"> </w:t>
                 </w:r>
                 <w:r>
                   <w:rPr>
@@ -971,6 +1011,7 @@
                 <w:r>
                   <w:t xml:space="preserve">6.1. </w:t>
                 </w:r>
+                <w:proofErr w:type="spellStart"/>
                 <w:r>
                   <w:rPr>
                     <w:rFonts w:hint="eastAsia"/>
@@ -978,7 +1019,11 @@
                   <w:t>e</w:t>
                 </w:r>
                 <w:r>
-                  <w:t xml:space="preserve">ngine_name </w:t>
+                  <w:t>ngine_name</w:t>
+                </w:r>
+                <w:proofErr w:type="spellEnd"/>
+                <w:r>
+                  <w:t xml:space="preserve"> </w:t>
                 </w:r>
                 <w:r>
                   <w:rPr>
@@ -1302,6 +1347,7 @@
                 <w:r>
                   <w:t xml:space="preserve">.1. </w:t>
                 </w:r>
+                <w:proofErr w:type="spellStart"/>
                 <w:r>
                   <w:rPr>
                     <w:rFonts w:hint="eastAsia"/>
@@ -1309,7 +1355,11 @@
                   <w:t>B</w:t>
                 </w:r>
                 <w:r>
-                  <w:t xml:space="preserve">estshot </w:t>
+                  <w:t>estshot</w:t>
+                </w:r>
+                <w:proofErr w:type="spellEnd"/>
+                <w:r>
+                  <w:t xml:space="preserve"> </w:t>
                 </w:r>
                 <w:r>
                   <w:rPr>
@@ -1330,8 +1380,13 @@
                   <w:autoSpaceDE/>
                   <w:autoSpaceDN/>
                 </w:pPr>
+                <w:proofErr w:type="spellStart"/>
                 <w:r>
-                  <w:t xml:space="preserve">Bestshot </w:t>
+                  <w:t>Bestshot</w:t>
+                </w:r>
+                <w:proofErr w:type="spellEnd"/>
+                <w:r>
+                  <w:t xml:space="preserve"> </w:t>
                 </w:r>
                 <w:r>
                   <w:rPr>
@@ -1610,9 +1665,6 @@
                   <w:wordWrap/>
                   <w:autoSpaceDE/>
                   <w:autoSpaceDN/>
-                  <w:rPr>
-                    <w:rFonts w:hint="eastAsia"/>
-                  </w:rPr>
                 </w:pPr>
                 <w:r>
                   <w:rPr>
@@ -1663,6 +1715,15 @@
                   <w:autoSpaceDE/>
                   <w:autoSpaceDN/>
                 </w:pPr>
+                <w:r>
+                  <w:rPr>
+                    <w:rFonts w:hint="eastAsia"/>
+                  </w:rPr>
+                  <w:t>1</w:t>
+                </w:r>
+                <w:r>
+                  <w:t>.0.9</w:t>
+                </w:r>
               </w:p>
             </w:tc>
             <w:tc>
@@ -1676,12 +1737,115 @@
                   <w:autoSpaceDE/>
                   <w:autoSpaceDN/>
                 </w:pPr>
+                <w:r>
+                  <w:rPr>
+                    <w:rFonts w:hint="eastAsia"/>
+                  </w:rPr>
+                  <w:t>2</w:t>
+                </w:r>
+                <w:r>
+                  <w:t>023-07-20</w:t>
+                </w:r>
               </w:p>
             </w:tc>
             <w:tc>
               <w:tcPr>
                 <w:tcW w:w="3402" w:type="dxa"/>
               </w:tcPr>
+              <w:p>
+                <w:pPr>
+                  <w:widowControl/>
+                  <w:wordWrap/>
+                  <w:autoSpaceDE/>
+                  <w:autoSpaceDN/>
+                </w:pPr>
+                <w:r>
+                  <w:rPr>
+                    <w:rFonts w:hint="eastAsia"/>
+                  </w:rPr>
+                  <w:t>6</w:t>
+                </w:r>
+                <w:r>
+                  <w:t xml:space="preserve">.1 </w:t>
+                </w:r>
+                <w:r>
+                  <w:rPr>
+                    <w:rFonts w:hint="eastAsia"/>
+                  </w:rPr>
+                  <w:t>리소스</w:t>
+                </w:r>
+                <w:r>
+                  <w:t xml:space="preserve"> </w:t>
+                </w:r>
+                <w:proofErr w:type="gramStart"/>
+                <w:r>
+                  <w:t>preset</w:t>
+                </w:r>
+                <w:r>
+                  <w:rPr>
+                    <w:rFonts w:hint="eastAsia"/>
+                  </w:rPr>
+                  <w:t xml:space="preserve"> </w:t>
+                </w:r>
+                <w:r>
+                  <w:t xml:space="preserve"> </w:t>
+                </w:r>
+                <w:r>
+                  <w:rPr>
+                    <w:rFonts w:hint="eastAsia"/>
+                  </w:rPr>
+                  <w:t>추가</w:t>
+                </w:r>
+                <w:proofErr w:type="gramEnd"/>
+              </w:p>
+              <w:p>
+                <w:pPr>
+                  <w:widowControl/>
+                  <w:wordWrap/>
+                  <w:autoSpaceDE/>
+                  <w:autoSpaceDN/>
+                </w:pPr>
+                <w:r>
+                  <w:rPr>
+                    <w:rFonts w:hint="eastAsia"/>
+                  </w:rPr>
+                  <w:t>6</w:t>
+                </w:r>
+                <w:r>
+                  <w:t xml:space="preserve">.2 sample preset </w:t>
+                </w:r>
+                <w:r>
+                  <w:rPr>
+                    <w:rFonts w:hint="eastAsia"/>
+                  </w:rPr>
+                  <w:t>추가</w:t>
+                </w:r>
+              </w:p>
+              <w:p>
+                <w:pPr>
+                  <w:widowControl/>
+                  <w:wordWrap/>
+                  <w:autoSpaceDE/>
+                  <w:autoSpaceDN/>
+                </w:pPr>
+                <w:r>
+                  <w:rPr>
+                    <w:rFonts w:hint="eastAsia"/>
+                  </w:rPr>
+                  <w:t>1</w:t>
+                </w:r>
+                <w:r>
+                  <w:t xml:space="preserve">0. </w:t>
+                </w:r>
+                <w:proofErr w:type="spellStart"/>
+                <w:r>
+                  <w:rPr>
+                    <w:rFonts w:hint="eastAsia"/>
+                  </w:rPr>
+                  <w:t>프리셋</w:t>
+                </w:r>
+                <w:proofErr w:type="spellEnd"/>
+              </w:p>
               <w:p>
                 <w:pPr>
                   <w:widowControl/>
@@ -6217,7 +6381,7 @@
           <v:shape id="_x0000_i1025" type="#_x0000_t75" style="width:450.5pt;height:145pt" o:ole="">
             <v:imagedata r:id="rId11" o:title=""/>
           </v:shape>
-          <o:OLEObject Type="Embed" ProgID="PBrush" ShapeID="_x0000_i1025" DrawAspect="Content" ObjectID="_1731152647" r:id="rId12"/>
+          <o:OLEObject Type="Embed" ProgID="PBrush" ShapeID="_x0000_i1025" DrawAspect="Content" ObjectID="_1751698646" r:id="rId12"/>
         </w:object>
       </w:r>
     </w:p>
@@ -6327,7 +6491,7 @@
           <v:shape id="_x0000_i1026" type="#_x0000_t75" style="width:452pt;height:224pt" o:ole="">
             <v:imagedata r:id="rId13" o:title=""/>
           </v:shape>
-          <o:OLEObject Type="Embed" ProgID="PBrush" ShapeID="_x0000_i1026" DrawAspect="Content" ObjectID="_1731152648" r:id="rId14"/>
+          <o:OLEObject Type="Embed" ProgID="PBrush" ShapeID="_x0000_i1026" DrawAspect="Content" ObjectID="_1751698647" r:id="rId14"/>
         </w:object>
       </w:r>
     </w:p>
@@ -8051,7 +8215,7 @@
           <v:shape id="_x0000_i1027" type="#_x0000_t75" style="width:328.5pt;height:266.5pt" o:ole="">
             <v:imagedata r:id="rId15" o:title=""/>
           </v:shape>
-          <o:OLEObject Type="Embed" ProgID="PBrush" ShapeID="_x0000_i1027" DrawAspect="Content" ObjectID="_1731152649" r:id="rId16"/>
+          <o:OLEObject Type="Embed" ProgID="PBrush" ShapeID="_x0000_i1027" DrawAspect="Content" ObjectID="_1751698648" r:id="rId16"/>
         </w:object>
       </w:r>
     </w:p>
@@ -13215,7 +13379,7 @@
           <v:shape id="_x0000_i1028" type="#_x0000_t75" style="width:249.5pt;height:159pt" o:ole="">
             <v:imagedata r:id="rId17" o:title=""/>
           </v:shape>
-          <o:OLEObject Type="Embed" ProgID="PBrush" ShapeID="_x0000_i1028" DrawAspect="Content" ObjectID="_1731152650" r:id="rId18"/>
+          <o:OLEObject Type="Embed" ProgID="PBrush" ShapeID="_x0000_i1028" DrawAspect="Content" ObjectID="_1751698649" r:id="rId18"/>
         </w:object>
       </w:r>
     </w:p>
@@ -18186,6 +18350,93 @@
             <w:tcW w:w="2268" w:type="dxa"/>
           </w:tcPr>
           <w:p>
+            <w:pPr>
+              <w:rPr>
+                <w:color w:val="ED7D31" w:themeColor="accent2"/>
+              </w:rPr>
+            </w:pPr>
+            <w:r>
+              <w:rPr>
+                <w:rFonts w:hint="eastAsia"/>
+                <w:color w:val="ED7D31" w:themeColor="accent2"/>
+              </w:rPr>
+              <w:t>p</w:t>
+            </w:r>
+            <w:r>
+              <w:rPr>
+                <w:color w:val="ED7D31" w:themeColor="accent2"/>
+              </w:rPr>
+              <w:t>reset</w:t>
+            </w:r>
+          </w:p>
+        </w:tc>
+        <w:tc>
+          <w:tcPr>
+            <w:tcW w:w="1418" w:type="dxa"/>
+          </w:tcPr>
+          <w:p>
+            <w:pPr>
+              <w:rPr>
+                <w:color w:val="ED7D31" w:themeColor="accent2"/>
+              </w:rPr>
+            </w:pPr>
+            <w:r>
+              <w:rPr>
+                <w:rFonts w:hint="eastAsia"/>
+                <w:color w:val="ED7D31" w:themeColor="accent2"/>
+              </w:rPr>
+              <w:t>I</w:t>
+            </w:r>
+            <w:r>
+              <w:rPr>
+                <w:color w:val="ED7D31" w:themeColor="accent2"/>
+              </w:rPr>
+              <w:t>nteger</w:t>
+            </w:r>
+          </w:p>
+        </w:tc>
+        <w:tc>
+          <w:tcPr>
+            <w:tcW w:w="4626" w:type="dxa"/>
+          </w:tcPr>
+          <w:p>
+            <w:pPr>
+              <w:rPr>
+                <w:color w:val="ED7D31" w:themeColor="accent2"/>
+              </w:rPr>
+            </w:pPr>
+            <w:r>
+              <w:rPr>
+                <w:rFonts w:hint="eastAsia"/>
+                <w:color w:val="ED7D31" w:themeColor="accent2"/>
+              </w:rPr>
+              <w:t xml:space="preserve">현재 </w:t>
+            </w:r>
+            <w:proofErr w:type="spellStart"/>
+            <w:r>
+              <w:rPr>
+                <w:rFonts w:hint="eastAsia"/>
+                <w:color w:val="ED7D31" w:themeColor="accent2"/>
+              </w:rPr>
+              <w:t>프리셋</w:t>
+            </w:r>
+            <w:proofErr w:type="spellEnd"/>
+            <w:r>
+              <w:rPr>
+                <w:rFonts w:hint="eastAsia"/>
+                <w:color w:val="ED7D31" w:themeColor="accent2"/>
+              </w:rPr>
+              <w:t xml:space="preserve"> 번호</w:t>
+            </w:r>
+          </w:p>
+        </w:tc>
+      </w:tr>
+      <w:tr>
+        <w:tc>
+          <w:tcPr>
+            <w:tcW w:w="2268" w:type="dxa"/>
+          </w:tcPr>
+          <w:p>
             <w:r>
               <w:t>sensitivity</w:t>
             </w:r>
@@ -18580,6 +18831,7 @@
           </w:tcPr>
           <w:p>
             <w:r>
+              <w:lastRenderedPageBreak/>
               <w:t>login_pwd</w:t>
             </w:r>
           </w:p>
@@ -18623,7 +18875,6 @@
         <w:ind w:leftChars="0"/>
       </w:pPr>
       <w:r>
-        <w:lastRenderedPageBreak/>
         <w:t>meta</w:t>
       </w:r>
     </w:p>
@@ -19147,17 +19398,106 @@
             <w:tcW w:w="2070" w:type="dxa"/>
           </w:tcPr>
           <w:p>
+            <w:r>
+              <w:t>meta_request</w:t>
+            </w:r>
+          </w:p>
+        </w:tc>
+        <w:tc>
+          <w:tcPr>
+            <w:tcW w:w="1701" w:type="dxa"/>
+          </w:tcPr>
+          <w:p>
+            <w:r>
+              <w:rPr>
+                <w:rFonts w:hint="eastAsia"/>
+              </w:rPr>
+              <w:t>룰 메타 요청</w:t>
+            </w:r>
+          </w:p>
+        </w:tc>
+        <w:tc>
+          <w:tcPr>
+            <w:tcW w:w="1134" w:type="dxa"/>
+          </w:tcPr>
+          <w:p>
+            <w:r>
+              <w:t>O</w:t>
+            </w:r>
+          </w:p>
+        </w:tc>
+        <w:tc>
+          <w:tcPr>
+            <w:tcW w:w="1134" w:type="dxa"/>
+          </w:tcPr>
+          <w:p>
+            <w:r>
+              <w:rPr>
+                <w:rFonts w:hint="eastAsia"/>
+              </w:rPr>
+              <w:t>X</w:t>
+            </w:r>
+          </w:p>
+        </w:tc>
+        <w:tc>
+          <w:tcPr>
+            <w:tcW w:w="1134" w:type="dxa"/>
+          </w:tcPr>
+          <w:p>
+            <w:r>
+              <w:rPr>
+                <w:rFonts w:hint="eastAsia"/>
+              </w:rPr>
+              <w:t>X</w:t>
+            </w:r>
+          </w:p>
+        </w:tc>
+        <w:tc>
+          <w:tcPr>
+            <w:tcW w:w="1134" w:type="dxa"/>
+          </w:tcPr>
+          <w:p>
+            <w:r>
+              <w:rPr>
+                <w:rFonts w:hint="eastAsia"/>
+              </w:rPr>
+              <w:t>X</w:t>
+            </w:r>
+          </w:p>
+        </w:tc>
+      </w:tr>
+      <w:tr>
+        <w:tc>
+          <w:tcPr>
+            <w:tcW w:w="2070" w:type="dxa"/>
+          </w:tcPr>
+          <w:p>
             <w:pPr>
               <w:rPr>
                 <w:color w:val="ED7D31" w:themeColor="accent2"/>
               </w:rPr>
             </w:pPr>
-            <w:r>
-              <w:rPr>
+            <w:proofErr w:type="spellStart"/>
+            <w:r>
+              <w:rPr>
+                <w:rFonts w:hint="eastAsia"/>
                 <w:color w:val="ED7D31" w:themeColor="accent2"/>
               </w:rPr>
-              <w:t>meta_request</w:t>
-            </w:r>
+              <w:t>p</w:t>
+            </w:r>
+            <w:r>
+              <w:rPr>
+                <w:color w:val="ED7D31" w:themeColor="accent2"/>
+              </w:rPr>
+              <w:t>reset</w:t>
+            </w:r>
+            <w:r>
+              <w:rPr>
+                <w:color w:val="ED7D31" w:themeColor="accent2"/>
+              </w:rPr>
+              <w:t>_engines</w:t>
+            </w:r>
+            <w:proofErr w:type="spellEnd"/>
           </w:p>
         </w:tc>
         <w:tc>
@@ -19170,13 +19510,15 @@
                 <w:color w:val="ED7D31" w:themeColor="accent2"/>
               </w:rPr>
             </w:pPr>
+            <w:proofErr w:type="spellStart"/>
             <w:r>
               <w:rPr>
                 <w:rFonts w:hint="eastAsia"/>
                 <w:color w:val="ED7D31" w:themeColor="accent2"/>
               </w:rPr>
-              <w:t>룰 메타 요청</w:t>
-            </w:r>
+              <w:t>프리셋</w:t>
+            </w:r>
+            <w:proofErr w:type="spellEnd"/>
           </w:p>
         </w:tc>
         <w:tc>
@@ -19191,6 +19533,7 @@
             </w:pPr>
             <w:r>
               <w:rPr>
+                <w:rFonts w:hint="eastAsia"/>
                 <w:color w:val="ED7D31" w:themeColor="accent2"/>
               </w:rPr>
               <w:t>O</w:t>
@@ -19204,13 +19547,11 @@
           <w:p>
             <w:pPr>
               <w:rPr>
-                <w:rFonts w:hint="eastAsia"/>
                 <w:color w:val="ED7D31" w:themeColor="accent2"/>
               </w:rPr>
             </w:pPr>
             <w:r>
               <w:rPr>
-                <w:rFonts w:hint="eastAsia"/>
                 <w:color w:val="ED7D31" w:themeColor="accent2"/>
               </w:rPr>
               <w:t>X</w:t>
@@ -19232,7 +19573,7 @@
                 <w:rFonts w:hint="eastAsia"/>
                 <w:color w:val="ED7D31" w:themeColor="accent2"/>
               </w:rPr>
-              <w:t>X</w:t>
+              <w:t>O</w:t>
             </w:r>
           </w:p>
         </w:tc>
@@ -19243,7 +19584,6 @@
           <w:p>
             <w:pPr>
               <w:rPr>
-                <w:rFonts w:hint="eastAsia"/>
                 <w:color w:val="ED7D31" w:themeColor="accent2"/>
               </w:rPr>
             </w:pPr>
@@ -19615,6 +19955,7 @@
         <w:rPr>
           <w:rFonts w:hint="eastAsia"/>
         </w:rPr>
+        <w:lastRenderedPageBreak/>
         <w:t>R</w:t>
       </w:r>
       <w:r>
@@ -19678,7 +20019,6 @@
                 <w:rFonts w:hint="eastAsia"/>
                 <w:color w:val="2F5496" w:themeColor="accent1" w:themeShade="BF"/>
               </w:rPr>
-              <w:lastRenderedPageBreak/>
               <w:t>G</w:t>
             </w:r>
             <w:r>
@@ -19825,13 +20165,35 @@
               <w:rPr>
                 <w:color w:val="FF5050"/>
               </w:rPr>
-              <w:t xml:space="preserve"> “engin_id”</w:t>
-            </w:r>
-            <w:r>
-              <w:rPr>
-                <w:color w:val="FF5050"/>
-              </w:rPr>
-              <w:t xml:space="preserve"> : “1”,</w:t>
+              <w:t xml:space="preserve"> “</w:t>
+            </w:r>
+            <w:proofErr w:type="spellStart"/>
+            <w:r>
+              <w:rPr>
+                <w:color w:val="FF5050"/>
+              </w:rPr>
+              <w:t>engin_id</w:t>
+            </w:r>
+            <w:proofErr w:type="spellEnd"/>
+            <w:proofErr w:type="gramStart"/>
+            <w:r>
+              <w:rPr>
+                <w:color w:val="FF5050"/>
+              </w:rPr>
+              <w:t>”</w:t>
+            </w:r>
+            <w:r>
+              <w:rPr>
+                <w:color w:val="FF5050"/>
+              </w:rPr>
+              <w:t xml:space="preserve"> :</w:t>
+            </w:r>
+            <w:proofErr w:type="gramEnd"/>
+            <w:r>
+              <w:rPr>
+                <w:color w:val="FF5050"/>
+              </w:rPr>
+              <w:t xml:space="preserve"> “1”,</w:t>
             </w:r>
           </w:p>
           <w:p>
@@ -19852,7 +20214,48 @@
               <w:rPr>
                 <w:color w:val="FF5050"/>
               </w:rPr>
-              <w:t xml:space="preserve"> “sensitivity” : 5,</w:t>
+              <w:t xml:space="preserve"> “</w:t>
+            </w:r>
+            <w:r>
+              <w:rPr>
+                <w:rFonts w:hint="eastAsia"/>
+                <w:color w:val="FF5050"/>
+              </w:rPr>
+              <w:t>p</w:t>
+            </w:r>
+            <w:r>
+              <w:rPr>
+                <w:color w:val="FF5050"/>
+              </w:rPr>
+              <w:t>reset”: 1,</w:t>
+            </w:r>
+          </w:p>
+          <w:p>
+            <w:pPr>
+              <w:ind w:firstLineChars="200" w:firstLine="400"/>
+              <w:rPr>
+                <w:color w:val="FF5050"/>
+              </w:rPr>
+            </w:pPr>
+            <w:r>
+              <w:rPr>
+                <w:color w:val="FF5050"/>
+              </w:rPr>
+              <w:t>“sensitivity</w:t>
+            </w:r>
+            <w:proofErr w:type="gramStart"/>
+            <w:r>
+              <w:rPr>
+                <w:color w:val="FF5050"/>
+              </w:rPr>
+              <w:t>” :</w:t>
+            </w:r>
+            <w:proofErr w:type="gramEnd"/>
+            <w:r>
+              <w:rPr>
+                <w:color w:val="FF5050"/>
+              </w:rPr>
+              <w:t xml:space="preserve"> 5,</w:t>
             </w:r>
           </w:p>
           <w:p>
@@ -20346,6 +20749,172 @@
           </w:p>
           <w:p>
             <w:pPr>
+              <w:ind w:firstLineChars="300" w:firstLine="600"/>
+              <w:rPr>
+                <w:color w:val="FF5050"/>
+              </w:rPr>
+            </w:pPr>
+          </w:p>
+          <w:p>
+            <w:pPr>
+              <w:ind w:firstLineChars="300" w:firstLine="600"/>
+              <w:rPr>
+                <w:color w:val="FF5050"/>
+              </w:rPr>
+            </w:pPr>
+          </w:p>
+          <w:p>
+            <w:pPr>
+              <w:ind w:firstLineChars="300" w:firstLine="600"/>
+              <w:rPr>
+                <w:color w:val="FF5050"/>
+              </w:rPr>
+            </w:pPr>
+            <w:r>
+              <w:rPr>
+                <w:color w:val="FF5050"/>
+              </w:rPr>
+              <w:lastRenderedPageBreak/>
+              <w:t>“</w:t>
+            </w:r>
+            <w:proofErr w:type="spellStart"/>
+            <w:proofErr w:type="gramStart"/>
+            <w:r>
+              <w:rPr>
+                <w:color w:val="FF5050"/>
+              </w:rPr>
+              <w:t>preset</w:t>
+            </w:r>
+            <w:proofErr w:type="gramEnd"/>
+            <w:r>
+              <w:rPr>
+                <w:color w:val="FF5050"/>
+              </w:rPr>
+              <w:t>_engines</w:t>
+            </w:r>
+            <w:proofErr w:type="spellEnd"/>
+            <w:r>
+              <w:rPr>
+                <w:color w:val="FF5050"/>
+              </w:rPr>
+              <w:t>”: {</w:t>
+            </w:r>
+          </w:p>
+          <w:p>
+            <w:pPr>
+              <w:ind w:firstLineChars="300" w:firstLine="600"/>
+              <w:rPr>
+                <w:color w:val="FF5050"/>
+              </w:rPr>
+            </w:pPr>
+            <w:r>
+              <w:rPr>
+                <w:rFonts w:hint="eastAsia"/>
+                <w:color w:val="FF5050"/>
+              </w:rPr>
+              <w:t xml:space="preserve"> </w:t>
+            </w:r>
+            <w:r>
+              <w:rPr>
+                <w:color w:val="FF5050"/>
+              </w:rPr>
+              <w:t xml:space="preserve">  “</w:t>
+            </w:r>
+            <w:proofErr w:type="spellStart"/>
+            <w:r>
+              <w:rPr>
+                <w:color w:val="FF5050"/>
+              </w:rPr>
+              <w:t>href</w:t>
+            </w:r>
+            <w:proofErr w:type="spellEnd"/>
+            <w:proofErr w:type="gramStart"/>
+            <w:r>
+              <w:rPr>
+                <w:color w:val="FF5050"/>
+              </w:rPr>
+              <w:t>” :</w:t>
+            </w:r>
+            <w:proofErr w:type="gramEnd"/>
+            <w:r>
+              <w:rPr>
+                <w:color w:val="FF5050"/>
+              </w:rPr>
+              <w:t xml:space="preserve"> “/</w:t>
+            </w:r>
+            <w:proofErr w:type="spellStart"/>
+            <w:r>
+              <w:rPr>
+                <w:color w:val="FF5050"/>
+              </w:rPr>
+              <w:t>uplus-vaapi</w:t>
+            </w:r>
+            <w:proofErr w:type="spellEnd"/>
+            <w:r>
+              <w:rPr>
+                <w:color w:val="FF5050"/>
+              </w:rPr>
+              <w:t>/engines/1/preset”,</w:t>
+            </w:r>
+          </w:p>
+          <w:p>
+            <w:pPr>
+              <w:ind w:firstLineChars="300" w:firstLine="600"/>
+              <w:rPr>
+                <w:color w:val="FF5050"/>
+              </w:rPr>
+            </w:pPr>
+            <w:r>
+              <w:rPr>
+                <w:rFonts w:hint="eastAsia"/>
+                <w:color w:val="FF5050"/>
+              </w:rPr>
+              <w:t xml:space="preserve"> </w:t>
+            </w:r>
+            <w:r>
+              <w:rPr>
+                <w:color w:val="FF5050"/>
+              </w:rPr>
+              <w:t xml:space="preserve">  “method”: [“GET”</w:t>
+            </w:r>
+            <w:proofErr w:type="gramStart"/>
+            <w:r>
+              <w:rPr>
+                <w:color w:val="FF5050"/>
+              </w:rPr>
+              <w:t>,”PUT</w:t>
+            </w:r>
+            <w:proofErr w:type="gramEnd"/>
+            <w:r>
+              <w:rPr>
+                <w:color w:val="FF5050"/>
+              </w:rPr>
+              <w:t>”]</w:t>
+            </w:r>
+          </w:p>
+          <w:p>
+            <w:pPr>
+              <w:ind w:firstLineChars="300" w:firstLine="600"/>
+              <w:rPr>
+                <w:color w:val="FF5050"/>
+              </w:rPr>
+            </w:pPr>
+            <w:r>
+              <w:rPr>
+                <w:rFonts w:hint="eastAsia"/>
+                <w:color w:val="FF5050"/>
+              </w:rPr>
+              <w:t>}</w:t>
+            </w:r>
+            <w:r>
+              <w:rPr>
+                <w:color w:val="FF5050"/>
+              </w:rPr>
+              <w:t>,</w:t>
+            </w:r>
+          </w:p>
+          <w:p>
+            <w:pPr>
               <w:ind w:firstLineChars="200" w:firstLine="400"/>
               <w:rPr>
                 <w:color w:val="FF5050"/>
@@ -20377,11 +20946,19 @@
               </w:rPr>
               <w:t>xpansion</w:t>
             </w:r>
-            <w:r>
-              <w:rPr>
-                <w:color w:val="FF5050"/>
-              </w:rPr>
-              <w:t xml:space="preserve">” : </w:t>
+            <w:proofErr w:type="gramStart"/>
+            <w:r>
+              <w:rPr>
+                <w:color w:val="FF5050"/>
+              </w:rPr>
+              <w:t>” :</w:t>
+            </w:r>
+            <w:proofErr w:type="gramEnd"/>
+            <w:r>
+              <w:rPr>
+                <w:color w:val="FF5050"/>
+              </w:rPr>
+              <w:t xml:space="preserve"> </w:t>
             </w:r>
             <w:r>
               <w:rPr>
@@ -20512,570 +21089,627 @@
                 <w:rFonts w:hint="eastAsia"/>
                 <w:color w:val="FF5050"/>
               </w:rPr>
+              <w:t>{</w:t>
+            </w:r>
+          </w:p>
+          <w:p>
+            <w:pPr>
+              <w:ind w:firstLineChars="200" w:firstLine="400"/>
+              <w:rPr>
+                <w:color w:val="FF5050"/>
+              </w:rPr>
+            </w:pPr>
+            <w:r>
+              <w:rPr>
+                <w:color w:val="FF5050"/>
+              </w:rPr>
+              <w:t>“enable” : true,</w:t>
+            </w:r>
+          </w:p>
+          <w:p>
+            <w:pPr>
+              <w:ind w:firstLine="200"/>
+              <w:rPr>
+                <w:color w:val="FF5050"/>
+              </w:rPr>
+            </w:pPr>
+            <w:r>
+              <w:rPr>
+                <w:rFonts w:hint="eastAsia"/>
+                <w:color w:val="FF5050"/>
+              </w:rPr>
+              <w:t xml:space="preserve"> </w:t>
+            </w:r>
+            <w:r>
+              <w:rPr>
+                <w:color w:val="FF5050"/>
+              </w:rPr>
+              <w:t xml:space="preserve"> “</w:t>
+            </w:r>
+            <w:proofErr w:type="spellStart"/>
+            <w:r>
+              <w:rPr>
+                <w:color w:val="FF5050"/>
+              </w:rPr>
+              <w:t>engin_id</w:t>
+            </w:r>
+            <w:proofErr w:type="spellEnd"/>
+            <w:proofErr w:type="gramStart"/>
+            <w:r>
+              <w:rPr>
+                <w:color w:val="FF5050"/>
+              </w:rPr>
+              <w:t>” :</w:t>
+            </w:r>
+            <w:proofErr w:type="gramEnd"/>
+            <w:r>
+              <w:rPr>
+                <w:color w:val="FF5050"/>
+              </w:rPr>
+              <w:t xml:space="preserve"> “2”,</w:t>
+            </w:r>
+          </w:p>
+          <w:p>
+            <w:pPr>
+              <w:ind w:firstLine="200"/>
+              <w:rPr>
+                <w:color w:val="FF5050"/>
+              </w:rPr>
+            </w:pPr>
+            <w:r>
+              <w:rPr>
+                <w:rFonts w:hint="eastAsia"/>
+                <w:color w:val="FF5050"/>
+              </w:rPr>
+              <w:t xml:space="preserve"> </w:t>
+            </w:r>
+            <w:r>
+              <w:rPr>
+                <w:color w:val="FF5050"/>
+              </w:rPr>
+              <w:t xml:space="preserve"> “preset”: 1,</w:t>
+            </w:r>
+          </w:p>
+          <w:p>
+            <w:pPr>
+              <w:ind w:firstLine="200"/>
+              <w:rPr>
+                <w:color w:val="FF5050"/>
+              </w:rPr>
+            </w:pPr>
+            <w:r>
+              <w:rPr>
+                <w:rFonts w:hint="eastAsia"/>
+                <w:color w:val="FF5050"/>
+              </w:rPr>
+              <w:t xml:space="preserve"> </w:t>
+            </w:r>
+            <w:r>
+              <w:rPr>
+                <w:color w:val="FF5050"/>
+              </w:rPr>
+              <w:t xml:space="preserve"> “sensitivity</w:t>
+            </w:r>
+            <w:proofErr w:type="gramStart"/>
+            <w:r>
+              <w:rPr>
+                <w:color w:val="FF5050"/>
+              </w:rPr>
+              <w:t>” :</w:t>
+            </w:r>
+            <w:proofErr w:type="gramEnd"/>
+            <w:r>
+              <w:rPr>
+                <w:color w:val="FF5050"/>
+              </w:rPr>
+              <w:t xml:space="preserve"> 5,</w:t>
+            </w:r>
+          </w:p>
+          <w:p>
+            <w:pPr>
+              <w:ind w:firstLine="200"/>
+              <w:rPr>
+                <w:color w:val="FF5050"/>
+              </w:rPr>
+            </w:pPr>
+            <w:r>
+              <w:rPr>
+                <w:rFonts w:hint="eastAsia"/>
+                <w:color w:val="FF5050"/>
+              </w:rPr>
+              <w:t xml:space="preserve"> </w:t>
+            </w:r>
+            <w:r>
+              <w:rPr>
+                <w:color w:val="FF5050"/>
+              </w:rPr>
+              <w:t xml:space="preserve"> “fps” : 10,</w:t>
+            </w:r>
+          </w:p>
+          <w:p>
+            <w:pPr>
+              <w:ind w:firstLine="200"/>
+              <w:rPr>
+                <w:color w:val="FF5050"/>
+              </w:rPr>
+            </w:pPr>
+            <w:r>
+              <w:rPr>
+                <w:rFonts w:hint="eastAsia"/>
+                <w:color w:val="FF5050"/>
+              </w:rPr>
+              <w:t xml:space="preserve"> </w:t>
+            </w:r>
+            <w:r>
+              <w:rPr>
+                <w:color w:val="FF5050"/>
+              </w:rPr>
+              <w:t xml:space="preserve"> “video” : {</w:t>
+            </w:r>
+          </w:p>
+          <w:p>
+            <w:pPr>
+              <w:ind w:firstLineChars="200" w:firstLine="400"/>
+              <w:rPr>
+                <w:color w:val="FF5050"/>
+              </w:rPr>
+            </w:pPr>
+            <w:r>
+              <w:rPr>
+                <w:rFonts w:hint="eastAsia"/>
+                <w:color w:val="FF5050"/>
+              </w:rPr>
+              <w:t xml:space="preserve"> </w:t>
+            </w:r>
+            <w:r>
+              <w:rPr>
+                <w:color w:val="FF5050"/>
+              </w:rPr>
+              <w:t xml:space="preserve"> “url” : “rtsp://192.168.0.10/2/high”,</w:t>
+            </w:r>
+          </w:p>
+          <w:p>
+            <w:pPr>
+              <w:ind w:firstLineChars="200" w:firstLine="400"/>
+              <w:rPr>
+                <w:color w:val="FF5050"/>
+              </w:rPr>
+            </w:pPr>
+            <w:r>
+              <w:rPr>
+                <w:rFonts w:hint="eastAsia"/>
+                <w:color w:val="FF5050"/>
+              </w:rPr>
+              <w:t xml:space="preserve"> </w:t>
+            </w:r>
+            <w:r>
+              <w:rPr>
+                <w:color w:val="FF5050"/>
+              </w:rPr>
+              <w:t xml:space="preserve"> “login_id” : “admin”,</w:t>
+            </w:r>
+          </w:p>
+          <w:p>
+            <w:pPr>
+              <w:ind w:firstLineChars="200" w:firstLine="400"/>
+              <w:rPr>
+                <w:color w:val="FF5050"/>
+              </w:rPr>
+            </w:pPr>
+            <w:r>
+              <w:rPr>
+                <w:rFonts w:hint="eastAsia"/>
+                <w:color w:val="FF5050"/>
+              </w:rPr>
+              <w:t xml:space="preserve"> </w:t>
+            </w:r>
+            <w:r>
+              <w:rPr>
+                <w:color w:val="FF5050"/>
+              </w:rPr>
+              <w:t xml:space="preserve"> “login_pwd” : “password”</w:t>
+            </w:r>
+          </w:p>
+          <w:p>
+            <w:pPr>
+              <w:ind w:firstLineChars="200" w:firstLine="400"/>
+              <w:rPr>
+                <w:color w:val="FF5050"/>
+              </w:rPr>
+            </w:pPr>
+            <w:r>
+              <w:rPr>
+                <w:rFonts w:hint="eastAsia"/>
+                <w:color w:val="FF5050"/>
+              </w:rPr>
+              <w:t>}</w:t>
+            </w:r>
+            <w:r>
+              <w:rPr>
+                <w:color w:val="FF5050"/>
+              </w:rPr>
+              <w:t>,</w:t>
+            </w:r>
+          </w:p>
+          <w:p>
+            <w:pPr>
+              <w:ind w:firstLineChars="200" w:firstLine="400"/>
+              <w:rPr>
+                <w:color w:val="FF5050"/>
+              </w:rPr>
+            </w:pPr>
+            <w:r>
+              <w:rPr>
+                <w:color w:val="FF5050"/>
+              </w:rPr>
+              <w:t>“meta” : {</w:t>
+            </w:r>
+          </w:p>
+          <w:p>
+            <w:pPr>
+              <w:ind w:firstLineChars="200" w:firstLine="400"/>
+              <w:rPr>
+                <w:color w:val="FF5050"/>
+              </w:rPr>
+            </w:pPr>
+            <w:r>
+              <w:rPr>
+                <w:rFonts w:hint="eastAsia"/>
+                <w:color w:val="FF5050"/>
+              </w:rPr>
+              <w:t xml:space="preserve"> </w:t>
+            </w:r>
+            <w:r>
+              <w:rPr>
+                <w:color w:val="FF5050"/>
+              </w:rPr>
+              <w:t xml:space="preserve"> “url” : “http://192.168.0.10/upus-vaapi/meta”,</w:t>
+            </w:r>
+          </w:p>
+          <w:p>
+            <w:pPr>
+              <w:ind w:firstLineChars="200" w:firstLine="400"/>
+              <w:rPr>
+                <w:color w:val="FF5050"/>
+              </w:rPr>
+            </w:pPr>
+            <w:r>
+              <w:rPr>
+                <w:rFonts w:hint="eastAsia"/>
+                <w:color w:val="FF5050"/>
+              </w:rPr>
+              <w:t xml:space="preserve"> </w:t>
+            </w:r>
+            <w:r>
+              <w:rPr>
+                <w:color w:val="FF5050"/>
+              </w:rPr>
+              <w:t xml:space="preserve"> “login_id” : “admin”,</w:t>
+            </w:r>
+          </w:p>
+          <w:p>
+            <w:pPr>
+              <w:ind w:firstLineChars="200" w:firstLine="400"/>
+              <w:rPr>
+                <w:color w:val="FF5050"/>
+              </w:rPr>
+            </w:pPr>
+            <w:r>
+              <w:rPr>
+                <w:rFonts w:hint="eastAsia"/>
+                <w:color w:val="FF5050"/>
+              </w:rPr>
+              <w:t xml:space="preserve"> </w:t>
+            </w:r>
+            <w:r>
+              <w:rPr>
+                <w:color w:val="FF5050"/>
+              </w:rPr>
+              <w:t xml:space="preserve"> “login_pwd” : “password”</w:t>
+            </w:r>
+            <w:r>
+              <w:rPr>
+                <w:color w:val="FF5050"/>
+              </w:rPr>
+              <w:t>,</w:t>
+            </w:r>
+          </w:p>
+          <w:p>
+            <w:pPr>
+              <w:ind w:firstLineChars="200" w:firstLine="400"/>
+              <w:rPr>
+                <w:color w:val="FF5050"/>
+              </w:rPr>
+            </w:pPr>
+            <w:r>
+              <w:rPr>
+                <w:rFonts w:hint="eastAsia"/>
+                <w:color w:val="FF5050"/>
+              </w:rPr>
+              <w:t xml:space="preserve"> </w:t>
+            </w:r>
+            <w:r>
+              <w:rPr>
+                <w:color w:val="FF5050"/>
+              </w:rPr>
+              <w:t xml:space="preserve"> “filters” : [1,2,3]</w:t>
+            </w:r>
+          </w:p>
+          <w:p>
+            <w:pPr>
+              <w:ind w:firstLineChars="200" w:firstLine="400"/>
+              <w:rPr>
+                <w:color w:val="FF5050"/>
+              </w:rPr>
+            </w:pPr>
+            <w:r>
+              <w:rPr>
+                <w:rFonts w:hint="eastAsia"/>
+                <w:color w:val="FF5050"/>
+              </w:rPr>
+              <w:t>}</w:t>
+            </w:r>
+            <w:r>
+              <w:rPr>
+                <w:color w:val="FF5050"/>
+              </w:rPr>
+              <w:t>,</w:t>
+            </w:r>
+          </w:p>
+          <w:p>
+            <w:pPr>
+              <w:ind w:firstLineChars="200" w:firstLine="400"/>
+              <w:rPr>
+                <w:color w:val="FF5050"/>
+              </w:rPr>
+            </w:pPr>
+            <w:r>
+              <w:rPr>
+                <w:color w:val="FF5050"/>
+              </w:rPr>
+              <w:t>“_links” : {</w:t>
+            </w:r>
+          </w:p>
+          <w:p>
+            <w:pPr>
+              <w:ind w:firstLineChars="200" w:firstLine="400"/>
+              <w:rPr>
+                <w:color w:val="FF5050"/>
+              </w:rPr>
+            </w:pPr>
+            <w:r>
+              <w:rPr>
+                <w:rFonts w:hint="eastAsia"/>
+                <w:color w:val="FF5050"/>
+              </w:rPr>
+              <w:t xml:space="preserve"> </w:t>
+            </w:r>
+            <w:r>
+              <w:rPr>
+                <w:color w:val="FF5050"/>
+              </w:rPr>
+              <w:t xml:space="preserve"> “_self” : </w:t>
+            </w:r>
+            <w:r>
+              <w:rPr>
+                <w:color w:val="FF5050"/>
+              </w:rPr>
+              <w:t>{</w:t>
+            </w:r>
+          </w:p>
+          <w:p>
+            <w:pPr>
+              <w:ind w:firstLineChars="400" w:firstLine="800"/>
+              <w:rPr>
+                <w:color w:val="FF5050"/>
+              </w:rPr>
+            </w:pPr>
+            <w:r>
+              <w:rPr>
+                <w:color w:val="FF5050"/>
+              </w:rPr>
+              <w:t xml:space="preserve">“href” : </w:t>
+            </w:r>
+            <w:r>
+              <w:rPr>
+                <w:color w:val="FF5050"/>
+              </w:rPr>
+              <w:t>“/uplus-vaapi/engines/</w:t>
+            </w:r>
+            <w:r>
+              <w:rPr>
+                <w:color w:val="FF5050"/>
+              </w:rPr>
+              <w:t>2</w:t>
+            </w:r>
+            <w:r>
+              <w:rPr>
+                <w:color w:val="FF5050"/>
+              </w:rPr>
+              <w:t>”,</w:t>
+            </w:r>
+          </w:p>
+          <w:p>
+            <w:pPr>
+              <w:ind w:firstLineChars="400" w:firstLine="800"/>
+              <w:rPr>
+                <w:color w:val="FF5050"/>
+              </w:rPr>
+            </w:pPr>
+            <w:r>
+              <w:rPr>
+                <w:color w:val="FF5050"/>
+              </w:rPr>
+              <w:t>“method”: [“GET”,”PUT”,”DELETE”]</w:t>
+            </w:r>
+          </w:p>
+          <w:p>
+            <w:pPr>
+              <w:ind w:firstLineChars="300" w:firstLine="600"/>
+              <w:rPr>
+                <w:color w:val="FF5050"/>
+              </w:rPr>
+            </w:pPr>
+            <w:r>
+              <w:rPr>
+                <w:rFonts w:hint="eastAsia"/>
+                <w:color w:val="FF5050"/>
+              </w:rPr>
+              <w:t>}</w:t>
+            </w:r>
+            <w:r>
+              <w:rPr>
+                <w:color w:val="FF5050"/>
+              </w:rPr>
+              <w:t>,</w:t>
+            </w:r>
+          </w:p>
+          <w:p>
+            <w:pPr>
+              <w:ind w:firstLineChars="200" w:firstLine="400"/>
+              <w:rPr>
+                <w:color w:val="FF5050"/>
+              </w:rPr>
+            </w:pPr>
+            <w:r>
+              <w:rPr>
+                <w:rFonts w:hint="eastAsia"/>
+                <w:color w:val="FF5050"/>
+              </w:rPr>
+              <w:t xml:space="preserve"> </w:t>
+            </w:r>
+            <w:r>
+              <w:rPr>
+                <w:color w:val="FF5050"/>
+              </w:rPr>
+              <w:t xml:space="preserve"> “rule_engines” : </w:t>
+            </w:r>
+            <w:r>
+              <w:rPr>
+                <w:color w:val="FF5050"/>
+              </w:rPr>
+              <w:t>{</w:t>
+            </w:r>
+          </w:p>
+          <w:p>
+            <w:pPr>
+              <w:ind w:firstLineChars="400" w:firstLine="800"/>
+              <w:rPr>
+                <w:color w:val="FF5050"/>
+              </w:rPr>
+            </w:pPr>
+            <w:r>
+              <w:rPr>
+                <w:color w:val="FF5050"/>
+              </w:rPr>
+              <w:t xml:space="preserve">“href” : </w:t>
+            </w:r>
+            <w:r>
+              <w:rPr>
+                <w:color w:val="FF5050"/>
+              </w:rPr>
+              <w:t>“/uplus-vaapi/engines/</w:t>
+            </w:r>
+            <w:r>
+              <w:rPr>
+                <w:color w:val="FF5050"/>
+              </w:rPr>
+              <w:t>2</w:t>
+            </w:r>
+            <w:r>
+              <w:rPr>
+                <w:color w:val="FF5050"/>
+              </w:rPr>
+              <w:t>/rules”,</w:t>
+            </w:r>
+          </w:p>
+          <w:p>
+            <w:pPr>
+              <w:ind w:firstLineChars="400" w:firstLine="800"/>
+              <w:rPr>
+                <w:color w:val="FF5050"/>
+              </w:rPr>
+            </w:pPr>
+            <w:r>
+              <w:rPr>
+                <w:color w:val="FF5050"/>
+              </w:rPr>
+              <w:t>“method”: [“GET”,”POST”]</w:t>
+            </w:r>
+          </w:p>
+          <w:p>
+            <w:pPr>
+              <w:ind w:firstLineChars="300" w:firstLine="600"/>
+              <w:rPr>
+                <w:color w:val="FF5050"/>
+              </w:rPr>
+            </w:pPr>
+            <w:r>
+              <w:rPr>
+                <w:rFonts w:hint="eastAsia"/>
+                <w:color w:val="FF5050"/>
+              </w:rPr>
+              <w:t>}</w:t>
+            </w:r>
+            <w:r>
+              <w:rPr>
+                <w:color w:val="FF5050"/>
+              </w:rPr>
+              <w:t>,</w:t>
+            </w:r>
+          </w:p>
+          <w:p>
+            <w:pPr>
+              <w:ind w:firstLineChars="200" w:firstLine="400"/>
+              <w:rPr>
+                <w:color w:val="FF5050"/>
+              </w:rPr>
+            </w:pPr>
+            <w:r>
+              <w:rPr>
+                <w:rFonts w:hint="eastAsia"/>
+                <w:color w:val="FF5050"/>
+              </w:rPr>
+              <w:t xml:space="preserve"> </w:t>
+            </w:r>
+            <w:r>
+              <w:rPr>
+                <w:color w:val="FF5050"/>
+              </w:rPr>
+              <w:t xml:space="preserve"> “</w:t>
+            </w:r>
+            <w:r>
+              <w:rPr>
+                <w:rFonts w:hint="eastAsia"/>
+                <w:color w:val="FF5050"/>
+              </w:rPr>
+              <w:t>e</w:t>
+            </w:r>
+            <w:r>
+              <w:rPr>
+                <w:color w:val="FF5050"/>
+              </w:rPr>
+              <w:t xml:space="preserve">xpansion” : </w:t>
+            </w:r>
+            <w:r>
+              <w:rPr>
+                <w:color w:val="FF5050"/>
+              </w:rPr>
+              <w:t>{</w:t>
+            </w:r>
+          </w:p>
+          <w:p>
+            <w:pPr>
+              <w:ind w:firstLineChars="400" w:firstLine="800"/>
+              <w:rPr>
+                <w:color w:val="FF5050"/>
+              </w:rPr>
+            </w:pPr>
+            <w:r>
+              <w:rPr>
+                <w:color w:val="FF5050"/>
+              </w:rPr>
               <w:lastRenderedPageBreak/>
-              <w:t>{</w:t>
-            </w:r>
-          </w:p>
-          <w:p>
-            <w:pPr>
-              <w:ind w:firstLineChars="200" w:firstLine="400"/>
-              <w:rPr>
-                <w:color w:val="FF5050"/>
-              </w:rPr>
-            </w:pPr>
-            <w:r>
-              <w:rPr>
-                <w:color w:val="FF5050"/>
-              </w:rPr>
-              <w:t>“enable” : true,</w:t>
-            </w:r>
-          </w:p>
-          <w:p>
-            <w:pPr>
-              <w:ind w:firstLine="200"/>
-              <w:rPr>
-                <w:color w:val="FF5050"/>
-              </w:rPr>
-            </w:pPr>
-            <w:r>
-              <w:rPr>
-                <w:rFonts w:hint="eastAsia"/>
-                <w:color w:val="FF5050"/>
-              </w:rPr>
-              <w:t xml:space="preserve"> </w:t>
-            </w:r>
-            <w:r>
-              <w:rPr>
-                <w:color w:val="FF5050"/>
-              </w:rPr>
-              <w:t xml:space="preserve"> “engin_id” : “2”,</w:t>
-            </w:r>
-          </w:p>
-          <w:p>
-            <w:pPr>
-              <w:ind w:firstLine="200"/>
-              <w:rPr>
-                <w:color w:val="FF5050"/>
-              </w:rPr>
-            </w:pPr>
-            <w:r>
-              <w:rPr>
-                <w:rFonts w:hint="eastAsia"/>
-                <w:color w:val="FF5050"/>
-              </w:rPr>
-              <w:t xml:space="preserve"> </w:t>
-            </w:r>
-            <w:r>
-              <w:rPr>
-                <w:color w:val="FF5050"/>
-              </w:rPr>
-              <w:t xml:space="preserve"> “sensitivity” : 5,</w:t>
-            </w:r>
-          </w:p>
-          <w:p>
-            <w:pPr>
-              <w:ind w:firstLine="200"/>
-              <w:rPr>
-                <w:color w:val="FF5050"/>
-              </w:rPr>
-            </w:pPr>
-            <w:r>
-              <w:rPr>
-                <w:rFonts w:hint="eastAsia"/>
-                <w:color w:val="FF5050"/>
-              </w:rPr>
-              <w:t xml:space="preserve"> </w:t>
-            </w:r>
-            <w:r>
-              <w:rPr>
-                <w:color w:val="FF5050"/>
-              </w:rPr>
-              <w:t xml:space="preserve"> “fps” : 10,</w:t>
-            </w:r>
-          </w:p>
-          <w:p>
-            <w:pPr>
-              <w:ind w:firstLine="200"/>
-              <w:rPr>
-                <w:color w:val="FF5050"/>
-              </w:rPr>
-            </w:pPr>
-            <w:r>
-              <w:rPr>
-                <w:rFonts w:hint="eastAsia"/>
-                <w:color w:val="FF5050"/>
-              </w:rPr>
-              <w:t xml:space="preserve"> </w:t>
-            </w:r>
-            <w:r>
-              <w:rPr>
-                <w:color w:val="FF5050"/>
-              </w:rPr>
-              <w:t xml:space="preserve"> “video” : {</w:t>
-            </w:r>
-          </w:p>
-          <w:p>
-            <w:pPr>
-              <w:ind w:firstLineChars="200" w:firstLine="400"/>
-              <w:rPr>
-                <w:color w:val="FF5050"/>
-              </w:rPr>
-            </w:pPr>
-            <w:r>
-              <w:rPr>
-                <w:rFonts w:hint="eastAsia"/>
-                <w:color w:val="FF5050"/>
-              </w:rPr>
-              <w:t xml:space="preserve"> </w:t>
-            </w:r>
-            <w:r>
-              <w:rPr>
-                <w:color w:val="FF5050"/>
-              </w:rPr>
-              <w:t xml:space="preserve"> “url” : “rtsp://192.168.0.10/2/high”,</w:t>
-            </w:r>
-          </w:p>
-          <w:p>
-            <w:pPr>
-              <w:ind w:firstLineChars="200" w:firstLine="400"/>
-              <w:rPr>
-                <w:color w:val="FF5050"/>
-              </w:rPr>
-            </w:pPr>
-            <w:r>
-              <w:rPr>
-                <w:rFonts w:hint="eastAsia"/>
-                <w:color w:val="FF5050"/>
-              </w:rPr>
-              <w:t xml:space="preserve"> </w:t>
-            </w:r>
-            <w:r>
-              <w:rPr>
-                <w:color w:val="FF5050"/>
-              </w:rPr>
-              <w:t xml:space="preserve"> “login_id” : “admin”,</w:t>
-            </w:r>
-          </w:p>
-          <w:p>
-            <w:pPr>
-              <w:ind w:firstLineChars="200" w:firstLine="400"/>
-              <w:rPr>
-                <w:color w:val="FF5050"/>
-              </w:rPr>
-            </w:pPr>
-            <w:r>
-              <w:rPr>
-                <w:rFonts w:hint="eastAsia"/>
-                <w:color w:val="FF5050"/>
-              </w:rPr>
-              <w:t xml:space="preserve"> </w:t>
-            </w:r>
-            <w:r>
-              <w:rPr>
-                <w:color w:val="FF5050"/>
-              </w:rPr>
-              <w:t xml:space="preserve"> “login_pwd” : “password”</w:t>
-            </w:r>
-          </w:p>
-          <w:p>
-            <w:pPr>
-              <w:ind w:firstLineChars="200" w:firstLine="400"/>
-              <w:rPr>
-                <w:color w:val="FF5050"/>
-              </w:rPr>
-            </w:pPr>
-            <w:r>
-              <w:rPr>
-                <w:rFonts w:hint="eastAsia"/>
-                <w:color w:val="FF5050"/>
-              </w:rPr>
-              <w:t>}</w:t>
-            </w:r>
-            <w:r>
-              <w:rPr>
-                <w:color w:val="FF5050"/>
-              </w:rPr>
-              <w:t>,</w:t>
-            </w:r>
-          </w:p>
-          <w:p>
-            <w:pPr>
-              <w:ind w:firstLineChars="200" w:firstLine="400"/>
-              <w:rPr>
-                <w:color w:val="FF5050"/>
-              </w:rPr>
-            </w:pPr>
-            <w:r>
-              <w:rPr>
-                <w:color w:val="FF5050"/>
-              </w:rPr>
-              <w:t>“meta” : {</w:t>
-            </w:r>
-          </w:p>
-          <w:p>
-            <w:pPr>
-              <w:ind w:firstLineChars="200" w:firstLine="400"/>
-              <w:rPr>
-                <w:color w:val="FF5050"/>
-              </w:rPr>
-            </w:pPr>
-            <w:r>
-              <w:rPr>
-                <w:rFonts w:hint="eastAsia"/>
-                <w:color w:val="FF5050"/>
-              </w:rPr>
-              <w:t xml:space="preserve"> </w:t>
-            </w:r>
-            <w:r>
-              <w:rPr>
-                <w:color w:val="FF5050"/>
-              </w:rPr>
-              <w:t xml:space="preserve"> “url” : “http://192.168.0.10/upus-vaapi/meta”,</w:t>
-            </w:r>
-          </w:p>
-          <w:p>
-            <w:pPr>
-              <w:ind w:firstLineChars="200" w:firstLine="400"/>
-              <w:rPr>
-                <w:color w:val="FF5050"/>
-              </w:rPr>
-            </w:pPr>
-            <w:r>
-              <w:rPr>
-                <w:rFonts w:hint="eastAsia"/>
-                <w:color w:val="FF5050"/>
-              </w:rPr>
-              <w:t xml:space="preserve"> </w:t>
-            </w:r>
-            <w:r>
-              <w:rPr>
-                <w:color w:val="FF5050"/>
-              </w:rPr>
-              <w:t xml:space="preserve"> “login_id” : “admin”,</w:t>
-            </w:r>
-          </w:p>
-          <w:p>
-            <w:pPr>
-              <w:ind w:firstLineChars="200" w:firstLine="400"/>
-              <w:rPr>
-                <w:color w:val="FF5050"/>
-              </w:rPr>
-            </w:pPr>
-            <w:r>
-              <w:rPr>
-                <w:rFonts w:hint="eastAsia"/>
-                <w:color w:val="FF5050"/>
-              </w:rPr>
-              <w:t xml:space="preserve"> </w:t>
-            </w:r>
-            <w:r>
-              <w:rPr>
-                <w:color w:val="FF5050"/>
-              </w:rPr>
-              <w:t xml:space="preserve"> “login_pwd” : “password”</w:t>
-            </w:r>
-            <w:r>
-              <w:rPr>
-                <w:color w:val="FF5050"/>
-              </w:rPr>
-              <w:t>,</w:t>
-            </w:r>
-          </w:p>
-          <w:p>
-            <w:pPr>
-              <w:ind w:firstLineChars="200" w:firstLine="400"/>
-              <w:rPr>
-                <w:color w:val="FF5050"/>
-              </w:rPr>
-            </w:pPr>
-            <w:r>
-              <w:rPr>
-                <w:rFonts w:hint="eastAsia"/>
-                <w:color w:val="FF5050"/>
-              </w:rPr>
-              <w:t xml:space="preserve"> </w:t>
-            </w:r>
-            <w:r>
-              <w:rPr>
-                <w:color w:val="FF5050"/>
-              </w:rPr>
-              <w:t xml:space="preserve"> “filters” : [1,2,3]</w:t>
-            </w:r>
-          </w:p>
-          <w:p>
-            <w:pPr>
-              <w:ind w:firstLineChars="200" w:firstLine="400"/>
-              <w:rPr>
-                <w:color w:val="FF5050"/>
-              </w:rPr>
-            </w:pPr>
-            <w:r>
-              <w:rPr>
-                <w:rFonts w:hint="eastAsia"/>
-                <w:color w:val="FF5050"/>
-              </w:rPr>
-              <w:t>}</w:t>
-            </w:r>
-            <w:r>
-              <w:rPr>
-                <w:color w:val="FF5050"/>
-              </w:rPr>
-              <w:t>,</w:t>
-            </w:r>
-          </w:p>
-          <w:p>
-            <w:pPr>
-              <w:ind w:firstLineChars="200" w:firstLine="400"/>
-              <w:rPr>
-                <w:color w:val="FF5050"/>
-              </w:rPr>
-            </w:pPr>
-            <w:r>
-              <w:rPr>
-                <w:color w:val="FF5050"/>
-              </w:rPr>
-              <w:t>“_links” : {</w:t>
-            </w:r>
-          </w:p>
-          <w:p>
-            <w:pPr>
-              <w:ind w:firstLineChars="200" w:firstLine="400"/>
-              <w:rPr>
-                <w:color w:val="FF5050"/>
-              </w:rPr>
-            </w:pPr>
-            <w:r>
-              <w:rPr>
-                <w:rFonts w:hint="eastAsia"/>
-                <w:color w:val="FF5050"/>
-              </w:rPr>
-              <w:t xml:space="preserve"> </w:t>
-            </w:r>
-            <w:r>
-              <w:rPr>
-                <w:color w:val="FF5050"/>
-              </w:rPr>
-              <w:t xml:space="preserve"> “_self” : </w:t>
-            </w:r>
-            <w:r>
-              <w:rPr>
-                <w:color w:val="FF5050"/>
-              </w:rPr>
-              <w:t>{</w:t>
-            </w:r>
-          </w:p>
-          <w:p>
-            <w:pPr>
-              <w:ind w:firstLineChars="400" w:firstLine="800"/>
-              <w:rPr>
-                <w:color w:val="FF5050"/>
-              </w:rPr>
-            </w:pPr>
-            <w:r>
-              <w:rPr>
-                <w:color w:val="FF5050"/>
-              </w:rPr>
-              <w:t xml:space="preserve">“href” : </w:t>
-            </w:r>
-            <w:r>
-              <w:rPr>
-                <w:color w:val="FF5050"/>
-              </w:rPr>
-              <w:t>“/uplus-vaapi/engines/</w:t>
-            </w:r>
-            <w:r>
-              <w:rPr>
-                <w:color w:val="FF5050"/>
-              </w:rPr>
-              <w:t>2</w:t>
-            </w:r>
-            <w:r>
-              <w:rPr>
-                <w:color w:val="FF5050"/>
-              </w:rPr>
-              <w:t>”,</w:t>
-            </w:r>
-          </w:p>
-          <w:p>
-            <w:pPr>
-              <w:ind w:firstLineChars="400" w:firstLine="800"/>
-              <w:rPr>
-                <w:color w:val="FF5050"/>
-              </w:rPr>
-            </w:pPr>
-            <w:r>
-              <w:rPr>
-                <w:color w:val="FF5050"/>
-              </w:rPr>
-              <w:t>“method”: [“GET”,”PUT”,”DELETE”]</w:t>
-            </w:r>
-          </w:p>
-          <w:p>
-            <w:pPr>
-              <w:ind w:firstLineChars="300" w:firstLine="600"/>
-              <w:rPr>
-                <w:color w:val="FF5050"/>
-              </w:rPr>
-            </w:pPr>
-            <w:r>
-              <w:rPr>
-                <w:rFonts w:hint="eastAsia"/>
-                <w:color w:val="FF5050"/>
-              </w:rPr>
-              <w:t>}</w:t>
-            </w:r>
-            <w:r>
-              <w:rPr>
-                <w:color w:val="FF5050"/>
-              </w:rPr>
-              <w:t>,</w:t>
-            </w:r>
-          </w:p>
-          <w:p>
-            <w:pPr>
-              <w:ind w:firstLineChars="200" w:firstLine="400"/>
-              <w:rPr>
-                <w:color w:val="FF5050"/>
-              </w:rPr>
-            </w:pPr>
-            <w:r>
-              <w:rPr>
-                <w:rFonts w:hint="eastAsia"/>
-                <w:color w:val="FF5050"/>
-              </w:rPr>
-              <w:t xml:space="preserve"> </w:t>
-            </w:r>
-            <w:r>
-              <w:rPr>
-                <w:color w:val="FF5050"/>
-              </w:rPr>
-              <w:t xml:space="preserve"> “rule_engines” : </w:t>
-            </w:r>
-            <w:r>
-              <w:rPr>
-                <w:color w:val="FF5050"/>
-              </w:rPr>
-              <w:t>{</w:t>
-            </w:r>
-          </w:p>
-          <w:p>
-            <w:pPr>
-              <w:ind w:firstLineChars="400" w:firstLine="800"/>
-              <w:rPr>
-                <w:color w:val="FF5050"/>
-              </w:rPr>
-            </w:pPr>
-            <w:r>
-              <w:rPr>
-                <w:color w:val="FF5050"/>
-              </w:rPr>
-              <w:t xml:space="preserve">“href” : </w:t>
-            </w:r>
-            <w:r>
-              <w:rPr>
-                <w:color w:val="FF5050"/>
-              </w:rPr>
-              <w:t>“/uplus-vaapi/engines/</w:t>
-            </w:r>
-            <w:r>
-              <w:rPr>
-                <w:color w:val="FF5050"/>
-              </w:rPr>
-              <w:t>2</w:t>
-            </w:r>
-            <w:r>
-              <w:rPr>
-                <w:color w:val="FF5050"/>
-              </w:rPr>
-              <w:t>/rules”,</w:t>
-            </w:r>
-          </w:p>
-          <w:p>
-            <w:pPr>
-              <w:ind w:firstLineChars="400" w:firstLine="800"/>
-              <w:rPr>
-                <w:color w:val="FF5050"/>
-              </w:rPr>
-            </w:pPr>
-            <w:r>
-              <w:rPr>
-                <w:color w:val="FF5050"/>
-              </w:rPr>
-              <w:t>“method”: [“GET”,”POST”]</w:t>
-            </w:r>
-          </w:p>
-          <w:p>
-            <w:pPr>
-              <w:ind w:firstLineChars="300" w:firstLine="600"/>
-              <w:rPr>
-                <w:color w:val="FF5050"/>
-              </w:rPr>
-            </w:pPr>
-            <w:r>
-              <w:rPr>
-                <w:rFonts w:hint="eastAsia"/>
-                <w:color w:val="FF5050"/>
-              </w:rPr>
-              <w:t>}</w:t>
-            </w:r>
-            <w:r>
-              <w:rPr>
-                <w:color w:val="FF5050"/>
-              </w:rPr>
-              <w:t>,</w:t>
-            </w:r>
-          </w:p>
-          <w:p>
-            <w:pPr>
-              <w:ind w:firstLineChars="200" w:firstLine="400"/>
-              <w:rPr>
-                <w:color w:val="FF5050"/>
-              </w:rPr>
-            </w:pPr>
-            <w:r>
-              <w:rPr>
-                <w:rFonts w:hint="eastAsia"/>
-                <w:color w:val="FF5050"/>
-              </w:rPr>
-              <w:t xml:space="preserve"> </w:t>
-            </w:r>
-            <w:r>
-              <w:rPr>
-                <w:color w:val="FF5050"/>
-              </w:rPr>
-              <w:t xml:space="preserve"> “</w:t>
-            </w:r>
-            <w:r>
-              <w:rPr>
-                <w:rFonts w:hint="eastAsia"/>
-                <w:color w:val="FF5050"/>
-              </w:rPr>
-              <w:t>e</w:t>
-            </w:r>
-            <w:r>
-              <w:rPr>
-                <w:color w:val="FF5050"/>
-              </w:rPr>
-              <w:t xml:space="preserve">xpansion” : </w:t>
-            </w:r>
-            <w:r>
-              <w:rPr>
-                <w:color w:val="FF5050"/>
-              </w:rPr>
-              <w:t>{</w:t>
-            </w:r>
-          </w:p>
-          <w:p>
-            <w:pPr>
-              <w:ind w:firstLineChars="400" w:firstLine="800"/>
-              <w:rPr>
-                <w:color w:val="FF5050"/>
-              </w:rPr>
-            </w:pPr>
-            <w:r>
-              <w:rPr>
-                <w:color w:val="FF5050"/>
-              </w:rPr>
               <w:t xml:space="preserve">“href” : </w:t>
             </w:r>
             <w:r>
@@ -21277,78 +21911,755 @@
               <w:rPr>
                 <w:color w:val="FF5050"/>
               </w:rPr>
+              <w:t>{</w:t>
+            </w:r>
+          </w:p>
+          <w:p>
+            <w:pPr>
+              <w:ind w:firstLine="200"/>
+              <w:rPr>
+                <w:color w:val="FF5050"/>
+              </w:rPr>
+            </w:pPr>
+            <w:r>
+              <w:rPr>
+                <w:color w:val="FF5050"/>
+              </w:rPr>
+              <w:t>“enable” : true,</w:t>
+            </w:r>
+          </w:p>
+          <w:p>
+            <w:pPr>
+              <w:ind w:firstLine="200"/>
+              <w:rPr>
+                <w:color w:val="FF5050"/>
+              </w:rPr>
+            </w:pPr>
+            <w:r>
+              <w:rPr>
+                <w:color w:val="FF5050"/>
+              </w:rPr>
+              <w:t>“</w:t>
+            </w:r>
+            <w:proofErr w:type="spellStart"/>
+            <w:r>
+              <w:rPr>
+                <w:color w:val="FF5050"/>
+              </w:rPr>
+              <w:t>engin_id</w:t>
+            </w:r>
+            <w:proofErr w:type="spellEnd"/>
+            <w:proofErr w:type="gramStart"/>
+            <w:r>
+              <w:rPr>
+                <w:color w:val="FF5050"/>
+              </w:rPr>
+              <w:t>” :</w:t>
+            </w:r>
+            <w:proofErr w:type="gramEnd"/>
+            <w:r>
+              <w:rPr>
+                <w:color w:val="FF5050"/>
+              </w:rPr>
+              <w:t xml:space="preserve"> “1”,</w:t>
+            </w:r>
+          </w:p>
+          <w:p>
+            <w:pPr>
+              <w:ind w:firstLine="200"/>
+              <w:rPr>
+                <w:color w:val="FF5050"/>
+              </w:rPr>
+            </w:pPr>
+            <w:r>
+              <w:rPr>
+                <w:color w:val="FF5050"/>
+              </w:rPr>
+              <w:t>“preset”: 1,</w:t>
+            </w:r>
+          </w:p>
+          <w:p>
+            <w:pPr>
+              <w:ind w:firstLine="200"/>
+              <w:rPr>
+                <w:color w:val="FF5050"/>
+              </w:rPr>
+            </w:pPr>
+            <w:r>
+              <w:rPr>
+                <w:color w:val="FF5050"/>
+              </w:rPr>
+              <w:t>“sensitivity</w:t>
+            </w:r>
+            <w:proofErr w:type="gramStart"/>
+            <w:r>
+              <w:rPr>
+                <w:color w:val="FF5050"/>
+              </w:rPr>
+              <w:t>” :</w:t>
+            </w:r>
+            <w:proofErr w:type="gramEnd"/>
+            <w:r>
+              <w:rPr>
+                <w:color w:val="FF5050"/>
+              </w:rPr>
+              <w:t xml:space="preserve"> 5,</w:t>
+            </w:r>
+          </w:p>
+          <w:p>
+            <w:pPr>
+              <w:ind w:firstLine="200"/>
+              <w:rPr>
+                <w:color w:val="FF5050"/>
+              </w:rPr>
+            </w:pPr>
+            <w:r>
+              <w:rPr>
+                <w:color w:val="FF5050"/>
+              </w:rPr>
+              <w:t>“fps” : 10,</w:t>
+            </w:r>
+          </w:p>
+          <w:p>
+            <w:pPr>
+              <w:ind w:firstLine="200"/>
+              <w:rPr>
+                <w:color w:val="FF5050"/>
+              </w:rPr>
+            </w:pPr>
+            <w:r>
+              <w:rPr>
+                <w:color w:val="FF5050"/>
+              </w:rPr>
+              <w:t>“video” : {</w:t>
+            </w:r>
+          </w:p>
+          <w:p>
+            <w:pPr>
+              <w:ind w:firstLineChars="200" w:firstLine="400"/>
+              <w:rPr>
+                <w:color w:val="FF5050"/>
+              </w:rPr>
+            </w:pPr>
+            <w:r>
+              <w:rPr>
+                <w:color w:val="FF5050"/>
+              </w:rPr>
+              <w:t>“url” : “rtsp://192.168.0.10/1/high”,</w:t>
+            </w:r>
+          </w:p>
+          <w:p>
+            <w:pPr>
+              <w:ind w:firstLineChars="200" w:firstLine="400"/>
+              <w:rPr>
+                <w:color w:val="FF5050"/>
+              </w:rPr>
+            </w:pPr>
+            <w:r>
+              <w:rPr>
+                <w:color w:val="FF5050"/>
+              </w:rPr>
+              <w:t>“login_id” : “admin”,</w:t>
+            </w:r>
+          </w:p>
+          <w:p>
+            <w:pPr>
+              <w:ind w:firstLineChars="200" w:firstLine="400"/>
+              <w:rPr>
+                <w:color w:val="FF5050"/>
+              </w:rPr>
+            </w:pPr>
+            <w:r>
+              <w:rPr>
+                <w:color w:val="FF5050"/>
+              </w:rPr>
+              <w:t>“login_pwd” : “password”</w:t>
+            </w:r>
+          </w:p>
+          <w:p>
+            <w:pPr>
+              <w:ind w:firstLineChars="100" w:firstLine="200"/>
+              <w:rPr>
+                <w:color w:val="FF5050"/>
+              </w:rPr>
+            </w:pPr>
+            <w:r>
+              <w:rPr>
+                <w:rFonts w:hint="eastAsia"/>
+                <w:color w:val="FF5050"/>
+              </w:rPr>
+              <w:t>}</w:t>
+            </w:r>
+            <w:r>
+              <w:rPr>
+                <w:color w:val="FF5050"/>
+              </w:rPr>
+              <w:t>,</w:t>
+            </w:r>
+          </w:p>
+          <w:p>
+            <w:pPr>
+              <w:ind w:firstLineChars="100" w:firstLine="200"/>
+              <w:rPr>
+                <w:color w:val="FF5050"/>
+              </w:rPr>
+            </w:pPr>
+            <w:r>
+              <w:rPr>
+                <w:color w:val="FF5050"/>
+              </w:rPr>
+              <w:t>“meta” : {</w:t>
+            </w:r>
+          </w:p>
+          <w:p>
+            <w:pPr>
+              <w:ind w:firstLineChars="200" w:firstLine="400"/>
+              <w:rPr>
+                <w:color w:val="FF5050"/>
+              </w:rPr>
+            </w:pPr>
+            <w:r>
+              <w:rPr>
+                <w:color w:val="FF5050"/>
+              </w:rPr>
+              <w:t>“url” : “http://192.168.0.10/upus-vaapi/meta”,</w:t>
+            </w:r>
+          </w:p>
+          <w:p>
+            <w:pPr>
+              <w:ind w:firstLineChars="200" w:firstLine="400"/>
+              <w:rPr>
+                <w:color w:val="FF5050"/>
+              </w:rPr>
+            </w:pPr>
+            <w:r>
+              <w:rPr>
+                <w:color w:val="FF5050"/>
+              </w:rPr>
+              <w:t>“login_id” : “admin”,</w:t>
+            </w:r>
+          </w:p>
+          <w:p>
+            <w:pPr>
+              <w:ind w:firstLineChars="200" w:firstLine="400"/>
+              <w:rPr>
+                <w:color w:val="FF5050"/>
+              </w:rPr>
+            </w:pPr>
+            <w:r>
+              <w:rPr>
+                <w:color w:val="FF5050"/>
+              </w:rPr>
+              <w:t>“login_pwd” : “password”</w:t>
+            </w:r>
+            <w:r>
+              <w:rPr>
+                <w:color w:val="FF5050"/>
+              </w:rPr>
+              <w:t>,</w:t>
+            </w:r>
+          </w:p>
+          <w:p>
+            <w:pPr>
+              <w:ind w:firstLineChars="200" w:firstLine="400"/>
+              <w:rPr>
+                <w:color w:val="FF5050"/>
+              </w:rPr>
+            </w:pPr>
+            <w:r>
+              <w:rPr>
+                <w:color w:val="FF5050"/>
+              </w:rPr>
+              <w:t>“filters” : [1,2,3]</w:t>
+            </w:r>
+          </w:p>
+          <w:p>
+            <w:pPr>
+              <w:ind w:firstLineChars="100" w:firstLine="200"/>
+              <w:rPr>
+                <w:color w:val="FF5050"/>
+              </w:rPr>
+            </w:pPr>
+            <w:r>
+              <w:rPr>
+                <w:rFonts w:hint="eastAsia"/>
+                <w:color w:val="FF5050"/>
+              </w:rPr>
+              <w:t>}</w:t>
+            </w:r>
+            <w:r>
+              <w:rPr>
+                <w:color w:val="FF5050"/>
+              </w:rPr>
+              <w:t>,</w:t>
+            </w:r>
+          </w:p>
+          <w:p>
+            <w:pPr>
+              <w:ind w:firstLineChars="200" w:firstLine="400"/>
+              <w:rPr>
+                <w:color w:val="FF5050"/>
+              </w:rPr>
+            </w:pPr>
+            <w:r>
+              <w:rPr>
+                <w:color w:val="FF5050"/>
+              </w:rPr>
+              <w:t>“_links” : {</w:t>
+            </w:r>
+          </w:p>
+          <w:p>
+            <w:pPr>
+              <w:ind w:firstLineChars="200" w:firstLine="400"/>
+              <w:rPr>
+                <w:color w:val="FF5050"/>
+              </w:rPr>
+            </w:pPr>
+            <w:r>
+              <w:rPr>
+                <w:rFonts w:hint="eastAsia"/>
+                <w:color w:val="FF5050"/>
+              </w:rPr>
+              <w:t xml:space="preserve"> </w:t>
+            </w:r>
+            <w:r>
+              <w:rPr>
+                <w:color w:val="FF5050"/>
+              </w:rPr>
+              <w:t xml:space="preserve"> </w:t>
+            </w:r>
+            <w:r>
+              <w:rPr>
+                <w:color w:val="FF5050"/>
+              </w:rPr>
+              <w:t xml:space="preserve">“_self” : </w:t>
+            </w:r>
+            <w:r>
+              <w:rPr>
+                <w:color w:val="FF5050"/>
+              </w:rPr>
+              <w:t>{</w:t>
+            </w:r>
+          </w:p>
+          <w:p>
+            <w:pPr>
+              <w:ind w:firstLineChars="400" w:firstLine="800"/>
+              <w:rPr>
+                <w:color w:val="FF5050"/>
+              </w:rPr>
+            </w:pPr>
+            <w:r>
+              <w:rPr>
+                <w:color w:val="FF5050"/>
+              </w:rPr>
+              <w:t xml:space="preserve">“href” : </w:t>
+            </w:r>
+            <w:r>
+              <w:rPr>
+                <w:color w:val="FF5050"/>
+              </w:rPr>
+              <w:t>“/uplus-vaapi/engines/1”,</w:t>
+            </w:r>
+          </w:p>
+          <w:p>
+            <w:pPr>
+              <w:ind w:firstLineChars="400" w:firstLine="800"/>
+              <w:rPr>
+                <w:color w:val="FF5050"/>
+              </w:rPr>
+            </w:pPr>
+            <w:r>
+              <w:rPr>
+                <w:color w:val="FF5050"/>
+              </w:rPr>
+              <w:t>“method”: [“GET”,”PUT”,”DELETE”]</w:t>
+            </w:r>
+          </w:p>
+          <w:p>
+            <w:pPr>
+              <w:ind w:firstLineChars="300" w:firstLine="600"/>
+              <w:rPr>
+                <w:color w:val="FF5050"/>
+              </w:rPr>
+            </w:pPr>
+            <w:r>
+              <w:rPr>
+                <w:rFonts w:hint="eastAsia"/>
+                <w:color w:val="FF5050"/>
+              </w:rPr>
+              <w:t>}</w:t>
+            </w:r>
+            <w:r>
+              <w:rPr>
+                <w:color w:val="FF5050"/>
+              </w:rPr>
+              <w:t>,</w:t>
+            </w:r>
+          </w:p>
+          <w:p>
+            <w:pPr>
+              <w:ind w:firstLineChars="200" w:firstLine="400"/>
+              <w:rPr>
+                <w:color w:val="FF5050"/>
+              </w:rPr>
+            </w:pPr>
+            <w:r>
+              <w:rPr>
+                <w:rFonts w:hint="eastAsia"/>
+                <w:color w:val="FF5050"/>
+              </w:rPr>
+              <w:t xml:space="preserve"> </w:t>
+            </w:r>
+            <w:r>
+              <w:rPr>
+                <w:color w:val="FF5050"/>
+              </w:rPr>
+              <w:t xml:space="preserve"> </w:t>
+            </w:r>
+            <w:r>
+              <w:rPr>
+                <w:color w:val="FF5050"/>
+              </w:rPr>
+              <w:t xml:space="preserve">“rule_engines” : </w:t>
+            </w:r>
+            <w:r>
+              <w:rPr>
+                <w:color w:val="FF5050"/>
+              </w:rPr>
+              <w:t>{</w:t>
+            </w:r>
+          </w:p>
+          <w:p>
+            <w:pPr>
+              <w:ind w:firstLineChars="400" w:firstLine="800"/>
+              <w:rPr>
+                <w:color w:val="FF5050"/>
+              </w:rPr>
+            </w:pPr>
+            <w:r>
+              <w:rPr>
+                <w:color w:val="FF5050"/>
+              </w:rPr>
+              <w:t xml:space="preserve">“href” : </w:t>
+            </w:r>
+            <w:r>
+              <w:rPr>
+                <w:color w:val="FF5050"/>
+              </w:rPr>
+              <w:t>“/uplus-vaapi/engines/1/rules”,</w:t>
+            </w:r>
+          </w:p>
+          <w:p>
+            <w:pPr>
+              <w:ind w:firstLineChars="400" w:firstLine="800"/>
+              <w:rPr>
+                <w:color w:val="FF5050"/>
+              </w:rPr>
+            </w:pPr>
+            <w:r>
+              <w:rPr>
+                <w:color w:val="FF5050"/>
+              </w:rPr>
+              <w:t>“method”: [“GET”,”POST”]</w:t>
+            </w:r>
+          </w:p>
+          <w:p>
+            <w:pPr>
+              <w:ind w:firstLineChars="300" w:firstLine="600"/>
+              <w:rPr>
+                <w:color w:val="FF5050"/>
+              </w:rPr>
+            </w:pPr>
+            <w:r>
+              <w:rPr>
+                <w:rFonts w:hint="eastAsia"/>
+                <w:color w:val="FF5050"/>
+              </w:rPr>
+              <w:t>}</w:t>
+            </w:r>
+            <w:r>
+              <w:rPr>
+                <w:color w:val="FF5050"/>
+              </w:rPr>
+              <w:t>,</w:t>
+            </w:r>
+          </w:p>
+          <w:p>
+            <w:pPr>
+              <w:ind w:firstLineChars="300" w:firstLine="600"/>
+              <w:rPr>
+                <w:color w:val="FF5050"/>
+              </w:rPr>
+            </w:pPr>
+            <w:r>
+              <w:rPr>
+                <w:color w:val="FF5050"/>
+              </w:rPr>
               <w:lastRenderedPageBreak/>
+              <w:t>“</w:t>
+            </w:r>
+            <w:proofErr w:type="spellStart"/>
+            <w:proofErr w:type="gramStart"/>
+            <w:r>
+              <w:rPr>
+                <w:color w:val="FF5050"/>
+              </w:rPr>
+              <w:t>preset</w:t>
+            </w:r>
+            <w:proofErr w:type="gramEnd"/>
+            <w:r>
+              <w:rPr>
+                <w:color w:val="FF5050"/>
+              </w:rPr>
+              <w:t>_engines</w:t>
+            </w:r>
+            <w:proofErr w:type="spellEnd"/>
+            <w:r>
+              <w:rPr>
+                <w:color w:val="FF5050"/>
+              </w:rPr>
+              <w:t>”: {</w:t>
+            </w:r>
+          </w:p>
+          <w:p>
+            <w:pPr>
+              <w:ind w:firstLineChars="300" w:firstLine="600"/>
+              <w:rPr>
+                <w:color w:val="FF5050"/>
+              </w:rPr>
+            </w:pPr>
+            <w:r>
+              <w:rPr>
+                <w:rFonts w:hint="eastAsia"/>
+                <w:color w:val="FF5050"/>
+              </w:rPr>
+              <w:t xml:space="preserve"> </w:t>
+            </w:r>
+            <w:r>
+              <w:rPr>
+                <w:color w:val="FF5050"/>
+              </w:rPr>
+              <w:t xml:space="preserve">  “</w:t>
+            </w:r>
+            <w:proofErr w:type="spellStart"/>
+            <w:r>
+              <w:rPr>
+                <w:color w:val="FF5050"/>
+              </w:rPr>
+              <w:t>href</w:t>
+            </w:r>
+            <w:proofErr w:type="spellEnd"/>
+            <w:proofErr w:type="gramStart"/>
+            <w:r>
+              <w:rPr>
+                <w:color w:val="FF5050"/>
+              </w:rPr>
+              <w:t>” :</w:t>
+            </w:r>
+            <w:proofErr w:type="gramEnd"/>
+            <w:r>
+              <w:rPr>
+                <w:color w:val="FF5050"/>
+              </w:rPr>
+              <w:t xml:space="preserve"> “/</w:t>
+            </w:r>
+            <w:proofErr w:type="spellStart"/>
+            <w:r>
+              <w:rPr>
+                <w:color w:val="FF5050"/>
+              </w:rPr>
+              <w:t>uplus-vaapi</w:t>
+            </w:r>
+            <w:proofErr w:type="spellEnd"/>
+            <w:r>
+              <w:rPr>
+                <w:color w:val="FF5050"/>
+              </w:rPr>
+              <w:t>/engines/1/preset”,</w:t>
+            </w:r>
+          </w:p>
+          <w:p>
+            <w:pPr>
+              <w:ind w:firstLineChars="300" w:firstLine="600"/>
+              <w:rPr>
+                <w:color w:val="FF5050"/>
+              </w:rPr>
+            </w:pPr>
+            <w:r>
+              <w:rPr>
+                <w:rFonts w:hint="eastAsia"/>
+                <w:color w:val="FF5050"/>
+              </w:rPr>
+              <w:t xml:space="preserve"> </w:t>
+            </w:r>
+            <w:r>
+              <w:rPr>
+                <w:color w:val="FF5050"/>
+              </w:rPr>
+              <w:t xml:space="preserve">  “method”: [“GET”</w:t>
+            </w:r>
+            <w:proofErr w:type="gramStart"/>
+            <w:r>
+              <w:rPr>
+                <w:color w:val="FF5050"/>
+              </w:rPr>
+              <w:t>,”PUT</w:t>
+            </w:r>
+            <w:proofErr w:type="gramEnd"/>
+            <w:r>
+              <w:rPr>
+                <w:color w:val="FF5050"/>
+              </w:rPr>
+              <w:t>”]</w:t>
+            </w:r>
+          </w:p>
+          <w:p>
+            <w:pPr>
+              <w:ind w:firstLineChars="300" w:firstLine="600"/>
+              <w:rPr>
+                <w:color w:val="FF5050"/>
+              </w:rPr>
+            </w:pPr>
+            <w:r>
+              <w:rPr>
+                <w:rFonts w:hint="eastAsia"/>
+                <w:color w:val="FF5050"/>
+              </w:rPr>
+              <w:t>}</w:t>
+            </w:r>
+            <w:r>
+              <w:rPr>
+                <w:color w:val="FF5050"/>
+              </w:rPr>
+              <w:t>,</w:t>
+            </w:r>
+          </w:p>
+          <w:p>
+            <w:pPr>
+              <w:ind w:firstLineChars="200" w:firstLine="400"/>
+              <w:rPr>
+                <w:color w:val="FF5050"/>
+              </w:rPr>
+            </w:pPr>
+            <w:r>
+              <w:rPr>
+                <w:rFonts w:hint="eastAsia"/>
+                <w:color w:val="FF5050"/>
+              </w:rPr>
+              <w:t xml:space="preserve"> </w:t>
+            </w:r>
+            <w:r>
+              <w:rPr>
+                <w:color w:val="FF5050"/>
+              </w:rPr>
+              <w:t xml:space="preserve"> </w:t>
+            </w:r>
+            <w:r>
+              <w:rPr>
+                <w:color w:val="FF5050"/>
+              </w:rPr>
+              <w:t>“</w:t>
+            </w:r>
+            <w:r>
+              <w:rPr>
+                <w:rFonts w:hint="eastAsia"/>
+                <w:color w:val="FF5050"/>
+              </w:rPr>
+              <w:t>e</w:t>
+            </w:r>
+            <w:r>
+              <w:rPr>
+                <w:color w:val="FF5050"/>
+              </w:rPr>
+              <w:t>xpansion</w:t>
+            </w:r>
+            <w:proofErr w:type="gramStart"/>
+            <w:r>
+              <w:rPr>
+                <w:color w:val="FF5050"/>
+              </w:rPr>
+              <w:t>” :</w:t>
+            </w:r>
+            <w:proofErr w:type="gramEnd"/>
+            <w:r>
+              <w:rPr>
+                <w:color w:val="FF5050"/>
+              </w:rPr>
+              <w:t xml:space="preserve"> </w:t>
+            </w:r>
+            <w:r>
+              <w:rPr>
+                <w:color w:val="FF5050"/>
+              </w:rPr>
               <w:t>{</w:t>
             </w:r>
           </w:p>
           <w:p>
             <w:pPr>
-              <w:ind w:firstLine="200"/>
-              <w:rPr>
-                <w:color w:val="FF5050"/>
-              </w:rPr>
-            </w:pPr>
-            <w:r>
-              <w:rPr>
-                <w:color w:val="FF5050"/>
-              </w:rPr>
-              <w:t>“enable” : true,</w:t>
-            </w:r>
-          </w:p>
-          <w:p>
-            <w:pPr>
-              <w:ind w:firstLine="200"/>
-              <w:rPr>
-                <w:color w:val="FF5050"/>
-              </w:rPr>
-            </w:pPr>
-            <w:r>
-              <w:rPr>
-                <w:color w:val="FF5050"/>
-              </w:rPr>
-              <w:t>“engin_id” : “1”,</w:t>
-            </w:r>
-          </w:p>
-          <w:p>
-            <w:pPr>
-              <w:ind w:firstLine="200"/>
-              <w:rPr>
-                <w:color w:val="FF5050"/>
-              </w:rPr>
-            </w:pPr>
-            <w:r>
-              <w:rPr>
-                <w:color w:val="FF5050"/>
-              </w:rPr>
-              <w:t>“sensitivity” : 5,</w:t>
-            </w:r>
-          </w:p>
-          <w:p>
-            <w:pPr>
-              <w:ind w:firstLine="200"/>
-              <w:rPr>
-                <w:color w:val="FF5050"/>
-              </w:rPr>
-            </w:pPr>
-            <w:r>
-              <w:rPr>
-                <w:color w:val="FF5050"/>
-              </w:rPr>
-              <w:t>“fps” : 10,</w:t>
-            </w:r>
-          </w:p>
-          <w:p>
-            <w:pPr>
-              <w:ind w:firstLine="200"/>
-              <w:rPr>
-                <w:color w:val="FF5050"/>
-              </w:rPr>
-            </w:pPr>
-            <w:r>
-              <w:rPr>
-                <w:color w:val="FF5050"/>
-              </w:rPr>
-              <w:t>“video” : {</w:t>
+              <w:ind w:firstLineChars="400" w:firstLine="800"/>
+              <w:rPr>
+                <w:color w:val="FF5050"/>
+              </w:rPr>
+            </w:pPr>
+            <w:r>
+              <w:rPr>
+                <w:color w:val="FF5050"/>
+              </w:rPr>
+              <w:t xml:space="preserve">“href” : </w:t>
+            </w:r>
+            <w:r>
+              <w:rPr>
+                <w:color w:val="FF5050"/>
+              </w:rPr>
+              <w:t>“/uplus-vaapi/engines/1/</w:t>
+            </w:r>
+            <w:r>
+              <w:rPr>
+                <w:rFonts w:hint="eastAsia"/>
+                <w:color w:val="FF5050"/>
+              </w:rPr>
+              <w:t>e</w:t>
+            </w:r>
+            <w:r>
+              <w:rPr>
+                <w:color w:val="FF5050"/>
+              </w:rPr>
+              <w:t>xpansion”</w:t>
+            </w:r>
+            <w:r>
+              <w:rPr>
+                <w:color w:val="FF5050"/>
+              </w:rPr>
+              <w:t>,</w:t>
+            </w:r>
+          </w:p>
+          <w:p>
+            <w:pPr>
+              <w:ind w:firstLineChars="400" w:firstLine="800"/>
+              <w:rPr>
+                <w:color w:val="FF5050"/>
+              </w:rPr>
+            </w:pPr>
+            <w:r>
+              <w:rPr>
+                <w:color w:val="FF5050"/>
+              </w:rPr>
+              <w:t>“method”: [“GET”,”PUT”]</w:t>
+            </w:r>
+          </w:p>
+          <w:p>
+            <w:pPr>
+              <w:ind w:firstLineChars="300" w:firstLine="600"/>
+              <w:rPr>
+                <w:color w:val="FF5050"/>
+              </w:rPr>
+            </w:pPr>
+            <w:r>
+              <w:rPr>
+                <w:rFonts w:hint="eastAsia"/>
+                <w:color w:val="FF5050"/>
+              </w:rPr>
+              <w:t>}</w:t>
             </w:r>
           </w:p>
           <w:p>
@@ -21360,143 +22671,13 @@
             </w:pPr>
             <w:r>
               <w:rPr>
-                <w:color w:val="FF5050"/>
-              </w:rPr>
-              <w:t>“url” : “rtsp://192.168.0.10/1/high”,</w:t>
-            </w:r>
-          </w:p>
-          <w:p>
-            <w:pPr>
-              <w:ind w:firstLineChars="200" w:firstLine="400"/>
-              <w:rPr>
-                <w:color w:val="FF5050"/>
-              </w:rPr>
-            </w:pPr>
-            <w:r>
-              <w:rPr>
-                <w:color w:val="FF5050"/>
-              </w:rPr>
-              <w:t>“login_id” : “admin”,</w:t>
-            </w:r>
-          </w:p>
-          <w:p>
-            <w:pPr>
-              <w:ind w:firstLineChars="200" w:firstLine="400"/>
-              <w:rPr>
-                <w:color w:val="FF5050"/>
-              </w:rPr>
-            </w:pPr>
-            <w:r>
-              <w:rPr>
-                <w:color w:val="FF5050"/>
-              </w:rPr>
-              <w:t>“login_pwd” : “password”</w:t>
-            </w:r>
-          </w:p>
-          <w:p>
-            <w:pPr>
-              <w:ind w:firstLineChars="100" w:firstLine="200"/>
-              <w:rPr>
-                <w:color w:val="FF5050"/>
-              </w:rPr>
-            </w:pPr>
-            <w:r>
-              <w:rPr>
                 <w:rFonts w:hint="eastAsia"/>
                 <w:color w:val="FF5050"/>
               </w:rPr>
               <w:t>}</w:t>
             </w:r>
-            <w:r>
-              <w:rPr>
-                <w:color w:val="FF5050"/>
-              </w:rPr>
-              <w:t>,</w:t>
-            </w:r>
-          </w:p>
-          <w:p>
-            <w:pPr>
-              <w:ind w:firstLineChars="100" w:firstLine="200"/>
-              <w:rPr>
-                <w:color w:val="FF5050"/>
-              </w:rPr>
-            </w:pPr>
-            <w:r>
-              <w:rPr>
-                <w:color w:val="FF5050"/>
-              </w:rPr>
-              <w:t>“meta” : {</w:t>
-            </w:r>
-          </w:p>
-          <w:p>
-            <w:pPr>
-              <w:ind w:firstLineChars="200" w:firstLine="400"/>
-              <w:rPr>
-                <w:color w:val="FF5050"/>
-              </w:rPr>
-            </w:pPr>
-            <w:r>
-              <w:rPr>
-                <w:color w:val="FF5050"/>
-              </w:rPr>
-              <w:t>“url” : “http://192.168.0.10/upus-vaapi/meta”,</w:t>
-            </w:r>
-          </w:p>
-          <w:p>
-            <w:pPr>
-              <w:ind w:firstLineChars="200" w:firstLine="400"/>
-              <w:rPr>
-                <w:color w:val="FF5050"/>
-              </w:rPr>
-            </w:pPr>
-            <w:r>
-              <w:rPr>
-                <w:color w:val="FF5050"/>
-              </w:rPr>
-              <w:t>“login_id” : “admin”,</w:t>
-            </w:r>
-          </w:p>
-          <w:p>
-            <w:pPr>
-              <w:ind w:firstLineChars="200" w:firstLine="400"/>
-              <w:rPr>
-                <w:color w:val="FF5050"/>
-              </w:rPr>
-            </w:pPr>
-            <w:r>
-              <w:rPr>
-                <w:color w:val="FF5050"/>
-              </w:rPr>
-              <w:t>“login_pwd” : “password”</w:t>
-            </w:r>
-            <w:r>
-              <w:rPr>
-                <w:color w:val="FF5050"/>
-              </w:rPr>
-              <w:t>,</w:t>
-            </w:r>
-          </w:p>
-          <w:p>
-            <w:pPr>
-              <w:ind w:firstLineChars="200" w:firstLine="400"/>
-              <w:rPr>
-                <w:color w:val="FF5050"/>
-              </w:rPr>
-            </w:pPr>
-            <w:r>
-              <w:rPr>
-                <w:color w:val="FF5050"/>
-              </w:rPr>
-              <w:t>“filters” : [1,2,3]</w:t>
-            </w:r>
-          </w:p>
-          <w:p>
-            <w:pPr>
-              <w:ind w:firstLineChars="100" w:firstLine="200"/>
-              <w:rPr>
-                <w:color w:val="FF5050"/>
-              </w:rPr>
-            </w:pPr>
+          </w:p>
+          <w:p>
             <w:r>
               <w:rPr>
                 <w:rFonts w:hint="eastAsia"/>
@@ -21504,340 +22685,20 @@
               </w:rPr>
               <w:t>}</w:t>
             </w:r>
-            <w:r>
-              <w:rPr>
-                <w:color w:val="FF5050"/>
-              </w:rPr>
-              <w:t>,</w:t>
-            </w:r>
-          </w:p>
-          <w:p>
-            <w:pPr>
-              <w:ind w:firstLineChars="200" w:firstLine="400"/>
-              <w:rPr>
-                <w:color w:val="FF5050"/>
-              </w:rPr>
-            </w:pPr>
-            <w:r>
-              <w:rPr>
-                <w:color w:val="FF5050"/>
-              </w:rPr>
-              <w:t>“_links” : {</w:t>
-            </w:r>
-          </w:p>
-          <w:p>
-            <w:pPr>
-              <w:ind w:firstLineChars="200" w:firstLine="400"/>
-              <w:rPr>
-                <w:color w:val="FF5050"/>
-              </w:rPr>
-            </w:pPr>
-            <w:r>
-              <w:rPr>
-                <w:rFonts w:hint="eastAsia"/>
-                <w:color w:val="FF5050"/>
-              </w:rPr>
-              <w:t xml:space="preserve"> </w:t>
-            </w:r>
-            <w:r>
-              <w:rPr>
-                <w:color w:val="FF5050"/>
-              </w:rPr>
-              <w:t xml:space="preserve"> </w:t>
-            </w:r>
-            <w:r>
-              <w:rPr>
-                <w:color w:val="FF5050"/>
-              </w:rPr>
-              <w:t xml:space="preserve">“_self” : </w:t>
-            </w:r>
-            <w:r>
-              <w:rPr>
-                <w:color w:val="FF5050"/>
-              </w:rPr>
-              <w:t>{</w:t>
-            </w:r>
-          </w:p>
-          <w:p>
-            <w:pPr>
-              <w:ind w:firstLineChars="400" w:firstLine="800"/>
-              <w:rPr>
-                <w:color w:val="FF5050"/>
-              </w:rPr>
-            </w:pPr>
-            <w:r>
-              <w:rPr>
-                <w:color w:val="FF5050"/>
-              </w:rPr>
-              <w:t xml:space="preserve">“href” : </w:t>
-            </w:r>
-            <w:r>
-              <w:rPr>
-                <w:color w:val="FF5050"/>
-              </w:rPr>
-              <w:t>“/uplus-vaapi/engines/1”,</w:t>
-            </w:r>
-          </w:p>
-          <w:p>
-            <w:pPr>
-              <w:ind w:firstLineChars="400" w:firstLine="800"/>
-              <w:rPr>
-                <w:color w:val="FF5050"/>
-              </w:rPr>
-            </w:pPr>
-            <w:r>
-              <w:rPr>
-                <w:color w:val="FF5050"/>
-              </w:rPr>
-              <w:t>“method”: [“GET”,”PUT”,”DELETE”]</w:t>
-            </w:r>
-          </w:p>
-          <w:p>
-            <w:pPr>
-              <w:ind w:firstLineChars="300" w:firstLine="600"/>
-              <w:rPr>
-                <w:color w:val="FF5050"/>
-              </w:rPr>
-            </w:pPr>
-            <w:r>
-              <w:rPr>
-                <w:rFonts w:hint="eastAsia"/>
-                <w:color w:val="FF5050"/>
-              </w:rPr>
-              <w:t>}</w:t>
-            </w:r>
-            <w:r>
-              <w:rPr>
-                <w:color w:val="FF5050"/>
-              </w:rPr>
-              <w:t>,</w:t>
-            </w:r>
-          </w:p>
-          <w:p>
-            <w:pPr>
-              <w:ind w:firstLineChars="200" w:firstLine="400"/>
-              <w:rPr>
-                <w:color w:val="FF5050"/>
-              </w:rPr>
-            </w:pPr>
-            <w:r>
-              <w:rPr>
-                <w:rFonts w:hint="eastAsia"/>
-                <w:color w:val="FF5050"/>
-              </w:rPr>
-              <w:t xml:space="preserve"> </w:t>
-            </w:r>
-            <w:r>
-              <w:rPr>
-                <w:color w:val="FF5050"/>
-              </w:rPr>
-              <w:t xml:space="preserve"> </w:t>
-            </w:r>
-            <w:r>
-              <w:rPr>
-                <w:color w:val="FF5050"/>
-              </w:rPr>
-              <w:t xml:space="preserve">“rule_engines” : </w:t>
-            </w:r>
-            <w:r>
-              <w:rPr>
-                <w:color w:val="FF5050"/>
-              </w:rPr>
-              <w:t>{</w:t>
-            </w:r>
-          </w:p>
-          <w:p>
-            <w:pPr>
-              <w:ind w:firstLineChars="400" w:firstLine="800"/>
-              <w:rPr>
-                <w:color w:val="FF5050"/>
-              </w:rPr>
-            </w:pPr>
-            <w:r>
-              <w:rPr>
-                <w:color w:val="FF5050"/>
-              </w:rPr>
-              <w:t xml:space="preserve">“href” : </w:t>
-            </w:r>
-            <w:r>
-              <w:rPr>
-                <w:color w:val="FF5050"/>
-              </w:rPr>
-              <w:t>“/uplus-vaapi/engines/1/rules”,</w:t>
-            </w:r>
-          </w:p>
-          <w:p>
-            <w:pPr>
-              <w:ind w:firstLineChars="400" w:firstLine="800"/>
-              <w:rPr>
-                <w:color w:val="FF5050"/>
-              </w:rPr>
-            </w:pPr>
-            <w:r>
-              <w:rPr>
-                <w:color w:val="FF5050"/>
-              </w:rPr>
-              <w:t>“method”: [“GET”,”POST”]</w:t>
-            </w:r>
-          </w:p>
-          <w:p>
-            <w:pPr>
-              <w:ind w:firstLineChars="300" w:firstLine="600"/>
-              <w:rPr>
-                <w:color w:val="FF5050"/>
-              </w:rPr>
-            </w:pPr>
-            <w:r>
-              <w:rPr>
-                <w:rFonts w:hint="eastAsia"/>
-                <w:color w:val="FF5050"/>
-              </w:rPr>
-              <w:t>}</w:t>
-            </w:r>
-            <w:r>
-              <w:rPr>
-                <w:color w:val="FF5050"/>
-              </w:rPr>
-              <w:t>,</w:t>
-            </w:r>
-          </w:p>
-          <w:p>
-            <w:pPr>
-              <w:ind w:firstLineChars="200" w:firstLine="400"/>
-              <w:rPr>
-                <w:color w:val="FF5050"/>
-              </w:rPr>
-            </w:pPr>
-            <w:r>
-              <w:rPr>
-                <w:rFonts w:hint="eastAsia"/>
-                <w:color w:val="FF5050"/>
-              </w:rPr>
-              <w:t xml:space="preserve"> </w:t>
-            </w:r>
-            <w:r>
-              <w:rPr>
-                <w:color w:val="FF5050"/>
-              </w:rPr>
-              <w:t xml:space="preserve"> </w:t>
-            </w:r>
-            <w:r>
-              <w:rPr>
-                <w:color w:val="FF5050"/>
-              </w:rPr>
-              <w:t>“</w:t>
-            </w:r>
-            <w:r>
-              <w:rPr>
-                <w:rFonts w:hint="eastAsia"/>
-                <w:color w:val="FF5050"/>
-              </w:rPr>
-              <w:t>e</w:t>
-            </w:r>
-            <w:r>
-              <w:rPr>
-                <w:color w:val="FF5050"/>
-              </w:rPr>
-              <w:t xml:space="preserve">xpansion” : </w:t>
-            </w:r>
-            <w:r>
-              <w:rPr>
-                <w:color w:val="FF5050"/>
-              </w:rPr>
-              <w:t>{</w:t>
-            </w:r>
-          </w:p>
-          <w:p>
-            <w:pPr>
-              <w:ind w:firstLineChars="400" w:firstLine="800"/>
-              <w:rPr>
-                <w:color w:val="FF5050"/>
-              </w:rPr>
-            </w:pPr>
-            <w:r>
-              <w:rPr>
-                <w:color w:val="FF5050"/>
-              </w:rPr>
-              <w:t xml:space="preserve">“href” : </w:t>
-            </w:r>
-            <w:r>
-              <w:rPr>
-                <w:color w:val="FF5050"/>
-              </w:rPr>
-              <w:t>“/uplus-vaapi/engines/1/</w:t>
-            </w:r>
-            <w:r>
-              <w:rPr>
-                <w:rFonts w:hint="eastAsia"/>
-                <w:color w:val="FF5050"/>
-              </w:rPr>
-              <w:t>e</w:t>
-            </w:r>
-            <w:r>
-              <w:rPr>
-                <w:color w:val="FF5050"/>
-              </w:rPr>
-              <w:t>xpansion”</w:t>
-            </w:r>
-            <w:r>
-              <w:rPr>
-                <w:color w:val="FF5050"/>
-              </w:rPr>
-              <w:t>,</w:t>
-            </w:r>
-          </w:p>
-          <w:p>
-            <w:pPr>
-              <w:ind w:firstLineChars="400" w:firstLine="800"/>
-              <w:rPr>
-                <w:color w:val="FF5050"/>
-              </w:rPr>
-            </w:pPr>
-            <w:r>
-              <w:rPr>
-                <w:color w:val="FF5050"/>
-              </w:rPr>
-              <w:t>“method”: [“GET”,”PUT”]</w:t>
-            </w:r>
-          </w:p>
-          <w:p>
-            <w:pPr>
-              <w:ind w:firstLineChars="300" w:firstLine="600"/>
-              <w:rPr>
-                <w:color w:val="FF5050"/>
-              </w:rPr>
-            </w:pPr>
-            <w:r>
-              <w:rPr>
-                <w:rFonts w:hint="eastAsia"/>
-                <w:color w:val="FF5050"/>
-              </w:rPr>
-              <w:t>}</w:t>
-            </w:r>
-          </w:p>
-          <w:p>
-            <w:pPr>
-              <w:ind w:firstLineChars="200" w:firstLine="400"/>
-              <w:rPr>
-                <w:color w:val="FF5050"/>
-              </w:rPr>
-            </w:pPr>
-            <w:r>
-              <w:rPr>
-                <w:rFonts w:hint="eastAsia"/>
-                <w:color w:val="FF5050"/>
-              </w:rPr>
-              <w:t>}</w:t>
-            </w:r>
-          </w:p>
-          <w:p>
-            <w:r>
-              <w:rPr>
-                <w:rFonts w:hint="eastAsia"/>
-                <w:color w:val="FF5050"/>
-              </w:rPr>
-              <w:t>}</w:t>
-            </w:r>
+          </w:p>
+        </w:tc>
+      </w:tr>
+      <w:tr>
+        <w:tc>
+          <w:tcPr>
+            <w:tcW w:w="9016" w:type="dxa"/>
+          </w:tcPr>
+          <w:p>
+            <w:pPr>
+              <w:rPr>
+                <w:color w:val="2F5496" w:themeColor="accent1" w:themeShade="BF"/>
+              </w:rPr>
+            </w:pPr>
           </w:p>
         </w:tc>
       </w:tr>
@@ -21949,7 +22810,6 @@
         <w:rPr>
           <w:rFonts w:hint="eastAsia"/>
         </w:rPr>
-        <w:lastRenderedPageBreak/>
         <w:t>R</w:t>
       </w:r>
       <w:r>
@@ -22106,13 +22966,54 @@
               <w:rPr>
                 <w:color w:val="2F5496" w:themeColor="accent1" w:themeShade="BF"/>
               </w:rPr>
-              <w:t>enable” : true,</w:t>
+              <w:t>enable</w:t>
+            </w:r>
+            <w:proofErr w:type="gramStart"/>
+            <w:r>
+              <w:rPr>
+                <w:color w:val="2F5496" w:themeColor="accent1" w:themeShade="BF"/>
+              </w:rPr>
+              <w:t>” :</w:t>
+            </w:r>
+            <w:proofErr w:type="gramEnd"/>
+            <w:r>
+              <w:rPr>
+                <w:color w:val="2F5496" w:themeColor="accent1" w:themeShade="BF"/>
+              </w:rPr>
+              <w:t xml:space="preserve"> true,</w:t>
             </w:r>
           </w:p>
           <w:p>
             <w:pPr>
               <w:ind w:firstLineChars="100" w:firstLine="200"/>
               <w:rPr>
+                <w:color w:val="ED7D31" w:themeColor="accent2"/>
+              </w:rPr>
+            </w:pPr>
+            <w:r>
+              <w:rPr>
+                <w:color w:val="ED7D31" w:themeColor="accent2"/>
+              </w:rPr>
+              <w:t>“preset”: 1</w:t>
+            </w:r>
+            <w:r>
+              <w:rPr>
+                <w:color w:val="ED7D31" w:themeColor="accent2"/>
+              </w:rPr>
+              <w:t>,</w:t>
+            </w:r>
+            <w:r>
+              <w:rPr>
+                <w:rFonts w:hint="eastAsia"/>
+                <w:color w:val="ED7D31" w:themeColor="accent2"/>
+              </w:rPr>
+              <w:t xml:space="preserve"> </w:t>
+            </w:r>
+          </w:p>
+          <w:p>
+            <w:pPr>
+              <w:ind w:firstLineChars="100" w:firstLine="200"/>
+              <w:rPr>
                 <w:color w:val="2F5496" w:themeColor="accent1" w:themeShade="BF"/>
               </w:rPr>
             </w:pPr>
@@ -22127,7 +23028,21 @@
               <w:rPr>
                 <w:color w:val="2F5496" w:themeColor="accent1" w:themeShade="BF"/>
               </w:rPr>
-              <w:t>sensitivity” : 5,</w:t>
+              <w:t>sensitivity</w:t>
+            </w:r>
+            <w:proofErr w:type="gramStart"/>
+            <w:r>
+              <w:rPr>
+                <w:color w:val="2F5496" w:themeColor="accent1" w:themeShade="BF"/>
+              </w:rPr>
+              <w:t>” :</w:t>
+            </w:r>
+            <w:proofErr w:type="gramEnd"/>
+            <w:r>
+              <w:rPr>
+                <w:color w:val="2F5496" w:themeColor="accent1" w:themeShade="BF"/>
+              </w:rPr>
+              <w:t xml:space="preserve"> 5,</w:t>
             </w:r>
           </w:p>
           <w:p>
@@ -22148,7 +23063,21 @@
               <w:rPr>
                 <w:color w:val="2F5496" w:themeColor="accent1" w:themeShade="BF"/>
               </w:rPr>
-              <w:t>fps” : 10,</w:t>
+              <w:t>fps</w:t>
+            </w:r>
+            <w:proofErr w:type="gramStart"/>
+            <w:r>
+              <w:rPr>
+                <w:color w:val="2F5496" w:themeColor="accent1" w:themeShade="BF"/>
+              </w:rPr>
+              <w:t>” :</w:t>
+            </w:r>
+            <w:proofErr w:type="gramEnd"/>
+            <w:r>
+              <w:rPr>
+                <w:color w:val="2F5496" w:themeColor="accent1" w:themeShade="BF"/>
+              </w:rPr>
+              <w:t xml:space="preserve"> 10,</w:t>
             </w:r>
           </w:p>
           <w:p>
@@ -22302,344 +23231,388 @@
               <w:rPr>
                 <w:rFonts w:hint="eastAsia"/>
                 <w:color w:val="2F5496" w:themeColor="accent1" w:themeShade="BF"/>
-              </w:rPr>
-              <w:t>“</w:t>
-            </w:r>
-            <w:r>
-              <w:rPr>
-                <w:color w:val="2F5496" w:themeColor="accent1" w:themeShade="BF"/>
-              </w:rPr>
-              <w:t>login_id” : “admin”,</w:t>
-            </w:r>
-          </w:p>
-          <w:p>
-            <w:pPr>
-              <w:ind w:firstLineChars="200" w:firstLine="400"/>
-              <w:rPr>
-                <w:color w:val="2F5496" w:themeColor="accent1" w:themeShade="BF"/>
-              </w:rPr>
-            </w:pPr>
-            <w:r>
-              <w:rPr>
-                <w:rFonts w:hint="eastAsia"/>
-                <w:color w:val="2F5496" w:themeColor="accent1" w:themeShade="BF"/>
-              </w:rPr>
-              <w:t>“</w:t>
-            </w:r>
-            <w:r>
-              <w:rPr>
-                <w:color w:val="2F5496" w:themeColor="accent1" w:themeShade="BF"/>
-              </w:rPr>
-              <w:t>login_pwd” : “password”</w:t>
-            </w:r>
-            <w:r>
-              <w:rPr>
-                <w:color w:val="2F5496" w:themeColor="accent1" w:themeShade="BF"/>
-              </w:rPr>
-              <w:t>,</w:t>
-            </w:r>
-          </w:p>
-          <w:p>
-            <w:pPr>
-              <w:ind w:firstLineChars="200" w:firstLine="400"/>
-              <w:rPr>
-                <w:color w:val="2F5496" w:themeColor="accent1" w:themeShade="BF"/>
-              </w:rPr>
-            </w:pPr>
-            <w:r>
-              <w:rPr>
-                <w:color w:val="2F5496" w:themeColor="accent1" w:themeShade="BF"/>
-              </w:rPr>
-              <w:t>“filters” : [1,2,3]</w:t>
-            </w:r>
-          </w:p>
-          <w:p>
-            <w:pPr>
-              <w:ind w:firstLineChars="100" w:firstLine="200"/>
-              <w:rPr>
-                <w:color w:val="2F5496" w:themeColor="accent1" w:themeShade="BF"/>
-              </w:rPr>
-            </w:pPr>
-            <w:r>
-              <w:rPr>
-                <w:color w:val="2F5496" w:themeColor="accent1" w:themeShade="BF"/>
-              </w:rPr>
-              <w:t>},</w:t>
-            </w:r>
-          </w:p>
-          <w:p>
-            <w:pPr>
-              <w:rPr>
-                <w:color w:val="2F5496" w:themeColor="accent1" w:themeShade="BF"/>
-              </w:rPr>
-            </w:pPr>
-            <w:r>
-              <w:rPr>
-                <w:color w:val="2F5496" w:themeColor="accent1" w:themeShade="BF"/>
-              </w:rPr>
-              <w:t>}</w:t>
-            </w:r>
-          </w:p>
-          <w:p>
-            <w:pPr>
-              <w:rPr>
-                <w:color w:val="FF5050"/>
-              </w:rPr>
-            </w:pPr>
-          </w:p>
-          <w:p>
-            <w:pPr>
-              <w:rPr>
-                <w:color w:val="FF5050"/>
-              </w:rPr>
-            </w:pPr>
-            <w:r>
-              <w:rPr>
-                <w:color w:val="FF5050"/>
-              </w:rPr>
-              <w:t>HTTP 1.1 200 OK</w:t>
-            </w:r>
-          </w:p>
-          <w:p>
-            <w:pPr>
-              <w:rPr>
-                <w:color w:val="FF5050"/>
-              </w:rPr>
-            </w:pPr>
-          </w:p>
-          <w:p>
-            <w:pPr>
-              <w:rPr>
-                <w:color w:val="FF5050"/>
-              </w:rPr>
-            </w:pPr>
-            <w:r>
-              <w:rPr>
-                <w:color w:val="FF5050"/>
-              </w:rPr>
-              <w:t>{</w:t>
-            </w:r>
-          </w:p>
-          <w:p>
-            <w:pPr>
-              <w:ind w:firstLineChars="100" w:firstLine="200"/>
-              <w:rPr>
-                <w:color w:val="FF5050"/>
-              </w:rPr>
-            </w:pPr>
-            <w:r>
-              <w:rPr>
-                <w:rFonts w:hint="eastAsia"/>
-                <w:color w:val="FF5050"/>
-              </w:rPr>
-              <w:t>“</w:t>
-            </w:r>
-            <w:r>
-              <w:rPr>
-                <w:color w:val="FF5050"/>
-              </w:rPr>
-              <w:t>enable” : true,</w:t>
-            </w:r>
-          </w:p>
-          <w:p>
-            <w:pPr>
-              <w:ind w:firstLineChars="100" w:firstLine="200"/>
-              <w:rPr>
-                <w:color w:val="FF5050"/>
-              </w:rPr>
-            </w:pPr>
-            <w:r>
-              <w:rPr>
-                <w:rFonts w:hint="eastAsia"/>
-                <w:color w:val="FF5050"/>
-              </w:rPr>
-              <w:t>“</w:t>
-            </w:r>
-            <w:r>
-              <w:rPr>
-                <w:color w:val="FF5050"/>
-              </w:rPr>
-              <w:t>engin_id” : “1”,</w:t>
-            </w:r>
-          </w:p>
-          <w:p>
-            <w:pPr>
-              <w:ind w:firstLineChars="100" w:firstLine="200"/>
-              <w:rPr>
-                <w:color w:val="FF5050"/>
-              </w:rPr>
-            </w:pPr>
-            <w:r>
-              <w:rPr>
-                <w:rFonts w:hint="eastAsia"/>
-                <w:color w:val="FF5050"/>
-              </w:rPr>
-              <w:t>“</w:t>
-            </w:r>
-            <w:r>
-              <w:rPr>
-                <w:color w:val="FF5050"/>
-              </w:rPr>
-              <w:t>sensitivity” : 5,</w:t>
-            </w:r>
-          </w:p>
-          <w:p>
-            <w:pPr>
-              <w:ind w:firstLineChars="100" w:firstLine="200"/>
-              <w:rPr>
-                <w:color w:val="FF5050"/>
-              </w:rPr>
-            </w:pPr>
-            <w:r>
-              <w:rPr>
-                <w:rFonts w:hint="eastAsia"/>
-                <w:color w:val="FF5050"/>
-              </w:rPr>
-              <w:t>“</w:t>
-            </w:r>
-            <w:r>
-              <w:rPr>
-                <w:color w:val="FF5050"/>
-              </w:rPr>
-              <w:t>fps” : 10,</w:t>
-            </w:r>
-          </w:p>
-          <w:p>
-            <w:pPr>
-              <w:ind w:firstLineChars="100" w:firstLine="200"/>
-              <w:rPr>
-                <w:color w:val="FF5050"/>
-              </w:rPr>
-            </w:pPr>
-            <w:r>
-              <w:rPr>
-                <w:rFonts w:hint="eastAsia"/>
-                <w:color w:val="FF5050"/>
-              </w:rPr>
-              <w:t>“</w:t>
-            </w:r>
-            <w:r>
-              <w:rPr>
-                <w:color w:val="FF5050"/>
-              </w:rPr>
-              <w:t>video” : {</w:t>
-            </w:r>
-          </w:p>
-          <w:p>
-            <w:pPr>
-              <w:ind w:firstLineChars="200" w:firstLine="400"/>
-              <w:rPr>
-                <w:color w:val="FF5050"/>
-              </w:rPr>
-            </w:pPr>
-            <w:r>
-              <w:rPr>
-                <w:rFonts w:hint="eastAsia"/>
-                <w:color w:val="FF5050"/>
-              </w:rPr>
-              <w:t>“</w:t>
-            </w:r>
-            <w:r>
-              <w:rPr>
-                <w:color w:val="FF5050"/>
-              </w:rPr>
-              <w:t>url” : “rtsp://192.168.0.10/1/high”,</w:t>
-            </w:r>
-          </w:p>
-          <w:p>
-            <w:pPr>
-              <w:ind w:firstLineChars="200" w:firstLine="400"/>
-              <w:rPr>
-                <w:color w:val="FF5050"/>
-              </w:rPr>
-            </w:pPr>
-            <w:r>
-              <w:rPr>
-                <w:rFonts w:hint="eastAsia"/>
-                <w:color w:val="FF5050"/>
-              </w:rPr>
-              <w:t>“</w:t>
-            </w:r>
-            <w:r>
-              <w:rPr>
-                <w:color w:val="FF5050"/>
-              </w:rPr>
-              <w:t>login_id” : “admin”,</w:t>
-            </w:r>
-          </w:p>
-          <w:p>
-            <w:pPr>
-              <w:ind w:firstLineChars="200" w:firstLine="400"/>
-              <w:rPr>
-                <w:color w:val="FF5050"/>
-              </w:rPr>
-            </w:pPr>
-            <w:r>
-              <w:rPr>
-                <w:rFonts w:hint="eastAsia"/>
-                <w:color w:val="FF5050"/>
-              </w:rPr>
-              <w:t>“</w:t>
-            </w:r>
-            <w:r>
-              <w:rPr>
-                <w:color w:val="FF5050"/>
-              </w:rPr>
-              <w:t>login_pwd” : “password”</w:t>
-            </w:r>
-          </w:p>
-          <w:p>
-            <w:pPr>
-              <w:ind w:firstLineChars="100" w:firstLine="200"/>
-              <w:rPr>
-                <w:color w:val="FF5050"/>
-              </w:rPr>
-            </w:pPr>
-            <w:r>
-              <w:rPr>
-                <w:color w:val="FF5050"/>
-              </w:rPr>
-              <w:t>},</w:t>
-            </w:r>
-          </w:p>
-          <w:p>
-            <w:pPr>
-              <w:ind w:firstLineChars="100" w:firstLine="200"/>
-              <w:rPr>
-                <w:color w:val="FF5050"/>
-              </w:rPr>
-            </w:pPr>
-            <w:r>
-              <w:rPr>
-                <w:rFonts w:hint="eastAsia"/>
-                <w:color w:val="FF5050"/>
-              </w:rPr>
-              <w:t>“</w:t>
-            </w:r>
-            <w:r>
-              <w:rPr>
-                <w:color w:val="FF5050"/>
-              </w:rPr>
-              <w:t>meta” : {</w:t>
-            </w:r>
-          </w:p>
-          <w:p>
-            <w:pPr>
-              <w:ind w:firstLineChars="200" w:firstLine="400"/>
-              <w:rPr>
-                <w:color w:val="FF5050"/>
-              </w:rPr>
-            </w:pPr>
-            <w:r>
-              <w:rPr>
-                <w:rFonts w:hint="eastAsia"/>
-                <w:color w:val="FF5050"/>
               </w:rPr>
               <w:lastRenderedPageBreak/>
               <w:t>“</w:t>
             </w:r>
             <w:r>
               <w:rPr>
+                <w:color w:val="2F5496" w:themeColor="accent1" w:themeShade="BF"/>
+              </w:rPr>
+              <w:t>login_id” : “admin”,</w:t>
+            </w:r>
+          </w:p>
+          <w:p>
+            <w:pPr>
+              <w:ind w:firstLineChars="200" w:firstLine="400"/>
+              <w:rPr>
+                <w:color w:val="2F5496" w:themeColor="accent1" w:themeShade="BF"/>
+              </w:rPr>
+            </w:pPr>
+            <w:r>
+              <w:rPr>
+                <w:rFonts w:hint="eastAsia"/>
+                <w:color w:val="2F5496" w:themeColor="accent1" w:themeShade="BF"/>
+              </w:rPr>
+              <w:t>“</w:t>
+            </w:r>
+            <w:r>
+              <w:rPr>
+                <w:color w:val="2F5496" w:themeColor="accent1" w:themeShade="BF"/>
+              </w:rPr>
+              <w:t>login_pwd” : “password”</w:t>
+            </w:r>
+            <w:r>
+              <w:rPr>
+                <w:color w:val="2F5496" w:themeColor="accent1" w:themeShade="BF"/>
+              </w:rPr>
+              <w:t>,</w:t>
+            </w:r>
+          </w:p>
+          <w:p>
+            <w:pPr>
+              <w:ind w:firstLineChars="200" w:firstLine="400"/>
+              <w:rPr>
+                <w:color w:val="2F5496" w:themeColor="accent1" w:themeShade="BF"/>
+              </w:rPr>
+            </w:pPr>
+            <w:r>
+              <w:rPr>
+                <w:color w:val="2F5496" w:themeColor="accent1" w:themeShade="BF"/>
+              </w:rPr>
+              <w:t>“filters” : [1,2,3]</w:t>
+            </w:r>
+          </w:p>
+          <w:p>
+            <w:pPr>
+              <w:ind w:firstLineChars="100" w:firstLine="200"/>
+              <w:rPr>
+                <w:color w:val="2F5496" w:themeColor="accent1" w:themeShade="BF"/>
+              </w:rPr>
+            </w:pPr>
+            <w:r>
+              <w:rPr>
+                <w:color w:val="2F5496" w:themeColor="accent1" w:themeShade="BF"/>
+              </w:rPr>
+              <w:t>},</w:t>
+            </w:r>
+          </w:p>
+          <w:p>
+            <w:pPr>
+              <w:rPr>
+                <w:color w:val="2F5496" w:themeColor="accent1" w:themeShade="BF"/>
+              </w:rPr>
+            </w:pPr>
+            <w:r>
+              <w:rPr>
+                <w:color w:val="2F5496" w:themeColor="accent1" w:themeShade="BF"/>
+              </w:rPr>
+              <w:t>}</w:t>
+            </w:r>
+          </w:p>
+          <w:p>
+            <w:pPr>
+              <w:rPr>
+                <w:color w:val="FF5050"/>
+              </w:rPr>
+            </w:pPr>
+          </w:p>
+          <w:p>
+            <w:pPr>
+              <w:rPr>
+                <w:color w:val="FF5050"/>
+              </w:rPr>
+            </w:pPr>
+            <w:r>
+              <w:rPr>
+                <w:color w:val="FF5050"/>
+              </w:rPr>
+              <w:t>HTTP 1.1 200 OK</w:t>
+            </w:r>
+          </w:p>
+          <w:p>
+            <w:pPr>
+              <w:rPr>
+                <w:color w:val="FF5050"/>
+              </w:rPr>
+            </w:pPr>
+          </w:p>
+          <w:p>
+            <w:pPr>
+              <w:rPr>
+                <w:color w:val="FF5050"/>
+              </w:rPr>
+            </w:pPr>
+            <w:r>
+              <w:rPr>
+                <w:color w:val="FF5050"/>
+              </w:rPr>
+              <w:t>{</w:t>
+            </w:r>
+          </w:p>
+          <w:p>
+            <w:pPr>
+              <w:ind w:firstLineChars="100" w:firstLine="200"/>
+              <w:rPr>
+                <w:color w:val="FF5050"/>
+              </w:rPr>
+            </w:pPr>
+            <w:r>
+              <w:rPr>
+                <w:rFonts w:hint="eastAsia"/>
+                <w:color w:val="FF5050"/>
+              </w:rPr>
+              <w:t>“</w:t>
+            </w:r>
+            <w:r>
+              <w:rPr>
+                <w:color w:val="FF5050"/>
+              </w:rPr>
+              <w:t>enable” : true,</w:t>
+            </w:r>
+          </w:p>
+          <w:p>
+            <w:pPr>
+              <w:ind w:firstLineChars="100" w:firstLine="200"/>
+              <w:rPr>
+                <w:color w:val="FF5050"/>
+              </w:rPr>
+            </w:pPr>
+            <w:r>
+              <w:rPr>
+                <w:rFonts w:hint="eastAsia"/>
+                <w:color w:val="FF5050"/>
+              </w:rPr>
+              <w:t>“</w:t>
+            </w:r>
+            <w:proofErr w:type="spellStart"/>
+            <w:r>
+              <w:rPr>
+                <w:color w:val="FF5050"/>
+              </w:rPr>
+              <w:t>engin_id</w:t>
+            </w:r>
+            <w:proofErr w:type="spellEnd"/>
+            <w:proofErr w:type="gramStart"/>
+            <w:r>
+              <w:rPr>
+                <w:color w:val="FF5050"/>
+              </w:rPr>
+              <w:t>” :</w:t>
+            </w:r>
+            <w:proofErr w:type="gramEnd"/>
+            <w:r>
+              <w:rPr>
+                <w:color w:val="FF5050"/>
+              </w:rPr>
+              <w:t xml:space="preserve"> “1”,</w:t>
+            </w:r>
+          </w:p>
+          <w:p>
+            <w:pPr>
+              <w:ind w:firstLineChars="100" w:firstLine="200"/>
+              <w:rPr>
+                <w:color w:val="FF5050"/>
+              </w:rPr>
+            </w:pPr>
+            <w:r>
+              <w:rPr>
+                <w:color w:val="FF5050"/>
+              </w:rPr>
+              <w:t>“preset”: 1,</w:t>
+            </w:r>
+          </w:p>
+          <w:p>
+            <w:pPr>
+              <w:ind w:firstLineChars="100" w:firstLine="200"/>
+              <w:rPr>
+                <w:color w:val="FF5050"/>
+              </w:rPr>
+            </w:pPr>
+            <w:r>
+              <w:rPr>
+                <w:rFonts w:hint="eastAsia"/>
+                <w:color w:val="FF5050"/>
+              </w:rPr>
+              <w:t>“</w:t>
+            </w:r>
+            <w:r>
+              <w:rPr>
+                <w:color w:val="FF5050"/>
+              </w:rPr>
+              <w:t>sensitivity</w:t>
+            </w:r>
+            <w:proofErr w:type="gramStart"/>
+            <w:r>
+              <w:rPr>
+                <w:color w:val="FF5050"/>
+              </w:rPr>
+              <w:t>” :</w:t>
+            </w:r>
+            <w:proofErr w:type="gramEnd"/>
+            <w:r>
+              <w:rPr>
+                <w:color w:val="FF5050"/>
+              </w:rPr>
+              <w:t xml:space="preserve"> 5,</w:t>
+            </w:r>
+          </w:p>
+          <w:p>
+            <w:pPr>
+              <w:ind w:firstLineChars="100" w:firstLine="200"/>
+              <w:rPr>
+                <w:color w:val="FF5050"/>
+              </w:rPr>
+            </w:pPr>
+            <w:r>
+              <w:rPr>
+                <w:rFonts w:hint="eastAsia"/>
+                <w:color w:val="FF5050"/>
+              </w:rPr>
+              <w:t>“</w:t>
+            </w:r>
+            <w:r>
+              <w:rPr>
+                <w:color w:val="FF5050"/>
+              </w:rPr>
+              <w:t>fps” : 10,</w:t>
+            </w:r>
+          </w:p>
+          <w:p>
+            <w:pPr>
+              <w:ind w:firstLineChars="100" w:firstLine="200"/>
+              <w:rPr>
+                <w:color w:val="FF5050"/>
+              </w:rPr>
+            </w:pPr>
+            <w:r>
+              <w:rPr>
+                <w:rFonts w:hint="eastAsia"/>
+                <w:color w:val="FF5050"/>
+              </w:rPr>
+              <w:t>“</w:t>
+            </w:r>
+            <w:r>
+              <w:rPr>
+                <w:color w:val="FF5050"/>
+              </w:rPr>
+              <w:t>video” : {</w:t>
+            </w:r>
+          </w:p>
+          <w:p>
+            <w:pPr>
+              <w:ind w:firstLineChars="200" w:firstLine="400"/>
+              <w:rPr>
+                <w:color w:val="FF5050"/>
+              </w:rPr>
+            </w:pPr>
+            <w:r>
+              <w:rPr>
+                <w:rFonts w:hint="eastAsia"/>
+                <w:color w:val="FF5050"/>
+              </w:rPr>
+              <w:t>“</w:t>
+            </w:r>
+            <w:r>
+              <w:rPr>
+                <w:color w:val="FF5050"/>
+              </w:rPr>
+              <w:t>url” : “rtsp://192.168.0.10/1/high”,</w:t>
+            </w:r>
+          </w:p>
+          <w:p>
+            <w:pPr>
+              <w:ind w:firstLineChars="200" w:firstLine="400"/>
+              <w:rPr>
+                <w:color w:val="FF5050"/>
+              </w:rPr>
+            </w:pPr>
+            <w:r>
+              <w:rPr>
+                <w:rFonts w:hint="eastAsia"/>
+                <w:color w:val="FF5050"/>
+              </w:rPr>
+              <w:t>“</w:t>
+            </w:r>
+            <w:r>
+              <w:rPr>
+                <w:color w:val="FF5050"/>
+              </w:rPr>
+              <w:t>login_id” : “admin”,</w:t>
+            </w:r>
+          </w:p>
+          <w:p>
+            <w:pPr>
+              <w:ind w:firstLineChars="200" w:firstLine="400"/>
+              <w:rPr>
+                <w:color w:val="FF5050"/>
+              </w:rPr>
+            </w:pPr>
+            <w:r>
+              <w:rPr>
+                <w:rFonts w:hint="eastAsia"/>
+                <w:color w:val="FF5050"/>
+              </w:rPr>
+              <w:t>“</w:t>
+            </w:r>
+            <w:r>
+              <w:rPr>
+                <w:color w:val="FF5050"/>
+              </w:rPr>
+              <w:t>login_pwd” : “password”</w:t>
+            </w:r>
+          </w:p>
+          <w:p>
+            <w:pPr>
+              <w:ind w:firstLineChars="100" w:firstLine="200"/>
+              <w:rPr>
+                <w:color w:val="FF5050"/>
+              </w:rPr>
+            </w:pPr>
+            <w:r>
+              <w:rPr>
+                <w:color w:val="FF5050"/>
+              </w:rPr>
+              <w:t>},</w:t>
+            </w:r>
+          </w:p>
+          <w:p>
+            <w:pPr>
+              <w:ind w:firstLineChars="100" w:firstLine="200"/>
+              <w:rPr>
+                <w:color w:val="FF5050"/>
+              </w:rPr>
+            </w:pPr>
+            <w:r>
+              <w:rPr>
+                <w:rFonts w:hint="eastAsia"/>
+                <w:color w:val="FF5050"/>
+              </w:rPr>
+              <w:t>“</w:t>
+            </w:r>
+            <w:r>
+              <w:rPr>
+                <w:color w:val="FF5050"/>
+              </w:rPr>
+              <w:t>meta” : {</w:t>
+            </w:r>
+          </w:p>
+          <w:p>
+            <w:pPr>
+              <w:ind w:firstLineChars="200" w:firstLine="400"/>
+              <w:rPr>
+                <w:color w:val="FF5050"/>
+              </w:rPr>
+            </w:pPr>
+            <w:r>
+              <w:rPr>
+                <w:rFonts w:hint="eastAsia"/>
+                <w:color w:val="FF5050"/>
+              </w:rPr>
+              <w:t>“</w:t>
+            </w:r>
+            <w:r>
+              <w:rPr>
                 <w:color w:val="FF5050"/>
               </w:rPr>
               <w:t>url” : “http://192.168.0.10/upus-vaapi/meta”,</w:t>
@@ -22908,6 +23881,156 @@
           </w:p>
           <w:p>
             <w:pPr>
+              <w:ind w:firstLineChars="300" w:firstLine="600"/>
+              <w:rPr>
+                <w:color w:val="FF5050"/>
+              </w:rPr>
+            </w:pPr>
+            <w:r>
+              <w:rPr>
+                <w:color w:val="FF5050"/>
+              </w:rPr>
+              <w:t>“</w:t>
+            </w:r>
+            <w:proofErr w:type="spellStart"/>
+            <w:proofErr w:type="gramStart"/>
+            <w:r>
+              <w:rPr>
+                <w:color w:val="FF5050"/>
+              </w:rPr>
+              <w:t>preset</w:t>
+            </w:r>
+            <w:proofErr w:type="gramEnd"/>
+            <w:r>
+              <w:rPr>
+                <w:color w:val="FF5050"/>
+              </w:rPr>
+              <w:t>_engines</w:t>
+            </w:r>
+            <w:proofErr w:type="spellEnd"/>
+            <w:r>
+              <w:rPr>
+                <w:color w:val="FF5050"/>
+              </w:rPr>
+              <w:t>”: {</w:t>
+            </w:r>
+          </w:p>
+          <w:p>
+            <w:pPr>
+              <w:ind w:firstLineChars="300" w:firstLine="600"/>
+              <w:rPr>
+                <w:color w:val="FF5050"/>
+              </w:rPr>
+            </w:pPr>
+            <w:r>
+              <w:rPr>
+                <w:rFonts w:hint="eastAsia"/>
+                <w:color w:val="FF5050"/>
+              </w:rPr>
+              <w:t xml:space="preserve"> </w:t>
+            </w:r>
+            <w:r>
+              <w:rPr>
+                <w:color w:val="FF5050"/>
+              </w:rPr>
+              <w:t xml:space="preserve">  “</w:t>
+            </w:r>
+            <w:proofErr w:type="spellStart"/>
+            <w:r>
+              <w:rPr>
+                <w:color w:val="FF5050"/>
+              </w:rPr>
+              <w:t>href</w:t>
+            </w:r>
+            <w:proofErr w:type="spellEnd"/>
+            <w:proofErr w:type="gramStart"/>
+            <w:r>
+              <w:rPr>
+                <w:color w:val="FF5050"/>
+              </w:rPr>
+              <w:t>” :</w:t>
+            </w:r>
+            <w:proofErr w:type="gramEnd"/>
+            <w:r>
+              <w:rPr>
+                <w:color w:val="FF5050"/>
+              </w:rPr>
+              <w:t xml:space="preserve"> “/</w:t>
+            </w:r>
+            <w:proofErr w:type="spellStart"/>
+            <w:r>
+              <w:rPr>
+                <w:color w:val="FF5050"/>
+              </w:rPr>
+              <w:t>uplus-vaapi</w:t>
+            </w:r>
+            <w:proofErr w:type="spellEnd"/>
+            <w:r>
+              <w:rPr>
+                <w:color w:val="FF5050"/>
+              </w:rPr>
+              <w:t>/engines/1/preset”,</w:t>
+            </w:r>
+          </w:p>
+          <w:p>
+            <w:pPr>
+              <w:ind w:firstLineChars="300" w:firstLine="600"/>
+              <w:rPr>
+                <w:color w:val="FF5050"/>
+              </w:rPr>
+            </w:pPr>
+            <w:r>
+              <w:rPr>
+                <w:rFonts w:hint="eastAsia"/>
+                <w:color w:val="FF5050"/>
+              </w:rPr>
+              <w:t xml:space="preserve"> </w:t>
+            </w:r>
+            <w:r>
+              <w:rPr>
+                <w:color w:val="FF5050"/>
+              </w:rPr>
+              <w:t xml:space="preserve">  “method”: [“GET”</w:t>
+            </w:r>
+            <w:proofErr w:type="gramStart"/>
+            <w:r>
+              <w:rPr>
+                <w:color w:val="FF5050"/>
+              </w:rPr>
+              <w:t>,”PUT</w:t>
+            </w:r>
+            <w:proofErr w:type="gramEnd"/>
+            <w:r>
+              <w:rPr>
+                <w:color w:val="FF5050"/>
+              </w:rPr>
+              <w:t>”]</w:t>
+            </w:r>
+          </w:p>
+          <w:p>
+            <w:pPr>
+              <w:ind w:firstLineChars="300" w:firstLine="600"/>
+              <w:rPr>
+                <w:color w:val="FF5050"/>
+              </w:rPr>
+            </w:pPr>
+            <w:r>
+              <w:rPr>
+                <w:rFonts w:hint="eastAsia"/>
+                <w:color w:val="FF5050"/>
+              </w:rPr>
+              <w:lastRenderedPageBreak/>
+              <w:t>}</w:t>
+            </w:r>
+            <w:r>
+              <w:rPr>
+                <w:color w:val="FF5050"/>
+              </w:rPr>
+              <w:t>,</w:t>
+            </w:r>
+          </w:p>
+          <w:p>
+            <w:pPr>
               <w:ind w:firstLineChars="200" w:firstLine="400"/>
               <w:rPr>
                 <w:color w:val="FF5050"/>
@@ -22924,7 +24047,21 @@
               <w:rPr>
                 <w:color w:val="FF5050"/>
               </w:rPr>
-              <w:t xml:space="preserve">expansion” : </w:t>
+              <w:t>expansion</w:t>
+            </w:r>
+            <w:proofErr w:type="gramStart"/>
+            <w:r>
+              <w:rPr>
+                <w:color w:val="FF5050"/>
+              </w:rPr>
+              <w:t>” :</w:t>
+            </w:r>
+            <w:proofErr w:type="gramEnd"/>
+            <w:r>
+              <w:rPr>
+                <w:color w:val="FF5050"/>
+              </w:rPr>
+              <w:t xml:space="preserve"> </w:t>
             </w:r>
             <w:r>
               <w:rPr>
@@ -23285,13 +24422,7 @@
         </w:tc>
       </w:tr>
     </w:tbl>
-    <w:p>
-      <w:pPr>
-        <w:rPr>
-          <w:rFonts w:hint="eastAsia"/>
-        </w:rPr>
-      </w:pPr>
-    </w:p>
+    <w:p/>
     <w:p>
       <w:pPr>
         <w:pStyle w:val="2"/>
@@ -23310,7 +24441,6 @@
         <w:rPr>
           <w:rFonts w:hint="eastAsia"/>
         </w:rPr>
-        <w:lastRenderedPageBreak/>
         <w:t>수정</w:t>
       </w:r>
       <w:bookmarkEnd w:id="147"/>
@@ -23509,6 +24639,7 @@
                 <w:rFonts w:hint="eastAsia"/>
                 <w:color w:val="2F5496" w:themeColor="accent1" w:themeShade="BF"/>
               </w:rPr>
+              <w:lastRenderedPageBreak/>
               <w:t>“</w:t>
             </w:r>
             <w:r>
@@ -23651,11 +24782,27 @@
               </w:rPr>
               <w:t>“</w:t>
             </w:r>
-            <w:r>
-              <w:rPr>
-                <w:color w:val="FF5050"/>
-              </w:rPr>
-              <w:t>engin_id” : “1”,</w:t>
+            <w:proofErr w:type="spellStart"/>
+            <w:r>
+              <w:rPr>
+                <w:color w:val="FF5050"/>
+              </w:rPr>
+              <w:t>engin_id</w:t>
+            </w:r>
+            <w:proofErr w:type="spellEnd"/>
+            <w:proofErr w:type="gramStart"/>
+            <w:r>
+              <w:rPr>
+                <w:color w:val="FF5050"/>
+              </w:rPr>
+              <w:t>” :</w:t>
+            </w:r>
+            <w:proofErr w:type="gramEnd"/>
+            <w:r>
+              <w:rPr>
+                <w:color w:val="FF5050"/>
+              </w:rPr>
+              <w:t xml:space="preserve"> “1”,</w:t>
             </w:r>
           </w:p>
           <w:p>
@@ -23676,7 +24823,21 @@
               <w:rPr>
                 <w:color w:val="FF5050"/>
               </w:rPr>
-              <w:t xml:space="preserve">sensitivity” : </w:t>
+              <w:t>sensitivity</w:t>
+            </w:r>
+            <w:proofErr w:type="gramStart"/>
+            <w:r>
+              <w:rPr>
+                <w:color w:val="FF5050"/>
+              </w:rPr>
+              <w:t>” :</w:t>
+            </w:r>
+            <w:proofErr w:type="gramEnd"/>
+            <w:r>
+              <w:rPr>
+                <w:color w:val="FF5050"/>
+              </w:rPr>
+              <w:t xml:space="preserve"> </w:t>
             </w:r>
             <w:r>
               <w:rPr>
@@ -24012,197 +25173,360 @@
               <w:rPr>
                 <w:color w:val="FF5050"/>
               </w:rPr>
+              <w:t xml:space="preserve">“href” : </w:t>
+            </w:r>
+            <w:r>
+              <w:rPr>
+                <w:color w:val="FF5050"/>
+              </w:rPr>
+              <w:t>“/uplus-vaapi/engines/1”,</w:t>
+            </w:r>
+          </w:p>
+          <w:p>
+            <w:pPr>
+              <w:ind w:firstLineChars="300" w:firstLine="600"/>
+              <w:rPr>
+                <w:color w:val="FF5050"/>
+              </w:rPr>
+            </w:pPr>
+            <w:r>
+              <w:rPr>
+                <w:color w:val="FF5050"/>
+              </w:rPr>
+              <w:t>“method”: [“GET”,”PUT”,”DELETE”]</w:t>
+            </w:r>
+          </w:p>
+          <w:p>
+            <w:pPr>
+              <w:ind w:firstLineChars="200" w:firstLine="400"/>
+              <w:rPr>
+                <w:color w:val="FF5050"/>
+              </w:rPr>
+            </w:pPr>
+            <w:r>
+              <w:rPr>
+                <w:rFonts w:hint="eastAsia"/>
+                <w:color w:val="FF5050"/>
+              </w:rPr>
+              <w:t>}</w:t>
+            </w:r>
+            <w:r>
+              <w:rPr>
+                <w:color w:val="FF5050"/>
+              </w:rPr>
+              <w:t>,</w:t>
+            </w:r>
+          </w:p>
+          <w:p>
+            <w:pPr>
+              <w:ind w:firstLineChars="200" w:firstLine="400"/>
+              <w:rPr>
+                <w:color w:val="FF5050"/>
+              </w:rPr>
+            </w:pPr>
+            <w:r>
+              <w:rPr>
+                <w:rFonts w:hint="eastAsia"/>
+                <w:color w:val="FF5050"/>
+              </w:rPr>
+              <w:t>“</w:t>
+            </w:r>
+            <w:r>
+              <w:rPr>
+                <w:color w:val="FF5050"/>
+              </w:rPr>
+              <w:t xml:space="preserve">rule_engines” : </w:t>
+            </w:r>
+            <w:r>
+              <w:rPr>
+                <w:color w:val="FF5050"/>
+              </w:rPr>
+              <w:t>{</w:t>
+            </w:r>
+          </w:p>
+          <w:p>
+            <w:pPr>
+              <w:ind w:firstLineChars="300" w:firstLine="600"/>
+              <w:rPr>
+                <w:color w:val="FF5050"/>
+              </w:rPr>
+            </w:pPr>
+            <w:r>
+              <w:rPr>
+                <w:color w:val="FF5050"/>
+              </w:rPr>
+              <w:t xml:space="preserve">“href” : </w:t>
+            </w:r>
+            <w:r>
+              <w:rPr>
+                <w:color w:val="FF5050"/>
+              </w:rPr>
+              <w:t>“/uplus-vaapi/engines/1/rules”,</w:t>
+            </w:r>
+          </w:p>
+          <w:p>
+            <w:pPr>
+              <w:ind w:firstLineChars="300" w:firstLine="600"/>
+              <w:rPr>
+                <w:color w:val="FF5050"/>
+              </w:rPr>
+            </w:pPr>
+            <w:r>
+              <w:rPr>
+                <w:color w:val="FF5050"/>
+              </w:rPr>
+              <w:t>“method”: [“GET”,”POST”]</w:t>
+            </w:r>
+          </w:p>
+          <w:p>
+            <w:pPr>
+              <w:ind w:firstLineChars="200" w:firstLine="400"/>
+              <w:rPr>
+                <w:color w:val="FF5050"/>
+              </w:rPr>
+            </w:pPr>
+            <w:r>
+              <w:rPr>
+                <w:rFonts w:hint="eastAsia"/>
+                <w:color w:val="FF5050"/>
+              </w:rPr>
+              <w:t>}</w:t>
+            </w:r>
+            <w:r>
+              <w:rPr>
+                <w:color w:val="FF5050"/>
+              </w:rPr>
+              <w:t>,</w:t>
+            </w:r>
+          </w:p>
+          <w:p>
+            <w:pPr>
+              <w:ind w:firstLineChars="300" w:firstLine="600"/>
+              <w:rPr>
+                <w:color w:val="FF5050"/>
+              </w:rPr>
+            </w:pPr>
+            <w:r>
+              <w:rPr>
+                <w:color w:val="FF5050"/>
+              </w:rPr>
+              <w:t>“</w:t>
+            </w:r>
+            <w:proofErr w:type="spellStart"/>
+            <w:proofErr w:type="gramStart"/>
+            <w:r>
+              <w:rPr>
+                <w:color w:val="FF5050"/>
+              </w:rPr>
+              <w:t>preset</w:t>
+            </w:r>
+            <w:proofErr w:type="gramEnd"/>
+            <w:r>
+              <w:rPr>
+                <w:color w:val="FF5050"/>
+              </w:rPr>
+              <w:t>_engines</w:t>
+            </w:r>
+            <w:proofErr w:type="spellEnd"/>
+            <w:r>
+              <w:rPr>
+                <w:color w:val="FF5050"/>
+              </w:rPr>
+              <w:t>”: {</w:t>
+            </w:r>
+          </w:p>
+          <w:p>
+            <w:pPr>
+              <w:ind w:firstLineChars="300" w:firstLine="600"/>
+              <w:rPr>
+                <w:color w:val="FF5050"/>
+              </w:rPr>
+            </w:pPr>
+            <w:r>
+              <w:rPr>
+                <w:rFonts w:hint="eastAsia"/>
+                <w:color w:val="FF5050"/>
+              </w:rPr>
+              <w:t xml:space="preserve"> </w:t>
+            </w:r>
+            <w:r>
+              <w:rPr>
+                <w:color w:val="FF5050"/>
+              </w:rPr>
+              <w:t xml:space="preserve">  “</w:t>
+            </w:r>
+            <w:proofErr w:type="spellStart"/>
+            <w:r>
+              <w:rPr>
+                <w:color w:val="FF5050"/>
+              </w:rPr>
+              <w:t>href</w:t>
+            </w:r>
+            <w:proofErr w:type="spellEnd"/>
+            <w:proofErr w:type="gramStart"/>
+            <w:r>
+              <w:rPr>
+                <w:color w:val="FF5050"/>
+              </w:rPr>
+              <w:t>” :</w:t>
+            </w:r>
+            <w:proofErr w:type="gramEnd"/>
+            <w:r>
+              <w:rPr>
+                <w:color w:val="FF5050"/>
+              </w:rPr>
+              <w:t xml:space="preserve"> “/</w:t>
+            </w:r>
+            <w:proofErr w:type="spellStart"/>
+            <w:r>
+              <w:rPr>
+                <w:color w:val="FF5050"/>
+              </w:rPr>
+              <w:t>uplus-vaapi</w:t>
+            </w:r>
+            <w:proofErr w:type="spellEnd"/>
+            <w:r>
+              <w:rPr>
+                <w:color w:val="FF5050"/>
+              </w:rPr>
+              <w:t>/engines/1/preset”,</w:t>
+            </w:r>
+          </w:p>
+          <w:p>
+            <w:pPr>
+              <w:ind w:firstLineChars="300" w:firstLine="600"/>
+              <w:rPr>
+                <w:color w:val="FF5050"/>
+              </w:rPr>
+            </w:pPr>
+            <w:r>
+              <w:rPr>
+                <w:rFonts w:hint="eastAsia"/>
+                <w:color w:val="FF5050"/>
+              </w:rPr>
+              <w:t xml:space="preserve"> </w:t>
+            </w:r>
+            <w:r>
+              <w:rPr>
+                <w:color w:val="FF5050"/>
+              </w:rPr>
+              <w:t xml:space="preserve">  “method”: [“GET”</w:t>
+            </w:r>
+            <w:proofErr w:type="gramStart"/>
+            <w:r>
+              <w:rPr>
+                <w:color w:val="FF5050"/>
+              </w:rPr>
+              <w:t>,”PUT</w:t>
+            </w:r>
+            <w:proofErr w:type="gramEnd"/>
+            <w:r>
+              <w:rPr>
+                <w:color w:val="FF5050"/>
+              </w:rPr>
+              <w:t>”]</w:t>
+            </w:r>
+          </w:p>
+          <w:p>
+            <w:pPr>
+              <w:ind w:firstLineChars="300" w:firstLine="600"/>
+              <w:rPr>
+                <w:color w:val="FF5050"/>
+              </w:rPr>
+            </w:pPr>
+            <w:r>
+              <w:rPr>
+                <w:rFonts w:hint="eastAsia"/>
+                <w:color w:val="FF5050"/>
+              </w:rPr>
+              <w:t>}</w:t>
+            </w:r>
+            <w:r>
+              <w:rPr>
+                <w:color w:val="FF5050"/>
+              </w:rPr>
+              <w:t>,</w:t>
+            </w:r>
+          </w:p>
+          <w:p>
+            <w:pPr>
+              <w:ind w:firstLineChars="200" w:firstLine="400"/>
+              <w:rPr>
+                <w:color w:val="FF5050"/>
+              </w:rPr>
+            </w:pPr>
+            <w:r>
+              <w:rPr>
+                <w:rFonts w:hint="eastAsia"/>
+                <w:color w:val="FF5050"/>
+              </w:rPr>
+              <w:t>“</w:t>
+            </w:r>
+            <w:r>
+              <w:rPr>
+                <w:color w:val="FF5050"/>
+              </w:rPr>
+              <w:t>expansion</w:t>
+            </w:r>
+            <w:proofErr w:type="gramStart"/>
+            <w:r>
+              <w:rPr>
+                <w:color w:val="FF5050"/>
+              </w:rPr>
+              <w:t>” :</w:t>
+            </w:r>
+            <w:proofErr w:type="gramEnd"/>
+            <w:r>
+              <w:rPr>
+                <w:color w:val="FF5050"/>
+              </w:rPr>
+              <w:t xml:space="preserve"> </w:t>
+            </w:r>
+            <w:r>
+              <w:rPr>
+                <w:color w:val="FF5050"/>
+              </w:rPr>
+              <w:t>{</w:t>
+            </w:r>
+          </w:p>
+          <w:p>
+            <w:pPr>
+              <w:ind w:firstLineChars="300" w:firstLine="600"/>
+              <w:rPr>
+                <w:color w:val="FF5050"/>
+              </w:rPr>
+            </w:pPr>
+            <w:r>
+              <w:rPr>
+                <w:color w:val="FF5050"/>
+              </w:rPr>
+              <w:t xml:space="preserve">“href” : </w:t>
+            </w:r>
+            <w:r>
+              <w:rPr>
+                <w:color w:val="FF5050"/>
+              </w:rPr>
+              <w:t>“/uplus-vaapi/engines/1/expansion”</w:t>
+            </w:r>
+            <w:r>
+              <w:rPr>
+                <w:color w:val="FF5050"/>
+              </w:rPr>
+              <w:t>,</w:t>
+            </w:r>
+          </w:p>
+          <w:p>
+            <w:pPr>
+              <w:ind w:firstLineChars="300" w:firstLine="600"/>
+              <w:rPr>
+                <w:color w:val="FF5050"/>
+              </w:rPr>
+            </w:pPr>
+            <w:r>
+              <w:rPr>
+                <w:color w:val="FF5050"/>
+              </w:rPr>
               <w:lastRenderedPageBreak/>
-              <w:t xml:space="preserve">“href” : </w:t>
-            </w:r>
-            <w:r>
-              <w:rPr>
-                <w:color w:val="FF5050"/>
-              </w:rPr>
-              <w:t>“/uplus-vaapi/engines/1”,</w:t>
-            </w:r>
-          </w:p>
-          <w:p>
-            <w:pPr>
-              <w:ind w:firstLineChars="300" w:firstLine="600"/>
-              <w:rPr>
-                <w:color w:val="FF5050"/>
-              </w:rPr>
-            </w:pPr>
-            <w:r>
-              <w:rPr>
-                <w:color w:val="FF5050"/>
-              </w:rPr>
-              <w:t>“method”: [“GET”,”PUT”,”DELETE”]</w:t>
-            </w:r>
-          </w:p>
-          <w:p>
-            <w:pPr>
-              <w:ind w:firstLineChars="200" w:firstLine="400"/>
-              <w:rPr>
-                <w:color w:val="FF5050"/>
-              </w:rPr>
-            </w:pPr>
-            <w:r>
-              <w:rPr>
-                <w:rFonts w:hint="eastAsia"/>
-                <w:color w:val="FF5050"/>
-              </w:rPr>
-              <w:t>}</w:t>
-            </w:r>
-            <w:r>
-              <w:rPr>
-                <w:color w:val="FF5050"/>
-              </w:rPr>
-              <w:t>,</w:t>
-            </w:r>
-          </w:p>
-          <w:p>
-            <w:pPr>
-              <w:ind w:firstLineChars="200" w:firstLine="400"/>
-              <w:rPr>
-                <w:color w:val="FF5050"/>
-              </w:rPr>
-            </w:pPr>
-            <w:r>
-              <w:rPr>
-                <w:rFonts w:hint="eastAsia"/>
-                <w:color w:val="FF5050"/>
-              </w:rPr>
-              <w:t>“</w:t>
-            </w:r>
-            <w:r>
-              <w:rPr>
-                <w:color w:val="FF5050"/>
-              </w:rPr>
-              <w:t xml:space="preserve">rule_engines” : </w:t>
-            </w:r>
-            <w:r>
-              <w:rPr>
-                <w:color w:val="FF5050"/>
-              </w:rPr>
-              <w:t>{</w:t>
-            </w:r>
-          </w:p>
-          <w:p>
-            <w:pPr>
-              <w:ind w:firstLineChars="300" w:firstLine="600"/>
-              <w:rPr>
-                <w:color w:val="FF5050"/>
-              </w:rPr>
-            </w:pPr>
-            <w:r>
-              <w:rPr>
-                <w:color w:val="FF5050"/>
-              </w:rPr>
-              <w:t xml:space="preserve">“href” : </w:t>
-            </w:r>
-            <w:r>
-              <w:rPr>
-                <w:color w:val="FF5050"/>
-              </w:rPr>
-              <w:t>“/uplus-vaapi/engines/1/rules”,</w:t>
-            </w:r>
-          </w:p>
-          <w:p>
-            <w:pPr>
-              <w:ind w:firstLineChars="300" w:firstLine="600"/>
-              <w:rPr>
-                <w:color w:val="FF5050"/>
-              </w:rPr>
-            </w:pPr>
-            <w:r>
-              <w:rPr>
-                <w:color w:val="FF5050"/>
-              </w:rPr>
-              <w:t>“method”: [“GET”,”POST”]</w:t>
-            </w:r>
-          </w:p>
-          <w:p>
-            <w:pPr>
-              <w:ind w:firstLineChars="200" w:firstLine="400"/>
-              <w:rPr>
-                <w:color w:val="FF5050"/>
-              </w:rPr>
-            </w:pPr>
-            <w:r>
-              <w:rPr>
-                <w:rFonts w:hint="eastAsia"/>
-                <w:color w:val="FF5050"/>
-              </w:rPr>
-              <w:t>}</w:t>
-            </w:r>
-            <w:r>
-              <w:rPr>
-                <w:color w:val="FF5050"/>
-              </w:rPr>
-              <w:t>,</w:t>
-            </w:r>
-          </w:p>
-          <w:p>
-            <w:pPr>
-              <w:ind w:firstLineChars="200" w:firstLine="400"/>
-              <w:rPr>
-                <w:color w:val="FF5050"/>
-              </w:rPr>
-            </w:pPr>
-            <w:r>
-              <w:rPr>
-                <w:rFonts w:hint="eastAsia"/>
-                <w:color w:val="FF5050"/>
-              </w:rPr>
-              <w:t>“</w:t>
-            </w:r>
-            <w:r>
-              <w:rPr>
-                <w:color w:val="FF5050"/>
-              </w:rPr>
-              <w:t xml:space="preserve">expansion” : </w:t>
-            </w:r>
-            <w:r>
-              <w:rPr>
-                <w:color w:val="FF5050"/>
-              </w:rPr>
-              <w:t>{</w:t>
-            </w:r>
-          </w:p>
-          <w:p>
-            <w:pPr>
-              <w:ind w:firstLineChars="300" w:firstLine="600"/>
-              <w:rPr>
-                <w:color w:val="FF5050"/>
-              </w:rPr>
-            </w:pPr>
-            <w:r>
-              <w:rPr>
-                <w:color w:val="FF5050"/>
-              </w:rPr>
-              <w:t xml:space="preserve">“href” : </w:t>
-            </w:r>
-            <w:r>
-              <w:rPr>
-                <w:color w:val="FF5050"/>
-              </w:rPr>
-              <w:t>“/uplus-vaapi/engines/1/expansion”</w:t>
-            </w:r>
-            <w:r>
-              <w:rPr>
-                <w:color w:val="FF5050"/>
-              </w:rPr>
-              <w:t>,</w:t>
-            </w:r>
-          </w:p>
-          <w:p>
-            <w:pPr>
-              <w:ind w:firstLineChars="300" w:firstLine="600"/>
-              <w:rPr>
-                <w:color w:val="FF5050"/>
-              </w:rPr>
-            </w:pPr>
-            <w:r>
-              <w:rPr>
-                <w:color w:val="FF5050"/>
-              </w:rPr>
               <w:t>“method”: [“GET”,”PUT”]</w:t>
             </w:r>
           </w:p>
@@ -24283,7 +25607,6 @@
         </w:numPr>
         <w:ind w:leftChars="0"/>
         <w:rPr>
-          <w:rFonts w:hint="eastAsia"/>
           <w:color w:val="ED7D31" w:themeColor="accent2"/>
         </w:rPr>
       </w:pPr>
@@ -24610,26 +25933,22 @@
       </w:tr>
     </w:tbl>
     <w:p>
-      <w:pPr>
-        <w:rPr>
-          <w:rFonts w:hint="eastAsia"/>
-        </w:rPr>
-      </w:pPr>
-    </w:p>
-    <w:p>
-      <w:pPr>
-        <w:pStyle w:val="1"/>
-        <w:numPr>
-          <w:ilvl w:val="0"/>
-          <w:numId w:val="17"/>
-        </w:numPr>
-      </w:pPr>
       <w:bookmarkStart w:id="154" w:name="_Toc1516027145"/>
       <w:bookmarkStart w:id="155" w:name="_Toc27387873"/>
       <w:bookmarkStart w:id="156" w:name="_Toc983099940"/>
       <w:bookmarkStart w:id="157" w:name="_Toc984044232"/>
       <w:bookmarkStart w:id="158" w:name="_Toc1907350833"/>
       <w:bookmarkStart w:id="159" w:name="_Toc120539815"/>
+    </w:p>
+    <w:p/>
+    <w:p>
+      <w:pPr>
+        <w:pStyle w:val="1"/>
+        <w:numPr>
+          <w:ilvl w:val="0"/>
+          <w:numId w:val="17"/>
+        </w:numPr>
+      </w:pPr>
       <w:r>
         <w:t>Rule Engine</w:t>
       </w:r>
@@ -24700,7 +26019,6 @@
           </w:tcPr>
           <w:p>
             <w:r>
-              <w:lastRenderedPageBreak/>
               <w:t>Key</w:t>
             </w:r>
           </w:p>
@@ -25043,6 +26361,7 @@
               <w:rPr>
                 <w:color w:val="000000" w:themeColor="text1"/>
               </w:rPr>
+              <w:lastRenderedPageBreak/>
               <w:t>rule_</w:t>
             </w:r>
             <w:r>
@@ -25934,7 +27253,6 @@
         <w:rPr>
           <w:rFonts w:hint="eastAsia"/>
         </w:rPr>
-        <w:lastRenderedPageBreak/>
         <w:t>특정 룰 조회</w:t>
       </w:r>
     </w:p>
@@ -26051,6 +27369,7 @@
         <w:rPr>
           <w:rFonts w:hint="eastAsia"/>
         </w:rPr>
+        <w:lastRenderedPageBreak/>
         <w:t>S</w:t>
       </w:r>
       <w:r>
@@ -26720,210 +28039,210 @@
                 <w:rFonts w:hint="eastAsia"/>
                 <w:color w:val="FF5050"/>
               </w:rPr>
+              <w:t>{</w:t>
+            </w:r>
+          </w:p>
+          <w:p>
+            <w:pPr>
+              <w:ind w:firstLine="200"/>
+              <w:rPr>
+                <w:color w:val="FF5050"/>
+              </w:rPr>
+            </w:pPr>
+            <w:r>
+              <w:rPr>
+                <w:rFonts w:hint="eastAsia"/>
+                <w:color w:val="FF5050"/>
+              </w:rPr>
+              <w:t xml:space="preserve"> </w:t>
+            </w:r>
+            <w:r>
+              <w:rPr>
+                <w:color w:val="FF5050"/>
+              </w:rPr>
+              <w:t xml:space="preserve"> “rule_id” : “2”,</w:t>
+            </w:r>
+          </w:p>
+          <w:p>
+            <w:pPr>
+              <w:ind w:firstLine="200"/>
+              <w:rPr>
+                <w:color w:val="FF5050"/>
+              </w:rPr>
+            </w:pPr>
+            <w:r>
+              <w:rPr>
+                <w:rFonts w:hint="eastAsia"/>
+                <w:color w:val="FF5050"/>
+              </w:rPr>
+              <w:t xml:space="preserve"> </w:t>
+            </w:r>
+            <w:r>
+              <w:rPr>
+                <w:color w:val="FF5050"/>
+              </w:rPr>
+              <w:t xml:space="preserve"> “rule_type” : 2,</w:t>
+            </w:r>
+          </w:p>
+          <w:p>
+            <w:pPr>
+              <w:ind w:firstLine="200"/>
+              <w:rPr>
+                <w:color w:val="FF5050"/>
+              </w:rPr>
+            </w:pPr>
+            <w:r>
+              <w:rPr>
+                <w:rFonts w:hint="eastAsia"/>
+                <w:color w:val="FF5050"/>
+              </w:rPr>
+              <w:t xml:space="preserve"> </w:t>
+            </w:r>
+            <w:r>
+              <w:rPr>
+                <w:color w:val="FF5050"/>
+              </w:rPr>
+              <w:t xml:space="preserve"> “object_type” : [</w:t>
+            </w:r>
+            <w:r>
+              <w:rPr>
+                <w:color w:val="FF5050"/>
+              </w:rPr>
+              <w:t>3,4</w:t>
+            </w:r>
+            <w:r>
+              <w:rPr>
+                <w:color w:val="FF5050"/>
+              </w:rPr>
+              <w:t>],</w:t>
+            </w:r>
+          </w:p>
+          <w:p>
+            <w:pPr>
+              <w:ind w:firstLine="200"/>
+              <w:rPr>
+                <w:color w:val="FF5050"/>
+              </w:rPr>
+            </w:pPr>
+            <w:r>
+              <w:rPr>
+                <w:rFonts w:hint="eastAsia"/>
+                <w:color w:val="FF5050"/>
+              </w:rPr>
+              <w:t xml:space="preserve"> </w:t>
+            </w:r>
+            <w:r>
+              <w:rPr>
+                <w:color w:val="FF5050"/>
+              </w:rPr>
+              <w:t xml:space="preserve"> “roi_type” : </w:t>
+            </w:r>
+            <w:r>
+              <w:rPr>
+                <w:color w:val="FF5050"/>
+              </w:rPr>
+              <w:t>2</w:t>
+            </w:r>
+            <w:r>
+              <w:rPr>
+                <w:color w:val="FF5050"/>
+              </w:rPr>
+              <w:t>,</w:t>
+            </w:r>
+          </w:p>
+          <w:p>
+            <w:pPr>
+              <w:ind w:firstLine="200"/>
+              <w:rPr>
+                <w:color w:val="FF5050"/>
+              </w:rPr>
+            </w:pPr>
+            <w:r>
+              <w:rPr>
+                <w:rFonts w:hint="eastAsia"/>
+                <w:color w:val="FF5050"/>
+              </w:rPr>
+              <w:t xml:space="preserve"> </w:t>
+            </w:r>
+            <w:r>
+              <w:rPr>
+                <w:color w:val="FF5050"/>
+              </w:rPr>
+              <w:t xml:space="preserve"> “roi_positions” : [</w:t>
+            </w:r>
+          </w:p>
+          <w:p>
+            <w:pPr>
+              <w:ind w:firstLine="200"/>
+              <w:rPr>
+                <w:color w:val="FF5050"/>
+              </w:rPr>
+            </w:pPr>
+            <w:r>
+              <w:rPr>
+                <w:rFonts w:hint="eastAsia"/>
+                <w:color w:val="FF5050"/>
+              </w:rPr>
+              <w:t xml:space="preserve"> </w:t>
+            </w:r>
+            <w:r>
+              <w:rPr>
+                <w:color w:val="FF5050"/>
+              </w:rPr>
+              <w:t xml:space="preserve">   { “x” : 0.0, “y” : 0.0 },</w:t>
+            </w:r>
+          </w:p>
+          <w:p>
+            <w:pPr>
+              <w:ind w:firstLineChars="300" w:firstLine="600"/>
+              <w:rPr>
+                <w:color w:val="FF5050"/>
+              </w:rPr>
+            </w:pPr>
+            <w:r>
+              <w:rPr>
+                <w:color w:val="FF5050"/>
+              </w:rPr>
+              <w:t xml:space="preserve">{ “x” : </w:t>
+            </w:r>
+            <w:r>
+              <w:rPr>
+                <w:color w:val="FF5050"/>
+              </w:rPr>
+              <w:t>1.0</w:t>
+            </w:r>
+            <w:r>
+              <w:rPr>
+                <w:color w:val="FF5050"/>
+              </w:rPr>
+              <w:t xml:space="preserve">, “y” : </w:t>
+            </w:r>
+            <w:r>
+              <w:rPr>
+                <w:color w:val="FF5050"/>
+              </w:rPr>
+              <w:t>0.0</w:t>
+            </w:r>
+            <w:r>
+              <w:rPr>
+                <w:color w:val="FF5050"/>
+              </w:rPr>
+              <w:t xml:space="preserve"> },</w:t>
+            </w:r>
+          </w:p>
+          <w:p>
+            <w:pPr>
+              <w:ind w:firstLine="200"/>
+              <w:rPr>
+                <w:color w:val="FF5050"/>
+              </w:rPr>
+            </w:pPr>
+            <w:r>
+              <w:rPr>
+                <w:rFonts w:hint="eastAsia"/>
+                <w:color w:val="FF5050"/>
+              </w:rPr>
               <w:lastRenderedPageBreak/>
-              <w:t>{</w:t>
-            </w:r>
-          </w:p>
-          <w:p>
-            <w:pPr>
-              <w:ind w:firstLine="200"/>
-              <w:rPr>
-                <w:color w:val="FF5050"/>
-              </w:rPr>
-            </w:pPr>
-            <w:r>
-              <w:rPr>
-                <w:rFonts w:hint="eastAsia"/>
-                <w:color w:val="FF5050"/>
-              </w:rPr>
-              <w:t xml:space="preserve"> </w:t>
-            </w:r>
-            <w:r>
-              <w:rPr>
-                <w:color w:val="FF5050"/>
-              </w:rPr>
-              <w:t xml:space="preserve"> “rule_id” : “2”,</w:t>
-            </w:r>
-          </w:p>
-          <w:p>
-            <w:pPr>
-              <w:ind w:firstLine="200"/>
-              <w:rPr>
-                <w:color w:val="FF5050"/>
-              </w:rPr>
-            </w:pPr>
-            <w:r>
-              <w:rPr>
-                <w:rFonts w:hint="eastAsia"/>
-                <w:color w:val="FF5050"/>
-              </w:rPr>
-              <w:t xml:space="preserve"> </w:t>
-            </w:r>
-            <w:r>
-              <w:rPr>
-                <w:color w:val="FF5050"/>
-              </w:rPr>
-              <w:t xml:space="preserve"> “rule_type” : 2,</w:t>
-            </w:r>
-          </w:p>
-          <w:p>
-            <w:pPr>
-              <w:ind w:firstLine="200"/>
-              <w:rPr>
-                <w:color w:val="FF5050"/>
-              </w:rPr>
-            </w:pPr>
-            <w:r>
-              <w:rPr>
-                <w:rFonts w:hint="eastAsia"/>
-                <w:color w:val="FF5050"/>
-              </w:rPr>
-              <w:t xml:space="preserve"> </w:t>
-            </w:r>
-            <w:r>
-              <w:rPr>
-                <w:color w:val="FF5050"/>
-              </w:rPr>
-              <w:t xml:space="preserve"> “object_type” : [</w:t>
-            </w:r>
-            <w:r>
-              <w:rPr>
-                <w:color w:val="FF5050"/>
-              </w:rPr>
-              <w:t>3,4</w:t>
-            </w:r>
-            <w:r>
-              <w:rPr>
-                <w:color w:val="FF5050"/>
-              </w:rPr>
-              <w:t>],</w:t>
-            </w:r>
-          </w:p>
-          <w:p>
-            <w:pPr>
-              <w:ind w:firstLine="200"/>
-              <w:rPr>
-                <w:color w:val="FF5050"/>
-              </w:rPr>
-            </w:pPr>
-            <w:r>
-              <w:rPr>
-                <w:rFonts w:hint="eastAsia"/>
-                <w:color w:val="FF5050"/>
-              </w:rPr>
-              <w:t xml:space="preserve"> </w:t>
-            </w:r>
-            <w:r>
-              <w:rPr>
-                <w:color w:val="FF5050"/>
-              </w:rPr>
-              <w:t xml:space="preserve"> “roi_type” : </w:t>
-            </w:r>
-            <w:r>
-              <w:rPr>
-                <w:color w:val="FF5050"/>
-              </w:rPr>
-              <w:t>2</w:t>
-            </w:r>
-            <w:r>
-              <w:rPr>
-                <w:color w:val="FF5050"/>
-              </w:rPr>
-              <w:t>,</w:t>
-            </w:r>
-          </w:p>
-          <w:p>
-            <w:pPr>
-              <w:ind w:firstLine="200"/>
-              <w:rPr>
-                <w:color w:val="FF5050"/>
-              </w:rPr>
-            </w:pPr>
-            <w:r>
-              <w:rPr>
-                <w:rFonts w:hint="eastAsia"/>
-                <w:color w:val="FF5050"/>
-              </w:rPr>
-              <w:t xml:space="preserve"> </w:t>
-            </w:r>
-            <w:r>
-              <w:rPr>
-                <w:color w:val="FF5050"/>
-              </w:rPr>
-              <w:t xml:space="preserve"> “roi_positions” : [</w:t>
-            </w:r>
-          </w:p>
-          <w:p>
-            <w:pPr>
-              <w:ind w:firstLine="200"/>
-              <w:rPr>
-                <w:color w:val="FF5050"/>
-              </w:rPr>
-            </w:pPr>
-            <w:r>
-              <w:rPr>
-                <w:rFonts w:hint="eastAsia"/>
-                <w:color w:val="FF5050"/>
-              </w:rPr>
-              <w:t xml:space="preserve"> </w:t>
-            </w:r>
-            <w:r>
-              <w:rPr>
-                <w:color w:val="FF5050"/>
-              </w:rPr>
-              <w:t xml:space="preserve">   { “x” : 0.0, “y” : 0.0 },</w:t>
-            </w:r>
-          </w:p>
-          <w:p>
-            <w:pPr>
-              <w:ind w:firstLineChars="300" w:firstLine="600"/>
-              <w:rPr>
-                <w:color w:val="FF5050"/>
-              </w:rPr>
-            </w:pPr>
-            <w:r>
-              <w:rPr>
-                <w:color w:val="FF5050"/>
-              </w:rPr>
-              <w:t xml:space="preserve">{ “x” : </w:t>
-            </w:r>
-            <w:r>
-              <w:rPr>
-                <w:color w:val="FF5050"/>
-              </w:rPr>
-              <w:t>1.0</w:t>
-            </w:r>
-            <w:r>
-              <w:rPr>
-                <w:color w:val="FF5050"/>
-              </w:rPr>
-              <w:t xml:space="preserve">, “y” : </w:t>
-            </w:r>
-            <w:r>
-              <w:rPr>
-                <w:color w:val="FF5050"/>
-              </w:rPr>
-              <w:t>0.0</w:t>
-            </w:r>
-            <w:r>
-              <w:rPr>
-                <w:color w:val="FF5050"/>
-              </w:rPr>
-              <w:t xml:space="preserve"> },</w:t>
-            </w:r>
-          </w:p>
-          <w:p>
-            <w:pPr>
-              <w:ind w:firstLine="200"/>
-              <w:rPr>
-                <w:color w:val="FF5050"/>
-              </w:rPr>
-            </w:pPr>
-            <w:r>
-              <w:rPr>
-                <w:rFonts w:hint="eastAsia"/>
-                <w:color w:val="FF5050"/>
-              </w:rPr>
               <w:t xml:space="preserve"> </w:t>
             </w:r>
             <w:r>
@@ -27509,155 +28828,155 @@
                 <w:rFonts w:hint="eastAsia"/>
                 <w:color w:val="FF5050"/>
               </w:rPr>
+              <w:t xml:space="preserve"> </w:t>
+            </w:r>
+            <w:r>
+              <w:rPr>
+                <w:color w:val="FF5050"/>
+              </w:rPr>
+              <w:t xml:space="preserve"> { “x” : 0.25, “y” : 0.75 }</w:t>
+            </w:r>
+          </w:p>
+          <w:p>
+            <w:pPr>
+              <w:ind w:firstLine="200"/>
+              <w:rPr>
+                <w:color w:val="FF5050"/>
+              </w:rPr>
+            </w:pPr>
+            <w:r>
+              <w:rPr>
+                <w:color w:val="FF5050"/>
+              </w:rPr>
+              <w:t>],</w:t>
+            </w:r>
+          </w:p>
+          <w:p>
+            <w:pPr>
+              <w:ind w:firstLineChars="100" w:firstLine="200"/>
+              <w:rPr>
+                <w:color w:val="FF5050"/>
+              </w:rPr>
+            </w:pPr>
+            <w:r>
+              <w:rPr>
+                <w:color w:val="FF5050"/>
+              </w:rPr>
+              <w:t>“_links” : {</w:t>
+            </w:r>
+          </w:p>
+          <w:p>
+            <w:pPr>
+              <w:ind w:firstLineChars="200" w:firstLine="400"/>
+              <w:rPr>
+                <w:color w:val="FF5050"/>
+              </w:rPr>
+            </w:pPr>
+            <w:r>
+              <w:rPr>
+                <w:color w:val="FF5050"/>
+              </w:rPr>
+              <w:t xml:space="preserve">“_self” : </w:t>
+            </w:r>
+            <w:r>
+              <w:rPr>
+                <w:color w:val="FF5050"/>
+              </w:rPr>
+              <w:t>{</w:t>
+            </w:r>
+          </w:p>
+          <w:p>
+            <w:pPr>
+              <w:ind w:firstLineChars="300" w:firstLine="600"/>
+              <w:rPr>
+                <w:color w:val="FF5050"/>
+              </w:rPr>
+            </w:pPr>
+            <w:r>
+              <w:rPr>
+                <w:color w:val="FF5050"/>
+              </w:rPr>
+              <w:t xml:space="preserve">“href” : </w:t>
+            </w:r>
+            <w:r>
+              <w:rPr>
+                <w:color w:val="FF5050"/>
+              </w:rPr>
+              <w:t>“/uplus-vaapi/engines/1/rules/1”,</w:t>
+            </w:r>
+          </w:p>
+          <w:p>
+            <w:pPr>
+              <w:ind w:firstLineChars="300" w:firstLine="600"/>
+              <w:rPr>
+                <w:color w:val="FF5050"/>
+              </w:rPr>
+            </w:pPr>
+            <w:r>
+              <w:rPr>
+                <w:color w:val="FF5050"/>
+              </w:rPr>
+              <w:t>“method” : [ “GET”, “PUT”</w:t>
+            </w:r>
+            <w:r>
+              <w:rPr>
+                <w:color w:val="FF5050"/>
+              </w:rPr>
+              <w:t>, “DELETE”</w:t>
+            </w:r>
+            <w:r>
+              <w:rPr>
+                <w:color w:val="FF5050"/>
+              </w:rPr>
+              <w:t>]</w:t>
+            </w:r>
+          </w:p>
+          <w:p>
+            <w:pPr>
+              <w:rPr>
+                <w:color w:val="FF5050"/>
+              </w:rPr>
+            </w:pPr>
+            <w:r>
+              <w:rPr>
+                <w:rFonts w:hint="eastAsia"/>
+                <w:color w:val="FF5050"/>
+              </w:rPr>
+              <w:t xml:space="preserve"> </w:t>
+            </w:r>
+            <w:r>
+              <w:rPr>
+                <w:color w:val="FF5050"/>
+              </w:rPr>
+              <w:t xml:space="preserve">   },</w:t>
+            </w:r>
+          </w:p>
+          <w:p>
+            <w:pPr>
+              <w:ind w:firstLineChars="200" w:firstLine="400"/>
+              <w:rPr>
+                <w:color w:val="FF5050"/>
+              </w:rPr>
+            </w:pPr>
+            <w:r>
+              <w:rPr>
+                <w:color w:val="FF5050"/>
+              </w:rPr>
+              <w:t xml:space="preserve">“expansion” : </w:t>
+            </w:r>
+          </w:p>
+          <w:p>
+            <w:pPr>
+              <w:ind w:firstLineChars="300" w:firstLine="600"/>
+              <w:rPr>
+                <w:color w:val="FF5050"/>
+              </w:rPr>
+            </w:pPr>
+            <w:r>
+              <w:rPr>
+                <w:color w:val="FF5050"/>
+              </w:rPr>
               <w:lastRenderedPageBreak/>
-              <w:t xml:space="preserve"> </w:t>
-            </w:r>
-            <w:r>
-              <w:rPr>
-                <w:color w:val="FF5050"/>
-              </w:rPr>
-              <w:t xml:space="preserve"> { “x” : 0.25, “y” : 0.75 }</w:t>
-            </w:r>
-          </w:p>
-          <w:p>
-            <w:pPr>
-              <w:ind w:firstLine="200"/>
-              <w:rPr>
-                <w:color w:val="FF5050"/>
-              </w:rPr>
-            </w:pPr>
-            <w:r>
-              <w:rPr>
-                <w:color w:val="FF5050"/>
-              </w:rPr>
-              <w:t>],</w:t>
-            </w:r>
-          </w:p>
-          <w:p>
-            <w:pPr>
-              <w:ind w:firstLineChars="100" w:firstLine="200"/>
-              <w:rPr>
-                <w:color w:val="FF5050"/>
-              </w:rPr>
-            </w:pPr>
-            <w:r>
-              <w:rPr>
-                <w:color w:val="FF5050"/>
-              </w:rPr>
-              <w:t>“_links” : {</w:t>
-            </w:r>
-          </w:p>
-          <w:p>
-            <w:pPr>
-              <w:ind w:firstLineChars="200" w:firstLine="400"/>
-              <w:rPr>
-                <w:color w:val="FF5050"/>
-              </w:rPr>
-            </w:pPr>
-            <w:r>
-              <w:rPr>
-                <w:color w:val="FF5050"/>
-              </w:rPr>
-              <w:t xml:space="preserve">“_self” : </w:t>
-            </w:r>
-            <w:r>
-              <w:rPr>
-                <w:color w:val="FF5050"/>
-              </w:rPr>
-              <w:t>{</w:t>
-            </w:r>
-          </w:p>
-          <w:p>
-            <w:pPr>
-              <w:ind w:firstLineChars="300" w:firstLine="600"/>
-              <w:rPr>
-                <w:color w:val="FF5050"/>
-              </w:rPr>
-            </w:pPr>
-            <w:r>
-              <w:rPr>
-                <w:color w:val="FF5050"/>
-              </w:rPr>
-              <w:t xml:space="preserve">“href” : </w:t>
-            </w:r>
-            <w:r>
-              <w:rPr>
-                <w:color w:val="FF5050"/>
-              </w:rPr>
-              <w:t>“/uplus-vaapi/engines/1/rules/1”,</w:t>
-            </w:r>
-          </w:p>
-          <w:p>
-            <w:pPr>
-              <w:ind w:firstLineChars="300" w:firstLine="600"/>
-              <w:rPr>
-                <w:color w:val="FF5050"/>
-              </w:rPr>
-            </w:pPr>
-            <w:r>
-              <w:rPr>
-                <w:color w:val="FF5050"/>
-              </w:rPr>
-              <w:t>“method” : [ “GET”, “PUT”</w:t>
-            </w:r>
-            <w:r>
-              <w:rPr>
-                <w:color w:val="FF5050"/>
-              </w:rPr>
-              <w:t>, “DELETE”</w:t>
-            </w:r>
-            <w:r>
-              <w:rPr>
-                <w:color w:val="FF5050"/>
-              </w:rPr>
-              <w:t>]</w:t>
-            </w:r>
-          </w:p>
-          <w:p>
-            <w:pPr>
-              <w:rPr>
-                <w:color w:val="FF5050"/>
-              </w:rPr>
-            </w:pPr>
-            <w:r>
-              <w:rPr>
-                <w:rFonts w:hint="eastAsia"/>
-                <w:color w:val="FF5050"/>
-              </w:rPr>
-              <w:t xml:space="preserve"> </w:t>
-            </w:r>
-            <w:r>
-              <w:rPr>
-                <w:color w:val="FF5050"/>
-              </w:rPr>
-              <w:t xml:space="preserve">   },</w:t>
-            </w:r>
-          </w:p>
-          <w:p>
-            <w:pPr>
-              <w:ind w:firstLineChars="200" w:firstLine="400"/>
-              <w:rPr>
-                <w:color w:val="FF5050"/>
-              </w:rPr>
-            </w:pPr>
-            <w:r>
-              <w:rPr>
-                <w:color w:val="FF5050"/>
-              </w:rPr>
-              <w:t xml:space="preserve">“expansion” : </w:t>
-            </w:r>
-          </w:p>
-          <w:p>
-            <w:pPr>
-              <w:ind w:firstLineChars="300" w:firstLine="600"/>
-              <w:rPr>
-                <w:color w:val="FF5050"/>
-              </w:rPr>
-            </w:pPr>
-            <w:r>
-              <w:rPr>
-                <w:color w:val="FF5050"/>
-              </w:rPr>
               <w:t xml:space="preserve">“href” : </w:t>
             </w:r>
             <w:r>
@@ -28128,117 +29447,117 @@
               <w:rPr>
                 <w:color w:val="2F5496" w:themeColor="accent1" w:themeShade="BF"/>
               </w:rPr>
+              <w:t>}</w:t>
+            </w:r>
+          </w:p>
+          <w:p>
+            <w:pPr>
+              <w:rPr>
+                <w:color w:val="FF5050"/>
+              </w:rPr>
+            </w:pPr>
+            <w:r>
+              <w:rPr>
+                <w:rFonts w:hint="eastAsia"/>
+                <w:color w:val="FF5050"/>
+              </w:rPr>
+              <w:t>H</w:t>
+            </w:r>
+            <w:r>
+              <w:rPr>
+                <w:color w:val="FF5050"/>
+              </w:rPr>
+              <w:t>TTP 1.1 200 OK</w:t>
+            </w:r>
+          </w:p>
+          <w:p>
+            <w:pPr>
+              <w:rPr>
+                <w:color w:val="FF5050"/>
+              </w:rPr>
+            </w:pPr>
+          </w:p>
+          <w:p>
+            <w:pPr>
+              <w:rPr>
+                <w:color w:val="FF5050"/>
+              </w:rPr>
+            </w:pPr>
+            <w:r>
+              <w:rPr>
+                <w:color w:val="FF5050"/>
+              </w:rPr>
+              <w:t>{</w:t>
+            </w:r>
+          </w:p>
+          <w:p>
+            <w:pPr>
+              <w:ind w:firstLineChars="100" w:firstLine="200"/>
+              <w:rPr>
+                <w:color w:val="FF5050"/>
+              </w:rPr>
+            </w:pPr>
+            <w:r>
+              <w:rPr>
+                <w:color w:val="FF5050"/>
+              </w:rPr>
+              <w:t>“rule_id” : “1”,</w:t>
+            </w:r>
+          </w:p>
+          <w:p>
+            <w:pPr>
+              <w:ind w:firstLineChars="100" w:firstLine="200"/>
+              <w:rPr>
+                <w:color w:val="FF5050"/>
+              </w:rPr>
+            </w:pPr>
+            <w:r>
+              <w:rPr>
+                <w:color w:val="FF5050"/>
+              </w:rPr>
+              <w:t>“rule_type” : 1,</w:t>
+            </w:r>
+          </w:p>
+          <w:p>
+            <w:pPr>
+              <w:ind w:firstLineChars="100" w:firstLine="200"/>
+              <w:rPr>
+                <w:color w:val="FF5050"/>
+              </w:rPr>
+            </w:pPr>
+            <w:r>
+              <w:rPr>
+                <w:color w:val="FF5050"/>
+              </w:rPr>
+              <w:t>“object_type” : [1],</w:t>
+            </w:r>
+          </w:p>
+          <w:p>
+            <w:pPr>
+              <w:ind w:firstLineChars="100" w:firstLine="200"/>
+              <w:rPr>
+                <w:color w:val="FF5050"/>
+              </w:rPr>
+            </w:pPr>
+            <w:r>
+              <w:rPr>
+                <w:color w:val="FF5050"/>
+              </w:rPr>
+              <w:t>“roi_type” : 2,</w:t>
+            </w:r>
+          </w:p>
+          <w:p>
+            <w:pPr>
+              <w:ind w:firstLineChars="100" w:firstLine="200"/>
+              <w:rPr>
+                <w:color w:val="FF5050"/>
+              </w:rPr>
+            </w:pPr>
+            <w:r>
+              <w:rPr>
+                <w:color w:val="FF5050"/>
+              </w:rPr>
               <w:lastRenderedPageBreak/>
-              <w:t>}</w:t>
-            </w:r>
-          </w:p>
-          <w:p>
-            <w:pPr>
-              <w:rPr>
-                <w:color w:val="FF5050"/>
-              </w:rPr>
-            </w:pPr>
-            <w:r>
-              <w:rPr>
-                <w:rFonts w:hint="eastAsia"/>
-                <w:color w:val="FF5050"/>
-              </w:rPr>
-              <w:t>H</w:t>
-            </w:r>
-            <w:r>
-              <w:rPr>
-                <w:color w:val="FF5050"/>
-              </w:rPr>
-              <w:t>TTP 1.1 200 OK</w:t>
-            </w:r>
-          </w:p>
-          <w:p>
-            <w:pPr>
-              <w:rPr>
-                <w:color w:val="FF5050"/>
-              </w:rPr>
-            </w:pPr>
-          </w:p>
-          <w:p>
-            <w:pPr>
-              <w:rPr>
-                <w:color w:val="FF5050"/>
-              </w:rPr>
-            </w:pPr>
-            <w:r>
-              <w:rPr>
-                <w:color w:val="FF5050"/>
-              </w:rPr>
-              <w:t>{</w:t>
-            </w:r>
-          </w:p>
-          <w:p>
-            <w:pPr>
-              <w:ind w:firstLineChars="100" w:firstLine="200"/>
-              <w:rPr>
-                <w:color w:val="FF5050"/>
-              </w:rPr>
-            </w:pPr>
-            <w:r>
-              <w:rPr>
-                <w:color w:val="FF5050"/>
-              </w:rPr>
-              <w:t>“rule_id” : “1”,</w:t>
-            </w:r>
-          </w:p>
-          <w:p>
-            <w:pPr>
-              <w:ind w:firstLineChars="100" w:firstLine="200"/>
-              <w:rPr>
-                <w:color w:val="FF5050"/>
-              </w:rPr>
-            </w:pPr>
-            <w:r>
-              <w:rPr>
-                <w:color w:val="FF5050"/>
-              </w:rPr>
-              <w:t>“rule_type” : 1,</w:t>
-            </w:r>
-          </w:p>
-          <w:p>
-            <w:pPr>
-              <w:ind w:firstLineChars="100" w:firstLine="200"/>
-              <w:rPr>
-                <w:color w:val="FF5050"/>
-              </w:rPr>
-            </w:pPr>
-            <w:r>
-              <w:rPr>
-                <w:color w:val="FF5050"/>
-              </w:rPr>
-              <w:t>“object_type” : [1],</w:t>
-            </w:r>
-          </w:p>
-          <w:p>
-            <w:pPr>
-              <w:ind w:firstLineChars="100" w:firstLine="200"/>
-              <w:rPr>
-                <w:color w:val="FF5050"/>
-              </w:rPr>
-            </w:pPr>
-            <w:r>
-              <w:rPr>
-                <w:color w:val="FF5050"/>
-              </w:rPr>
-              <w:t>“roi_type” : 2,</w:t>
-            </w:r>
-          </w:p>
-          <w:p>
-            <w:pPr>
-              <w:ind w:firstLineChars="100" w:firstLine="200"/>
-              <w:rPr>
-                <w:color w:val="FF5050"/>
-              </w:rPr>
-            </w:pPr>
-            <w:r>
-              <w:rPr>
-                <w:color w:val="FF5050"/>
-              </w:rPr>
               <w:t>“roi_positions” : [</w:t>
             </w:r>
           </w:p>
@@ -28734,7 +30053,6 @@
                 <w:rFonts w:hint="eastAsia"/>
                 <w:color w:val="2F5496" w:themeColor="accent1" w:themeShade="BF"/>
               </w:rPr>
-              <w:lastRenderedPageBreak/>
               <w:t>A</w:t>
             </w:r>
             <w:r>
@@ -28887,6 +30205,7 @@
                 <w:rFonts w:hint="eastAsia"/>
                 <w:color w:val="2F5496" w:themeColor="accent1" w:themeShade="BF"/>
               </w:rPr>
+              <w:lastRenderedPageBreak/>
               <w:t>A</w:t>
             </w:r>
             <w:r>
@@ -29489,7 +30808,6 @@
               <w:rPr>
                 <w:color w:val="FF5050"/>
               </w:rPr>
-              <w:lastRenderedPageBreak/>
               <w:t>}</w:t>
             </w:r>
           </w:p>
@@ -29606,6 +30924,7 @@
           </w:tcPr>
           <w:p>
             <w:r>
+              <w:lastRenderedPageBreak/>
               <w:t>Key</w:t>
             </w:r>
           </w:p>
@@ -30545,7 +31864,6 @@
           </w:tcPr>
           <w:p>
             <w:r>
-              <w:lastRenderedPageBreak/>
               <w:t>evts</w:t>
             </w:r>
           </w:p>
@@ -30739,6 +32057,7 @@
           </w:p>
           <w:p>
             <w:r>
+              <w:lastRenderedPageBreak/>
               <w:t>OPTION</w:t>
             </w:r>
           </w:p>
@@ -30754,6 +32073,7 @@
               <w:rPr>
                 <w:rFonts w:hint="eastAsia"/>
               </w:rPr>
+              <w:lastRenderedPageBreak/>
               <w:t>l</w:t>
             </w:r>
             <w:r>
@@ -31529,7 +32849,6 @@
           </w:p>
           <w:p>
             <w:r>
-              <w:lastRenderedPageBreak/>
               <w:t>OPTION</w:t>
             </w:r>
           </w:p>
@@ -31545,7 +32864,6 @@
               <w:rPr>
                 <w:rFonts w:hint="eastAsia"/>
               </w:rPr>
-              <w:lastRenderedPageBreak/>
               <w:t>c</w:t>
             </w:r>
             <w:r>
@@ -31706,6 +33024,7 @@
               <w:rPr>
                 <w:rFonts w:hint="eastAsia"/>
               </w:rPr>
+              <w:lastRenderedPageBreak/>
               <w:t>K</w:t>
             </w:r>
             <w:r>
@@ -32878,6 +34197,7 @@
                 <w:rFonts w:hint="eastAsia"/>
                 <w:color w:val="ED7D31" w:themeColor="accent2"/>
               </w:rPr>
+              <w:lastRenderedPageBreak/>
               <w:t>O</w:t>
             </w:r>
             <w:r>
@@ -32908,6 +34228,7 @@
                 <w:rFonts w:hint="eastAsia"/>
                 <w:color w:val="ED7D31" w:themeColor="accent2"/>
               </w:rPr>
+              <w:lastRenderedPageBreak/>
               <w:t>a</w:t>
             </w:r>
             <w:r>
@@ -33527,227 +34848,227 @@
                 <w:rFonts w:hint="eastAsia"/>
                 <w:color w:val="2F5496" w:themeColor="accent1" w:themeShade="BF"/>
               </w:rPr>
+              <w:t xml:space="preserve"> </w:t>
+            </w:r>
+            <w:r>
+              <w:rPr>
+                <w:color w:val="2F5496" w:themeColor="accent1" w:themeShade="BF"/>
+              </w:rPr>
+              <w:t xml:space="preserve">   },</w:t>
+            </w:r>
+          </w:p>
+          <w:p>
+            <w:pPr>
+              <w:ind w:firstLine="200"/>
+              <w:rPr>
+                <w:color w:val="2F5496" w:themeColor="accent1" w:themeShade="BF"/>
+              </w:rPr>
+            </w:pPr>
+            <w:r>
+              <w:rPr>
+                <w:rFonts w:hint="eastAsia"/>
+                <w:color w:val="2F5496" w:themeColor="accent1" w:themeShade="BF"/>
+              </w:rPr>
+              <w:t xml:space="preserve"> </w:t>
+            </w:r>
+            <w:r>
+              <w:rPr>
+                <w:color w:val="2F5496" w:themeColor="accent1" w:themeShade="BF"/>
+              </w:rPr>
+              <w:t xml:space="preserve">   {</w:t>
+            </w:r>
+          </w:p>
+          <w:p>
+            <w:pPr>
+              <w:ind w:firstLineChars="400" w:firstLine="800"/>
+              <w:rPr>
+                <w:color w:val="2F5496" w:themeColor="accent1" w:themeShade="BF"/>
+              </w:rPr>
+            </w:pPr>
+            <w:r>
+              <w:rPr>
+                <w:color w:val="2F5496" w:themeColor="accent1" w:themeShade="BF"/>
+              </w:rPr>
+              <w:t>“id” : “2”,</w:t>
+            </w:r>
+          </w:p>
+          <w:p>
+            <w:pPr>
+              <w:ind w:firstLine="200"/>
+              <w:rPr>
+                <w:color w:val="2F5496" w:themeColor="accent1" w:themeShade="BF"/>
+              </w:rPr>
+            </w:pPr>
+            <w:r>
+              <w:rPr>
+                <w:rFonts w:hint="eastAsia"/>
+                <w:color w:val="2F5496" w:themeColor="accent1" w:themeShade="BF"/>
+              </w:rPr>
+              <w:t xml:space="preserve"> </w:t>
+            </w:r>
+            <w:r>
+              <w:rPr>
+                <w:color w:val="2F5496" w:themeColor="accent1" w:themeShade="BF"/>
+              </w:rPr>
+              <w:t xml:space="preserve">     “type” : </w:t>
+            </w:r>
+            <w:r>
+              <w:rPr>
+                <w:color w:val="2F5496" w:themeColor="accent1" w:themeShade="BF"/>
+              </w:rPr>
+              <w:t>1</w:t>
+            </w:r>
+            <w:r>
+              <w:rPr>
+                <w:color w:val="2F5496" w:themeColor="accent1" w:themeShade="BF"/>
+              </w:rPr>
+              <w:t>,</w:t>
+            </w:r>
+          </w:p>
+          <w:p>
+            <w:pPr>
+              <w:ind w:firstLine="200"/>
+              <w:rPr>
+                <w:color w:val="2F5496" w:themeColor="accent1" w:themeShade="BF"/>
+              </w:rPr>
+            </w:pPr>
+            <w:r>
+              <w:rPr>
+                <w:rFonts w:hint="eastAsia"/>
+                <w:color w:val="2F5496" w:themeColor="accent1" w:themeShade="BF"/>
+              </w:rPr>
+              <w:t xml:space="preserve"> </w:t>
+            </w:r>
+            <w:r>
+              <w:rPr>
+                <w:color w:val="2F5496" w:themeColor="accent1" w:themeShade="BF"/>
+              </w:rPr>
+              <w:t xml:space="preserve">     “roi_type” : </w:t>
+            </w:r>
+            <w:r>
+              <w:rPr>
+                <w:color w:val="2F5496" w:themeColor="accent1" w:themeShade="BF"/>
+              </w:rPr>
+              <w:t>1</w:t>
+            </w:r>
+            <w:r>
+              <w:rPr>
+                <w:color w:val="2F5496" w:themeColor="accent1" w:themeShade="BF"/>
+              </w:rPr>
+              <w:t>,</w:t>
+            </w:r>
+          </w:p>
+          <w:p>
+            <w:pPr>
+              <w:ind w:firstLine="200"/>
+              <w:rPr>
+                <w:color w:val="2F5496" w:themeColor="accent1" w:themeShade="BF"/>
+              </w:rPr>
+            </w:pPr>
+            <w:r>
+              <w:rPr>
+                <w:rFonts w:hint="eastAsia"/>
+                <w:color w:val="2F5496" w:themeColor="accent1" w:themeShade="BF"/>
+              </w:rPr>
+              <w:t xml:space="preserve"> </w:t>
+            </w:r>
+            <w:r>
+              <w:rPr>
+                <w:color w:val="2F5496" w:themeColor="accent1" w:themeShade="BF"/>
+              </w:rPr>
+              <w:t xml:space="preserve">     “roi” : [0.</w:t>
+            </w:r>
+            <w:r>
+              <w:rPr>
+                <w:color w:val="2F5496" w:themeColor="accent1" w:themeShade="BF"/>
+              </w:rPr>
+              <w:t>5</w:t>
+            </w:r>
+            <w:r>
+              <w:rPr>
+                <w:color w:val="2F5496" w:themeColor="accent1" w:themeShade="BF"/>
+              </w:rPr>
+              <w:t>,0.</w:t>
+            </w:r>
+            <w:r>
+              <w:rPr>
+                <w:color w:val="2F5496" w:themeColor="accent1" w:themeShade="BF"/>
+              </w:rPr>
+              <w:t>0</w:t>
+            </w:r>
+            <w:r>
+              <w:rPr>
+                <w:color w:val="2F5496" w:themeColor="accent1" w:themeShade="BF"/>
+              </w:rPr>
+              <w:t>,0.</w:t>
+            </w:r>
+            <w:r>
+              <w:rPr>
+                <w:color w:val="2F5496" w:themeColor="accent1" w:themeShade="BF"/>
+              </w:rPr>
+              <w:t>5</w:t>
+            </w:r>
+            <w:r>
+              <w:rPr>
+                <w:color w:val="2F5496" w:themeColor="accent1" w:themeShade="BF"/>
+              </w:rPr>
+              <w:t>,0.</w:t>
+            </w:r>
+            <w:r>
+              <w:rPr>
+                <w:color w:val="2F5496" w:themeColor="accent1" w:themeShade="BF"/>
+              </w:rPr>
+              <w:t>0]</w:t>
+            </w:r>
+          </w:p>
+          <w:p>
+            <w:pPr>
+              <w:ind w:firstLineChars="300" w:firstLine="600"/>
+              <w:rPr>
+                <w:color w:val="2F5496" w:themeColor="accent1" w:themeShade="BF"/>
+              </w:rPr>
+            </w:pPr>
+            <w:r>
+              <w:rPr>
+                <w:color w:val="2F5496" w:themeColor="accent1" w:themeShade="BF"/>
+              </w:rPr>
+              <w:t>}</w:t>
+            </w:r>
+          </w:p>
+          <w:p>
+            <w:pPr>
+              <w:ind w:firstLine="200"/>
+              <w:rPr>
+                <w:color w:val="2F5496" w:themeColor="accent1" w:themeShade="BF"/>
+              </w:rPr>
+            </w:pPr>
+            <w:r>
+              <w:rPr>
+                <w:rFonts w:hint="eastAsia"/>
+                <w:color w:val="2F5496" w:themeColor="accent1" w:themeShade="BF"/>
+              </w:rPr>
+              <w:t xml:space="preserve"> </w:t>
+            </w:r>
+            <w:r>
+              <w:rPr>
+                <w:color w:val="2F5496" w:themeColor="accent1" w:themeShade="BF"/>
+              </w:rPr>
+              <w:t xml:space="preserve"> ]</w:t>
+            </w:r>
+          </w:p>
+          <w:p>
+            <w:pPr>
+              <w:ind w:firstLine="200"/>
+              <w:rPr>
+                <w:color w:val="2F5496" w:themeColor="accent1" w:themeShade="BF"/>
+              </w:rPr>
+            </w:pPr>
+            <w:r>
+              <w:rPr>
+                <w:rFonts w:hint="eastAsia"/>
+                <w:color w:val="2F5496" w:themeColor="accent1" w:themeShade="BF"/>
+              </w:rPr>
               <w:lastRenderedPageBreak/>
-              <w:t xml:space="preserve"> </w:t>
-            </w:r>
-            <w:r>
-              <w:rPr>
-                <w:color w:val="2F5496" w:themeColor="accent1" w:themeShade="BF"/>
-              </w:rPr>
-              <w:t xml:space="preserve">   },</w:t>
-            </w:r>
-          </w:p>
-          <w:p>
-            <w:pPr>
-              <w:ind w:firstLine="200"/>
-              <w:rPr>
-                <w:color w:val="2F5496" w:themeColor="accent1" w:themeShade="BF"/>
-              </w:rPr>
-            </w:pPr>
-            <w:r>
-              <w:rPr>
-                <w:rFonts w:hint="eastAsia"/>
-                <w:color w:val="2F5496" w:themeColor="accent1" w:themeShade="BF"/>
-              </w:rPr>
-              <w:t xml:space="preserve"> </w:t>
-            </w:r>
-            <w:r>
-              <w:rPr>
-                <w:color w:val="2F5496" w:themeColor="accent1" w:themeShade="BF"/>
-              </w:rPr>
-              <w:t xml:space="preserve">   {</w:t>
-            </w:r>
-          </w:p>
-          <w:p>
-            <w:pPr>
-              <w:ind w:firstLineChars="400" w:firstLine="800"/>
-              <w:rPr>
-                <w:color w:val="2F5496" w:themeColor="accent1" w:themeShade="BF"/>
-              </w:rPr>
-            </w:pPr>
-            <w:r>
-              <w:rPr>
-                <w:color w:val="2F5496" w:themeColor="accent1" w:themeShade="BF"/>
-              </w:rPr>
-              <w:t>“id” : “2”,</w:t>
-            </w:r>
-          </w:p>
-          <w:p>
-            <w:pPr>
-              <w:ind w:firstLine="200"/>
-              <w:rPr>
-                <w:color w:val="2F5496" w:themeColor="accent1" w:themeShade="BF"/>
-              </w:rPr>
-            </w:pPr>
-            <w:r>
-              <w:rPr>
-                <w:rFonts w:hint="eastAsia"/>
-                <w:color w:val="2F5496" w:themeColor="accent1" w:themeShade="BF"/>
-              </w:rPr>
-              <w:t xml:space="preserve"> </w:t>
-            </w:r>
-            <w:r>
-              <w:rPr>
-                <w:color w:val="2F5496" w:themeColor="accent1" w:themeShade="BF"/>
-              </w:rPr>
-              <w:t xml:space="preserve">     “type” : </w:t>
-            </w:r>
-            <w:r>
-              <w:rPr>
-                <w:color w:val="2F5496" w:themeColor="accent1" w:themeShade="BF"/>
-              </w:rPr>
-              <w:t>1</w:t>
-            </w:r>
-            <w:r>
-              <w:rPr>
-                <w:color w:val="2F5496" w:themeColor="accent1" w:themeShade="BF"/>
-              </w:rPr>
-              <w:t>,</w:t>
-            </w:r>
-          </w:p>
-          <w:p>
-            <w:pPr>
-              <w:ind w:firstLine="200"/>
-              <w:rPr>
-                <w:color w:val="2F5496" w:themeColor="accent1" w:themeShade="BF"/>
-              </w:rPr>
-            </w:pPr>
-            <w:r>
-              <w:rPr>
-                <w:rFonts w:hint="eastAsia"/>
-                <w:color w:val="2F5496" w:themeColor="accent1" w:themeShade="BF"/>
-              </w:rPr>
-              <w:t xml:space="preserve"> </w:t>
-            </w:r>
-            <w:r>
-              <w:rPr>
-                <w:color w:val="2F5496" w:themeColor="accent1" w:themeShade="BF"/>
-              </w:rPr>
-              <w:t xml:space="preserve">     “roi_type” : </w:t>
-            </w:r>
-            <w:r>
-              <w:rPr>
-                <w:color w:val="2F5496" w:themeColor="accent1" w:themeShade="BF"/>
-              </w:rPr>
-              <w:t>1</w:t>
-            </w:r>
-            <w:r>
-              <w:rPr>
-                <w:color w:val="2F5496" w:themeColor="accent1" w:themeShade="BF"/>
-              </w:rPr>
-              <w:t>,</w:t>
-            </w:r>
-          </w:p>
-          <w:p>
-            <w:pPr>
-              <w:ind w:firstLine="200"/>
-              <w:rPr>
-                <w:color w:val="2F5496" w:themeColor="accent1" w:themeShade="BF"/>
-              </w:rPr>
-            </w:pPr>
-            <w:r>
-              <w:rPr>
-                <w:rFonts w:hint="eastAsia"/>
-                <w:color w:val="2F5496" w:themeColor="accent1" w:themeShade="BF"/>
-              </w:rPr>
-              <w:t xml:space="preserve"> </w:t>
-            </w:r>
-            <w:r>
-              <w:rPr>
-                <w:color w:val="2F5496" w:themeColor="accent1" w:themeShade="BF"/>
-              </w:rPr>
-              <w:t xml:space="preserve">     “roi” : [0.</w:t>
-            </w:r>
-            <w:r>
-              <w:rPr>
-                <w:color w:val="2F5496" w:themeColor="accent1" w:themeShade="BF"/>
-              </w:rPr>
-              <w:t>5</w:t>
-            </w:r>
-            <w:r>
-              <w:rPr>
-                <w:color w:val="2F5496" w:themeColor="accent1" w:themeShade="BF"/>
-              </w:rPr>
-              <w:t>,0.</w:t>
-            </w:r>
-            <w:r>
-              <w:rPr>
-                <w:color w:val="2F5496" w:themeColor="accent1" w:themeShade="BF"/>
-              </w:rPr>
-              <w:t>0</w:t>
-            </w:r>
-            <w:r>
-              <w:rPr>
-                <w:color w:val="2F5496" w:themeColor="accent1" w:themeShade="BF"/>
-              </w:rPr>
-              <w:t>,0.</w:t>
-            </w:r>
-            <w:r>
-              <w:rPr>
-                <w:color w:val="2F5496" w:themeColor="accent1" w:themeShade="BF"/>
-              </w:rPr>
-              <w:t>5</w:t>
-            </w:r>
-            <w:r>
-              <w:rPr>
-                <w:color w:val="2F5496" w:themeColor="accent1" w:themeShade="BF"/>
-              </w:rPr>
-              <w:t>,0.</w:t>
-            </w:r>
-            <w:r>
-              <w:rPr>
-                <w:color w:val="2F5496" w:themeColor="accent1" w:themeShade="BF"/>
-              </w:rPr>
-              <w:t>0]</w:t>
-            </w:r>
-          </w:p>
-          <w:p>
-            <w:pPr>
-              <w:ind w:firstLineChars="300" w:firstLine="600"/>
-              <w:rPr>
-                <w:color w:val="2F5496" w:themeColor="accent1" w:themeShade="BF"/>
-              </w:rPr>
-            </w:pPr>
-            <w:r>
-              <w:rPr>
-                <w:color w:val="2F5496" w:themeColor="accent1" w:themeShade="BF"/>
-              </w:rPr>
-              <w:t>}</w:t>
-            </w:r>
-          </w:p>
-          <w:p>
-            <w:pPr>
-              <w:ind w:firstLine="200"/>
-              <w:rPr>
-                <w:color w:val="2F5496" w:themeColor="accent1" w:themeShade="BF"/>
-              </w:rPr>
-            </w:pPr>
-            <w:r>
-              <w:rPr>
-                <w:rFonts w:hint="eastAsia"/>
-                <w:color w:val="2F5496" w:themeColor="accent1" w:themeShade="BF"/>
-              </w:rPr>
-              <w:t xml:space="preserve"> </w:t>
-            </w:r>
-            <w:r>
-              <w:rPr>
-                <w:color w:val="2F5496" w:themeColor="accent1" w:themeShade="BF"/>
-              </w:rPr>
-              <w:t xml:space="preserve"> ]</w:t>
-            </w:r>
-          </w:p>
-          <w:p>
-            <w:pPr>
-              <w:ind w:firstLine="200"/>
-              <w:rPr>
-                <w:color w:val="2F5496" w:themeColor="accent1" w:themeShade="BF"/>
-              </w:rPr>
-            </w:pPr>
-            <w:r>
-              <w:rPr>
-                <w:rFonts w:hint="eastAsia"/>
-                <w:color w:val="2F5496" w:themeColor="accent1" w:themeShade="BF"/>
-              </w:rPr>
               <w:t xml:space="preserve"> </w:t>
             </w:r>
             <w:r>
@@ -34491,7 +35812,6 @@
       </w:pPr>
       <w:bookmarkStart w:id="208" w:name="_Toc120539824"/>
       <w:r>
-        <w:lastRenderedPageBreak/>
         <w:t>Expansion</w:t>
       </w:r>
       <w:bookmarkEnd w:id="208"/>
@@ -34725,6 +36045,7 @@
                 <w:i/>
                 <w:iCs/>
               </w:rPr>
+              <w:lastRenderedPageBreak/>
               <w:t>&lt;expansion_name</w:t>
             </w:r>
             <w:r>
@@ -35490,7 +36811,6 @@
         <w:rPr>
           <w:rFonts w:hint="eastAsia"/>
         </w:rPr>
-        <w:lastRenderedPageBreak/>
         <w:t>R</w:t>
       </w:r>
       <w:r>
@@ -35583,6 +36903,7 @@
         <w:rPr>
           <w:rFonts w:hint="eastAsia"/>
         </w:rPr>
+        <w:lastRenderedPageBreak/>
         <w:t>R</w:t>
       </w:r>
       <w:r>
@@ -36021,7 +37342,6 @@
               <w:rPr>
                 <w:color w:val="FF5050"/>
               </w:rPr>
-              <w:lastRenderedPageBreak/>
               <w:t xml:space="preserve">            "method": [</w:t>
             </w:r>
             <w:r>
@@ -36485,6 +37805,7 @@
         <w:rPr>
           <w:rFonts w:hint="eastAsia"/>
         </w:rPr>
+        <w:lastRenderedPageBreak/>
         <w:t>수정</w:t>
       </w:r>
       <w:bookmarkEnd w:id="211"/>
@@ -36669,7 +37990,6 @@
         <w:rPr>
           <w:rFonts w:hint="eastAsia"/>
         </w:rPr>
-        <w:lastRenderedPageBreak/>
         <w:t>R</w:t>
       </w:r>
       <w:r>
@@ -36805,6 +38125,7 @@
               <w:rPr>
                 <w:color w:val="4472C4" w:themeColor="accent1"/>
               </w:rPr>
+              <w:lastRenderedPageBreak/>
               <w:t>{</w:t>
             </w:r>
           </w:p>
@@ -37252,7 +38573,6 @@
               <w:rPr>
                 <w:color w:val="FF5050"/>
               </w:rPr>
-              <w:lastRenderedPageBreak/>
               <w:t xml:space="preserve">            "method": [</w:t>
             </w:r>
             <w:r>
@@ -37399,6 +38719,7 @@
               <w:rPr>
                 <w:color w:val="4472C4" w:themeColor="accent1"/>
               </w:rPr>
+              <w:lastRenderedPageBreak/>
               <w:t>{</w:t>
             </w:r>
           </w:p>
@@ -37775,6 +39096,1129 @@
       </w:tr>
     </w:tbl>
     <w:p/>
+    <w:p>
+      <w:pPr>
+        <w:pStyle w:val="1"/>
+        <w:numPr>
+          <w:ilvl w:val="0"/>
+          <w:numId w:val="34"/>
+        </w:numPr>
+        <w:rPr>
+          <w:color w:val="ED7D31" w:themeColor="accent2"/>
+        </w:rPr>
+      </w:pPr>
+      <w:r>
+        <w:rPr>
+          <w:color w:val="ED7D31" w:themeColor="accent2"/>
+        </w:rPr>
+        <w:t xml:space="preserve">. </w:t>
+      </w:r>
+      <w:r>
+        <w:rPr>
+          <w:rFonts w:hint="eastAsia"/>
+          <w:color w:val="ED7D31" w:themeColor="accent2"/>
+        </w:rPr>
+        <w:t>P</w:t>
+      </w:r>
+      <w:r>
+        <w:rPr>
+          <w:color w:val="ED7D31" w:themeColor="accent2"/>
+        </w:rPr>
+        <w:t>reset</w:t>
+      </w:r>
+    </w:p>
+    <w:p>
+      <w:pPr>
+        <w:ind w:left="440"/>
+      </w:pPr>
+      <w:r>
+        <w:rPr>
+          <w:rFonts w:hint="eastAsia"/>
+        </w:rPr>
+        <w:t xml:space="preserve"> </w:t>
+      </w:r>
+    </w:p>
+    <w:p/>
+    <w:p>
+      <w:pPr>
+        <w:pStyle w:val="2"/>
+        <w:numPr>
+          <w:ilvl w:val="1"/>
+          <w:numId w:val="34"/>
+        </w:numPr>
+      </w:pPr>
+      <w:r>
+        <w:rPr>
+          <w:rFonts w:hint="eastAsia"/>
+        </w:rPr>
+        <w:t>리소스 정의</w:t>
+      </w:r>
+    </w:p>
+    <w:tbl>
+      <w:tblPr>
+        <w:tblStyle w:val="a4"/>
+        <w:tblW w:w="0" w:type="auto"/>
+        <w:tblInd w:w="704" w:type="dxa"/>
+        <w:tblLook w:val="04A0" w:firstRow="1" w:lastRow="0" w:firstColumn="1" w:lastColumn="0" w:noHBand="0" w:noVBand="1"/>
+      </w:tblPr>
+      <w:tblGrid>
+        <w:gridCol w:w="2268"/>
+        <w:gridCol w:w="1418"/>
+        <w:gridCol w:w="4626"/>
+      </w:tblGrid>
+      <w:tr>
+        <w:tc>
+          <w:tcPr>
+            <w:tcW w:w="2268" w:type="dxa"/>
+            <w:shd w:val="clear" w:color="auto" w:fill="D9E2F3" w:themeFill="accent1" w:themeFillTint="33"/>
+          </w:tcPr>
+          <w:p>
+            <w:r>
+              <w:t>Key</w:t>
+            </w:r>
+          </w:p>
+        </w:tc>
+        <w:tc>
+          <w:tcPr>
+            <w:tcW w:w="1418" w:type="dxa"/>
+            <w:shd w:val="clear" w:color="auto" w:fill="D9E2F3" w:themeFill="accent1" w:themeFillTint="33"/>
+          </w:tcPr>
+          <w:p>
+            <w:r>
+              <w:t xml:space="preserve">Value </w:t>
+            </w:r>
+            <w:r>
+              <w:rPr>
+                <w:rFonts w:hint="eastAsia"/>
+              </w:rPr>
+              <w:t>T</w:t>
+            </w:r>
+            <w:r>
+              <w:t>ype</w:t>
+            </w:r>
+          </w:p>
+        </w:tc>
+        <w:tc>
+          <w:tcPr>
+            <w:tcW w:w="4626" w:type="dxa"/>
+            <w:shd w:val="clear" w:color="auto" w:fill="D9E2F3" w:themeFill="accent1" w:themeFillTint="33"/>
+          </w:tcPr>
+          <w:p>
+            <w:r>
+              <w:rPr>
+                <w:rFonts w:hint="eastAsia"/>
+              </w:rPr>
+              <w:t>D</w:t>
+            </w:r>
+            <w:r>
+              <w:t>escription</w:t>
+            </w:r>
+          </w:p>
+        </w:tc>
+      </w:tr>
+      <w:tr>
+        <w:tc>
+          <w:tcPr>
+            <w:tcW w:w="2268" w:type="dxa"/>
+          </w:tcPr>
+          <w:p>
+            <w:pPr>
+              <w:rPr>
+                <w:i/>
+                <w:iCs/>
+              </w:rPr>
+            </w:pPr>
+            <w:r>
+              <w:rPr>
+                <w:rFonts w:hint="eastAsia"/>
+              </w:rPr>
+              <w:t>p</w:t>
+            </w:r>
+            <w:r>
+              <w:t>reset</w:t>
+            </w:r>
+          </w:p>
+        </w:tc>
+        <w:tc>
+          <w:tcPr>
+            <w:tcW w:w="1418" w:type="dxa"/>
+          </w:tcPr>
+          <w:p>
+            <w:r>
+              <w:rPr>
+                <w:rFonts w:hint="eastAsia"/>
+              </w:rPr>
+              <w:t>I</w:t>
+            </w:r>
+            <w:r>
+              <w:t>nteger</w:t>
+            </w:r>
+          </w:p>
+        </w:tc>
+        <w:tc>
+          <w:tcPr>
+            <w:tcW w:w="4626" w:type="dxa"/>
+          </w:tcPr>
+          <w:p>
+            <w:r>
+              <w:rPr>
+                <w:rFonts w:hint="eastAsia"/>
+              </w:rPr>
+              <w:t xml:space="preserve">현재 </w:t>
+            </w:r>
+            <w:proofErr w:type="spellStart"/>
+            <w:r>
+              <w:rPr>
+                <w:rFonts w:hint="eastAsia"/>
+              </w:rPr>
+              <w:t>프리셋</w:t>
+            </w:r>
+            <w:proofErr w:type="spellEnd"/>
+            <w:r>
+              <w:rPr>
+                <w:rFonts w:hint="eastAsia"/>
+              </w:rPr>
+              <w:t xml:space="preserve"> 번호</w:t>
+            </w:r>
+          </w:p>
+        </w:tc>
+      </w:tr>
+      <w:tr>
+        <w:tc>
+          <w:tcPr>
+            <w:tcW w:w="2268" w:type="dxa"/>
+          </w:tcPr>
+          <w:p>
+            <w:proofErr w:type="spellStart"/>
+            <w:r>
+              <w:t>preset_max</w:t>
+            </w:r>
+            <w:proofErr w:type="spellEnd"/>
+          </w:p>
+        </w:tc>
+        <w:tc>
+          <w:tcPr>
+            <w:tcW w:w="1418" w:type="dxa"/>
+          </w:tcPr>
+          <w:p>
+            <w:r>
+              <w:t>Integer</w:t>
+            </w:r>
+          </w:p>
+        </w:tc>
+        <w:tc>
+          <w:tcPr>
+            <w:tcW w:w="4626" w:type="dxa"/>
+          </w:tcPr>
+          <w:p>
+            <w:proofErr w:type="spellStart"/>
+            <w:r>
+              <w:rPr>
+                <w:rFonts w:hint="eastAsia"/>
+              </w:rPr>
+              <w:t>프리셋</w:t>
+            </w:r>
+            <w:proofErr w:type="spellEnd"/>
+            <w:r>
+              <w:rPr>
+                <w:rFonts w:hint="eastAsia"/>
+              </w:rPr>
+              <w:t xml:space="preserve"> </w:t>
+            </w:r>
+            <w:r>
+              <w:rPr>
+                <w:rFonts w:hint="eastAsia"/>
+              </w:rPr>
+              <w:t xml:space="preserve">최대 </w:t>
+            </w:r>
+            <w:r>
+              <w:rPr>
+                <w:rFonts w:hint="eastAsia"/>
+              </w:rPr>
+              <w:t>범위</w:t>
+            </w:r>
+          </w:p>
+        </w:tc>
+      </w:tr>
+      <w:tr>
+        <w:tc>
+          <w:tcPr>
+            <w:tcW w:w="2268" w:type="dxa"/>
+          </w:tcPr>
+          <w:p>
+            <w:proofErr w:type="spellStart"/>
+            <w:r>
+              <w:rPr>
+                <w:rFonts w:hint="eastAsia"/>
+              </w:rPr>
+              <w:t>p</w:t>
+            </w:r>
+            <w:r>
+              <w:t>reset_min</w:t>
+            </w:r>
+            <w:proofErr w:type="spellEnd"/>
+          </w:p>
+        </w:tc>
+        <w:tc>
+          <w:tcPr>
+            <w:tcW w:w="1418" w:type="dxa"/>
+          </w:tcPr>
+          <w:p>
+            <w:r>
+              <w:t>Integer</w:t>
+            </w:r>
+          </w:p>
+        </w:tc>
+        <w:tc>
+          <w:tcPr>
+            <w:tcW w:w="4626" w:type="dxa"/>
+          </w:tcPr>
+          <w:p>
+            <w:proofErr w:type="spellStart"/>
+            <w:r>
+              <w:rPr>
+                <w:rFonts w:hint="eastAsia"/>
+              </w:rPr>
+              <w:t>프리셋</w:t>
+            </w:r>
+            <w:proofErr w:type="spellEnd"/>
+            <w:r>
+              <w:rPr>
+                <w:rFonts w:hint="eastAsia"/>
+              </w:rPr>
+              <w:t xml:space="preserve"> </w:t>
+            </w:r>
+            <w:r>
+              <w:rPr>
+                <w:rFonts w:hint="eastAsia"/>
+              </w:rPr>
+              <w:t xml:space="preserve">최소 </w:t>
+            </w:r>
+            <w:r>
+              <w:rPr>
+                <w:rFonts w:hint="eastAsia"/>
+              </w:rPr>
+              <w:t>범위</w:t>
+            </w:r>
+          </w:p>
+        </w:tc>
+      </w:tr>
+    </w:tbl>
+    <w:p>
+      <w:pPr>
+        <w:ind w:left="440"/>
+      </w:pPr>
+    </w:p>
+    <w:p>
+      <w:pPr>
+        <w:pStyle w:val="2"/>
+        <w:rPr>
+          <w:color w:val="ED7D31" w:themeColor="accent2"/>
+        </w:rPr>
+      </w:pPr>
+      <w:r>
+        <w:rPr>
+          <w:rFonts w:hint="eastAsia"/>
+          <w:color w:val="ED7D31" w:themeColor="accent2"/>
+        </w:rPr>
+        <w:lastRenderedPageBreak/>
+        <w:t>1</w:t>
+      </w:r>
+      <w:r>
+        <w:rPr>
+          <w:color w:val="ED7D31" w:themeColor="accent2"/>
+        </w:rPr>
+        <w:t xml:space="preserve">0.1 </w:t>
+      </w:r>
+      <w:proofErr w:type="spellStart"/>
+      <w:r>
+        <w:rPr>
+          <w:rFonts w:hint="eastAsia"/>
+          <w:color w:val="ED7D31" w:themeColor="accent2"/>
+        </w:rPr>
+        <w:t>프리셋</w:t>
+      </w:r>
+      <w:proofErr w:type="spellEnd"/>
+      <w:r>
+        <w:rPr>
+          <w:rFonts w:hint="eastAsia"/>
+          <w:color w:val="ED7D31" w:themeColor="accent2"/>
+        </w:rPr>
+        <w:t xml:space="preserve"> 요청</w:t>
+      </w:r>
+    </w:p>
+    <w:p>
+      <w:pPr>
+        <w:pStyle w:val="a3"/>
+        <w:numPr>
+          <w:ilvl w:val="0"/>
+          <w:numId w:val="37"/>
+        </w:numPr>
+        <w:ind w:leftChars="0"/>
+      </w:pPr>
+      <w:r>
+        <w:rPr>
+          <w:rFonts w:hint="eastAsia"/>
+          <w:color w:val="ED7D31" w:themeColor="accent2"/>
+        </w:rPr>
+        <w:t>M</w:t>
+      </w:r>
+      <w:r>
+        <w:rPr>
+          <w:color w:val="ED7D31" w:themeColor="accent2"/>
+        </w:rPr>
+        <w:t>ethod: GET</w:t>
+      </w:r>
+    </w:p>
+    <w:p>
+      <w:pPr>
+        <w:pStyle w:val="a3"/>
+        <w:numPr>
+          <w:ilvl w:val="0"/>
+          <w:numId w:val="37"/>
+        </w:numPr>
+        <w:ind w:leftChars="0"/>
+      </w:pPr>
+      <w:r>
+        <w:rPr>
+          <w:rFonts w:hint="eastAsia"/>
+          <w:color w:val="ED7D31" w:themeColor="accent2"/>
+        </w:rPr>
+        <w:t>R</w:t>
+      </w:r>
+      <w:r>
+        <w:rPr>
+          <w:color w:val="ED7D31" w:themeColor="accent2"/>
+        </w:rPr>
+        <w:t>equest body: none</w:t>
+      </w:r>
+    </w:p>
+    <w:p>
+      <w:pPr>
+        <w:pStyle w:val="a3"/>
+        <w:numPr>
+          <w:ilvl w:val="0"/>
+          <w:numId w:val="37"/>
+        </w:numPr>
+        <w:ind w:leftChars="0"/>
+      </w:pPr>
+      <w:r>
+        <w:rPr>
+          <w:rFonts w:hint="eastAsia"/>
+          <w:color w:val="ED7D31" w:themeColor="accent2"/>
+        </w:rPr>
+        <w:t>R</w:t>
+      </w:r>
+      <w:r>
+        <w:rPr>
+          <w:color w:val="ED7D31" w:themeColor="accent2"/>
+        </w:rPr>
+        <w:t xml:space="preserve">esponse body: </w:t>
+      </w:r>
+      <w:proofErr w:type="gramStart"/>
+      <w:r>
+        <w:rPr>
+          <w:color w:val="ED7D31" w:themeColor="accent2"/>
+        </w:rPr>
+        <w:t>preset</w:t>
+      </w:r>
+      <w:proofErr w:type="gramEnd"/>
+    </w:p>
+    <w:p>
+      <w:pPr>
+        <w:pStyle w:val="a3"/>
+        <w:numPr>
+          <w:ilvl w:val="0"/>
+          <w:numId w:val="37"/>
+        </w:numPr>
+        <w:ind w:leftChars="0"/>
+      </w:pPr>
+      <w:r>
+        <w:rPr>
+          <w:color w:val="ED7D31" w:themeColor="accent2"/>
+        </w:rPr>
+        <w:t>Sample</w:t>
+      </w:r>
+    </w:p>
+    <w:tbl>
+      <w:tblPr>
+        <w:tblStyle w:val="a4"/>
+        <w:tblW w:w="8362" w:type="dxa"/>
+        <w:tblInd w:w="880" w:type="dxa"/>
+        <w:tblLook w:val="04A0" w:firstRow="1" w:lastRow="0" w:firstColumn="1" w:lastColumn="0" w:noHBand="0" w:noVBand="1"/>
+      </w:tblPr>
+      <w:tblGrid>
+        <w:gridCol w:w="8362"/>
+      </w:tblGrid>
+      <w:tr>
+        <w:tc>
+          <w:tcPr>
+            <w:tcW w:w="8362" w:type="dxa"/>
+          </w:tcPr>
+          <w:p>
+            <w:pPr>
+              <w:rPr>
+                <w:color w:val="2F5496" w:themeColor="accent1" w:themeShade="BF"/>
+              </w:rPr>
+            </w:pPr>
+            <w:r>
+              <w:rPr>
+                <w:rFonts w:hint="eastAsia"/>
+                <w:color w:val="2F5496" w:themeColor="accent1" w:themeShade="BF"/>
+              </w:rPr>
+              <w:t>G</w:t>
+            </w:r>
+            <w:r>
+              <w:rPr>
+                <w:color w:val="2F5496" w:themeColor="accent1" w:themeShade="BF"/>
+              </w:rPr>
+              <w:t>et /</w:t>
+            </w:r>
+            <w:proofErr w:type="spellStart"/>
+            <w:r>
+              <w:rPr>
+                <w:color w:val="2F5496" w:themeColor="accent1" w:themeShade="BF"/>
+              </w:rPr>
+              <w:t>uplus-vaapi</w:t>
+            </w:r>
+            <w:proofErr w:type="spellEnd"/>
+            <w:r>
+              <w:rPr>
+                <w:color w:val="2F5496" w:themeColor="accent1" w:themeShade="BF"/>
+              </w:rPr>
+              <w:t>/engines/1/</w:t>
+            </w:r>
+            <w:proofErr w:type="gramStart"/>
+            <w:r>
+              <w:rPr>
+                <w:color w:val="2F5496" w:themeColor="accent1" w:themeShade="BF"/>
+              </w:rPr>
+              <w:t>preset</w:t>
+            </w:r>
+            <w:proofErr w:type="gramEnd"/>
+          </w:p>
+          <w:p>
+            <w:pPr>
+              <w:rPr>
+                <w:color w:val="2F5496" w:themeColor="accent1" w:themeShade="BF"/>
+              </w:rPr>
+            </w:pPr>
+            <w:r>
+              <w:rPr>
+                <w:rFonts w:hint="eastAsia"/>
+                <w:color w:val="2F5496" w:themeColor="accent1" w:themeShade="BF"/>
+              </w:rPr>
+              <w:t>A</w:t>
+            </w:r>
+            <w:r>
+              <w:rPr>
+                <w:color w:val="2F5496" w:themeColor="accent1" w:themeShade="BF"/>
+              </w:rPr>
+              <w:t>uthorization: bearer &lt;accept token string&gt;</w:t>
+            </w:r>
+          </w:p>
+          <w:p/>
+          <w:p>
+            <w:pPr>
+              <w:rPr>
+                <w:color w:val="ED7D31" w:themeColor="accent2"/>
+              </w:rPr>
+            </w:pPr>
+            <w:r>
+              <w:rPr>
+                <w:rFonts w:hint="eastAsia"/>
+                <w:color w:val="ED7D31" w:themeColor="accent2"/>
+              </w:rPr>
+              <w:t>H</w:t>
+            </w:r>
+            <w:r>
+              <w:rPr>
+                <w:color w:val="ED7D31" w:themeColor="accent2"/>
+              </w:rPr>
+              <w:t>TTP 1.1 200 OK</w:t>
+            </w:r>
+          </w:p>
+          <w:p>
+            <w:pPr>
+              <w:rPr>
+                <w:color w:val="ED7D31" w:themeColor="accent2"/>
+              </w:rPr>
+            </w:pPr>
+            <w:r>
+              <w:rPr>
+                <w:rFonts w:hint="eastAsia"/>
+                <w:color w:val="ED7D31" w:themeColor="accent2"/>
+              </w:rPr>
+              <w:t>{</w:t>
+            </w:r>
+          </w:p>
+          <w:p>
+            <w:pPr>
+              <w:rPr>
+                <w:color w:val="ED7D31" w:themeColor="accent2"/>
+              </w:rPr>
+            </w:pPr>
+            <w:r>
+              <w:rPr>
+                <w:rFonts w:hint="eastAsia"/>
+                <w:color w:val="ED7D31" w:themeColor="accent2"/>
+              </w:rPr>
+              <w:t xml:space="preserve"> </w:t>
+            </w:r>
+            <w:r>
+              <w:rPr>
+                <w:color w:val="ED7D31" w:themeColor="accent2"/>
+              </w:rPr>
+              <w:t xml:space="preserve">   “preset”: 1,</w:t>
+            </w:r>
+          </w:p>
+          <w:p>
+            <w:pPr>
+              <w:rPr>
+                <w:color w:val="ED7D31" w:themeColor="accent2"/>
+              </w:rPr>
+            </w:pPr>
+            <w:r>
+              <w:rPr>
+                <w:rFonts w:hint="eastAsia"/>
+                <w:color w:val="ED7D31" w:themeColor="accent2"/>
+              </w:rPr>
+              <w:t xml:space="preserve"> </w:t>
+            </w:r>
+            <w:r>
+              <w:rPr>
+                <w:color w:val="ED7D31" w:themeColor="accent2"/>
+              </w:rPr>
+              <w:t xml:space="preserve">   “</w:t>
+            </w:r>
+            <w:proofErr w:type="spellStart"/>
+            <w:proofErr w:type="gramStart"/>
+            <w:r>
+              <w:rPr>
+                <w:color w:val="ED7D31" w:themeColor="accent2"/>
+              </w:rPr>
+              <w:t>preset</w:t>
+            </w:r>
+            <w:proofErr w:type="gramEnd"/>
+            <w:r>
+              <w:rPr>
+                <w:color w:val="ED7D31" w:themeColor="accent2"/>
+              </w:rPr>
+              <w:t>_max</w:t>
+            </w:r>
+            <w:proofErr w:type="spellEnd"/>
+            <w:r>
+              <w:rPr>
+                <w:color w:val="ED7D31" w:themeColor="accent2"/>
+              </w:rPr>
+              <w:t>”: 255,</w:t>
+            </w:r>
+          </w:p>
+          <w:p>
+            <w:pPr>
+              <w:rPr>
+                <w:color w:val="ED7D31" w:themeColor="accent2"/>
+              </w:rPr>
+            </w:pPr>
+            <w:r>
+              <w:rPr>
+                <w:rFonts w:hint="eastAsia"/>
+                <w:color w:val="ED7D31" w:themeColor="accent2"/>
+              </w:rPr>
+              <w:t xml:space="preserve"> </w:t>
+            </w:r>
+            <w:r>
+              <w:rPr>
+                <w:color w:val="ED7D31" w:themeColor="accent2"/>
+              </w:rPr>
+              <w:t xml:space="preserve">   “</w:t>
+            </w:r>
+            <w:proofErr w:type="spellStart"/>
+            <w:proofErr w:type="gramStart"/>
+            <w:r>
+              <w:rPr>
+                <w:color w:val="ED7D31" w:themeColor="accent2"/>
+              </w:rPr>
+              <w:t>preset</w:t>
+            </w:r>
+            <w:proofErr w:type="gramEnd"/>
+            <w:r>
+              <w:rPr>
+                <w:color w:val="ED7D31" w:themeColor="accent2"/>
+              </w:rPr>
+              <w:t>_min</w:t>
+            </w:r>
+            <w:proofErr w:type="spellEnd"/>
+            <w:r>
+              <w:rPr>
+                <w:color w:val="ED7D31" w:themeColor="accent2"/>
+              </w:rPr>
+              <w:t>”: 1</w:t>
+            </w:r>
+          </w:p>
+          <w:p>
+            <w:pPr>
+              <w:pStyle w:val="a3"/>
+              <w:ind w:leftChars="0" w:left="0"/>
+            </w:pPr>
+            <w:r>
+              <w:rPr>
+                <w:rFonts w:hint="eastAsia"/>
+                <w:color w:val="ED7D31" w:themeColor="accent2"/>
+              </w:rPr>
+              <w:t>}</w:t>
+            </w:r>
+          </w:p>
+        </w:tc>
+      </w:tr>
+    </w:tbl>
+    <w:p>
+      <w:pPr>
+        <w:pStyle w:val="a3"/>
+        <w:ind w:leftChars="0" w:left="880"/>
+      </w:pPr>
+    </w:p>
+    <w:p>
+      <w:pPr>
+        <w:pStyle w:val="2"/>
+        <w:rPr>
+          <w:color w:val="ED7D31" w:themeColor="accent2"/>
+        </w:rPr>
+      </w:pPr>
+      <w:r>
+        <w:rPr>
+          <w:rFonts w:hint="eastAsia"/>
+          <w:color w:val="ED7D31" w:themeColor="accent2"/>
+        </w:rPr>
+        <w:t>1</w:t>
+      </w:r>
+      <w:r>
+        <w:rPr>
+          <w:color w:val="ED7D31" w:themeColor="accent2"/>
+        </w:rPr>
+        <w:t xml:space="preserve">0.2 </w:t>
+      </w:r>
+      <w:proofErr w:type="spellStart"/>
+      <w:r>
+        <w:rPr>
+          <w:rFonts w:hint="eastAsia"/>
+          <w:color w:val="ED7D31" w:themeColor="accent2"/>
+        </w:rPr>
+        <w:t>프리셋</w:t>
+      </w:r>
+      <w:proofErr w:type="spellEnd"/>
+      <w:r>
+        <w:rPr>
+          <w:rFonts w:hint="eastAsia"/>
+          <w:color w:val="ED7D31" w:themeColor="accent2"/>
+        </w:rPr>
+        <w:t xml:space="preserve"> 변경</w:t>
+      </w:r>
+    </w:p>
+    <w:p>
+      <w:pPr>
+        <w:pStyle w:val="a3"/>
+        <w:numPr>
+          <w:ilvl w:val="0"/>
+          <w:numId w:val="37"/>
+        </w:numPr>
+        <w:ind w:leftChars="0"/>
+        <w:rPr>
+          <w:color w:val="ED7D31" w:themeColor="accent2"/>
+        </w:rPr>
+      </w:pPr>
+      <w:r>
+        <w:rPr>
+          <w:color w:val="ED7D31" w:themeColor="accent2"/>
+        </w:rPr>
+        <w:t>Method: PUT</w:t>
+      </w:r>
+    </w:p>
+    <w:p>
+      <w:pPr>
+        <w:pStyle w:val="a3"/>
+        <w:numPr>
+          <w:ilvl w:val="0"/>
+          <w:numId w:val="37"/>
+        </w:numPr>
+        <w:ind w:leftChars="0"/>
+        <w:rPr>
+          <w:color w:val="ED7D31" w:themeColor="accent2"/>
+        </w:rPr>
+      </w:pPr>
+      <w:r>
+        <w:rPr>
+          <w:rFonts w:hint="eastAsia"/>
+          <w:color w:val="ED7D31" w:themeColor="accent2"/>
+        </w:rPr>
+        <w:t>R</w:t>
+      </w:r>
+      <w:r>
+        <w:rPr>
+          <w:color w:val="ED7D31" w:themeColor="accent2"/>
+        </w:rPr>
+        <w:t xml:space="preserve">equest body: </w:t>
+      </w:r>
+      <w:proofErr w:type="gramStart"/>
+      <w:r>
+        <w:rPr>
+          <w:color w:val="ED7D31" w:themeColor="accent2"/>
+        </w:rPr>
+        <w:t>preset</w:t>
+      </w:r>
+      <w:proofErr w:type="gramEnd"/>
+    </w:p>
+    <w:p>
+      <w:pPr>
+        <w:pStyle w:val="a3"/>
+        <w:numPr>
+          <w:ilvl w:val="0"/>
+          <w:numId w:val="37"/>
+        </w:numPr>
+        <w:ind w:leftChars="0"/>
+        <w:rPr>
+          <w:color w:val="ED7D31" w:themeColor="accent2"/>
+        </w:rPr>
+      </w:pPr>
+      <w:r>
+        <w:rPr>
+          <w:rFonts w:hint="eastAsia"/>
+          <w:color w:val="ED7D31" w:themeColor="accent2"/>
+        </w:rPr>
+        <w:t>R</w:t>
+      </w:r>
+      <w:r>
+        <w:rPr>
+          <w:color w:val="ED7D31" w:themeColor="accent2"/>
+        </w:rPr>
+        <w:t xml:space="preserve">esponse body: </w:t>
+      </w:r>
+      <w:proofErr w:type="gramStart"/>
+      <w:r>
+        <w:rPr>
+          <w:color w:val="ED7D31" w:themeColor="accent2"/>
+        </w:rPr>
+        <w:t>preset</w:t>
+      </w:r>
+      <w:proofErr w:type="gramEnd"/>
+    </w:p>
+    <w:p>
+      <w:pPr>
+        <w:pStyle w:val="a3"/>
+        <w:numPr>
+          <w:ilvl w:val="0"/>
+          <w:numId w:val="37"/>
+        </w:numPr>
+        <w:ind w:leftChars="0"/>
+        <w:rPr>
+          <w:color w:val="ED7D31" w:themeColor="accent2"/>
+        </w:rPr>
+      </w:pPr>
+      <w:r>
+        <w:rPr>
+          <w:rFonts w:hint="eastAsia"/>
+          <w:color w:val="ED7D31" w:themeColor="accent2"/>
+        </w:rPr>
+        <w:t>S</w:t>
+      </w:r>
+      <w:r>
+        <w:rPr>
+          <w:color w:val="ED7D31" w:themeColor="accent2"/>
+        </w:rPr>
+        <w:t>ample</w:t>
+      </w:r>
+    </w:p>
+    <w:tbl>
+      <w:tblPr>
+        <w:tblStyle w:val="a4"/>
+        <w:tblW w:w="0" w:type="auto"/>
+        <w:tblInd w:w="880" w:type="dxa"/>
+        <w:tblLook w:val="04A0" w:firstRow="1" w:lastRow="0" w:firstColumn="1" w:lastColumn="0" w:noHBand="0" w:noVBand="1"/>
+      </w:tblPr>
+      <w:tblGrid>
+        <w:gridCol w:w="8362"/>
+      </w:tblGrid>
+      <w:tr>
+        <w:tc>
+          <w:tcPr>
+            <w:tcW w:w="9224" w:type="dxa"/>
+          </w:tcPr>
+          <w:p>
+            <w:pPr>
+              <w:rPr>
+                <w:color w:val="2F5496" w:themeColor="accent1" w:themeShade="BF"/>
+              </w:rPr>
+            </w:pPr>
+            <w:r>
+              <w:rPr>
+                <w:color w:val="2F5496" w:themeColor="accent1" w:themeShade="BF"/>
+              </w:rPr>
+              <w:t>PUT /</w:t>
+            </w:r>
+            <w:proofErr w:type="spellStart"/>
+            <w:r>
+              <w:rPr>
+                <w:color w:val="2F5496" w:themeColor="accent1" w:themeShade="BF"/>
+              </w:rPr>
+              <w:t>uplus-vaapi</w:t>
+            </w:r>
+            <w:proofErr w:type="spellEnd"/>
+            <w:r>
+              <w:rPr>
+                <w:color w:val="2F5496" w:themeColor="accent1" w:themeShade="BF"/>
+              </w:rPr>
+              <w:t>/engines/1/</w:t>
+            </w:r>
+            <w:proofErr w:type="gramStart"/>
+            <w:r>
+              <w:rPr>
+                <w:color w:val="2F5496" w:themeColor="accent1" w:themeShade="BF"/>
+              </w:rPr>
+              <w:t>preset</w:t>
+            </w:r>
+            <w:proofErr w:type="gramEnd"/>
+          </w:p>
+          <w:p>
+            <w:pPr>
+              <w:rPr>
+                <w:color w:val="2F5496" w:themeColor="accent1" w:themeShade="BF"/>
+              </w:rPr>
+            </w:pPr>
+            <w:r>
+              <w:rPr>
+                <w:rFonts w:hint="eastAsia"/>
+                <w:color w:val="2F5496" w:themeColor="accent1" w:themeShade="BF"/>
+              </w:rPr>
+              <w:t>A</w:t>
+            </w:r>
+            <w:r>
+              <w:rPr>
+                <w:color w:val="2F5496" w:themeColor="accent1" w:themeShade="BF"/>
+              </w:rPr>
+              <w:t>uthorization: bearer &lt;accept token string&gt;</w:t>
+            </w:r>
+          </w:p>
+          <w:p>
+            <w:pPr>
+              <w:rPr>
+                <w:color w:val="2F5496" w:themeColor="accent1" w:themeShade="BF"/>
+              </w:rPr>
+            </w:pPr>
+          </w:p>
+          <w:p>
+            <w:pPr>
+              <w:rPr>
+                <w:color w:val="2F5496" w:themeColor="accent1" w:themeShade="BF"/>
+              </w:rPr>
+            </w:pPr>
+            <w:r>
+              <w:rPr>
+                <w:rFonts w:hint="eastAsia"/>
+                <w:color w:val="2F5496" w:themeColor="accent1" w:themeShade="BF"/>
+              </w:rPr>
+              <w:t>{</w:t>
+            </w:r>
+          </w:p>
+          <w:p>
+            <w:pPr>
+              <w:rPr>
+                <w:color w:val="2F5496" w:themeColor="accent1" w:themeShade="BF"/>
+              </w:rPr>
+            </w:pPr>
+            <w:r>
+              <w:rPr>
+                <w:rFonts w:hint="eastAsia"/>
+                <w:color w:val="2F5496" w:themeColor="accent1" w:themeShade="BF"/>
+              </w:rPr>
+              <w:t xml:space="preserve"> </w:t>
+            </w:r>
+            <w:r>
+              <w:rPr>
+                <w:color w:val="2F5496" w:themeColor="accent1" w:themeShade="BF"/>
+              </w:rPr>
+              <w:t xml:space="preserve">   “preset”: </w:t>
+            </w:r>
+            <w:proofErr w:type="gramStart"/>
+            <w:r>
+              <w:rPr>
+                <w:color w:val="2F5496" w:themeColor="accent1" w:themeShade="BF"/>
+              </w:rPr>
+              <w:t>2</w:t>
+            </w:r>
+            <w:proofErr w:type="gramEnd"/>
+          </w:p>
+          <w:p>
+            <w:pPr>
+              <w:rPr>
+                <w:color w:val="2F5496" w:themeColor="accent1" w:themeShade="BF"/>
+              </w:rPr>
+            </w:pPr>
+            <w:r>
+              <w:rPr>
+                <w:rFonts w:hint="eastAsia"/>
+                <w:color w:val="2F5496" w:themeColor="accent1" w:themeShade="BF"/>
+              </w:rPr>
+              <w:t>}</w:t>
+            </w:r>
+          </w:p>
+          <w:p/>
+          <w:p>
+            <w:pPr>
+              <w:rPr>
+                <w:color w:val="ED7D31" w:themeColor="accent2"/>
+              </w:rPr>
+            </w:pPr>
+            <w:r>
+              <w:rPr>
+                <w:rFonts w:hint="eastAsia"/>
+                <w:color w:val="ED7D31" w:themeColor="accent2"/>
+              </w:rPr>
+              <w:t>H</w:t>
+            </w:r>
+            <w:r>
+              <w:rPr>
+                <w:color w:val="ED7D31" w:themeColor="accent2"/>
+              </w:rPr>
+              <w:t>TTP 1.1 200 OK</w:t>
+            </w:r>
+          </w:p>
+          <w:p>
+            <w:pPr>
+              <w:rPr>
+                <w:color w:val="ED7D31" w:themeColor="accent2"/>
+              </w:rPr>
+            </w:pPr>
+            <w:r>
+              <w:rPr>
+                <w:rFonts w:hint="eastAsia"/>
+                <w:color w:val="ED7D31" w:themeColor="accent2"/>
+              </w:rPr>
+              <w:t>{</w:t>
+            </w:r>
+          </w:p>
+          <w:p>
+            <w:pPr>
+              <w:rPr>
+                <w:color w:val="ED7D31" w:themeColor="accent2"/>
+              </w:rPr>
+            </w:pPr>
+            <w:r>
+              <w:rPr>
+                <w:rFonts w:hint="eastAsia"/>
+                <w:color w:val="ED7D31" w:themeColor="accent2"/>
+              </w:rPr>
+              <w:t xml:space="preserve"> </w:t>
+            </w:r>
+            <w:r>
+              <w:rPr>
+                <w:color w:val="ED7D31" w:themeColor="accent2"/>
+              </w:rPr>
+              <w:t xml:space="preserve">   “preset”: 2,</w:t>
+            </w:r>
+          </w:p>
+          <w:p>
+            <w:pPr>
+              <w:rPr>
+                <w:color w:val="ED7D31" w:themeColor="accent2"/>
+              </w:rPr>
+            </w:pPr>
+            <w:r>
+              <w:rPr>
+                <w:rFonts w:hint="eastAsia"/>
+                <w:color w:val="ED7D31" w:themeColor="accent2"/>
+              </w:rPr>
+              <w:t xml:space="preserve"> </w:t>
+            </w:r>
+            <w:r>
+              <w:rPr>
+                <w:color w:val="ED7D31" w:themeColor="accent2"/>
+              </w:rPr>
+              <w:t xml:space="preserve">   “</w:t>
+            </w:r>
+            <w:proofErr w:type="spellStart"/>
+            <w:proofErr w:type="gramStart"/>
+            <w:r>
+              <w:rPr>
+                <w:color w:val="ED7D31" w:themeColor="accent2"/>
+              </w:rPr>
+              <w:t>preset</w:t>
+            </w:r>
+            <w:proofErr w:type="gramEnd"/>
+            <w:r>
+              <w:rPr>
+                <w:color w:val="ED7D31" w:themeColor="accent2"/>
+              </w:rPr>
+              <w:t>_max</w:t>
+            </w:r>
+            <w:proofErr w:type="spellEnd"/>
+            <w:r>
+              <w:rPr>
+                <w:color w:val="ED7D31" w:themeColor="accent2"/>
+              </w:rPr>
+              <w:t>”: 255,</w:t>
+            </w:r>
+          </w:p>
+          <w:p>
+            <w:pPr>
+              <w:rPr>
+                <w:color w:val="ED7D31" w:themeColor="accent2"/>
+              </w:rPr>
+            </w:pPr>
+            <w:r>
+              <w:rPr>
+                <w:rFonts w:hint="eastAsia"/>
+                <w:color w:val="ED7D31" w:themeColor="accent2"/>
+              </w:rPr>
+              <w:lastRenderedPageBreak/>
+              <w:t xml:space="preserve"> </w:t>
+            </w:r>
+            <w:r>
+              <w:rPr>
+                <w:color w:val="ED7D31" w:themeColor="accent2"/>
+              </w:rPr>
+              <w:t xml:space="preserve">   “</w:t>
+            </w:r>
+            <w:proofErr w:type="spellStart"/>
+            <w:proofErr w:type="gramStart"/>
+            <w:r>
+              <w:rPr>
+                <w:color w:val="ED7D31" w:themeColor="accent2"/>
+              </w:rPr>
+              <w:t>preset</w:t>
+            </w:r>
+            <w:proofErr w:type="gramEnd"/>
+            <w:r>
+              <w:rPr>
+                <w:color w:val="ED7D31" w:themeColor="accent2"/>
+              </w:rPr>
+              <w:t>_min</w:t>
+            </w:r>
+            <w:proofErr w:type="spellEnd"/>
+            <w:r>
+              <w:rPr>
+                <w:color w:val="ED7D31" w:themeColor="accent2"/>
+              </w:rPr>
+              <w:t>”: 1</w:t>
+            </w:r>
+          </w:p>
+          <w:p>
+            <w:r>
+              <w:rPr>
+                <w:rFonts w:hint="eastAsia"/>
+                <w:color w:val="ED7D31" w:themeColor="accent2"/>
+              </w:rPr>
+              <w:t>}</w:t>
+            </w:r>
+          </w:p>
+        </w:tc>
+      </w:tr>
+    </w:tbl>
+    <w:p>
+      <w:pPr>
+        <w:pStyle w:val="a3"/>
+        <w:ind w:leftChars="0" w:left="880"/>
+      </w:pPr>
+    </w:p>
     <w:sectPr>
       <w:footerReference w:type="default" r:id="rId19"/>
       <w:pgSz w:w="11906" w:h="16838"/>
@@ -38110,16 +40554,16 @@
     </w:lvl>
   </w:abstractNum>
   <w:abstractNum w:abstractNumId="1" w15:restartNumberingAfterBreak="0">
-    <w:nsid w:val="0AD65FFD"/>
+    <w:nsid w:val="06757729"/>
     <w:multiLevelType w:val="hybridMultilevel"/>
-    <w:tmpl w:val="73723C24"/>
+    <w:tmpl w:val="06B23A58"/>
     <w:lvl w:ilvl="0" w:tplc="4432B0D4">
       <w:start w:val="1"/>
       <w:numFmt w:val="bullet"/>
       <w:lvlText w:val=""/>
       <w:lvlJc w:val="left"/>
       <w:pPr>
-        <w:ind w:left="1200" w:hanging="400"/>
+        <w:ind w:left="880" w:hanging="440"/>
       </w:pPr>
       <w:rPr>
         <w:rFonts w:ascii="Wingdings" w:hAnsi="Wingdings" w:hint="default"/>
@@ -38131,7 +40575,7 @@
       <w:lvlText w:val=""/>
       <w:lvlJc w:val="left"/>
       <w:pPr>
-        <w:ind w:left="1600" w:hanging="400"/>
+        <w:ind w:left="1320" w:hanging="440"/>
       </w:pPr>
       <w:rPr>
         <w:rFonts w:ascii="Wingdings" w:hAnsi="Wingdings" w:hint="default"/>
@@ -38143,7 +40587,7 @@
       <w:lvlText w:val=""/>
       <w:lvlJc w:val="left"/>
       <w:pPr>
-        <w:ind w:left="2000" w:hanging="400"/>
+        <w:ind w:left="1760" w:hanging="440"/>
       </w:pPr>
       <w:rPr>
         <w:rFonts w:ascii="Wingdings" w:hAnsi="Wingdings" w:hint="default"/>
@@ -38155,7 +40599,7 @@
       <w:lvlText w:val=""/>
       <w:lvlJc w:val="left"/>
       <w:pPr>
-        <w:ind w:left="2400" w:hanging="400"/>
+        <w:ind w:left="2200" w:hanging="440"/>
       </w:pPr>
       <w:rPr>
         <w:rFonts w:ascii="Wingdings" w:hAnsi="Wingdings" w:hint="default"/>
@@ -38167,7 +40611,7 @@
       <w:lvlText w:val=""/>
       <w:lvlJc w:val="left"/>
       <w:pPr>
-        <w:ind w:left="2800" w:hanging="400"/>
+        <w:ind w:left="2640" w:hanging="440"/>
       </w:pPr>
       <w:rPr>
         <w:rFonts w:ascii="Wingdings" w:hAnsi="Wingdings" w:hint="default"/>
@@ -38179,7 +40623,7 @@
       <w:lvlText w:val=""/>
       <w:lvlJc w:val="left"/>
       <w:pPr>
-        <w:ind w:left="3200" w:hanging="400"/>
+        <w:ind w:left="3080" w:hanging="440"/>
       </w:pPr>
       <w:rPr>
         <w:rFonts w:ascii="Wingdings" w:hAnsi="Wingdings" w:hint="default"/>
@@ -38191,7 +40635,7 @@
       <w:lvlText w:val=""/>
       <w:lvlJc w:val="left"/>
       <w:pPr>
-        <w:ind w:left="3600" w:hanging="400"/>
+        <w:ind w:left="3520" w:hanging="440"/>
       </w:pPr>
       <w:rPr>
         <w:rFonts w:ascii="Wingdings" w:hAnsi="Wingdings" w:hint="default"/>
@@ -38203,7 +40647,7 @@
       <w:lvlText w:val=""/>
       <w:lvlJc w:val="left"/>
       <w:pPr>
-        <w:ind w:left="4000" w:hanging="400"/>
+        <w:ind w:left="3960" w:hanging="440"/>
       </w:pPr>
       <w:rPr>
         <w:rFonts w:ascii="Wingdings" w:hAnsi="Wingdings" w:hint="default"/>
@@ -38215,7 +40659,7 @@
       <w:lvlText w:val=""/>
       <w:lvlJc w:val="left"/>
       <w:pPr>
-        <w:ind w:left="4400" w:hanging="400"/>
+        <w:ind w:left="4400" w:hanging="440"/>
       </w:pPr>
       <w:rPr>
         <w:rFonts w:ascii="Wingdings" w:hAnsi="Wingdings" w:hint="default"/>
@@ -38223,16 +40667,16 @@
     </w:lvl>
   </w:abstractNum>
   <w:abstractNum w:abstractNumId="2" w15:restartNumberingAfterBreak="0">
-    <w:nsid w:val="0D24526A"/>
+    <w:nsid w:val="0AD65FFD"/>
     <w:multiLevelType w:val="hybridMultilevel"/>
-    <w:tmpl w:val="8E06EFCC"/>
+    <w:tmpl w:val="73723C24"/>
     <w:lvl w:ilvl="0" w:tplc="4432B0D4">
       <w:start w:val="1"/>
       <w:numFmt w:val="bullet"/>
       <w:lvlText w:val=""/>
       <w:lvlJc w:val="left"/>
       <w:pPr>
-        <w:ind w:left="800" w:hanging="400"/>
+        <w:ind w:left="1200" w:hanging="400"/>
       </w:pPr>
       <w:rPr>
         <w:rFonts w:ascii="Wingdings" w:hAnsi="Wingdings" w:hint="default"/>
@@ -38244,7 +40688,7 @@
       <w:lvlText w:val=""/>
       <w:lvlJc w:val="left"/>
       <w:pPr>
-        <w:ind w:left="1200" w:hanging="400"/>
+        <w:ind w:left="1600" w:hanging="400"/>
       </w:pPr>
       <w:rPr>
         <w:rFonts w:ascii="Wingdings" w:hAnsi="Wingdings" w:hint="default"/>
@@ -38256,7 +40700,7 @@
       <w:lvlText w:val=""/>
       <w:lvlJc w:val="left"/>
       <w:pPr>
-        <w:ind w:left="1600" w:hanging="400"/>
+        <w:ind w:left="2000" w:hanging="400"/>
       </w:pPr>
       <w:rPr>
         <w:rFonts w:ascii="Wingdings" w:hAnsi="Wingdings" w:hint="default"/>
@@ -38268,7 +40712,7 @@
       <w:lvlText w:val=""/>
       <w:lvlJc w:val="left"/>
       <w:pPr>
-        <w:ind w:left="2000" w:hanging="400"/>
+        <w:ind w:left="2400" w:hanging="400"/>
       </w:pPr>
       <w:rPr>
         <w:rFonts w:ascii="Wingdings" w:hAnsi="Wingdings" w:hint="default"/>
@@ -38280,7 +40724,7 @@
       <w:lvlText w:val=""/>
       <w:lvlJc w:val="left"/>
       <w:pPr>
-        <w:ind w:left="2400" w:hanging="400"/>
+        <w:ind w:left="2800" w:hanging="400"/>
       </w:pPr>
       <w:rPr>
         <w:rFonts w:ascii="Wingdings" w:hAnsi="Wingdings" w:hint="default"/>
@@ -38292,7 +40736,7 @@
       <w:lvlText w:val=""/>
       <w:lvlJc w:val="left"/>
       <w:pPr>
-        <w:ind w:left="2800" w:hanging="400"/>
+        <w:ind w:left="3200" w:hanging="400"/>
       </w:pPr>
       <w:rPr>
         <w:rFonts w:ascii="Wingdings" w:hAnsi="Wingdings" w:hint="default"/>
@@ -38304,7 +40748,7 @@
       <w:lvlText w:val=""/>
       <w:lvlJc w:val="left"/>
       <w:pPr>
-        <w:ind w:left="3200" w:hanging="400"/>
+        <w:ind w:left="3600" w:hanging="400"/>
       </w:pPr>
       <w:rPr>
         <w:rFonts w:ascii="Wingdings" w:hAnsi="Wingdings" w:hint="default"/>
@@ -38316,7 +40760,7 @@
       <w:lvlText w:val=""/>
       <w:lvlJc w:val="left"/>
       <w:pPr>
-        <w:ind w:left="3600" w:hanging="400"/>
+        <w:ind w:left="4000" w:hanging="400"/>
       </w:pPr>
       <w:rPr>
         <w:rFonts w:ascii="Wingdings" w:hAnsi="Wingdings" w:hint="default"/>
@@ -38328,7 +40772,7 @@
       <w:lvlText w:val=""/>
       <w:lvlJc w:val="left"/>
       <w:pPr>
-        <w:ind w:left="4000" w:hanging="400"/>
+        <w:ind w:left="4400" w:hanging="400"/>
       </w:pPr>
       <w:rPr>
         <w:rFonts w:ascii="Wingdings" w:hAnsi="Wingdings" w:hint="default"/>
@@ -38336,6 +40780,345 @@
     </w:lvl>
   </w:abstractNum>
   <w:abstractNum w:abstractNumId="3" w15:restartNumberingAfterBreak="0">
+    <w:nsid w:val="0C524C40"/>
+    <w:multiLevelType w:val="multilevel"/>
+    <w:tmpl w:val="30881B28"/>
+    <w:lvl w:ilvl="0">
+      <w:start w:val="6"/>
+      <w:numFmt w:val="decimal"/>
+      <w:lvlText w:val="%1"/>
+      <w:lvlJc w:val="left"/>
+      <w:pPr>
+        <w:ind w:left="360" w:hanging="360"/>
+      </w:pPr>
+      <w:rPr>
+        <w:rFonts w:hint="default"/>
+      </w:rPr>
+    </w:lvl>
+    <w:lvl w:ilvl="1">
+      <w:start w:val="7"/>
+      <w:numFmt w:val="decimal"/>
+      <w:lvlText w:val="%1.%2"/>
+      <w:lvlJc w:val="left"/>
+      <w:pPr>
+        <w:ind w:left="1160" w:hanging="360"/>
+      </w:pPr>
+      <w:rPr>
+        <w:rFonts w:hint="default"/>
+      </w:rPr>
+    </w:lvl>
+    <w:lvl w:ilvl="2">
+      <w:start w:val="1"/>
+      <w:numFmt w:val="decimal"/>
+      <w:lvlText w:val="%1.%2.%3"/>
+      <w:lvlJc w:val="left"/>
+      <w:pPr>
+        <w:ind w:left="2320" w:hanging="720"/>
+      </w:pPr>
+      <w:rPr>
+        <w:rFonts w:hint="default"/>
+      </w:rPr>
+    </w:lvl>
+    <w:lvl w:ilvl="3">
+      <w:start w:val="1"/>
+      <w:numFmt w:val="decimal"/>
+      <w:lvlText w:val="%1.%2.%3.%4"/>
+      <w:lvlJc w:val="left"/>
+      <w:pPr>
+        <w:ind w:left="3120" w:hanging="720"/>
+      </w:pPr>
+      <w:rPr>
+        <w:rFonts w:hint="default"/>
+      </w:rPr>
+    </w:lvl>
+    <w:lvl w:ilvl="4">
+      <w:start w:val="1"/>
+      <w:numFmt w:val="decimal"/>
+      <w:lvlText w:val="%1.%2.%3.%4.%5"/>
+      <w:lvlJc w:val="left"/>
+      <w:pPr>
+        <w:ind w:left="4280" w:hanging="1080"/>
+      </w:pPr>
+      <w:rPr>
+        <w:rFonts w:hint="default"/>
+      </w:rPr>
+    </w:lvl>
+    <w:lvl w:ilvl="5">
+      <w:start w:val="1"/>
+      <w:numFmt w:val="decimal"/>
+      <w:lvlText w:val="%1.%2.%3.%4.%5.%6"/>
+      <w:lvlJc w:val="left"/>
+      <w:pPr>
+        <w:ind w:left="5080" w:hanging="1080"/>
+      </w:pPr>
+      <w:rPr>
+        <w:rFonts w:hint="default"/>
+      </w:rPr>
+    </w:lvl>
+    <w:lvl w:ilvl="6">
+      <w:start w:val="1"/>
+      <w:numFmt w:val="decimal"/>
+      <w:lvlText w:val="%1.%2.%3.%4.%5.%6.%7"/>
+      <w:lvlJc w:val="left"/>
+      <w:pPr>
+        <w:ind w:left="6240" w:hanging="1440"/>
+      </w:pPr>
+      <w:rPr>
+        <w:rFonts w:hint="default"/>
+      </w:rPr>
+    </w:lvl>
+    <w:lvl w:ilvl="7">
+      <w:start w:val="1"/>
+      <w:numFmt w:val="decimal"/>
+      <w:lvlText w:val="%1.%2.%3.%4.%5.%6.%7.%8"/>
+      <w:lvlJc w:val="left"/>
+      <w:pPr>
+        <w:ind w:left="7040" w:hanging="1440"/>
+      </w:pPr>
+      <w:rPr>
+        <w:rFonts w:hint="default"/>
+      </w:rPr>
+    </w:lvl>
+    <w:lvl w:ilvl="8">
+      <w:start w:val="1"/>
+      <w:numFmt w:val="decimal"/>
+      <w:lvlText w:val="%1.%2.%3.%4.%5.%6.%7.%8.%9"/>
+      <w:lvlJc w:val="left"/>
+      <w:pPr>
+        <w:ind w:left="8200" w:hanging="1800"/>
+      </w:pPr>
+      <w:rPr>
+        <w:rFonts w:hint="default"/>
+      </w:rPr>
+    </w:lvl>
+  </w:abstractNum>
+  <w:abstractNum w:abstractNumId="4" w15:restartNumberingAfterBreak="0">
+    <w:nsid w:val="0D24526A"/>
+    <w:multiLevelType w:val="hybridMultilevel"/>
+    <w:tmpl w:val="8E06EFCC"/>
+    <w:lvl w:ilvl="0" w:tplc="4432B0D4">
+      <w:start w:val="1"/>
+      <w:numFmt w:val="bullet"/>
+      <w:lvlText w:val=""/>
+      <w:lvlJc w:val="left"/>
+      <w:pPr>
+        <w:ind w:left="800" w:hanging="400"/>
+      </w:pPr>
+      <w:rPr>
+        <w:rFonts w:ascii="Wingdings" w:hAnsi="Wingdings" w:hint="default"/>
+      </w:rPr>
+    </w:lvl>
+    <w:lvl w:ilvl="1" w:tplc="04090003" w:tentative="1">
+      <w:start w:val="1"/>
+      <w:numFmt w:val="bullet"/>
+      <w:lvlText w:val=""/>
+      <w:lvlJc w:val="left"/>
+      <w:pPr>
+        <w:ind w:left="1200" w:hanging="400"/>
+      </w:pPr>
+      <w:rPr>
+        <w:rFonts w:ascii="Wingdings" w:hAnsi="Wingdings" w:hint="default"/>
+      </w:rPr>
+    </w:lvl>
+    <w:lvl w:ilvl="2" w:tplc="04090005" w:tentative="1">
+      <w:start w:val="1"/>
+      <w:numFmt w:val="bullet"/>
+      <w:lvlText w:val=""/>
+      <w:lvlJc w:val="left"/>
+      <w:pPr>
+        <w:ind w:left="1600" w:hanging="400"/>
+      </w:pPr>
+      <w:rPr>
+        <w:rFonts w:ascii="Wingdings" w:hAnsi="Wingdings" w:hint="default"/>
+      </w:rPr>
+    </w:lvl>
+    <w:lvl w:ilvl="3" w:tplc="04090001" w:tentative="1">
+      <w:start w:val="1"/>
+      <w:numFmt w:val="bullet"/>
+      <w:lvlText w:val=""/>
+      <w:lvlJc w:val="left"/>
+      <w:pPr>
+        <w:ind w:left="2000" w:hanging="400"/>
+      </w:pPr>
+      <w:rPr>
+        <w:rFonts w:ascii="Wingdings" w:hAnsi="Wingdings" w:hint="default"/>
+      </w:rPr>
+    </w:lvl>
+    <w:lvl w:ilvl="4" w:tplc="04090003" w:tentative="1">
+      <w:start w:val="1"/>
+      <w:numFmt w:val="bullet"/>
+      <w:lvlText w:val=""/>
+      <w:lvlJc w:val="left"/>
+      <w:pPr>
+        <w:ind w:left="2400" w:hanging="400"/>
+      </w:pPr>
+      <w:rPr>
+        <w:rFonts w:ascii="Wingdings" w:hAnsi="Wingdings" w:hint="default"/>
+      </w:rPr>
+    </w:lvl>
+    <w:lvl w:ilvl="5" w:tplc="04090005" w:tentative="1">
+      <w:start w:val="1"/>
+      <w:numFmt w:val="bullet"/>
+      <w:lvlText w:val=""/>
+      <w:lvlJc w:val="left"/>
+      <w:pPr>
+        <w:ind w:left="2800" w:hanging="400"/>
+      </w:pPr>
+      <w:rPr>
+        <w:rFonts w:ascii="Wingdings" w:hAnsi="Wingdings" w:hint="default"/>
+      </w:rPr>
+    </w:lvl>
+    <w:lvl w:ilvl="6" w:tplc="04090001" w:tentative="1">
+      <w:start w:val="1"/>
+      <w:numFmt w:val="bullet"/>
+      <w:lvlText w:val=""/>
+      <w:lvlJc w:val="left"/>
+      <w:pPr>
+        <w:ind w:left="3200" w:hanging="400"/>
+      </w:pPr>
+      <w:rPr>
+        <w:rFonts w:ascii="Wingdings" w:hAnsi="Wingdings" w:hint="default"/>
+      </w:rPr>
+    </w:lvl>
+    <w:lvl w:ilvl="7" w:tplc="04090003" w:tentative="1">
+      <w:start w:val="1"/>
+      <w:numFmt w:val="bullet"/>
+      <w:lvlText w:val=""/>
+      <w:lvlJc w:val="left"/>
+      <w:pPr>
+        <w:ind w:left="3600" w:hanging="400"/>
+      </w:pPr>
+      <w:rPr>
+        <w:rFonts w:ascii="Wingdings" w:hAnsi="Wingdings" w:hint="default"/>
+      </w:rPr>
+    </w:lvl>
+    <w:lvl w:ilvl="8" w:tplc="04090005" w:tentative="1">
+      <w:start w:val="1"/>
+      <w:numFmt w:val="bullet"/>
+      <w:lvlText w:val=""/>
+      <w:lvlJc w:val="left"/>
+      <w:pPr>
+        <w:ind w:left="4000" w:hanging="400"/>
+      </w:pPr>
+      <w:rPr>
+        <w:rFonts w:ascii="Wingdings" w:hAnsi="Wingdings" w:hint="default"/>
+      </w:rPr>
+    </w:lvl>
+  </w:abstractNum>
+  <w:abstractNum w:abstractNumId="5" w15:restartNumberingAfterBreak="0">
+    <w:nsid w:val="0D8971DB"/>
+    <w:multiLevelType w:val="hybridMultilevel"/>
+    <w:tmpl w:val="5CB866CE"/>
+    <w:lvl w:ilvl="0" w:tplc="4432B0D4">
+      <w:start w:val="1"/>
+      <w:numFmt w:val="bullet"/>
+      <w:lvlText w:val=""/>
+      <w:lvlJc w:val="left"/>
+      <w:pPr>
+        <w:ind w:left="880" w:hanging="440"/>
+      </w:pPr>
+      <w:rPr>
+        <w:rFonts w:ascii="Wingdings" w:hAnsi="Wingdings" w:hint="default"/>
+      </w:rPr>
+    </w:lvl>
+    <w:lvl w:ilvl="1" w:tplc="04090003" w:tentative="1">
+      <w:start w:val="1"/>
+      <w:numFmt w:val="bullet"/>
+      <w:lvlText w:val=""/>
+      <w:lvlJc w:val="left"/>
+      <w:pPr>
+        <w:ind w:left="1320" w:hanging="440"/>
+      </w:pPr>
+      <w:rPr>
+        <w:rFonts w:ascii="Wingdings" w:hAnsi="Wingdings" w:hint="default"/>
+      </w:rPr>
+    </w:lvl>
+    <w:lvl w:ilvl="2" w:tplc="04090005" w:tentative="1">
+      <w:start w:val="1"/>
+      <w:numFmt w:val="bullet"/>
+      <w:lvlText w:val=""/>
+      <w:lvlJc w:val="left"/>
+      <w:pPr>
+        <w:ind w:left="1760" w:hanging="440"/>
+      </w:pPr>
+      <w:rPr>
+        <w:rFonts w:ascii="Wingdings" w:hAnsi="Wingdings" w:hint="default"/>
+      </w:rPr>
+    </w:lvl>
+    <w:lvl w:ilvl="3" w:tplc="04090001" w:tentative="1">
+      <w:start w:val="1"/>
+      <w:numFmt w:val="bullet"/>
+      <w:lvlText w:val=""/>
+      <w:lvlJc w:val="left"/>
+      <w:pPr>
+        <w:ind w:left="2200" w:hanging="440"/>
+      </w:pPr>
+      <w:rPr>
+        <w:rFonts w:ascii="Wingdings" w:hAnsi="Wingdings" w:hint="default"/>
+      </w:rPr>
+    </w:lvl>
+    <w:lvl w:ilvl="4" w:tplc="04090003" w:tentative="1">
+      <w:start w:val="1"/>
+      <w:numFmt w:val="bullet"/>
+      <w:lvlText w:val=""/>
+      <w:lvlJc w:val="left"/>
+      <w:pPr>
+        <w:ind w:left="2640" w:hanging="440"/>
+      </w:pPr>
+      <w:rPr>
+        <w:rFonts w:ascii="Wingdings" w:hAnsi="Wingdings" w:hint="default"/>
+      </w:rPr>
+    </w:lvl>
+    <w:lvl w:ilvl="5" w:tplc="04090005" w:tentative="1">
+      <w:start w:val="1"/>
+      <w:numFmt w:val="bullet"/>
+      <w:lvlText w:val=""/>
+      <w:lvlJc w:val="left"/>
+      <w:pPr>
+        <w:ind w:left="3080" w:hanging="440"/>
+      </w:pPr>
+      <w:rPr>
+        <w:rFonts w:ascii="Wingdings" w:hAnsi="Wingdings" w:hint="default"/>
+      </w:rPr>
+    </w:lvl>
+    <w:lvl w:ilvl="6" w:tplc="04090001" w:tentative="1">
+      <w:start w:val="1"/>
+      <w:numFmt w:val="bullet"/>
+      <w:lvlText w:val=""/>
+      <w:lvlJc w:val="left"/>
+      <w:pPr>
+        <w:ind w:left="3520" w:hanging="440"/>
+      </w:pPr>
+      <w:rPr>
+        <w:rFonts w:ascii="Wingdings" w:hAnsi="Wingdings" w:hint="default"/>
+      </w:rPr>
+    </w:lvl>
+    <w:lvl w:ilvl="7" w:tplc="04090003" w:tentative="1">
+      <w:start w:val="1"/>
+      <w:numFmt w:val="bullet"/>
+      <w:lvlText w:val=""/>
+      <w:lvlJc w:val="left"/>
+      <w:pPr>
+        <w:ind w:left="3960" w:hanging="440"/>
+      </w:pPr>
+      <w:rPr>
+        <w:rFonts w:ascii="Wingdings" w:hAnsi="Wingdings" w:hint="default"/>
+      </w:rPr>
+    </w:lvl>
+    <w:lvl w:ilvl="8" w:tplc="04090005" w:tentative="1">
+      <w:start w:val="1"/>
+      <w:numFmt w:val="bullet"/>
+      <w:lvlText w:val=""/>
+      <w:lvlJc w:val="left"/>
+      <w:pPr>
+        <w:ind w:left="4400" w:hanging="440"/>
+      </w:pPr>
+      <w:rPr>
+        <w:rFonts w:ascii="Wingdings" w:hAnsi="Wingdings" w:hint="default"/>
+      </w:rPr>
+    </w:lvl>
+  </w:abstractNum>
+  <w:abstractNum w:abstractNumId="6" w15:restartNumberingAfterBreak="0">
     <w:nsid w:val="10BB78ED"/>
     <w:multiLevelType w:val="multilevel"/>
     <w:tmpl w:val="E004AA9C"/>
@@ -38456,7 +41239,7 @@
       </w:rPr>
     </w:lvl>
   </w:abstractNum>
-  <w:abstractNum w:abstractNumId="4" w15:restartNumberingAfterBreak="0">
+  <w:abstractNum w:abstractNumId="7" w15:restartNumberingAfterBreak="0">
     <w:nsid w:val="166720C3"/>
     <w:multiLevelType w:val="multilevel"/>
     <w:tmpl w:val="E004AA9C"/>
@@ -38577,7 +41360,121 @@
       </w:rPr>
     </w:lvl>
   </w:abstractNum>
-  <w:abstractNum w:abstractNumId="5" w15:restartNumberingAfterBreak="0">
+  <w:abstractNum w:abstractNumId="8" w15:restartNumberingAfterBreak="0">
+    <w:nsid w:val="1AE864B4"/>
+    <w:multiLevelType w:val="hybridMultilevel"/>
+    <w:tmpl w:val="1F288278"/>
+    <w:lvl w:ilvl="0" w:tplc="679EA3B0">
+      <w:start w:val="1"/>
+      <w:numFmt w:val="bullet"/>
+      <w:lvlText w:val=""/>
+      <w:lvlJc w:val="left"/>
+      <w:pPr>
+        <w:ind w:left="1280" w:hanging="440"/>
+      </w:pPr>
+      <w:rPr>
+        <w:rFonts w:ascii="Wingdings" w:hAnsi="Wingdings" w:hint="default"/>
+        <w:color w:val="ED7D31" w:themeColor="accent2"/>
+      </w:rPr>
+    </w:lvl>
+    <w:lvl w:ilvl="1" w:tplc="04090003" w:tentative="1">
+      <w:start w:val="1"/>
+      <w:numFmt w:val="bullet"/>
+      <w:lvlText w:val=""/>
+      <w:lvlJc w:val="left"/>
+      <w:pPr>
+        <w:ind w:left="1320" w:hanging="440"/>
+      </w:pPr>
+      <w:rPr>
+        <w:rFonts w:ascii="Wingdings" w:hAnsi="Wingdings" w:hint="default"/>
+      </w:rPr>
+    </w:lvl>
+    <w:lvl w:ilvl="2" w:tplc="04090005" w:tentative="1">
+      <w:start w:val="1"/>
+      <w:numFmt w:val="bullet"/>
+      <w:lvlText w:val=""/>
+      <w:lvlJc w:val="left"/>
+      <w:pPr>
+        <w:ind w:left="1760" w:hanging="440"/>
+      </w:pPr>
+      <w:rPr>
+        <w:rFonts w:ascii="Wingdings" w:hAnsi="Wingdings" w:hint="default"/>
+      </w:rPr>
+    </w:lvl>
+    <w:lvl w:ilvl="3" w:tplc="04090001" w:tentative="1">
+      <w:start w:val="1"/>
+      <w:numFmt w:val="bullet"/>
+      <w:lvlText w:val=""/>
+      <w:lvlJc w:val="left"/>
+      <w:pPr>
+        <w:ind w:left="2200" w:hanging="440"/>
+      </w:pPr>
+      <w:rPr>
+        <w:rFonts w:ascii="Wingdings" w:hAnsi="Wingdings" w:hint="default"/>
+      </w:rPr>
+    </w:lvl>
+    <w:lvl w:ilvl="4" w:tplc="04090003" w:tentative="1">
+      <w:start w:val="1"/>
+      <w:numFmt w:val="bullet"/>
+      <w:lvlText w:val=""/>
+      <w:lvlJc w:val="left"/>
+      <w:pPr>
+        <w:ind w:left="2640" w:hanging="440"/>
+      </w:pPr>
+      <w:rPr>
+        <w:rFonts w:ascii="Wingdings" w:hAnsi="Wingdings" w:hint="default"/>
+      </w:rPr>
+    </w:lvl>
+    <w:lvl w:ilvl="5" w:tplc="04090005" w:tentative="1">
+      <w:start w:val="1"/>
+      <w:numFmt w:val="bullet"/>
+      <w:lvlText w:val=""/>
+      <w:lvlJc w:val="left"/>
+      <w:pPr>
+        <w:ind w:left="3080" w:hanging="440"/>
+      </w:pPr>
+      <w:rPr>
+        <w:rFonts w:ascii="Wingdings" w:hAnsi="Wingdings" w:hint="default"/>
+      </w:rPr>
+    </w:lvl>
+    <w:lvl w:ilvl="6" w:tplc="04090001" w:tentative="1">
+      <w:start w:val="1"/>
+      <w:numFmt w:val="bullet"/>
+      <w:lvlText w:val=""/>
+      <w:lvlJc w:val="left"/>
+      <w:pPr>
+        <w:ind w:left="3520" w:hanging="440"/>
+      </w:pPr>
+      <w:rPr>
+        <w:rFonts w:ascii="Wingdings" w:hAnsi="Wingdings" w:hint="default"/>
+      </w:rPr>
+    </w:lvl>
+    <w:lvl w:ilvl="7" w:tplc="04090003" w:tentative="1">
+      <w:start w:val="1"/>
+      <w:numFmt w:val="bullet"/>
+      <w:lvlText w:val=""/>
+      <w:lvlJc w:val="left"/>
+      <w:pPr>
+        <w:ind w:left="3960" w:hanging="440"/>
+      </w:pPr>
+      <w:rPr>
+        <w:rFonts w:ascii="Wingdings" w:hAnsi="Wingdings" w:hint="default"/>
+      </w:rPr>
+    </w:lvl>
+    <w:lvl w:ilvl="8" w:tplc="04090005" w:tentative="1">
+      <w:start w:val="1"/>
+      <w:numFmt w:val="bullet"/>
+      <w:lvlText w:val=""/>
+      <w:lvlJc w:val="left"/>
+      <w:pPr>
+        <w:ind w:left="4400" w:hanging="440"/>
+      </w:pPr>
+      <w:rPr>
+        <w:rFonts w:ascii="Wingdings" w:hAnsi="Wingdings" w:hint="default"/>
+      </w:rPr>
+    </w:lvl>
+  </w:abstractNum>
+  <w:abstractNum w:abstractNumId="9" w15:restartNumberingAfterBreak="0">
     <w:nsid w:val="22F67B06"/>
     <w:multiLevelType w:val="hybridMultilevel"/>
     <w:tmpl w:val="CC8476F0"/>
@@ -38690,7 +41587,7 @@
       </w:rPr>
     </w:lvl>
   </w:abstractNum>
-  <w:abstractNum w:abstractNumId="6" w15:restartNumberingAfterBreak="0">
+  <w:abstractNum w:abstractNumId="10" w15:restartNumberingAfterBreak="0">
     <w:nsid w:val="23105F3F"/>
     <w:multiLevelType w:val="multilevel"/>
     <w:tmpl w:val="E004AA9C"/>
@@ -38811,7 +41708,242 @@
       </w:rPr>
     </w:lvl>
   </w:abstractNum>
-  <w:abstractNum w:abstractNumId="7" w15:restartNumberingAfterBreak="0">
+  <w:abstractNum w:abstractNumId="11" w15:restartNumberingAfterBreak="0">
+    <w:nsid w:val="28EB691E"/>
+    <w:multiLevelType w:val="multilevel"/>
+    <w:tmpl w:val="65B67BBE"/>
+    <w:lvl w:ilvl="0">
+      <w:start w:val="10"/>
+      <w:numFmt w:val="decimal"/>
+      <w:lvlText w:val="%1"/>
+      <w:lvlJc w:val="left"/>
+      <w:pPr>
+        <w:ind w:left="800" w:hanging="360"/>
+      </w:pPr>
+      <w:rPr>
+        <w:rFonts w:hint="default"/>
+      </w:rPr>
+    </w:lvl>
+    <w:lvl w:ilvl="1">
+      <w:start w:val="1"/>
+      <w:numFmt w:val="decimal"/>
+      <w:isLgl/>
+      <w:lvlText w:val="%1.%2"/>
+      <w:lvlJc w:val="left"/>
+      <w:pPr>
+        <w:ind w:left="880" w:hanging="440"/>
+      </w:pPr>
+      <w:rPr>
+        <w:rFonts w:hint="default"/>
+      </w:rPr>
+    </w:lvl>
+    <w:lvl w:ilvl="2">
+      <w:start w:val="1"/>
+      <w:numFmt w:val="decimal"/>
+      <w:isLgl/>
+      <w:lvlText w:val="%1.%2.%3"/>
+      <w:lvlJc w:val="left"/>
+      <w:pPr>
+        <w:ind w:left="1160" w:hanging="720"/>
+      </w:pPr>
+      <w:rPr>
+        <w:rFonts w:hint="default"/>
+      </w:rPr>
+    </w:lvl>
+    <w:lvl w:ilvl="3">
+      <w:start w:val="1"/>
+      <w:numFmt w:val="decimal"/>
+      <w:isLgl/>
+      <w:lvlText w:val="%1.%2.%3.%4"/>
+      <w:lvlJc w:val="left"/>
+      <w:pPr>
+        <w:ind w:left="1160" w:hanging="720"/>
+      </w:pPr>
+      <w:rPr>
+        <w:rFonts w:hint="default"/>
+      </w:rPr>
+    </w:lvl>
+    <w:lvl w:ilvl="4">
+      <w:start w:val="1"/>
+      <w:numFmt w:val="decimal"/>
+      <w:isLgl/>
+      <w:lvlText w:val="%1.%2.%3.%4.%5"/>
+      <w:lvlJc w:val="left"/>
+      <w:pPr>
+        <w:ind w:left="1520" w:hanging="1080"/>
+      </w:pPr>
+      <w:rPr>
+        <w:rFonts w:hint="default"/>
+      </w:rPr>
+    </w:lvl>
+    <w:lvl w:ilvl="5">
+      <w:start w:val="1"/>
+      <w:numFmt w:val="decimal"/>
+      <w:isLgl/>
+      <w:lvlText w:val="%1.%2.%3.%4.%5.%6"/>
+      <w:lvlJc w:val="left"/>
+      <w:pPr>
+        <w:ind w:left="1520" w:hanging="1080"/>
+      </w:pPr>
+      <w:rPr>
+        <w:rFonts w:hint="default"/>
+      </w:rPr>
+    </w:lvl>
+    <w:lvl w:ilvl="6">
+      <w:start w:val="1"/>
+      <w:numFmt w:val="decimal"/>
+      <w:isLgl/>
+      <w:lvlText w:val="%1.%2.%3.%4.%5.%6.%7"/>
+      <w:lvlJc w:val="left"/>
+      <w:pPr>
+        <w:ind w:left="1880" w:hanging="1440"/>
+      </w:pPr>
+      <w:rPr>
+        <w:rFonts w:hint="default"/>
+      </w:rPr>
+    </w:lvl>
+    <w:lvl w:ilvl="7">
+      <w:start w:val="1"/>
+      <w:numFmt w:val="decimal"/>
+      <w:isLgl/>
+      <w:lvlText w:val="%1.%2.%3.%4.%5.%6.%7.%8"/>
+      <w:lvlJc w:val="left"/>
+      <w:pPr>
+        <w:ind w:left="1880" w:hanging="1440"/>
+      </w:pPr>
+      <w:rPr>
+        <w:rFonts w:hint="default"/>
+      </w:rPr>
+    </w:lvl>
+    <w:lvl w:ilvl="8">
+      <w:start w:val="1"/>
+      <w:numFmt w:val="decimal"/>
+      <w:isLgl/>
+      <w:lvlText w:val="%1.%2.%3.%4.%5.%6.%7.%8.%9"/>
+      <w:lvlJc w:val="left"/>
+      <w:pPr>
+        <w:ind w:left="2240" w:hanging="1800"/>
+      </w:pPr>
+      <w:rPr>
+        <w:rFonts w:hint="default"/>
+      </w:rPr>
+    </w:lvl>
+  </w:abstractNum>
+  <w:abstractNum w:abstractNumId="12" w15:restartNumberingAfterBreak="0">
+    <w:nsid w:val="2BAC274A"/>
+    <w:multiLevelType w:val="hybridMultilevel"/>
+    <w:tmpl w:val="0E0E7740"/>
+    <w:lvl w:ilvl="0" w:tplc="679EA3B0">
+      <w:start w:val="1"/>
+      <w:numFmt w:val="bullet"/>
+      <w:lvlText w:val=""/>
+      <w:lvlJc w:val="left"/>
+      <w:pPr>
+        <w:ind w:left="1280" w:hanging="440"/>
+      </w:pPr>
+      <w:rPr>
+        <w:rFonts w:ascii="Wingdings" w:hAnsi="Wingdings" w:hint="default"/>
+        <w:color w:val="ED7D31" w:themeColor="accent2"/>
+      </w:rPr>
+    </w:lvl>
+    <w:lvl w:ilvl="1" w:tplc="04090003" w:tentative="1">
+      <w:start w:val="1"/>
+      <w:numFmt w:val="bullet"/>
+      <w:lvlText w:val=""/>
+      <w:lvlJc w:val="left"/>
+      <w:pPr>
+        <w:ind w:left="1720" w:hanging="440"/>
+      </w:pPr>
+      <w:rPr>
+        <w:rFonts w:ascii="Wingdings" w:hAnsi="Wingdings" w:hint="default"/>
+      </w:rPr>
+    </w:lvl>
+    <w:lvl w:ilvl="2" w:tplc="04090005" w:tentative="1">
+      <w:start w:val="1"/>
+      <w:numFmt w:val="bullet"/>
+      <w:lvlText w:val=""/>
+      <w:lvlJc w:val="left"/>
+      <w:pPr>
+        <w:ind w:left="2160" w:hanging="440"/>
+      </w:pPr>
+      <w:rPr>
+        <w:rFonts w:ascii="Wingdings" w:hAnsi="Wingdings" w:hint="default"/>
+      </w:rPr>
+    </w:lvl>
+    <w:lvl w:ilvl="3" w:tplc="04090001" w:tentative="1">
+      <w:start w:val="1"/>
+      <w:numFmt w:val="bullet"/>
+      <w:lvlText w:val=""/>
+      <w:lvlJc w:val="left"/>
+      <w:pPr>
+        <w:ind w:left="2600" w:hanging="440"/>
+      </w:pPr>
+      <w:rPr>
+        <w:rFonts w:ascii="Wingdings" w:hAnsi="Wingdings" w:hint="default"/>
+      </w:rPr>
+    </w:lvl>
+    <w:lvl w:ilvl="4" w:tplc="04090003" w:tentative="1">
+      <w:start w:val="1"/>
+      <w:numFmt w:val="bullet"/>
+      <w:lvlText w:val=""/>
+      <w:lvlJc w:val="left"/>
+      <w:pPr>
+        <w:ind w:left="3040" w:hanging="440"/>
+      </w:pPr>
+      <w:rPr>
+        <w:rFonts w:ascii="Wingdings" w:hAnsi="Wingdings" w:hint="default"/>
+      </w:rPr>
+    </w:lvl>
+    <w:lvl w:ilvl="5" w:tplc="04090005" w:tentative="1">
+      <w:start w:val="1"/>
+      <w:numFmt w:val="bullet"/>
+      <w:lvlText w:val=""/>
+      <w:lvlJc w:val="left"/>
+      <w:pPr>
+        <w:ind w:left="3480" w:hanging="440"/>
+      </w:pPr>
+      <w:rPr>
+        <w:rFonts w:ascii="Wingdings" w:hAnsi="Wingdings" w:hint="default"/>
+      </w:rPr>
+    </w:lvl>
+    <w:lvl w:ilvl="6" w:tplc="04090001" w:tentative="1">
+      <w:start w:val="1"/>
+      <w:numFmt w:val="bullet"/>
+      <w:lvlText w:val=""/>
+      <w:lvlJc w:val="left"/>
+      <w:pPr>
+        <w:ind w:left="3920" w:hanging="440"/>
+      </w:pPr>
+      <w:rPr>
+        <w:rFonts w:ascii="Wingdings" w:hAnsi="Wingdings" w:hint="default"/>
+      </w:rPr>
+    </w:lvl>
+    <w:lvl w:ilvl="7" w:tplc="04090003" w:tentative="1">
+      <w:start w:val="1"/>
+      <w:numFmt w:val="bullet"/>
+      <w:lvlText w:val=""/>
+      <w:lvlJc w:val="left"/>
+      <w:pPr>
+        <w:ind w:left="4360" w:hanging="440"/>
+      </w:pPr>
+      <w:rPr>
+        <w:rFonts w:ascii="Wingdings" w:hAnsi="Wingdings" w:hint="default"/>
+      </w:rPr>
+    </w:lvl>
+    <w:lvl w:ilvl="8" w:tplc="04090005" w:tentative="1">
+      <w:start w:val="1"/>
+      <w:numFmt w:val="bullet"/>
+      <w:lvlText w:val=""/>
+      <w:lvlJc w:val="left"/>
+      <w:pPr>
+        <w:ind w:left="4800" w:hanging="440"/>
+      </w:pPr>
+      <w:rPr>
+        <w:rFonts w:ascii="Wingdings" w:hAnsi="Wingdings" w:hint="default"/>
+      </w:rPr>
+    </w:lvl>
+  </w:abstractNum>
+  <w:abstractNum w:abstractNumId="13" w15:restartNumberingAfterBreak="0">
     <w:nsid w:val="32B32D54"/>
     <w:multiLevelType w:val="hybridMultilevel"/>
     <w:tmpl w:val="B85A01EA"/>
@@ -38924,7 +42056,7 @@
       </w:rPr>
     </w:lvl>
   </w:abstractNum>
-  <w:abstractNum w:abstractNumId="8" w15:restartNumberingAfterBreak="0">
+  <w:abstractNum w:abstractNumId="14" w15:restartNumberingAfterBreak="0">
     <w:nsid w:val="33964B80"/>
     <w:multiLevelType w:val="hybridMultilevel"/>
     <w:tmpl w:val="77DA84C2"/>
@@ -39037,7 +42169,7 @@
       </w:rPr>
     </w:lvl>
   </w:abstractNum>
-  <w:abstractNum w:abstractNumId="9" w15:restartNumberingAfterBreak="0">
+  <w:abstractNum w:abstractNumId="15" w15:restartNumberingAfterBreak="0">
     <w:nsid w:val="36ED6340"/>
     <w:multiLevelType w:val="hybridMultilevel"/>
     <w:tmpl w:val="9190AE1E"/>
@@ -39150,7 +42282,7 @@
       </w:rPr>
     </w:lvl>
   </w:abstractNum>
-  <w:abstractNum w:abstractNumId="10" w15:restartNumberingAfterBreak="0">
+  <w:abstractNum w:abstractNumId="16" w15:restartNumberingAfterBreak="0">
     <w:nsid w:val="3B2A6B38"/>
     <w:multiLevelType w:val="hybridMultilevel"/>
     <w:tmpl w:val="2304D1F4"/>
@@ -39239,7 +42371,7 @@
       </w:pPr>
     </w:lvl>
   </w:abstractNum>
-  <w:abstractNum w:abstractNumId="11" w15:restartNumberingAfterBreak="0">
+  <w:abstractNum w:abstractNumId="17" w15:restartNumberingAfterBreak="0">
     <w:nsid w:val="3CE7383B"/>
     <w:multiLevelType w:val="hybridMultilevel"/>
     <w:tmpl w:val="D2B89836"/>
@@ -39352,7 +42484,7 @@
       </w:rPr>
     </w:lvl>
   </w:abstractNum>
-  <w:abstractNum w:abstractNumId="12" w15:restartNumberingAfterBreak="0">
+  <w:abstractNum w:abstractNumId="18" w15:restartNumberingAfterBreak="0">
     <w:nsid w:val="3ED47EC3"/>
     <w:multiLevelType w:val="multilevel"/>
     <w:tmpl w:val="032ABD06"/>
@@ -39473,7 +42605,7 @@
       </w:rPr>
     </w:lvl>
   </w:abstractNum>
-  <w:abstractNum w:abstractNumId="13" w15:restartNumberingAfterBreak="0">
+  <w:abstractNum w:abstractNumId="19" w15:restartNumberingAfterBreak="0">
     <w:nsid w:val="484F4D62"/>
     <w:multiLevelType w:val="hybridMultilevel"/>
     <w:tmpl w:val="7E2CD294"/>
@@ -39586,7 +42718,7 @@
       </w:rPr>
     </w:lvl>
   </w:abstractNum>
-  <w:abstractNum w:abstractNumId="14" w15:restartNumberingAfterBreak="0">
+  <w:abstractNum w:abstractNumId="20" w15:restartNumberingAfterBreak="0">
     <w:nsid w:val="4B234D7C"/>
     <w:multiLevelType w:val="hybridMultilevel"/>
     <w:tmpl w:val="B358C850"/>
@@ -39699,7 +42831,7 @@
       </w:rPr>
     </w:lvl>
   </w:abstractNum>
-  <w:abstractNum w:abstractNumId="15" w15:restartNumberingAfterBreak="0">
+  <w:abstractNum w:abstractNumId="21" w15:restartNumberingAfterBreak="0">
     <w:nsid w:val="4E57247F"/>
     <w:multiLevelType w:val="multilevel"/>
     <w:tmpl w:val="A50EA96E"/>
@@ -39812,7 +42944,7 @@
       </w:rPr>
     </w:lvl>
   </w:abstractNum>
-  <w:abstractNum w:abstractNumId="16" w15:restartNumberingAfterBreak="0">
+  <w:abstractNum w:abstractNumId="22" w15:restartNumberingAfterBreak="0">
     <w:nsid w:val="50896639"/>
     <w:multiLevelType w:val="hybridMultilevel"/>
     <w:tmpl w:val="271E0054"/>
@@ -39925,7 +43057,7 @@
       </w:rPr>
     </w:lvl>
   </w:abstractNum>
-  <w:abstractNum w:abstractNumId="17" w15:restartNumberingAfterBreak="0">
+  <w:abstractNum w:abstractNumId="23" w15:restartNumberingAfterBreak="0">
     <w:nsid w:val="51D342ED"/>
     <w:multiLevelType w:val="hybridMultilevel"/>
     <w:tmpl w:val="5D2A83C6"/>
@@ -40038,7 +43170,7 @@
       </w:rPr>
     </w:lvl>
   </w:abstractNum>
-  <w:abstractNum w:abstractNumId="18" w15:restartNumberingAfterBreak="0">
+  <w:abstractNum w:abstractNumId="24" w15:restartNumberingAfterBreak="0">
     <w:nsid w:val="536F0567"/>
     <w:multiLevelType w:val="hybridMultilevel"/>
     <w:tmpl w:val="15BC0A3A"/>
@@ -40151,7 +43283,7 @@
       </w:rPr>
     </w:lvl>
   </w:abstractNum>
-  <w:abstractNum w:abstractNumId="19" w15:restartNumberingAfterBreak="0">
+  <w:abstractNum w:abstractNumId="25" w15:restartNumberingAfterBreak="0">
     <w:nsid w:val="54463BAA"/>
     <w:multiLevelType w:val="hybridMultilevel"/>
     <w:tmpl w:val="7294F13C"/>
@@ -40237,7 +43369,7 @@
       </w:pPr>
     </w:lvl>
   </w:abstractNum>
-  <w:abstractNum w:abstractNumId="20" w15:restartNumberingAfterBreak="0">
+  <w:abstractNum w:abstractNumId="26" w15:restartNumberingAfterBreak="0">
     <w:nsid w:val="59431860"/>
     <w:multiLevelType w:val="hybridMultilevel"/>
     <w:tmpl w:val="A0D48896"/>
@@ -40350,7 +43482,7 @@
       </w:rPr>
     </w:lvl>
   </w:abstractNum>
-  <w:abstractNum w:abstractNumId="21" w15:restartNumberingAfterBreak="0">
+  <w:abstractNum w:abstractNumId="27" w15:restartNumberingAfterBreak="0">
     <w:nsid w:val="60317858"/>
     <w:multiLevelType w:val="hybridMultilevel"/>
     <w:tmpl w:val="8BAE2DF6"/>
@@ -40463,7 +43595,7 @@
       </w:rPr>
     </w:lvl>
   </w:abstractNum>
-  <w:abstractNum w:abstractNumId="22" w15:restartNumberingAfterBreak="0">
+  <w:abstractNum w:abstractNumId="28" w15:restartNumberingAfterBreak="0">
     <w:nsid w:val="60D802E8"/>
     <w:multiLevelType w:val="hybridMultilevel"/>
     <w:tmpl w:val="F266D5D4"/>
@@ -40576,17 +43708,17 @@
       </w:rPr>
     </w:lvl>
   </w:abstractNum>
-  <w:abstractNum w:abstractNumId="23" w15:restartNumberingAfterBreak="0">
-    <w:nsid w:val="65221F3C"/>
+  <w:abstractNum w:abstractNumId="29" w15:restartNumberingAfterBreak="0">
+    <w:nsid w:val="63742CEC"/>
     <w:multiLevelType w:val="hybridMultilevel"/>
-    <w:tmpl w:val="FC32BB7E"/>
-    <w:lvl w:ilvl="0" w:tplc="4432B0D4">
+    <w:tmpl w:val="3EC43702"/>
+    <w:lvl w:ilvl="0" w:tplc="04090001">
       <w:start w:val="1"/>
       <w:numFmt w:val="bullet"/>
-      <w:lvlText w:val=""/>
+      <w:lvlText w:val=""/>
       <w:lvlJc w:val="left"/>
       <w:pPr>
-        <w:ind w:left="1200" w:hanging="400"/>
+        <w:ind w:left="880" w:hanging="440"/>
       </w:pPr>
       <w:rPr>
         <w:rFonts w:ascii="Wingdings" w:hAnsi="Wingdings" w:hint="default"/>
@@ -40598,7 +43730,7 @@
       <w:lvlText w:val=""/>
       <w:lvlJc w:val="left"/>
       <w:pPr>
-        <w:ind w:left="1600" w:hanging="400"/>
+        <w:ind w:left="1320" w:hanging="440"/>
       </w:pPr>
       <w:rPr>
         <w:rFonts w:ascii="Wingdings" w:hAnsi="Wingdings" w:hint="default"/>
@@ -40610,7 +43742,7 @@
       <w:lvlText w:val=""/>
       <w:lvlJc w:val="left"/>
       <w:pPr>
-        <w:ind w:left="2000" w:hanging="400"/>
+        <w:ind w:left="1760" w:hanging="440"/>
       </w:pPr>
       <w:rPr>
         <w:rFonts w:ascii="Wingdings" w:hAnsi="Wingdings" w:hint="default"/>
@@ -40622,7 +43754,7 @@
       <w:lvlText w:val=""/>
       <w:lvlJc w:val="left"/>
       <w:pPr>
-        <w:ind w:left="2400" w:hanging="400"/>
+        <w:ind w:left="2200" w:hanging="440"/>
       </w:pPr>
       <w:rPr>
         <w:rFonts w:ascii="Wingdings" w:hAnsi="Wingdings" w:hint="default"/>
@@ -40634,7 +43766,7 @@
       <w:lvlText w:val=""/>
       <w:lvlJc w:val="left"/>
       <w:pPr>
-        <w:ind w:left="2800" w:hanging="400"/>
+        <w:ind w:left="2640" w:hanging="440"/>
       </w:pPr>
       <w:rPr>
         <w:rFonts w:ascii="Wingdings" w:hAnsi="Wingdings" w:hint="default"/>
@@ -40646,7 +43778,7 @@
       <w:lvlText w:val=""/>
       <w:lvlJc w:val="left"/>
       <w:pPr>
-        <w:ind w:left="3200" w:hanging="400"/>
+        <w:ind w:left="3080" w:hanging="440"/>
       </w:pPr>
       <w:rPr>
         <w:rFonts w:ascii="Wingdings" w:hAnsi="Wingdings" w:hint="default"/>
@@ -40658,7 +43790,7 @@
       <w:lvlText w:val=""/>
       <w:lvlJc w:val="left"/>
       <w:pPr>
-        <w:ind w:left="3600" w:hanging="400"/>
+        <w:ind w:left="3520" w:hanging="440"/>
       </w:pPr>
       <w:rPr>
         <w:rFonts w:ascii="Wingdings" w:hAnsi="Wingdings" w:hint="default"/>
@@ -40670,7 +43802,7 @@
       <w:lvlText w:val=""/>
       <w:lvlJc w:val="left"/>
       <w:pPr>
-        <w:ind w:left="4000" w:hanging="400"/>
+        <w:ind w:left="3960" w:hanging="440"/>
       </w:pPr>
       <w:rPr>
         <w:rFonts w:ascii="Wingdings" w:hAnsi="Wingdings" w:hint="default"/>
@@ -40682,14 +43814,241 @@
       <w:lvlText w:val=""/>
       <w:lvlJc w:val="left"/>
       <w:pPr>
-        <w:ind w:left="4400" w:hanging="400"/>
+        <w:ind w:left="4400" w:hanging="440"/>
       </w:pPr>
       <w:rPr>
         <w:rFonts w:ascii="Wingdings" w:hAnsi="Wingdings" w:hint="default"/>
       </w:rPr>
     </w:lvl>
   </w:abstractNum>
-  <w:abstractNum w:abstractNumId="24" w15:restartNumberingAfterBreak="0">
+  <w:abstractNum w:abstractNumId="30" w15:restartNumberingAfterBreak="0">
+    <w:nsid w:val="64556CC9"/>
+    <w:multiLevelType w:val="hybridMultilevel"/>
+    <w:tmpl w:val="D01423D6"/>
+    <w:lvl w:ilvl="0" w:tplc="208280E6">
+      <w:start w:val="1"/>
+      <w:numFmt w:val="bullet"/>
+      <w:lvlText w:val=""/>
+      <w:lvlJc w:val="left"/>
+      <w:pPr>
+        <w:ind w:left="880" w:hanging="440"/>
+      </w:pPr>
+      <w:rPr>
+        <w:rFonts w:ascii="Wingdings" w:hAnsi="Wingdings" w:hint="default"/>
+        <w:color w:val="ED7D31" w:themeColor="accent2"/>
+      </w:rPr>
+    </w:lvl>
+    <w:lvl w:ilvl="1" w:tplc="04090003" w:tentative="1">
+      <w:start w:val="1"/>
+      <w:numFmt w:val="bullet"/>
+      <w:lvlText w:val=""/>
+      <w:lvlJc w:val="left"/>
+      <w:pPr>
+        <w:ind w:left="1320" w:hanging="440"/>
+      </w:pPr>
+      <w:rPr>
+        <w:rFonts w:ascii="Wingdings" w:hAnsi="Wingdings" w:hint="default"/>
+      </w:rPr>
+    </w:lvl>
+    <w:lvl w:ilvl="2" w:tplc="04090005" w:tentative="1">
+      <w:start w:val="1"/>
+      <w:numFmt w:val="bullet"/>
+      <w:lvlText w:val=""/>
+      <w:lvlJc w:val="left"/>
+      <w:pPr>
+        <w:ind w:left="1760" w:hanging="440"/>
+      </w:pPr>
+      <w:rPr>
+        <w:rFonts w:ascii="Wingdings" w:hAnsi="Wingdings" w:hint="default"/>
+      </w:rPr>
+    </w:lvl>
+    <w:lvl w:ilvl="3" w:tplc="04090001" w:tentative="1">
+      <w:start w:val="1"/>
+      <w:numFmt w:val="bullet"/>
+      <w:lvlText w:val=""/>
+      <w:lvlJc w:val="left"/>
+      <w:pPr>
+        <w:ind w:left="2200" w:hanging="440"/>
+      </w:pPr>
+      <w:rPr>
+        <w:rFonts w:ascii="Wingdings" w:hAnsi="Wingdings" w:hint="default"/>
+      </w:rPr>
+    </w:lvl>
+    <w:lvl w:ilvl="4" w:tplc="04090003" w:tentative="1">
+      <w:start w:val="1"/>
+      <w:numFmt w:val="bullet"/>
+      <w:lvlText w:val=""/>
+      <w:lvlJc w:val="left"/>
+      <w:pPr>
+        <w:ind w:left="2640" w:hanging="440"/>
+      </w:pPr>
+      <w:rPr>
+        <w:rFonts w:ascii="Wingdings" w:hAnsi="Wingdings" w:hint="default"/>
+      </w:rPr>
+    </w:lvl>
+    <w:lvl w:ilvl="5" w:tplc="04090005" w:tentative="1">
+      <w:start w:val="1"/>
+      <w:numFmt w:val="bullet"/>
+      <w:lvlText w:val=""/>
+      <w:lvlJc w:val="left"/>
+      <w:pPr>
+        <w:ind w:left="3080" w:hanging="440"/>
+      </w:pPr>
+      <w:rPr>
+        <w:rFonts w:ascii="Wingdings" w:hAnsi="Wingdings" w:hint="default"/>
+      </w:rPr>
+    </w:lvl>
+    <w:lvl w:ilvl="6" w:tplc="04090001" w:tentative="1">
+      <w:start w:val="1"/>
+      <w:numFmt w:val="bullet"/>
+      <w:lvlText w:val=""/>
+      <w:lvlJc w:val="left"/>
+      <w:pPr>
+        <w:ind w:left="3520" w:hanging="440"/>
+      </w:pPr>
+      <w:rPr>
+        <w:rFonts w:ascii="Wingdings" w:hAnsi="Wingdings" w:hint="default"/>
+      </w:rPr>
+    </w:lvl>
+    <w:lvl w:ilvl="7" w:tplc="04090003" w:tentative="1">
+      <w:start w:val="1"/>
+      <w:numFmt w:val="bullet"/>
+      <w:lvlText w:val=""/>
+      <w:lvlJc w:val="left"/>
+      <w:pPr>
+        <w:ind w:left="3960" w:hanging="440"/>
+      </w:pPr>
+      <w:rPr>
+        <w:rFonts w:ascii="Wingdings" w:hAnsi="Wingdings" w:hint="default"/>
+      </w:rPr>
+    </w:lvl>
+    <w:lvl w:ilvl="8" w:tplc="04090005" w:tentative="1">
+      <w:start w:val="1"/>
+      <w:numFmt w:val="bullet"/>
+      <w:lvlText w:val=""/>
+      <w:lvlJc w:val="left"/>
+      <w:pPr>
+        <w:ind w:left="4400" w:hanging="440"/>
+      </w:pPr>
+      <w:rPr>
+        <w:rFonts w:ascii="Wingdings" w:hAnsi="Wingdings" w:hint="default"/>
+      </w:rPr>
+    </w:lvl>
+  </w:abstractNum>
+  <w:abstractNum w:abstractNumId="31" w15:restartNumberingAfterBreak="0">
+    <w:nsid w:val="65221F3C"/>
+    <w:multiLevelType w:val="hybridMultilevel"/>
+    <w:tmpl w:val="FC32BB7E"/>
+    <w:lvl w:ilvl="0" w:tplc="4432B0D4">
+      <w:start w:val="1"/>
+      <w:numFmt w:val="bullet"/>
+      <w:lvlText w:val=""/>
+      <w:lvlJc w:val="left"/>
+      <w:pPr>
+        <w:ind w:left="1200" w:hanging="400"/>
+      </w:pPr>
+      <w:rPr>
+        <w:rFonts w:ascii="Wingdings" w:hAnsi="Wingdings" w:hint="default"/>
+      </w:rPr>
+    </w:lvl>
+    <w:lvl w:ilvl="1" w:tplc="04090003" w:tentative="1">
+      <w:start w:val="1"/>
+      <w:numFmt w:val="bullet"/>
+      <w:lvlText w:val=""/>
+      <w:lvlJc w:val="left"/>
+      <w:pPr>
+        <w:ind w:left="1600" w:hanging="400"/>
+      </w:pPr>
+      <w:rPr>
+        <w:rFonts w:ascii="Wingdings" w:hAnsi="Wingdings" w:hint="default"/>
+      </w:rPr>
+    </w:lvl>
+    <w:lvl w:ilvl="2" w:tplc="04090005" w:tentative="1">
+      <w:start w:val="1"/>
+      <w:numFmt w:val="bullet"/>
+      <w:lvlText w:val=""/>
+      <w:lvlJc w:val="left"/>
+      <w:pPr>
+        <w:ind w:left="2000" w:hanging="400"/>
+      </w:pPr>
+      <w:rPr>
+        <w:rFonts w:ascii="Wingdings" w:hAnsi="Wingdings" w:hint="default"/>
+      </w:rPr>
+    </w:lvl>
+    <w:lvl w:ilvl="3" w:tplc="04090001" w:tentative="1">
+      <w:start w:val="1"/>
+      <w:numFmt w:val="bullet"/>
+      <w:lvlText w:val=""/>
+      <w:lvlJc w:val="left"/>
+      <w:pPr>
+        <w:ind w:left="2400" w:hanging="400"/>
+      </w:pPr>
+      <w:rPr>
+        <w:rFonts w:ascii="Wingdings" w:hAnsi="Wingdings" w:hint="default"/>
+      </w:rPr>
+    </w:lvl>
+    <w:lvl w:ilvl="4" w:tplc="04090003" w:tentative="1">
+      <w:start w:val="1"/>
+      <w:numFmt w:val="bullet"/>
+      <w:lvlText w:val=""/>
+      <w:lvlJc w:val="left"/>
+      <w:pPr>
+        <w:ind w:left="2800" w:hanging="400"/>
+      </w:pPr>
+      <w:rPr>
+        <w:rFonts w:ascii="Wingdings" w:hAnsi="Wingdings" w:hint="default"/>
+      </w:rPr>
+    </w:lvl>
+    <w:lvl w:ilvl="5" w:tplc="04090005" w:tentative="1">
+      <w:start w:val="1"/>
+      <w:numFmt w:val="bullet"/>
+      <w:lvlText w:val=""/>
+      <w:lvlJc w:val="left"/>
+      <w:pPr>
+        <w:ind w:left="3200" w:hanging="400"/>
+      </w:pPr>
+      <w:rPr>
+        <w:rFonts w:ascii="Wingdings" w:hAnsi="Wingdings" w:hint="default"/>
+      </w:rPr>
+    </w:lvl>
+    <w:lvl w:ilvl="6" w:tplc="04090001" w:tentative="1">
+      <w:start w:val="1"/>
+      <w:numFmt w:val="bullet"/>
+      <w:lvlText w:val=""/>
+      <w:lvlJc w:val="left"/>
+      <w:pPr>
+        <w:ind w:left="3600" w:hanging="400"/>
+      </w:pPr>
+      <w:rPr>
+        <w:rFonts w:ascii="Wingdings" w:hAnsi="Wingdings" w:hint="default"/>
+      </w:rPr>
+    </w:lvl>
+    <w:lvl w:ilvl="7" w:tplc="04090003" w:tentative="1">
+      <w:start w:val="1"/>
+      <w:numFmt w:val="bullet"/>
+      <w:lvlText w:val=""/>
+      <w:lvlJc w:val="left"/>
+      <w:pPr>
+        <w:ind w:left="4000" w:hanging="400"/>
+      </w:pPr>
+      <w:rPr>
+        <w:rFonts w:ascii="Wingdings" w:hAnsi="Wingdings" w:hint="default"/>
+      </w:rPr>
+    </w:lvl>
+    <w:lvl w:ilvl="8" w:tplc="04090005" w:tentative="1">
+      <w:start w:val="1"/>
+      <w:numFmt w:val="bullet"/>
+      <w:lvlText w:val=""/>
+      <w:lvlJc w:val="left"/>
+      <w:pPr>
+        <w:ind w:left="4400" w:hanging="400"/>
+      </w:pPr>
+      <w:rPr>
+        <w:rFonts w:ascii="Wingdings" w:hAnsi="Wingdings" w:hint="default"/>
+      </w:rPr>
+    </w:lvl>
+  </w:abstractNum>
+  <w:abstractNum w:abstractNumId="32" w15:restartNumberingAfterBreak="0">
     <w:nsid w:val="654E3820"/>
     <w:multiLevelType w:val="multilevel"/>
     <w:tmpl w:val="032ABD06"/>
@@ -40810,7 +44169,7 @@
       </w:rPr>
     </w:lvl>
   </w:abstractNum>
-  <w:abstractNum w:abstractNumId="25" w15:restartNumberingAfterBreak="0">
+  <w:abstractNum w:abstractNumId="33" w15:restartNumberingAfterBreak="0">
     <w:nsid w:val="6CC22078"/>
     <w:multiLevelType w:val="hybridMultilevel"/>
     <w:tmpl w:val="B3182F7A"/>
@@ -40923,7 +44282,7 @@
       </w:rPr>
     </w:lvl>
   </w:abstractNum>
-  <w:abstractNum w:abstractNumId="26" w15:restartNumberingAfterBreak="0">
+  <w:abstractNum w:abstractNumId="34" w15:restartNumberingAfterBreak="0">
     <w:nsid w:val="6F88170C"/>
     <w:multiLevelType w:val="hybridMultilevel"/>
     <w:tmpl w:val="93D038A4"/>
@@ -41009,7 +44368,7 @@
       </w:pPr>
     </w:lvl>
   </w:abstractNum>
-  <w:abstractNum w:abstractNumId="27" w15:restartNumberingAfterBreak="0">
+  <w:abstractNum w:abstractNumId="35" w15:restartNumberingAfterBreak="0">
     <w:nsid w:val="780D4C76"/>
     <w:multiLevelType w:val="hybridMultilevel"/>
     <w:tmpl w:val="FBA0C60E"/>
@@ -41122,7 +44481,7 @@
       </w:rPr>
     </w:lvl>
   </w:abstractNum>
-  <w:abstractNum w:abstractNumId="28" w15:restartNumberingAfterBreak="0">
+  <w:abstractNum w:abstractNumId="36" w15:restartNumberingAfterBreak="0">
     <w:nsid w:val="78E41A98"/>
     <w:multiLevelType w:val="hybridMultilevel"/>
     <w:tmpl w:val="834ED3DA"/>
@@ -41235,92 +44594,232 @@
       </w:rPr>
     </w:lvl>
   </w:abstractNum>
+  <w:abstractNum w:abstractNumId="37" w15:restartNumberingAfterBreak="0">
+    <w:nsid w:val="7D0B7120"/>
+    <w:multiLevelType w:val="multilevel"/>
+    <w:tmpl w:val="30881B28"/>
+    <w:lvl w:ilvl="0">
+      <w:start w:val="6"/>
+      <w:numFmt w:val="decimal"/>
+      <w:lvlText w:val="%1"/>
+      <w:lvlJc w:val="left"/>
+      <w:pPr>
+        <w:ind w:left="360" w:hanging="360"/>
+      </w:pPr>
+      <w:rPr>
+        <w:rFonts w:hint="default"/>
+      </w:rPr>
+    </w:lvl>
+    <w:lvl w:ilvl="1">
+      <w:start w:val="7"/>
+      <w:numFmt w:val="decimal"/>
+      <w:lvlText w:val="%1.%2"/>
+      <w:lvlJc w:val="left"/>
+      <w:pPr>
+        <w:ind w:left="1160" w:hanging="360"/>
+      </w:pPr>
+      <w:rPr>
+        <w:rFonts w:hint="default"/>
+      </w:rPr>
+    </w:lvl>
+    <w:lvl w:ilvl="2">
+      <w:start w:val="1"/>
+      <w:numFmt w:val="decimal"/>
+      <w:lvlText w:val="%1.%2.%3"/>
+      <w:lvlJc w:val="left"/>
+      <w:pPr>
+        <w:ind w:left="2320" w:hanging="720"/>
+      </w:pPr>
+      <w:rPr>
+        <w:rFonts w:hint="default"/>
+      </w:rPr>
+    </w:lvl>
+    <w:lvl w:ilvl="3">
+      <w:start w:val="1"/>
+      <w:numFmt w:val="decimal"/>
+      <w:lvlText w:val="%1.%2.%3.%4"/>
+      <w:lvlJc w:val="left"/>
+      <w:pPr>
+        <w:ind w:left="3120" w:hanging="720"/>
+      </w:pPr>
+      <w:rPr>
+        <w:rFonts w:hint="default"/>
+      </w:rPr>
+    </w:lvl>
+    <w:lvl w:ilvl="4">
+      <w:start w:val="1"/>
+      <w:numFmt w:val="decimal"/>
+      <w:lvlText w:val="%1.%2.%3.%4.%5"/>
+      <w:lvlJc w:val="left"/>
+      <w:pPr>
+        <w:ind w:left="4280" w:hanging="1080"/>
+      </w:pPr>
+      <w:rPr>
+        <w:rFonts w:hint="default"/>
+      </w:rPr>
+    </w:lvl>
+    <w:lvl w:ilvl="5">
+      <w:start w:val="1"/>
+      <w:numFmt w:val="decimal"/>
+      <w:lvlText w:val="%1.%2.%3.%4.%5.%6"/>
+      <w:lvlJc w:val="left"/>
+      <w:pPr>
+        <w:ind w:left="5080" w:hanging="1080"/>
+      </w:pPr>
+      <w:rPr>
+        <w:rFonts w:hint="default"/>
+      </w:rPr>
+    </w:lvl>
+    <w:lvl w:ilvl="6">
+      <w:start w:val="1"/>
+      <w:numFmt w:val="decimal"/>
+      <w:lvlText w:val="%1.%2.%3.%4.%5.%6.%7"/>
+      <w:lvlJc w:val="left"/>
+      <w:pPr>
+        <w:ind w:left="6240" w:hanging="1440"/>
+      </w:pPr>
+      <w:rPr>
+        <w:rFonts w:hint="default"/>
+      </w:rPr>
+    </w:lvl>
+    <w:lvl w:ilvl="7">
+      <w:start w:val="1"/>
+      <w:numFmt w:val="decimal"/>
+      <w:lvlText w:val="%1.%2.%3.%4.%5.%6.%7.%8"/>
+      <w:lvlJc w:val="left"/>
+      <w:pPr>
+        <w:ind w:left="7040" w:hanging="1440"/>
+      </w:pPr>
+      <w:rPr>
+        <w:rFonts w:hint="default"/>
+      </w:rPr>
+    </w:lvl>
+    <w:lvl w:ilvl="8">
+      <w:start w:val="1"/>
+      <w:numFmt w:val="decimal"/>
+      <w:lvlText w:val="%1.%2.%3.%4.%5.%6.%7.%8.%9"/>
+      <w:lvlJc w:val="left"/>
+      <w:pPr>
+        <w:ind w:left="8200" w:hanging="1800"/>
+      </w:pPr>
+      <w:rPr>
+        <w:rFonts w:hint="default"/>
+      </w:rPr>
+    </w:lvl>
+  </w:abstractNum>
   <w:num w:numId="1" w16cid:durableId="1635333029">
+    <w:abstractNumId w:val="32"/>
+  </w:num>
+  <w:num w:numId="2" w16cid:durableId="1945920146">
+    <w:abstractNumId w:val="16"/>
+  </w:num>
+  <w:num w:numId="3" w16cid:durableId="1985355953">
+    <w:abstractNumId w:val="28"/>
+  </w:num>
+  <w:num w:numId="4" w16cid:durableId="998114112">
+    <w:abstractNumId w:val="36"/>
+  </w:num>
+  <w:num w:numId="5" w16cid:durableId="2094819853">
+    <w:abstractNumId w:val="13"/>
+  </w:num>
+  <w:num w:numId="6" w16cid:durableId="2080983312">
+    <w:abstractNumId w:val="23"/>
+  </w:num>
+  <w:num w:numId="7" w16cid:durableId="1156141757">
+    <w:abstractNumId w:val="26"/>
+  </w:num>
+  <w:num w:numId="8" w16cid:durableId="922641655">
+    <w:abstractNumId w:val="15"/>
+  </w:num>
+  <w:num w:numId="9" w16cid:durableId="76248415">
+    <w:abstractNumId w:val="14"/>
+  </w:num>
+  <w:num w:numId="10" w16cid:durableId="1573616719">
+    <w:abstractNumId w:val="33"/>
+  </w:num>
+  <w:num w:numId="11" w16cid:durableId="118107739">
+    <w:abstractNumId w:val="17"/>
+  </w:num>
+  <w:num w:numId="12" w16cid:durableId="1305043550">
+    <w:abstractNumId w:val="31"/>
+  </w:num>
+  <w:num w:numId="13" w16cid:durableId="1534729434">
+    <w:abstractNumId w:val="18"/>
+  </w:num>
+  <w:num w:numId="14" w16cid:durableId="619995308">
+    <w:abstractNumId w:val="35"/>
+  </w:num>
+  <w:num w:numId="15" w16cid:durableId="424961328">
+    <w:abstractNumId w:val="2"/>
+  </w:num>
+  <w:num w:numId="16" w16cid:durableId="1091775912">
     <w:abstractNumId w:val="24"/>
   </w:num>
-  <w:num w:numId="2" w16cid:durableId="1945920146">
+  <w:num w:numId="17" w16cid:durableId="2034990230">
     <w:abstractNumId w:val="10"/>
   </w:num>
-  <w:num w:numId="3" w16cid:durableId="1985355953">
-    <w:abstractNumId w:val="22"/>
-  </w:num>
-  <w:num w:numId="4" w16cid:durableId="998114112">
-    <w:abstractNumId w:val="28"/>
-  </w:num>
-  <w:num w:numId="5" w16cid:durableId="2094819853">
-    <w:abstractNumId w:val="7"/>
-  </w:num>
-  <w:num w:numId="6" w16cid:durableId="2080983312">
-    <w:abstractNumId w:val="17"/>
-  </w:num>
-  <w:num w:numId="7" w16cid:durableId="1156141757">
-    <w:abstractNumId w:val="20"/>
-  </w:num>
-  <w:num w:numId="8" w16cid:durableId="922641655">
-    <w:abstractNumId w:val="9"/>
-  </w:num>
-  <w:num w:numId="9" w16cid:durableId="76248415">
-    <w:abstractNumId w:val="8"/>
-  </w:num>
-  <w:num w:numId="10" w16cid:durableId="1573616719">
-    <w:abstractNumId w:val="25"/>
-  </w:num>
-  <w:num w:numId="11" w16cid:durableId="118107739">
-    <w:abstractNumId w:val="11"/>
-  </w:num>
-  <w:num w:numId="12" w16cid:durableId="1305043550">
-    <w:abstractNumId w:val="23"/>
-  </w:num>
-  <w:num w:numId="13" w16cid:durableId="1534729434">
-    <w:abstractNumId w:val="12"/>
-  </w:num>
-  <w:num w:numId="14" w16cid:durableId="619995308">
-    <w:abstractNumId w:val="27"/>
-  </w:num>
-  <w:num w:numId="15" w16cid:durableId="424961328">
-    <w:abstractNumId w:val="1"/>
-  </w:num>
-  <w:num w:numId="16" w16cid:durableId="1091775912">
-    <w:abstractNumId w:val="18"/>
-  </w:num>
-  <w:num w:numId="17" w16cid:durableId="2034990230">
+  <w:num w:numId="18" w16cid:durableId="437257755">
     <w:abstractNumId w:val="6"/>
   </w:num>
-  <w:num w:numId="18" w16cid:durableId="437257755">
-    <w:abstractNumId w:val="3"/>
-  </w:num>
   <w:num w:numId="19" w16cid:durableId="1183209465">
-    <w:abstractNumId w:val="19"/>
+    <w:abstractNumId w:val="25"/>
   </w:num>
   <w:num w:numId="20" w16cid:durableId="1436440162">
     <w:abstractNumId w:val="0"/>
   </w:num>
   <w:num w:numId="21" w16cid:durableId="1576087416">
-    <w:abstractNumId w:val="13"/>
+    <w:abstractNumId w:val="19"/>
   </w:num>
   <w:num w:numId="22" w16cid:durableId="2125609025">
-    <w:abstractNumId w:val="16"/>
+    <w:abstractNumId w:val="22"/>
   </w:num>
   <w:num w:numId="23" w16cid:durableId="1425612944">
-    <w:abstractNumId w:val="26"/>
+    <w:abstractNumId w:val="34"/>
   </w:num>
   <w:num w:numId="24" w16cid:durableId="1000474667">
-    <w:abstractNumId w:val="15"/>
+    <w:abstractNumId w:val="21"/>
   </w:num>
   <w:num w:numId="25" w16cid:durableId="1371341500">
-    <w:abstractNumId w:val="2"/>
+    <w:abstractNumId w:val="4"/>
   </w:num>
   <w:num w:numId="26" w16cid:durableId="140312944">
-    <w:abstractNumId w:val="14"/>
+    <w:abstractNumId w:val="20"/>
   </w:num>
   <w:num w:numId="27" w16cid:durableId="1212772193">
+    <w:abstractNumId w:val="9"/>
+  </w:num>
+  <w:num w:numId="28" w16cid:durableId="418327744">
+    <w:abstractNumId w:val="7"/>
+  </w:num>
+  <w:num w:numId="29" w16cid:durableId="1990398505">
+    <w:abstractNumId w:val="27"/>
+  </w:num>
+  <w:num w:numId="30" w16cid:durableId="1013191763">
+    <w:abstractNumId w:val="30"/>
+  </w:num>
+  <w:num w:numId="31" w16cid:durableId="527914452">
+    <w:abstractNumId w:val="37"/>
+  </w:num>
+  <w:num w:numId="32" w16cid:durableId="905186922">
+    <w:abstractNumId w:val="12"/>
+  </w:num>
+  <w:num w:numId="33" w16cid:durableId="1469015150">
+    <w:abstractNumId w:val="3"/>
+  </w:num>
+  <w:num w:numId="34" w16cid:durableId="772752360">
+    <w:abstractNumId w:val="11"/>
+  </w:num>
+  <w:num w:numId="35" w16cid:durableId="143593456">
+    <w:abstractNumId w:val="8"/>
+  </w:num>
+  <w:num w:numId="36" w16cid:durableId="494882697">
     <w:abstractNumId w:val="5"/>
   </w:num>
-  <w:num w:numId="28" w16cid:durableId="418327744">
-    <w:abstractNumId w:val="4"/>
+  <w:num w:numId="37" w16cid:durableId="1843205878">
+    <w:abstractNumId w:val="1"/>
   </w:num>
-  <w:num w:numId="29" w16cid:durableId="1990398505">
-    <w:abstractNumId w:val="21"/>
+  <w:num w:numId="38" w16cid:durableId="588120192">
+    <w:abstractNumId w:val="29"/>
   </w:num>
 </w:numbering>
 </file>
@@ -41724,7 +45223,7 @@
   <w:style w:type="paragraph" w:default="1" w:styleId="a">
     <w:name w:val="Normal"/>
     <w:qFormat/>
-    <w:rsid w:val="009257C8"/>
+    <w:rsid w:val="00567629"/>
     <w:pPr>
       <w:widowControl w:val="0"/>
       <w:wordWrap w:val="0"/>
@@ -42798,6 +46297,19 @@
 </file>
 
 <file path=customXml/item2.xml><?xml version="1.0" encoding="utf-8"?>
+<?mso-contentType ?>
+<FormTemplates xmlns="http://schemas.microsoft.com/sharepoint/v3/contenttype/forms">
+  <Display>DocumentLibraryForm</Display>
+  <Edit>DocumentLibraryForm</Edit>
+  <New>DocumentLibraryForm</New>
+</FormTemplates>
+</file>
+
+<file path=customXml/item3.xml><?xml version="1.0" encoding="utf-8"?>
+<b:Sources xmlns:b="http://schemas.openxmlformats.org/officeDocument/2006/bibliography" xmlns="http://schemas.openxmlformats.org/officeDocument/2006/bibliography" SelectedStyle="\APASixthEditionOfficeOnline.xsl" StyleName="APA" Version="6"/>
+</file>
+
+<file path=customXml/item4.xml><?xml version="1.0" encoding="utf-8"?>
 <ct:contentTypeSchema xmlns:ct="http://schemas.microsoft.com/office/2006/metadata/contentType" xmlns:ma="http://schemas.microsoft.com/office/2006/metadata/properties/metaAttributes" ct:_="" ma:_="" ma:contentTypeName="문서" ma:contentTypeID="0x01010068A53E47DFCAC44B92220F6086ECB67C" ma:contentTypeVersion="8" ma:contentTypeDescription="새 문서를 만듭니다." ma:contentTypeScope="" ma:versionID="62080a98c51656acf90f76083810cb1c">
   <xsd:schema xmlns:xsd="http://www.w3.org/2001/XMLSchema" xmlns:xs="http://www.w3.org/2001/XMLSchema" xmlns:p="http://schemas.microsoft.com/office/2006/metadata/properties" xmlns:ns3="a68a04d4-9660-41cb-aec2-a41f731b9a04" xmlns:ns4="158b10c0-994d-4b08-931b-4f8783b9a574" targetNamespace="http://schemas.microsoft.com/office/2006/metadata/properties" ma:root="true" ma:fieldsID="fd6369773b1e861a43547220c03a72d1" ns3:_="" ns4:_="">
     <xsd:import namespace="a68a04d4-9660-41cb-aec2-a41f731b9a04"/>
@@ -42986,19 +46498,6 @@
 </ct:contentTypeSchema>
 </file>
 
-<file path=customXml/item3.xml><?xml version="1.0" encoding="utf-8"?>
-<b:Sources xmlns:b="http://schemas.openxmlformats.org/officeDocument/2006/bibliography" xmlns="http://schemas.openxmlformats.org/officeDocument/2006/bibliography" SelectedStyle="\APASixthEditionOfficeOnline.xsl" StyleName="APA" Version="6"/>
-</file>
-
-<file path=customXml/item4.xml><?xml version="1.0" encoding="utf-8"?>
-<?mso-contentType ?>
-<FormTemplates xmlns="http://schemas.microsoft.com/sharepoint/v3/contenttype/forms">
-  <Display>DocumentLibraryForm</Display>
-  <Edit>DocumentLibraryForm</Edit>
-  <New>DocumentLibraryForm</New>
-</FormTemplates>
-</file>
-
 <file path=customXml/itemProps1.xml><?xml version="1.0" encoding="utf-8"?>
 <ds:datastoreItem xmlns:ds="http://schemas.openxmlformats.org/officeDocument/2006/customXml" ds:itemID="{DBF48164-4DA6-460E-B524-DFA54376305E}">
   <ds:schemaRefs>
@@ -43009,6 +46508,22 @@
 </file>
 
 <file path=customXml/itemProps2.xml><?xml version="1.0" encoding="utf-8"?>
+<ds:datastoreItem xmlns:ds="http://schemas.openxmlformats.org/officeDocument/2006/customXml" ds:itemID="{DB7159A0-2938-41BB-A64C-7F3EF3C99BBE}">
+  <ds:schemaRefs>
+    <ds:schemaRef ds:uri="http://schemas.microsoft.com/sharepoint/v3/contenttype/forms"/>
+  </ds:schemaRefs>
+</ds:datastoreItem>
+</file>
+
+<file path=customXml/itemProps3.xml><?xml version="1.0" encoding="utf-8"?>
+<ds:datastoreItem xmlns:ds="http://schemas.openxmlformats.org/officeDocument/2006/customXml" ds:itemID="{1337E4A0-6BB9-49A5-AFF1-61E83C6A3C19}">
+  <ds:schemaRefs>
+    <ds:schemaRef ds:uri="http://schemas.openxmlformats.org/officeDocument/2006/bibliography"/>
+  </ds:schemaRefs>
+</ds:datastoreItem>
+</file>
+
+<file path=customXml/itemProps4.xml><?xml version="1.0" encoding="utf-8"?>
 <ds:datastoreItem xmlns:ds="http://schemas.openxmlformats.org/officeDocument/2006/customXml" ds:itemID="{BF641146-DF0F-4E54-A038-35A884E76B66}">
   <ds:schemaRefs>
     <ds:schemaRef ds:uri="http://schemas.microsoft.com/office/2006/metadata/contentType"/>
@@ -43025,20 +46540,4 @@
     <ds:schemaRef ds:uri="http://schemas.microsoft.com/internal/obd"/>
   </ds:schemaRefs>
 </ds:datastoreItem>
-</file>
-
-<file path=customXml/itemProps3.xml><?xml version="1.0" encoding="utf-8"?>
-<ds:datastoreItem xmlns:ds="http://schemas.openxmlformats.org/officeDocument/2006/customXml" ds:itemID="{1337E4A0-6BB9-49A5-AFF1-61E83C6A3C19}">
-  <ds:schemaRefs>
-    <ds:schemaRef ds:uri="http://schemas.openxmlformats.org/officeDocument/2006/bibliography"/>
-  </ds:schemaRefs>
-</ds:datastoreItem>
-</file>
-
-<file path=customXml/itemProps4.xml><?xml version="1.0" encoding="utf-8"?>
-<ds:datastoreItem xmlns:ds="http://schemas.openxmlformats.org/officeDocument/2006/customXml" ds:itemID="{DB7159A0-2938-41BB-A64C-7F3EF3C99BBE}">
-  <ds:schemaRefs>
-    <ds:schemaRef ds:uri="http://schemas.microsoft.com/sharepoint/v3/contenttype/forms"/>
-  </ds:schemaRefs>
-</ds:datastoreItem>
 </file>
--- a/UPLUS-VAAPI.docx
+++ b/UPLUS-VAAPI.docx
@@ -158,7 +158,7 @@
                               <w:sz w:val="36"/>
                               <w:szCs w:val="36"/>
                             </w:rPr>
-                            <w:t>2022-</w:t>
+                            <w:t>202</w:t>
                           </w:r>
                           <w:r>
                             <w:rPr>
@@ -166,7 +166,7 @@
                               <w:sz w:val="36"/>
                               <w:szCs w:val="36"/>
                             </w:rPr>
-                            <w:t>1</w:t>
+                            <w:t>3</w:t>
                           </w:r>
                           <w:r>
                             <w:rPr>
@@ -174,7 +174,15 @@
                               <w:sz w:val="36"/>
                               <w:szCs w:val="36"/>
                             </w:rPr>
-                            <w:t>1</w:t>
+                            <w:t>-</w:t>
+                          </w:r>
+                          <w:r>
+                            <w:rPr>
+                              <w:color w:val="4472C4" w:themeColor="accent1"/>
+                              <w:sz w:val="36"/>
+                              <w:szCs w:val="36"/>
+                            </w:rPr>
+                            <w:t>07</w:t>
                           </w:r>
                           <w:r>
                             <w:rPr>
@@ -198,7 +206,7 @@
                               <w:sz w:val="36"/>
                               <w:szCs w:val="36"/>
                             </w:rPr>
-                            <w:t>8</w:t>
+                            <w:t>0</w:t>
                           </w:r>
                         </w:sdtContent>
                       </w:sdt>
@@ -1775,11 +1783,7 @@
                   <w:t>리소스</w:t>
                 </w:r>
                 <w:r>
-                  <w:t xml:space="preserve"> </w:t>
-                </w:r>
-                <w:proofErr w:type="gramStart"/>
-                <w:r>
-                  <w:t>preset</w:t>
+                  <w:t xml:space="preserve"> preset</w:t>
                 </w:r>
                 <w:r>
                   <w:rPr>
@@ -1796,7 +1800,6 @@
                   </w:rPr>
                   <w:t>추가</w:t>
                 </w:r>
-                <w:proofErr w:type="gramEnd"/>
               </w:p>
               <w:p>
                 <w:pPr>
@@ -6381,7 +6384,7 @@
           <v:shape id="_x0000_i1025" type="#_x0000_t75" style="width:450.5pt;height:145pt" o:ole="">
             <v:imagedata r:id="rId11" o:title=""/>
           </v:shape>
-          <o:OLEObject Type="Embed" ProgID="PBrush" ShapeID="_x0000_i1025" DrawAspect="Content" ObjectID="_1751698646" r:id="rId12"/>
+          <o:OLEObject Type="Embed" ProgID="PBrush" ShapeID="_x0000_i1025" DrawAspect="Content" ObjectID="_1751705669" r:id="rId12"/>
         </w:object>
       </w:r>
     </w:p>
@@ -6491,7 +6494,7 @@
           <v:shape id="_x0000_i1026" type="#_x0000_t75" style="width:452pt;height:224pt" o:ole="">
             <v:imagedata r:id="rId13" o:title=""/>
           </v:shape>
-          <o:OLEObject Type="Embed" ProgID="PBrush" ShapeID="_x0000_i1026" DrawAspect="Content" ObjectID="_1751698647" r:id="rId14"/>
+          <o:OLEObject Type="Embed" ProgID="PBrush" ShapeID="_x0000_i1026" DrawAspect="Content" ObjectID="_1751705670" r:id="rId14"/>
         </w:object>
       </w:r>
     </w:p>
@@ -8215,7 +8218,7 @@
           <v:shape id="_x0000_i1027" type="#_x0000_t75" style="width:328.5pt;height:266.5pt" o:ole="">
             <v:imagedata r:id="rId15" o:title=""/>
           </v:shape>
-          <o:OLEObject Type="Embed" ProgID="PBrush" ShapeID="_x0000_i1027" DrawAspect="Content" ObjectID="_1751698648" r:id="rId16"/>
+          <o:OLEObject Type="Embed" ProgID="PBrush" ShapeID="_x0000_i1027" DrawAspect="Content" ObjectID="_1751705671" r:id="rId16"/>
         </w:object>
       </w:r>
     </w:p>
@@ -13379,7 +13382,7 @@
           <v:shape id="_x0000_i1028" type="#_x0000_t75" style="width:249.5pt;height:159pt" o:ole="">
             <v:imagedata r:id="rId17" o:title=""/>
           </v:shape>
-          <o:OLEObject Type="Embed" ProgID="PBrush" ShapeID="_x0000_i1028" DrawAspect="Content" ObjectID="_1751698649" r:id="rId18"/>
+          <o:OLEObject Type="Embed" ProgID="PBrush" ShapeID="_x0000_i1028" DrawAspect="Content" ObjectID="_1751705672" r:id="rId18"/>
         </w:object>
       </w:r>
     </w:p>
@@ -20175,7 +20178,6 @@
               <w:t>engin_id</w:t>
             </w:r>
             <w:proofErr w:type="spellEnd"/>
-            <w:proofErr w:type="gramStart"/>
             <w:r>
               <w:rPr>
                 <w:color w:val="FF5050"/>
@@ -20186,14 +20188,7 @@
               <w:rPr>
                 <w:color w:val="FF5050"/>
               </w:rPr>
-              <w:t xml:space="preserve"> :</w:t>
-            </w:r>
-            <w:proofErr w:type="gramEnd"/>
-            <w:r>
-              <w:rPr>
-                <w:color w:val="FF5050"/>
-              </w:rPr>
-              <w:t xml:space="preserve"> “1”,</w:t>
+              <w:t xml:space="preserve"> : “1”,</w:t>
             </w:r>
           </w:p>
           <w:p>
@@ -20241,21 +20236,7 @@
               <w:rPr>
                 <w:color w:val="FF5050"/>
               </w:rPr>
-              <w:t>“sensitivity</w:t>
-            </w:r>
-            <w:proofErr w:type="gramStart"/>
-            <w:r>
-              <w:rPr>
-                <w:color w:val="FF5050"/>
-              </w:rPr>
-              <w:t>” :</w:t>
-            </w:r>
-            <w:proofErr w:type="gramEnd"/>
-            <w:r>
-              <w:rPr>
-                <w:color w:val="FF5050"/>
-              </w:rPr>
-              <w:t xml:space="preserve"> 5,</w:t>
+              <w:t>“sensitivity” : 5,</w:t>
             </w:r>
           </w:p>
           <w:p>
@@ -20778,14 +20759,12 @@
               <w:t>“</w:t>
             </w:r>
             <w:proofErr w:type="spellStart"/>
-            <w:proofErr w:type="gramStart"/>
             <w:r>
               <w:rPr>
                 <w:color w:val="FF5050"/>
               </w:rPr>
               <w:t>preset</w:t>
             </w:r>
-            <w:proofErr w:type="gramEnd"/>
             <w:r>
               <w:rPr>
                 <w:color w:val="FF5050"/>
@@ -20828,19 +20807,11 @@
               <w:t>href</w:t>
             </w:r>
             <w:proofErr w:type="spellEnd"/>
-            <w:proofErr w:type="gramStart"/>
-            <w:r>
-              <w:rPr>
-                <w:color w:val="FF5050"/>
-              </w:rPr>
-              <w:t>” :</w:t>
-            </w:r>
-            <w:proofErr w:type="gramEnd"/>
-            <w:r>
-              <w:rPr>
-                <w:color w:val="FF5050"/>
-              </w:rPr>
-              <w:t xml:space="preserve"> “/</w:t>
+            <w:r>
+              <w:rPr>
+                <w:color w:val="FF5050"/>
+              </w:rPr>
+              <w:t>” : “/</w:t>
             </w:r>
             <w:proofErr w:type="spellStart"/>
             <w:r>
@@ -20875,21 +20846,7 @@
               <w:rPr>
                 <w:color w:val="FF5050"/>
               </w:rPr>
-              <w:t xml:space="preserve">  “method”: [“GET”</w:t>
-            </w:r>
-            <w:proofErr w:type="gramStart"/>
-            <w:r>
-              <w:rPr>
-                <w:color w:val="FF5050"/>
-              </w:rPr>
-              <w:t>,”PUT</w:t>
-            </w:r>
-            <w:proofErr w:type="gramEnd"/>
-            <w:r>
-              <w:rPr>
-                <w:color w:val="FF5050"/>
-              </w:rPr>
-              <w:t>”]</w:t>
+              <w:t xml:space="preserve">  “method”: [“GET”,”PUT”]</w:t>
             </w:r>
           </w:p>
           <w:p>
@@ -20946,16 +20903,168 @@
               </w:rPr>
               <w:t>xpansion</w:t>
             </w:r>
-            <w:proofErr w:type="gramStart"/>
-            <w:r>
-              <w:rPr>
-                <w:color w:val="FF5050"/>
-              </w:rPr>
-              <w:t>” :</w:t>
-            </w:r>
-            <w:proofErr w:type="gramEnd"/>
-            <w:r>
-              <w:rPr>
+            <w:r>
+              <w:rPr>
+                <w:color w:val="FF5050"/>
+              </w:rPr>
+              <w:t xml:space="preserve">” : </w:t>
+            </w:r>
+            <w:r>
+              <w:rPr>
+                <w:color w:val="FF5050"/>
+              </w:rPr>
+              <w:t>{</w:t>
+            </w:r>
+          </w:p>
+          <w:p>
+            <w:pPr>
+              <w:ind w:firstLineChars="400" w:firstLine="800"/>
+              <w:rPr>
+                <w:color w:val="FF5050"/>
+              </w:rPr>
+            </w:pPr>
+            <w:r>
+              <w:rPr>
+                <w:color w:val="FF5050"/>
+              </w:rPr>
+              <w:t xml:space="preserve">“href” : </w:t>
+            </w:r>
+            <w:r>
+              <w:rPr>
+                <w:color w:val="FF5050"/>
+              </w:rPr>
+              <w:t>“/uplus-vaapi/engines/1/</w:t>
+            </w:r>
+            <w:r>
+              <w:rPr>
+                <w:rFonts w:hint="eastAsia"/>
+                <w:color w:val="FF5050"/>
+              </w:rPr>
+              <w:t>e</w:t>
+            </w:r>
+            <w:r>
+              <w:rPr>
+                <w:color w:val="FF5050"/>
+              </w:rPr>
+              <w:t>xpansion</w:t>
+            </w:r>
+            <w:r>
+              <w:rPr>
+                <w:color w:val="FF5050"/>
+              </w:rPr>
+              <w:t>”</w:t>
+            </w:r>
+            <w:r>
+              <w:rPr>
+                <w:color w:val="FF5050"/>
+              </w:rPr>
+              <w:t>,</w:t>
+            </w:r>
+          </w:p>
+          <w:p>
+            <w:pPr>
+              <w:ind w:firstLineChars="400" w:firstLine="800"/>
+              <w:rPr>
+                <w:color w:val="FF5050"/>
+              </w:rPr>
+            </w:pPr>
+            <w:r>
+              <w:rPr>
+                <w:color w:val="FF5050"/>
+              </w:rPr>
+              <w:t>“method”: [“GET”,”PUT”]</w:t>
+            </w:r>
+          </w:p>
+          <w:p>
+            <w:pPr>
+              <w:ind w:firstLineChars="300" w:firstLine="600"/>
+              <w:rPr>
+                <w:color w:val="FF5050"/>
+              </w:rPr>
+            </w:pPr>
+            <w:r>
+              <w:rPr>
+                <w:rFonts w:hint="eastAsia"/>
+                <w:color w:val="FF5050"/>
+              </w:rPr>
+              <w:t>}</w:t>
+            </w:r>
+          </w:p>
+          <w:p>
+            <w:pPr>
+              <w:ind w:firstLineChars="200" w:firstLine="400"/>
+              <w:rPr>
+                <w:color w:val="FF5050"/>
+              </w:rPr>
+            </w:pPr>
+            <w:r>
+              <w:rPr>
+                <w:rFonts w:hint="eastAsia"/>
+                <w:color w:val="FF5050"/>
+              </w:rPr>
+              <w:t>}</w:t>
+            </w:r>
+          </w:p>
+          <w:p>
+            <w:pPr>
+              <w:ind w:firstLine="200"/>
+              <w:rPr>
+                <w:color w:val="FF5050"/>
+              </w:rPr>
+            </w:pPr>
+            <w:r>
+              <w:rPr>
+                <w:rFonts w:hint="eastAsia"/>
+                <w:color w:val="FF5050"/>
+              </w:rPr>
+              <w:t>}</w:t>
+            </w:r>
+            <w:r>
+              <w:rPr>
+                <w:color w:val="FF5050"/>
+              </w:rPr>
+              <w:t>,</w:t>
+            </w:r>
+          </w:p>
+          <w:p>
+            <w:pPr>
+              <w:ind w:firstLine="200"/>
+              <w:rPr>
+                <w:color w:val="FF5050"/>
+              </w:rPr>
+            </w:pPr>
+            <w:r>
+              <w:rPr>
+                <w:rFonts w:hint="eastAsia"/>
+                <w:color w:val="FF5050"/>
+              </w:rPr>
+              <w:t>{</w:t>
+            </w:r>
+          </w:p>
+          <w:p>
+            <w:pPr>
+              <w:ind w:firstLineChars="200" w:firstLine="400"/>
+              <w:rPr>
+                <w:color w:val="FF5050"/>
+              </w:rPr>
+            </w:pPr>
+            <w:r>
+              <w:rPr>
+                <w:color w:val="FF5050"/>
+              </w:rPr>
+              <w:t>“enable” : true,</w:t>
+            </w:r>
+          </w:p>
+          <w:p>
+            <w:pPr>
+              <w:ind w:firstLine="200"/>
+              <w:rPr>
+                <w:color w:val="FF5050"/>
+              </w:rPr>
+            </w:pPr>
+            <w:r>
+              <w:rPr>
+                <w:rFonts w:hint="eastAsia"/>
                 <w:color w:val="FF5050"/>
               </w:rPr>
               <w:t xml:space="preserve"> </w:t>
@@ -20964,96 +21073,21 @@
               <w:rPr>
                 <w:color w:val="FF5050"/>
               </w:rPr>
-              <w:t>{</w:t>
-            </w:r>
-          </w:p>
-          <w:p>
-            <w:pPr>
-              <w:ind w:firstLineChars="400" w:firstLine="800"/>
-              <w:rPr>
-                <w:color w:val="FF5050"/>
-              </w:rPr>
-            </w:pPr>
-            <w:r>
-              <w:rPr>
-                <w:color w:val="FF5050"/>
-              </w:rPr>
-              <w:t xml:space="preserve">“href” : </w:t>
-            </w:r>
-            <w:r>
-              <w:rPr>
-                <w:color w:val="FF5050"/>
-              </w:rPr>
-              <w:t>“/uplus-vaapi/engines/1/</w:t>
-            </w:r>
-            <w:r>
-              <w:rPr>
-                <w:rFonts w:hint="eastAsia"/>
-                <w:color w:val="FF5050"/>
-              </w:rPr>
-              <w:t>e</w:t>
-            </w:r>
-            <w:r>
-              <w:rPr>
-                <w:color w:val="FF5050"/>
-              </w:rPr>
-              <w:t>xpansion</w:t>
-            </w:r>
-            <w:r>
-              <w:rPr>
-                <w:color w:val="FF5050"/>
-              </w:rPr>
-              <w:t>”</w:t>
-            </w:r>
-            <w:r>
-              <w:rPr>
-                <w:color w:val="FF5050"/>
-              </w:rPr>
-              <w:t>,</w:t>
-            </w:r>
-          </w:p>
-          <w:p>
-            <w:pPr>
-              <w:ind w:firstLineChars="400" w:firstLine="800"/>
-              <w:rPr>
-                <w:color w:val="FF5050"/>
-              </w:rPr>
-            </w:pPr>
-            <w:r>
-              <w:rPr>
-                <w:color w:val="FF5050"/>
-              </w:rPr>
-              <w:t>“method”: [“GET”,”PUT”]</w:t>
-            </w:r>
-          </w:p>
-          <w:p>
-            <w:pPr>
-              <w:ind w:firstLineChars="300" w:firstLine="600"/>
-              <w:rPr>
-                <w:color w:val="FF5050"/>
-              </w:rPr>
-            </w:pPr>
-            <w:r>
-              <w:rPr>
-                <w:rFonts w:hint="eastAsia"/>
-                <w:color w:val="FF5050"/>
-              </w:rPr>
-              <w:t>}</w:t>
-            </w:r>
-          </w:p>
-          <w:p>
-            <w:pPr>
-              <w:ind w:firstLineChars="200" w:firstLine="400"/>
-              <w:rPr>
-                <w:color w:val="FF5050"/>
-              </w:rPr>
-            </w:pPr>
-            <w:r>
-              <w:rPr>
-                <w:rFonts w:hint="eastAsia"/>
-                <w:color w:val="FF5050"/>
-              </w:rPr>
-              <w:t>}</w:t>
+              <w:t xml:space="preserve"> “</w:t>
+            </w:r>
+            <w:proofErr w:type="spellStart"/>
+            <w:r>
+              <w:rPr>
+                <w:color w:val="FF5050"/>
+              </w:rPr>
+              <w:t>engin_id</w:t>
+            </w:r>
+            <w:proofErr w:type="spellEnd"/>
+            <w:r>
+              <w:rPr>
+                <w:color w:val="FF5050"/>
+              </w:rPr>
+              <w:t>” : “2”,</w:t>
             </w:r>
           </w:p>
           <w:p>
@@ -21068,13 +21102,13 @@
                 <w:rFonts w:hint="eastAsia"/>
                 <w:color w:val="FF5050"/>
               </w:rPr>
-              <w:t>}</w:t>
-            </w:r>
-            <w:r>
-              <w:rPr>
-                <w:color w:val="FF5050"/>
-              </w:rPr>
-              <w:t>,</w:t>
+              <w:t xml:space="preserve"> </w:t>
+            </w:r>
+            <w:r>
+              <w:rPr>
+                <w:color w:val="FF5050"/>
+              </w:rPr>
+              <w:t xml:space="preserve"> “preset”: 1,</w:t>
             </w:r>
           </w:p>
           <w:p>
@@ -21089,120 +21123,13 @@
                 <w:rFonts w:hint="eastAsia"/>
                 <w:color w:val="FF5050"/>
               </w:rPr>
-              <w:t>{</w:t>
-            </w:r>
-          </w:p>
-          <w:p>
-            <w:pPr>
-              <w:ind w:firstLineChars="200" w:firstLine="400"/>
-              <w:rPr>
-                <w:color w:val="FF5050"/>
-              </w:rPr>
-            </w:pPr>
-            <w:r>
-              <w:rPr>
-                <w:color w:val="FF5050"/>
-              </w:rPr>
-              <w:t>“enable” : true,</w:t>
-            </w:r>
-          </w:p>
-          <w:p>
-            <w:pPr>
-              <w:ind w:firstLine="200"/>
-              <w:rPr>
-                <w:color w:val="FF5050"/>
-              </w:rPr>
-            </w:pPr>
-            <w:r>
-              <w:rPr>
-                <w:rFonts w:hint="eastAsia"/>
-                <w:color w:val="FF5050"/>
-              </w:rPr>
               <w:t xml:space="preserve"> </w:t>
             </w:r>
             <w:r>
               <w:rPr>
                 <w:color w:val="FF5050"/>
               </w:rPr>
-              <w:t xml:space="preserve"> “</w:t>
-            </w:r>
-            <w:proofErr w:type="spellStart"/>
-            <w:r>
-              <w:rPr>
-                <w:color w:val="FF5050"/>
-              </w:rPr>
-              <w:t>engin_id</w:t>
-            </w:r>
-            <w:proofErr w:type="spellEnd"/>
-            <w:proofErr w:type="gramStart"/>
-            <w:r>
-              <w:rPr>
-                <w:color w:val="FF5050"/>
-              </w:rPr>
-              <w:t>” :</w:t>
-            </w:r>
-            <w:proofErr w:type="gramEnd"/>
-            <w:r>
-              <w:rPr>
-                <w:color w:val="FF5050"/>
-              </w:rPr>
-              <w:t xml:space="preserve"> “2”,</w:t>
-            </w:r>
-          </w:p>
-          <w:p>
-            <w:pPr>
-              <w:ind w:firstLine="200"/>
-              <w:rPr>
-                <w:color w:val="FF5050"/>
-              </w:rPr>
-            </w:pPr>
-            <w:r>
-              <w:rPr>
-                <w:rFonts w:hint="eastAsia"/>
-                <w:color w:val="FF5050"/>
-              </w:rPr>
-              <w:t xml:space="preserve"> </w:t>
-            </w:r>
-            <w:r>
-              <w:rPr>
-                <w:color w:val="FF5050"/>
-              </w:rPr>
-              <w:t xml:space="preserve"> “preset”: 1,</w:t>
-            </w:r>
-          </w:p>
-          <w:p>
-            <w:pPr>
-              <w:ind w:firstLine="200"/>
-              <w:rPr>
-                <w:color w:val="FF5050"/>
-              </w:rPr>
-            </w:pPr>
-            <w:r>
-              <w:rPr>
-                <w:rFonts w:hint="eastAsia"/>
-                <w:color w:val="FF5050"/>
-              </w:rPr>
-              <w:t xml:space="preserve"> </w:t>
-            </w:r>
-            <w:r>
-              <w:rPr>
-                <w:color w:val="FF5050"/>
-              </w:rPr>
-              <w:t xml:space="preserve"> “sensitivity</w:t>
-            </w:r>
-            <w:proofErr w:type="gramStart"/>
-            <w:r>
-              <w:rPr>
-                <w:color w:val="FF5050"/>
-              </w:rPr>
-              <w:t>” :</w:t>
-            </w:r>
-            <w:proofErr w:type="gramEnd"/>
-            <w:r>
-              <w:rPr>
-                <w:color w:val="FF5050"/>
-              </w:rPr>
-              <w:t xml:space="preserve"> 5,</w:t>
+              <w:t xml:space="preserve"> “sensitivity” : 5,</w:t>
             </w:r>
           </w:p>
           <w:p>
@@ -21949,19 +21876,11 @@
               <w:t>engin_id</w:t>
             </w:r>
             <w:proofErr w:type="spellEnd"/>
-            <w:proofErr w:type="gramStart"/>
-            <w:r>
-              <w:rPr>
-                <w:color w:val="FF5050"/>
-              </w:rPr>
-              <w:t>” :</w:t>
-            </w:r>
-            <w:proofErr w:type="gramEnd"/>
-            <w:r>
-              <w:rPr>
-                <w:color w:val="FF5050"/>
-              </w:rPr>
-              <w:t xml:space="preserve"> “1”,</w:t>
+            <w:r>
+              <w:rPr>
+                <w:color w:val="FF5050"/>
+              </w:rPr>
+              <w:t>” : “1”,</w:t>
             </w:r>
           </w:p>
           <w:p>
@@ -21989,21 +21908,7 @@
               <w:rPr>
                 <w:color w:val="FF5050"/>
               </w:rPr>
-              <w:t>“sensitivity</w:t>
-            </w:r>
-            <w:proofErr w:type="gramStart"/>
-            <w:r>
-              <w:rPr>
-                <w:color w:val="FF5050"/>
-              </w:rPr>
-              <w:t>” :</w:t>
-            </w:r>
-            <w:proofErr w:type="gramEnd"/>
-            <w:r>
-              <w:rPr>
-                <w:color w:val="FF5050"/>
-              </w:rPr>
-              <w:t xml:space="preserve"> 5,</w:t>
+              <w:t>“sensitivity” : 5,</w:t>
             </w:r>
           </w:p>
           <w:p>
@@ -22399,19 +22304,11 @@
               <w:t>“</w:t>
             </w:r>
             <w:proofErr w:type="spellStart"/>
-            <w:proofErr w:type="gramStart"/>
-            <w:r>
-              <w:rPr>
-                <w:color w:val="FF5050"/>
-              </w:rPr>
-              <w:t>preset</w:t>
-            </w:r>
-            <w:proofErr w:type="gramEnd"/>
-            <w:r>
-              <w:rPr>
-                <w:color w:val="FF5050"/>
-              </w:rPr>
-              <w:t>_engines</w:t>
+            <w:r>
+              <w:rPr>
+                <w:color w:val="FF5050"/>
+              </w:rPr>
+              <w:t>preset_engines</w:t>
             </w:r>
             <w:proofErr w:type="spellEnd"/>
             <w:r>
@@ -22449,19 +22346,11 @@
               <w:t>href</w:t>
             </w:r>
             <w:proofErr w:type="spellEnd"/>
-            <w:proofErr w:type="gramStart"/>
-            <w:r>
-              <w:rPr>
-                <w:color w:val="FF5050"/>
-              </w:rPr>
-              <w:t>” :</w:t>
-            </w:r>
-            <w:proofErr w:type="gramEnd"/>
-            <w:r>
-              <w:rPr>
-                <w:color w:val="FF5050"/>
-              </w:rPr>
-              <w:t xml:space="preserve"> “/</w:t>
+            <w:r>
+              <w:rPr>
+                <w:color w:val="FF5050"/>
+              </w:rPr>
+              <w:t>” : “/</w:t>
             </w:r>
             <w:proofErr w:type="spellStart"/>
             <w:r>
@@ -22496,21 +22385,7 @@
               <w:rPr>
                 <w:color w:val="FF5050"/>
               </w:rPr>
-              <w:t xml:space="preserve">  “method”: [“GET”</w:t>
-            </w:r>
-            <w:proofErr w:type="gramStart"/>
-            <w:r>
-              <w:rPr>
-                <w:color w:val="FF5050"/>
-              </w:rPr>
-              <w:t>,”PUT</w:t>
-            </w:r>
-            <w:proofErr w:type="gramEnd"/>
-            <w:r>
-              <w:rPr>
-                <w:color w:val="FF5050"/>
-              </w:rPr>
-              <w:t>”]</w:t>
+              <w:t xml:space="preserve">  “method”: [“GET”,”PUT”]</w:t>
             </w:r>
           </w:p>
           <w:p>
@@ -22571,21 +22446,7 @@
               <w:rPr>
                 <w:color w:val="FF5050"/>
               </w:rPr>
-              <w:t>xpansion</w:t>
-            </w:r>
-            <w:proofErr w:type="gramStart"/>
-            <w:r>
-              <w:rPr>
-                <w:color w:val="FF5050"/>
-              </w:rPr>
-              <w:t>” :</w:t>
-            </w:r>
-            <w:proofErr w:type="gramEnd"/>
-            <w:r>
-              <w:rPr>
-                <w:color w:val="FF5050"/>
-              </w:rPr>
-              <w:t xml:space="preserve"> </w:t>
+              <w:t xml:space="preserve">xpansion” : </w:t>
             </w:r>
             <w:r>
               <w:rPr>
@@ -22966,21 +22827,7 @@
               <w:rPr>
                 <w:color w:val="2F5496" w:themeColor="accent1" w:themeShade="BF"/>
               </w:rPr>
-              <w:t>enable</w:t>
-            </w:r>
-            <w:proofErr w:type="gramStart"/>
-            <w:r>
-              <w:rPr>
-                <w:color w:val="2F5496" w:themeColor="accent1" w:themeShade="BF"/>
-              </w:rPr>
-              <w:t>” :</w:t>
-            </w:r>
-            <w:proofErr w:type="gramEnd"/>
-            <w:r>
-              <w:rPr>
-                <w:color w:val="2F5496" w:themeColor="accent1" w:themeShade="BF"/>
-              </w:rPr>
-              <w:t xml:space="preserve"> true,</w:t>
+              <w:t>enable” : true,</w:t>
             </w:r>
           </w:p>
           <w:p>
@@ -23028,21 +22875,7 @@
               <w:rPr>
                 <w:color w:val="2F5496" w:themeColor="accent1" w:themeShade="BF"/>
               </w:rPr>
-              <w:t>sensitivity</w:t>
-            </w:r>
-            <w:proofErr w:type="gramStart"/>
-            <w:r>
-              <w:rPr>
-                <w:color w:val="2F5496" w:themeColor="accent1" w:themeShade="BF"/>
-              </w:rPr>
-              <w:t>” :</w:t>
-            </w:r>
-            <w:proofErr w:type="gramEnd"/>
-            <w:r>
-              <w:rPr>
-                <w:color w:val="2F5496" w:themeColor="accent1" w:themeShade="BF"/>
-              </w:rPr>
-              <w:t xml:space="preserve"> 5,</w:t>
+              <w:t>sensitivity” : 5,</w:t>
             </w:r>
           </w:p>
           <w:p>
@@ -23063,21 +22896,7 @@
               <w:rPr>
                 <w:color w:val="2F5496" w:themeColor="accent1" w:themeShade="BF"/>
               </w:rPr>
-              <w:t>fps</w:t>
-            </w:r>
-            <w:proofErr w:type="gramStart"/>
-            <w:r>
-              <w:rPr>
-                <w:color w:val="2F5496" w:themeColor="accent1" w:themeShade="BF"/>
-              </w:rPr>
-              <w:t>” :</w:t>
-            </w:r>
-            <w:proofErr w:type="gramEnd"/>
-            <w:r>
-              <w:rPr>
-                <w:color w:val="2F5496" w:themeColor="accent1" w:themeShade="BF"/>
-              </w:rPr>
-              <w:t xml:space="preserve"> 10,</w:t>
+              <w:t>fps” : 10,</w:t>
             </w:r>
           </w:p>
           <w:p>
@@ -23393,19 +23212,11 @@
               <w:t>engin_id</w:t>
             </w:r>
             <w:proofErr w:type="spellEnd"/>
-            <w:proofErr w:type="gramStart"/>
-            <w:r>
-              <w:rPr>
-                <w:color w:val="FF5050"/>
-              </w:rPr>
-              <w:t>” :</w:t>
-            </w:r>
-            <w:proofErr w:type="gramEnd"/>
-            <w:r>
-              <w:rPr>
-                <w:color w:val="FF5050"/>
-              </w:rPr>
-              <w:t xml:space="preserve"> “1”,</w:t>
+            <w:r>
+              <w:rPr>
+                <w:color w:val="FF5050"/>
+              </w:rPr>
+              <w:t>” : “1”,</w:t>
             </w:r>
           </w:p>
           <w:p>
@@ -23440,21 +23251,7 @@
               <w:rPr>
                 <w:color w:val="FF5050"/>
               </w:rPr>
-              <w:t>sensitivity</w:t>
-            </w:r>
-            <w:proofErr w:type="gramStart"/>
-            <w:r>
-              <w:rPr>
-                <w:color w:val="FF5050"/>
-              </w:rPr>
-              <w:t>” :</w:t>
-            </w:r>
-            <w:proofErr w:type="gramEnd"/>
-            <w:r>
-              <w:rPr>
-                <w:color w:val="FF5050"/>
-              </w:rPr>
-              <w:t xml:space="preserve"> 5,</w:t>
+              <w:t>sensitivity” : 5,</w:t>
             </w:r>
           </w:p>
           <w:p>
@@ -23893,19 +23690,11 @@
               <w:t>“</w:t>
             </w:r>
             <w:proofErr w:type="spellStart"/>
-            <w:proofErr w:type="gramStart"/>
-            <w:r>
-              <w:rPr>
-                <w:color w:val="FF5050"/>
-              </w:rPr>
-              <w:t>preset</w:t>
-            </w:r>
-            <w:proofErr w:type="gramEnd"/>
-            <w:r>
-              <w:rPr>
-                <w:color w:val="FF5050"/>
-              </w:rPr>
-              <w:t>_engines</w:t>
+            <w:r>
+              <w:rPr>
+                <w:color w:val="FF5050"/>
+              </w:rPr>
+              <w:t>preset_engines</w:t>
             </w:r>
             <w:proofErr w:type="spellEnd"/>
             <w:r>
@@ -23943,19 +23732,11 @@
               <w:t>href</w:t>
             </w:r>
             <w:proofErr w:type="spellEnd"/>
-            <w:proofErr w:type="gramStart"/>
-            <w:r>
-              <w:rPr>
-                <w:color w:val="FF5050"/>
-              </w:rPr>
-              <w:t>” :</w:t>
-            </w:r>
-            <w:proofErr w:type="gramEnd"/>
-            <w:r>
-              <w:rPr>
-                <w:color w:val="FF5050"/>
-              </w:rPr>
-              <w:t xml:space="preserve"> “/</w:t>
+            <w:r>
+              <w:rPr>
+                <w:color w:val="FF5050"/>
+              </w:rPr>
+              <w:t>” : “/</w:t>
             </w:r>
             <w:proofErr w:type="spellStart"/>
             <w:r>
@@ -23990,21 +23771,7 @@
               <w:rPr>
                 <w:color w:val="FF5050"/>
               </w:rPr>
-              <w:t xml:space="preserve">  “method”: [“GET”</w:t>
-            </w:r>
-            <w:proofErr w:type="gramStart"/>
-            <w:r>
-              <w:rPr>
-                <w:color w:val="FF5050"/>
-              </w:rPr>
-              <w:t>,”PUT</w:t>
-            </w:r>
-            <w:proofErr w:type="gramEnd"/>
-            <w:r>
-              <w:rPr>
-                <w:color w:val="FF5050"/>
-              </w:rPr>
-              <w:t>”]</w:t>
+              <w:t xml:space="preserve">  “method”: [“GET”,”PUT”]</w:t>
             </w:r>
           </w:p>
           <w:p>
@@ -24047,21 +23814,7 @@
               <w:rPr>
                 <w:color w:val="FF5050"/>
               </w:rPr>
-              <w:t>expansion</w:t>
-            </w:r>
-            <w:proofErr w:type="gramStart"/>
-            <w:r>
-              <w:rPr>
-                <w:color w:val="FF5050"/>
-              </w:rPr>
-              <w:t>” :</w:t>
-            </w:r>
-            <w:proofErr w:type="gramEnd"/>
-            <w:r>
-              <w:rPr>
-                <w:color w:val="FF5050"/>
-              </w:rPr>
-              <w:t xml:space="preserve"> </w:t>
+              <w:t xml:space="preserve">expansion” : </w:t>
             </w:r>
             <w:r>
               <w:rPr>
@@ -24790,19 +24543,11 @@
               <w:t>engin_id</w:t>
             </w:r>
             <w:proofErr w:type="spellEnd"/>
-            <w:proofErr w:type="gramStart"/>
-            <w:r>
-              <w:rPr>
-                <w:color w:val="FF5050"/>
-              </w:rPr>
-              <w:t>” :</w:t>
-            </w:r>
-            <w:proofErr w:type="gramEnd"/>
-            <w:r>
-              <w:rPr>
-                <w:color w:val="FF5050"/>
-              </w:rPr>
-              <w:t xml:space="preserve"> “1”,</w:t>
+            <w:r>
+              <w:rPr>
+                <w:color w:val="FF5050"/>
+              </w:rPr>
+              <w:t>” : “1”,</w:t>
             </w:r>
           </w:p>
           <w:p>
@@ -24823,18 +24568,506 @@
               <w:rPr>
                 <w:color w:val="FF5050"/>
               </w:rPr>
-              <w:t>sensitivity</w:t>
-            </w:r>
-            <w:proofErr w:type="gramStart"/>
-            <w:r>
-              <w:rPr>
-                <w:color w:val="FF5050"/>
-              </w:rPr>
-              <w:t>” :</w:t>
-            </w:r>
-            <w:proofErr w:type="gramEnd"/>
-            <w:r>
-              <w:rPr>
+              <w:t xml:space="preserve">sensitivity” : </w:t>
+            </w:r>
+            <w:r>
+              <w:rPr>
+                <w:color w:val="FF5050"/>
+              </w:rPr>
+              <w:t>3</w:t>
+            </w:r>
+            <w:r>
+              <w:rPr>
+                <w:color w:val="FF5050"/>
+              </w:rPr>
+              <w:t>,</w:t>
+            </w:r>
+          </w:p>
+          <w:p>
+            <w:pPr>
+              <w:ind w:firstLineChars="100" w:firstLine="200"/>
+              <w:rPr>
+                <w:color w:val="FF5050"/>
+              </w:rPr>
+            </w:pPr>
+            <w:r>
+              <w:rPr>
+                <w:rFonts w:hint="eastAsia"/>
+                <w:color w:val="FF5050"/>
+              </w:rPr>
+              <w:t>“</w:t>
+            </w:r>
+            <w:r>
+              <w:rPr>
+                <w:color w:val="FF5050"/>
+              </w:rPr>
+              <w:t>fps” : 1</w:t>
+            </w:r>
+            <w:r>
+              <w:rPr>
+                <w:color w:val="FF5050"/>
+              </w:rPr>
+              <w:t>5</w:t>
+            </w:r>
+            <w:r>
+              <w:rPr>
+                <w:color w:val="FF5050"/>
+              </w:rPr>
+              <w:t>,</w:t>
+            </w:r>
+          </w:p>
+          <w:p>
+            <w:pPr>
+              <w:ind w:firstLineChars="100" w:firstLine="200"/>
+              <w:rPr>
+                <w:color w:val="FF5050"/>
+              </w:rPr>
+            </w:pPr>
+            <w:r>
+              <w:rPr>
+                <w:rFonts w:hint="eastAsia"/>
+                <w:color w:val="FF5050"/>
+              </w:rPr>
+              <w:t>“</w:t>
+            </w:r>
+            <w:r>
+              <w:rPr>
+                <w:color w:val="FF5050"/>
+              </w:rPr>
+              <w:t>video” : {</w:t>
+            </w:r>
+          </w:p>
+          <w:p>
+            <w:pPr>
+              <w:ind w:firstLineChars="200" w:firstLine="400"/>
+              <w:rPr>
+                <w:color w:val="FF5050"/>
+              </w:rPr>
+            </w:pPr>
+            <w:r>
+              <w:rPr>
+                <w:rFonts w:hint="eastAsia"/>
+                <w:color w:val="FF5050"/>
+              </w:rPr>
+              <w:t>“</w:t>
+            </w:r>
+            <w:r>
+              <w:rPr>
+                <w:color w:val="FF5050"/>
+              </w:rPr>
+              <w:t>url” : “rtsp://192.168.0.10/1/high”,</w:t>
+            </w:r>
+          </w:p>
+          <w:p>
+            <w:pPr>
+              <w:ind w:firstLineChars="200" w:firstLine="400"/>
+              <w:rPr>
+                <w:color w:val="FF5050"/>
+              </w:rPr>
+            </w:pPr>
+            <w:r>
+              <w:rPr>
+                <w:rFonts w:hint="eastAsia"/>
+                <w:color w:val="FF5050"/>
+              </w:rPr>
+              <w:t>“</w:t>
+            </w:r>
+            <w:r>
+              <w:rPr>
+                <w:color w:val="FF5050"/>
+              </w:rPr>
+              <w:t>login_id” : “admin”,</w:t>
+            </w:r>
+          </w:p>
+          <w:p>
+            <w:pPr>
+              <w:ind w:firstLineChars="200" w:firstLine="400"/>
+              <w:rPr>
+                <w:color w:val="FF5050"/>
+              </w:rPr>
+            </w:pPr>
+            <w:r>
+              <w:rPr>
+                <w:rFonts w:hint="eastAsia"/>
+                <w:color w:val="FF5050"/>
+              </w:rPr>
+              <w:t>“</w:t>
+            </w:r>
+            <w:r>
+              <w:rPr>
+                <w:color w:val="FF5050"/>
+              </w:rPr>
+              <w:t>login_pwd” : “password”</w:t>
+            </w:r>
+          </w:p>
+          <w:p>
+            <w:pPr>
+              <w:ind w:firstLineChars="100" w:firstLine="200"/>
+              <w:rPr>
+                <w:color w:val="FF5050"/>
+              </w:rPr>
+            </w:pPr>
+            <w:r>
+              <w:rPr>
+                <w:color w:val="FF5050"/>
+              </w:rPr>
+              <w:t>},</w:t>
+            </w:r>
+          </w:p>
+          <w:p>
+            <w:pPr>
+              <w:ind w:firstLineChars="100" w:firstLine="200"/>
+              <w:rPr>
+                <w:color w:val="FF5050"/>
+              </w:rPr>
+            </w:pPr>
+            <w:r>
+              <w:rPr>
+                <w:rFonts w:hint="eastAsia"/>
+                <w:color w:val="FF5050"/>
+              </w:rPr>
+              <w:t>“</w:t>
+            </w:r>
+            <w:r>
+              <w:rPr>
+                <w:color w:val="FF5050"/>
+              </w:rPr>
+              <w:t>meta” : {</w:t>
+            </w:r>
+          </w:p>
+          <w:p>
+            <w:pPr>
+              <w:ind w:firstLineChars="200" w:firstLine="400"/>
+              <w:rPr>
+                <w:color w:val="FF5050"/>
+              </w:rPr>
+            </w:pPr>
+            <w:r>
+              <w:rPr>
+                <w:rFonts w:hint="eastAsia"/>
+                <w:color w:val="FF5050"/>
+              </w:rPr>
+              <w:t>“</w:t>
+            </w:r>
+            <w:r>
+              <w:rPr>
+                <w:color w:val="FF5050"/>
+              </w:rPr>
+              <w:t>url” : “http://192.168.0.10/up</w:t>
+            </w:r>
+            <w:r>
+              <w:rPr>
+                <w:rFonts w:hint="eastAsia"/>
+                <w:color w:val="FF5050"/>
+              </w:rPr>
+              <w:t>l</w:t>
+            </w:r>
+            <w:r>
+              <w:rPr>
+                <w:color w:val="FF5050"/>
+              </w:rPr>
+              <w:t>us-vaapi/meta”,</w:t>
+            </w:r>
+          </w:p>
+          <w:p>
+            <w:pPr>
+              <w:ind w:firstLineChars="200" w:firstLine="400"/>
+              <w:rPr>
+                <w:color w:val="FF5050"/>
+              </w:rPr>
+            </w:pPr>
+            <w:r>
+              <w:rPr>
+                <w:rFonts w:hint="eastAsia"/>
+                <w:color w:val="FF5050"/>
+              </w:rPr>
+              <w:t>“</w:t>
+            </w:r>
+            <w:r>
+              <w:rPr>
+                <w:color w:val="FF5050"/>
+              </w:rPr>
+              <w:t>login_id” : “admin”,</w:t>
+            </w:r>
+          </w:p>
+          <w:p>
+            <w:pPr>
+              <w:ind w:firstLineChars="200" w:firstLine="400"/>
+              <w:rPr>
+                <w:color w:val="FF5050"/>
+              </w:rPr>
+            </w:pPr>
+            <w:r>
+              <w:rPr>
+                <w:rFonts w:hint="eastAsia"/>
+                <w:color w:val="FF5050"/>
+              </w:rPr>
+              <w:t>“</w:t>
+            </w:r>
+            <w:r>
+              <w:rPr>
+                <w:color w:val="FF5050"/>
+              </w:rPr>
+              <w:t>login_pwd” : “password”</w:t>
+            </w:r>
+            <w:r>
+              <w:rPr>
+                <w:color w:val="FF5050"/>
+              </w:rPr>
+              <w:t>,</w:t>
+            </w:r>
+          </w:p>
+          <w:p>
+            <w:pPr>
+              <w:ind w:firstLineChars="200" w:firstLine="400"/>
+              <w:rPr>
+                <w:color w:val="FF5050"/>
+              </w:rPr>
+            </w:pPr>
+            <w:r>
+              <w:rPr>
+                <w:color w:val="FF5050"/>
+              </w:rPr>
+              <w:t>“filters” : [1,2,3]</w:t>
+            </w:r>
+          </w:p>
+          <w:p>
+            <w:pPr>
+              <w:ind w:firstLineChars="100" w:firstLine="200"/>
+              <w:rPr>
+                <w:color w:val="FF5050"/>
+              </w:rPr>
+            </w:pPr>
+            <w:r>
+              <w:rPr>
+                <w:color w:val="FF5050"/>
+              </w:rPr>
+              <w:t>},</w:t>
+            </w:r>
+          </w:p>
+          <w:p>
+            <w:pPr>
+              <w:ind w:firstLineChars="100" w:firstLine="200"/>
+              <w:rPr>
+                <w:color w:val="FF5050"/>
+              </w:rPr>
+            </w:pPr>
+            <w:r>
+              <w:rPr>
+                <w:rFonts w:hint="eastAsia"/>
+                <w:color w:val="FF5050"/>
+              </w:rPr>
+              <w:t>“</w:t>
+            </w:r>
+            <w:r>
+              <w:rPr>
+                <w:color w:val="FF5050"/>
+              </w:rPr>
+              <w:t>_links” : {</w:t>
+            </w:r>
+          </w:p>
+          <w:p>
+            <w:pPr>
+              <w:ind w:firstLineChars="200" w:firstLine="400"/>
+              <w:rPr>
+                <w:color w:val="FF5050"/>
+              </w:rPr>
+            </w:pPr>
+            <w:r>
+              <w:rPr>
+                <w:rFonts w:hint="eastAsia"/>
+                <w:color w:val="FF5050"/>
+              </w:rPr>
+              <w:t>“</w:t>
+            </w:r>
+            <w:r>
+              <w:rPr>
+                <w:color w:val="FF5050"/>
+              </w:rPr>
+              <w:t xml:space="preserve">_self” : </w:t>
+            </w:r>
+            <w:r>
+              <w:rPr>
+                <w:color w:val="FF5050"/>
+              </w:rPr>
+              <w:t>{</w:t>
+            </w:r>
+          </w:p>
+          <w:p>
+            <w:pPr>
+              <w:ind w:firstLineChars="300" w:firstLine="600"/>
+              <w:rPr>
+                <w:color w:val="FF5050"/>
+              </w:rPr>
+            </w:pPr>
+            <w:r>
+              <w:rPr>
+                <w:color w:val="FF5050"/>
+              </w:rPr>
+              <w:t xml:space="preserve">“href” : </w:t>
+            </w:r>
+            <w:r>
+              <w:rPr>
+                <w:color w:val="FF5050"/>
+              </w:rPr>
+              <w:t>“/uplus-vaapi/engines/1”,</w:t>
+            </w:r>
+          </w:p>
+          <w:p>
+            <w:pPr>
+              <w:ind w:firstLineChars="300" w:firstLine="600"/>
+              <w:rPr>
+                <w:color w:val="FF5050"/>
+              </w:rPr>
+            </w:pPr>
+            <w:r>
+              <w:rPr>
+                <w:color w:val="FF5050"/>
+              </w:rPr>
+              <w:t>“method”: [“GET”,”PUT”,”DELETE”]</w:t>
+            </w:r>
+          </w:p>
+          <w:p>
+            <w:pPr>
+              <w:ind w:firstLineChars="200" w:firstLine="400"/>
+              <w:rPr>
+                <w:color w:val="FF5050"/>
+              </w:rPr>
+            </w:pPr>
+            <w:r>
+              <w:rPr>
+                <w:rFonts w:hint="eastAsia"/>
+                <w:color w:val="FF5050"/>
+              </w:rPr>
+              <w:t>}</w:t>
+            </w:r>
+            <w:r>
+              <w:rPr>
+                <w:color w:val="FF5050"/>
+              </w:rPr>
+              <w:t>,</w:t>
+            </w:r>
+          </w:p>
+          <w:p>
+            <w:pPr>
+              <w:ind w:firstLineChars="200" w:firstLine="400"/>
+              <w:rPr>
+                <w:color w:val="FF5050"/>
+              </w:rPr>
+            </w:pPr>
+            <w:r>
+              <w:rPr>
+                <w:rFonts w:hint="eastAsia"/>
+                <w:color w:val="FF5050"/>
+              </w:rPr>
+              <w:t>“</w:t>
+            </w:r>
+            <w:r>
+              <w:rPr>
+                <w:color w:val="FF5050"/>
+              </w:rPr>
+              <w:t xml:space="preserve">rule_engines” : </w:t>
+            </w:r>
+            <w:r>
+              <w:rPr>
+                <w:color w:val="FF5050"/>
+              </w:rPr>
+              <w:t>{</w:t>
+            </w:r>
+          </w:p>
+          <w:p>
+            <w:pPr>
+              <w:ind w:firstLineChars="300" w:firstLine="600"/>
+              <w:rPr>
+                <w:color w:val="FF5050"/>
+              </w:rPr>
+            </w:pPr>
+            <w:r>
+              <w:rPr>
+                <w:color w:val="FF5050"/>
+              </w:rPr>
+              <w:t xml:space="preserve">“href” : </w:t>
+            </w:r>
+            <w:r>
+              <w:rPr>
+                <w:color w:val="FF5050"/>
+              </w:rPr>
+              <w:t>“/uplus-vaapi/engines/1/rules”,</w:t>
+            </w:r>
+          </w:p>
+          <w:p>
+            <w:pPr>
+              <w:ind w:firstLineChars="300" w:firstLine="600"/>
+              <w:rPr>
+                <w:color w:val="FF5050"/>
+              </w:rPr>
+            </w:pPr>
+            <w:r>
+              <w:rPr>
+                <w:color w:val="FF5050"/>
+              </w:rPr>
+              <w:t>“method”: [“GET”,”POST”]</w:t>
+            </w:r>
+          </w:p>
+          <w:p>
+            <w:pPr>
+              <w:ind w:firstLineChars="200" w:firstLine="400"/>
+              <w:rPr>
+                <w:color w:val="FF5050"/>
+              </w:rPr>
+            </w:pPr>
+            <w:r>
+              <w:rPr>
+                <w:rFonts w:hint="eastAsia"/>
+                <w:color w:val="FF5050"/>
+              </w:rPr>
+              <w:t>}</w:t>
+            </w:r>
+            <w:r>
+              <w:rPr>
+                <w:color w:val="FF5050"/>
+              </w:rPr>
+              <w:t>,</w:t>
+            </w:r>
+          </w:p>
+          <w:p>
+            <w:pPr>
+              <w:ind w:firstLineChars="300" w:firstLine="600"/>
+              <w:rPr>
+                <w:color w:val="FF5050"/>
+              </w:rPr>
+            </w:pPr>
+            <w:r>
+              <w:rPr>
+                <w:color w:val="FF5050"/>
+              </w:rPr>
+              <w:t>“</w:t>
+            </w:r>
+            <w:proofErr w:type="spellStart"/>
+            <w:r>
+              <w:rPr>
+                <w:color w:val="FF5050"/>
+              </w:rPr>
+              <w:t>preset_engines</w:t>
+            </w:r>
+            <w:proofErr w:type="spellEnd"/>
+            <w:r>
+              <w:rPr>
+                <w:color w:val="FF5050"/>
+              </w:rPr>
+              <w:t>”: {</w:t>
+            </w:r>
+          </w:p>
+          <w:p>
+            <w:pPr>
+              <w:ind w:firstLineChars="300" w:firstLine="600"/>
+              <w:rPr>
+                <w:color w:val="FF5050"/>
+              </w:rPr>
+            </w:pPr>
+            <w:r>
+              <w:rPr>
+                <w:rFonts w:hint="eastAsia"/>
                 <w:color w:val="FF5050"/>
               </w:rPr>
               <w:t xml:space="preserve"> </w:t>
@@ -24843,7 +25076,71 @@
               <w:rPr>
                 <w:color w:val="FF5050"/>
               </w:rPr>
-              <w:t>3</w:t>
+              <w:t xml:space="preserve">  “</w:t>
+            </w:r>
+            <w:proofErr w:type="spellStart"/>
+            <w:r>
+              <w:rPr>
+                <w:color w:val="FF5050"/>
+              </w:rPr>
+              <w:t>href</w:t>
+            </w:r>
+            <w:proofErr w:type="spellEnd"/>
+            <w:r>
+              <w:rPr>
+                <w:color w:val="FF5050"/>
+              </w:rPr>
+              <w:t>” : “/</w:t>
+            </w:r>
+            <w:proofErr w:type="spellStart"/>
+            <w:r>
+              <w:rPr>
+                <w:color w:val="FF5050"/>
+              </w:rPr>
+              <w:t>uplus-vaapi</w:t>
+            </w:r>
+            <w:proofErr w:type="spellEnd"/>
+            <w:r>
+              <w:rPr>
+                <w:color w:val="FF5050"/>
+              </w:rPr>
+              <w:t>/engines/1/preset”,</w:t>
+            </w:r>
+          </w:p>
+          <w:p>
+            <w:pPr>
+              <w:ind w:firstLineChars="300" w:firstLine="600"/>
+              <w:rPr>
+                <w:color w:val="FF5050"/>
+              </w:rPr>
+            </w:pPr>
+            <w:r>
+              <w:rPr>
+                <w:rFonts w:hint="eastAsia"/>
+                <w:color w:val="FF5050"/>
+              </w:rPr>
+              <w:t xml:space="preserve"> </w:t>
+            </w:r>
+            <w:r>
+              <w:rPr>
+                <w:color w:val="FF5050"/>
+              </w:rPr>
+              <w:t xml:space="preserve">  “method”: [“GET”,”PUT”]</w:t>
+            </w:r>
+          </w:p>
+          <w:p>
+            <w:pPr>
+              <w:ind w:firstLineChars="300" w:firstLine="600"/>
+              <w:rPr>
+                <w:color w:val="FF5050"/>
+              </w:rPr>
+            </w:pPr>
+            <w:r>
+              <w:rPr>
+                <w:rFonts w:hint="eastAsia"/>
+                <w:color w:val="FF5050"/>
+              </w:rPr>
+              <w:t>}</w:t>
             </w:r>
             <w:r>
               <w:rPr>
@@ -24854,7 +25151,7 @@
           </w:p>
           <w:p>
             <w:pPr>
-              <w:ind w:firstLineChars="100" w:firstLine="200"/>
+              <w:ind w:firstLineChars="200" w:firstLine="400"/>
               <w:rPr>
                 <w:color w:val="FF5050"/>
               </w:rPr>
@@ -24870,617 +25167,7 @@
               <w:rPr>
                 <w:color w:val="FF5050"/>
               </w:rPr>
-              <w:t>fps” : 1</w:t>
-            </w:r>
-            <w:r>
-              <w:rPr>
-                <w:color w:val="FF5050"/>
-              </w:rPr>
-              <w:t>5</w:t>
-            </w:r>
-            <w:r>
-              <w:rPr>
-                <w:color w:val="FF5050"/>
-              </w:rPr>
-              <w:t>,</w:t>
-            </w:r>
-          </w:p>
-          <w:p>
-            <w:pPr>
-              <w:ind w:firstLineChars="100" w:firstLine="200"/>
-              <w:rPr>
-                <w:color w:val="FF5050"/>
-              </w:rPr>
-            </w:pPr>
-            <w:r>
-              <w:rPr>
-                <w:rFonts w:hint="eastAsia"/>
-                <w:color w:val="FF5050"/>
-              </w:rPr>
-              <w:t>“</w:t>
-            </w:r>
-            <w:r>
-              <w:rPr>
-                <w:color w:val="FF5050"/>
-              </w:rPr>
-              <w:t>video” : {</w:t>
-            </w:r>
-          </w:p>
-          <w:p>
-            <w:pPr>
-              <w:ind w:firstLineChars="200" w:firstLine="400"/>
-              <w:rPr>
-                <w:color w:val="FF5050"/>
-              </w:rPr>
-            </w:pPr>
-            <w:r>
-              <w:rPr>
-                <w:rFonts w:hint="eastAsia"/>
-                <w:color w:val="FF5050"/>
-              </w:rPr>
-              <w:t>“</w:t>
-            </w:r>
-            <w:r>
-              <w:rPr>
-                <w:color w:val="FF5050"/>
-              </w:rPr>
-              <w:t>url” : “rtsp://192.168.0.10/1/high”,</w:t>
-            </w:r>
-          </w:p>
-          <w:p>
-            <w:pPr>
-              <w:ind w:firstLineChars="200" w:firstLine="400"/>
-              <w:rPr>
-                <w:color w:val="FF5050"/>
-              </w:rPr>
-            </w:pPr>
-            <w:r>
-              <w:rPr>
-                <w:rFonts w:hint="eastAsia"/>
-                <w:color w:val="FF5050"/>
-              </w:rPr>
-              <w:t>“</w:t>
-            </w:r>
-            <w:r>
-              <w:rPr>
-                <w:color w:val="FF5050"/>
-              </w:rPr>
-              <w:t>login_id” : “admin”,</w:t>
-            </w:r>
-          </w:p>
-          <w:p>
-            <w:pPr>
-              <w:ind w:firstLineChars="200" w:firstLine="400"/>
-              <w:rPr>
-                <w:color w:val="FF5050"/>
-              </w:rPr>
-            </w:pPr>
-            <w:r>
-              <w:rPr>
-                <w:rFonts w:hint="eastAsia"/>
-                <w:color w:val="FF5050"/>
-              </w:rPr>
-              <w:t>“</w:t>
-            </w:r>
-            <w:r>
-              <w:rPr>
-                <w:color w:val="FF5050"/>
-              </w:rPr>
-              <w:t>login_pwd” : “password”</w:t>
-            </w:r>
-          </w:p>
-          <w:p>
-            <w:pPr>
-              <w:ind w:firstLineChars="100" w:firstLine="200"/>
-              <w:rPr>
-                <w:color w:val="FF5050"/>
-              </w:rPr>
-            </w:pPr>
-            <w:r>
-              <w:rPr>
-                <w:color w:val="FF5050"/>
-              </w:rPr>
-              <w:t>},</w:t>
-            </w:r>
-          </w:p>
-          <w:p>
-            <w:pPr>
-              <w:ind w:firstLineChars="100" w:firstLine="200"/>
-              <w:rPr>
-                <w:color w:val="FF5050"/>
-              </w:rPr>
-            </w:pPr>
-            <w:r>
-              <w:rPr>
-                <w:rFonts w:hint="eastAsia"/>
-                <w:color w:val="FF5050"/>
-              </w:rPr>
-              <w:t>“</w:t>
-            </w:r>
-            <w:r>
-              <w:rPr>
-                <w:color w:val="FF5050"/>
-              </w:rPr>
-              <w:t>meta” : {</w:t>
-            </w:r>
-          </w:p>
-          <w:p>
-            <w:pPr>
-              <w:ind w:firstLineChars="200" w:firstLine="400"/>
-              <w:rPr>
-                <w:color w:val="FF5050"/>
-              </w:rPr>
-            </w:pPr>
-            <w:r>
-              <w:rPr>
-                <w:rFonts w:hint="eastAsia"/>
-                <w:color w:val="FF5050"/>
-              </w:rPr>
-              <w:t>“</w:t>
-            </w:r>
-            <w:r>
-              <w:rPr>
-                <w:color w:val="FF5050"/>
-              </w:rPr>
-              <w:t>url” : “http://192.168.0.10/up</w:t>
-            </w:r>
-            <w:r>
-              <w:rPr>
-                <w:rFonts w:hint="eastAsia"/>
-                <w:color w:val="FF5050"/>
-              </w:rPr>
-              <w:t>l</w:t>
-            </w:r>
-            <w:r>
-              <w:rPr>
-                <w:color w:val="FF5050"/>
-              </w:rPr>
-              <w:t>us-vaapi/meta”,</w:t>
-            </w:r>
-          </w:p>
-          <w:p>
-            <w:pPr>
-              <w:ind w:firstLineChars="200" w:firstLine="400"/>
-              <w:rPr>
-                <w:color w:val="FF5050"/>
-              </w:rPr>
-            </w:pPr>
-            <w:r>
-              <w:rPr>
-                <w:rFonts w:hint="eastAsia"/>
-                <w:color w:val="FF5050"/>
-              </w:rPr>
-              <w:t>“</w:t>
-            </w:r>
-            <w:r>
-              <w:rPr>
-                <w:color w:val="FF5050"/>
-              </w:rPr>
-              <w:t>login_id” : “admin”,</w:t>
-            </w:r>
-          </w:p>
-          <w:p>
-            <w:pPr>
-              <w:ind w:firstLineChars="200" w:firstLine="400"/>
-              <w:rPr>
-                <w:color w:val="FF5050"/>
-              </w:rPr>
-            </w:pPr>
-            <w:r>
-              <w:rPr>
-                <w:rFonts w:hint="eastAsia"/>
-                <w:color w:val="FF5050"/>
-              </w:rPr>
-              <w:t>“</w:t>
-            </w:r>
-            <w:r>
-              <w:rPr>
-                <w:color w:val="FF5050"/>
-              </w:rPr>
-              <w:t>login_pwd” : “password”</w:t>
-            </w:r>
-            <w:r>
-              <w:rPr>
-                <w:color w:val="FF5050"/>
-              </w:rPr>
-              <w:t>,</w:t>
-            </w:r>
-          </w:p>
-          <w:p>
-            <w:pPr>
-              <w:ind w:firstLineChars="200" w:firstLine="400"/>
-              <w:rPr>
-                <w:color w:val="FF5050"/>
-              </w:rPr>
-            </w:pPr>
-            <w:r>
-              <w:rPr>
-                <w:color w:val="FF5050"/>
-              </w:rPr>
-              <w:t>“filters” : [1,2,3]</w:t>
-            </w:r>
-          </w:p>
-          <w:p>
-            <w:pPr>
-              <w:ind w:firstLineChars="100" w:firstLine="200"/>
-              <w:rPr>
-                <w:color w:val="FF5050"/>
-              </w:rPr>
-            </w:pPr>
-            <w:r>
-              <w:rPr>
-                <w:color w:val="FF5050"/>
-              </w:rPr>
-              <w:t>},</w:t>
-            </w:r>
-          </w:p>
-          <w:p>
-            <w:pPr>
-              <w:ind w:firstLineChars="100" w:firstLine="200"/>
-              <w:rPr>
-                <w:color w:val="FF5050"/>
-              </w:rPr>
-            </w:pPr>
-            <w:r>
-              <w:rPr>
-                <w:rFonts w:hint="eastAsia"/>
-                <w:color w:val="FF5050"/>
-              </w:rPr>
-              <w:t>“</w:t>
-            </w:r>
-            <w:r>
-              <w:rPr>
-                <w:color w:val="FF5050"/>
-              </w:rPr>
-              <w:t>_links” : {</w:t>
-            </w:r>
-          </w:p>
-          <w:p>
-            <w:pPr>
-              <w:ind w:firstLineChars="200" w:firstLine="400"/>
-              <w:rPr>
-                <w:color w:val="FF5050"/>
-              </w:rPr>
-            </w:pPr>
-            <w:r>
-              <w:rPr>
-                <w:rFonts w:hint="eastAsia"/>
-                <w:color w:val="FF5050"/>
-              </w:rPr>
-              <w:t>“</w:t>
-            </w:r>
-            <w:r>
-              <w:rPr>
-                <w:color w:val="FF5050"/>
-              </w:rPr>
-              <w:t xml:space="preserve">_self” : </w:t>
-            </w:r>
-            <w:r>
-              <w:rPr>
-                <w:color w:val="FF5050"/>
-              </w:rPr>
-              <w:t>{</w:t>
-            </w:r>
-          </w:p>
-          <w:p>
-            <w:pPr>
-              <w:ind w:firstLineChars="300" w:firstLine="600"/>
-              <w:rPr>
-                <w:color w:val="FF5050"/>
-              </w:rPr>
-            </w:pPr>
-            <w:r>
-              <w:rPr>
-                <w:color w:val="FF5050"/>
-              </w:rPr>
-              <w:t xml:space="preserve">“href” : </w:t>
-            </w:r>
-            <w:r>
-              <w:rPr>
-                <w:color w:val="FF5050"/>
-              </w:rPr>
-              <w:t>“/uplus-vaapi/engines/1”,</w:t>
-            </w:r>
-          </w:p>
-          <w:p>
-            <w:pPr>
-              <w:ind w:firstLineChars="300" w:firstLine="600"/>
-              <w:rPr>
-                <w:color w:val="FF5050"/>
-              </w:rPr>
-            </w:pPr>
-            <w:r>
-              <w:rPr>
-                <w:color w:val="FF5050"/>
-              </w:rPr>
-              <w:t>“method”: [“GET”,”PUT”,”DELETE”]</w:t>
-            </w:r>
-          </w:p>
-          <w:p>
-            <w:pPr>
-              <w:ind w:firstLineChars="200" w:firstLine="400"/>
-              <w:rPr>
-                <w:color w:val="FF5050"/>
-              </w:rPr>
-            </w:pPr>
-            <w:r>
-              <w:rPr>
-                <w:rFonts w:hint="eastAsia"/>
-                <w:color w:val="FF5050"/>
-              </w:rPr>
-              <w:t>}</w:t>
-            </w:r>
-            <w:r>
-              <w:rPr>
-                <w:color w:val="FF5050"/>
-              </w:rPr>
-              <w:t>,</w:t>
-            </w:r>
-          </w:p>
-          <w:p>
-            <w:pPr>
-              <w:ind w:firstLineChars="200" w:firstLine="400"/>
-              <w:rPr>
-                <w:color w:val="FF5050"/>
-              </w:rPr>
-            </w:pPr>
-            <w:r>
-              <w:rPr>
-                <w:rFonts w:hint="eastAsia"/>
-                <w:color w:val="FF5050"/>
-              </w:rPr>
-              <w:t>“</w:t>
-            </w:r>
-            <w:r>
-              <w:rPr>
-                <w:color w:val="FF5050"/>
-              </w:rPr>
-              <w:t xml:space="preserve">rule_engines” : </w:t>
-            </w:r>
-            <w:r>
-              <w:rPr>
-                <w:color w:val="FF5050"/>
-              </w:rPr>
-              <w:t>{</w:t>
-            </w:r>
-          </w:p>
-          <w:p>
-            <w:pPr>
-              <w:ind w:firstLineChars="300" w:firstLine="600"/>
-              <w:rPr>
-                <w:color w:val="FF5050"/>
-              </w:rPr>
-            </w:pPr>
-            <w:r>
-              <w:rPr>
-                <w:color w:val="FF5050"/>
-              </w:rPr>
-              <w:t xml:space="preserve">“href” : </w:t>
-            </w:r>
-            <w:r>
-              <w:rPr>
-                <w:color w:val="FF5050"/>
-              </w:rPr>
-              <w:t>“/uplus-vaapi/engines/1/rules”,</w:t>
-            </w:r>
-          </w:p>
-          <w:p>
-            <w:pPr>
-              <w:ind w:firstLineChars="300" w:firstLine="600"/>
-              <w:rPr>
-                <w:color w:val="FF5050"/>
-              </w:rPr>
-            </w:pPr>
-            <w:r>
-              <w:rPr>
-                <w:color w:val="FF5050"/>
-              </w:rPr>
-              <w:t>“method”: [“GET”,”POST”]</w:t>
-            </w:r>
-          </w:p>
-          <w:p>
-            <w:pPr>
-              <w:ind w:firstLineChars="200" w:firstLine="400"/>
-              <w:rPr>
-                <w:color w:val="FF5050"/>
-              </w:rPr>
-            </w:pPr>
-            <w:r>
-              <w:rPr>
-                <w:rFonts w:hint="eastAsia"/>
-                <w:color w:val="FF5050"/>
-              </w:rPr>
-              <w:t>}</w:t>
-            </w:r>
-            <w:r>
-              <w:rPr>
-                <w:color w:val="FF5050"/>
-              </w:rPr>
-              <w:t>,</w:t>
-            </w:r>
-          </w:p>
-          <w:p>
-            <w:pPr>
-              <w:ind w:firstLineChars="300" w:firstLine="600"/>
-              <w:rPr>
-                <w:color w:val="FF5050"/>
-              </w:rPr>
-            </w:pPr>
-            <w:r>
-              <w:rPr>
-                <w:color w:val="FF5050"/>
-              </w:rPr>
-              <w:t>“</w:t>
-            </w:r>
-            <w:proofErr w:type="spellStart"/>
-            <w:proofErr w:type="gramStart"/>
-            <w:r>
-              <w:rPr>
-                <w:color w:val="FF5050"/>
-              </w:rPr>
-              <w:t>preset</w:t>
-            </w:r>
-            <w:proofErr w:type="gramEnd"/>
-            <w:r>
-              <w:rPr>
-                <w:color w:val="FF5050"/>
-              </w:rPr>
-              <w:t>_engines</w:t>
-            </w:r>
-            <w:proofErr w:type="spellEnd"/>
-            <w:r>
-              <w:rPr>
-                <w:color w:val="FF5050"/>
-              </w:rPr>
-              <w:t>”: {</w:t>
-            </w:r>
-          </w:p>
-          <w:p>
-            <w:pPr>
-              <w:ind w:firstLineChars="300" w:firstLine="600"/>
-              <w:rPr>
-                <w:color w:val="FF5050"/>
-              </w:rPr>
-            </w:pPr>
-            <w:r>
-              <w:rPr>
-                <w:rFonts w:hint="eastAsia"/>
-                <w:color w:val="FF5050"/>
-              </w:rPr>
-              <w:t xml:space="preserve"> </w:t>
-            </w:r>
-            <w:r>
-              <w:rPr>
-                <w:color w:val="FF5050"/>
-              </w:rPr>
-              <w:t xml:space="preserve">  “</w:t>
-            </w:r>
-            <w:proofErr w:type="spellStart"/>
-            <w:r>
-              <w:rPr>
-                <w:color w:val="FF5050"/>
-              </w:rPr>
-              <w:t>href</w:t>
-            </w:r>
-            <w:proofErr w:type="spellEnd"/>
-            <w:proofErr w:type="gramStart"/>
-            <w:r>
-              <w:rPr>
-                <w:color w:val="FF5050"/>
-              </w:rPr>
-              <w:t>” :</w:t>
-            </w:r>
-            <w:proofErr w:type="gramEnd"/>
-            <w:r>
-              <w:rPr>
-                <w:color w:val="FF5050"/>
-              </w:rPr>
-              <w:t xml:space="preserve"> “/</w:t>
-            </w:r>
-            <w:proofErr w:type="spellStart"/>
-            <w:r>
-              <w:rPr>
-                <w:color w:val="FF5050"/>
-              </w:rPr>
-              <w:t>uplus-vaapi</w:t>
-            </w:r>
-            <w:proofErr w:type="spellEnd"/>
-            <w:r>
-              <w:rPr>
-                <w:color w:val="FF5050"/>
-              </w:rPr>
-              <w:t>/engines/1/preset”,</w:t>
-            </w:r>
-          </w:p>
-          <w:p>
-            <w:pPr>
-              <w:ind w:firstLineChars="300" w:firstLine="600"/>
-              <w:rPr>
-                <w:color w:val="FF5050"/>
-              </w:rPr>
-            </w:pPr>
-            <w:r>
-              <w:rPr>
-                <w:rFonts w:hint="eastAsia"/>
-                <w:color w:val="FF5050"/>
-              </w:rPr>
-              <w:t xml:space="preserve"> </w:t>
-            </w:r>
-            <w:r>
-              <w:rPr>
-                <w:color w:val="FF5050"/>
-              </w:rPr>
-              <w:t xml:space="preserve">  “method”: [“GET”</w:t>
-            </w:r>
-            <w:proofErr w:type="gramStart"/>
-            <w:r>
-              <w:rPr>
-                <w:color w:val="FF5050"/>
-              </w:rPr>
-              <w:t>,”PUT</w:t>
-            </w:r>
-            <w:proofErr w:type="gramEnd"/>
-            <w:r>
-              <w:rPr>
-                <w:color w:val="FF5050"/>
-              </w:rPr>
-              <w:t>”]</w:t>
-            </w:r>
-          </w:p>
-          <w:p>
-            <w:pPr>
-              <w:ind w:firstLineChars="300" w:firstLine="600"/>
-              <w:rPr>
-                <w:color w:val="FF5050"/>
-              </w:rPr>
-            </w:pPr>
-            <w:r>
-              <w:rPr>
-                <w:rFonts w:hint="eastAsia"/>
-                <w:color w:val="FF5050"/>
-              </w:rPr>
-              <w:t>}</w:t>
-            </w:r>
-            <w:r>
-              <w:rPr>
-                <w:color w:val="FF5050"/>
-              </w:rPr>
-              <w:t>,</w:t>
-            </w:r>
-          </w:p>
-          <w:p>
-            <w:pPr>
-              <w:ind w:firstLineChars="200" w:firstLine="400"/>
-              <w:rPr>
-                <w:color w:val="FF5050"/>
-              </w:rPr>
-            </w:pPr>
-            <w:r>
-              <w:rPr>
-                <w:rFonts w:hint="eastAsia"/>
-                <w:color w:val="FF5050"/>
-              </w:rPr>
-              <w:t>“</w:t>
-            </w:r>
-            <w:r>
-              <w:rPr>
-                <w:color w:val="FF5050"/>
-              </w:rPr>
-              <w:t>expansion</w:t>
-            </w:r>
-            <w:proofErr w:type="gramStart"/>
-            <w:r>
-              <w:rPr>
-                <w:color w:val="FF5050"/>
-              </w:rPr>
-              <w:t>” :</w:t>
-            </w:r>
-            <w:proofErr w:type="gramEnd"/>
-            <w:r>
-              <w:rPr>
-                <w:color w:val="FF5050"/>
-              </w:rPr>
-              <w:t xml:space="preserve"> </w:t>
+              <w:t xml:space="preserve">expansion” : </w:t>
             </w:r>
             <w:r>
               <w:rPr>
@@ -39513,16 +39200,8 @@
         <w:rPr>
           <w:color w:val="ED7D31" w:themeColor="accent2"/>
         </w:rPr>
-        <w:t xml:space="preserve">esponse body: </w:t>
-      </w:r>
-      <w:proofErr w:type="gramStart"/>
-      <w:r>
-        <w:rPr>
-          <w:color w:val="ED7D31" w:themeColor="accent2"/>
-        </w:rPr>
-        <w:t>preset</w:t>
-      </w:r>
-      <w:proofErr w:type="gramEnd"/>
+        <w:t>esponse body: preset</w:t>
+      </w:r>
     </w:p>
     <w:p>
       <w:pPr>
@@ -39586,16 +39265,8 @@
               <w:rPr>
                 <w:color w:val="2F5496" w:themeColor="accent1" w:themeShade="BF"/>
               </w:rPr>
-              <w:t>/engines/1/</w:t>
-            </w:r>
-            <w:proofErr w:type="gramStart"/>
-            <w:r>
-              <w:rPr>
-                <w:color w:val="2F5496" w:themeColor="accent1" w:themeShade="BF"/>
-              </w:rPr>
-              <w:t>preset</w:t>
-            </w:r>
-            <w:proofErr w:type="gramEnd"/>
+              <w:t>/engines/1/preset</w:t>
+            </w:r>
           </w:p>
           <w:p>
             <w:pPr>
@@ -39692,61 +39363,45 @@
               <w:t xml:space="preserve">   “</w:t>
             </w:r>
             <w:proofErr w:type="spellStart"/>
-            <w:proofErr w:type="gramStart"/>
             <w:r>
               <w:rPr>
                 <w:color w:val="ED7D31" w:themeColor="accent2"/>
               </w:rPr>
-              <w:t>preset</w:t>
-            </w:r>
-            <w:proofErr w:type="gramEnd"/>
+              <w:t>preset_max</w:t>
+            </w:r>
+            <w:proofErr w:type="spellEnd"/>
             <w:r>
               <w:rPr>
                 <w:color w:val="ED7D31" w:themeColor="accent2"/>
               </w:rPr>
-              <w:t>_max</w:t>
-            </w:r>
-            <w:proofErr w:type="spellEnd"/>
-            <w:r>
+              <w:t>”: 255,</w:t>
+            </w:r>
+          </w:p>
+          <w:p>
+            <w:pPr>
               <w:rPr>
                 <w:color w:val="ED7D31" w:themeColor="accent2"/>
               </w:rPr>
-              <w:t>”: 255,</w:t>
-            </w:r>
-          </w:p>
-          <w:p>
-            <w:pPr>
-              <w:rPr>
+            </w:pPr>
+            <w:r>
+              <w:rPr>
+                <w:rFonts w:hint="eastAsia"/>
                 <w:color w:val="ED7D31" w:themeColor="accent2"/>
               </w:rPr>
-            </w:pPr>
-            <w:r>
-              <w:rPr>
-                <w:rFonts w:hint="eastAsia"/>
+              <w:t xml:space="preserve"> </w:t>
+            </w:r>
+            <w:r>
+              <w:rPr>
                 <w:color w:val="ED7D31" w:themeColor="accent2"/>
               </w:rPr>
-              <w:t xml:space="preserve"> </w:t>
-            </w:r>
+              <w:t xml:space="preserve">   “</w:t>
+            </w:r>
+            <w:proofErr w:type="spellStart"/>
             <w:r>
               <w:rPr>
                 <w:color w:val="ED7D31" w:themeColor="accent2"/>
               </w:rPr>
-              <w:t xml:space="preserve">   “</w:t>
-            </w:r>
-            <w:proofErr w:type="spellStart"/>
-            <w:proofErr w:type="gramStart"/>
-            <w:r>
-              <w:rPr>
-                <w:color w:val="ED7D31" w:themeColor="accent2"/>
-              </w:rPr>
-              <w:t>preset</w:t>
-            </w:r>
-            <w:proofErr w:type="gramEnd"/>
-            <w:r>
-              <w:rPr>
-                <w:color w:val="ED7D31" w:themeColor="accent2"/>
-              </w:rPr>
-              <w:t>_min</w:t>
+              <w:t>preset_min</w:t>
             </w:r>
             <w:proofErr w:type="spellEnd"/>
             <w:r>
@@ -39857,16 +39512,8 @@
         <w:rPr>
           <w:color w:val="ED7D31" w:themeColor="accent2"/>
         </w:rPr>
-        <w:t xml:space="preserve">equest body: </w:t>
-      </w:r>
-      <w:proofErr w:type="gramStart"/>
-      <w:r>
-        <w:rPr>
-          <w:color w:val="ED7D31" w:themeColor="accent2"/>
-        </w:rPr>
-        <w:t>preset</w:t>
-      </w:r>
-      <w:proofErr w:type="gramEnd"/>
+        <w:t>equest body: preset</w:t>
+      </w:r>
     </w:p>
     <w:p>
       <w:pPr>
@@ -39891,16 +39538,8 @@
         <w:rPr>
           <w:color w:val="ED7D31" w:themeColor="accent2"/>
         </w:rPr>
-        <w:t xml:space="preserve">esponse body: </w:t>
-      </w:r>
-      <w:proofErr w:type="gramStart"/>
-      <w:r>
-        <w:rPr>
-          <w:color w:val="ED7D31" w:themeColor="accent2"/>
-        </w:rPr>
-        <w:t>preset</w:t>
-      </w:r>
-      <w:proofErr w:type="gramEnd"/>
+        <w:t>esponse body: preset</w:t>
+      </w:r>
     </w:p>
     <w:p>
       <w:pPr>
@@ -39967,16 +39606,8 @@
               <w:rPr>
                 <w:color w:val="2F5496" w:themeColor="accent1" w:themeShade="BF"/>
               </w:rPr>
-              <w:t>/engines/1/</w:t>
-            </w:r>
-            <w:proofErr w:type="gramStart"/>
-            <w:r>
-              <w:rPr>
-                <w:color w:val="2F5496" w:themeColor="accent1" w:themeShade="BF"/>
-              </w:rPr>
-              <w:t>preset</w:t>
-            </w:r>
-            <w:proofErr w:type="gramEnd"/>
+              <w:t>/engines/1/preset</w:t>
+            </w:r>
           </w:p>
           <w:p>
             <w:pPr>
@@ -40036,16 +39667,8 @@
               <w:rPr>
                 <w:color w:val="2F5496" w:themeColor="accent1" w:themeShade="BF"/>
               </w:rPr>
-              <w:t xml:space="preserve">   “preset”: </w:t>
-            </w:r>
-            <w:proofErr w:type="gramStart"/>
-            <w:r>
-              <w:rPr>
-                <w:color w:val="2F5496" w:themeColor="accent1" w:themeShade="BF"/>
-              </w:rPr>
-              <w:t>2</w:t>
-            </w:r>
-            <w:proofErr w:type="gramEnd"/>
+              <w:t xml:space="preserve">   “preset”: 2</w:t>
+            </w:r>
           </w:p>
           <w:p>
             <w:pPr>
@@ -40136,19 +39759,11 @@
               <w:t xml:space="preserve">   “</w:t>
             </w:r>
             <w:proofErr w:type="spellStart"/>
-            <w:proofErr w:type="gramStart"/>
             <w:r>
               <w:rPr>
                 <w:color w:val="ED7D31" w:themeColor="accent2"/>
               </w:rPr>
-              <w:t>preset</w:t>
-            </w:r>
-            <w:proofErr w:type="gramEnd"/>
-            <w:r>
-              <w:rPr>
-                <w:color w:val="ED7D31" w:themeColor="accent2"/>
-              </w:rPr>
-              <w:t>_max</w:t>
+              <w:t>preset_max</w:t>
             </w:r>
             <w:proofErr w:type="spellEnd"/>
             <w:r>
@@ -40179,19 +39794,11 @@
               <w:t xml:space="preserve">   “</w:t>
             </w:r>
             <w:proofErr w:type="spellStart"/>
-            <w:proofErr w:type="gramStart"/>
             <w:r>
               <w:rPr>
                 <w:color w:val="ED7D31" w:themeColor="accent2"/>
               </w:rPr>
-              <w:t>preset</w:t>
-            </w:r>
-            <w:proofErr w:type="gramEnd"/>
-            <w:r>
-              <w:rPr>
-                <w:color w:val="ED7D31" w:themeColor="accent2"/>
-              </w:rPr>
-              <w:t>_min</w:t>
+              <w:t>preset_min</w:t>
             </w:r>
             <w:proofErr w:type="spellEnd"/>
             <w:r>
@@ -46291,25 +45898,6 @@
 </file>
 
 <file path=customXml/item1.xml><?xml version="1.0" encoding="utf-8"?>
-<p:properties xmlns:p="http://schemas.microsoft.com/office/2006/metadata/properties" xmlns:xsi="http://www.w3.org/2001/XMLSchema-instance" xmlns:pc="http://schemas.microsoft.com/office/infopath/2007/PartnerControls">
-  <documentManagement/>
-</p:properties>
-</file>
-
-<file path=customXml/item2.xml><?xml version="1.0" encoding="utf-8"?>
-<?mso-contentType ?>
-<FormTemplates xmlns="http://schemas.microsoft.com/sharepoint/v3/contenttype/forms">
-  <Display>DocumentLibraryForm</Display>
-  <Edit>DocumentLibraryForm</Edit>
-  <New>DocumentLibraryForm</New>
-</FormTemplates>
-</file>
-
-<file path=customXml/item3.xml><?xml version="1.0" encoding="utf-8"?>
-<b:Sources xmlns:b="http://schemas.openxmlformats.org/officeDocument/2006/bibliography" xmlns="http://schemas.openxmlformats.org/officeDocument/2006/bibliography" SelectedStyle="\APASixthEditionOfficeOnline.xsl" StyleName="APA" Version="6"/>
-</file>
-
-<file path=customXml/item4.xml><?xml version="1.0" encoding="utf-8"?>
 <ct:contentTypeSchema xmlns:ct="http://schemas.microsoft.com/office/2006/metadata/contentType" xmlns:ma="http://schemas.microsoft.com/office/2006/metadata/properties/metaAttributes" ct:_="" ma:_="" ma:contentTypeName="문서" ma:contentTypeID="0x01010068A53E47DFCAC44B92220F6086ECB67C" ma:contentTypeVersion="8" ma:contentTypeDescription="새 문서를 만듭니다." ma:contentTypeScope="" ma:versionID="62080a98c51656acf90f76083810cb1c">
   <xsd:schema xmlns:xsd="http://www.w3.org/2001/XMLSchema" xmlns:xs="http://www.w3.org/2001/XMLSchema" xmlns:p="http://schemas.microsoft.com/office/2006/metadata/properties" xmlns:ns3="a68a04d4-9660-41cb-aec2-a41f731b9a04" xmlns:ns4="158b10c0-994d-4b08-931b-4f8783b9a574" targetNamespace="http://schemas.microsoft.com/office/2006/metadata/properties" ma:root="true" ma:fieldsID="fd6369773b1e861a43547220c03a72d1" ns3:_="" ns4:_="">
     <xsd:import namespace="a68a04d4-9660-41cb-aec2-a41f731b9a04"/>
@@ -46498,32 +46086,26 @@
 </ct:contentTypeSchema>
 </file>
 
-<file path=customXml/itemProps1.xml><?xml version="1.0" encoding="utf-8"?>
-<ds:datastoreItem xmlns:ds="http://schemas.openxmlformats.org/officeDocument/2006/customXml" ds:itemID="{DBF48164-4DA6-460E-B524-DFA54376305E}">
-  <ds:schemaRefs>
-    <ds:schemaRef ds:uri="http://schemas.microsoft.com/office/2006/metadata/properties"/>
-    <ds:schemaRef ds:uri="http://schemas.microsoft.com/office/infopath/2007/PartnerControls"/>
-  </ds:schemaRefs>
-</ds:datastoreItem>
+<file path=customXml/item2.xml><?xml version="1.0" encoding="utf-8"?>
+<b:Sources xmlns:b="http://schemas.openxmlformats.org/officeDocument/2006/bibliography" xmlns="http://schemas.openxmlformats.org/officeDocument/2006/bibliography" SelectedStyle="\APASixthEditionOfficeOnline.xsl" StyleName="APA" Version="6"/>
 </file>
 
-<file path=customXml/itemProps2.xml><?xml version="1.0" encoding="utf-8"?>
-<ds:datastoreItem xmlns:ds="http://schemas.openxmlformats.org/officeDocument/2006/customXml" ds:itemID="{DB7159A0-2938-41BB-A64C-7F3EF3C99BBE}">
-  <ds:schemaRefs>
-    <ds:schemaRef ds:uri="http://schemas.microsoft.com/sharepoint/v3/contenttype/forms"/>
-  </ds:schemaRefs>
-</ds:datastoreItem>
+<file path=customXml/item3.xml><?xml version="1.0" encoding="utf-8"?>
+<?mso-contentType ?>
+<FormTemplates xmlns="http://schemas.microsoft.com/sharepoint/v3/contenttype/forms">
+  <Display>DocumentLibraryForm</Display>
+  <Edit>DocumentLibraryForm</Edit>
+  <New>DocumentLibraryForm</New>
+</FormTemplates>
 </file>
 
-<file path=customXml/itemProps3.xml><?xml version="1.0" encoding="utf-8"?>
-<ds:datastoreItem xmlns:ds="http://schemas.openxmlformats.org/officeDocument/2006/customXml" ds:itemID="{1337E4A0-6BB9-49A5-AFF1-61E83C6A3C19}">
-  <ds:schemaRefs>
-    <ds:schemaRef ds:uri="http://schemas.openxmlformats.org/officeDocument/2006/bibliography"/>
-  </ds:schemaRefs>
-</ds:datastoreItem>
+<file path=customXml/item4.xml><?xml version="1.0" encoding="utf-8"?>
+<p:properties xmlns:p="http://schemas.microsoft.com/office/2006/metadata/properties" xmlns:xsi="http://www.w3.org/2001/XMLSchema-instance" xmlns:pc="http://schemas.microsoft.com/office/infopath/2007/PartnerControls">
+  <documentManagement/>
+</p:properties>
 </file>
 
-<file path=customXml/itemProps4.xml><?xml version="1.0" encoding="utf-8"?>
+<file path=customXml/itemProps1.xml><?xml version="1.0" encoding="utf-8"?>
 <ds:datastoreItem xmlns:ds="http://schemas.openxmlformats.org/officeDocument/2006/customXml" ds:itemID="{BF641146-DF0F-4E54-A038-35A884E76B66}">
   <ds:schemaRefs>
     <ds:schemaRef ds:uri="http://schemas.microsoft.com/office/2006/metadata/contentType"/>
@@ -46540,4 +46122,29 @@
     <ds:schemaRef ds:uri="http://schemas.microsoft.com/internal/obd"/>
   </ds:schemaRefs>
 </ds:datastoreItem>
+</file>
+
+<file path=customXml/itemProps2.xml><?xml version="1.0" encoding="utf-8"?>
+<ds:datastoreItem xmlns:ds="http://schemas.openxmlformats.org/officeDocument/2006/customXml" ds:itemID="{1337E4A0-6BB9-49A5-AFF1-61E83C6A3C19}">
+  <ds:schemaRefs>
+    <ds:schemaRef ds:uri="http://schemas.openxmlformats.org/officeDocument/2006/bibliography"/>
+  </ds:schemaRefs>
+</ds:datastoreItem>
+</file>
+
+<file path=customXml/itemProps3.xml><?xml version="1.0" encoding="utf-8"?>
+<ds:datastoreItem xmlns:ds="http://schemas.openxmlformats.org/officeDocument/2006/customXml" ds:itemID="{DB7159A0-2938-41BB-A64C-7F3EF3C99BBE}">
+  <ds:schemaRefs>
+    <ds:schemaRef ds:uri="http://schemas.microsoft.com/sharepoint/v3/contenttype/forms"/>
+  </ds:schemaRefs>
+</ds:datastoreItem>
+</file>
+
+<file path=customXml/itemProps4.xml><?xml version="1.0" encoding="utf-8"?>
+<ds:datastoreItem xmlns:ds="http://schemas.openxmlformats.org/officeDocument/2006/customXml" ds:itemID="{DBF48164-4DA6-460E-B524-DFA54376305E}">
+  <ds:schemaRefs>
+    <ds:schemaRef ds:uri="http://schemas.microsoft.com/office/2006/metadata/properties"/>
+    <ds:schemaRef ds:uri="http://schemas.microsoft.com/office/infopath/2007/PartnerControls"/>
+  </ds:schemaRefs>
+</ds:datastoreItem>
 </file>
--- a/UPLUS-VAAPI.docx
+++ b/UPLUS-VAAPI.docx
@@ -2993,6 +2993,21 @@
                   </w:rPr>
                   <w:t>나감</w:t>
                 </w:r>
+                <w:r>
+                  <w:rPr>
+                    <w:rFonts w:hint="eastAsia"/>
+                  </w:rPr>
+                  <w:t>,</w:t>
+                </w:r>
+                <w:r>
+                  <w:t xml:space="preserve"> </w:t>
+                </w:r>
+                <w:r>
+                  <w:rPr>
+                    <w:rFonts w:hint="eastAsia"/>
+                  </w:rPr>
+                  <w:t>흡연</w:t>
+                </w:r>
               </w:p>
             </w:tc>
           </w:tr>
@@ -7346,7 +7361,7 @@
           <v:shape id="_x0000_i1025" type="#_x0000_t75" style="width:450.7pt;height:144.85pt" o:ole="">
             <v:imagedata r:id="rId11" o:title=""/>
           </v:shape>
-          <o:OLEObject Type="Embed" ProgID="PBrush" ShapeID="_x0000_i1025" DrawAspect="Content" ObjectID="_1762326821" r:id="rId12"/>
+          <o:OLEObject Type="Embed" ProgID="PBrush" ShapeID="_x0000_i1025" DrawAspect="Content" ObjectID="_1762332679" r:id="rId12"/>
         </w:object>
       </w:r>
     </w:p>
@@ -7456,7 +7471,7 @@
           <v:shape id="_x0000_i1026" type="#_x0000_t75" style="width:451.8pt;height:224.15pt" o:ole="">
             <v:imagedata r:id="rId13" o:title=""/>
           </v:shape>
-          <o:OLEObject Type="Embed" ProgID="PBrush" ShapeID="_x0000_i1026" DrawAspect="Content" ObjectID="_1762326822" r:id="rId14"/>
+          <o:OLEObject Type="Embed" ProgID="PBrush" ShapeID="_x0000_i1026" DrawAspect="Content" ObjectID="_1762332680" r:id="rId14"/>
         </w:object>
       </w:r>
     </w:p>
@@ -9385,10 +9400,10 @@
       </w:pPr>
       <w:r>
         <w:object w:dxaOrig="6570" w:dyaOrig="5320" w14:anchorId="53780B16">
-          <v:shape id="_x0000_i1027" type="#_x0000_t75" style="width:328.5pt;height:266.5pt" o:ole="">
+          <v:shape id="_x0000_i1027" type="#_x0000_t75" style="width:328.5pt;height:266.55pt" o:ole="">
             <v:imagedata r:id="rId15" o:title=""/>
           </v:shape>
-          <o:OLEObject Type="Embed" ProgID="PBrush" ShapeID="_x0000_i1027" DrawAspect="Content" ObjectID="_1762326823" r:id="rId16"/>
+          <o:OLEObject Type="Embed" ProgID="PBrush" ShapeID="_x0000_i1027" DrawAspect="Content" ObjectID="_1762332681" r:id="rId16"/>
         </w:object>
       </w:r>
     </w:p>
@@ -11809,9 +11824,6 @@
           <w:p>
             <w:pPr>
               <w:jc w:val="left"/>
-              <w:rPr>
-                <w:rFonts w:hint="eastAsia"/>
-              </w:rPr>
             </w:pPr>
             <w:r>
               <w:rPr>
@@ -11842,9 +11854,6 @@
           <w:p>
             <w:pPr>
               <w:jc w:val="left"/>
-              <w:rPr>
-                <w:rFonts w:hint="eastAsia"/>
-              </w:rPr>
             </w:pPr>
             <w:r>
               <w:rPr>
@@ -11854,6 +11863,63 @@
             </w:r>
             <w:r>
               <w:t>Leave)</w:t>
+            </w:r>
+          </w:p>
+        </w:tc>
+      </w:tr>
+      <w:tr>
+        <w:trPr>
+          <w:trHeight w:val="175"/>
+        </w:trPr>
+        <w:tc>
+          <w:tcPr>
+            <w:tcW w:w="996" w:type="dxa"/>
+          </w:tcPr>
+          <w:p>
+            <w:pPr>
+              <w:jc w:val="left"/>
+              <w:rPr>
+                <w:rFonts w:hint="eastAsia"/>
+              </w:rPr>
+            </w:pPr>
+            <w:r>
+              <w:rPr>
+                <w:rFonts w:hint="eastAsia"/>
+              </w:rPr>
+              <w:t>3</w:t>
+            </w:r>
+            <w:r>
+              <w:t>7</w:t>
+            </w:r>
+          </w:p>
+        </w:tc>
+        <w:tc>
+          <w:tcPr>
+            <w:tcW w:w="2350" w:type="dxa"/>
+            <w:vMerge/>
+          </w:tcPr>
+          <w:p>
+            <w:pPr>
+              <w:jc w:val="left"/>
+            </w:pPr>
+          </w:p>
+        </w:tc>
+        <w:tc>
+          <w:tcPr>
+            <w:tcW w:w="4820" w:type="dxa"/>
+          </w:tcPr>
+          <w:p>
+            <w:pPr>
+              <w:jc w:val="left"/>
+              <w:rPr>
+                <w:rFonts w:hint="eastAsia"/>
+              </w:rPr>
+            </w:pPr>
+            <w:r>
+              <w:rPr>
+                <w:rFonts w:hint="eastAsia"/>
+              </w:rPr>
+              <w:t>흡연</w:t>
             </w:r>
           </w:p>
         </w:tc>
@@ -13180,6 +13246,7 @@
               <w:rPr>
                 <w:rFonts w:hint="eastAsia"/>
               </w:rPr>
+              <w:lastRenderedPageBreak/>
               <w:t>굴착기</w:t>
             </w:r>
           </w:p>
@@ -13211,7 +13278,6 @@
               <w:rPr>
                 <w:rFonts w:hint="eastAsia"/>
               </w:rPr>
-              <w:lastRenderedPageBreak/>
               <w:t>탱크/트럭</w:t>
             </w:r>
           </w:p>
@@ -14068,6 +14134,7 @@
               <w:rPr>
                 <w:rFonts w:hint="eastAsia"/>
               </w:rPr>
+              <w:lastRenderedPageBreak/>
               <w:t>남자</w:t>
             </w:r>
           </w:p>
@@ -14096,7 +14163,6 @@
               <w:rPr>
                 <w:rFonts w:hint="eastAsia"/>
               </w:rPr>
-              <w:lastRenderedPageBreak/>
               <w:t>여자</w:t>
             </w:r>
           </w:p>
@@ -15056,7 +15122,7 @@
           <v:shape id="_x0000_i1028" type="#_x0000_t75" style="width:249.5pt;height:159pt" o:ole="">
             <v:imagedata r:id="rId17" o:title=""/>
           </v:shape>
-          <o:OLEObject Type="Embed" ProgID="PBrush" ShapeID="_x0000_i1028" DrawAspect="Content" ObjectID="_1762326824" r:id="rId18"/>
+          <o:OLEObject Type="Embed" ProgID="PBrush" ShapeID="_x0000_i1028" DrawAspect="Content" ObjectID="_1762332682" r:id="rId18"/>
         </w:object>
       </w:r>
     </w:p>
@@ -54527,10 +54593,6 @@
 </file>
 
 <file path=customXml/item1.xml><?xml version="1.0" encoding="utf-8"?>
-<b:Sources xmlns:b="http://schemas.openxmlformats.org/officeDocument/2006/bibliography" xmlns="http://schemas.openxmlformats.org/officeDocument/2006/bibliography" SelectedStyle="\APASixthEditionOfficeOnline.xsl" StyleName="APA" Version="6"/>
-</file>
-
-<file path=customXml/item2.xml><?xml version="1.0" encoding="utf-8"?>
 <?mso-contentType ?>
 <FormTemplates xmlns="http://schemas.microsoft.com/sharepoint/v3/contenttype/forms">
   <Display>DocumentLibraryForm</Display>
@@ -54539,13 +54601,11 @@
 </FormTemplates>
 </file>
 
-<file path=customXml/item3.xml><?xml version="1.0" encoding="utf-8"?>
-<p:properties xmlns:p="http://schemas.microsoft.com/office/2006/metadata/properties" xmlns:xsi="http://www.w3.org/2001/XMLSchema-instance" xmlns:pc="http://schemas.microsoft.com/office/infopath/2007/PartnerControls">
-  <documentManagement/>
-</p:properties>
+<file path=customXml/item2.xml><?xml version="1.0" encoding="utf-8"?>
+<b:Sources xmlns:b="http://schemas.openxmlformats.org/officeDocument/2006/bibliography" xmlns="http://schemas.openxmlformats.org/officeDocument/2006/bibliography" SelectedStyle="\APASixthEditionOfficeOnline.xsl" StyleName="APA" Version="6"/>
 </file>
 
-<file path=customXml/item4.xml><?xml version="1.0" encoding="utf-8"?>
+<file path=customXml/item3.xml><?xml version="1.0" encoding="utf-8"?>
 <ct:contentTypeSchema xmlns:ct="http://schemas.microsoft.com/office/2006/metadata/contentType" xmlns:ma="http://schemas.microsoft.com/office/2006/metadata/properties/metaAttributes" ct:_="" ma:_="" ma:contentTypeName="문서" ma:contentTypeID="0x01010068A53E47DFCAC44B92220F6086ECB67C" ma:contentTypeVersion="8" ma:contentTypeDescription="새 문서를 만듭니다." ma:contentTypeScope="" ma:versionID="62080a98c51656acf90f76083810cb1c">
   <xsd:schema xmlns:xsd="http://www.w3.org/2001/XMLSchema" xmlns:xs="http://www.w3.org/2001/XMLSchema" xmlns:p="http://schemas.microsoft.com/office/2006/metadata/properties" xmlns:ns3="a68a04d4-9660-41cb-aec2-a41f731b9a04" xmlns:ns4="158b10c0-994d-4b08-931b-4f8783b9a574" targetNamespace="http://schemas.microsoft.com/office/2006/metadata/properties" ma:root="true" ma:fieldsID="fd6369773b1e861a43547220c03a72d1" ns3:_="" ns4:_="">
     <xsd:import namespace="a68a04d4-9660-41cb-aec2-a41f731b9a04"/>
@@ -54734,7 +54794,21 @@
 </ct:contentTypeSchema>
 </file>
 
+<file path=customXml/item4.xml><?xml version="1.0" encoding="utf-8"?>
+<p:properties xmlns:p="http://schemas.microsoft.com/office/2006/metadata/properties" xmlns:xsi="http://www.w3.org/2001/XMLSchema-instance" xmlns:pc="http://schemas.microsoft.com/office/infopath/2007/PartnerControls">
+  <documentManagement/>
+</p:properties>
+</file>
+
 <file path=customXml/itemProps1.xml><?xml version="1.0" encoding="utf-8"?>
+<ds:datastoreItem xmlns:ds="http://schemas.openxmlformats.org/officeDocument/2006/customXml" ds:itemID="{DB7159A0-2938-41BB-A64C-7F3EF3C99BBE}">
+  <ds:schemaRefs>
+    <ds:schemaRef ds:uri="http://schemas.microsoft.com/sharepoint/v3/contenttype/forms"/>
+  </ds:schemaRefs>
+</ds:datastoreItem>
+</file>
+
+<file path=customXml/itemProps2.xml><?xml version="1.0" encoding="utf-8"?>
 <ds:datastoreItem xmlns:ds="http://schemas.openxmlformats.org/officeDocument/2006/customXml" ds:itemID="{1337E4A0-6BB9-49A5-AFF1-61E83C6A3C19}">
   <ds:schemaRefs>
     <ds:schemaRef ds:uri="http://schemas.openxmlformats.org/officeDocument/2006/bibliography"/>
@@ -54742,24 +54816,7 @@
 </ds:datastoreItem>
 </file>
 
-<file path=customXml/itemProps2.xml><?xml version="1.0" encoding="utf-8"?>
-<ds:datastoreItem xmlns:ds="http://schemas.openxmlformats.org/officeDocument/2006/customXml" ds:itemID="{DB7159A0-2938-41BB-A64C-7F3EF3C99BBE}">
-  <ds:schemaRefs>
-    <ds:schemaRef ds:uri="http://schemas.microsoft.com/sharepoint/v3/contenttype/forms"/>
-  </ds:schemaRefs>
-</ds:datastoreItem>
-</file>
-
 <file path=customXml/itemProps3.xml><?xml version="1.0" encoding="utf-8"?>
-<ds:datastoreItem xmlns:ds="http://schemas.openxmlformats.org/officeDocument/2006/customXml" ds:itemID="{DBF48164-4DA6-460E-B524-DFA54376305E}">
-  <ds:schemaRefs>
-    <ds:schemaRef ds:uri="http://schemas.microsoft.com/office/2006/metadata/properties"/>
-    <ds:schemaRef ds:uri="http://schemas.microsoft.com/office/infopath/2007/PartnerControls"/>
-  </ds:schemaRefs>
-</ds:datastoreItem>
-</file>
-
-<file path=customXml/itemProps4.xml><?xml version="1.0" encoding="utf-8"?>
 <ds:datastoreItem xmlns:ds="http://schemas.openxmlformats.org/officeDocument/2006/customXml" ds:itemID="{BF641146-DF0F-4E54-A038-35A884E76B66}">
   <ds:schemaRefs>
     <ds:schemaRef ds:uri="http://schemas.microsoft.com/office/2006/metadata/contentType"/>
@@ -54776,4 +54833,13 @@
     <ds:schemaRef ds:uri="http://schemas.microsoft.com/internal/obd"/>
   </ds:schemaRefs>
 </ds:datastoreItem>
+</file>
+
+<file path=customXml/itemProps4.xml><?xml version="1.0" encoding="utf-8"?>
+<ds:datastoreItem xmlns:ds="http://schemas.openxmlformats.org/officeDocument/2006/customXml" ds:itemID="{DBF48164-4DA6-460E-B524-DFA54376305E}">
+  <ds:schemaRefs>
+    <ds:schemaRef ds:uri="http://schemas.microsoft.com/office/2006/metadata/properties"/>
+    <ds:schemaRef ds:uri="http://schemas.microsoft.com/office/infopath/2007/PartnerControls"/>
+  </ds:schemaRefs>
+</ds:datastoreItem>
 </file>
--- a/UPLUS-VAAPI.docx
+++ b/UPLUS-VAAPI.docx
@@ -1,6 +1,6 @@
 
 <file path=word/document.xml><?xml version="1.0" encoding="utf-8"?>
-<w:document xmlns:wpc="http://schemas.microsoft.com/office/word/2010/wordprocessingCanvas" xmlns:cx="http://schemas.microsoft.com/office/drawing/2014/chartex" xmlns:cx1="http://schemas.microsoft.com/office/drawing/2015/9/8/chartex" xmlns:cx2="http://schemas.microsoft.com/office/drawing/2015/10/21/chartex" xmlns:cx3="http://schemas.microsoft.com/office/drawing/2016/5/9/chartex" xmlns:cx4="http://schemas.microsoft.com/office/drawing/2016/5/10/chartex" xmlns:cx5="http://schemas.microsoft.com/office/drawing/2016/5/11/chartex" xmlns:cx6="http://schemas.microsoft.com/office/drawing/2016/5/12/chartex" xmlns:cx7="http://schemas.microsoft.com/office/drawing/2016/5/13/chartex" xmlns:cx8="http://schemas.microsoft.com/office/drawing/2016/5/14/chartex" xmlns:mc="http://schemas.openxmlformats.org/markup-compatibility/2006" xmlns:aink="http://schemas.microsoft.com/office/drawing/2016/ink" xmlns:am3d="http://schemas.microsoft.com/office/drawing/2017/model3d" xmlns:o="urn:schemas-microsoft-com:office:office" xmlns:oel="http://schemas.microsoft.com/office/2019/extlst" xmlns:r="http://schemas.openxmlformats.org/officeDocument/2006/relationships" xmlns:m="http://schemas.openxmlformats.org/officeDocument/2006/math" xmlns:v="urn:schemas-microsoft-com:vml" xmlns:wp14="http://schemas.microsoft.com/office/word/2010/wordprocessingDrawing" xmlns:wp="http://schemas.openxmlformats.org/drawingml/2006/wordprocessingDrawing" xmlns:w10="urn:schemas-microsoft-com:office:word" xmlns:w="http://schemas.openxmlformats.org/wordprocessingml/2006/main" xmlns:w14="http://schemas.microsoft.com/office/word/2010/wordml" xmlns:w15="http://schemas.microsoft.com/office/word/2012/wordml" xmlns:w16cex="http://schemas.microsoft.com/office/word/2018/wordml/cex" xmlns:w16cid="http://schemas.microsoft.com/office/word/2016/wordml/cid" xmlns:w16="http://schemas.microsoft.com/office/word/2018/wordml" xmlns:w16sdtdh="http://schemas.microsoft.com/office/word/2020/wordml/sdtdatahash" xmlns:w16se="http://schemas.microsoft.com/office/word/2015/wordml/symex" xmlns:wpg="http://schemas.microsoft.com/office/word/2010/wordprocessingGroup" xmlns:wpi="http://schemas.microsoft.com/office/word/2010/wordprocessingInk" xmlns:wne="http://schemas.microsoft.com/office/word/2006/wordml" xmlns:wps="http://schemas.microsoft.com/office/word/2010/wordprocessingShape" mc:Ignorable="w14 w15 w16se w16cid w16 w16cex w16sdtdh wp14">
+<w:document xmlns:wpc="http://schemas.microsoft.com/office/word/2010/wordprocessingCanvas" xmlns:cx="http://schemas.microsoft.com/office/drawing/2014/chartex" xmlns:cx1="http://schemas.microsoft.com/office/drawing/2015/9/8/chartex" xmlns:cx2="http://schemas.microsoft.com/office/drawing/2015/10/21/chartex" xmlns:cx3="http://schemas.microsoft.com/office/drawing/2016/5/9/chartex" xmlns:cx4="http://schemas.microsoft.com/office/drawing/2016/5/10/chartex" xmlns:cx5="http://schemas.microsoft.com/office/drawing/2016/5/11/chartex" xmlns:cx6="http://schemas.microsoft.com/office/drawing/2016/5/12/chartex" xmlns:cx7="http://schemas.microsoft.com/office/drawing/2016/5/13/chartex" xmlns:cx8="http://schemas.microsoft.com/office/drawing/2016/5/14/chartex" xmlns:mc="http://schemas.openxmlformats.org/markup-compatibility/2006" xmlns:aink="http://schemas.microsoft.com/office/drawing/2016/ink" xmlns:am3d="http://schemas.microsoft.com/office/drawing/2017/model3d" xmlns:o="urn:schemas-microsoft-com:office:office" xmlns:oel="http://schemas.microsoft.com/office/2019/extlst" xmlns:r="http://schemas.openxmlformats.org/officeDocument/2006/relationships" xmlns:m="http://schemas.openxmlformats.org/officeDocument/2006/math" xmlns:v="urn:schemas-microsoft-com:vml" xmlns:wp14="http://schemas.microsoft.com/office/word/2010/wordprocessingDrawing" xmlns:wp="http://schemas.openxmlformats.org/drawingml/2006/wordprocessingDrawing" xmlns:w10="urn:schemas-microsoft-com:office:word" xmlns:w="http://schemas.openxmlformats.org/wordprocessingml/2006/main" xmlns:w14="http://schemas.microsoft.com/office/word/2010/wordml" xmlns:w15="http://schemas.microsoft.com/office/word/2012/wordml" xmlns:w16cex="http://schemas.microsoft.com/office/word/2018/wordml/cex" xmlns:w16cid="http://schemas.microsoft.com/office/word/2016/wordml/cid" xmlns:w16="http://schemas.microsoft.com/office/word/2018/wordml" xmlns:w16du="http://schemas.microsoft.com/office/word/2023/wordml/word16du" xmlns:w16sdtdh="http://schemas.microsoft.com/office/word/2020/wordml/sdtdatahash" xmlns:w16se="http://schemas.microsoft.com/office/word/2015/wordml/symex" xmlns:wpg="http://schemas.microsoft.com/office/word/2010/wordprocessingGroup" xmlns:wpi="http://schemas.microsoft.com/office/word/2010/wordprocessingInk" xmlns:wne="http://schemas.microsoft.com/office/word/2006/wordml" xmlns:wps="http://schemas.microsoft.com/office/word/2010/wordprocessingShape" mc:Ignorable="w14 w15 w16se w16cid w16 w16cex w16sdtdh w16du wp14">
   <w:body>
     <w:sdt>
       <w:sdtPr>
@@ -7358,10 +7358,10 @@
             <v:path o:extrusionok="f" gradientshapeok="t" o:connecttype="rect"/>
             <o:lock v:ext="edit" aspectratio="t"/>
           </v:shapetype>
-          <v:shape id="_x0000_i1025" type="#_x0000_t75" style="width:450.7pt;height:144.85pt" o:ole="">
+          <v:shape id="_x0000_i1025" type="#_x0000_t75" style="width:450.75pt;height:144.75pt" o:ole="">
             <v:imagedata r:id="rId11" o:title=""/>
           </v:shape>
-          <o:OLEObject Type="Embed" ProgID="PBrush" ShapeID="_x0000_i1025" DrawAspect="Content" ObjectID="_1762332679" r:id="rId12"/>
+          <o:OLEObject Type="Embed" ProgID="PBrush" ShapeID="_x0000_i1025" DrawAspect="Content" ObjectID="_1778568425" r:id="rId12"/>
         </w:object>
       </w:r>
     </w:p>
@@ -7468,10 +7468,10 @@
       </w:pPr>
       <w:r>
         <w:object w:dxaOrig="12620" w:dyaOrig="6270" w14:anchorId="767FACF1">
-          <v:shape id="_x0000_i1026" type="#_x0000_t75" style="width:451.8pt;height:224.15pt" o:ole="">
+          <v:shape id="_x0000_i1026" type="#_x0000_t75" style="width:451.5pt;height:224.25pt" o:ole="">
             <v:imagedata r:id="rId13" o:title=""/>
           </v:shape>
-          <o:OLEObject Type="Embed" ProgID="PBrush" ShapeID="_x0000_i1026" DrawAspect="Content" ObjectID="_1762332680" r:id="rId14"/>
+          <o:OLEObject Type="Embed" ProgID="PBrush" ShapeID="_x0000_i1026" DrawAspect="Content" ObjectID="_1778568426" r:id="rId14"/>
         </w:object>
       </w:r>
     </w:p>
@@ -9400,10 +9400,10 @@
       </w:pPr>
       <w:r>
         <w:object w:dxaOrig="6570" w:dyaOrig="5320" w14:anchorId="53780B16">
-          <v:shape id="_x0000_i1027" type="#_x0000_t75" style="width:328.5pt;height:266.55pt" o:ole="">
+          <v:shape id="_x0000_i1027" type="#_x0000_t75" style="width:328.5pt;height:266.25pt" o:ole="">
             <v:imagedata r:id="rId15" o:title=""/>
           </v:shape>
-          <o:OLEObject Type="Embed" ProgID="PBrush" ShapeID="_x0000_i1027" DrawAspect="Content" ObjectID="_1762332681" r:id="rId16"/>
+          <o:OLEObject Type="Embed" ProgID="PBrush" ShapeID="_x0000_i1027" DrawAspect="Content" ObjectID="_1778568427" r:id="rId16"/>
         </w:object>
       </w:r>
     </w:p>
@@ -10584,15 +10584,15 @@
           <w:p>
             <w:pPr>
               <w:jc w:val="left"/>
-            </w:pPr>
-            <w:r>
-              <w:rPr>
-                <w:rFonts w:hint="eastAsia"/>
-              </w:rPr>
-              <w:t>1</w:t>
-            </w:r>
-            <w:r>
-              <w:t>1</w:t>
+              <w:rPr>
+                <w:rFonts w:hint="eastAsia"/>
+              </w:rPr>
+            </w:pPr>
+            <w:r>
+              <w:rPr>
+                <w:rFonts w:hint="eastAsia"/>
+              </w:rPr>
+              <w:t>11</w:t>
             </w:r>
           </w:p>
         </w:tc>
@@ -10612,11 +10612,17 @@
             <w:tcW w:w="4820" w:type="dxa"/>
           </w:tcPr>
           <w:p>
-            <w:r>
-              <w:rPr>
-                <w:rFonts w:hint="eastAsia"/>
-              </w:rPr>
-              <w:t>보행자 감지</w:t>
+            <w:pPr>
+              <w:jc w:val="left"/>
+              <w:rPr>
+                <w:rFonts w:hint="eastAsia"/>
+              </w:rPr>
+            </w:pPr>
+            <w:r>
+              <w:rPr>
+                <w:rFonts w:hint="eastAsia"/>
+              </w:rPr>
+              <w:t>체류 감지</w:t>
             </w:r>
           </w:p>
         </w:tc>
@@ -10637,7 +10643,7 @@
               <w:t>1</w:t>
             </w:r>
             <w:r>
-              <w:t>2</w:t>
+              <w:t>4</w:t>
             </w:r>
           </w:p>
         </w:tc>
@@ -10657,17 +10663,11 @@
             <w:tcW w:w="4820" w:type="dxa"/>
           </w:tcPr>
           <w:p>
-            <w:pPr>
-              <w:tabs>
-                <w:tab w:val="left" w:pos="574"/>
-              </w:tabs>
-              <w:jc w:val="left"/>
-            </w:pPr>
-            <w:r>
-              <w:rPr>
-                <w:rFonts w:hint="eastAsia"/>
-              </w:rPr>
-              <w:t>정지차량 감지</w:t>
+            <w:r>
+              <w:rPr>
+                <w:rFonts w:hint="eastAsia"/>
+              </w:rPr>
+              <w:t>역주행 감지</w:t>
             </w:r>
           </w:p>
         </w:tc>
@@ -10685,10 +10685,10 @@
               <w:rPr>
                 <w:rFonts w:hint="eastAsia"/>
               </w:rPr>
-              <w:t>1</w:t>
-            </w:r>
-            <w:r>
-              <w:t>3</w:t>
+              <w:t>2</w:t>
+            </w:r>
+            <w:r>
+              <w:t>0</w:t>
             </w:r>
           </w:p>
         </w:tc>
@@ -10708,16 +10708,11 @@
             <w:tcW w:w="4820" w:type="dxa"/>
           </w:tcPr>
           <w:p>
-            <w:pPr>
-              <w:tabs>
-                <w:tab w:val="left" w:pos="574"/>
-              </w:tabs>
-            </w:pPr>
-            <w:r>
-              <w:rPr>
-                <w:rFonts w:hint="eastAsia"/>
-              </w:rPr>
-              <w:t>안전벨트 미착용 감지</w:t>
+            <w:r>
+              <w:rPr>
+                <w:rFonts w:hint="eastAsia"/>
+              </w:rPr>
+              <w:t>비인가자 출입</w:t>
             </w:r>
           </w:p>
         </w:tc>
@@ -10735,10 +10730,10 @@
               <w:rPr>
                 <w:rFonts w:hint="eastAsia"/>
               </w:rPr>
-              <w:t>1</w:t>
-            </w:r>
-            <w:r>
-              <w:t>4</w:t>
+              <w:t>2</w:t>
+            </w:r>
+            <w:r>
+              <w:t>2</w:t>
             </w:r>
           </w:p>
         </w:tc>
@@ -10762,7 +10757,7 @@
               <w:rPr>
                 <w:rFonts w:hint="eastAsia"/>
               </w:rPr>
-              <w:t>역주행 감지</w:t>
+              <w:t>안전모 미착용</w:t>
             </w:r>
           </w:p>
         </w:tc>
@@ -10780,10 +10775,10 @@
               <w:rPr>
                 <w:rFonts w:hint="eastAsia"/>
               </w:rPr>
-              <w:t>1</w:t>
-            </w:r>
-            <w:r>
-              <w:t>5</w:t>
+              <w:t>2</w:t>
+            </w:r>
+            <w:r>
+              <w:t>4</w:t>
             </w:r>
           </w:p>
         </w:tc>
@@ -10803,19 +10798,14 @@
             <w:tcW w:w="4820" w:type="dxa"/>
           </w:tcPr>
           <w:p>
-            <w:proofErr w:type="spellStart"/>
-            <w:r>
-              <w:rPr>
-                <w:rFonts w:hint="eastAsia"/>
-              </w:rPr>
-              <w:t>낙하물</w:t>
-            </w:r>
-            <w:proofErr w:type="spellEnd"/>
-            <w:r>
-              <w:rPr>
-                <w:rFonts w:hint="eastAsia"/>
-              </w:rPr>
-              <w:t xml:space="preserve"> 감지</w:t>
+            <w:pPr>
+              <w:jc w:val="left"/>
+            </w:pPr>
+            <w:r>
+              <w:rPr>
+                <w:rFonts w:hint="eastAsia"/>
+              </w:rPr>
+              <w:t>마스크 미착용</w:t>
             </w:r>
           </w:p>
         </w:tc>
@@ -10828,15 +10818,15 @@
           <w:p>
             <w:pPr>
               <w:jc w:val="left"/>
-            </w:pPr>
-            <w:r>
-              <w:rPr>
-                <w:rFonts w:hint="eastAsia"/>
-              </w:rPr>
-              <w:t>1</w:t>
-            </w:r>
-            <w:r>
-              <w:t>6</w:t>
+              <w:rPr>
+                <w:rFonts w:hint="eastAsia"/>
+              </w:rPr>
+            </w:pPr>
+            <w:r>
+              <w:rPr>
+                <w:rFonts w:hint="eastAsia"/>
+              </w:rPr>
+              <w:t>25</w:t>
             </w:r>
           </w:p>
         </w:tc>
@@ -10857,530 +10847,16 @@
           </w:tcPr>
           <w:p>
             <w:pPr>
-              <w:tabs>
-                <w:tab w:val="left" w:pos="666"/>
-              </w:tabs>
-            </w:pPr>
-            <w:r>
-              <w:rPr>
-                <w:rFonts w:hint="eastAsia"/>
-              </w:rPr>
-              <w:t>불법 주/정차 감지</w:t>
-            </w:r>
-          </w:p>
-        </w:tc>
-      </w:tr>
-      <w:tr>
-        <w:tc>
-          <w:tcPr>
-            <w:tcW w:w="996" w:type="dxa"/>
-          </w:tcPr>
-          <w:p>
-            <w:pPr>
               <w:jc w:val="left"/>
-            </w:pPr>
-            <w:r>
-              <w:rPr>
-                <w:rFonts w:hint="eastAsia"/>
-              </w:rPr>
-              <w:t>1</w:t>
-            </w:r>
-            <w:r>
-              <w:t>7</w:t>
-            </w:r>
-          </w:p>
-        </w:tc>
-        <w:tc>
-          <w:tcPr>
-            <w:tcW w:w="2350" w:type="dxa"/>
-            <w:vMerge/>
-          </w:tcPr>
-          <w:p>
-            <w:pPr>
-              <w:jc w:val="left"/>
-            </w:pPr>
-          </w:p>
-        </w:tc>
-        <w:tc>
-          <w:tcPr>
-            <w:tcW w:w="4820" w:type="dxa"/>
-          </w:tcPr>
-          <w:p>
-            <w:r>
-              <w:rPr>
-                <w:rFonts w:hint="eastAsia"/>
-              </w:rPr>
-              <w:t>라인 침입 감지(양방향)</w:t>
-            </w:r>
-          </w:p>
-        </w:tc>
-      </w:tr>
-      <w:tr>
-        <w:tc>
-          <w:tcPr>
-            <w:tcW w:w="996" w:type="dxa"/>
-          </w:tcPr>
-          <w:p>
-            <w:pPr>
-              <w:jc w:val="left"/>
-            </w:pPr>
-            <w:r>
-              <w:rPr>
-                <w:rFonts w:hint="eastAsia"/>
-              </w:rPr>
-              <w:t>1</w:t>
-            </w:r>
-            <w:r>
-              <w:t>8</w:t>
-            </w:r>
-          </w:p>
-        </w:tc>
-        <w:tc>
-          <w:tcPr>
-            <w:tcW w:w="2350" w:type="dxa"/>
-            <w:vMerge/>
-          </w:tcPr>
-          <w:p>
-            <w:pPr>
-              <w:jc w:val="left"/>
-            </w:pPr>
-          </w:p>
-        </w:tc>
-        <w:tc>
-          <w:tcPr>
-            <w:tcW w:w="4820" w:type="dxa"/>
-          </w:tcPr>
-          <w:p>
-            <w:r>
-              <w:rPr>
-                <w:rFonts w:hint="eastAsia"/>
-              </w:rPr>
-              <w:t>라인 침입 감지(단방향)</w:t>
-            </w:r>
-          </w:p>
-        </w:tc>
-      </w:tr>
-      <w:tr>
-        <w:tc>
-          <w:tcPr>
-            <w:tcW w:w="996" w:type="dxa"/>
-          </w:tcPr>
-          <w:p>
-            <w:pPr>
-              <w:jc w:val="left"/>
-            </w:pPr>
-            <w:r>
-              <w:rPr>
-                <w:rFonts w:hint="eastAsia"/>
-              </w:rPr>
-              <w:t>1</w:t>
-            </w:r>
-            <w:r>
-              <w:t>9</w:t>
-            </w:r>
-          </w:p>
-        </w:tc>
-        <w:tc>
-          <w:tcPr>
-            <w:tcW w:w="2350" w:type="dxa"/>
-            <w:vMerge/>
-          </w:tcPr>
-          <w:p>
-            <w:pPr>
-              <w:jc w:val="left"/>
-            </w:pPr>
-          </w:p>
-        </w:tc>
-        <w:tc>
-          <w:tcPr>
-            <w:tcW w:w="4820" w:type="dxa"/>
-          </w:tcPr>
-          <w:p>
-            <w:proofErr w:type="spellStart"/>
-            <w:r>
-              <w:rPr>
-                <w:rFonts w:hint="eastAsia"/>
-              </w:rPr>
-              <w:t>인가자</w:t>
-            </w:r>
-            <w:proofErr w:type="spellEnd"/>
-            <w:r>
-              <w:rPr>
-                <w:rFonts w:hint="eastAsia"/>
-              </w:rPr>
-              <w:t xml:space="preserve"> 출입</w:t>
-            </w:r>
-          </w:p>
-        </w:tc>
-      </w:tr>
-      <w:tr>
-        <w:tc>
-          <w:tcPr>
-            <w:tcW w:w="996" w:type="dxa"/>
-          </w:tcPr>
-          <w:p>
-            <w:pPr>
-              <w:jc w:val="left"/>
-            </w:pPr>
-            <w:r>
-              <w:rPr>
-                <w:rFonts w:hint="eastAsia"/>
-              </w:rPr>
-              <w:t>2</w:t>
-            </w:r>
-            <w:r>
-              <w:t>0</w:t>
-            </w:r>
-          </w:p>
-        </w:tc>
-        <w:tc>
-          <w:tcPr>
-            <w:tcW w:w="2350" w:type="dxa"/>
-            <w:vMerge/>
-          </w:tcPr>
-          <w:p>
-            <w:pPr>
-              <w:jc w:val="left"/>
-            </w:pPr>
-          </w:p>
-        </w:tc>
-        <w:tc>
-          <w:tcPr>
-            <w:tcW w:w="4820" w:type="dxa"/>
-          </w:tcPr>
-          <w:p>
-            <w:r>
-              <w:rPr>
-                <w:rFonts w:hint="eastAsia"/>
-              </w:rPr>
-              <w:t>비인가자 출입</w:t>
-            </w:r>
-          </w:p>
-        </w:tc>
-      </w:tr>
-      <w:tr>
-        <w:tc>
-          <w:tcPr>
-            <w:tcW w:w="996" w:type="dxa"/>
-          </w:tcPr>
-          <w:p>
-            <w:pPr>
-              <w:jc w:val="left"/>
-            </w:pPr>
-            <w:r>
-              <w:rPr>
-                <w:rFonts w:hint="eastAsia"/>
-              </w:rPr>
-              <w:t>2</w:t>
-            </w:r>
-            <w:r>
-              <w:t>1</w:t>
-            </w:r>
-          </w:p>
-        </w:tc>
-        <w:tc>
-          <w:tcPr>
-            <w:tcW w:w="2350" w:type="dxa"/>
-            <w:vMerge/>
-          </w:tcPr>
-          <w:p>
-            <w:pPr>
-              <w:jc w:val="left"/>
-            </w:pPr>
-          </w:p>
-        </w:tc>
-        <w:tc>
-          <w:tcPr>
-            <w:tcW w:w="4820" w:type="dxa"/>
-          </w:tcPr>
-          <w:p>
-            <w:r>
-              <w:rPr>
-                <w:rFonts w:hint="eastAsia"/>
-              </w:rPr>
-              <w:t>안전모 착용</w:t>
-            </w:r>
-          </w:p>
-        </w:tc>
-      </w:tr>
-      <w:tr>
-        <w:tc>
-          <w:tcPr>
-            <w:tcW w:w="996" w:type="dxa"/>
-          </w:tcPr>
-          <w:p>
-            <w:pPr>
-              <w:jc w:val="left"/>
-            </w:pPr>
-            <w:r>
-              <w:rPr>
-                <w:rFonts w:hint="eastAsia"/>
-              </w:rPr>
-              <w:t>2</w:t>
-            </w:r>
-            <w:r>
-              <w:t>2</w:t>
-            </w:r>
-          </w:p>
-        </w:tc>
-        <w:tc>
-          <w:tcPr>
-            <w:tcW w:w="2350" w:type="dxa"/>
-            <w:vMerge/>
-          </w:tcPr>
-          <w:p>
-            <w:pPr>
-              <w:jc w:val="left"/>
-            </w:pPr>
-          </w:p>
-        </w:tc>
-        <w:tc>
-          <w:tcPr>
-            <w:tcW w:w="4820" w:type="dxa"/>
-          </w:tcPr>
-          <w:p>
-            <w:r>
-              <w:rPr>
-                <w:rFonts w:hint="eastAsia"/>
-              </w:rPr>
-              <w:t>안전모 미착용</w:t>
-            </w:r>
-          </w:p>
-        </w:tc>
-      </w:tr>
-      <w:tr>
-        <w:tc>
-          <w:tcPr>
-            <w:tcW w:w="996" w:type="dxa"/>
-          </w:tcPr>
-          <w:p>
-            <w:pPr>
-              <w:jc w:val="left"/>
-            </w:pPr>
-            <w:r>
-              <w:rPr>
-                <w:rFonts w:hint="eastAsia"/>
-              </w:rPr>
-              <w:t>2</w:t>
-            </w:r>
-            <w:r>
-              <w:t>3</w:t>
-            </w:r>
-          </w:p>
-        </w:tc>
-        <w:tc>
-          <w:tcPr>
-            <w:tcW w:w="2350" w:type="dxa"/>
-            <w:vMerge/>
-          </w:tcPr>
-          <w:p>
-            <w:pPr>
-              <w:jc w:val="left"/>
-            </w:pPr>
-          </w:p>
-        </w:tc>
-        <w:tc>
-          <w:tcPr>
-            <w:tcW w:w="4820" w:type="dxa"/>
-          </w:tcPr>
-          <w:p>
-            <w:r>
-              <w:rPr>
-                <w:rFonts w:hint="eastAsia"/>
-              </w:rPr>
-              <w:t>안전고리 미착용</w:t>
-            </w:r>
-          </w:p>
-        </w:tc>
-      </w:tr>
-      <w:tr>
-        <w:tc>
-          <w:tcPr>
-            <w:tcW w:w="996" w:type="dxa"/>
-          </w:tcPr>
-          <w:p>
-            <w:pPr>
-              <w:jc w:val="left"/>
-            </w:pPr>
-            <w:r>
-              <w:rPr>
-                <w:rFonts w:hint="eastAsia"/>
-              </w:rPr>
-              <w:t>2</w:t>
-            </w:r>
-            <w:r>
-              <w:t>4</w:t>
-            </w:r>
-          </w:p>
-        </w:tc>
-        <w:tc>
-          <w:tcPr>
-            <w:tcW w:w="2350" w:type="dxa"/>
-            <w:vMerge/>
-          </w:tcPr>
-          <w:p>
-            <w:pPr>
-              <w:jc w:val="left"/>
-            </w:pPr>
-          </w:p>
-        </w:tc>
-        <w:tc>
-          <w:tcPr>
-            <w:tcW w:w="4820" w:type="dxa"/>
-          </w:tcPr>
-          <w:p>
-            <w:pPr>
-              <w:jc w:val="left"/>
-            </w:pPr>
-            <w:r>
-              <w:rPr>
-                <w:rFonts w:hint="eastAsia"/>
-              </w:rPr>
-              <w:t>마스크 미착용</w:t>
-            </w:r>
-          </w:p>
-        </w:tc>
-      </w:tr>
-      <w:tr>
-        <w:tc>
-          <w:tcPr>
-            <w:tcW w:w="996" w:type="dxa"/>
-          </w:tcPr>
-          <w:p>
-            <w:pPr>
-              <w:jc w:val="left"/>
-            </w:pPr>
-            <w:r>
-              <w:rPr>
-                <w:rFonts w:hint="eastAsia"/>
-              </w:rPr>
-              <w:t>2</w:t>
-            </w:r>
-            <w:r>
-              <w:t>5</w:t>
-            </w:r>
-          </w:p>
-        </w:tc>
-        <w:tc>
-          <w:tcPr>
-            <w:tcW w:w="2350" w:type="dxa"/>
-            <w:vMerge/>
-          </w:tcPr>
-          <w:p>
-            <w:pPr>
-              <w:jc w:val="left"/>
-            </w:pPr>
-          </w:p>
-        </w:tc>
-        <w:tc>
-          <w:tcPr>
-            <w:tcW w:w="4820" w:type="dxa"/>
-          </w:tcPr>
-          <w:p>
-            <w:pPr>
-              <w:jc w:val="left"/>
-            </w:pPr>
-            <w:r>
-              <w:rPr>
-                <w:rFonts w:hint="eastAsia"/>
-              </w:rPr>
-              <w:t>이상행위 감지</w:t>
-            </w:r>
-          </w:p>
-        </w:tc>
-      </w:tr>
-      <w:tr>
-        <w:tc>
-          <w:tcPr>
-            <w:tcW w:w="996" w:type="dxa"/>
-          </w:tcPr>
-          <w:p>
-            <w:pPr>
-              <w:jc w:val="left"/>
-            </w:pPr>
-            <w:r>
-              <w:rPr>
-                <w:rFonts w:hint="eastAsia"/>
-              </w:rPr>
-              <w:t>2</w:t>
-            </w:r>
-            <w:r>
-              <w:t>6</w:t>
-            </w:r>
-          </w:p>
-        </w:tc>
-        <w:tc>
-          <w:tcPr>
-            <w:tcW w:w="2350" w:type="dxa"/>
-            <w:vMerge/>
-          </w:tcPr>
-          <w:p>
-            <w:pPr>
-              <w:jc w:val="left"/>
-            </w:pPr>
-          </w:p>
-        </w:tc>
-        <w:tc>
-          <w:tcPr>
-            <w:tcW w:w="4820" w:type="dxa"/>
-          </w:tcPr>
-          <w:p>
-            <w:pPr>
-              <w:jc w:val="left"/>
-            </w:pPr>
-            <w:r>
-              <w:rPr>
-                <w:rFonts w:hint="eastAsia"/>
-              </w:rPr>
-              <w:t>핸드폰 통화 행위 감지</w:t>
-            </w:r>
-          </w:p>
-        </w:tc>
-      </w:tr>
-      <w:tr>
-        <w:tc>
-          <w:tcPr>
-            <w:tcW w:w="996" w:type="dxa"/>
-          </w:tcPr>
-          <w:p>
-            <w:pPr>
-              <w:jc w:val="left"/>
-            </w:pPr>
-            <w:r>
-              <w:rPr>
-                <w:rFonts w:hint="eastAsia"/>
-              </w:rPr>
-              <w:t>2</w:t>
-            </w:r>
-            <w:r>
-              <w:t>7</w:t>
-            </w:r>
-          </w:p>
-        </w:tc>
-        <w:tc>
-          <w:tcPr>
-            <w:tcW w:w="2350" w:type="dxa"/>
-            <w:vMerge/>
-          </w:tcPr>
-          <w:p>
-            <w:pPr>
-              <w:jc w:val="left"/>
-            </w:pPr>
-          </w:p>
-        </w:tc>
-        <w:tc>
-          <w:tcPr>
-            <w:tcW w:w="4820" w:type="dxa"/>
-          </w:tcPr>
-          <w:p>
-            <w:pPr>
-              <w:jc w:val="left"/>
-            </w:pPr>
-            <w:r>
-              <w:rPr>
-                <w:rFonts w:hint="eastAsia"/>
-              </w:rPr>
-              <w:t>핸드폰 촬영 행위 감지</w:t>
+              <w:rPr>
+                <w:rFonts w:hint="eastAsia"/>
+              </w:rPr>
+            </w:pPr>
+            <w:r>
+              <w:rPr>
+                <w:rFonts w:hint="eastAsia"/>
+              </w:rPr>
+              <w:t>행동 인식</w:t>
             </w:r>
           </w:p>
         </w:tc>
@@ -11777,7 +11253,6 @@
               <w:rPr>
                 <w:rFonts w:hint="eastAsia"/>
               </w:rPr>
-              <w:lastRenderedPageBreak/>
               <w:t>3</w:t>
             </w:r>
             <w:r>
@@ -11878,9 +11353,6 @@
           <w:p>
             <w:pPr>
               <w:jc w:val="left"/>
-              <w:rPr>
-                <w:rFonts w:hint="eastAsia"/>
-              </w:rPr>
             </w:pPr>
             <w:r>
               <w:rPr>
@@ -11911,9 +11383,6 @@
           <w:p>
             <w:pPr>
               <w:jc w:val="left"/>
-              <w:rPr>
-                <w:rFonts w:hint="eastAsia"/>
-              </w:rPr>
             </w:pPr>
             <w:r>
               <w:rPr>
@@ -11937,10 +11406,7 @@
               <w:rPr>
                 <w:rFonts w:hint="eastAsia"/>
               </w:rPr>
-              <w:t>1</w:t>
-            </w:r>
-            <w:r>
-              <w:t>01</w:t>
+              <w:t>38</w:t>
             </w:r>
           </w:p>
         </w:tc>
@@ -11967,7 +11433,7 @@
               <w:rPr>
                 <w:rFonts w:hint="eastAsia"/>
               </w:rPr>
-              <w:t>[음원]스팀 감지</w:t>
+              <w:t>관리 차량</w:t>
             </w:r>
           </w:p>
         </w:tc>
@@ -11980,15 +11446,15 @@
           <w:p>
             <w:pPr>
               <w:jc w:val="left"/>
-            </w:pPr>
-            <w:r>
-              <w:rPr>
-                <w:rFonts w:hint="eastAsia"/>
-              </w:rPr>
-              <w:t>1</w:t>
-            </w:r>
-            <w:r>
-              <w:t>02</w:t>
+              <w:rPr>
+                <w:rFonts w:hint="eastAsia"/>
+              </w:rPr>
+            </w:pPr>
+            <w:r>
+              <w:rPr>
+                <w:rFonts w:hint="eastAsia"/>
+              </w:rPr>
+              <w:t>39</w:t>
             </w:r>
           </w:p>
         </w:tc>
@@ -12015,21 +11481,7 @@
               <w:rPr>
                 <w:rFonts w:hint="eastAsia"/>
               </w:rPr>
-              <w:t>[음원]</w:t>
-            </w:r>
-            <w:proofErr w:type="spellStart"/>
-            <w:r>
-              <w:rPr>
-                <w:rFonts w:hint="eastAsia"/>
-              </w:rPr>
-              <w:t>타격음</w:t>
-            </w:r>
-            <w:proofErr w:type="spellEnd"/>
-            <w:r>
-              <w:rPr>
-                <w:rFonts w:hint="eastAsia"/>
-              </w:rPr>
-              <w:t xml:space="preserve"> 감지</w:t>
+              <w:t>미등록 차량</w:t>
             </w:r>
           </w:p>
         </w:tc>
@@ -12042,15 +11494,15 @@
           <w:p>
             <w:pPr>
               <w:jc w:val="left"/>
-            </w:pPr>
-            <w:r>
-              <w:rPr>
-                <w:rFonts w:hint="eastAsia"/>
-              </w:rPr>
-              <w:t>1</w:t>
-            </w:r>
-            <w:r>
-              <w:t>03</w:t>
+              <w:rPr>
+                <w:rFonts w:hint="eastAsia"/>
+              </w:rPr>
+            </w:pPr>
+            <w:r>
+              <w:rPr>
+                <w:rFonts w:hint="eastAsia"/>
+              </w:rPr>
+              <w:t>40</w:t>
             </w:r>
           </w:p>
         </w:tc>
@@ -12072,12 +11524,27 @@
           <w:p>
             <w:pPr>
               <w:jc w:val="left"/>
-            </w:pPr>
-            <w:r>
-              <w:rPr>
-                <w:rFonts w:hint="eastAsia"/>
-              </w:rPr>
-              <w:t>[음원]비명 감지</w:t>
+              <w:rPr>
+                <w:rFonts w:hint="eastAsia"/>
+              </w:rPr>
+            </w:pPr>
+            <w:r>
+              <w:rPr>
+                <w:rFonts w:hint="eastAsia"/>
+              </w:rPr>
+              <w:t xml:space="preserve">위험 </w:t>
+            </w:r>
+            <w:r>
+              <w:rPr>
+                <w:rFonts w:hint="eastAsia"/>
+              </w:rPr>
+              <w:t>수위</w:t>
+            </w:r>
+            <w:r>
+              <w:rPr>
+                <w:rFonts w:hint="eastAsia"/>
+              </w:rPr>
+              <w:t xml:space="preserve"> 감지</w:t>
             </w:r>
           </w:p>
         </w:tc>
@@ -12090,15 +11557,15 @@
           <w:p>
             <w:pPr>
               <w:jc w:val="left"/>
-            </w:pPr>
-            <w:r>
-              <w:rPr>
-                <w:rFonts w:hint="eastAsia"/>
-              </w:rPr>
-              <w:t>1</w:t>
-            </w:r>
-            <w:r>
-              <w:t>04</w:t>
+              <w:rPr>
+                <w:rFonts w:hint="eastAsia"/>
+              </w:rPr>
+            </w:pPr>
+            <w:r>
+              <w:rPr>
+                <w:rFonts w:hint="eastAsia"/>
+              </w:rPr>
+              <w:t>41</w:t>
             </w:r>
           </w:p>
         </w:tc>
@@ -12120,702 +11587,15 @@
           <w:p>
             <w:pPr>
               <w:jc w:val="left"/>
-            </w:pPr>
-            <w:r>
-              <w:rPr>
-                <w:rFonts w:hint="eastAsia"/>
-              </w:rPr>
-              <w:t>[음원]울음소리 감지</w:t>
-            </w:r>
-          </w:p>
-        </w:tc>
-      </w:tr>
-      <w:tr>
-        <w:tc>
-          <w:tcPr>
-            <w:tcW w:w="996" w:type="dxa"/>
-          </w:tcPr>
-          <w:p>
-            <w:pPr>
-              <w:jc w:val="left"/>
-            </w:pPr>
-            <w:r>
-              <w:rPr>
-                <w:rFonts w:hint="eastAsia"/>
-              </w:rPr>
-              <w:t>1</w:t>
-            </w:r>
-            <w:r>
-              <w:t>05</w:t>
-            </w:r>
-          </w:p>
-        </w:tc>
-        <w:tc>
-          <w:tcPr>
-            <w:tcW w:w="2350" w:type="dxa"/>
-            <w:vMerge/>
-          </w:tcPr>
-          <w:p>
-            <w:pPr>
-              <w:jc w:val="left"/>
-            </w:pPr>
-          </w:p>
-        </w:tc>
-        <w:tc>
-          <w:tcPr>
-            <w:tcW w:w="4820" w:type="dxa"/>
-          </w:tcPr>
-          <w:p>
-            <w:pPr>
-              <w:jc w:val="left"/>
-            </w:pPr>
-            <w:r>
-              <w:rPr>
-                <w:rFonts w:hint="eastAsia"/>
-              </w:rPr>
-              <w:t xml:space="preserve">[음원]차량 </w:t>
-            </w:r>
-            <w:proofErr w:type="spellStart"/>
-            <w:r>
-              <w:rPr>
-                <w:rFonts w:hint="eastAsia"/>
-              </w:rPr>
-              <w:t>충돌음</w:t>
-            </w:r>
-            <w:proofErr w:type="spellEnd"/>
-            <w:r>
-              <w:rPr>
-                <w:rFonts w:hint="eastAsia"/>
-              </w:rPr>
-              <w:t xml:space="preserve"> 감지</w:t>
-            </w:r>
-          </w:p>
-        </w:tc>
-      </w:tr>
-      <w:tr>
-        <w:tc>
-          <w:tcPr>
-            <w:tcW w:w="996" w:type="dxa"/>
-          </w:tcPr>
-          <w:p>
-            <w:pPr>
-              <w:jc w:val="left"/>
-            </w:pPr>
-            <w:r>
-              <w:rPr>
-                <w:rFonts w:hint="eastAsia"/>
-              </w:rPr>
-              <w:t>1</w:t>
-            </w:r>
-            <w:r>
-              <w:t>06</w:t>
-            </w:r>
-          </w:p>
-        </w:tc>
-        <w:tc>
-          <w:tcPr>
-            <w:tcW w:w="2350" w:type="dxa"/>
-            <w:vMerge/>
-          </w:tcPr>
-          <w:p>
-            <w:pPr>
-              <w:jc w:val="left"/>
-            </w:pPr>
-          </w:p>
-        </w:tc>
-        <w:tc>
-          <w:tcPr>
-            <w:tcW w:w="4820" w:type="dxa"/>
-          </w:tcPr>
-          <w:p>
-            <w:pPr>
-              <w:jc w:val="left"/>
-            </w:pPr>
-            <w:r>
-              <w:rPr>
-                <w:rFonts w:hint="eastAsia"/>
-              </w:rPr>
-              <w:t>[음원]차량 경적음 감지</w:t>
-            </w:r>
-          </w:p>
-        </w:tc>
-      </w:tr>
-      <w:tr>
-        <w:tc>
-          <w:tcPr>
-            <w:tcW w:w="996" w:type="dxa"/>
-          </w:tcPr>
-          <w:p>
-            <w:pPr>
-              <w:jc w:val="left"/>
-            </w:pPr>
-            <w:r>
-              <w:rPr>
-                <w:rFonts w:hint="eastAsia"/>
-              </w:rPr>
-              <w:t>1</w:t>
-            </w:r>
-            <w:r>
-              <w:t>07</w:t>
-            </w:r>
-          </w:p>
-        </w:tc>
-        <w:tc>
-          <w:tcPr>
-            <w:tcW w:w="2350" w:type="dxa"/>
-            <w:vMerge/>
-          </w:tcPr>
-          <w:p>
-            <w:pPr>
-              <w:jc w:val="left"/>
-            </w:pPr>
-          </w:p>
-        </w:tc>
-        <w:tc>
-          <w:tcPr>
-            <w:tcW w:w="4820" w:type="dxa"/>
-          </w:tcPr>
-          <w:p>
-            <w:pPr>
-              <w:jc w:val="left"/>
-            </w:pPr>
-            <w:r>
-              <w:rPr>
-                <w:rFonts w:hint="eastAsia"/>
-              </w:rPr>
-              <w:t>[음원]차량 급정거음 감지</w:t>
-            </w:r>
-          </w:p>
-        </w:tc>
-      </w:tr>
-      <w:tr>
-        <w:tc>
-          <w:tcPr>
-            <w:tcW w:w="996" w:type="dxa"/>
-          </w:tcPr>
-          <w:p>
-            <w:pPr>
-              <w:jc w:val="left"/>
-            </w:pPr>
-            <w:r>
-              <w:rPr>
-                <w:rFonts w:hint="eastAsia"/>
-              </w:rPr>
-              <w:t>1</w:t>
-            </w:r>
-            <w:r>
-              <w:t>08</w:t>
-            </w:r>
-          </w:p>
-        </w:tc>
-        <w:tc>
-          <w:tcPr>
-            <w:tcW w:w="2350" w:type="dxa"/>
-            <w:vMerge/>
-          </w:tcPr>
-          <w:p>
-            <w:pPr>
-              <w:jc w:val="left"/>
-            </w:pPr>
-          </w:p>
-        </w:tc>
-        <w:tc>
-          <w:tcPr>
-            <w:tcW w:w="4820" w:type="dxa"/>
-          </w:tcPr>
-          <w:p>
-            <w:pPr>
-              <w:jc w:val="left"/>
-            </w:pPr>
-            <w:r>
-              <w:rPr>
-                <w:rFonts w:hint="eastAsia"/>
-              </w:rPr>
-              <w:t>[음원]</w:t>
-            </w:r>
-            <w:proofErr w:type="spellStart"/>
-            <w:r>
-              <w:rPr>
-                <w:rFonts w:hint="eastAsia"/>
-              </w:rPr>
-              <w:t>싸이렌</w:t>
-            </w:r>
-            <w:proofErr w:type="spellEnd"/>
-            <w:r>
-              <w:rPr>
-                <w:rFonts w:hint="eastAsia"/>
-              </w:rPr>
-              <w:t xml:space="preserve"> 소리 감지</w:t>
-            </w:r>
-          </w:p>
-        </w:tc>
-      </w:tr>
-      <w:tr>
-        <w:tc>
-          <w:tcPr>
-            <w:tcW w:w="996" w:type="dxa"/>
-          </w:tcPr>
-          <w:p>
-            <w:pPr>
-              <w:jc w:val="left"/>
-            </w:pPr>
-            <w:r>
-              <w:rPr>
-                <w:rFonts w:hint="eastAsia"/>
-              </w:rPr>
-              <w:t>1</w:t>
-            </w:r>
-            <w:r>
-              <w:t>09</w:t>
-            </w:r>
-          </w:p>
-        </w:tc>
-        <w:tc>
-          <w:tcPr>
-            <w:tcW w:w="2350" w:type="dxa"/>
-            <w:vMerge/>
-          </w:tcPr>
-          <w:p>
-            <w:pPr>
-              <w:jc w:val="left"/>
-            </w:pPr>
-          </w:p>
-        </w:tc>
-        <w:tc>
-          <w:tcPr>
-            <w:tcW w:w="4820" w:type="dxa"/>
-          </w:tcPr>
-          <w:p>
-            <w:pPr>
-              <w:jc w:val="left"/>
-            </w:pPr>
-            <w:r>
-              <w:rPr>
-                <w:rFonts w:hint="eastAsia"/>
-              </w:rPr>
-              <w:t xml:space="preserve">[음원]유리 </w:t>
-            </w:r>
-            <w:proofErr w:type="spellStart"/>
-            <w:r>
-              <w:rPr>
-                <w:rFonts w:hint="eastAsia"/>
-              </w:rPr>
-              <w:t>파손음</w:t>
-            </w:r>
-            <w:proofErr w:type="spellEnd"/>
-            <w:r>
-              <w:rPr>
-                <w:rFonts w:hint="eastAsia"/>
-              </w:rPr>
-              <w:t xml:space="preserve"> 감지</w:t>
-            </w:r>
-          </w:p>
-        </w:tc>
-      </w:tr>
-      <w:tr>
-        <w:tc>
-          <w:tcPr>
-            <w:tcW w:w="996" w:type="dxa"/>
-          </w:tcPr>
-          <w:p>
-            <w:pPr>
-              <w:jc w:val="left"/>
-            </w:pPr>
-            <w:r>
-              <w:t>2</w:t>
-            </w:r>
-            <w:r>
-              <w:t>01</w:t>
-            </w:r>
-          </w:p>
-        </w:tc>
-        <w:tc>
-          <w:tcPr>
-            <w:tcW w:w="2350" w:type="dxa"/>
-            <w:vMerge w:val="restart"/>
-          </w:tcPr>
-          <w:p>
-            <w:pPr>
-              <w:jc w:val="left"/>
-            </w:pPr>
-            <w:r>
-              <w:rPr>
-                <w:rFonts w:hint="eastAsia"/>
-              </w:rPr>
-              <w:t>카운트</w:t>
-            </w:r>
-          </w:p>
-        </w:tc>
-        <w:tc>
-          <w:tcPr>
-            <w:tcW w:w="4820" w:type="dxa"/>
-          </w:tcPr>
-          <w:p>
-            <w:pPr>
-              <w:jc w:val="left"/>
-            </w:pPr>
-            <w:r>
-              <w:rPr>
-                <w:rFonts w:hint="eastAsia"/>
-              </w:rPr>
-              <w:t>라인 통과 카운트</w:t>
-            </w:r>
-          </w:p>
-        </w:tc>
-      </w:tr>
-      <w:tr>
-        <w:tc>
-          <w:tcPr>
-            <w:tcW w:w="996" w:type="dxa"/>
-          </w:tcPr>
-          <w:p>
-            <w:pPr>
-              <w:jc w:val="left"/>
-            </w:pPr>
-            <w:r>
-              <w:rPr>
-                <w:rFonts w:hint="eastAsia"/>
-              </w:rPr>
-              <w:t>2</w:t>
-            </w:r>
-            <w:r>
-              <w:t>02</w:t>
-            </w:r>
-          </w:p>
-        </w:tc>
-        <w:tc>
-          <w:tcPr>
-            <w:tcW w:w="2350" w:type="dxa"/>
-            <w:vMerge/>
-          </w:tcPr>
-          <w:p>
-            <w:pPr>
-              <w:jc w:val="left"/>
-            </w:pPr>
-          </w:p>
-        </w:tc>
-        <w:tc>
-          <w:tcPr>
-            <w:tcW w:w="4820" w:type="dxa"/>
-          </w:tcPr>
-          <w:p>
-            <w:pPr>
-              <w:jc w:val="left"/>
-            </w:pPr>
-            <w:r>
-              <w:rPr>
-                <w:rFonts w:hint="eastAsia"/>
-              </w:rPr>
-              <w:t>라인 통과 카운트(사람)</w:t>
-            </w:r>
-          </w:p>
-        </w:tc>
-      </w:tr>
-      <w:tr>
-        <w:tc>
-          <w:tcPr>
-            <w:tcW w:w="996" w:type="dxa"/>
-          </w:tcPr>
-          <w:p>
-            <w:pPr>
-              <w:jc w:val="left"/>
-            </w:pPr>
-            <w:r>
-              <w:rPr>
-                <w:rFonts w:hint="eastAsia"/>
-              </w:rPr>
-              <w:t>2</w:t>
-            </w:r>
-            <w:r>
-              <w:t>03</w:t>
-            </w:r>
-          </w:p>
-        </w:tc>
-        <w:tc>
-          <w:tcPr>
-            <w:tcW w:w="2350" w:type="dxa"/>
-            <w:vMerge/>
-          </w:tcPr>
-          <w:p>
-            <w:pPr>
-              <w:jc w:val="left"/>
-            </w:pPr>
-          </w:p>
-        </w:tc>
-        <w:tc>
-          <w:tcPr>
-            <w:tcW w:w="4820" w:type="dxa"/>
-          </w:tcPr>
-          <w:p>
-            <w:pPr>
-              <w:jc w:val="left"/>
-            </w:pPr>
-            <w:r>
-              <w:rPr>
-                <w:rFonts w:hint="eastAsia"/>
-              </w:rPr>
-              <w:t>라인 통과 카운트(차량)</w:t>
-            </w:r>
-          </w:p>
-        </w:tc>
-      </w:tr>
-      <w:tr>
-        <w:trPr>
-          <w:trHeight w:val="416"/>
-        </w:trPr>
-        <w:tc>
-          <w:tcPr>
-            <w:tcW w:w="996" w:type="dxa"/>
-          </w:tcPr>
-          <w:p>
-            <w:pPr>
-              <w:jc w:val="left"/>
-            </w:pPr>
-            <w:r>
-              <w:rPr>
-                <w:rFonts w:hint="eastAsia"/>
-              </w:rPr>
-              <w:t>2</w:t>
-            </w:r>
-            <w:r>
-              <w:t>04</w:t>
-            </w:r>
-          </w:p>
-        </w:tc>
-        <w:tc>
-          <w:tcPr>
-            <w:tcW w:w="2350" w:type="dxa"/>
-            <w:vMerge/>
-          </w:tcPr>
-          <w:p>
-            <w:pPr>
-              <w:jc w:val="left"/>
-            </w:pPr>
-          </w:p>
-        </w:tc>
-        <w:tc>
-          <w:tcPr>
-            <w:tcW w:w="4820" w:type="dxa"/>
-          </w:tcPr>
-          <w:p>
-            <w:pPr>
-              <w:jc w:val="left"/>
-            </w:pPr>
-            <w:r>
-              <w:rPr>
-                <w:rFonts w:hint="eastAsia"/>
-              </w:rPr>
-              <w:t>정차 중 차량 카운트</w:t>
-            </w:r>
-          </w:p>
-        </w:tc>
-      </w:tr>
-      <w:tr>
-        <w:tc>
-          <w:tcPr>
-            <w:tcW w:w="996" w:type="dxa"/>
-          </w:tcPr>
-          <w:p>
-            <w:pPr>
-              <w:pStyle w:val="a3"/>
-              <w:ind w:leftChars="0" w:left="0"/>
-            </w:pPr>
-            <w:r>
-              <w:rPr>
-                <w:rFonts w:hint="eastAsia"/>
-              </w:rPr>
-              <w:t>3</w:t>
-            </w:r>
-            <w:r>
-              <w:t>01</w:t>
-            </w:r>
-          </w:p>
-        </w:tc>
-        <w:tc>
-          <w:tcPr>
-            <w:tcW w:w="2350" w:type="dxa"/>
-            <w:vMerge w:val="restart"/>
-          </w:tcPr>
-          <w:p>
-            <w:pPr>
-              <w:pStyle w:val="a3"/>
-              <w:ind w:leftChars="0" w:left="0"/>
-            </w:pPr>
-            <w:r>
-              <w:rPr>
-                <w:rFonts w:hint="eastAsia"/>
-              </w:rPr>
-              <w:t>레벨</w:t>
-            </w:r>
-          </w:p>
-        </w:tc>
-        <w:tc>
-          <w:tcPr>
-            <w:tcW w:w="4820" w:type="dxa"/>
-          </w:tcPr>
-          <w:p>
-            <w:pPr>
-              <w:pStyle w:val="a3"/>
-              <w:ind w:leftChars="0" w:left="0"/>
-            </w:pPr>
-            <w:r>
-              <w:rPr>
-                <w:rFonts w:hint="eastAsia"/>
-              </w:rPr>
-              <w:t>객체 혼잡도</w:t>
-            </w:r>
-          </w:p>
-        </w:tc>
-      </w:tr>
-      <w:tr>
-        <w:tc>
-          <w:tcPr>
-            <w:tcW w:w="996" w:type="dxa"/>
-          </w:tcPr>
-          <w:p>
-            <w:pPr>
-              <w:pStyle w:val="a3"/>
-              <w:ind w:leftChars="0" w:left="0"/>
-            </w:pPr>
-            <w:r>
-              <w:rPr>
-                <w:rFonts w:hint="eastAsia"/>
-              </w:rPr>
-              <w:t>3</w:t>
-            </w:r>
-            <w:r>
-              <w:t>02</w:t>
-            </w:r>
-          </w:p>
-        </w:tc>
-        <w:tc>
-          <w:tcPr>
-            <w:tcW w:w="2350" w:type="dxa"/>
-            <w:vMerge/>
-          </w:tcPr>
-          <w:p>
-            <w:pPr>
-              <w:pStyle w:val="a3"/>
-              <w:ind w:leftChars="0" w:left="0"/>
-            </w:pPr>
-          </w:p>
-        </w:tc>
-        <w:tc>
-          <w:tcPr>
-            <w:tcW w:w="4820" w:type="dxa"/>
-          </w:tcPr>
-          <w:p>
-            <w:pPr>
-              <w:pStyle w:val="a3"/>
-              <w:ind w:leftChars="0" w:left="0"/>
-            </w:pPr>
-            <w:r>
-              <w:rPr>
-                <w:rFonts w:hint="eastAsia"/>
-              </w:rPr>
-              <w:t>사람 혼잡도 레벨</w:t>
-            </w:r>
-          </w:p>
-        </w:tc>
-      </w:tr>
-      <w:tr>
-        <w:tc>
-          <w:tcPr>
-            <w:tcW w:w="996" w:type="dxa"/>
-          </w:tcPr>
-          <w:p>
-            <w:pPr>
-              <w:pStyle w:val="a3"/>
-              <w:ind w:leftChars="0" w:left="0"/>
-            </w:pPr>
-            <w:r>
-              <w:rPr>
-                <w:rFonts w:hint="eastAsia"/>
-              </w:rPr>
-              <w:t>3</w:t>
-            </w:r>
-            <w:r>
-              <w:t>03</w:t>
-            </w:r>
-          </w:p>
-        </w:tc>
-        <w:tc>
-          <w:tcPr>
-            <w:tcW w:w="2350" w:type="dxa"/>
-            <w:vMerge/>
-          </w:tcPr>
-          <w:p>
-            <w:pPr>
-              <w:pStyle w:val="a3"/>
-              <w:ind w:leftChars="0" w:left="0"/>
-            </w:pPr>
-          </w:p>
-        </w:tc>
-        <w:tc>
-          <w:tcPr>
-            <w:tcW w:w="4820" w:type="dxa"/>
-          </w:tcPr>
-          <w:p>
-            <w:pPr>
-              <w:pStyle w:val="a3"/>
-              <w:ind w:leftChars="0" w:left="0"/>
-            </w:pPr>
-            <w:r>
-              <w:rPr>
-                <w:rFonts w:hint="eastAsia"/>
-              </w:rPr>
-              <w:t>차량 밀도</w:t>
-            </w:r>
-          </w:p>
-        </w:tc>
-      </w:tr>
-      <w:tr>
-        <w:tc>
-          <w:tcPr>
-            <w:tcW w:w="996" w:type="dxa"/>
-          </w:tcPr>
-          <w:p>
-            <w:pPr>
-              <w:pStyle w:val="a3"/>
-              <w:ind w:leftChars="0" w:left="0"/>
-            </w:pPr>
-            <w:r>
-              <w:rPr>
-                <w:rFonts w:hint="eastAsia"/>
-              </w:rPr>
-              <w:t>3</w:t>
-            </w:r>
-            <w:r>
-              <w:t>04</w:t>
-            </w:r>
-          </w:p>
-        </w:tc>
-        <w:tc>
-          <w:tcPr>
-            <w:tcW w:w="2350" w:type="dxa"/>
-            <w:vMerge/>
-          </w:tcPr>
-          <w:p>
-            <w:pPr>
-              <w:pStyle w:val="a3"/>
-              <w:ind w:leftChars="0" w:left="0"/>
-            </w:pPr>
-          </w:p>
-        </w:tc>
-        <w:tc>
-          <w:tcPr>
-            <w:tcW w:w="4820" w:type="dxa"/>
-          </w:tcPr>
-          <w:p>
-            <w:pPr>
-              <w:pStyle w:val="a3"/>
-              <w:ind w:leftChars="0" w:left="0"/>
-            </w:pPr>
-            <w:r>
-              <w:rPr>
-                <w:rFonts w:hint="eastAsia"/>
-              </w:rPr>
-              <w:t>수위 레벨</w:t>
+              <w:rPr>
+                <w:rFonts w:hint="eastAsia"/>
+              </w:rPr>
+            </w:pPr>
+            <w:r>
+              <w:rPr>
+                <w:rFonts w:hint="eastAsia"/>
+              </w:rPr>
+              <w:t>색상변화 감지</w:t>
             </w:r>
           </w:p>
         </w:tc>
@@ -12906,6 +11686,7 @@
               <w:rPr>
                 <w:rFonts w:hint="eastAsia"/>
               </w:rPr>
+              <w:lastRenderedPageBreak/>
               <w:t>미분류</w:t>
             </w:r>
           </w:p>
@@ -13246,7 +12027,6 @@
               <w:rPr>
                 <w:rFonts w:hint="eastAsia"/>
               </w:rPr>
-              <w:lastRenderedPageBreak/>
               <w:t>굴착기</w:t>
             </w:r>
           </w:p>
@@ -14134,7 +12914,6 @@
               <w:rPr>
                 <w:rFonts w:hint="eastAsia"/>
               </w:rPr>
-              <w:lastRenderedPageBreak/>
               <w:t>남자</w:t>
             </w:r>
           </w:p>
@@ -14630,6 +13409,7 @@
           <w:rFonts w:hint="eastAsia"/>
           <w:color w:val="000000" w:themeColor="text1"/>
         </w:rPr>
+        <w:lastRenderedPageBreak/>
         <w:t>번호</w:t>
       </w:r>
       <w:r>
@@ -15119,10 +13899,10 @@
       </w:pPr>
       <w:r>
         <w:object w:dxaOrig="4250" w:dyaOrig="2700" w14:anchorId="45172F0D">
-          <v:shape id="_x0000_i1028" type="#_x0000_t75" style="width:249.5pt;height:159pt" o:ole="">
+          <v:shape id="_x0000_i1028" type="#_x0000_t75" style="width:249.75pt;height:159pt" o:ole="">
             <v:imagedata r:id="rId17" o:title=""/>
           </v:shape>
-          <o:OLEObject Type="Embed" ProgID="PBrush" ShapeID="_x0000_i1028" DrawAspect="Content" ObjectID="_1762332682" r:id="rId18"/>
+          <o:OLEObject Type="Embed" ProgID="PBrush" ShapeID="_x0000_i1028" DrawAspect="Content" ObjectID="_1778568428" r:id="rId18"/>
         </w:object>
       </w:r>
     </w:p>
@@ -15449,6 +14229,7 @@
               <w:rPr>
                 <w:rFonts w:hint="eastAsia"/>
               </w:rPr>
+              <w:lastRenderedPageBreak/>
               <w:t>m</w:t>
             </w:r>
             <w:r>
@@ -15973,7 +14754,6 @@
           </w:tcPr>
           <w:p>
             <w:r>
-              <w:lastRenderedPageBreak/>
               <w:t>Key</w:t>
             </w:r>
           </w:p>
@@ -16945,6 +15725,7 @@
               <w:rPr>
                 <w:rFonts w:hint="eastAsia"/>
               </w:rPr>
+              <w:lastRenderedPageBreak/>
               <w:t>O</w:t>
             </w:r>
             <w:r>
@@ -16958,6 +15739,7 @@
           </w:tcPr>
           <w:p>
             <w:r>
+              <w:lastRenderedPageBreak/>
               <w:t>O</w:t>
             </w:r>
           </w:p>
@@ -17391,7 +16173,6 @@
                 <w:rFonts w:hint="eastAsia"/>
                 <w:color w:val="FF5050"/>
               </w:rPr>
-              <w:lastRenderedPageBreak/>
               <w:t>H</w:t>
             </w:r>
             <w:r>
@@ -18212,6 +16993,7 @@
                 <w:rFonts w:hint="eastAsia"/>
                 <w:color w:val="FF0000"/>
               </w:rPr>
+              <w:lastRenderedPageBreak/>
               <w:t xml:space="preserve"> </w:t>
             </w:r>
             <w:r>
@@ -18788,7 +17570,6 @@
               <w:rPr>
                 <w:color w:val="FF0000"/>
               </w:rPr>
-              <w:lastRenderedPageBreak/>
               <w:t>“</w:t>
             </w:r>
             <w:proofErr w:type="spellStart"/>
@@ -19443,6 +18224,7 @@
         <w:rPr>
           <w:rFonts w:hint="eastAsia"/>
         </w:rPr>
+        <w:lastRenderedPageBreak/>
         <w:t>리소스 정의</w:t>
       </w:r>
       <w:bookmarkEnd w:id="98"/>
@@ -19830,7 +18612,6 @@
                 <w:rFonts w:hint="eastAsia"/>
                 <w:color w:val="2F5496" w:themeColor="accent1" w:themeShade="BF"/>
               </w:rPr>
-              <w:lastRenderedPageBreak/>
               <w:t>P</w:t>
             </w:r>
             <w:r>
@@ -20337,6 +19118,7 @@
                 <w:rFonts w:hint="eastAsia"/>
                 <w:color w:val="2F5496" w:themeColor="accent1" w:themeShade="BF"/>
               </w:rPr>
+              <w:lastRenderedPageBreak/>
               <w:t>G</w:t>
             </w:r>
             <w:r>
@@ -20687,7 +19469,6 @@
         <w:ind w:leftChars="0"/>
       </w:pPr>
       <w:r>
-        <w:lastRenderedPageBreak/>
         <w:t xml:space="preserve">Request </w:t>
       </w:r>
       <w:r>
@@ -21160,6 +19941,7 @@
           <w:p>
             <w:proofErr w:type="spellStart"/>
             <w:r>
+              <w:lastRenderedPageBreak/>
               <w:t>engine_</w:t>
             </w:r>
             <w:r>
@@ -21709,7 +20491,6 @@
           <w:p>
             <w:proofErr w:type="spellStart"/>
             <w:r>
-              <w:lastRenderedPageBreak/>
               <w:t>login_pwd</w:t>
             </w:r>
             <w:proofErr w:type="spellEnd"/>
@@ -22613,6 +21394,7 @@
         <w:rPr>
           <w:rFonts w:hint="eastAsia"/>
         </w:rPr>
+        <w:lastRenderedPageBreak/>
         <w:t>조회</w:t>
       </w:r>
       <w:bookmarkEnd w:id="134"/>
@@ -22885,7 +21667,6 @@
         <w:rPr>
           <w:rFonts w:hint="eastAsia"/>
         </w:rPr>
-        <w:lastRenderedPageBreak/>
         <w:t>R</w:t>
       </w:r>
       <w:r>
@@ -23573,6 +22354,7 @@
                 <w:rFonts w:hint="eastAsia"/>
                 <w:color w:val="FF5050"/>
               </w:rPr>
+              <w:lastRenderedPageBreak/>
               <w:t xml:space="preserve"> </w:t>
             </w:r>
             <w:r>
@@ -24100,7 +22882,6 @@
               <w:rPr>
                 <w:color w:val="FF5050"/>
               </w:rPr>
-              <w:lastRenderedPageBreak/>
               <w:t>“</w:t>
             </w:r>
             <w:proofErr w:type="spellStart"/>
@@ -24869,6 +23650,7 @@
                 <w:rFonts w:hint="eastAsia"/>
                 <w:color w:val="FF5050"/>
               </w:rPr>
+              <w:lastRenderedPageBreak/>
               <w:t xml:space="preserve"> </w:t>
             </w:r>
             <w:r>
@@ -25479,7 +24261,6 @@
               <w:rPr>
                 <w:color w:val="FF5050"/>
               </w:rPr>
-              <w:lastRenderedPageBreak/>
               <w:t>“</w:t>
             </w:r>
             <w:proofErr w:type="spellStart"/>
@@ -26072,6 +24853,7 @@
               <w:rPr>
                 <w:color w:val="FF5050"/>
               </w:rPr>
+              <w:lastRenderedPageBreak/>
               <w:t>“meta</w:t>
             </w:r>
             <w:proofErr w:type="gramStart"/>
@@ -26617,7 +25399,6 @@
               <w:rPr>
                 <w:color w:val="FF5050"/>
               </w:rPr>
-              <w:lastRenderedPageBreak/>
               <w:t>“</w:t>
             </w:r>
             <w:proofErr w:type="spellStart"/>
@@ -27201,6 +25982,7 @@
               <w:rPr>
                 <w:color w:val="2F5496" w:themeColor="accent1" w:themeShade="BF"/>
               </w:rPr>
+              <w:lastRenderedPageBreak/>
               <w:t>POST</w:t>
             </w:r>
             <w:r>
@@ -27661,71 +26443,885 @@
                 <w:rFonts w:hint="eastAsia"/>
                 <w:color w:val="2F5496" w:themeColor="accent1" w:themeShade="BF"/>
               </w:rPr>
+              <w:t>“</w:t>
+            </w:r>
+            <w:proofErr w:type="spellStart"/>
+            <w:r>
+              <w:rPr>
+                <w:color w:val="2F5496" w:themeColor="accent1" w:themeShade="BF"/>
+              </w:rPr>
+              <w:t>login_id</w:t>
+            </w:r>
+            <w:proofErr w:type="spellEnd"/>
+            <w:proofErr w:type="gramStart"/>
+            <w:r>
+              <w:rPr>
+                <w:color w:val="2F5496" w:themeColor="accent1" w:themeShade="BF"/>
+              </w:rPr>
+              <w:t>” :</w:t>
+            </w:r>
+            <w:proofErr w:type="gramEnd"/>
+            <w:r>
+              <w:rPr>
+                <w:color w:val="2F5496" w:themeColor="accent1" w:themeShade="BF"/>
+              </w:rPr>
+              <w:t xml:space="preserve"> “admin”,</w:t>
+            </w:r>
+          </w:p>
+          <w:p>
+            <w:pPr>
+              <w:ind w:firstLineChars="200" w:firstLine="400"/>
+              <w:rPr>
+                <w:color w:val="2F5496" w:themeColor="accent1" w:themeShade="BF"/>
+              </w:rPr>
+            </w:pPr>
+            <w:r>
+              <w:rPr>
+                <w:rFonts w:hint="eastAsia"/>
+                <w:color w:val="2F5496" w:themeColor="accent1" w:themeShade="BF"/>
+              </w:rPr>
+              <w:t>“</w:t>
+            </w:r>
+            <w:proofErr w:type="spellStart"/>
+            <w:r>
+              <w:rPr>
+                <w:color w:val="2F5496" w:themeColor="accent1" w:themeShade="BF"/>
+              </w:rPr>
+              <w:t>login_pwd</w:t>
+            </w:r>
+            <w:proofErr w:type="spellEnd"/>
+            <w:proofErr w:type="gramStart"/>
+            <w:r>
+              <w:rPr>
+                <w:color w:val="2F5496" w:themeColor="accent1" w:themeShade="BF"/>
+              </w:rPr>
+              <w:t>” :</w:t>
+            </w:r>
+            <w:proofErr w:type="gramEnd"/>
+            <w:r>
+              <w:rPr>
+                <w:color w:val="2F5496" w:themeColor="accent1" w:themeShade="BF"/>
+              </w:rPr>
+              <w:t xml:space="preserve"> “password”</w:t>
+            </w:r>
+            <w:r>
+              <w:rPr>
+                <w:color w:val="2F5496" w:themeColor="accent1" w:themeShade="BF"/>
+              </w:rPr>
+              <w:t>,</w:t>
+            </w:r>
+          </w:p>
+          <w:p>
+            <w:pPr>
+              <w:ind w:firstLineChars="200" w:firstLine="400"/>
+              <w:rPr>
+                <w:color w:val="2F5496" w:themeColor="accent1" w:themeShade="BF"/>
+              </w:rPr>
+            </w:pPr>
+            <w:r>
+              <w:rPr>
+                <w:color w:val="2F5496" w:themeColor="accent1" w:themeShade="BF"/>
+              </w:rPr>
+              <w:t>“filters</w:t>
+            </w:r>
+            <w:proofErr w:type="gramStart"/>
+            <w:r>
+              <w:rPr>
+                <w:color w:val="2F5496" w:themeColor="accent1" w:themeShade="BF"/>
+              </w:rPr>
+              <w:t>” :</w:t>
+            </w:r>
+            <w:proofErr w:type="gramEnd"/>
+            <w:r>
+              <w:rPr>
+                <w:color w:val="2F5496" w:themeColor="accent1" w:themeShade="BF"/>
+              </w:rPr>
+              <w:t xml:space="preserve"> [1,2,3]</w:t>
+            </w:r>
+          </w:p>
+          <w:p>
+            <w:pPr>
+              <w:ind w:firstLineChars="100" w:firstLine="200"/>
+              <w:rPr>
+                <w:color w:val="2F5496" w:themeColor="accent1" w:themeShade="BF"/>
+              </w:rPr>
+            </w:pPr>
+            <w:r>
+              <w:rPr>
+                <w:color w:val="2F5496" w:themeColor="accent1" w:themeShade="BF"/>
+              </w:rPr>
+              <w:t>},</w:t>
+            </w:r>
+          </w:p>
+          <w:p>
+            <w:pPr>
+              <w:rPr>
+                <w:color w:val="2F5496" w:themeColor="accent1" w:themeShade="BF"/>
+              </w:rPr>
+            </w:pPr>
+            <w:r>
+              <w:rPr>
+                <w:color w:val="2F5496" w:themeColor="accent1" w:themeShade="BF"/>
+              </w:rPr>
+              <w:t>}</w:t>
+            </w:r>
+          </w:p>
+          <w:p>
+            <w:pPr>
+              <w:rPr>
+                <w:color w:val="FF5050"/>
+              </w:rPr>
+            </w:pPr>
+          </w:p>
+          <w:p>
+            <w:pPr>
+              <w:rPr>
+                <w:color w:val="FF5050"/>
+              </w:rPr>
+            </w:pPr>
+            <w:r>
+              <w:rPr>
+                <w:color w:val="FF5050"/>
+              </w:rPr>
+              <w:t>HTTP 1.1 200 OK</w:t>
+            </w:r>
+          </w:p>
+          <w:p>
+            <w:pPr>
+              <w:rPr>
+                <w:color w:val="FF5050"/>
+              </w:rPr>
+            </w:pPr>
+          </w:p>
+          <w:p>
+            <w:pPr>
+              <w:rPr>
+                <w:color w:val="FF5050"/>
+              </w:rPr>
+            </w:pPr>
+            <w:r>
+              <w:rPr>
+                <w:color w:val="FF5050"/>
+              </w:rPr>
+              <w:t>{</w:t>
+            </w:r>
+          </w:p>
+          <w:p>
+            <w:pPr>
+              <w:ind w:firstLineChars="100" w:firstLine="200"/>
+              <w:rPr>
+                <w:color w:val="FF5050"/>
+              </w:rPr>
+            </w:pPr>
+            <w:r>
+              <w:rPr>
+                <w:rFonts w:hint="eastAsia"/>
+                <w:color w:val="FF5050"/>
+              </w:rPr>
+              <w:t>“</w:t>
+            </w:r>
+            <w:r>
+              <w:rPr>
+                <w:color w:val="FF5050"/>
+              </w:rPr>
+              <w:t>enable</w:t>
+            </w:r>
+            <w:proofErr w:type="gramStart"/>
+            <w:r>
+              <w:rPr>
+                <w:color w:val="FF5050"/>
+              </w:rPr>
+              <w:t>” :</w:t>
+            </w:r>
+            <w:proofErr w:type="gramEnd"/>
+            <w:r>
+              <w:rPr>
+                <w:color w:val="FF5050"/>
+              </w:rPr>
+              <w:t xml:space="preserve"> true,</w:t>
+            </w:r>
+          </w:p>
+          <w:p>
+            <w:pPr>
+              <w:ind w:firstLineChars="100" w:firstLine="200"/>
+              <w:rPr>
+                <w:color w:val="FF5050"/>
+              </w:rPr>
+            </w:pPr>
+            <w:r>
+              <w:rPr>
+                <w:rFonts w:hint="eastAsia"/>
+                <w:color w:val="FF5050"/>
+              </w:rPr>
+              <w:t>“</w:t>
+            </w:r>
+            <w:proofErr w:type="spellStart"/>
+            <w:r>
+              <w:rPr>
+                <w:color w:val="FF5050"/>
+              </w:rPr>
+              <w:t>engin_id</w:t>
+            </w:r>
+            <w:proofErr w:type="spellEnd"/>
+            <w:proofErr w:type="gramStart"/>
+            <w:r>
+              <w:rPr>
+                <w:color w:val="FF5050"/>
+              </w:rPr>
+              <w:t>” :</w:t>
+            </w:r>
+            <w:proofErr w:type="gramEnd"/>
+            <w:r>
+              <w:rPr>
+                <w:color w:val="FF5050"/>
+              </w:rPr>
+              <w:t xml:space="preserve"> “1”,</w:t>
+            </w:r>
+          </w:p>
+          <w:p>
+            <w:pPr>
+              <w:ind w:firstLineChars="100" w:firstLine="200"/>
+              <w:rPr>
+                <w:color w:val="FF5050"/>
+              </w:rPr>
+            </w:pPr>
+            <w:r>
+              <w:rPr>
+                <w:color w:val="FF5050"/>
+              </w:rPr>
+              <w:t>“preset”: 1,</w:t>
+            </w:r>
+          </w:p>
+          <w:p>
+            <w:pPr>
+              <w:ind w:firstLineChars="100" w:firstLine="200"/>
+              <w:rPr>
+                <w:color w:val="FF5050"/>
+              </w:rPr>
+            </w:pPr>
+            <w:r>
+              <w:rPr>
+                <w:rFonts w:hint="eastAsia"/>
+                <w:color w:val="FF5050"/>
+              </w:rPr>
+              <w:t>“</w:t>
+            </w:r>
+            <w:r>
+              <w:rPr>
+                <w:color w:val="FF5050"/>
+              </w:rPr>
+              <w:t>sensitivity</w:t>
+            </w:r>
+            <w:proofErr w:type="gramStart"/>
+            <w:r>
+              <w:rPr>
+                <w:color w:val="FF5050"/>
+              </w:rPr>
+              <w:t>” :</w:t>
+            </w:r>
+            <w:proofErr w:type="gramEnd"/>
+            <w:r>
+              <w:rPr>
+                <w:color w:val="FF5050"/>
+              </w:rPr>
+              <w:t xml:space="preserve"> 5,</w:t>
+            </w:r>
+          </w:p>
+          <w:p>
+            <w:pPr>
+              <w:ind w:firstLineChars="100" w:firstLine="200"/>
+              <w:rPr>
+                <w:color w:val="FF5050"/>
+              </w:rPr>
+            </w:pPr>
+            <w:r>
+              <w:rPr>
+                <w:rFonts w:hint="eastAsia"/>
+                <w:color w:val="FF5050"/>
+              </w:rPr>
+              <w:t>“</w:t>
+            </w:r>
+            <w:r>
+              <w:rPr>
+                <w:color w:val="FF5050"/>
+              </w:rPr>
+              <w:t>fps</w:t>
+            </w:r>
+            <w:proofErr w:type="gramStart"/>
+            <w:r>
+              <w:rPr>
+                <w:color w:val="FF5050"/>
+              </w:rPr>
+              <w:t>” :</w:t>
+            </w:r>
+            <w:proofErr w:type="gramEnd"/>
+            <w:r>
+              <w:rPr>
+                <w:color w:val="FF5050"/>
+              </w:rPr>
+              <w:t xml:space="preserve"> 10,</w:t>
+            </w:r>
+          </w:p>
+          <w:p>
+            <w:pPr>
+              <w:ind w:firstLineChars="100" w:firstLine="200"/>
+              <w:rPr>
+                <w:color w:val="FF5050"/>
+              </w:rPr>
+            </w:pPr>
+            <w:r>
+              <w:rPr>
+                <w:rFonts w:hint="eastAsia"/>
+                <w:color w:val="FF5050"/>
+              </w:rPr>
+              <w:t>“</w:t>
+            </w:r>
+            <w:r>
+              <w:rPr>
+                <w:color w:val="FF5050"/>
+              </w:rPr>
+              <w:t>video</w:t>
+            </w:r>
+            <w:proofErr w:type="gramStart"/>
+            <w:r>
+              <w:rPr>
+                <w:color w:val="FF5050"/>
+              </w:rPr>
+              <w:t>” :</w:t>
+            </w:r>
+            <w:proofErr w:type="gramEnd"/>
+            <w:r>
+              <w:rPr>
+                <w:color w:val="FF5050"/>
+              </w:rPr>
+              <w:t xml:space="preserve"> {</w:t>
+            </w:r>
+          </w:p>
+          <w:p>
+            <w:pPr>
+              <w:ind w:firstLineChars="200" w:firstLine="400"/>
+              <w:rPr>
+                <w:color w:val="FF5050"/>
+              </w:rPr>
+            </w:pPr>
+            <w:r>
+              <w:rPr>
+                <w:rFonts w:hint="eastAsia"/>
+                <w:color w:val="FF5050"/>
+              </w:rPr>
+              <w:t>“</w:t>
+            </w:r>
+            <w:proofErr w:type="spellStart"/>
+            <w:r>
+              <w:rPr>
+                <w:color w:val="FF5050"/>
+              </w:rPr>
+              <w:t>url</w:t>
+            </w:r>
+            <w:proofErr w:type="spellEnd"/>
+            <w:proofErr w:type="gramStart"/>
+            <w:r>
+              <w:rPr>
+                <w:color w:val="FF5050"/>
+              </w:rPr>
+              <w:t>” :</w:t>
+            </w:r>
+            <w:proofErr w:type="gramEnd"/>
+            <w:r>
+              <w:rPr>
+                <w:color w:val="FF5050"/>
+              </w:rPr>
+              <w:t xml:space="preserve"> “</w:t>
+            </w:r>
+            <w:proofErr w:type="spellStart"/>
+            <w:r>
+              <w:rPr>
+                <w:color w:val="FF5050"/>
+              </w:rPr>
+              <w:t>rtsp</w:t>
+            </w:r>
+            <w:proofErr w:type="spellEnd"/>
+            <w:r>
+              <w:rPr>
+                <w:color w:val="FF5050"/>
+              </w:rPr>
+              <w:t>://192.168.0.10/1/high”,</w:t>
+            </w:r>
+          </w:p>
+          <w:p>
+            <w:pPr>
+              <w:ind w:firstLineChars="200" w:firstLine="400"/>
+              <w:rPr>
+                <w:color w:val="FF5050"/>
+              </w:rPr>
+            </w:pPr>
+            <w:r>
+              <w:rPr>
+                <w:rFonts w:hint="eastAsia"/>
+                <w:color w:val="FF5050"/>
+              </w:rPr>
+              <w:t>“</w:t>
+            </w:r>
+            <w:proofErr w:type="spellStart"/>
+            <w:r>
+              <w:rPr>
+                <w:color w:val="FF5050"/>
+              </w:rPr>
+              <w:t>login_id</w:t>
+            </w:r>
+            <w:proofErr w:type="spellEnd"/>
+            <w:proofErr w:type="gramStart"/>
+            <w:r>
+              <w:rPr>
+                <w:color w:val="FF5050"/>
+              </w:rPr>
+              <w:t>” :</w:t>
+            </w:r>
+            <w:proofErr w:type="gramEnd"/>
+            <w:r>
+              <w:rPr>
+                <w:color w:val="FF5050"/>
+              </w:rPr>
+              <w:t xml:space="preserve"> “admin”,</w:t>
+            </w:r>
+          </w:p>
+          <w:p>
+            <w:pPr>
+              <w:ind w:firstLineChars="200" w:firstLine="400"/>
+              <w:rPr>
+                <w:color w:val="FF5050"/>
+              </w:rPr>
+            </w:pPr>
+            <w:r>
+              <w:rPr>
+                <w:rFonts w:hint="eastAsia"/>
+                <w:color w:val="FF5050"/>
+              </w:rPr>
+              <w:t>“</w:t>
+            </w:r>
+            <w:proofErr w:type="spellStart"/>
+            <w:r>
+              <w:rPr>
+                <w:color w:val="FF5050"/>
+              </w:rPr>
+              <w:t>login_pwd</w:t>
+            </w:r>
+            <w:proofErr w:type="spellEnd"/>
+            <w:proofErr w:type="gramStart"/>
+            <w:r>
+              <w:rPr>
+                <w:color w:val="FF5050"/>
+              </w:rPr>
+              <w:t>” :</w:t>
+            </w:r>
+            <w:proofErr w:type="gramEnd"/>
+            <w:r>
+              <w:rPr>
+                <w:color w:val="FF5050"/>
+              </w:rPr>
+              <w:t xml:space="preserve"> “password”</w:t>
+            </w:r>
+          </w:p>
+          <w:p>
+            <w:pPr>
+              <w:ind w:firstLineChars="100" w:firstLine="200"/>
+              <w:rPr>
+                <w:color w:val="FF5050"/>
+              </w:rPr>
+            </w:pPr>
+            <w:r>
+              <w:rPr>
+                <w:color w:val="FF5050"/>
+              </w:rPr>
+              <w:t>},</w:t>
+            </w:r>
+          </w:p>
+          <w:p>
+            <w:pPr>
+              <w:ind w:firstLineChars="100" w:firstLine="200"/>
+              <w:rPr>
+                <w:color w:val="FF5050"/>
+              </w:rPr>
+            </w:pPr>
+            <w:r>
+              <w:rPr>
+                <w:rFonts w:hint="eastAsia"/>
+                <w:color w:val="FF5050"/>
+              </w:rPr>
+              <w:t>“</w:t>
+            </w:r>
+            <w:r>
+              <w:rPr>
+                <w:color w:val="FF5050"/>
+              </w:rPr>
+              <w:t>meta</w:t>
+            </w:r>
+            <w:proofErr w:type="gramStart"/>
+            <w:r>
+              <w:rPr>
+                <w:color w:val="FF5050"/>
+              </w:rPr>
+              <w:t>” :</w:t>
+            </w:r>
+            <w:proofErr w:type="gramEnd"/>
+            <w:r>
+              <w:rPr>
+                <w:color w:val="FF5050"/>
+              </w:rPr>
+              <w:t xml:space="preserve"> {</w:t>
+            </w:r>
+          </w:p>
+          <w:p>
+            <w:pPr>
+              <w:ind w:firstLineChars="200" w:firstLine="400"/>
+              <w:rPr>
+                <w:color w:val="FF5050"/>
+              </w:rPr>
+            </w:pPr>
+            <w:r>
+              <w:rPr>
+                <w:rFonts w:hint="eastAsia"/>
+                <w:color w:val="FF5050"/>
+              </w:rPr>
+              <w:t>“</w:t>
+            </w:r>
+            <w:proofErr w:type="spellStart"/>
+            <w:r>
+              <w:rPr>
+                <w:color w:val="FF5050"/>
+              </w:rPr>
+              <w:t>url</w:t>
+            </w:r>
+            <w:proofErr w:type="spellEnd"/>
+            <w:proofErr w:type="gramStart"/>
+            <w:r>
+              <w:rPr>
+                <w:color w:val="FF5050"/>
+              </w:rPr>
+              <w:t>” :</w:t>
+            </w:r>
+            <w:proofErr w:type="gramEnd"/>
+            <w:r>
+              <w:rPr>
+                <w:color w:val="FF5050"/>
+              </w:rPr>
+              <w:t xml:space="preserve"> “http://192.168.0.10/</w:t>
+            </w:r>
+            <w:proofErr w:type="spellStart"/>
+            <w:r>
+              <w:rPr>
+                <w:color w:val="FF5050"/>
+              </w:rPr>
+              <w:t>upus-vaapi</w:t>
+            </w:r>
+            <w:proofErr w:type="spellEnd"/>
+            <w:r>
+              <w:rPr>
+                <w:color w:val="FF5050"/>
+              </w:rPr>
+              <w:t>/meta”,</w:t>
+            </w:r>
+          </w:p>
+          <w:p>
+            <w:pPr>
+              <w:ind w:firstLineChars="200" w:firstLine="400"/>
+              <w:rPr>
+                <w:color w:val="FF5050"/>
+              </w:rPr>
+            </w:pPr>
+            <w:r>
+              <w:rPr>
+                <w:rFonts w:hint="eastAsia"/>
+                <w:color w:val="FF5050"/>
+              </w:rPr>
+              <w:t>“</w:t>
+            </w:r>
+            <w:proofErr w:type="spellStart"/>
+            <w:r>
+              <w:rPr>
+                <w:color w:val="FF5050"/>
+              </w:rPr>
+              <w:t>login_id</w:t>
+            </w:r>
+            <w:proofErr w:type="spellEnd"/>
+            <w:proofErr w:type="gramStart"/>
+            <w:r>
+              <w:rPr>
+                <w:color w:val="FF5050"/>
+              </w:rPr>
+              <w:t>” :</w:t>
+            </w:r>
+            <w:proofErr w:type="gramEnd"/>
+            <w:r>
+              <w:rPr>
+                <w:color w:val="FF5050"/>
+              </w:rPr>
+              <w:t xml:space="preserve"> “admin”,</w:t>
+            </w:r>
+          </w:p>
+          <w:p>
+            <w:pPr>
+              <w:ind w:firstLineChars="200" w:firstLine="400"/>
+              <w:rPr>
+                <w:color w:val="FF5050"/>
+              </w:rPr>
+            </w:pPr>
+            <w:r>
+              <w:rPr>
+                <w:rFonts w:hint="eastAsia"/>
+                <w:color w:val="FF5050"/>
+              </w:rPr>
               <w:lastRenderedPageBreak/>
               <w:t>“</w:t>
             </w:r>
             <w:proofErr w:type="spellStart"/>
             <w:r>
               <w:rPr>
-                <w:color w:val="2F5496" w:themeColor="accent1" w:themeShade="BF"/>
-              </w:rPr>
-              <w:t>login_id</w:t>
+                <w:color w:val="FF5050"/>
+              </w:rPr>
+              <w:t>login_pwd</w:t>
             </w:r>
             <w:proofErr w:type="spellEnd"/>
             <w:proofErr w:type="gramStart"/>
             <w:r>
               <w:rPr>
-                <w:color w:val="2F5496" w:themeColor="accent1" w:themeShade="BF"/>
+                <w:color w:val="FF5050"/>
               </w:rPr>
               <w:t>” :</w:t>
             </w:r>
             <w:proofErr w:type="gramEnd"/>
             <w:r>
               <w:rPr>
-                <w:color w:val="2F5496" w:themeColor="accent1" w:themeShade="BF"/>
-              </w:rPr>
-              <w:t xml:space="preserve"> “admin”,</w:t>
+                <w:color w:val="FF5050"/>
+              </w:rPr>
+              <w:t xml:space="preserve"> “password”</w:t>
+            </w:r>
+            <w:r>
+              <w:rPr>
+                <w:color w:val="FF5050"/>
+              </w:rPr>
+              <w:t>,</w:t>
             </w:r>
           </w:p>
           <w:p>
             <w:pPr>
               <w:ind w:firstLineChars="200" w:firstLine="400"/>
               <w:rPr>
-                <w:color w:val="2F5496" w:themeColor="accent1" w:themeShade="BF"/>
-              </w:rPr>
-            </w:pPr>
-            <w:r>
-              <w:rPr>
-                <w:rFonts w:hint="eastAsia"/>
-                <w:color w:val="2F5496" w:themeColor="accent1" w:themeShade="BF"/>
+                <w:color w:val="FF5050"/>
+              </w:rPr>
+            </w:pPr>
+            <w:r>
+              <w:rPr>
+                <w:color w:val="FF5050"/>
+              </w:rPr>
+              <w:t>“filters</w:t>
+            </w:r>
+            <w:proofErr w:type="gramStart"/>
+            <w:r>
+              <w:rPr>
+                <w:color w:val="FF5050"/>
+              </w:rPr>
+              <w:t>” :</w:t>
+            </w:r>
+            <w:proofErr w:type="gramEnd"/>
+            <w:r>
+              <w:rPr>
+                <w:color w:val="FF5050"/>
+              </w:rPr>
+              <w:t xml:space="preserve"> [1,2,3]</w:t>
+            </w:r>
+          </w:p>
+          <w:p>
+            <w:pPr>
+              <w:ind w:firstLineChars="100" w:firstLine="200"/>
+              <w:rPr>
+                <w:color w:val="FF5050"/>
+              </w:rPr>
+            </w:pPr>
+            <w:r>
+              <w:rPr>
+                <w:color w:val="FF5050"/>
+              </w:rPr>
+              <w:t>},</w:t>
+            </w:r>
+          </w:p>
+          <w:p>
+            <w:pPr>
+              <w:ind w:firstLineChars="100" w:firstLine="200"/>
+              <w:rPr>
+                <w:color w:val="FF5050"/>
+              </w:rPr>
+            </w:pPr>
+            <w:r>
+              <w:rPr>
+                <w:rFonts w:hint="eastAsia"/>
+                <w:color w:val="FF5050"/>
               </w:rPr>
               <w:t>“</w:t>
             </w:r>
+            <w:r>
+              <w:rPr>
+                <w:color w:val="FF5050"/>
+              </w:rPr>
+              <w:t>_links</w:t>
+            </w:r>
+            <w:proofErr w:type="gramStart"/>
+            <w:r>
+              <w:rPr>
+                <w:color w:val="FF5050"/>
+              </w:rPr>
+              <w:t>” :</w:t>
+            </w:r>
+            <w:proofErr w:type="gramEnd"/>
+            <w:r>
+              <w:rPr>
+                <w:color w:val="FF5050"/>
+              </w:rPr>
+              <w:t xml:space="preserve"> {</w:t>
+            </w:r>
+          </w:p>
+          <w:p>
+            <w:pPr>
+              <w:ind w:firstLineChars="200" w:firstLine="400"/>
+              <w:rPr>
+                <w:color w:val="FF5050"/>
+              </w:rPr>
+            </w:pPr>
+            <w:r>
+              <w:rPr>
+                <w:rFonts w:hint="eastAsia"/>
+                <w:color w:val="FF5050"/>
+              </w:rPr>
+              <w:t>“</w:t>
+            </w:r>
+            <w:r>
+              <w:rPr>
+                <w:color w:val="FF5050"/>
+              </w:rPr>
+              <w:t>_self</w:t>
+            </w:r>
+            <w:proofErr w:type="gramStart"/>
+            <w:r>
+              <w:rPr>
+                <w:color w:val="FF5050"/>
+              </w:rPr>
+              <w:t>” :</w:t>
+            </w:r>
+            <w:proofErr w:type="gramEnd"/>
+            <w:r>
+              <w:rPr>
+                <w:color w:val="FF5050"/>
+              </w:rPr>
+              <w:t xml:space="preserve"> </w:t>
+            </w:r>
+            <w:r>
+              <w:rPr>
+                <w:color w:val="FF5050"/>
+              </w:rPr>
+              <w:t>{</w:t>
+            </w:r>
+          </w:p>
+          <w:p>
+            <w:pPr>
+              <w:ind w:firstLineChars="300" w:firstLine="600"/>
+              <w:rPr>
+                <w:color w:val="FF5050"/>
+              </w:rPr>
+            </w:pPr>
+            <w:r>
+              <w:rPr>
+                <w:color w:val="FF5050"/>
+              </w:rPr>
+              <w:t>“</w:t>
+            </w:r>
             <w:proofErr w:type="spellStart"/>
             <w:r>
               <w:rPr>
-                <w:color w:val="2F5496" w:themeColor="accent1" w:themeShade="BF"/>
-              </w:rPr>
-              <w:t>login_pwd</w:t>
+                <w:color w:val="FF5050"/>
+              </w:rPr>
+              <w:t>href</w:t>
             </w:r>
             <w:proofErr w:type="spellEnd"/>
             <w:proofErr w:type="gramStart"/>
             <w:r>
               <w:rPr>
-                <w:color w:val="2F5496" w:themeColor="accent1" w:themeShade="BF"/>
+                <w:color w:val="FF5050"/>
               </w:rPr>
               <w:t>” :</w:t>
             </w:r>
             <w:proofErr w:type="gramEnd"/>
             <w:r>
               <w:rPr>
-                <w:color w:val="2F5496" w:themeColor="accent1" w:themeShade="BF"/>
-              </w:rPr>
-              <w:t xml:space="preserve"> “password”</w:t>
-            </w:r>
-            <w:r>
-              <w:rPr>
-                <w:color w:val="2F5496" w:themeColor="accent1" w:themeShade="BF"/>
+                <w:color w:val="FF5050"/>
+              </w:rPr>
+              <w:t xml:space="preserve"> </w:t>
+            </w:r>
+            <w:r>
+              <w:rPr>
+                <w:color w:val="FF5050"/>
+              </w:rPr>
+              <w:t>“/</w:t>
+            </w:r>
+            <w:proofErr w:type="spellStart"/>
+            <w:r>
+              <w:rPr>
+                <w:color w:val="FF5050"/>
+              </w:rPr>
+              <w:t>uplus-vaapi</w:t>
+            </w:r>
+            <w:proofErr w:type="spellEnd"/>
+            <w:r>
+              <w:rPr>
+                <w:color w:val="FF5050"/>
+              </w:rPr>
+              <w:t>/engines/1”,</w:t>
+            </w:r>
+          </w:p>
+          <w:p>
+            <w:pPr>
+              <w:ind w:firstLineChars="300" w:firstLine="600"/>
+              <w:rPr>
+                <w:color w:val="FF5050"/>
+              </w:rPr>
+            </w:pPr>
+            <w:r>
+              <w:rPr>
+                <w:color w:val="FF5050"/>
+              </w:rPr>
+              <w:t>“method”: [“GET”</w:t>
+            </w:r>
+            <w:proofErr w:type="gramStart"/>
+            <w:r>
+              <w:rPr>
+                <w:color w:val="FF5050"/>
+              </w:rPr>
+              <w:t>,”PUT</w:t>
+            </w:r>
+            <w:proofErr w:type="gramEnd"/>
+            <w:r>
+              <w:rPr>
+                <w:color w:val="FF5050"/>
+              </w:rPr>
+              <w:t>”,”DELETE”]</w:t>
+            </w:r>
+          </w:p>
+          <w:p>
+            <w:pPr>
+              <w:ind w:firstLineChars="200" w:firstLine="400"/>
+              <w:rPr>
+                <w:color w:val="FF5050"/>
+              </w:rPr>
+            </w:pPr>
+            <w:r>
+              <w:rPr>
+                <w:rFonts w:hint="eastAsia"/>
+                <w:color w:val="FF5050"/>
+              </w:rPr>
+              <w:t>}</w:t>
+            </w:r>
+            <w:r>
+              <w:rPr>
+                <w:color w:val="FF5050"/>
               </w:rPr>
               <w:t>,</w:t>
             </w:r>
@@ -27734,101 +27330,6 @@
             <w:pPr>
               <w:ind w:firstLineChars="200" w:firstLine="400"/>
               <w:rPr>
-                <w:color w:val="2F5496" w:themeColor="accent1" w:themeShade="BF"/>
-              </w:rPr>
-            </w:pPr>
-            <w:r>
-              <w:rPr>
-                <w:color w:val="2F5496" w:themeColor="accent1" w:themeShade="BF"/>
-              </w:rPr>
-              <w:t>“filters</w:t>
-            </w:r>
-            <w:proofErr w:type="gramStart"/>
-            <w:r>
-              <w:rPr>
-                <w:color w:val="2F5496" w:themeColor="accent1" w:themeShade="BF"/>
-              </w:rPr>
-              <w:t>” :</w:t>
-            </w:r>
-            <w:proofErr w:type="gramEnd"/>
-            <w:r>
-              <w:rPr>
-                <w:color w:val="2F5496" w:themeColor="accent1" w:themeShade="BF"/>
-              </w:rPr>
-              <w:t xml:space="preserve"> [1,2,3]</w:t>
-            </w:r>
-          </w:p>
-          <w:p>
-            <w:pPr>
-              <w:ind w:firstLineChars="100" w:firstLine="200"/>
-              <w:rPr>
-                <w:color w:val="2F5496" w:themeColor="accent1" w:themeShade="BF"/>
-              </w:rPr>
-            </w:pPr>
-            <w:r>
-              <w:rPr>
-                <w:color w:val="2F5496" w:themeColor="accent1" w:themeShade="BF"/>
-              </w:rPr>
-              <w:t>},</w:t>
-            </w:r>
-          </w:p>
-          <w:p>
-            <w:pPr>
-              <w:rPr>
-                <w:color w:val="2F5496" w:themeColor="accent1" w:themeShade="BF"/>
-              </w:rPr>
-            </w:pPr>
-            <w:r>
-              <w:rPr>
-                <w:color w:val="2F5496" w:themeColor="accent1" w:themeShade="BF"/>
-              </w:rPr>
-              <w:t>}</w:t>
-            </w:r>
-          </w:p>
-          <w:p>
-            <w:pPr>
-              <w:rPr>
-                <w:color w:val="FF5050"/>
-              </w:rPr>
-            </w:pPr>
-          </w:p>
-          <w:p>
-            <w:pPr>
-              <w:rPr>
-                <w:color w:val="FF5050"/>
-              </w:rPr>
-            </w:pPr>
-            <w:r>
-              <w:rPr>
-                <w:color w:val="FF5050"/>
-              </w:rPr>
-              <w:t>HTTP 1.1 200 OK</w:t>
-            </w:r>
-          </w:p>
-          <w:p>
-            <w:pPr>
-              <w:rPr>
-                <w:color w:val="FF5050"/>
-              </w:rPr>
-            </w:pPr>
-          </w:p>
-          <w:p>
-            <w:pPr>
-              <w:rPr>
-                <w:color w:val="FF5050"/>
-              </w:rPr>
-            </w:pPr>
-            <w:r>
-              <w:rPr>
-                <w:color w:val="FF5050"/>
-              </w:rPr>
-              <w:t>{</w:t>
-            </w:r>
-          </w:p>
-          <w:p>
-            <w:pPr>
-              <w:ind w:firstLineChars="100" w:firstLine="200"/>
-              <w:rPr>
                 <w:color w:val="FF5050"/>
               </w:rPr>
             </w:pPr>
@@ -27839,47 +27340,12 @@
               </w:rPr>
               <w:t>“</w:t>
             </w:r>
-            <w:r>
-              <w:rPr>
-                <w:color w:val="FF5050"/>
-              </w:rPr>
-              <w:t>enable</w:t>
-            </w:r>
-            <w:proofErr w:type="gramStart"/>
-            <w:r>
-              <w:rPr>
-                <w:color w:val="FF5050"/>
-              </w:rPr>
-              <w:t>” :</w:t>
-            </w:r>
-            <w:proofErr w:type="gramEnd"/>
-            <w:r>
-              <w:rPr>
-                <w:color w:val="FF5050"/>
-              </w:rPr>
-              <w:t xml:space="preserve"> true,</w:t>
-            </w:r>
-          </w:p>
-          <w:p>
-            <w:pPr>
-              <w:ind w:firstLineChars="100" w:firstLine="200"/>
-              <w:rPr>
-                <w:color w:val="FF5050"/>
-              </w:rPr>
-            </w:pPr>
-            <w:r>
-              <w:rPr>
-                <w:rFonts w:hint="eastAsia"/>
-                <w:color w:val="FF5050"/>
-              </w:rPr>
-              <w:t>“</w:t>
-            </w:r>
             <w:proofErr w:type="spellStart"/>
             <w:r>
               <w:rPr>
                 <w:color w:val="FF5050"/>
               </w:rPr>
-              <w:t>engin_id</w:t>
+              <w:t>rule_engines</w:t>
             </w:r>
             <w:proofErr w:type="spellEnd"/>
             <w:proofErr w:type="gramStart"/>
@@ -27894,148 +27360,34 @@
               <w:rPr>
                 <w:color w:val="FF5050"/>
               </w:rPr>
-              <w:t xml:space="preserve"> “1”,</w:t>
-            </w:r>
-          </w:p>
-          <w:p>
-            <w:pPr>
-              <w:ind w:firstLineChars="100" w:firstLine="200"/>
-              <w:rPr>
-                <w:color w:val="FF5050"/>
-              </w:rPr>
-            </w:pPr>
-            <w:r>
-              <w:rPr>
-                <w:color w:val="FF5050"/>
-              </w:rPr>
-              <w:t>“preset”: 1,</w:t>
-            </w:r>
-          </w:p>
-          <w:p>
-            <w:pPr>
-              <w:ind w:firstLineChars="100" w:firstLine="200"/>
-              <w:rPr>
-                <w:color w:val="FF5050"/>
-              </w:rPr>
-            </w:pPr>
-            <w:r>
-              <w:rPr>
-                <w:rFonts w:hint="eastAsia"/>
+              <w:t xml:space="preserve"> </w:t>
+            </w:r>
+            <w:r>
+              <w:rPr>
+                <w:color w:val="FF5050"/>
+              </w:rPr>
+              <w:t>{</w:t>
+            </w:r>
+          </w:p>
+          <w:p>
+            <w:pPr>
+              <w:ind w:firstLineChars="300" w:firstLine="600"/>
+              <w:rPr>
+                <w:color w:val="FF5050"/>
+              </w:rPr>
+            </w:pPr>
+            <w:r>
+              <w:rPr>
                 <w:color w:val="FF5050"/>
               </w:rPr>
               <w:t>“</w:t>
             </w:r>
-            <w:r>
-              <w:rPr>
-                <w:color w:val="FF5050"/>
-              </w:rPr>
-              <w:t>sensitivity</w:t>
-            </w:r>
-            <w:proofErr w:type="gramStart"/>
-            <w:r>
-              <w:rPr>
-                <w:color w:val="FF5050"/>
-              </w:rPr>
-              <w:t>” :</w:t>
-            </w:r>
-            <w:proofErr w:type="gramEnd"/>
-            <w:r>
-              <w:rPr>
-                <w:color w:val="FF5050"/>
-              </w:rPr>
-              <w:t xml:space="preserve"> 5,</w:t>
-            </w:r>
-          </w:p>
-          <w:p>
-            <w:pPr>
-              <w:ind w:firstLineChars="100" w:firstLine="200"/>
-              <w:rPr>
-                <w:color w:val="FF5050"/>
-              </w:rPr>
-            </w:pPr>
-            <w:r>
-              <w:rPr>
-                <w:rFonts w:hint="eastAsia"/>
-                <w:color w:val="FF5050"/>
-              </w:rPr>
-              <w:t>“</w:t>
-            </w:r>
-            <w:r>
-              <w:rPr>
-                <w:color w:val="FF5050"/>
-              </w:rPr>
-              <w:t>fps</w:t>
-            </w:r>
-            <w:proofErr w:type="gramStart"/>
-            <w:r>
-              <w:rPr>
-                <w:color w:val="FF5050"/>
-              </w:rPr>
-              <w:t>” :</w:t>
-            </w:r>
-            <w:proofErr w:type="gramEnd"/>
-            <w:r>
-              <w:rPr>
-                <w:color w:val="FF5050"/>
-              </w:rPr>
-              <w:t xml:space="preserve"> 10,</w:t>
-            </w:r>
-          </w:p>
-          <w:p>
-            <w:pPr>
-              <w:ind w:firstLineChars="100" w:firstLine="200"/>
-              <w:rPr>
-                <w:color w:val="FF5050"/>
-              </w:rPr>
-            </w:pPr>
-            <w:r>
-              <w:rPr>
-                <w:rFonts w:hint="eastAsia"/>
-                <w:color w:val="FF5050"/>
-              </w:rPr>
-              <w:t>“</w:t>
-            </w:r>
-            <w:r>
-              <w:rPr>
-                <w:color w:val="FF5050"/>
-              </w:rPr>
-              <w:t>video</w:t>
-            </w:r>
-            <w:proofErr w:type="gramStart"/>
-            <w:r>
-              <w:rPr>
-                <w:color w:val="FF5050"/>
-              </w:rPr>
-              <w:t>” :</w:t>
-            </w:r>
-            <w:proofErr w:type="gramEnd"/>
-            <w:r>
-              <w:rPr>
-                <w:color w:val="FF5050"/>
-              </w:rPr>
-              <w:t xml:space="preserve"> {</w:t>
-            </w:r>
-          </w:p>
-          <w:p>
-            <w:pPr>
-              <w:ind w:firstLineChars="200" w:firstLine="400"/>
-              <w:rPr>
-                <w:color w:val="FF5050"/>
-              </w:rPr>
-            </w:pPr>
-            <w:r>
-              <w:rPr>
-                <w:rFonts w:hint="eastAsia"/>
-                <w:color w:val="FF5050"/>
-              </w:rPr>
-              <w:t>“</w:t>
-            </w:r>
             <w:proofErr w:type="spellStart"/>
             <w:r>
               <w:rPr>
                 <w:color w:val="FF5050"/>
               </w:rPr>
-              <w:t>url</w:t>
+              <w:t>href</w:t>
             </w:r>
             <w:proofErr w:type="spellEnd"/>
             <w:proofErr w:type="gramStart"/>
@@ -28050,21 +27402,55 @@
               <w:rPr>
                 <w:color w:val="FF5050"/>
               </w:rPr>
-              <w:t xml:space="preserve"> “</w:t>
+              <w:t xml:space="preserve"> </w:t>
+            </w:r>
+            <w:r>
+              <w:rPr>
+                <w:color w:val="FF5050"/>
+              </w:rPr>
+              <w:t>“/</w:t>
             </w:r>
             <w:proofErr w:type="spellStart"/>
             <w:r>
               <w:rPr>
                 <w:color w:val="FF5050"/>
               </w:rPr>
-              <w:t>rtsp</w:t>
+              <w:t>uplus-vaapi</w:t>
             </w:r>
             <w:proofErr w:type="spellEnd"/>
             <w:r>
               <w:rPr>
                 <w:color w:val="FF5050"/>
               </w:rPr>
-              <w:t>://192.168.0.10/1/high”,</w:t>
+              <w:t>/engines/1/rules”,</w:t>
+            </w:r>
+          </w:p>
+          <w:p>
+            <w:pPr>
+              <w:ind w:firstLineChars="300" w:firstLine="600"/>
+              <w:rPr>
+                <w:color w:val="FF5050"/>
+              </w:rPr>
+            </w:pPr>
+            <w:r>
+              <w:rPr>
+                <w:color w:val="FF5050"/>
+              </w:rPr>
+              <w:t>“method”: [“GET”</w:t>
+            </w:r>
+            <w:proofErr w:type="gramStart"/>
+            <w:r>
+              <w:rPr>
+                <w:color w:val="FF5050"/>
+              </w:rPr>
+              <w:t>,”POST</w:t>
+            </w:r>
+            <w:proofErr w:type="gramEnd"/>
+            <w:r>
+              <w:rPr>
+                <w:color w:val="FF5050"/>
+              </w:rPr>
+              <w:t>”]</w:t>
             </w:r>
           </w:p>
           <w:p>
@@ -28079,14 +27465,77 @@
                 <w:rFonts w:hint="eastAsia"/>
                 <w:color w:val="FF5050"/>
               </w:rPr>
+              <w:t>}</w:t>
+            </w:r>
+            <w:r>
+              <w:rPr>
+                <w:color w:val="FF5050"/>
+              </w:rPr>
+              <w:t>,</w:t>
+            </w:r>
+          </w:p>
+          <w:p>
+            <w:pPr>
+              <w:ind w:firstLineChars="300" w:firstLine="600"/>
+              <w:rPr>
+                <w:color w:val="FF5050"/>
+              </w:rPr>
+            </w:pPr>
+            <w:r>
+              <w:rPr>
+                <w:color w:val="FF5050"/>
+              </w:rPr>
               <w:t>“</w:t>
             </w:r>
             <w:proofErr w:type="spellStart"/>
-            <w:r>
-              <w:rPr>
-                <w:color w:val="FF5050"/>
-              </w:rPr>
-              <w:t>login_id</w:t>
+            <w:proofErr w:type="gramStart"/>
+            <w:r>
+              <w:rPr>
+                <w:color w:val="FF5050"/>
+              </w:rPr>
+              <w:t>preset</w:t>
+            </w:r>
+            <w:proofErr w:type="gramEnd"/>
+            <w:r>
+              <w:rPr>
+                <w:color w:val="FF5050"/>
+              </w:rPr>
+              <w:t>_engines</w:t>
+            </w:r>
+            <w:proofErr w:type="spellEnd"/>
+            <w:r>
+              <w:rPr>
+                <w:color w:val="FF5050"/>
+              </w:rPr>
+              <w:t>”: {</w:t>
+            </w:r>
+          </w:p>
+          <w:p>
+            <w:pPr>
+              <w:ind w:firstLineChars="300" w:firstLine="600"/>
+              <w:rPr>
+                <w:color w:val="FF5050"/>
+              </w:rPr>
+            </w:pPr>
+            <w:r>
+              <w:rPr>
+                <w:rFonts w:hint="eastAsia"/>
+                <w:color w:val="FF5050"/>
+              </w:rPr>
+              <w:t xml:space="preserve"> </w:t>
+            </w:r>
+            <w:r>
+              <w:rPr>
+                <w:color w:val="FF5050"/>
+              </w:rPr>
+              <w:t xml:space="preserve">  “</w:t>
+            </w:r>
+            <w:proofErr w:type="spellStart"/>
+            <w:r>
+              <w:rPr>
+                <w:color w:val="FF5050"/>
+              </w:rPr>
+              <w:t>href</w:t>
             </w:r>
             <w:proofErr w:type="spellEnd"/>
             <w:proofErr w:type="gramStart"/>
@@ -28101,342 +27550,56 @@
               <w:rPr>
                 <w:color w:val="FF5050"/>
               </w:rPr>
-              <w:t xml:space="preserve"> “admin”,</w:t>
-            </w:r>
-          </w:p>
-          <w:p>
-            <w:pPr>
-              <w:ind w:firstLineChars="200" w:firstLine="400"/>
-              <w:rPr>
-                <w:color w:val="FF5050"/>
-              </w:rPr>
-            </w:pPr>
-            <w:r>
-              <w:rPr>
-                <w:rFonts w:hint="eastAsia"/>
-                <w:color w:val="FF5050"/>
-              </w:rPr>
-              <w:t>“</w:t>
+              <w:t xml:space="preserve"> “/</w:t>
             </w:r>
             <w:proofErr w:type="spellStart"/>
             <w:r>
               <w:rPr>
                 <w:color w:val="FF5050"/>
               </w:rPr>
-              <w:t>login_pwd</w:t>
+              <w:t>uplus-vaapi</w:t>
             </w:r>
             <w:proofErr w:type="spellEnd"/>
+            <w:r>
+              <w:rPr>
+                <w:color w:val="FF5050"/>
+              </w:rPr>
+              <w:t>/engines/1/preset”,</w:t>
+            </w:r>
+          </w:p>
+          <w:p>
+            <w:pPr>
+              <w:ind w:firstLineChars="300" w:firstLine="600"/>
+              <w:rPr>
+                <w:color w:val="FF5050"/>
+              </w:rPr>
+            </w:pPr>
+            <w:r>
+              <w:rPr>
+                <w:rFonts w:hint="eastAsia"/>
+                <w:color w:val="FF5050"/>
+              </w:rPr>
+              <w:t xml:space="preserve"> </w:t>
+            </w:r>
+            <w:r>
+              <w:rPr>
+                <w:color w:val="FF5050"/>
+              </w:rPr>
+              <w:t xml:space="preserve">  “method”: [“GET”</w:t>
+            </w:r>
             <w:proofErr w:type="gramStart"/>
             <w:r>
               <w:rPr>
                 <w:color w:val="FF5050"/>
               </w:rPr>
-              <w:t>” :</w:t>
+              <w:t>,”PUT</w:t>
             </w:r>
             <w:proofErr w:type="gramEnd"/>
             <w:r>
               <w:rPr>
                 <w:color w:val="FF5050"/>
               </w:rPr>
-              <w:t xml:space="preserve"> “password”</w:t>
-            </w:r>
-          </w:p>
-          <w:p>
-            <w:pPr>
-              <w:ind w:firstLineChars="100" w:firstLine="200"/>
-              <w:rPr>
-                <w:color w:val="FF5050"/>
-              </w:rPr>
-            </w:pPr>
-            <w:r>
-              <w:rPr>
-                <w:color w:val="FF5050"/>
-              </w:rPr>
-              <w:t>},</w:t>
-            </w:r>
-          </w:p>
-          <w:p>
-            <w:pPr>
-              <w:ind w:firstLineChars="100" w:firstLine="200"/>
-              <w:rPr>
-                <w:color w:val="FF5050"/>
-              </w:rPr>
-            </w:pPr>
-            <w:r>
-              <w:rPr>
-                <w:rFonts w:hint="eastAsia"/>
-                <w:color w:val="FF5050"/>
-              </w:rPr>
-              <w:t>“</w:t>
-            </w:r>
-            <w:r>
-              <w:rPr>
-                <w:color w:val="FF5050"/>
-              </w:rPr>
-              <w:t>meta</w:t>
-            </w:r>
-            <w:proofErr w:type="gramStart"/>
-            <w:r>
-              <w:rPr>
-                <w:color w:val="FF5050"/>
-              </w:rPr>
-              <w:t>” :</w:t>
-            </w:r>
-            <w:proofErr w:type="gramEnd"/>
-            <w:r>
-              <w:rPr>
-                <w:color w:val="FF5050"/>
-              </w:rPr>
-              <w:t xml:space="preserve"> {</w:t>
-            </w:r>
-          </w:p>
-          <w:p>
-            <w:pPr>
-              <w:ind w:firstLineChars="200" w:firstLine="400"/>
-              <w:rPr>
-                <w:color w:val="FF5050"/>
-              </w:rPr>
-            </w:pPr>
-            <w:r>
-              <w:rPr>
-                <w:rFonts w:hint="eastAsia"/>
-                <w:color w:val="FF5050"/>
-              </w:rPr>
-              <w:t>“</w:t>
-            </w:r>
-            <w:proofErr w:type="spellStart"/>
-            <w:r>
-              <w:rPr>
-                <w:color w:val="FF5050"/>
-              </w:rPr>
-              <w:t>url</w:t>
-            </w:r>
-            <w:proofErr w:type="spellEnd"/>
-            <w:proofErr w:type="gramStart"/>
-            <w:r>
-              <w:rPr>
-                <w:color w:val="FF5050"/>
-              </w:rPr>
-              <w:t>” :</w:t>
-            </w:r>
-            <w:proofErr w:type="gramEnd"/>
-            <w:r>
-              <w:rPr>
-                <w:color w:val="FF5050"/>
-              </w:rPr>
-              <w:t xml:space="preserve"> “http://192.168.0.10/</w:t>
-            </w:r>
-            <w:proofErr w:type="spellStart"/>
-            <w:r>
-              <w:rPr>
-                <w:color w:val="FF5050"/>
-              </w:rPr>
-              <w:t>upus-vaapi</w:t>
-            </w:r>
-            <w:proofErr w:type="spellEnd"/>
-            <w:r>
-              <w:rPr>
-                <w:color w:val="FF5050"/>
-              </w:rPr>
-              <w:t>/meta”,</w:t>
-            </w:r>
-          </w:p>
-          <w:p>
-            <w:pPr>
-              <w:ind w:firstLineChars="200" w:firstLine="400"/>
-              <w:rPr>
-                <w:color w:val="FF5050"/>
-              </w:rPr>
-            </w:pPr>
-            <w:r>
-              <w:rPr>
-                <w:rFonts w:hint="eastAsia"/>
-                <w:color w:val="FF5050"/>
-              </w:rPr>
-              <w:t>“</w:t>
-            </w:r>
-            <w:proofErr w:type="spellStart"/>
-            <w:r>
-              <w:rPr>
-                <w:color w:val="FF5050"/>
-              </w:rPr>
-              <w:t>login_id</w:t>
-            </w:r>
-            <w:proofErr w:type="spellEnd"/>
-            <w:proofErr w:type="gramStart"/>
-            <w:r>
-              <w:rPr>
-                <w:color w:val="FF5050"/>
-              </w:rPr>
-              <w:t>” :</w:t>
-            </w:r>
-            <w:proofErr w:type="gramEnd"/>
-            <w:r>
-              <w:rPr>
-                <w:color w:val="FF5050"/>
-              </w:rPr>
-              <w:t xml:space="preserve"> “admin”,</w:t>
-            </w:r>
-          </w:p>
-          <w:p>
-            <w:pPr>
-              <w:ind w:firstLineChars="200" w:firstLine="400"/>
-              <w:rPr>
-                <w:color w:val="FF5050"/>
-              </w:rPr>
-            </w:pPr>
-            <w:r>
-              <w:rPr>
-                <w:rFonts w:hint="eastAsia"/>
-                <w:color w:val="FF5050"/>
-              </w:rPr>
-              <w:t>“</w:t>
-            </w:r>
-            <w:proofErr w:type="spellStart"/>
-            <w:r>
-              <w:rPr>
-                <w:color w:val="FF5050"/>
-              </w:rPr>
-              <w:t>login_pwd</w:t>
-            </w:r>
-            <w:proofErr w:type="spellEnd"/>
-            <w:proofErr w:type="gramStart"/>
-            <w:r>
-              <w:rPr>
-                <w:color w:val="FF5050"/>
-              </w:rPr>
-              <w:t>” :</w:t>
-            </w:r>
-            <w:proofErr w:type="gramEnd"/>
-            <w:r>
-              <w:rPr>
-                <w:color w:val="FF5050"/>
-              </w:rPr>
-              <w:t xml:space="preserve"> “password”</w:t>
-            </w:r>
-            <w:r>
-              <w:rPr>
-                <w:color w:val="FF5050"/>
-              </w:rPr>
-              <w:t>,</w:t>
-            </w:r>
-          </w:p>
-          <w:p>
-            <w:pPr>
-              <w:ind w:firstLineChars="200" w:firstLine="400"/>
-              <w:rPr>
-                <w:color w:val="FF5050"/>
-              </w:rPr>
-            </w:pPr>
-            <w:r>
-              <w:rPr>
-                <w:color w:val="FF5050"/>
-              </w:rPr>
-              <w:t>“filters</w:t>
-            </w:r>
-            <w:proofErr w:type="gramStart"/>
-            <w:r>
-              <w:rPr>
-                <w:color w:val="FF5050"/>
-              </w:rPr>
-              <w:t>” :</w:t>
-            </w:r>
-            <w:proofErr w:type="gramEnd"/>
-            <w:r>
-              <w:rPr>
-                <w:color w:val="FF5050"/>
-              </w:rPr>
-              <w:t xml:space="preserve"> [1,2,3]</w:t>
-            </w:r>
-          </w:p>
-          <w:p>
-            <w:pPr>
-              <w:ind w:firstLineChars="100" w:firstLine="200"/>
-              <w:rPr>
-                <w:color w:val="FF5050"/>
-              </w:rPr>
-            </w:pPr>
-            <w:r>
-              <w:rPr>
-                <w:color w:val="FF5050"/>
-              </w:rPr>
-              <w:t>},</w:t>
-            </w:r>
-          </w:p>
-          <w:p>
-            <w:pPr>
-              <w:ind w:firstLineChars="100" w:firstLine="200"/>
-              <w:rPr>
-                <w:color w:val="FF5050"/>
-              </w:rPr>
-            </w:pPr>
-            <w:r>
-              <w:rPr>
-                <w:rFonts w:hint="eastAsia"/>
-                <w:color w:val="FF5050"/>
-              </w:rPr>
-              <w:t>“</w:t>
-            </w:r>
-            <w:r>
-              <w:rPr>
-                <w:color w:val="FF5050"/>
-              </w:rPr>
-              <w:t>_links</w:t>
-            </w:r>
-            <w:proofErr w:type="gramStart"/>
-            <w:r>
-              <w:rPr>
-                <w:color w:val="FF5050"/>
-              </w:rPr>
-              <w:t>” :</w:t>
-            </w:r>
-            <w:proofErr w:type="gramEnd"/>
-            <w:r>
-              <w:rPr>
-                <w:color w:val="FF5050"/>
-              </w:rPr>
-              <w:t xml:space="preserve"> {</w:t>
-            </w:r>
-          </w:p>
-          <w:p>
-            <w:pPr>
-              <w:ind w:firstLineChars="200" w:firstLine="400"/>
-              <w:rPr>
-                <w:color w:val="FF5050"/>
-              </w:rPr>
-            </w:pPr>
-            <w:r>
-              <w:rPr>
-                <w:rFonts w:hint="eastAsia"/>
-                <w:color w:val="FF5050"/>
-              </w:rPr>
-              <w:t>“</w:t>
-            </w:r>
-            <w:r>
-              <w:rPr>
-                <w:color w:val="FF5050"/>
-              </w:rPr>
-              <w:t>_self</w:t>
-            </w:r>
-            <w:proofErr w:type="gramStart"/>
-            <w:r>
-              <w:rPr>
-                <w:color w:val="FF5050"/>
-              </w:rPr>
-              <w:t>” :</w:t>
-            </w:r>
-            <w:proofErr w:type="gramEnd"/>
-            <w:r>
-              <w:rPr>
-                <w:color w:val="FF5050"/>
-              </w:rPr>
-              <w:t xml:space="preserve"> </w:t>
-            </w:r>
-            <w:r>
-              <w:rPr>
-                <w:color w:val="FF5050"/>
-              </w:rPr>
-              <w:t>{</w:t>
+              <w:t>”]</w:t>
             </w:r>
           </w:p>
           <w:p>
@@ -28448,391 +27611,9 @@
             </w:pPr>
             <w:r>
               <w:rPr>
-                <w:color w:val="FF5050"/>
-              </w:rPr>
-              <w:t>“</w:t>
-            </w:r>
-            <w:proofErr w:type="spellStart"/>
-            <w:r>
-              <w:rPr>
-                <w:color w:val="FF5050"/>
-              </w:rPr>
-              <w:t>href</w:t>
-            </w:r>
-            <w:proofErr w:type="spellEnd"/>
-            <w:proofErr w:type="gramStart"/>
-            <w:r>
-              <w:rPr>
-                <w:color w:val="FF5050"/>
-              </w:rPr>
-              <w:t>” :</w:t>
-            </w:r>
-            <w:proofErr w:type="gramEnd"/>
-            <w:r>
-              <w:rPr>
-                <w:color w:val="FF5050"/>
-              </w:rPr>
-              <w:t xml:space="preserve"> </w:t>
-            </w:r>
-            <w:r>
-              <w:rPr>
-                <w:color w:val="FF5050"/>
-              </w:rPr>
-              <w:t>“/</w:t>
-            </w:r>
-            <w:proofErr w:type="spellStart"/>
-            <w:r>
-              <w:rPr>
-                <w:color w:val="FF5050"/>
-              </w:rPr>
-              <w:t>uplus-vaapi</w:t>
-            </w:r>
-            <w:proofErr w:type="spellEnd"/>
-            <w:r>
-              <w:rPr>
-                <w:color w:val="FF5050"/>
-              </w:rPr>
-              <w:t>/engines/1”,</w:t>
-            </w:r>
-          </w:p>
-          <w:p>
-            <w:pPr>
-              <w:ind w:firstLineChars="300" w:firstLine="600"/>
-              <w:rPr>
-                <w:color w:val="FF5050"/>
-              </w:rPr>
-            </w:pPr>
-            <w:r>
-              <w:rPr>
-                <w:color w:val="FF5050"/>
-              </w:rPr>
-              <w:t>“method”: [“GET”</w:t>
-            </w:r>
-            <w:proofErr w:type="gramStart"/>
-            <w:r>
-              <w:rPr>
-                <w:color w:val="FF5050"/>
-              </w:rPr>
-              <w:t>,”PUT</w:t>
-            </w:r>
-            <w:proofErr w:type="gramEnd"/>
-            <w:r>
-              <w:rPr>
-                <w:color w:val="FF5050"/>
-              </w:rPr>
-              <w:t>”,”DELETE”]</w:t>
-            </w:r>
-          </w:p>
-          <w:p>
-            <w:pPr>
-              <w:ind w:firstLineChars="200" w:firstLine="400"/>
-              <w:rPr>
-                <w:color w:val="FF5050"/>
-              </w:rPr>
-            </w:pPr>
-            <w:r>
-              <w:rPr>
-                <w:rFonts w:hint="eastAsia"/>
-                <w:color w:val="FF5050"/>
-              </w:rPr>
-              <w:t>}</w:t>
-            </w:r>
-            <w:r>
-              <w:rPr>
-                <w:color w:val="FF5050"/>
-              </w:rPr>
-              <w:t>,</w:t>
-            </w:r>
-          </w:p>
-          <w:p>
-            <w:pPr>
-              <w:ind w:firstLineChars="200" w:firstLine="400"/>
-              <w:rPr>
-                <w:color w:val="FF5050"/>
-              </w:rPr>
-            </w:pPr>
-            <w:r>
-              <w:rPr>
-                <w:rFonts w:hint="eastAsia"/>
-                <w:color w:val="FF5050"/>
-              </w:rPr>
-              <w:t>“</w:t>
-            </w:r>
-            <w:proofErr w:type="spellStart"/>
-            <w:r>
-              <w:rPr>
-                <w:color w:val="FF5050"/>
-              </w:rPr>
-              <w:t>rule_engines</w:t>
-            </w:r>
-            <w:proofErr w:type="spellEnd"/>
-            <w:proofErr w:type="gramStart"/>
-            <w:r>
-              <w:rPr>
-                <w:color w:val="FF5050"/>
-              </w:rPr>
-              <w:t>” :</w:t>
-            </w:r>
-            <w:proofErr w:type="gramEnd"/>
-            <w:r>
-              <w:rPr>
-                <w:color w:val="FF5050"/>
-              </w:rPr>
-              <w:t xml:space="preserve"> </w:t>
-            </w:r>
-            <w:r>
-              <w:rPr>
-                <w:color w:val="FF5050"/>
-              </w:rPr>
-              <w:t>{</w:t>
-            </w:r>
-          </w:p>
-          <w:p>
-            <w:pPr>
-              <w:ind w:firstLineChars="300" w:firstLine="600"/>
-              <w:rPr>
-                <w:color w:val="FF5050"/>
-              </w:rPr>
-            </w:pPr>
-            <w:r>
-              <w:rPr>
-                <w:color w:val="FF5050"/>
-              </w:rPr>
-              <w:t>“</w:t>
-            </w:r>
-            <w:proofErr w:type="spellStart"/>
-            <w:r>
-              <w:rPr>
-                <w:color w:val="FF5050"/>
-              </w:rPr>
-              <w:t>href</w:t>
-            </w:r>
-            <w:proofErr w:type="spellEnd"/>
-            <w:proofErr w:type="gramStart"/>
-            <w:r>
-              <w:rPr>
-                <w:color w:val="FF5050"/>
-              </w:rPr>
-              <w:t>” :</w:t>
-            </w:r>
-            <w:proofErr w:type="gramEnd"/>
-            <w:r>
-              <w:rPr>
-                <w:color w:val="FF5050"/>
-              </w:rPr>
-              <w:t xml:space="preserve"> </w:t>
-            </w:r>
-            <w:r>
-              <w:rPr>
-                <w:color w:val="FF5050"/>
-              </w:rPr>
-              <w:t>“/</w:t>
-            </w:r>
-            <w:proofErr w:type="spellStart"/>
-            <w:r>
-              <w:rPr>
-                <w:color w:val="FF5050"/>
-              </w:rPr>
-              <w:t>uplus-vaapi</w:t>
-            </w:r>
-            <w:proofErr w:type="spellEnd"/>
-            <w:r>
-              <w:rPr>
-                <w:color w:val="FF5050"/>
-              </w:rPr>
-              <w:t>/engines/1/rules”,</w:t>
-            </w:r>
-          </w:p>
-          <w:p>
-            <w:pPr>
-              <w:ind w:firstLineChars="300" w:firstLine="600"/>
-              <w:rPr>
-                <w:color w:val="FF5050"/>
-              </w:rPr>
-            </w:pPr>
-            <w:r>
-              <w:rPr>
-                <w:color w:val="FF5050"/>
-              </w:rPr>
-              <w:t>“method”: [“GET”</w:t>
-            </w:r>
-            <w:proofErr w:type="gramStart"/>
-            <w:r>
-              <w:rPr>
-                <w:color w:val="FF5050"/>
-              </w:rPr>
-              <w:t>,”POST</w:t>
-            </w:r>
-            <w:proofErr w:type="gramEnd"/>
-            <w:r>
-              <w:rPr>
-                <w:color w:val="FF5050"/>
-              </w:rPr>
-              <w:t>”]</w:t>
-            </w:r>
-          </w:p>
-          <w:p>
-            <w:pPr>
-              <w:ind w:firstLineChars="200" w:firstLine="400"/>
-              <w:rPr>
-                <w:color w:val="FF5050"/>
-              </w:rPr>
-            </w:pPr>
-            <w:r>
-              <w:rPr>
-                <w:rFonts w:hint="eastAsia"/>
-                <w:color w:val="FF5050"/>
-              </w:rPr>
-              <w:t>}</w:t>
-            </w:r>
-            <w:r>
-              <w:rPr>
-                <w:color w:val="FF5050"/>
-              </w:rPr>
-              <w:t>,</w:t>
-            </w:r>
-          </w:p>
-          <w:p>
-            <w:pPr>
-              <w:ind w:firstLineChars="300" w:firstLine="600"/>
-              <w:rPr>
-                <w:color w:val="FF5050"/>
-              </w:rPr>
-            </w:pPr>
-            <w:r>
-              <w:rPr>
-                <w:color w:val="FF5050"/>
-              </w:rPr>
-              <w:t>“</w:t>
-            </w:r>
-            <w:proofErr w:type="spellStart"/>
-            <w:proofErr w:type="gramStart"/>
-            <w:r>
-              <w:rPr>
-                <w:color w:val="FF5050"/>
-              </w:rPr>
-              <w:t>preset</w:t>
-            </w:r>
-            <w:proofErr w:type="gramEnd"/>
-            <w:r>
-              <w:rPr>
-                <w:color w:val="FF5050"/>
-              </w:rPr>
-              <w:t>_engines</w:t>
-            </w:r>
-            <w:proofErr w:type="spellEnd"/>
-            <w:r>
-              <w:rPr>
-                <w:color w:val="FF5050"/>
-              </w:rPr>
-              <w:t>”: {</w:t>
-            </w:r>
-          </w:p>
-          <w:p>
-            <w:pPr>
-              <w:ind w:firstLineChars="300" w:firstLine="600"/>
-              <w:rPr>
-                <w:color w:val="FF5050"/>
-              </w:rPr>
-            </w:pPr>
-            <w:r>
-              <w:rPr>
-                <w:rFonts w:hint="eastAsia"/>
-                <w:color w:val="FF5050"/>
-              </w:rPr>
-              <w:t xml:space="preserve"> </w:t>
-            </w:r>
-            <w:r>
-              <w:rPr>
-                <w:color w:val="FF5050"/>
-              </w:rPr>
-              <w:t xml:space="preserve">  “</w:t>
-            </w:r>
-            <w:proofErr w:type="spellStart"/>
-            <w:r>
-              <w:rPr>
-                <w:color w:val="FF5050"/>
-              </w:rPr>
-              <w:t>href</w:t>
-            </w:r>
-            <w:proofErr w:type="spellEnd"/>
-            <w:proofErr w:type="gramStart"/>
-            <w:r>
-              <w:rPr>
-                <w:color w:val="FF5050"/>
-              </w:rPr>
-              <w:t>” :</w:t>
-            </w:r>
-            <w:proofErr w:type="gramEnd"/>
-            <w:r>
-              <w:rPr>
-                <w:color w:val="FF5050"/>
-              </w:rPr>
-              <w:t xml:space="preserve"> “/</w:t>
-            </w:r>
-            <w:proofErr w:type="spellStart"/>
-            <w:r>
-              <w:rPr>
-                <w:color w:val="FF5050"/>
-              </w:rPr>
-              <w:t>uplus-vaapi</w:t>
-            </w:r>
-            <w:proofErr w:type="spellEnd"/>
-            <w:r>
-              <w:rPr>
-                <w:color w:val="FF5050"/>
-              </w:rPr>
-              <w:t>/engines/1/preset”,</w:t>
-            </w:r>
-          </w:p>
-          <w:p>
-            <w:pPr>
-              <w:ind w:firstLineChars="300" w:firstLine="600"/>
-              <w:rPr>
-                <w:color w:val="FF5050"/>
-              </w:rPr>
-            </w:pPr>
-            <w:r>
-              <w:rPr>
-                <w:rFonts w:hint="eastAsia"/>
-                <w:color w:val="FF5050"/>
-              </w:rPr>
-              <w:t xml:space="preserve"> </w:t>
-            </w:r>
-            <w:r>
-              <w:rPr>
-                <w:color w:val="FF5050"/>
-              </w:rPr>
-              <w:t xml:space="preserve">  “method”: [“GET”</w:t>
-            </w:r>
-            <w:proofErr w:type="gramStart"/>
-            <w:r>
-              <w:rPr>
-                <w:color w:val="FF5050"/>
-              </w:rPr>
-              <w:t>,”PUT</w:t>
-            </w:r>
-            <w:proofErr w:type="gramEnd"/>
-            <w:r>
-              <w:rPr>
-                <w:color w:val="FF5050"/>
-              </w:rPr>
-              <w:t>”]</w:t>
-            </w:r>
-          </w:p>
-          <w:p>
-            <w:pPr>
-              <w:ind w:firstLineChars="300" w:firstLine="600"/>
-              <w:rPr>
-                <w:color w:val="FF5050"/>
-              </w:rPr>
-            </w:pPr>
-            <w:r>
-              <w:rPr>
-                <w:rFonts w:hint="eastAsia"/>
-                <w:color w:val="FF5050"/>
-              </w:rPr>
-              <w:lastRenderedPageBreak/>
+                <w:rFonts w:hint="eastAsia"/>
+                <w:color w:val="FF5050"/>
+              </w:rPr>
               <w:t>}</w:t>
             </w:r>
             <w:r>
@@ -29578,7 +28359,6 @@
                 <w:rFonts w:hint="eastAsia"/>
                 <w:color w:val="2F5496" w:themeColor="accent1" w:themeShade="BF"/>
               </w:rPr>
-              <w:lastRenderedPageBreak/>
               <w:t>“</w:t>
             </w:r>
             <w:r>
@@ -30272,6 +29052,7 @@
               <w:rPr>
                 <w:color w:val="FF5050"/>
               </w:rPr>
+              <w:lastRenderedPageBreak/>
               <w:t>},</w:t>
             </w:r>
           </w:p>
@@ -30867,7 +29648,6 @@
               <w:rPr>
                 <w:color w:val="FF5050"/>
               </w:rPr>
-              <w:lastRenderedPageBreak/>
               <w:t>“method”: [“GET”</w:t>
             </w:r>
             <w:proofErr w:type="gramStart"/>
@@ -31792,7 +30572,6 @@
               <w:rPr>
                 <w:color w:val="000000" w:themeColor="text1"/>
               </w:rPr>
-              <w:lastRenderedPageBreak/>
               <w:t>rule_</w:t>
             </w:r>
             <w:r>
@@ -32548,6 +31327,7 @@
         <w:rPr>
           <w:rFonts w:hint="eastAsia"/>
         </w:rPr>
+        <w:lastRenderedPageBreak/>
         <w:t>조회</w:t>
       </w:r>
       <w:bookmarkEnd w:id="166"/>
@@ -32840,7 +31620,6 @@
         <w:rPr>
           <w:rFonts w:hint="eastAsia"/>
         </w:rPr>
-        <w:lastRenderedPageBreak/>
         <w:t>S</w:t>
       </w:r>
       <w:r>
@@ -33517,6 +32296,7 @@
               <w:rPr>
                 <w:color w:val="FF5050"/>
               </w:rPr>
+              <w:lastRenderedPageBreak/>
               <w:t>“</w:t>
             </w:r>
             <w:proofErr w:type="spellStart"/>
@@ -34163,7 +32943,6 @@
                 <w:rFonts w:hint="eastAsia"/>
                 <w:color w:val="FF5050"/>
               </w:rPr>
-              <w:lastRenderedPageBreak/>
               <w:t xml:space="preserve"> </w:t>
             </w:r>
             <w:r>
@@ -34800,6 +33579,7 @@
               <w:rPr>
                 <w:color w:val="FF5050"/>
               </w:rPr>
+              <w:lastRenderedPageBreak/>
               <w:t>{</w:t>
             </w:r>
           </w:p>
@@ -35341,7 +34121,6 @@
               <w:rPr>
                 <w:color w:val="FF5050"/>
               </w:rPr>
-              <w:lastRenderedPageBreak/>
               <w:t>“</w:t>
             </w:r>
             <w:proofErr w:type="spellStart"/>
@@ -35743,6 +34522,7 @@
               <w:rPr>
                 <w:color w:val="2F5496" w:themeColor="accent1" w:themeShade="BF"/>
               </w:rPr>
+              <w:lastRenderedPageBreak/>
               <w:t>“</w:t>
             </w:r>
             <w:proofErr w:type="spellStart"/>
@@ -36222,7 +35002,6 @@
               <w:rPr>
                 <w:color w:val="FF5050"/>
               </w:rPr>
-              <w:lastRenderedPageBreak/>
               <w:t>“</w:t>
             </w:r>
             <w:proofErr w:type="spellStart"/>
@@ -36760,6 +35539,7 @@
         <w:rPr>
           <w:rFonts w:hint="eastAsia"/>
         </w:rPr>
+        <w:lastRenderedPageBreak/>
         <w:t>삭제</w:t>
       </w:r>
       <w:bookmarkEnd w:id="178"/>
@@ -37123,7 +35903,6 @@
                 <w:rFonts w:hint="eastAsia"/>
                 <w:color w:val="2F5496" w:themeColor="accent1" w:themeShade="BF"/>
               </w:rPr>
-              <w:lastRenderedPageBreak/>
               <w:t>A</w:t>
             </w:r>
             <w:r>
@@ -37735,6 +36514,7 @@
               <w:rPr>
                 <w:color w:val="FF5050"/>
               </w:rPr>
+              <w:lastRenderedPageBreak/>
               <w:t>],</w:t>
             </w:r>
           </w:p>
@@ -38176,7 +36956,6 @@
           </w:tcPr>
           <w:p>
             <w:r>
-              <w:lastRenderedPageBreak/>
               <w:t>Key</w:t>
             </w:r>
           </w:p>
@@ -38835,6 +37614,7 @@
           <w:p>
             <w:proofErr w:type="spellStart"/>
             <w:r>
+              <w:lastRenderedPageBreak/>
               <w:t>roi</w:t>
             </w:r>
             <w:proofErr w:type="spellEnd"/>
@@ -39346,7 +38126,6 @@
           </w:p>
           <w:p>
             <w:r>
-              <w:lastRenderedPageBreak/>
               <w:t>OPTION</w:t>
             </w:r>
           </w:p>
@@ -39363,7 +38142,6 @@
               <w:rPr>
                 <w:rFonts w:hint="eastAsia"/>
               </w:rPr>
-              <w:lastRenderedPageBreak/>
               <w:t>l</w:t>
             </w:r>
             <w:r>
@@ -39858,6 +38636,7 @@
               <w:rPr>
                 <w:rFonts w:hint="eastAsia"/>
               </w:rPr>
+              <w:lastRenderedPageBreak/>
               <w:t>K</w:t>
             </w:r>
             <w:r>
@@ -40340,7 +39119,6 @@
               <w:rPr>
                 <w:rFonts w:hint="eastAsia"/>
               </w:rPr>
-              <w:lastRenderedPageBreak/>
               <w:t>K</w:t>
             </w:r>
             <w:r>
@@ -40916,6 +39694,7 @@
           </w:p>
           <w:p>
             <w:r>
+              <w:lastRenderedPageBreak/>
               <w:t>OPTION</w:t>
             </w:r>
           </w:p>
@@ -40931,6 +39710,7 @@
               <w:rPr>
                 <w:rFonts w:hint="eastAsia"/>
               </w:rPr>
+              <w:lastRenderedPageBreak/>
               <w:t>i</w:t>
             </w:r>
             <w:r>
@@ -41547,7 +40327,6 @@
                 <w:rFonts w:hint="eastAsia"/>
                 <w:color w:val="ED7D31" w:themeColor="accent2"/>
               </w:rPr>
-              <w:lastRenderedPageBreak/>
               <w:t>O</w:t>
             </w:r>
             <w:r>
@@ -41578,7 +40357,6 @@
                 <w:rFonts w:hint="eastAsia"/>
                 <w:color w:val="ED7D31" w:themeColor="accent2"/>
               </w:rPr>
-              <w:lastRenderedPageBreak/>
               <w:t>a</w:t>
             </w:r>
             <w:r>
@@ -42035,6 +40813,7 @@
               <w:rPr>
                 <w:color w:val="2F5496" w:themeColor="accent1" w:themeShade="BF"/>
               </w:rPr>
+              <w:lastRenderedPageBreak/>
               <w:t>“</w:t>
             </w:r>
             <w:proofErr w:type="spellStart"/>
@@ -42676,7 +41455,6 @@
                 <w:rFonts w:hint="eastAsia"/>
                 <w:color w:val="2F5496" w:themeColor="accent1" w:themeShade="BF"/>
               </w:rPr>
-              <w:lastRenderedPageBreak/>
               <w:t xml:space="preserve"> </w:t>
             </w:r>
             <w:r>
@@ -43400,6 +42178,7 @@
                 <w:rFonts w:hint="eastAsia"/>
                 <w:color w:val="2F5496" w:themeColor="accent1" w:themeShade="BF"/>
               </w:rPr>
+              <w:lastRenderedPageBreak/>
               <w:t xml:space="preserve"> </w:t>
             </w:r>
             <w:r>
@@ -43845,7 +42624,6 @@
                 <w:i/>
                 <w:iCs/>
               </w:rPr>
-              <w:lastRenderedPageBreak/>
               <w:t>&lt;expansion_name</w:t>
             </w:r>
             <w:r>
@@ -44372,6 +43150,7 @@
           </w:tcPr>
           <w:p>
             <w:r>
+              <w:lastRenderedPageBreak/>
               <w:t>Key(</w:t>
             </w:r>
             <w:proofErr w:type="spellStart"/>
@@ -44755,7 +43534,6 @@
         <w:rPr>
           <w:rFonts w:hint="eastAsia"/>
         </w:rPr>
-        <w:lastRenderedPageBreak/>
         <w:t>R</w:t>
       </w:r>
       <w:r>
@@ -45132,6 +43910,7 @@
               <w:rPr>
                 <w:color w:val="FF5050"/>
               </w:rPr>
+              <w:lastRenderedPageBreak/>
               <w:t xml:space="preserve">    },</w:t>
             </w:r>
           </w:p>
@@ -45847,7 +44626,6 @@
         <w:rPr>
           <w:rFonts w:hint="eastAsia"/>
         </w:rPr>
-        <w:lastRenderedPageBreak/>
         <w:t>수정</w:t>
       </w:r>
       <w:bookmarkEnd w:id="211"/>
@@ -45881,6 +44659,7 @@
         <w:rPr>
           <w:rFonts w:hint="eastAsia"/>
         </w:rPr>
+        <w:lastRenderedPageBreak/>
         <w:t>U</w:t>
       </w:r>
       <w:r>
@@ -46215,7 +44994,6 @@
               <w:rPr>
                 <w:color w:val="4472C4" w:themeColor="accent1"/>
               </w:rPr>
-              <w:lastRenderedPageBreak/>
               <w:t>{</w:t>
             </w:r>
           </w:p>
@@ -46604,6 +45382,7 @@
               <w:rPr>
                 <w:color w:val="FF5050"/>
               </w:rPr>
+              <w:lastRenderedPageBreak/>
               <w:t xml:space="preserve">        "value": </w:t>
             </w:r>
             <w:r>
@@ -46985,385 +45764,385 @@
               <w:rPr>
                 <w:color w:val="4472C4" w:themeColor="accent1"/>
               </w:rPr>
+              <w:t>{</w:t>
+            </w:r>
+          </w:p>
+          <w:p>
+            <w:pPr>
+              <w:rPr>
+                <w:color w:val="4472C4" w:themeColor="accent1"/>
+              </w:rPr>
+            </w:pPr>
+            <w:r>
+              <w:rPr>
+                <w:color w:val="4472C4" w:themeColor="accent1"/>
+              </w:rPr>
+              <w:t xml:space="preserve">    "timeout": {</w:t>
+            </w:r>
+          </w:p>
+          <w:p>
+            <w:pPr>
+              <w:rPr>
+                <w:color w:val="4472C4" w:themeColor="accent1"/>
+              </w:rPr>
+            </w:pPr>
+            <w:r>
+              <w:rPr>
+                <w:color w:val="4472C4" w:themeColor="accent1"/>
+              </w:rPr>
+              <w:t xml:space="preserve">      "value": 3</w:t>
+            </w:r>
+          </w:p>
+          <w:p>
+            <w:pPr>
+              <w:rPr>
+                <w:color w:val="4472C4" w:themeColor="accent1"/>
+              </w:rPr>
+            </w:pPr>
+            <w:r>
+              <w:rPr>
+                <w:color w:val="4472C4" w:themeColor="accent1"/>
+              </w:rPr>
+              <w:t xml:space="preserve">    }</w:t>
+            </w:r>
+          </w:p>
+          <w:p>
+            <w:pPr>
+              <w:rPr>
+                <w:color w:val="4472C4" w:themeColor="accent1"/>
+              </w:rPr>
+            </w:pPr>
+            <w:r>
+              <w:rPr>
+                <w:rFonts w:hint="eastAsia"/>
+                <w:color w:val="4472C4" w:themeColor="accent1"/>
+              </w:rPr>
+              <w:t>}</w:t>
+            </w:r>
+          </w:p>
+          <w:p>
+            <w:pPr>
+              <w:rPr>
+                <w:color w:val="FF5050"/>
+              </w:rPr>
+            </w:pPr>
+            <w:r>
+              <w:rPr>
+                <w:rFonts w:hint="eastAsia"/>
+                <w:color w:val="FF5050"/>
+              </w:rPr>
+              <w:t>H</w:t>
+            </w:r>
+            <w:r>
+              <w:rPr>
+                <w:color w:val="FF5050"/>
+              </w:rPr>
+              <w:t>TTP 1.1 200 OK</w:t>
+            </w:r>
+          </w:p>
+          <w:p>
+            <w:pPr>
+              <w:rPr>
+                <w:color w:val="FF5050"/>
+              </w:rPr>
+            </w:pPr>
+          </w:p>
+          <w:p>
+            <w:pPr>
+              <w:rPr>
+                <w:color w:val="FF5050"/>
+              </w:rPr>
+            </w:pPr>
+            <w:r>
+              <w:rPr>
+                <w:color w:val="FF5050"/>
+              </w:rPr>
+              <w:t>{</w:t>
+            </w:r>
+          </w:p>
+          <w:p>
+            <w:pPr>
+              <w:rPr>
+                <w:color w:val="FF5050"/>
+              </w:rPr>
+            </w:pPr>
+            <w:r>
+              <w:rPr>
+                <w:color w:val="FF5050"/>
+              </w:rPr>
+              <w:t xml:space="preserve">    "</w:t>
+            </w:r>
+            <w:r>
+              <w:rPr>
+                <w:color w:val="FF5050"/>
+              </w:rPr>
+              <w:t>timeout</w:t>
+            </w:r>
+            <w:r>
+              <w:rPr>
+                <w:color w:val="FF5050"/>
+              </w:rPr>
+              <w:t>": {</w:t>
+            </w:r>
+          </w:p>
+          <w:p>
+            <w:pPr>
+              <w:rPr>
+                <w:color w:val="FF5050"/>
+              </w:rPr>
+            </w:pPr>
+            <w:r>
+              <w:rPr>
+                <w:color w:val="FF5050"/>
+              </w:rPr>
+              <w:t xml:space="preserve">        "max": </w:t>
+            </w:r>
+            <w:r>
+              <w:rPr>
+                <w:color w:val="FF5050"/>
+              </w:rPr>
+              <w:t>10</w:t>
+            </w:r>
+            <w:r>
+              <w:rPr>
+                <w:color w:val="FF5050"/>
+              </w:rPr>
+              <w:t>,</w:t>
+            </w:r>
+          </w:p>
+          <w:p>
+            <w:pPr>
+              <w:rPr>
+                <w:color w:val="FF5050"/>
+              </w:rPr>
+            </w:pPr>
+            <w:r>
+              <w:rPr>
+                <w:color w:val="FF5050"/>
+              </w:rPr>
+              <w:t xml:space="preserve">        "min": </w:t>
+            </w:r>
+            <w:r>
+              <w:rPr>
+                <w:color w:val="FF5050"/>
+              </w:rPr>
+              <w:t>1</w:t>
+            </w:r>
+            <w:r>
+              <w:rPr>
+                <w:color w:val="FF5050"/>
+              </w:rPr>
+              <w:t>,</w:t>
+            </w:r>
+          </w:p>
+          <w:p>
+            <w:pPr>
+              <w:rPr>
+                <w:color w:val="FF5050"/>
+              </w:rPr>
+            </w:pPr>
+            <w:r>
+              <w:rPr>
+                <w:color w:val="FF5050"/>
+              </w:rPr>
+              <w:t xml:space="preserve">        "name": "</w:t>
+            </w:r>
+            <w:r>
+              <w:rPr>
+                <w:rFonts w:hint="eastAsia"/>
+                <w:color w:val="FF5050"/>
+              </w:rPr>
+              <w:t>타임아웃</w:t>
+            </w:r>
+            <w:r>
+              <w:rPr>
+                <w:color w:val="FF5050"/>
+              </w:rPr>
+              <w:t>",</w:t>
+            </w:r>
+          </w:p>
+          <w:p>
+            <w:pPr>
+              <w:rPr>
+                <w:color w:val="FF5050"/>
+              </w:rPr>
+            </w:pPr>
+            <w:r>
+              <w:rPr>
+                <w:color w:val="FF5050"/>
+              </w:rPr>
+              <w:t xml:space="preserve">        "value": </w:t>
+            </w:r>
+            <w:r>
+              <w:rPr>
+                <w:color w:val="FF5050"/>
+              </w:rPr>
+              <w:t>3</w:t>
+            </w:r>
+          </w:p>
+          <w:p>
+            <w:pPr>
+              <w:rPr>
+                <w:color w:val="FF5050"/>
+              </w:rPr>
+            </w:pPr>
+            <w:r>
+              <w:rPr>
+                <w:color w:val="FF5050"/>
+              </w:rPr>
+              <w:t xml:space="preserve">    },</w:t>
+            </w:r>
+          </w:p>
+          <w:p>
+            <w:pPr>
+              <w:ind w:firstLineChars="150" w:firstLine="300"/>
+              <w:rPr>
+                <w:color w:val="FF5050"/>
+              </w:rPr>
+            </w:pPr>
+            <w:r>
+              <w:rPr>
+                <w:color w:val="FF5050"/>
+              </w:rPr>
+              <w:t>"_links": {</w:t>
+            </w:r>
+          </w:p>
+          <w:p>
+            <w:pPr>
+              <w:rPr>
+                <w:color w:val="FF5050"/>
+              </w:rPr>
+            </w:pPr>
+            <w:r>
+              <w:rPr>
+                <w:color w:val="FF5050"/>
+              </w:rPr>
+              <w:t xml:space="preserve">        "_self": {</w:t>
+            </w:r>
+          </w:p>
+          <w:p>
+            <w:pPr>
+              <w:rPr>
+                <w:color w:val="FF5050"/>
+              </w:rPr>
+            </w:pPr>
+            <w:r>
+              <w:rPr>
+                <w:color w:val="FF5050"/>
+              </w:rPr>
+              <w:t xml:space="preserve">            "</w:t>
+            </w:r>
+            <w:proofErr w:type="spellStart"/>
+            <w:r>
+              <w:rPr>
+                <w:color w:val="FF5050"/>
+              </w:rPr>
+              <w:t>href</w:t>
+            </w:r>
+            <w:proofErr w:type="spellEnd"/>
+            <w:r>
+              <w:rPr>
+                <w:color w:val="FF5050"/>
+              </w:rPr>
+              <w:t>": "/</w:t>
+            </w:r>
+            <w:proofErr w:type="spellStart"/>
+            <w:r>
+              <w:rPr>
+                <w:color w:val="FF5050"/>
+              </w:rPr>
+              <w:t>uplus-vaapi</w:t>
+            </w:r>
+            <w:proofErr w:type="spellEnd"/>
+            <w:r>
+              <w:rPr>
+                <w:color w:val="FF5050"/>
+              </w:rPr>
+              <w:t>/engine</w:t>
+            </w:r>
+            <w:r>
+              <w:rPr>
+                <w:color w:val="FF5050"/>
+              </w:rPr>
+              <w:t>s/1/rules/1/</w:t>
+            </w:r>
+            <w:r>
+              <w:rPr>
+                <w:color w:val="FF5050"/>
+              </w:rPr>
+              <w:t>expansion",</w:t>
+            </w:r>
+          </w:p>
+          <w:p>
+            <w:pPr>
+              <w:rPr>
+                <w:color w:val="FF5050"/>
+              </w:rPr>
+            </w:pPr>
+            <w:r>
+              <w:rPr>
+                <w:color w:val="FF5050"/>
+              </w:rPr>
+              <w:t xml:space="preserve">            "method": [</w:t>
+            </w:r>
+            <w:r>
+              <w:rPr>
+                <w:color w:val="FF5050"/>
+              </w:rPr>
+              <w:t xml:space="preserve"> </w:t>
+            </w:r>
+            <w:r>
+              <w:rPr>
+                <w:color w:val="FF5050"/>
+              </w:rPr>
+              <w:t>"GET","PUT</w:t>
+            </w:r>
+            <w:proofErr w:type="gramStart"/>
+            <w:r>
+              <w:rPr>
+                <w:color w:val="FF5050"/>
+              </w:rPr>
+              <w:t>"</w:t>
+            </w:r>
+            <w:r>
+              <w:rPr>
+                <w:rFonts w:hint="eastAsia"/>
+                <w:color w:val="FF5050"/>
+              </w:rPr>
+              <w:t xml:space="preserve"> </w:t>
+            </w:r>
+            <w:r>
+              <w:rPr>
+                <w:color w:val="FF5050"/>
+              </w:rPr>
+              <w:t>]</w:t>
+            </w:r>
+            <w:proofErr w:type="gramEnd"/>
+          </w:p>
+          <w:p>
+            <w:pPr>
+              <w:rPr>
+                <w:color w:val="FF5050"/>
+              </w:rPr>
+            </w:pPr>
+            <w:r>
+              <w:rPr>
+                <w:color w:val="FF5050"/>
+              </w:rPr>
+              <w:t xml:space="preserve">        }</w:t>
+            </w:r>
+          </w:p>
+          <w:p>
+            <w:pPr>
+              <w:rPr>
+                <w:color w:val="FF5050"/>
+              </w:rPr>
+            </w:pPr>
+            <w:r>
+              <w:rPr>
+                <w:color w:val="FF5050"/>
+              </w:rPr>
               <w:lastRenderedPageBreak/>
-              <w:t>{</w:t>
-            </w:r>
-          </w:p>
-          <w:p>
-            <w:pPr>
-              <w:rPr>
-                <w:color w:val="4472C4" w:themeColor="accent1"/>
-              </w:rPr>
-            </w:pPr>
-            <w:r>
-              <w:rPr>
-                <w:color w:val="4472C4" w:themeColor="accent1"/>
-              </w:rPr>
-              <w:t xml:space="preserve">    "timeout": {</w:t>
-            </w:r>
-          </w:p>
-          <w:p>
-            <w:pPr>
-              <w:rPr>
-                <w:color w:val="4472C4" w:themeColor="accent1"/>
-              </w:rPr>
-            </w:pPr>
-            <w:r>
-              <w:rPr>
-                <w:color w:val="4472C4" w:themeColor="accent1"/>
-              </w:rPr>
-              <w:t xml:space="preserve">      "value": 3</w:t>
-            </w:r>
-          </w:p>
-          <w:p>
-            <w:pPr>
-              <w:rPr>
-                <w:color w:val="4472C4" w:themeColor="accent1"/>
-              </w:rPr>
-            </w:pPr>
-            <w:r>
-              <w:rPr>
-                <w:color w:val="4472C4" w:themeColor="accent1"/>
-              </w:rPr>
-              <w:t xml:space="preserve">    }</w:t>
-            </w:r>
-          </w:p>
-          <w:p>
-            <w:pPr>
-              <w:rPr>
-                <w:color w:val="4472C4" w:themeColor="accent1"/>
-              </w:rPr>
-            </w:pPr>
-            <w:r>
-              <w:rPr>
-                <w:rFonts w:hint="eastAsia"/>
-                <w:color w:val="4472C4" w:themeColor="accent1"/>
-              </w:rPr>
-              <w:t>}</w:t>
-            </w:r>
-          </w:p>
-          <w:p>
-            <w:pPr>
-              <w:rPr>
-                <w:color w:val="FF5050"/>
-              </w:rPr>
-            </w:pPr>
-            <w:r>
-              <w:rPr>
-                <w:rFonts w:hint="eastAsia"/>
-                <w:color w:val="FF5050"/>
-              </w:rPr>
-              <w:t>H</w:t>
-            </w:r>
-            <w:r>
-              <w:rPr>
-                <w:color w:val="FF5050"/>
-              </w:rPr>
-              <w:t>TTP 1.1 200 OK</w:t>
-            </w:r>
-          </w:p>
-          <w:p>
-            <w:pPr>
-              <w:rPr>
-                <w:color w:val="FF5050"/>
-              </w:rPr>
-            </w:pPr>
-          </w:p>
-          <w:p>
-            <w:pPr>
-              <w:rPr>
-                <w:color w:val="FF5050"/>
-              </w:rPr>
-            </w:pPr>
-            <w:r>
-              <w:rPr>
-                <w:color w:val="FF5050"/>
-              </w:rPr>
-              <w:t>{</w:t>
-            </w:r>
-          </w:p>
-          <w:p>
-            <w:pPr>
-              <w:rPr>
-                <w:color w:val="FF5050"/>
-              </w:rPr>
-            </w:pPr>
-            <w:r>
-              <w:rPr>
-                <w:color w:val="FF5050"/>
-              </w:rPr>
-              <w:t xml:space="preserve">    "</w:t>
-            </w:r>
-            <w:r>
-              <w:rPr>
-                <w:color w:val="FF5050"/>
-              </w:rPr>
-              <w:t>timeout</w:t>
-            </w:r>
-            <w:r>
-              <w:rPr>
-                <w:color w:val="FF5050"/>
-              </w:rPr>
-              <w:t>": {</w:t>
-            </w:r>
-          </w:p>
-          <w:p>
-            <w:pPr>
-              <w:rPr>
-                <w:color w:val="FF5050"/>
-              </w:rPr>
-            </w:pPr>
-            <w:r>
-              <w:rPr>
-                <w:color w:val="FF5050"/>
-              </w:rPr>
-              <w:t xml:space="preserve">        "max": </w:t>
-            </w:r>
-            <w:r>
-              <w:rPr>
-                <w:color w:val="FF5050"/>
-              </w:rPr>
-              <w:t>10</w:t>
-            </w:r>
-            <w:r>
-              <w:rPr>
-                <w:color w:val="FF5050"/>
-              </w:rPr>
-              <w:t>,</w:t>
-            </w:r>
-          </w:p>
-          <w:p>
-            <w:pPr>
-              <w:rPr>
-                <w:color w:val="FF5050"/>
-              </w:rPr>
-            </w:pPr>
-            <w:r>
-              <w:rPr>
-                <w:color w:val="FF5050"/>
-              </w:rPr>
-              <w:t xml:space="preserve">        "min": </w:t>
-            </w:r>
-            <w:r>
-              <w:rPr>
-                <w:color w:val="FF5050"/>
-              </w:rPr>
-              <w:t>1</w:t>
-            </w:r>
-            <w:r>
-              <w:rPr>
-                <w:color w:val="FF5050"/>
-              </w:rPr>
-              <w:t>,</w:t>
-            </w:r>
-          </w:p>
-          <w:p>
-            <w:pPr>
-              <w:rPr>
-                <w:color w:val="FF5050"/>
-              </w:rPr>
-            </w:pPr>
-            <w:r>
-              <w:rPr>
-                <w:color w:val="FF5050"/>
-              </w:rPr>
-              <w:t xml:space="preserve">        "name": "</w:t>
-            </w:r>
-            <w:r>
-              <w:rPr>
-                <w:rFonts w:hint="eastAsia"/>
-                <w:color w:val="FF5050"/>
-              </w:rPr>
-              <w:t>타임아웃</w:t>
-            </w:r>
-            <w:r>
-              <w:rPr>
-                <w:color w:val="FF5050"/>
-              </w:rPr>
-              <w:t>",</w:t>
-            </w:r>
-          </w:p>
-          <w:p>
-            <w:pPr>
-              <w:rPr>
-                <w:color w:val="FF5050"/>
-              </w:rPr>
-            </w:pPr>
-            <w:r>
-              <w:rPr>
-                <w:color w:val="FF5050"/>
-              </w:rPr>
-              <w:t xml:space="preserve">        "value": </w:t>
-            </w:r>
-            <w:r>
-              <w:rPr>
-                <w:color w:val="FF5050"/>
-              </w:rPr>
-              <w:t>3</w:t>
-            </w:r>
-          </w:p>
-          <w:p>
-            <w:pPr>
-              <w:rPr>
-                <w:color w:val="FF5050"/>
-              </w:rPr>
-            </w:pPr>
-            <w:r>
-              <w:rPr>
-                <w:color w:val="FF5050"/>
-              </w:rPr>
-              <w:t xml:space="preserve">    },</w:t>
-            </w:r>
-          </w:p>
-          <w:p>
-            <w:pPr>
-              <w:ind w:firstLineChars="150" w:firstLine="300"/>
-              <w:rPr>
-                <w:color w:val="FF5050"/>
-              </w:rPr>
-            </w:pPr>
-            <w:r>
-              <w:rPr>
-                <w:color w:val="FF5050"/>
-              </w:rPr>
-              <w:t>"_links": {</w:t>
-            </w:r>
-          </w:p>
-          <w:p>
-            <w:pPr>
-              <w:rPr>
-                <w:color w:val="FF5050"/>
-              </w:rPr>
-            </w:pPr>
-            <w:r>
-              <w:rPr>
-                <w:color w:val="FF5050"/>
-              </w:rPr>
-              <w:t xml:space="preserve">        "_self": {</w:t>
-            </w:r>
-          </w:p>
-          <w:p>
-            <w:pPr>
-              <w:rPr>
-                <w:color w:val="FF5050"/>
-              </w:rPr>
-            </w:pPr>
-            <w:r>
-              <w:rPr>
-                <w:color w:val="FF5050"/>
-              </w:rPr>
-              <w:t xml:space="preserve">            "</w:t>
-            </w:r>
-            <w:proofErr w:type="spellStart"/>
-            <w:r>
-              <w:rPr>
-                <w:color w:val="FF5050"/>
-              </w:rPr>
-              <w:t>href</w:t>
-            </w:r>
-            <w:proofErr w:type="spellEnd"/>
-            <w:r>
-              <w:rPr>
-                <w:color w:val="FF5050"/>
-              </w:rPr>
-              <w:t>": "/</w:t>
-            </w:r>
-            <w:proofErr w:type="spellStart"/>
-            <w:r>
-              <w:rPr>
-                <w:color w:val="FF5050"/>
-              </w:rPr>
-              <w:t>uplus-vaapi</w:t>
-            </w:r>
-            <w:proofErr w:type="spellEnd"/>
-            <w:r>
-              <w:rPr>
-                <w:color w:val="FF5050"/>
-              </w:rPr>
-              <w:t>/engine</w:t>
-            </w:r>
-            <w:r>
-              <w:rPr>
-                <w:color w:val="FF5050"/>
-              </w:rPr>
-              <w:t>s/1/rules/1/</w:t>
-            </w:r>
-            <w:r>
-              <w:rPr>
-                <w:color w:val="FF5050"/>
-              </w:rPr>
-              <w:t>expansion",</w:t>
-            </w:r>
-          </w:p>
-          <w:p>
-            <w:pPr>
-              <w:rPr>
-                <w:color w:val="FF5050"/>
-              </w:rPr>
-            </w:pPr>
-            <w:r>
-              <w:rPr>
-                <w:color w:val="FF5050"/>
-              </w:rPr>
-              <w:t xml:space="preserve">            "method": [</w:t>
-            </w:r>
-            <w:r>
-              <w:rPr>
-                <w:color w:val="FF5050"/>
-              </w:rPr>
-              <w:t xml:space="preserve"> </w:t>
-            </w:r>
-            <w:r>
-              <w:rPr>
-                <w:color w:val="FF5050"/>
-              </w:rPr>
-              <w:t>"GET","PUT</w:t>
-            </w:r>
-            <w:proofErr w:type="gramStart"/>
-            <w:r>
-              <w:rPr>
-                <w:color w:val="FF5050"/>
-              </w:rPr>
-              <w:t>"</w:t>
-            </w:r>
-            <w:r>
-              <w:rPr>
-                <w:rFonts w:hint="eastAsia"/>
-                <w:color w:val="FF5050"/>
-              </w:rPr>
-              <w:t xml:space="preserve"> </w:t>
-            </w:r>
-            <w:r>
-              <w:rPr>
-                <w:color w:val="FF5050"/>
-              </w:rPr>
-              <w:t>]</w:t>
-            </w:r>
-            <w:proofErr w:type="gramEnd"/>
-          </w:p>
-          <w:p>
-            <w:pPr>
-              <w:rPr>
-                <w:color w:val="FF5050"/>
-              </w:rPr>
-            </w:pPr>
-            <w:r>
-              <w:rPr>
-                <w:color w:val="FF5050"/>
-              </w:rPr>
-              <w:t xml:space="preserve">        }</w:t>
-            </w:r>
-          </w:p>
-          <w:p>
-            <w:pPr>
-              <w:rPr>
-                <w:color w:val="FF5050"/>
-              </w:rPr>
-            </w:pPr>
-            <w:r>
-              <w:rPr>
-                <w:color w:val="FF5050"/>
-              </w:rPr>
               <w:t xml:space="preserve">    }</w:t>
             </w:r>
           </w:p>
@@ -47723,7 +46502,6 @@
           <w:rFonts w:hint="eastAsia"/>
           <w:color w:val="ED7D31" w:themeColor="accent2"/>
         </w:rPr>
-        <w:lastRenderedPageBreak/>
         <w:t>1</w:t>
       </w:r>
       <w:r>
@@ -48153,6 +46931,7 @@
           <w:rFonts w:hint="eastAsia"/>
           <w:color w:val="ED7D31" w:themeColor="accent2"/>
         </w:rPr>
+        <w:lastRenderedPageBreak/>
         <w:t>R</w:t>
       </w:r>
       <w:r>
@@ -48471,7 +47250,6 @@
                 <w:rFonts w:hint="eastAsia"/>
                 <w:color w:val="ED7D31" w:themeColor="accent2"/>
               </w:rPr>
-              <w:lastRenderedPageBreak/>
               <w:t xml:space="preserve"> </w:t>
             </w:r>
             <w:r>
@@ -48535,7 +47313,7 @@
 </file>
 
 <file path=word/endnotes.xml><?xml version="1.0" encoding="utf-8"?>
-<w:endnotes xmlns:wpc="http://schemas.microsoft.com/office/word/2010/wordprocessingCanvas" xmlns:cx="http://schemas.microsoft.com/office/drawing/2014/chartex" xmlns:cx1="http://schemas.microsoft.com/office/drawing/2015/9/8/chartex" xmlns:cx2="http://schemas.microsoft.com/office/drawing/2015/10/21/chartex" xmlns:cx3="http://schemas.microsoft.com/office/drawing/2016/5/9/chartex" xmlns:cx4="http://schemas.microsoft.com/office/drawing/2016/5/10/chartex" xmlns:cx5="http://schemas.microsoft.com/office/drawing/2016/5/11/chartex" xmlns:cx6="http://schemas.microsoft.com/office/drawing/2016/5/12/chartex" xmlns:cx7="http://schemas.microsoft.com/office/drawing/2016/5/13/chartex" xmlns:cx8="http://schemas.microsoft.com/office/drawing/2016/5/14/chartex" xmlns:mc="http://schemas.openxmlformats.org/markup-compatibility/2006" xmlns:aink="http://schemas.microsoft.com/office/drawing/2016/ink" xmlns:am3d="http://schemas.microsoft.com/office/drawing/2017/model3d" xmlns:o="urn:schemas-microsoft-com:office:office" xmlns:oel="http://schemas.microsoft.com/office/2019/extlst" xmlns:r="http://schemas.openxmlformats.org/officeDocument/2006/relationships" xmlns:m="http://schemas.openxmlformats.org/officeDocument/2006/math" xmlns:v="urn:schemas-microsoft-com:vml" xmlns:wp14="http://schemas.microsoft.com/office/word/2010/wordprocessingDrawing" xmlns:wp="http://schemas.openxmlformats.org/drawingml/2006/wordprocessingDrawing" xmlns:w10="urn:schemas-microsoft-com:office:word" xmlns:w="http://schemas.openxmlformats.org/wordprocessingml/2006/main" xmlns:w14="http://schemas.microsoft.com/office/word/2010/wordml" xmlns:w15="http://schemas.microsoft.com/office/word/2012/wordml" xmlns:w16cex="http://schemas.microsoft.com/office/word/2018/wordml/cex" xmlns:w16cid="http://schemas.microsoft.com/office/word/2016/wordml/cid" xmlns:w16="http://schemas.microsoft.com/office/word/2018/wordml" xmlns:w16sdtdh="http://schemas.microsoft.com/office/word/2020/wordml/sdtdatahash" xmlns:w16se="http://schemas.microsoft.com/office/word/2015/wordml/symex" xmlns:wpg="http://schemas.microsoft.com/office/word/2010/wordprocessingGroup" xmlns:wpi="http://schemas.microsoft.com/office/word/2010/wordprocessingInk" xmlns:wne="http://schemas.microsoft.com/office/word/2006/wordml" xmlns:wps="http://schemas.microsoft.com/office/word/2010/wordprocessingShape" mc:Ignorable="w14 w15 w16se w16cid w16 w16cex w16sdtdh wp14">
+<w:endnotes xmlns:wpc="http://schemas.microsoft.com/office/word/2010/wordprocessingCanvas" xmlns:cx="http://schemas.microsoft.com/office/drawing/2014/chartex" xmlns:cx1="http://schemas.microsoft.com/office/drawing/2015/9/8/chartex" xmlns:cx2="http://schemas.microsoft.com/office/drawing/2015/10/21/chartex" xmlns:cx3="http://schemas.microsoft.com/office/drawing/2016/5/9/chartex" xmlns:cx4="http://schemas.microsoft.com/office/drawing/2016/5/10/chartex" xmlns:cx5="http://schemas.microsoft.com/office/drawing/2016/5/11/chartex" xmlns:cx6="http://schemas.microsoft.com/office/drawing/2016/5/12/chartex" xmlns:cx7="http://schemas.microsoft.com/office/drawing/2016/5/13/chartex" xmlns:cx8="http://schemas.microsoft.com/office/drawing/2016/5/14/chartex" xmlns:mc="http://schemas.openxmlformats.org/markup-compatibility/2006" xmlns:aink="http://schemas.microsoft.com/office/drawing/2016/ink" xmlns:am3d="http://schemas.microsoft.com/office/drawing/2017/model3d" xmlns:o="urn:schemas-microsoft-com:office:office" xmlns:oel="http://schemas.microsoft.com/office/2019/extlst" xmlns:r="http://schemas.openxmlformats.org/officeDocument/2006/relationships" xmlns:m="http://schemas.openxmlformats.org/officeDocument/2006/math" xmlns:v="urn:schemas-microsoft-com:vml" xmlns:wp14="http://schemas.microsoft.com/office/word/2010/wordprocessingDrawing" xmlns:wp="http://schemas.openxmlformats.org/drawingml/2006/wordprocessingDrawing" xmlns:w10="urn:schemas-microsoft-com:office:word" xmlns:w="http://schemas.openxmlformats.org/wordprocessingml/2006/main" xmlns:w14="http://schemas.microsoft.com/office/word/2010/wordml" xmlns:w15="http://schemas.microsoft.com/office/word/2012/wordml" xmlns:w16cex="http://schemas.microsoft.com/office/word/2018/wordml/cex" xmlns:w16cid="http://schemas.microsoft.com/office/word/2016/wordml/cid" xmlns:w16="http://schemas.microsoft.com/office/word/2018/wordml" xmlns:w16du="http://schemas.microsoft.com/office/word/2023/wordml/word16du" xmlns:w16sdtdh="http://schemas.microsoft.com/office/word/2020/wordml/sdtdatahash" xmlns:w16se="http://schemas.microsoft.com/office/word/2015/wordml/symex" xmlns:wpg="http://schemas.microsoft.com/office/word/2010/wordprocessingGroup" xmlns:wpi="http://schemas.microsoft.com/office/word/2010/wordprocessingInk" xmlns:wne="http://schemas.microsoft.com/office/word/2006/wordml" xmlns:wps="http://schemas.microsoft.com/office/word/2010/wordprocessingShape" mc:Ignorable="w14 w15 w16se w16cid w16 w16cex w16sdtdh w16du wp14">
   <w:endnote w:type="separator" w:id="-1">
     <w:p>
       <w:pPr>
@@ -48567,7 +47345,7 @@
 </file>
 
 <file path=word/footer1.xml><?xml version="1.0" encoding="utf-8"?>
-<w:ftr xmlns:wpc="http://schemas.microsoft.com/office/word/2010/wordprocessingCanvas" xmlns:cx="http://schemas.microsoft.com/office/drawing/2014/chartex" xmlns:cx1="http://schemas.microsoft.com/office/drawing/2015/9/8/chartex" xmlns:cx2="http://schemas.microsoft.com/office/drawing/2015/10/21/chartex" xmlns:cx3="http://schemas.microsoft.com/office/drawing/2016/5/9/chartex" xmlns:cx4="http://schemas.microsoft.com/office/drawing/2016/5/10/chartex" xmlns:cx5="http://schemas.microsoft.com/office/drawing/2016/5/11/chartex" xmlns:cx6="http://schemas.microsoft.com/office/drawing/2016/5/12/chartex" xmlns:cx7="http://schemas.microsoft.com/office/drawing/2016/5/13/chartex" xmlns:cx8="http://schemas.microsoft.com/office/drawing/2016/5/14/chartex" xmlns:mc="http://schemas.openxmlformats.org/markup-compatibility/2006" xmlns:aink="http://schemas.microsoft.com/office/drawing/2016/ink" xmlns:am3d="http://schemas.microsoft.com/office/drawing/2017/model3d" xmlns:o="urn:schemas-microsoft-com:office:office" xmlns:oel="http://schemas.microsoft.com/office/2019/extlst" xmlns:r="http://schemas.openxmlformats.org/officeDocument/2006/relationships" xmlns:m="http://schemas.openxmlformats.org/officeDocument/2006/math" xmlns:v="urn:schemas-microsoft-com:vml" xmlns:wp14="http://schemas.microsoft.com/office/word/2010/wordprocessingDrawing" xmlns:wp="http://schemas.openxmlformats.org/drawingml/2006/wordprocessingDrawing" xmlns:w10="urn:schemas-microsoft-com:office:word" xmlns:w="http://schemas.openxmlformats.org/wordprocessingml/2006/main" xmlns:w14="http://schemas.microsoft.com/office/word/2010/wordml" xmlns:w15="http://schemas.microsoft.com/office/word/2012/wordml" xmlns:w16cex="http://schemas.microsoft.com/office/word/2018/wordml/cex" xmlns:w16cid="http://schemas.microsoft.com/office/word/2016/wordml/cid" xmlns:w16="http://schemas.microsoft.com/office/word/2018/wordml" xmlns:w16sdtdh="http://schemas.microsoft.com/office/word/2020/wordml/sdtdatahash" xmlns:w16se="http://schemas.microsoft.com/office/word/2015/wordml/symex" xmlns:wpg="http://schemas.microsoft.com/office/word/2010/wordprocessingGroup" xmlns:wpi="http://schemas.microsoft.com/office/word/2010/wordprocessingInk" xmlns:wne="http://schemas.microsoft.com/office/word/2006/wordml" xmlns:wps="http://schemas.microsoft.com/office/word/2010/wordprocessingShape" mc:Ignorable="w14 w15 w16se w16cid w16 w16cex w16sdtdh wp14">
+<w:ftr xmlns:wpc="http://schemas.microsoft.com/office/word/2010/wordprocessingCanvas" xmlns:cx="http://schemas.microsoft.com/office/drawing/2014/chartex" xmlns:cx1="http://schemas.microsoft.com/office/drawing/2015/9/8/chartex" xmlns:cx2="http://schemas.microsoft.com/office/drawing/2015/10/21/chartex" xmlns:cx3="http://schemas.microsoft.com/office/drawing/2016/5/9/chartex" xmlns:cx4="http://schemas.microsoft.com/office/drawing/2016/5/10/chartex" xmlns:cx5="http://schemas.microsoft.com/office/drawing/2016/5/11/chartex" xmlns:cx6="http://schemas.microsoft.com/office/drawing/2016/5/12/chartex" xmlns:cx7="http://schemas.microsoft.com/office/drawing/2016/5/13/chartex" xmlns:cx8="http://schemas.microsoft.com/office/drawing/2016/5/14/chartex" xmlns:mc="http://schemas.openxmlformats.org/markup-compatibility/2006" xmlns:aink="http://schemas.microsoft.com/office/drawing/2016/ink" xmlns:am3d="http://schemas.microsoft.com/office/drawing/2017/model3d" xmlns:o="urn:schemas-microsoft-com:office:office" xmlns:oel="http://schemas.microsoft.com/office/2019/extlst" xmlns:r="http://schemas.openxmlformats.org/officeDocument/2006/relationships" xmlns:m="http://schemas.openxmlformats.org/officeDocument/2006/math" xmlns:v="urn:schemas-microsoft-com:vml" xmlns:wp14="http://schemas.microsoft.com/office/word/2010/wordprocessingDrawing" xmlns:wp="http://schemas.openxmlformats.org/drawingml/2006/wordprocessingDrawing" xmlns:w10="urn:schemas-microsoft-com:office:word" xmlns:w="http://schemas.openxmlformats.org/wordprocessingml/2006/main" xmlns:w14="http://schemas.microsoft.com/office/word/2010/wordml" xmlns:w15="http://schemas.microsoft.com/office/word/2012/wordml" xmlns:w16cex="http://schemas.microsoft.com/office/word/2018/wordml/cex" xmlns:w16cid="http://schemas.microsoft.com/office/word/2016/wordml/cid" xmlns:w16="http://schemas.microsoft.com/office/word/2018/wordml" xmlns:w16du="http://schemas.microsoft.com/office/word/2023/wordml/word16du" xmlns:w16sdtdh="http://schemas.microsoft.com/office/word/2020/wordml/sdtdatahash" xmlns:w16se="http://schemas.microsoft.com/office/word/2015/wordml/symex" xmlns:wpg="http://schemas.microsoft.com/office/word/2010/wordprocessingGroup" xmlns:wpi="http://schemas.microsoft.com/office/word/2010/wordprocessingInk" xmlns:wne="http://schemas.microsoft.com/office/word/2006/wordml" xmlns:wps="http://schemas.microsoft.com/office/word/2010/wordprocessingShape" mc:Ignorable="w14 w15 w16se w16cid w16 w16cex w16sdtdh w16du wp14">
   <w:sdt>
     <w:sdtPr>
       <w:id w:val="1304810392"/>
@@ -48701,7 +47479,7 @@
 </file>
 
 <file path=word/footnotes.xml><?xml version="1.0" encoding="utf-8"?>
-<w:footnotes xmlns:wpc="http://schemas.microsoft.com/office/word/2010/wordprocessingCanvas" xmlns:cx="http://schemas.microsoft.com/office/drawing/2014/chartex" xmlns:cx1="http://schemas.microsoft.com/office/drawing/2015/9/8/chartex" xmlns:cx2="http://schemas.microsoft.com/office/drawing/2015/10/21/chartex" xmlns:cx3="http://schemas.microsoft.com/office/drawing/2016/5/9/chartex" xmlns:cx4="http://schemas.microsoft.com/office/drawing/2016/5/10/chartex" xmlns:cx5="http://schemas.microsoft.com/office/drawing/2016/5/11/chartex" xmlns:cx6="http://schemas.microsoft.com/office/drawing/2016/5/12/chartex" xmlns:cx7="http://schemas.microsoft.com/office/drawing/2016/5/13/chartex" xmlns:cx8="http://schemas.microsoft.com/office/drawing/2016/5/14/chartex" xmlns:mc="http://schemas.openxmlformats.org/markup-compatibility/2006" xmlns:aink="http://schemas.microsoft.com/office/drawing/2016/ink" xmlns:am3d="http://schemas.microsoft.com/office/drawing/2017/model3d" xmlns:o="urn:schemas-microsoft-com:office:office" xmlns:oel="http://schemas.microsoft.com/office/2019/extlst" xmlns:r="http://schemas.openxmlformats.org/officeDocument/2006/relationships" xmlns:m="http://schemas.openxmlformats.org/officeDocument/2006/math" xmlns:v="urn:schemas-microsoft-com:vml" xmlns:wp14="http://schemas.microsoft.com/office/word/2010/wordprocessingDrawing" xmlns:wp="http://schemas.openxmlformats.org/drawingml/2006/wordprocessingDrawing" xmlns:w10="urn:schemas-microsoft-com:office:word" xmlns:w="http://schemas.openxmlformats.org/wordprocessingml/2006/main" xmlns:w14="http://schemas.microsoft.com/office/word/2010/wordml" xmlns:w15="http://schemas.microsoft.com/office/word/2012/wordml" xmlns:w16cex="http://schemas.microsoft.com/office/word/2018/wordml/cex" xmlns:w16cid="http://schemas.microsoft.com/office/word/2016/wordml/cid" xmlns:w16="http://schemas.microsoft.com/office/word/2018/wordml" xmlns:w16sdtdh="http://schemas.microsoft.com/office/word/2020/wordml/sdtdatahash" xmlns:w16se="http://schemas.microsoft.com/office/word/2015/wordml/symex" xmlns:wpg="http://schemas.microsoft.com/office/word/2010/wordprocessingGroup" xmlns:wpi="http://schemas.microsoft.com/office/word/2010/wordprocessingInk" xmlns:wne="http://schemas.microsoft.com/office/word/2006/wordml" xmlns:wps="http://schemas.microsoft.com/office/word/2010/wordprocessingShape" mc:Ignorable="w14 w15 w16se w16cid w16 w16cex w16sdtdh wp14">
+<w:footnotes xmlns:wpc="http://schemas.microsoft.com/office/word/2010/wordprocessingCanvas" xmlns:cx="http://schemas.microsoft.com/office/drawing/2014/chartex" xmlns:cx1="http://schemas.microsoft.com/office/drawing/2015/9/8/chartex" xmlns:cx2="http://schemas.microsoft.com/office/drawing/2015/10/21/chartex" xmlns:cx3="http://schemas.microsoft.com/office/drawing/2016/5/9/chartex" xmlns:cx4="http://schemas.microsoft.com/office/drawing/2016/5/10/chartex" xmlns:cx5="http://schemas.microsoft.com/office/drawing/2016/5/11/chartex" xmlns:cx6="http://schemas.microsoft.com/office/drawing/2016/5/12/chartex" xmlns:cx7="http://schemas.microsoft.com/office/drawing/2016/5/13/chartex" xmlns:cx8="http://schemas.microsoft.com/office/drawing/2016/5/14/chartex" xmlns:mc="http://schemas.openxmlformats.org/markup-compatibility/2006" xmlns:aink="http://schemas.microsoft.com/office/drawing/2016/ink" xmlns:am3d="http://schemas.microsoft.com/office/drawing/2017/model3d" xmlns:o="urn:schemas-microsoft-com:office:office" xmlns:oel="http://schemas.microsoft.com/office/2019/extlst" xmlns:r="http://schemas.openxmlformats.org/officeDocument/2006/relationships" xmlns:m="http://schemas.openxmlformats.org/officeDocument/2006/math" xmlns:v="urn:schemas-microsoft-com:vml" xmlns:wp14="http://schemas.microsoft.com/office/word/2010/wordprocessingDrawing" xmlns:wp="http://schemas.openxmlformats.org/drawingml/2006/wordprocessingDrawing" xmlns:w10="urn:schemas-microsoft-com:office:word" xmlns:w="http://schemas.openxmlformats.org/wordprocessingml/2006/main" xmlns:w14="http://schemas.microsoft.com/office/word/2010/wordml" xmlns:w15="http://schemas.microsoft.com/office/word/2012/wordml" xmlns:w16cex="http://schemas.microsoft.com/office/word/2018/wordml/cex" xmlns:w16cid="http://schemas.microsoft.com/office/word/2016/wordml/cid" xmlns:w16="http://schemas.microsoft.com/office/word/2018/wordml" xmlns:w16du="http://schemas.microsoft.com/office/word/2023/wordml/word16du" xmlns:w16sdtdh="http://schemas.microsoft.com/office/word/2020/wordml/sdtdatahash" xmlns:w16se="http://schemas.microsoft.com/office/word/2015/wordml/symex" xmlns:wpg="http://schemas.microsoft.com/office/word/2010/wordprocessingGroup" xmlns:wpi="http://schemas.microsoft.com/office/word/2010/wordprocessingInk" xmlns:wne="http://schemas.microsoft.com/office/word/2006/wordml" xmlns:wps="http://schemas.microsoft.com/office/word/2010/wordprocessingShape" mc:Ignorable="w14 w15 w16se w16cid w16 w16cex w16sdtdh w16du wp14">
   <w:footnote w:type="separator" w:id="-1">
     <w:p>
       <w:pPr>
@@ -48733,7 +47511,7 @@
 </file>
 
 <file path=word/numbering.xml><?xml version="1.0" encoding="utf-8"?>
-<w:numbering xmlns:wpc="http://schemas.microsoft.com/office/word/2010/wordprocessingCanvas" xmlns:cx="http://schemas.microsoft.com/office/drawing/2014/chartex" xmlns:cx1="http://schemas.microsoft.com/office/drawing/2015/9/8/chartex" xmlns:cx2="http://schemas.microsoft.com/office/drawing/2015/10/21/chartex" xmlns:cx3="http://schemas.microsoft.com/office/drawing/2016/5/9/chartex" xmlns:cx4="http://schemas.microsoft.com/office/drawing/2016/5/10/chartex" xmlns:cx5="http://schemas.microsoft.com/office/drawing/2016/5/11/chartex" xmlns:cx6="http://schemas.microsoft.com/office/drawing/2016/5/12/chartex" xmlns:cx7="http://schemas.microsoft.com/office/drawing/2016/5/13/chartex" xmlns:cx8="http://schemas.microsoft.com/office/drawing/2016/5/14/chartex" xmlns:mc="http://schemas.openxmlformats.org/markup-compatibility/2006" xmlns:aink="http://schemas.microsoft.com/office/drawing/2016/ink" xmlns:am3d="http://schemas.microsoft.com/office/drawing/2017/model3d" xmlns:o="urn:schemas-microsoft-com:office:office" xmlns:oel="http://schemas.microsoft.com/office/2019/extlst" xmlns:r="http://schemas.openxmlformats.org/officeDocument/2006/relationships" xmlns:m="http://schemas.openxmlformats.org/officeDocument/2006/math" xmlns:v="urn:schemas-microsoft-com:vml" xmlns:wp14="http://schemas.microsoft.com/office/word/2010/wordprocessingDrawing" xmlns:wp="http://schemas.openxmlformats.org/drawingml/2006/wordprocessingDrawing" xmlns:w10="urn:schemas-microsoft-com:office:word" xmlns:w="http://schemas.openxmlformats.org/wordprocessingml/2006/main" xmlns:w14="http://schemas.microsoft.com/office/word/2010/wordml" xmlns:w15="http://schemas.microsoft.com/office/word/2012/wordml" xmlns:w16cex="http://schemas.microsoft.com/office/word/2018/wordml/cex" xmlns:w16cid="http://schemas.microsoft.com/office/word/2016/wordml/cid" xmlns:w16="http://schemas.microsoft.com/office/word/2018/wordml" xmlns:w16sdtdh="http://schemas.microsoft.com/office/word/2020/wordml/sdtdatahash" xmlns:w16se="http://schemas.microsoft.com/office/word/2015/wordml/symex" xmlns:wpg="http://schemas.microsoft.com/office/word/2010/wordprocessingGroup" xmlns:wpi="http://schemas.microsoft.com/office/word/2010/wordprocessingInk" xmlns:wne="http://schemas.microsoft.com/office/word/2006/wordml" xmlns:wps="http://schemas.microsoft.com/office/word/2010/wordprocessingShape" mc:Ignorable="w14 w15 w16se w16cid w16 w16cex w16sdtdh wp14">
+<w:numbering xmlns:wpc="http://schemas.microsoft.com/office/word/2010/wordprocessingCanvas" xmlns:cx="http://schemas.microsoft.com/office/drawing/2014/chartex" xmlns:cx1="http://schemas.microsoft.com/office/drawing/2015/9/8/chartex" xmlns:cx2="http://schemas.microsoft.com/office/drawing/2015/10/21/chartex" xmlns:cx3="http://schemas.microsoft.com/office/drawing/2016/5/9/chartex" xmlns:cx4="http://schemas.microsoft.com/office/drawing/2016/5/10/chartex" xmlns:cx5="http://schemas.microsoft.com/office/drawing/2016/5/11/chartex" xmlns:cx6="http://schemas.microsoft.com/office/drawing/2016/5/12/chartex" xmlns:cx7="http://schemas.microsoft.com/office/drawing/2016/5/13/chartex" xmlns:cx8="http://schemas.microsoft.com/office/drawing/2016/5/14/chartex" xmlns:mc="http://schemas.openxmlformats.org/markup-compatibility/2006" xmlns:aink="http://schemas.microsoft.com/office/drawing/2016/ink" xmlns:am3d="http://schemas.microsoft.com/office/drawing/2017/model3d" xmlns:o="urn:schemas-microsoft-com:office:office" xmlns:oel="http://schemas.microsoft.com/office/2019/extlst" xmlns:r="http://schemas.openxmlformats.org/officeDocument/2006/relationships" xmlns:m="http://schemas.openxmlformats.org/officeDocument/2006/math" xmlns:v="urn:schemas-microsoft-com:vml" xmlns:wp14="http://schemas.microsoft.com/office/word/2010/wordprocessingDrawing" xmlns:wp="http://schemas.openxmlformats.org/drawingml/2006/wordprocessingDrawing" xmlns:w10="urn:schemas-microsoft-com:office:word" xmlns:w="http://schemas.openxmlformats.org/wordprocessingml/2006/main" xmlns:w14="http://schemas.microsoft.com/office/word/2010/wordml" xmlns:w15="http://schemas.microsoft.com/office/word/2012/wordml" xmlns:w16cex="http://schemas.microsoft.com/office/word/2018/wordml/cex" xmlns:w16cid="http://schemas.microsoft.com/office/word/2016/wordml/cid" xmlns:w16="http://schemas.microsoft.com/office/word/2018/wordml" xmlns:w16du="http://schemas.microsoft.com/office/word/2023/wordml/word16du" xmlns:w16sdtdh="http://schemas.microsoft.com/office/word/2020/wordml/sdtdatahash" xmlns:w16se="http://schemas.microsoft.com/office/word/2015/wordml/symex" xmlns:wpg="http://schemas.microsoft.com/office/word/2010/wordprocessingGroup" xmlns:wpi="http://schemas.microsoft.com/office/word/2010/wordprocessingInk" xmlns:wne="http://schemas.microsoft.com/office/word/2006/wordml" xmlns:wps="http://schemas.microsoft.com/office/word/2010/wordprocessingShape" mc:Ignorable="w14 w15 w16se w16cid w16 w16cex w16sdtdh w16du wp14">
   <w:abstractNum w:abstractNumId="0" w15:restartNumberingAfterBreak="0">
     <w:nsid w:val="062A2D0F"/>
     <w:multiLevelType w:val="multilevel"/>
@@ -53127,7 +51905,7 @@
 </file>
 
 <file path=word/styles.xml><?xml version="1.0" encoding="utf-8"?>
-<w:styles xmlns:mc="http://schemas.openxmlformats.org/markup-compatibility/2006" xmlns:r="http://schemas.openxmlformats.org/officeDocument/2006/relationships" xmlns:w="http://schemas.openxmlformats.org/wordprocessingml/2006/main" xmlns:w14="http://schemas.microsoft.com/office/word/2010/wordml" xmlns:w15="http://schemas.microsoft.com/office/word/2012/wordml" xmlns:w16cex="http://schemas.microsoft.com/office/word/2018/wordml/cex" xmlns:w16cid="http://schemas.microsoft.com/office/word/2016/wordml/cid" xmlns:w16="http://schemas.microsoft.com/office/word/2018/wordml" xmlns:w16sdtdh="http://schemas.microsoft.com/office/word/2020/wordml/sdtdatahash" xmlns:w16se="http://schemas.microsoft.com/office/word/2015/wordml/symex" mc:Ignorable="w14 w15 w16se w16cid w16 w16cex w16sdtdh">
+<w:styles xmlns:mc="http://schemas.openxmlformats.org/markup-compatibility/2006" xmlns:r="http://schemas.openxmlformats.org/officeDocument/2006/relationships" xmlns:w="http://schemas.openxmlformats.org/wordprocessingml/2006/main" xmlns:w14="http://schemas.microsoft.com/office/word/2010/wordml" xmlns:w15="http://schemas.microsoft.com/office/word/2012/wordml" xmlns:w16cex="http://schemas.microsoft.com/office/word/2018/wordml/cex" xmlns:w16cid="http://schemas.microsoft.com/office/word/2016/wordml/cid" xmlns:w16="http://schemas.microsoft.com/office/word/2018/wordml" xmlns:w16du="http://schemas.microsoft.com/office/word/2023/wordml/word16du" xmlns:w16sdtdh="http://schemas.microsoft.com/office/word/2020/wordml/sdtdatahash" xmlns:w16se="http://schemas.microsoft.com/office/word/2015/wordml/symex" mc:Ignorable="w14 w15 w16se w16cid w16 w16cex w16sdtdh w16du">
   <w:docDefaults>
     <w:rPrDefault>
       <w:rPr>
@@ -54593,6 +53371,10 @@
 </file>
 
 <file path=customXml/item1.xml><?xml version="1.0" encoding="utf-8"?>
+<b:Sources xmlns:b="http://schemas.openxmlformats.org/officeDocument/2006/bibliography" xmlns="http://schemas.openxmlformats.org/officeDocument/2006/bibliography" SelectedStyle="\APASixthEditionOfficeOnline.xsl" StyleName="APA" Version="6"/>
+</file>
+
+<file path=customXml/item2.xml><?xml version="1.0" encoding="utf-8"?>
 <?mso-contentType ?>
 <FormTemplates xmlns="http://schemas.microsoft.com/sharepoint/v3/contenttype/forms">
   <Display>DocumentLibraryForm</Display>
@@ -54601,11 +53383,13 @@
 </FormTemplates>
 </file>
 
-<file path=customXml/item2.xml><?xml version="1.0" encoding="utf-8"?>
-<b:Sources xmlns:b="http://schemas.openxmlformats.org/officeDocument/2006/bibliography" xmlns="http://schemas.openxmlformats.org/officeDocument/2006/bibliography" SelectedStyle="\APASixthEditionOfficeOnline.xsl" StyleName="APA" Version="6"/>
+<file path=customXml/item3.xml><?xml version="1.0" encoding="utf-8"?>
+<p:properties xmlns:p="http://schemas.microsoft.com/office/2006/metadata/properties" xmlns:xsi="http://www.w3.org/2001/XMLSchema-instance" xmlns:pc="http://schemas.microsoft.com/office/infopath/2007/PartnerControls">
+  <documentManagement/>
+</p:properties>
 </file>
 
-<file path=customXml/item3.xml><?xml version="1.0" encoding="utf-8"?>
+<file path=customXml/item4.xml><?xml version="1.0" encoding="utf-8"?>
 <ct:contentTypeSchema xmlns:ct="http://schemas.microsoft.com/office/2006/metadata/contentType" xmlns:ma="http://schemas.microsoft.com/office/2006/metadata/properties/metaAttributes" ct:_="" ma:_="" ma:contentTypeName="문서" ma:contentTypeID="0x01010068A53E47DFCAC44B92220F6086ECB67C" ma:contentTypeVersion="8" ma:contentTypeDescription="새 문서를 만듭니다." ma:contentTypeScope="" ma:versionID="62080a98c51656acf90f76083810cb1c">
   <xsd:schema xmlns:xsd="http://www.w3.org/2001/XMLSchema" xmlns:xs="http://www.w3.org/2001/XMLSchema" xmlns:p="http://schemas.microsoft.com/office/2006/metadata/properties" xmlns:ns3="a68a04d4-9660-41cb-aec2-a41f731b9a04" xmlns:ns4="158b10c0-994d-4b08-931b-4f8783b9a574" targetNamespace="http://schemas.microsoft.com/office/2006/metadata/properties" ma:root="true" ma:fieldsID="fd6369773b1e861a43547220c03a72d1" ns3:_="" ns4:_="">
     <xsd:import namespace="a68a04d4-9660-41cb-aec2-a41f731b9a04"/>
@@ -54794,13 +53578,15 @@
 </ct:contentTypeSchema>
 </file>
 
-<file path=customXml/item4.xml><?xml version="1.0" encoding="utf-8"?>
-<p:properties xmlns:p="http://schemas.microsoft.com/office/2006/metadata/properties" xmlns:xsi="http://www.w3.org/2001/XMLSchema-instance" xmlns:pc="http://schemas.microsoft.com/office/infopath/2007/PartnerControls">
-  <documentManagement/>
-</p:properties>
+<file path=customXml/itemProps1.xml><?xml version="1.0" encoding="utf-8"?>
+<ds:datastoreItem xmlns:ds="http://schemas.openxmlformats.org/officeDocument/2006/customXml" ds:itemID="{1337E4A0-6BB9-49A5-AFF1-61E83C6A3C19}">
+  <ds:schemaRefs>
+    <ds:schemaRef ds:uri="http://schemas.openxmlformats.org/officeDocument/2006/bibliography"/>
+  </ds:schemaRefs>
+</ds:datastoreItem>
 </file>
 
-<file path=customXml/itemProps1.xml><?xml version="1.0" encoding="utf-8"?>
+<file path=customXml/itemProps2.xml><?xml version="1.0" encoding="utf-8"?>
 <ds:datastoreItem xmlns:ds="http://schemas.openxmlformats.org/officeDocument/2006/customXml" ds:itemID="{DB7159A0-2938-41BB-A64C-7F3EF3C99BBE}">
   <ds:schemaRefs>
     <ds:schemaRef ds:uri="http://schemas.microsoft.com/sharepoint/v3/contenttype/forms"/>
@@ -54808,15 +53594,16 @@
 </ds:datastoreItem>
 </file>
 
-<file path=customXml/itemProps2.xml><?xml version="1.0" encoding="utf-8"?>
-<ds:datastoreItem xmlns:ds="http://schemas.openxmlformats.org/officeDocument/2006/customXml" ds:itemID="{1337E4A0-6BB9-49A5-AFF1-61E83C6A3C19}">
+<file path=customXml/itemProps3.xml><?xml version="1.0" encoding="utf-8"?>
+<ds:datastoreItem xmlns:ds="http://schemas.openxmlformats.org/officeDocument/2006/customXml" ds:itemID="{DBF48164-4DA6-460E-B524-DFA54376305E}">
   <ds:schemaRefs>
-    <ds:schemaRef ds:uri="http://schemas.openxmlformats.org/officeDocument/2006/bibliography"/>
+    <ds:schemaRef ds:uri="http://schemas.microsoft.com/office/2006/metadata/properties"/>
+    <ds:schemaRef ds:uri="http://schemas.microsoft.com/office/infopath/2007/PartnerControls"/>
   </ds:schemaRefs>
 </ds:datastoreItem>
 </file>
 
-<file path=customXml/itemProps3.xml><?xml version="1.0" encoding="utf-8"?>
+<file path=customXml/itemProps4.xml><?xml version="1.0" encoding="utf-8"?>
 <ds:datastoreItem xmlns:ds="http://schemas.openxmlformats.org/officeDocument/2006/customXml" ds:itemID="{BF641146-DF0F-4E54-A038-35A884E76B66}">
   <ds:schemaRefs>
     <ds:schemaRef ds:uri="http://schemas.microsoft.com/office/2006/metadata/contentType"/>
@@ -54833,13 +53620,4 @@
     <ds:schemaRef ds:uri="http://schemas.microsoft.com/internal/obd"/>
   </ds:schemaRefs>
 </ds:datastoreItem>
-</file>
-
-<file path=customXml/itemProps4.xml><?xml version="1.0" encoding="utf-8"?>
-<ds:datastoreItem xmlns:ds="http://schemas.openxmlformats.org/officeDocument/2006/customXml" ds:itemID="{DBF48164-4DA6-460E-B524-DFA54376305E}">
-  <ds:schemaRefs>
-    <ds:schemaRef ds:uri="http://schemas.microsoft.com/office/2006/metadata/properties"/>
-    <ds:schemaRef ds:uri="http://schemas.microsoft.com/office/infopath/2007/PartnerControls"/>
-  </ds:schemaRefs>
-</ds:datastoreItem>
 </file>
--- a/UPLUS-VAAPI.docx
+++ b/UPLUS-VAAPI.docx
@@ -804,7 +804,16 @@
                                         <w:sz w:val="36"/>
                                         <w:szCs w:val="36"/>
                                       </w:rPr>
-                                      <w:t>05</w:t>
+                                      <w:t>0</w:t>
+                                    </w:r>
+                                    <w:r>
+                                      <w:rPr>
+                                        <w:rFonts w:hint="eastAsia"/>
+                                        <w:color w:val="4472C4" w:themeColor="accent1"/>
+                                        <w:sz w:val="36"/>
+                                        <w:szCs w:val="36"/>
+                                      </w:rPr>
+                                      <w:t>7</w:t>
                                     </w:r>
                                     <w:r>
                                       <w:rPr>
@@ -881,7 +890,7 @@
                                         <w:sz w:val="36"/>
                                         <w:szCs w:val="36"/>
                                       </w:rPr>
-                                      <w:t>3</w:t>
+                                      <w:t>4</w:t>
                                     </w:r>
                                   </w:p>
                                 </w:sdtContent>
@@ -967,7 +976,16 @@
                                   <w:sz w:val="36"/>
                                   <w:szCs w:val="36"/>
                                 </w:rPr>
-                                <w:t>05</w:t>
+                                <w:t>0</w:t>
+                              </w:r>
+                              <w:r>
+                                <w:rPr>
+                                  <w:rFonts w:hint="eastAsia"/>
+                                  <w:color w:val="4472C4" w:themeColor="accent1"/>
+                                  <w:sz w:val="36"/>
+                                  <w:szCs w:val="36"/>
+                                </w:rPr>
+                                <w:t>7</w:t>
                               </w:r>
                               <w:r>
                                 <w:rPr>
@@ -1044,7 +1062,7 @@
                                   <w:sz w:val="36"/>
                                   <w:szCs w:val="36"/>
                                 </w:rPr>
-                                <w:t>3</w:t>
+                                <w:t>4</w:t>
                               </w:r>
                             </w:p>
                           </w:sdtContent>
@@ -1543,20 +1561,36 @@
                   <w:autoSpaceDE/>
                   <w:autoSpaceDN/>
                 </w:pPr>
+                <w:proofErr w:type="spellStart"/>
                 <w:r>
                   <w:rPr>
                     <w:rFonts w:hint="eastAsia"/>
                   </w:rPr>
-                  <w:t>넥스트케이,</w:t>
+                  <w:t>넥스트케이</w:t>
+                </w:r>
+                <w:proofErr w:type="spellEnd"/>
+                <w:r>
+                  <w:rPr>
+                    <w:rFonts w:hint="eastAsia"/>
+                  </w:rPr>
+                  <w:t>,</w:t>
                 </w:r>
                 <w:r>
                   <w:t xml:space="preserve"> </w:t>
                 </w:r>
+                <w:proofErr w:type="spellStart"/>
                 <w:r>
                   <w:rPr>
                     <w:rFonts w:hint="eastAsia"/>
                   </w:rPr>
-                  <w:t>아이브스 반영</w:t>
+                  <w:t>아이브스</w:t>
+                </w:r>
+                <w:proofErr w:type="spellEnd"/>
+                <w:r>
+                  <w:rPr>
+                    <w:rFonts w:hint="eastAsia"/>
+                  </w:rPr>
+                  <w:t xml:space="preserve"> 반영</w:t>
                 </w:r>
               </w:p>
               <w:p>
@@ -1728,11 +1762,19 @@
                   <w:autoSpaceDE/>
                   <w:autoSpaceDN/>
                 </w:pPr>
+                <w:proofErr w:type="spellStart"/>
                 <w:r>
                   <w:rPr>
                     <w:rFonts w:hint="eastAsia"/>
                   </w:rPr>
-                  <w:t xml:space="preserve">아이브스 </w:t>
+                  <w:t>아이브스</w:t>
+                </w:r>
+                <w:proofErr w:type="spellEnd"/>
+                <w:r>
+                  <w:rPr>
+                    <w:rFonts w:hint="eastAsia"/>
+                  </w:rPr>
+                  <w:t xml:space="preserve"> </w:t>
                 </w:r>
                 <w:r>
                   <w:rPr>
@@ -1749,7 +1791,23 @@
                   <w:autoSpaceDN/>
                 </w:pPr>
                 <w:r>
-                  <w:t xml:space="preserve">4.1. guid, engine_count </w:t>
+                  <w:t xml:space="preserve">4.1. </w:t>
+                </w:r>
+                <w:proofErr w:type="spellStart"/>
+                <w:r>
+                  <w:t>guid</w:t>
+                </w:r>
+                <w:proofErr w:type="spellEnd"/>
+                <w:r>
+                  <w:t xml:space="preserve">, </w:t>
+                </w:r>
+                <w:proofErr w:type="spellStart"/>
+                <w:r>
+                  <w:t>engine_count</w:t>
+                </w:r>
+                <w:proofErr w:type="spellEnd"/>
+                <w:r>
+                  <w:t xml:space="preserve"> </w:t>
                 </w:r>
                 <w:r>
                   <w:rPr>
@@ -1768,6 +1826,7 @@
                 <w:r>
                   <w:t xml:space="preserve">6.1. </w:t>
                 </w:r>
+                <w:proofErr w:type="spellStart"/>
                 <w:r>
                   <w:rPr>
                     <w:rFonts w:hint="eastAsia"/>
@@ -1775,7 +1834,11 @@
                   <w:t>e</w:t>
                 </w:r>
                 <w:r>
-                  <w:t xml:space="preserve">ngine_name </w:t>
+                  <w:t>ngine_name</w:t>
+                </w:r>
+                <w:proofErr w:type="spellEnd"/>
+                <w:r>
+                  <w:t xml:space="preserve"> </w:t>
                 </w:r>
                 <w:r>
                   <w:rPr>
@@ -2099,6 +2162,7 @@
                 <w:r>
                   <w:t xml:space="preserve">.1. </w:t>
                 </w:r>
+                <w:proofErr w:type="spellStart"/>
                 <w:r>
                   <w:rPr>
                     <w:rFonts w:hint="eastAsia"/>
@@ -2106,7 +2170,11 @@
                   <w:t>B</w:t>
                 </w:r>
                 <w:r>
-                  <w:t xml:space="preserve">estshot </w:t>
+                  <w:t>estshot</w:t>
+                </w:r>
+                <w:proofErr w:type="spellEnd"/>
+                <w:r>
+                  <w:t xml:space="preserve"> </w:t>
                 </w:r>
                 <w:r>
                   <w:rPr>
@@ -2127,8 +2195,13 @@
                   <w:autoSpaceDE/>
                   <w:autoSpaceDN/>
                 </w:pPr>
+                <w:proofErr w:type="spellStart"/>
                 <w:r>
-                  <w:t xml:space="preserve">Bestshot </w:t>
+                  <w:t>Bestshot</w:t>
+                </w:r>
+                <w:proofErr w:type="spellEnd"/>
+                <w:r>
+                  <w:t xml:space="preserve"> </w:t>
                 </w:r>
                 <w:r>
                   <w:rPr>
@@ -2574,12 +2647,14 @@
                 <w:r>
                   <w:t xml:space="preserve">0. </w:t>
                 </w:r>
+                <w:proofErr w:type="spellStart"/>
                 <w:r>
                   <w:rPr>
                     <w:rFonts w:hint="eastAsia"/>
                   </w:rPr>
                   <w:t>프리셋</w:t>
                 </w:r>
+                <w:proofErr w:type="spellEnd"/>
               </w:p>
               <w:p>
                 <w:pPr>
@@ -2692,7 +2767,21 @@
                   <w:rPr>
                     <w:rFonts w:hint="eastAsia"/>
                   </w:rPr>
-                  <w:t>휠체어,지팡이,안내견,부정승차</w:t>
+                  <w:t>휠체어,지팡이,</w:t>
+                </w:r>
+                <w:proofErr w:type="spellStart"/>
+                <w:r>
+                  <w:rPr>
+                    <w:rFonts w:hint="eastAsia"/>
+                  </w:rPr>
+                  <w:t>안내견</w:t>
+                </w:r>
+                <w:proofErr w:type="spellEnd"/>
+                <w:r>
+                  <w:rPr>
+                    <w:rFonts w:hint="eastAsia"/>
+                  </w:rPr>
+                  <w:t>,부정승차</w:t>
                 </w:r>
               </w:p>
             </w:tc>
@@ -2785,7 +2874,21 @@
                   <w:rPr>
                     <w:rFonts w:hint="eastAsia"/>
                   </w:rPr>
-                  <w:t>휠체어,지팡이,안내견,부정승차 코드변경</w:t>
+                  <w:t>휠체어,지팡이,</w:t>
+                </w:r>
+                <w:proofErr w:type="spellStart"/>
+                <w:r>
+                  <w:rPr>
+                    <w:rFonts w:hint="eastAsia"/>
+                  </w:rPr>
+                  <w:t>안내견</w:t>
+                </w:r>
+                <w:proofErr w:type="spellEnd"/>
+                <w:r>
+                  <w:rPr>
+                    <w:rFonts w:hint="eastAsia"/>
+                  </w:rPr>
+                  <w:t>,부정승차 코드변경</w:t>
                 </w:r>
               </w:p>
               <w:p>
@@ -2951,9 +3054,6 @@
                   <w:wordWrap/>
                   <w:autoSpaceDE/>
                   <w:autoSpaceDN/>
-                  <w:rPr>
-                    <w:rFonts w:hint="eastAsia"/>
-                  </w:rPr>
                 </w:pPr>
                 <w:r>
                   <w:rPr>
@@ -2973,9 +3073,6 @@
                   <w:wordWrap/>
                   <w:autoSpaceDE/>
                   <w:autoSpaceDN/>
-                  <w:rPr>
-                    <w:rFonts w:hint="eastAsia"/>
-                  </w:rPr>
                 </w:pPr>
                 <w:r>
                   <w:rPr>
@@ -3011,6 +3108,12 @@
                   <w:autoSpaceDE/>
                   <w:autoSpaceDN/>
                 </w:pPr>
+                <w:r>
+                  <w:rPr>
+                    <w:rFonts w:hint="eastAsia"/>
+                  </w:rPr>
+                  <w:t>1.0.14</w:t>
+                </w:r>
               </w:p>
             </w:tc>
             <w:tc>
@@ -3023,7 +3126,16 @@
                   <w:wordWrap/>
                   <w:autoSpaceDE/>
                   <w:autoSpaceDN/>
+                  <w:rPr>
+                    <w:rFonts w:hint="eastAsia"/>
+                  </w:rPr>
                 </w:pPr>
+                <w:r>
+                  <w:rPr>
+                    <w:rFonts w:hint="eastAsia"/>
+                  </w:rPr>
+                  <w:t>2023-07-28</w:t>
+                </w:r>
               </w:p>
             </w:tc>
             <w:tc>
@@ -3036,7 +3148,16 @@
                   <w:wordWrap/>
                   <w:autoSpaceDE/>
                   <w:autoSpaceDN/>
+                  <w:rPr>
+                    <w:rFonts w:hint="eastAsia"/>
+                  </w:rPr>
                 </w:pPr>
+                <w:r>
+                  <w:rPr>
+                    <w:rFonts w:hint="eastAsia"/>
+                  </w:rPr>
+                  <w:t>3.2. 룰 유형 추가</w:t>
+                </w:r>
               </w:p>
             </w:tc>
             <w:tc>
@@ -3050,6 +3171,42 @@
                   <w:autoSpaceDE/>
                   <w:autoSpaceDN/>
                 </w:pPr>
+                <w:r>
+                  <w:rPr>
+                    <w:rFonts w:hint="eastAsia"/>
+                  </w:rPr>
+                  <w:t>주</w:t>
+                </w:r>
+                <w:r>
+                  <w:rPr>
+                    <w:rFonts w:hint="eastAsia"/>
+                  </w:rPr>
+                  <w:t>/</w:t>
+                </w:r>
+                <w:r>
+                  <w:rPr>
+                    <w:rFonts w:hint="eastAsia"/>
+                  </w:rPr>
+                  <w:t>정차</w:t>
+                </w:r>
+                <w:r>
+                  <w:rPr>
+                    <w:rFonts w:hint="eastAsia"/>
+                  </w:rPr>
+                  <w:t xml:space="preserve"> </w:t>
+                </w:r>
+                <w:r>
+                  <w:rPr>
+                    <w:rFonts w:hint="eastAsia"/>
+                  </w:rPr>
+                  <w:t>위</w:t>
+                </w:r>
+                <w:r>
+                  <w:rPr>
+                    <w:rFonts w:hint="eastAsia"/>
+                  </w:rPr>
+                  <w:t>반</w:t>
+                </w:r>
               </w:p>
             </w:tc>
           </w:tr>
@@ -3975,76 +4132,89 @@
               <w:noProof/>
             </w:rPr>
           </w:pPr>
-          <w:hyperlink w:anchor="_Toc120539790" w:history="1">
-            <w:r>
-              <w:rPr>
-                <w:rStyle w:val="a5"/>
-                <w:noProof/>
-              </w:rPr>
-              <w:t>3.2.</w:t>
-            </w:r>
-            <w:r>
-              <w:rPr>
-                <w:noProof/>
-              </w:rPr>
-              <w:tab/>
-            </w:r>
-            <w:r>
-              <w:rPr>
-                <w:rStyle w:val="a5"/>
-                <w:noProof/>
-              </w:rPr>
-              <w:t>룰 유형</w:t>
-            </w:r>
-            <w:r>
-              <w:rPr>
-                <w:noProof/>
-                <w:webHidden/>
-              </w:rPr>
-              <w:tab/>
-            </w:r>
-            <w:r>
-              <w:rPr>
-                <w:noProof/>
-                <w:webHidden/>
-              </w:rPr>
-              <w:fldChar w:fldCharType="begin"/>
-            </w:r>
-            <w:r>
-              <w:rPr>
-                <w:noProof/>
-                <w:webHidden/>
-              </w:rPr>
-              <w:instrText xml:space="preserve"> PAGEREF _Toc120539790 \h </w:instrText>
-            </w:r>
-            <w:r>
-              <w:rPr>
-                <w:noProof/>
-                <w:webHidden/>
-              </w:rPr>
-            </w:r>
-            <w:r>
-              <w:rPr>
-                <w:noProof/>
-                <w:webHidden/>
-              </w:rPr>
-              <w:fldChar w:fldCharType="separate"/>
-            </w:r>
-            <w:r>
-              <w:rPr>
-                <w:noProof/>
-                <w:webHidden/>
-              </w:rPr>
-              <w:t>8</w:t>
-            </w:r>
-            <w:r>
-              <w:rPr>
-                <w:noProof/>
-                <w:webHidden/>
-              </w:rPr>
-              <w:fldChar w:fldCharType="end"/>
-            </w:r>
-          </w:hyperlink>
+          <w:r>
+            <w:fldChar w:fldCharType="begin"/>
+          </w:r>
+          <w:r>
+            <w:instrText>HYPERLINK \l "_Toc120539790"</w:instrText>
+          </w:r>
+          <w:r>
+            <w:fldChar w:fldCharType="separate"/>
+          </w:r>
+          <w:r>
+            <w:rPr>
+              <w:rStyle w:val="a5"/>
+              <w:noProof/>
+            </w:rPr>
+            <w:t>3.2.</w:t>
+          </w:r>
+          <w:r>
+            <w:rPr>
+              <w:noProof/>
+            </w:rPr>
+            <w:tab/>
+          </w:r>
+          <w:r>
+            <w:rPr>
+              <w:rStyle w:val="a5"/>
+              <w:noProof/>
+            </w:rPr>
+            <w:t>룰 유형</w:t>
+          </w:r>
+          <w:r>
+            <w:rPr>
+              <w:noProof/>
+              <w:webHidden/>
+            </w:rPr>
+            <w:tab/>
+          </w:r>
+          <w:r>
+            <w:rPr>
+              <w:noProof/>
+              <w:webHidden/>
+            </w:rPr>
+            <w:fldChar w:fldCharType="begin"/>
+          </w:r>
+          <w:r>
+            <w:rPr>
+              <w:noProof/>
+              <w:webHidden/>
+            </w:rPr>
+            <w:instrText xml:space="preserve"> PAGEREF _Toc120539790 \h </w:instrText>
+          </w:r>
+          <w:r>
+            <w:rPr>
+              <w:noProof/>
+              <w:webHidden/>
+            </w:rPr>
+          </w:r>
+          <w:r>
+            <w:rPr>
+              <w:noProof/>
+              <w:webHidden/>
+            </w:rPr>
+            <w:fldChar w:fldCharType="separate"/>
+          </w:r>
+          <w:r>
+            <w:rPr>
+              <w:noProof/>
+              <w:webHidden/>
+            </w:rPr>
+            <w:t>8</w:t>
+          </w:r>
+          <w:r>
+            <w:rPr>
+              <w:noProof/>
+              <w:webHidden/>
+            </w:rPr>
+            <w:fldChar w:fldCharType="end"/>
+          </w:r>
+          <w:r>
+            <w:rPr>
+              <w:noProof/>
+            </w:rPr>
+            <w:fldChar w:fldCharType="end"/>
+          </w:r>
         </w:p>
         <w:p>
           <w:pPr>
@@ -7295,7 +7465,7 @@
           <v:shape id="_x0000_i1025" type="#_x0000_t75" style="width:450.7pt;height:144.85pt" o:ole="">
             <v:imagedata r:id="rId11" o:title=""/>
           </v:shape>
-          <o:OLEObject Type="Embed" ProgID="PBrush" ShapeID="_x0000_i1025" DrawAspect="Content" ObjectID="_1781952626" r:id="rId12"/>
+          <o:OLEObject Type="Embed" ProgID="PBrush" ShapeID="_x0000_i1025" DrawAspect="Content" ObjectID="_1781953515" r:id="rId12"/>
         </w:object>
       </w:r>
     </w:p>
@@ -7405,7 +7575,7 @@
           <v:shape id="_x0000_i1026" type="#_x0000_t75" style="width:451.8pt;height:224.15pt" o:ole="">
             <v:imagedata r:id="rId13" o:title=""/>
           </v:shape>
-          <o:OLEObject Type="Embed" ProgID="PBrush" ShapeID="_x0000_i1026" DrawAspect="Content" ObjectID="_1781952627" r:id="rId14"/>
+          <o:OLEObject Type="Embed" ProgID="PBrush" ShapeID="_x0000_i1026" DrawAspect="Content" ObjectID="_1781953516" r:id="rId14"/>
         </w:object>
       </w:r>
     </w:p>
@@ -7681,7 +7851,15 @@
         <w:ind w:leftChars="0"/>
       </w:pPr>
       <w:r>
-        <w:t xml:space="preserve">Authorization : Barear </w:t>
+        <w:t xml:space="preserve">Authorization : </w:t>
+      </w:r>
+      <w:proofErr w:type="spellStart"/>
+      <w:r>
+        <w:t>Barear</w:t>
+      </w:r>
+      <w:proofErr w:type="spellEnd"/>
+      <w:r>
+        <w:t xml:space="preserve"> </w:t>
       </w:r>
       <w:r>
         <w:rPr>
@@ -8305,9 +8483,11 @@
             <w:tcW w:w="2145" w:type="dxa"/>
           </w:tcPr>
           <w:p>
+            <w:proofErr w:type="spellStart"/>
             <w:r>
               <w:t>error_code</w:t>
             </w:r>
+            <w:proofErr w:type="spellEnd"/>
           </w:p>
         </w:tc>
         <w:tc>
@@ -8349,9 +8529,11 @@
             <w:tcW w:w="2145" w:type="dxa"/>
           </w:tcPr>
           <w:p>
+            <w:proofErr w:type="spellStart"/>
             <w:r>
               <w:t>error_message</w:t>
             </w:r>
+            <w:proofErr w:type="spellEnd"/>
           </w:p>
         </w:tc>
         <w:tc>
@@ -8432,7 +8614,21 @@
               <w:rPr>
                 <w:color w:val="2F5496" w:themeColor="accent1" w:themeShade="BF"/>
               </w:rPr>
-              <w:t>ET /uplus-vaapi/</w:t>
+              <w:t>ET /</w:t>
+            </w:r>
+            <w:proofErr w:type="spellStart"/>
+            <w:r>
+              <w:rPr>
+                <w:color w:val="2F5496" w:themeColor="accent1" w:themeShade="BF"/>
+              </w:rPr>
+              <w:t>uplus-vaapi</w:t>
+            </w:r>
+            <w:proofErr w:type="spellEnd"/>
+            <w:r>
+              <w:rPr>
+                <w:color w:val="2F5496" w:themeColor="accent1" w:themeShade="BF"/>
+              </w:rPr>
+              <w:t>/</w:t>
             </w:r>
             <w:r>
               <w:rPr>
@@ -8533,11 +8729,19 @@
               </w:rPr>
               <w:t>“</w:t>
             </w:r>
-            <w:r>
-              <w:rPr>
-                <w:color w:val="FF5050"/>
-              </w:rPr>
-              <w:t>error_code” : 404,</w:t>
+            <w:proofErr w:type="spellStart"/>
+            <w:r>
+              <w:rPr>
+                <w:color w:val="FF5050"/>
+              </w:rPr>
+              <w:t>error_code</w:t>
+            </w:r>
+            <w:proofErr w:type="spellEnd"/>
+            <w:r>
+              <w:rPr>
+                <w:color w:val="FF5050"/>
+              </w:rPr>
+              <w:t>” : 404,</w:t>
             </w:r>
           </w:p>
           <w:p>
@@ -8551,7 +8755,21 @@
               <w:rPr>
                 <w:color w:val="FF5050"/>
               </w:rPr>
-              <w:t>“error_message” : “</w:t>
+              <w:t>“</w:t>
+            </w:r>
+            <w:proofErr w:type="spellStart"/>
+            <w:r>
+              <w:rPr>
+                <w:color w:val="FF5050"/>
+              </w:rPr>
+              <w:t>error_message</w:t>
+            </w:r>
+            <w:proofErr w:type="spellEnd"/>
+            <w:r>
+              <w:rPr>
+                <w:color w:val="FF5050"/>
+              </w:rPr>
+              <w:t>” : “</w:t>
             </w:r>
             <w:r>
               <w:rPr>
@@ -8812,9 +9030,11 @@
             <w:tcW w:w="1503" w:type="dxa"/>
           </w:tcPr>
           <w:p>
+            <w:proofErr w:type="spellStart"/>
             <w:r>
               <w:t>href</w:t>
             </w:r>
+            <w:proofErr w:type="spellEnd"/>
           </w:p>
         </w:tc>
         <w:tc>
@@ -8987,7 +9207,23 @@
               <w:t xml:space="preserve"> </w:t>
             </w:r>
             <w:r>
-              <w:t xml:space="preserve">   “href” : “/uplus-vaapi/system”</w:t>
+              <w:t xml:space="preserve">   “</w:t>
+            </w:r>
+            <w:proofErr w:type="spellStart"/>
+            <w:r>
+              <w:t>href</w:t>
+            </w:r>
+            <w:proofErr w:type="spellEnd"/>
+            <w:r>
+              <w:t>” : “/</w:t>
+            </w:r>
+            <w:proofErr w:type="spellStart"/>
+            <w:r>
+              <w:t>uplus-vaapi</w:t>
+            </w:r>
+            <w:proofErr w:type="spellEnd"/>
+            <w:r>
+              <w:t>/system”</w:t>
             </w:r>
             <w:r>
               <w:t>,</w:t>
@@ -9037,7 +9273,23 @@
               <w:ind w:firstLineChars="300" w:firstLine="600"/>
             </w:pPr>
             <w:r>
-              <w:t>“href” : “/uplus-vaapi/engines”,</w:t>
+              <w:t>“</w:t>
+            </w:r>
+            <w:proofErr w:type="spellStart"/>
+            <w:r>
+              <w:t>href</w:t>
+            </w:r>
+            <w:proofErr w:type="spellEnd"/>
+            <w:r>
+              <w:t>” : “/</w:t>
+            </w:r>
+            <w:proofErr w:type="spellStart"/>
+            <w:r>
+              <w:t>uplus-vaapi</w:t>
+            </w:r>
+            <w:proofErr w:type="spellEnd"/>
+            <w:r>
+              <w:t>/engines”,</w:t>
             </w:r>
           </w:p>
           <w:p>
@@ -9128,7 +9380,7 @@
           <v:shape id="_x0000_i1027" type="#_x0000_t75" style="width:328.5pt;height:266.25pt" o:ole="">
             <v:imagedata r:id="rId15" o:title=""/>
           </v:shape>
-          <o:OLEObject Type="Embed" ProgID="PBrush" ShapeID="_x0000_i1027" DrawAspect="Content" ObjectID="_1781952628" r:id="rId16"/>
+          <o:OLEObject Type="Embed" ProgID="PBrush" ShapeID="_x0000_i1027" DrawAspect="Content" ObjectID="_1781953517" r:id="rId16"/>
         </w:object>
       </w:r>
     </w:p>
@@ -10399,15 +10651,15 @@
           <w:p>
             <w:pPr>
               <w:jc w:val="left"/>
-            </w:pPr>
-            <w:r>
-              <w:rPr>
-                <w:rFonts w:hint="eastAsia"/>
-              </w:rPr>
-              <w:t>2</w:t>
-            </w:r>
-            <w:r>
-              <w:t>0</w:t>
+              <w:rPr>
+                <w:rFonts w:hint="eastAsia"/>
+              </w:rPr>
+            </w:pPr>
+            <w:r>
+              <w:rPr>
+                <w:rFonts w:hint="eastAsia"/>
+              </w:rPr>
+              <w:t>16</w:t>
             </w:r>
           </w:p>
         </w:tc>
@@ -10427,11 +10679,16 @@
             <w:tcW w:w="4820" w:type="dxa"/>
           </w:tcPr>
           <w:p>
-            <w:r>
-              <w:rPr>
-                <w:rFonts w:hint="eastAsia"/>
-              </w:rPr>
-              <w:t>비인가자 출입</w:t>
+            <w:pPr>
+              <w:rPr>
+                <w:rFonts w:hint="eastAsia"/>
+              </w:rPr>
+            </w:pPr>
+            <w:r>
+              <w:rPr>
+                <w:rFonts w:hint="eastAsia"/>
+              </w:rPr>
+              <w:t>주/정차 위반</w:t>
             </w:r>
           </w:p>
         </w:tc>
@@ -10452,7 +10709,7 @@
               <w:t>2</w:t>
             </w:r>
             <w:r>
-              <w:t>2</w:t>
+              <w:t>0</w:t>
             </w:r>
           </w:p>
         </w:tc>
@@ -10476,7 +10733,7 @@
               <w:rPr>
                 <w:rFonts w:hint="eastAsia"/>
               </w:rPr>
-              <w:t>안전모 미착용</w:t>
+              <w:t>비인가자 출입</w:t>
             </w:r>
           </w:p>
         </w:tc>
@@ -10497,7 +10754,7 @@
               <w:t>2</w:t>
             </w:r>
             <w:r>
-              <w:t>4</w:t>
+              <w:t>2</w:t>
             </w:r>
           </w:p>
         </w:tc>
@@ -10517,14 +10774,11 @@
             <w:tcW w:w="4820" w:type="dxa"/>
           </w:tcPr>
           <w:p>
-            <w:pPr>
-              <w:jc w:val="left"/>
-            </w:pPr>
-            <w:r>
-              <w:rPr>
-                <w:rFonts w:hint="eastAsia"/>
-              </w:rPr>
-              <w:t>마스크 미착용</w:t>
+            <w:r>
+              <w:rPr>
+                <w:rFonts w:hint="eastAsia"/>
+              </w:rPr>
+              <w:t>안전모 미착용</w:t>
             </w:r>
           </w:p>
         </w:tc>
@@ -10542,7 +10796,10 @@
               <w:rPr>
                 <w:rFonts w:hint="eastAsia"/>
               </w:rPr>
-              <w:t>25</w:t>
+              <w:t>2</w:t>
+            </w:r>
+            <w:r>
+              <w:t>4</w:t>
             </w:r>
           </w:p>
         </w:tc>
@@ -10569,7 +10826,7 @@
               <w:rPr>
                 <w:rFonts w:hint="eastAsia"/>
               </w:rPr>
-              <w:t>행동 인식</w:t>
+              <w:t>마스크 미착용</w:t>
             </w:r>
           </w:p>
         </w:tc>
@@ -10587,10 +10844,7 @@
               <w:rPr>
                 <w:rFonts w:hint="eastAsia"/>
               </w:rPr>
-              <w:t>2</w:t>
-            </w:r>
-            <w:r>
-              <w:t>8</w:t>
+              <w:t>25</w:t>
             </w:r>
           </w:p>
         </w:tc>
@@ -10617,7 +10871,7 @@
               <w:rPr>
                 <w:rFonts w:hint="eastAsia"/>
               </w:rPr>
-              <w:t>승강장 안전문</w:t>
+              <w:t>행동 인식</w:t>
             </w:r>
           </w:p>
         </w:tc>
@@ -10638,7 +10892,7 @@
               <w:t>2</w:t>
             </w:r>
             <w:r>
-              <w:t>9</w:t>
+              <w:t>8</w:t>
             </w:r>
           </w:p>
         </w:tc>
@@ -10665,11 +10919,16 @@
               <w:rPr>
                 <w:rFonts w:hint="eastAsia"/>
               </w:rPr>
-              <w:t>진입(</w:t>
-            </w:r>
-            <w:r>
-              <w:t>Enter)</w:t>
-            </w:r>
+              <w:t xml:space="preserve">승강장 </w:t>
+            </w:r>
+            <w:proofErr w:type="spellStart"/>
+            <w:r>
+              <w:rPr>
+                <w:rFonts w:hint="eastAsia"/>
+              </w:rPr>
+              <w:t>안전문</w:t>
+            </w:r>
+            <w:proofErr w:type="spellEnd"/>
           </w:p>
         </w:tc>
       </w:tr>
@@ -10686,10 +10945,10 @@
               <w:rPr>
                 <w:rFonts w:hint="eastAsia"/>
               </w:rPr>
-              <w:t>3</w:t>
-            </w:r>
-            <w:r>
-              <w:t>0</w:t>
+              <w:t>2</w:t>
+            </w:r>
+            <w:r>
+              <w:t>9</w:t>
             </w:r>
           </w:p>
         </w:tc>
@@ -10716,7 +10975,10 @@
               <w:rPr>
                 <w:rFonts w:hint="eastAsia"/>
               </w:rPr>
-              <w:t>오브젝트 검출</w:t>
+              <w:t>진입(</w:t>
+            </w:r>
+            <w:r>
+              <w:t>Enter)</w:t>
             </w:r>
           </w:p>
         </w:tc>
@@ -10737,7 +10999,7 @@
               <w:t>3</w:t>
             </w:r>
             <w:r>
-              <w:t>1</w:t>
+              <w:t>0</w:t>
             </w:r>
           </w:p>
         </w:tc>
@@ -10764,7 +11026,7 @@
               <w:rPr>
                 <w:rFonts w:hint="eastAsia"/>
               </w:rPr>
-              <w:t>지정영역 칼라 검출</w:t>
+              <w:t>오브젝트 검출</w:t>
             </w:r>
           </w:p>
         </w:tc>
@@ -10779,7 +11041,13 @@
               <w:jc w:val="left"/>
             </w:pPr>
             <w:r>
-              <w:t>32</w:t>
+              <w:rPr>
+                <w:rFonts w:hint="eastAsia"/>
+              </w:rPr>
+              <w:t>3</w:t>
+            </w:r>
+            <w:r>
+              <w:t>1</w:t>
             </w:r>
           </w:p>
         </w:tc>
@@ -10806,16 +11074,7 @@
               <w:rPr>
                 <w:rFonts w:hint="eastAsia"/>
               </w:rPr>
-              <w:t xml:space="preserve">보행안전 </w:t>
-            </w:r>
-            <w:r>
-              <w:t>(</w:t>
-            </w:r>
-            <w:r>
-              <w:rPr>
-                <w:rFonts w:hint="eastAsia"/>
-              </w:rPr>
-              <w:t>휠체어)</w:t>
+              <w:t>지정영역 칼라 검출</w:t>
             </w:r>
           </w:p>
         </w:tc>
@@ -10830,13 +11089,7 @@
               <w:jc w:val="left"/>
             </w:pPr>
             <w:r>
-              <w:rPr>
-                <w:rFonts w:hint="eastAsia"/>
-              </w:rPr>
-              <w:t>3</w:t>
-            </w:r>
-            <w:r>
-              <w:t>3</w:t>
+              <w:t>32</w:t>
             </w:r>
           </w:p>
         </w:tc>
@@ -10872,7 +11125,7 @@
               <w:rPr>
                 <w:rFonts w:hint="eastAsia"/>
               </w:rPr>
-              <w:t>지팡이)</w:t>
+              <w:t>휠체어)</w:t>
             </w:r>
           </w:p>
         </w:tc>
@@ -10893,7 +11146,7 @@
               <w:t>3</w:t>
             </w:r>
             <w:r>
-              <w:t>4</w:t>
+              <w:t>3</w:t>
             </w:r>
           </w:p>
         </w:tc>
@@ -10929,7 +11182,72 @@
               <w:rPr>
                 <w:rFonts w:hint="eastAsia"/>
               </w:rPr>
-              <w:t>안내견)</w:t>
+              <w:t>지팡이)</w:t>
+            </w:r>
+          </w:p>
+        </w:tc>
+      </w:tr>
+      <w:tr>
+        <w:tc>
+          <w:tcPr>
+            <w:tcW w:w="996" w:type="dxa"/>
+          </w:tcPr>
+          <w:p>
+            <w:pPr>
+              <w:jc w:val="left"/>
+            </w:pPr>
+            <w:r>
+              <w:rPr>
+                <w:rFonts w:hint="eastAsia"/>
+              </w:rPr>
+              <w:t>3</w:t>
+            </w:r>
+            <w:r>
+              <w:t>4</w:t>
+            </w:r>
+          </w:p>
+        </w:tc>
+        <w:tc>
+          <w:tcPr>
+            <w:tcW w:w="2350" w:type="dxa"/>
+            <w:vMerge/>
+          </w:tcPr>
+          <w:p>
+            <w:pPr>
+              <w:jc w:val="left"/>
+            </w:pPr>
+          </w:p>
+        </w:tc>
+        <w:tc>
+          <w:tcPr>
+            <w:tcW w:w="4820" w:type="dxa"/>
+          </w:tcPr>
+          <w:p>
+            <w:pPr>
+              <w:jc w:val="left"/>
+            </w:pPr>
+            <w:r>
+              <w:rPr>
+                <w:rFonts w:hint="eastAsia"/>
+              </w:rPr>
+              <w:t xml:space="preserve">보행안전 </w:t>
+            </w:r>
+            <w:r>
+              <w:t>(</w:t>
+            </w:r>
+            <w:proofErr w:type="spellStart"/>
+            <w:r>
+              <w:rPr>
+                <w:rFonts w:hint="eastAsia"/>
+              </w:rPr>
+              <w:t>안내견</w:t>
+            </w:r>
+            <w:proofErr w:type="spellEnd"/>
+            <w:r>
+              <w:rPr>
+                <w:rFonts w:hint="eastAsia"/>
+              </w:rPr>
+              <w:t>)</w:t>
             </w:r>
           </w:p>
         </w:tc>
@@ -11295,6 +11613,7 @@
         <w:rPr>
           <w:rFonts w:hint="eastAsia"/>
         </w:rPr>
+        <w:lastRenderedPageBreak/>
         <w:t>오브젝트 유형</w:t>
       </w:r>
       <w:bookmarkEnd w:id="55"/>
@@ -11356,7 +11675,6 @@
               <w:rPr>
                 <w:rFonts w:hint="eastAsia"/>
               </w:rPr>
-              <w:lastRenderedPageBreak/>
               <w:t>미분류</w:t>
             </w:r>
           </w:p>
@@ -12290,12 +12608,15 @@
             <w:tcW w:w="2694" w:type="dxa"/>
           </w:tcPr>
           <w:p>
-            <w:r>
-              <w:rPr>
-                <w:rFonts w:hint="eastAsia"/>
-              </w:rPr>
+            <w:proofErr w:type="spellStart"/>
+            <w:r>
+              <w:rPr>
+                <w:rFonts w:hint="eastAsia"/>
+              </w:rPr>
+              <w:lastRenderedPageBreak/>
               <w:t>파랑색</w:t>
             </w:r>
+            <w:proofErr w:type="spellEnd"/>
           </w:p>
         </w:tc>
         <w:tc>
@@ -13021,6 +13342,7 @@
                 <w:color w:val="000000" w:themeColor="text1"/>
               </w:rPr>
             </w:pPr>
+            <w:proofErr w:type="spellStart"/>
             <w:r>
               <w:rPr>
                 <w:rFonts w:hint="eastAsia"/>
@@ -13028,6 +13350,7 @@
               </w:rPr>
               <w:t>출차</w:t>
             </w:r>
+            <w:proofErr w:type="spellEnd"/>
           </w:p>
         </w:tc>
         <w:tc>
@@ -13568,7 +13891,7 @@
           <v:shape id="_x0000_i1028" type="#_x0000_t75" style="width:249.7pt;height:159.05pt" o:ole="">
             <v:imagedata r:id="rId17" o:title=""/>
           </v:shape>
-          <o:OLEObject Type="Embed" ProgID="PBrush" ShapeID="_x0000_i1028" DrawAspect="Content" ObjectID="_1781952629" r:id="rId18"/>
+          <o:OLEObject Type="Embed" ProgID="PBrush" ShapeID="_x0000_i1028" DrawAspect="Content" ObjectID="_1781953518" r:id="rId18"/>
         </w:object>
       </w:r>
     </w:p>
@@ -13714,6 +14037,7 @@
             <w:tcW w:w="2430" w:type="dxa"/>
           </w:tcPr>
           <w:p>
+            <w:proofErr w:type="spellStart"/>
             <w:r>
               <w:rPr>
                 <w:rFonts w:hint="eastAsia"/>
@@ -13723,6 +14047,7 @@
             <w:r>
               <w:t>uid</w:t>
             </w:r>
+            <w:proofErr w:type="spellEnd"/>
           </w:p>
         </w:tc>
         <w:tc>
@@ -13761,9 +14086,11 @@
             <w:tcW w:w="2430" w:type="dxa"/>
           </w:tcPr>
           <w:p>
+            <w:proofErr w:type="spellStart"/>
             <w:r>
               <w:t>brand_name</w:t>
             </w:r>
+            <w:proofErr w:type="spellEnd"/>
           </w:p>
         </w:tc>
         <w:tc>
@@ -13840,6 +14167,7 @@
             <w:tcW w:w="2430" w:type="dxa"/>
           </w:tcPr>
           <w:p>
+            <w:proofErr w:type="spellStart"/>
             <w:r>
               <w:rPr>
                 <w:rFonts w:hint="eastAsia"/>
@@ -13849,6 +14177,7 @@
             <w:r>
               <w:t>ax_engine</w:t>
             </w:r>
+            <w:proofErr w:type="spellEnd"/>
           </w:p>
         </w:tc>
         <w:tc>
@@ -13884,6 +14213,7 @@
             <w:tcW w:w="2430" w:type="dxa"/>
           </w:tcPr>
           <w:p>
+            <w:proofErr w:type="spellStart"/>
             <w:r>
               <w:rPr>
                 <w:rFonts w:hint="eastAsia"/>
@@ -13894,6 +14224,7 @@
             <w:r>
               <w:t>ax_rule</w:t>
             </w:r>
+            <w:proofErr w:type="spellEnd"/>
           </w:p>
         </w:tc>
         <w:tc>
@@ -13930,9 +14261,11 @@
             <w:shd w:val="clear" w:color="auto" w:fill="auto"/>
           </w:tcPr>
           <w:p>
+            <w:proofErr w:type="spellStart"/>
             <w:r>
               <w:t>engine_count</w:t>
             </w:r>
+            <w:proofErr w:type="spellEnd"/>
           </w:p>
         </w:tc>
         <w:tc>
@@ -13985,12 +14318,14 @@
             <w:tcW w:w="2430" w:type="dxa"/>
           </w:tcPr>
           <w:p>
+            <w:proofErr w:type="spellStart"/>
             <w:r>
               <w:t>supported_</w:t>
             </w:r>
             <w:r>
               <w:t>authorization</w:t>
             </w:r>
+            <w:proofErr w:type="spellEnd"/>
           </w:p>
         </w:tc>
         <w:tc>
@@ -14035,6 +14370,7 @@
             <w:tcW w:w="2430" w:type="dxa"/>
           </w:tcPr>
           <w:p>
+            <w:proofErr w:type="spellStart"/>
             <w:r>
               <w:t>supported_</w:t>
             </w:r>
@@ -14047,6 +14383,7 @@
             <w:r>
               <w:t>ules</w:t>
             </w:r>
+            <w:proofErr w:type="spellEnd"/>
           </w:p>
         </w:tc>
         <w:tc>
@@ -14136,6 +14473,7 @@
         </w:numPr>
         <w:ind w:leftChars="0"/>
       </w:pPr>
+      <w:proofErr w:type="spellStart"/>
       <w:r>
         <w:t>s</w:t>
       </w:r>
@@ -14145,6 +14483,7 @@
       <w:r>
         <w:t>authorization</w:t>
       </w:r>
+      <w:proofErr w:type="spellEnd"/>
     </w:p>
     <w:tbl>
       <w:tblPr>
@@ -14224,6 +14563,7 @@
             <w:tcW w:w="1276" w:type="dxa"/>
           </w:tcPr>
           <w:p>
+            <w:proofErr w:type="spellStart"/>
             <w:r>
               <w:rPr>
                 <w:rFonts w:hint="eastAsia"/>
@@ -14233,6 +14573,7 @@
             <w:r>
               <w:t>oolean</w:t>
             </w:r>
+            <w:proofErr w:type="spellEnd"/>
           </w:p>
         </w:tc>
         <w:tc>
@@ -14265,6 +14606,7 @@
             <w:tcW w:w="1276" w:type="dxa"/>
           </w:tcPr>
           <w:p>
+            <w:proofErr w:type="spellStart"/>
             <w:r>
               <w:rPr>
                 <w:rFonts w:hint="eastAsia"/>
@@ -14274,6 +14616,7 @@
             <w:r>
               <w:t>oolean</w:t>
             </w:r>
+            <w:proofErr w:type="spellEnd"/>
           </w:p>
         </w:tc>
         <w:tc>
@@ -14306,6 +14649,7 @@
             <w:tcW w:w="1276" w:type="dxa"/>
           </w:tcPr>
           <w:p>
+            <w:proofErr w:type="spellStart"/>
             <w:r>
               <w:rPr>
                 <w:rFonts w:hint="eastAsia"/>
@@ -14315,6 +14659,7 @@
             <w:r>
               <w:t>oolean</w:t>
             </w:r>
+            <w:proofErr w:type="spellEnd"/>
           </w:p>
         </w:tc>
         <w:tc>
@@ -14356,6 +14701,7 @@
         </w:numPr>
         <w:ind w:leftChars="0"/>
       </w:pPr>
+      <w:proofErr w:type="spellStart"/>
       <w:r>
         <w:t>s</w:t>
       </w:r>
@@ -14371,6 +14717,7 @@
       <w:r>
         <w:t>ules</w:t>
       </w:r>
+      <w:proofErr w:type="spellEnd"/>
     </w:p>
     <w:tbl>
       <w:tblPr>
@@ -14440,6 +14787,7 @@
             <w:tcW w:w="2212" w:type="dxa"/>
           </w:tcPr>
           <w:p>
+            <w:proofErr w:type="spellStart"/>
             <w:r>
               <w:rPr>
                 <w:rFonts w:hint="eastAsia"/>
@@ -14461,6 +14809,7 @@
             <w:r>
               <w:t>ode</w:t>
             </w:r>
+            <w:proofErr w:type="spellEnd"/>
           </w:p>
         </w:tc>
         <w:tc>
@@ -14534,6 +14883,7 @@
                 <w:color w:val="000000" w:themeColor="text1"/>
               </w:rPr>
             </w:pPr>
+            <w:proofErr w:type="spellStart"/>
             <w:r>
               <w:rPr>
                 <w:color w:val="000000" w:themeColor="text1"/>
@@ -14546,6 +14896,7 @@
               </w:rPr>
               <w:t>ule_name</w:t>
             </w:r>
+            <w:proofErr w:type="spellEnd"/>
           </w:p>
         </w:tc>
         <w:tc>
@@ -14906,6 +15257,7 @@
             <w:tcW w:w="2145" w:type="dxa"/>
           </w:tcPr>
           <w:p>
+            <w:proofErr w:type="spellStart"/>
             <w:r>
               <w:rPr>
                 <w:rFonts w:hint="eastAsia"/>
@@ -14915,6 +15267,7 @@
             <w:r>
               <w:t>ref</w:t>
             </w:r>
+            <w:proofErr w:type="spellEnd"/>
           </w:p>
         </w:tc>
         <w:tc>
@@ -14965,6 +15318,7 @@
             <w:tcW w:w="2145" w:type="dxa"/>
           </w:tcPr>
           <w:p>
+            <w:proofErr w:type="spellStart"/>
             <w:r>
               <w:rPr>
                 <w:rFonts w:hint="eastAsia"/>
@@ -14977,6 +15331,7 @@
             <w:r>
               <w:t>format</w:t>
             </w:r>
+            <w:proofErr w:type="spellEnd"/>
           </w:p>
         </w:tc>
         <w:tc>
@@ -15009,7 +15364,23 @@
           </w:p>
           <w:p>
             <w:r>
-              <w:t>“ico”, “png”, “jpg”</w:t>
+              <w:t>“</w:t>
+            </w:r>
+            <w:proofErr w:type="spellStart"/>
+            <w:r>
+              <w:t>ico</w:t>
+            </w:r>
+            <w:proofErr w:type="spellEnd"/>
+            <w:r>
+              <w:t>”, “</w:t>
+            </w:r>
+            <w:proofErr w:type="spellStart"/>
+            <w:r>
+              <w:t>png</w:t>
+            </w:r>
+            <w:proofErr w:type="spellEnd"/>
+            <w:r>
+              <w:t>”, “jpg”</w:t>
             </w:r>
           </w:p>
         </w:tc>
@@ -15059,7 +15430,15 @@
               <w:t>Key</w:t>
             </w:r>
             <w:r>
-              <w:t>(rel)</w:t>
+              <w:t>(</w:t>
+            </w:r>
+            <w:proofErr w:type="spellStart"/>
+            <w:r>
+              <w:t>rel</w:t>
+            </w:r>
+            <w:proofErr w:type="spellEnd"/>
+            <w:r>
+              <w:t>)</w:t>
             </w:r>
           </w:p>
         </w:tc>
@@ -15226,9 +15605,11 @@
             <w:tcW w:w="2070" w:type="dxa"/>
           </w:tcPr>
           <w:p>
+            <w:proofErr w:type="spellStart"/>
             <w:r>
               <w:t>accept_token</w:t>
             </w:r>
+            <w:proofErr w:type="spellEnd"/>
           </w:p>
         </w:tc>
         <w:tc>
@@ -15300,9 +15681,11 @@
             <w:tcW w:w="2070" w:type="dxa"/>
           </w:tcPr>
           <w:p>
+            <w:proofErr w:type="spellStart"/>
             <w:r>
               <w:t>refresh_token</w:t>
             </w:r>
+            <w:proofErr w:type="spellEnd"/>
           </w:p>
         </w:tc>
         <w:tc>
@@ -15387,6 +15770,7 @@
             <w:tcW w:w="2070" w:type="dxa"/>
           </w:tcPr>
           <w:p>
+            <w:proofErr w:type="spellStart"/>
             <w:r>
               <w:t>analytic_</w:t>
             </w:r>
@@ -15399,6 +15783,7 @@
               </w:rPr>
               <w:t>s</w:t>
             </w:r>
+            <w:proofErr w:type="spellEnd"/>
           </w:p>
         </w:tc>
         <w:tc>
@@ -15478,9 +15863,11 @@
       <w:r>
         <w:t>“</w:t>
       </w:r>
+      <w:proofErr w:type="spellStart"/>
       <w:r>
         <w:t>accept_token</w:t>
       </w:r>
+      <w:proofErr w:type="spellEnd"/>
       <w:r>
         <w:t xml:space="preserve">” </w:t>
       </w:r>
@@ -15491,7 +15878,15 @@
         <w:t xml:space="preserve">과 </w:t>
       </w:r>
       <w:r>
-        <w:t>“refresh_token”</w:t>
+        <w:t>“</w:t>
+      </w:r>
+      <w:proofErr w:type="spellStart"/>
+      <w:r>
+        <w:t>refresh_token</w:t>
+      </w:r>
+      <w:proofErr w:type="spellEnd"/>
+      <w:r>
+        <w:t>”</w:t>
       </w:r>
       <w:r>
         <w:rPr>
@@ -15570,7 +15965,15 @@
         <w:t>U</w:t>
       </w:r>
       <w:r>
-        <w:t>RL: /uplus-vaapi/system</w:t>
+        <w:t>RL: /</w:t>
+      </w:r>
+      <w:proofErr w:type="spellStart"/>
+      <w:r>
+        <w:t>uplus-vaapi</w:t>
+      </w:r>
+      <w:proofErr w:type="spellEnd"/>
+      <w:r>
+        <w:t>/system</w:t>
       </w:r>
     </w:p>
     <w:p>
@@ -15672,7 +16075,21 @@
               <w:rPr>
                 <w:color w:val="2F5496" w:themeColor="accent1" w:themeShade="BF"/>
               </w:rPr>
-              <w:t>ET /uplus-vaapi/system</w:t>
+              <w:t>ET /</w:t>
+            </w:r>
+            <w:proofErr w:type="spellStart"/>
+            <w:r>
+              <w:rPr>
+                <w:color w:val="2F5496" w:themeColor="accent1" w:themeShade="BF"/>
+              </w:rPr>
+              <w:t>uplus-vaapi</w:t>
+            </w:r>
+            <w:proofErr w:type="spellEnd"/>
+            <w:r>
+              <w:rPr>
+                <w:color w:val="2F5496" w:themeColor="accent1" w:themeShade="BF"/>
+              </w:rPr>
+              <w:t>/system</w:t>
             </w:r>
           </w:p>
           <w:p>
@@ -15777,13 +16194,35 @@
               <w:rPr>
                 <w:color w:val="FF5050"/>
               </w:rPr>
-              <w:t>“brand_name” : “</w:t>
-            </w:r>
-            <w:r>
-              <w:rPr>
-                <w:color w:val="FF5050"/>
-              </w:rPr>
-              <w:t>surv”,</w:t>
+              <w:t>“</w:t>
+            </w:r>
+            <w:proofErr w:type="spellStart"/>
+            <w:r>
+              <w:rPr>
+                <w:color w:val="FF5050"/>
+              </w:rPr>
+              <w:t>brand_name</w:t>
+            </w:r>
+            <w:proofErr w:type="spellEnd"/>
+            <w:r>
+              <w:rPr>
+                <w:color w:val="FF5050"/>
+              </w:rPr>
+              <w:t>” : “</w:t>
+            </w:r>
+            <w:proofErr w:type="spellStart"/>
+            <w:r>
+              <w:rPr>
+                <w:color w:val="FF5050"/>
+              </w:rPr>
+              <w:t>surv</w:t>
+            </w:r>
+            <w:proofErr w:type="spellEnd"/>
+            <w:r>
+              <w:rPr>
+                <w:color w:val="FF5050"/>
+              </w:rPr>
+              <w:t>”,</w:t>
             </w:r>
           </w:p>
           <w:p>
@@ -15824,13 +16263,41 @@
               <w:rPr>
                 <w:color w:val="FF5050"/>
               </w:rPr>
-              <w:t>“href” : “/uplus</w:t>
-            </w:r>
-            <w:r>
-              <w:rPr>
-                <w:color w:val="FF5050"/>
-              </w:rPr>
-              <w:t>-vaapi/icon</w:t>
+              <w:t>“</w:t>
+            </w:r>
+            <w:proofErr w:type="spellStart"/>
+            <w:r>
+              <w:rPr>
+                <w:color w:val="FF5050"/>
+              </w:rPr>
+              <w:t>href</w:t>
+            </w:r>
+            <w:proofErr w:type="spellEnd"/>
+            <w:r>
+              <w:rPr>
+                <w:color w:val="FF5050"/>
+              </w:rPr>
+              <w:t>” : “/</w:t>
+            </w:r>
+            <w:proofErr w:type="spellStart"/>
+            <w:r>
+              <w:rPr>
+                <w:color w:val="FF5050"/>
+              </w:rPr>
+              <w:t>uplus</w:t>
+            </w:r>
+            <w:r>
+              <w:rPr>
+                <w:color w:val="FF5050"/>
+              </w:rPr>
+              <w:t>-vaapi</w:t>
+            </w:r>
+            <w:proofErr w:type="spellEnd"/>
+            <w:r>
+              <w:rPr>
+                <w:color w:val="FF5050"/>
+              </w:rPr>
+              <w:t>/icon</w:t>
             </w:r>
             <w:r>
               <w:rPr>
@@ -15857,7 +16324,35 @@
               <w:rPr>
                 <w:color w:val="FF5050"/>
               </w:rPr>
-              <w:t xml:space="preserve"> “image_format” : “png”</w:t>
+              <w:t xml:space="preserve"> “</w:t>
+            </w:r>
+            <w:proofErr w:type="spellStart"/>
+            <w:r>
+              <w:rPr>
+                <w:color w:val="FF5050"/>
+              </w:rPr>
+              <w:t>image_format</w:t>
+            </w:r>
+            <w:proofErr w:type="spellEnd"/>
+            <w:r>
+              <w:rPr>
+                <w:color w:val="FF5050"/>
+              </w:rPr>
+              <w:t>” : “</w:t>
+            </w:r>
+            <w:proofErr w:type="spellStart"/>
+            <w:r>
+              <w:rPr>
+                <w:color w:val="FF5050"/>
+              </w:rPr>
+              <w:t>png</w:t>
+            </w:r>
+            <w:proofErr w:type="spellEnd"/>
+            <w:r>
+              <w:rPr>
+                <w:color w:val="FF5050"/>
+              </w:rPr>
+              <w:t>”</w:t>
             </w:r>
           </w:p>
           <w:p>
@@ -15891,7 +16386,21 @@
               <w:rPr>
                 <w:color w:val="FF5050"/>
               </w:rPr>
-              <w:t>“max_engine”</w:t>
+              <w:t>“</w:t>
+            </w:r>
+            <w:proofErr w:type="spellStart"/>
+            <w:r>
+              <w:rPr>
+                <w:color w:val="FF5050"/>
+              </w:rPr>
+              <w:t>max_engine</w:t>
+            </w:r>
+            <w:proofErr w:type="spellEnd"/>
+            <w:r>
+              <w:rPr>
+                <w:color w:val="FF5050"/>
+              </w:rPr>
+              <w:t>”</w:t>
             </w:r>
             <w:r>
               <w:rPr>
@@ -15911,7 +16420,21 @@
               <w:rPr>
                 <w:color w:val="FF5050"/>
               </w:rPr>
-              <w:t>“max_rule” : 1,</w:t>
+              <w:t>“</w:t>
+            </w:r>
+            <w:proofErr w:type="spellStart"/>
+            <w:r>
+              <w:rPr>
+                <w:color w:val="FF5050"/>
+              </w:rPr>
+              <w:t>max_rule</w:t>
+            </w:r>
+            <w:proofErr w:type="spellEnd"/>
+            <w:r>
+              <w:rPr>
+                <w:color w:val="FF5050"/>
+              </w:rPr>
+              <w:t>” : 1,</w:t>
             </w:r>
           </w:p>
           <w:p>
@@ -15925,7 +16448,14 @@
               <w:rPr>
                 <w:color w:val="FF5050"/>
               </w:rPr>
-              <w:t>“s</w:t>
+              <w:t>“</w:t>
+            </w:r>
+            <w:proofErr w:type="spellStart"/>
+            <w:r>
+              <w:rPr>
+                <w:color w:val="FF5050"/>
+              </w:rPr>
+              <w:t>s</w:t>
             </w:r>
             <w:r>
               <w:rPr>
@@ -15933,6 +16463,7 @@
               </w:rPr>
               <w:t>upported_authorization</w:t>
             </w:r>
+            <w:proofErr w:type="spellEnd"/>
             <w:r>
               <w:rPr>
                 <w:color w:val="FF5050"/>
@@ -16023,6 +16554,7 @@
               </w:rPr>
               <w:t>“</w:t>
             </w:r>
+            <w:proofErr w:type="spellStart"/>
             <w:r>
               <w:rPr>
                 <w:color w:val="FF5050"/>
@@ -16035,6 +16567,7 @@
               </w:rPr>
               <w:t>upported_rules</w:t>
             </w:r>
+            <w:proofErr w:type="spellEnd"/>
             <w:r>
               <w:rPr>
                 <w:color w:val="FF5050"/>
@@ -16099,7 +16632,21 @@
               <w:rPr>
                 <w:color w:val="FF0000"/>
               </w:rPr>
-              <w:t xml:space="preserve"> “rule_code” : 1,</w:t>
+              <w:t xml:space="preserve"> “</w:t>
+            </w:r>
+            <w:proofErr w:type="spellStart"/>
+            <w:r>
+              <w:rPr>
+                <w:color w:val="FF0000"/>
+              </w:rPr>
+              <w:t>rule_code</w:t>
+            </w:r>
+            <w:proofErr w:type="spellEnd"/>
+            <w:r>
+              <w:rPr>
+                <w:color w:val="FF0000"/>
+              </w:rPr>
+              <w:t>” : 1,</w:t>
             </w:r>
           </w:p>
           <w:p>
@@ -16120,13 +16667,27 @@
               <w:rPr>
                 <w:color w:val="FF0000"/>
               </w:rPr>
-              <w:t xml:space="preserve">   “rule_name” : “</w:t>
-            </w:r>
-            <w:r>
-              <w:rPr>
-                <w:rFonts w:hint="eastAsia"/>
+              <w:t xml:space="preserve">   “</w:t>
+            </w:r>
+            <w:proofErr w:type="spellStart"/>
+            <w:r>
+              <w:rPr>
                 <w:color w:val="FF0000"/>
               </w:rPr>
+              <w:t>rule_name</w:t>
+            </w:r>
+            <w:proofErr w:type="spellEnd"/>
+            <w:r>
+              <w:rPr>
+                <w:color w:val="FF0000"/>
+              </w:rPr>
+              <w:t>” : “</w:t>
+            </w:r>
+            <w:r>
+              <w:rPr>
+                <w:rFonts w:hint="eastAsia"/>
+                <w:color w:val="FF0000"/>
+              </w:rPr>
               <w:t>위험구역 접근 감지</w:t>
             </w:r>
             <w:r>
@@ -16194,7 +16755,35 @@
               <w:rPr>
                 <w:color w:val="FF0000"/>
               </w:rPr>
-              <w:t xml:space="preserve">     “href” : “/uplus-vaapi/icon/</w:t>
+              <w:t xml:space="preserve">     “</w:t>
+            </w:r>
+            <w:proofErr w:type="spellStart"/>
+            <w:r>
+              <w:rPr>
+                <w:color w:val="FF0000"/>
+              </w:rPr>
+              <w:t>href</w:t>
+            </w:r>
+            <w:proofErr w:type="spellEnd"/>
+            <w:r>
+              <w:rPr>
+                <w:color w:val="FF0000"/>
+              </w:rPr>
+              <w:t>” : “/</w:t>
+            </w:r>
+            <w:proofErr w:type="spellStart"/>
+            <w:r>
+              <w:rPr>
+                <w:color w:val="FF0000"/>
+              </w:rPr>
+              <w:t>uplus-vaapi</w:t>
+            </w:r>
+            <w:proofErr w:type="spellEnd"/>
+            <w:r>
+              <w:rPr>
+                <w:color w:val="FF0000"/>
+              </w:rPr>
+              <w:t>/icon/</w:t>
             </w:r>
             <w:r>
               <w:rPr>
@@ -16228,7 +16817,35 @@
               <w:rPr>
                 <w:color w:val="FF0000"/>
               </w:rPr>
-              <w:t xml:space="preserve">     “image_format” : “png”</w:t>
+              <w:t xml:space="preserve">     “</w:t>
+            </w:r>
+            <w:proofErr w:type="spellStart"/>
+            <w:r>
+              <w:rPr>
+                <w:color w:val="FF0000"/>
+              </w:rPr>
+              <w:t>image_format</w:t>
+            </w:r>
+            <w:proofErr w:type="spellEnd"/>
+            <w:r>
+              <w:rPr>
+                <w:color w:val="FF0000"/>
+              </w:rPr>
+              <w:t>” : “</w:t>
+            </w:r>
+            <w:proofErr w:type="spellStart"/>
+            <w:r>
+              <w:rPr>
+                <w:color w:val="FF0000"/>
+              </w:rPr>
+              <w:t>png</w:t>
+            </w:r>
+            <w:proofErr w:type="spellEnd"/>
+            <w:r>
+              <w:rPr>
+                <w:color w:val="FF0000"/>
+              </w:rPr>
+              <w:t>”</w:t>
             </w:r>
           </w:p>
           <w:p>
@@ -16284,7 +16901,21 @@
               <w:rPr>
                 <w:color w:val="FF0000"/>
               </w:rPr>
-              <w:t xml:space="preserve"> “rule_code” : 2,</w:t>
+              <w:t xml:space="preserve"> “</w:t>
+            </w:r>
+            <w:proofErr w:type="spellStart"/>
+            <w:r>
+              <w:rPr>
+                <w:color w:val="FF0000"/>
+              </w:rPr>
+              <w:t>rule_code</w:t>
+            </w:r>
+            <w:proofErr w:type="spellEnd"/>
+            <w:r>
+              <w:rPr>
+                <w:color w:val="FF0000"/>
+              </w:rPr>
+              <w:t>” : 2,</w:t>
             </w:r>
           </w:p>
           <w:p>
@@ -16305,13 +16936,27 @@
               <w:rPr>
                 <w:color w:val="FF0000"/>
               </w:rPr>
-              <w:t xml:space="preserve"> “rule_name” : “</w:t>
-            </w:r>
-            <w:r>
-              <w:rPr>
-                <w:rFonts w:hint="eastAsia"/>
+              <w:t xml:space="preserve"> “</w:t>
+            </w:r>
+            <w:proofErr w:type="spellStart"/>
+            <w:r>
+              <w:rPr>
                 <w:color w:val="FF0000"/>
               </w:rPr>
+              <w:t>rule_name</w:t>
+            </w:r>
+            <w:proofErr w:type="spellEnd"/>
+            <w:r>
+              <w:rPr>
+                <w:color w:val="FF0000"/>
+              </w:rPr>
+              <w:t>” : “</w:t>
+            </w:r>
+            <w:r>
+              <w:rPr>
+                <w:rFonts w:hint="eastAsia"/>
+                <w:color w:val="FF0000"/>
+              </w:rPr>
               <w:t>불꽃감지</w:t>
             </w:r>
             <w:r>
@@ -16353,13 +16998,41 @@
               <w:rPr>
                 <w:color w:val="FF0000"/>
               </w:rPr>
-              <w:t>“href” : “/uplus-vaapi/icon/</w:t>
-            </w:r>
-            <w:r>
-              <w:rPr>
-                <w:rFonts w:hint="eastAsia"/>
+              <w:t>“</w:t>
+            </w:r>
+            <w:proofErr w:type="spellStart"/>
+            <w:r>
+              <w:rPr>
                 <w:color w:val="FF0000"/>
               </w:rPr>
+              <w:t>href</w:t>
+            </w:r>
+            <w:proofErr w:type="spellEnd"/>
+            <w:r>
+              <w:rPr>
+                <w:color w:val="FF0000"/>
+              </w:rPr>
+              <w:t>” : “/</w:t>
+            </w:r>
+            <w:proofErr w:type="spellStart"/>
+            <w:r>
+              <w:rPr>
+                <w:color w:val="FF0000"/>
+              </w:rPr>
+              <w:t>uplus-vaapi</w:t>
+            </w:r>
+            <w:proofErr w:type="spellEnd"/>
+            <w:r>
+              <w:rPr>
+                <w:color w:val="FF0000"/>
+              </w:rPr>
+              <w:t>/icon/</w:t>
+            </w:r>
+            <w:r>
+              <w:rPr>
+                <w:rFonts w:hint="eastAsia"/>
+                <w:color w:val="FF0000"/>
+              </w:rPr>
               <w:t>f</w:t>
             </w:r>
             <w:r>
@@ -16393,7 +17066,35 @@
               <w:rPr>
                 <w:color w:val="FF0000"/>
               </w:rPr>
-              <w:t xml:space="preserve">       “image_format” : “png”</w:t>
+              <w:t xml:space="preserve">       “</w:t>
+            </w:r>
+            <w:proofErr w:type="spellStart"/>
+            <w:r>
+              <w:rPr>
+                <w:color w:val="FF0000"/>
+              </w:rPr>
+              <w:t>image_format</w:t>
+            </w:r>
+            <w:proofErr w:type="spellEnd"/>
+            <w:r>
+              <w:rPr>
+                <w:color w:val="FF0000"/>
+              </w:rPr>
+              <w:t>” : “</w:t>
+            </w:r>
+            <w:proofErr w:type="spellStart"/>
+            <w:r>
+              <w:rPr>
+                <w:color w:val="FF0000"/>
+              </w:rPr>
+              <w:t>png</w:t>
+            </w:r>
+            <w:proofErr w:type="spellEnd"/>
+            <w:r>
+              <w:rPr>
+                <w:color w:val="FF0000"/>
+              </w:rPr>
+              <w:t>”</w:t>
             </w:r>
           </w:p>
           <w:p>
@@ -16498,7 +17199,35 @@
               <w:rPr>
                 <w:color w:val="FF0000"/>
               </w:rPr>
-              <w:t xml:space="preserve">   “href” : “/uplus-vaapi/system”,</w:t>
+              <w:t xml:space="preserve">   “</w:t>
+            </w:r>
+            <w:proofErr w:type="spellStart"/>
+            <w:r>
+              <w:rPr>
+                <w:color w:val="FF0000"/>
+              </w:rPr>
+              <w:t>href</w:t>
+            </w:r>
+            <w:proofErr w:type="spellEnd"/>
+            <w:r>
+              <w:rPr>
+                <w:color w:val="FF0000"/>
+              </w:rPr>
+              <w:t>” : “/</w:t>
+            </w:r>
+            <w:proofErr w:type="spellStart"/>
+            <w:r>
+              <w:rPr>
+                <w:color w:val="FF0000"/>
+              </w:rPr>
+              <w:t>uplus-vaapi</w:t>
+            </w:r>
+            <w:proofErr w:type="spellEnd"/>
+            <w:r>
+              <w:rPr>
+                <w:color w:val="FF0000"/>
+              </w:rPr>
+              <w:t>/system”,</w:t>
             </w:r>
           </w:p>
           <w:p>
@@ -16554,7 +17283,21 @@
               <w:rPr>
                 <w:color w:val="FF0000"/>
               </w:rPr>
-              <w:t>“accept_token” : {</w:t>
+              <w:t>“</w:t>
+            </w:r>
+            <w:proofErr w:type="spellStart"/>
+            <w:r>
+              <w:rPr>
+                <w:color w:val="FF0000"/>
+              </w:rPr>
+              <w:t>accept_token</w:t>
+            </w:r>
+            <w:proofErr w:type="spellEnd"/>
+            <w:r>
+              <w:rPr>
+                <w:color w:val="FF0000"/>
+              </w:rPr>
+              <w:t>” : {</w:t>
             </w:r>
           </w:p>
           <w:p>
@@ -16568,12 +17311,40 @@
               <w:rPr>
                 <w:color w:val="FF0000"/>
               </w:rPr>
-              <w:t>“href” : “/uplus-vaapi/</w:t>
-            </w:r>
+              <w:t>“</w:t>
+            </w:r>
+            <w:proofErr w:type="spellStart"/>
             <w:r>
               <w:rPr>
                 <w:color w:val="FF0000"/>
               </w:rPr>
+              <w:t>href</w:t>
+            </w:r>
+            <w:proofErr w:type="spellEnd"/>
+            <w:r>
+              <w:rPr>
+                <w:color w:val="FF0000"/>
+              </w:rPr>
+              <w:t>” : “/</w:t>
+            </w:r>
+            <w:proofErr w:type="spellStart"/>
+            <w:r>
+              <w:rPr>
+                <w:color w:val="FF0000"/>
+              </w:rPr>
+              <w:t>uplus-vaapi</w:t>
+            </w:r>
+            <w:proofErr w:type="spellEnd"/>
+            <w:r>
+              <w:rPr>
+                <w:color w:val="FF0000"/>
+              </w:rPr>
+              <w:t>/</w:t>
+            </w:r>
+            <w:r>
+              <w:rPr>
+                <w:color w:val="FF0000"/>
+              </w:rPr>
               <w:t>auth/accept-token</w:t>
             </w:r>
             <w:r>
@@ -16636,7 +17407,21 @@
               <w:rPr>
                 <w:color w:val="FF0000"/>
               </w:rPr>
-              <w:t>“refresh_token” : {</w:t>
+              <w:t>“</w:t>
+            </w:r>
+            <w:proofErr w:type="spellStart"/>
+            <w:r>
+              <w:rPr>
+                <w:color w:val="FF0000"/>
+              </w:rPr>
+              <w:t>refresh_token</w:t>
+            </w:r>
+            <w:proofErr w:type="spellEnd"/>
+            <w:r>
+              <w:rPr>
+                <w:color w:val="FF0000"/>
+              </w:rPr>
+              <w:t>” : {</w:t>
             </w:r>
           </w:p>
           <w:p>
@@ -16650,12 +17435,40 @@
               <w:rPr>
                 <w:color w:val="FF0000"/>
               </w:rPr>
-              <w:t>“href” : “/uplus-vaapi/</w:t>
-            </w:r>
+              <w:t>“</w:t>
+            </w:r>
+            <w:proofErr w:type="spellStart"/>
             <w:r>
               <w:rPr>
                 <w:color w:val="FF0000"/>
               </w:rPr>
+              <w:t>href</w:t>
+            </w:r>
+            <w:proofErr w:type="spellEnd"/>
+            <w:r>
+              <w:rPr>
+                <w:color w:val="FF0000"/>
+              </w:rPr>
+              <w:t>” : “/</w:t>
+            </w:r>
+            <w:proofErr w:type="spellStart"/>
+            <w:r>
+              <w:rPr>
+                <w:color w:val="FF0000"/>
+              </w:rPr>
+              <w:t>uplus-vaapi</w:t>
+            </w:r>
+            <w:proofErr w:type="spellEnd"/>
+            <w:r>
+              <w:rPr>
+                <w:color w:val="FF0000"/>
+              </w:rPr>
+              <w:t>/</w:t>
+            </w:r>
+            <w:r>
+              <w:rPr>
+                <w:color w:val="FF0000"/>
+              </w:rPr>
               <w:t>auth/refresh-token</w:t>
             </w:r>
             <w:r>
@@ -16724,7 +17537,21 @@
               <w:rPr>
                 <w:color w:val="FF0000"/>
               </w:rPr>
-              <w:t>“analytic_engines” : {</w:t>
+              <w:t>“</w:t>
+            </w:r>
+            <w:proofErr w:type="spellStart"/>
+            <w:r>
+              <w:rPr>
+                <w:color w:val="FF0000"/>
+              </w:rPr>
+              <w:t>analytic_engines</w:t>
+            </w:r>
+            <w:proofErr w:type="spellEnd"/>
+            <w:r>
+              <w:rPr>
+                <w:color w:val="FF0000"/>
+              </w:rPr>
+              <w:t>” : {</w:t>
             </w:r>
           </w:p>
           <w:p>
@@ -16738,7 +17565,35 @@
               <w:rPr>
                 <w:color w:val="FF0000"/>
               </w:rPr>
-              <w:t>“href” : “/uplus-vaapi/engines”,</w:t>
+              <w:t>“</w:t>
+            </w:r>
+            <w:proofErr w:type="spellStart"/>
+            <w:r>
+              <w:rPr>
+                <w:color w:val="FF0000"/>
+              </w:rPr>
+              <w:t>href</w:t>
+            </w:r>
+            <w:proofErr w:type="spellEnd"/>
+            <w:r>
+              <w:rPr>
+                <w:color w:val="FF0000"/>
+              </w:rPr>
+              <w:t>” : “/</w:t>
+            </w:r>
+            <w:proofErr w:type="spellStart"/>
+            <w:r>
+              <w:rPr>
+                <w:color w:val="FF0000"/>
+              </w:rPr>
+              <w:t>uplus-vaapi</w:t>
+            </w:r>
+            <w:proofErr w:type="spellEnd"/>
+            <w:r>
+              <w:rPr>
+                <w:color w:val="FF0000"/>
+              </w:rPr>
+              <w:t>/engines”,</w:t>
             </w:r>
           </w:p>
           <w:p>
@@ -17154,7 +18009,21 @@
               <w:rPr>
                 <w:rFonts w:hint="eastAsia"/>
               </w:rPr>
-              <w:t>만료 시간(초단위)</w:t>
+              <w:t>만료 시간(</w:t>
+            </w:r>
+            <w:proofErr w:type="spellStart"/>
+            <w:r>
+              <w:rPr>
+                <w:rFonts w:hint="eastAsia"/>
+              </w:rPr>
+              <w:t>초단위</w:t>
+            </w:r>
+            <w:proofErr w:type="spellEnd"/>
+            <w:r>
+              <w:rPr>
+                <w:rFonts w:hint="eastAsia"/>
+              </w:rPr>
+              <w:t>)</w:t>
             </w:r>
             <w:r>
               <w:t>(</w:t>
@@ -17234,7 +18103,11 @@
         <w:t>s</w:t>
       </w:r>
       <w:r>
-        <w:t>ystem._link</w:t>
+        <w:t>ystem._</w:t>
+      </w:r>
+      <w:proofErr w:type="spellStart"/>
+      <w:r>
+        <w:t>link</w:t>
       </w:r>
       <w:r>
         <w:t>s</w:t>
@@ -17242,6 +18115,7 @@
       <w:r>
         <w:t>.accept_token.href</w:t>
       </w:r>
+      <w:proofErr w:type="spellEnd"/>
       <w:r>
         <w:t>&gt;</w:t>
       </w:r>
@@ -17368,11 +18242,19 @@
               </w:rPr>
               <w:t xml:space="preserve"> /</w:t>
             </w:r>
-            <w:r>
-              <w:rPr>
-                <w:color w:val="2F5496" w:themeColor="accent1" w:themeShade="BF"/>
-              </w:rPr>
-              <w:t>uplus-vaapi/auth/</w:t>
+            <w:proofErr w:type="spellStart"/>
+            <w:r>
+              <w:rPr>
+                <w:color w:val="2F5496" w:themeColor="accent1" w:themeShade="BF"/>
+              </w:rPr>
+              <w:t>uplus-vaapi</w:t>
+            </w:r>
+            <w:proofErr w:type="spellEnd"/>
+            <w:r>
+              <w:rPr>
+                <w:color w:val="2F5496" w:themeColor="accent1" w:themeShade="BF"/>
+              </w:rPr>
+              <w:t>/auth/</w:t>
             </w:r>
             <w:r>
               <w:rPr>
@@ -17477,19 +18359,47 @@
               <w:rPr>
                 <w:color w:val="FF0000"/>
               </w:rPr>
-              <w:t>-Cookie: refresh_token=&lt;</w:t>
-            </w:r>
+              <w:t xml:space="preserve">-Cookie: </w:t>
+            </w:r>
+            <w:proofErr w:type="spellStart"/>
             <w:r>
               <w:rPr>
                 <w:color w:val="FF0000"/>
               </w:rPr>
+              <w:t>refresh_token</w:t>
+            </w:r>
+            <w:proofErr w:type="spellEnd"/>
+            <w:r>
+              <w:rPr>
+                <w:color w:val="FF0000"/>
+              </w:rPr>
+              <w:t>=&lt;</w:t>
+            </w:r>
+            <w:r>
+              <w:rPr>
+                <w:color w:val="FF0000"/>
+              </w:rPr>
               <w:t>refresh token string</w:t>
             </w:r>
             <w:r>
               <w:rPr>
                 <w:color w:val="FF0000"/>
               </w:rPr>
-              <w:t>&gt;;HttpOnly;</w:t>
+              <w:t>&gt;;</w:t>
+            </w:r>
+            <w:proofErr w:type="spellStart"/>
+            <w:r>
+              <w:rPr>
+                <w:color w:val="FF0000"/>
+              </w:rPr>
+              <w:t>HttpOnly</w:t>
+            </w:r>
+            <w:proofErr w:type="spellEnd"/>
+            <w:r>
+              <w:rPr>
+                <w:color w:val="FF0000"/>
+              </w:rPr>
+              <w:t>;</w:t>
             </w:r>
           </w:p>
           <w:p>
@@ -17660,7 +18570,15 @@
         <w:t>s</w:t>
       </w:r>
       <w:r>
-        <w:t>ystem._link.refresh_token.href&gt;</w:t>
+        <w:t>ystem._</w:t>
+      </w:r>
+      <w:proofErr w:type="spellStart"/>
+      <w:r>
+        <w:t>link.refresh_token.href</w:t>
+      </w:r>
+      <w:proofErr w:type="spellEnd"/>
+      <w:r>
+        <w:t>&gt;</w:t>
       </w:r>
     </w:p>
     <w:p>
@@ -17778,7 +18696,21 @@
               <w:rPr>
                 <w:color w:val="2F5496" w:themeColor="accent1" w:themeShade="BF"/>
               </w:rPr>
-              <w:t>ET /uplus-vaapi/auth/</w:t>
+              <w:t>ET /</w:t>
+            </w:r>
+            <w:proofErr w:type="spellStart"/>
+            <w:r>
+              <w:rPr>
+                <w:color w:val="2F5496" w:themeColor="accent1" w:themeShade="BF"/>
+              </w:rPr>
+              <w:t>uplus-vaapi</w:t>
+            </w:r>
+            <w:proofErr w:type="spellEnd"/>
+            <w:r>
+              <w:rPr>
+                <w:color w:val="2F5496" w:themeColor="accent1" w:themeShade="BF"/>
+              </w:rPr>
+              <w:t>/auth/</w:t>
             </w:r>
             <w:r>
               <w:rPr>
@@ -17842,11 +18774,19 @@
               </w:rPr>
               <w:t xml:space="preserve">ookie: </w:t>
             </w:r>
-            <w:r>
-              <w:rPr>
-                <w:color w:val="2F5496" w:themeColor="accent1" w:themeShade="BF"/>
-              </w:rPr>
-              <w:t>refresh_token=</w:t>
+            <w:proofErr w:type="spellStart"/>
+            <w:r>
+              <w:rPr>
+                <w:color w:val="2F5496" w:themeColor="accent1" w:themeShade="BF"/>
+              </w:rPr>
+              <w:t>refresh_token</w:t>
+            </w:r>
+            <w:proofErr w:type="spellEnd"/>
+            <w:r>
+              <w:rPr>
+                <w:color w:val="2F5496" w:themeColor="accent1" w:themeShade="BF"/>
+              </w:rPr>
+              <w:t>=</w:t>
             </w:r>
             <w:r>
               <w:rPr>
@@ -18020,7 +18960,15 @@
         <w:t>s</w:t>
       </w:r>
       <w:r>
-        <w:t>ystem._link.refresh_token.href&gt;</w:t>
+        <w:t>ystem._</w:t>
+      </w:r>
+      <w:proofErr w:type="spellStart"/>
+      <w:r>
+        <w:t>link.refresh_token.href</w:t>
+      </w:r>
+      <w:proofErr w:type="spellEnd"/>
+      <w:r>
+        <w:t>&gt;</w:t>
       </w:r>
     </w:p>
     <w:p>
@@ -18115,7 +19063,21 @@
               <w:rPr>
                 <w:color w:val="2F5496" w:themeColor="accent1" w:themeShade="BF"/>
               </w:rPr>
-              <w:t>DELETE /uplus-vaapi/auth/refresh-token</w:t>
+              <w:t>DELETE /</w:t>
+            </w:r>
+            <w:proofErr w:type="spellStart"/>
+            <w:r>
+              <w:rPr>
+                <w:color w:val="2F5496" w:themeColor="accent1" w:themeShade="BF"/>
+              </w:rPr>
+              <w:t>uplus-vaapi</w:t>
+            </w:r>
+            <w:proofErr w:type="spellEnd"/>
+            <w:r>
+              <w:rPr>
+                <w:color w:val="2F5496" w:themeColor="accent1" w:themeShade="BF"/>
+              </w:rPr>
+              <w:t>/auth/refresh-token</w:t>
             </w:r>
           </w:p>
           <w:p>
@@ -18165,7 +19127,21 @@
               <w:rPr>
                 <w:color w:val="2F5496" w:themeColor="accent1" w:themeShade="BF"/>
               </w:rPr>
-              <w:t>ookie: refresh_token=</w:t>
+              <w:t xml:space="preserve">ookie: </w:t>
+            </w:r>
+            <w:proofErr w:type="spellStart"/>
+            <w:r>
+              <w:rPr>
+                <w:color w:val="2F5496" w:themeColor="accent1" w:themeShade="BF"/>
+              </w:rPr>
+              <w:t>refresh_token</w:t>
+            </w:r>
+            <w:proofErr w:type="spellEnd"/>
+            <w:r>
+              <w:rPr>
+                <w:color w:val="2F5496" w:themeColor="accent1" w:themeShade="BF"/>
+              </w:rPr>
+              <w:t>=</w:t>
             </w:r>
             <w:r>
               <w:rPr>
@@ -18396,6 +19372,7 @@
             <w:tcW w:w="1418" w:type="dxa"/>
           </w:tcPr>
           <w:p>
+            <w:proofErr w:type="spellStart"/>
             <w:r>
               <w:rPr>
                 <w:rFonts w:hint="eastAsia"/>
@@ -18405,6 +19382,7 @@
             <w:r>
               <w:t>oolean</w:t>
             </w:r>
+            <w:proofErr w:type="spellEnd"/>
           </w:p>
         </w:tc>
         <w:tc>
@@ -18427,9 +19405,11 @@
             <w:tcW w:w="2268" w:type="dxa"/>
           </w:tcPr>
           <w:p>
+            <w:proofErr w:type="spellStart"/>
             <w:r>
               <w:t>engine_id</w:t>
             </w:r>
+            <w:proofErr w:type="spellEnd"/>
           </w:p>
         </w:tc>
         <w:tc>
@@ -18479,6 +19459,7 @@
             <w:tcW w:w="2268" w:type="dxa"/>
           </w:tcPr>
           <w:p>
+            <w:proofErr w:type="spellStart"/>
             <w:r>
               <w:lastRenderedPageBreak/>
               <w:t>engine_</w:t>
@@ -18492,6 +19473,7 @@
             <w:r>
               <w:t>ame</w:t>
             </w:r>
+            <w:proofErr w:type="spellEnd"/>
           </w:p>
         </w:tc>
         <w:tc>
@@ -18603,12 +19585,21 @@
               </w:rPr>
               <w:t xml:space="preserve">현재 </w:t>
             </w:r>
+            <w:proofErr w:type="spellStart"/>
             <w:r>
               <w:rPr>
                 <w:rFonts w:hint="eastAsia"/>
                 <w:color w:val="ED7D31" w:themeColor="accent2"/>
               </w:rPr>
-              <w:t>프리셋 번호</w:t>
+              <w:t>프리셋</w:t>
+            </w:r>
+            <w:proofErr w:type="spellEnd"/>
+            <w:r>
+              <w:rPr>
+                <w:rFonts w:hint="eastAsia"/>
+                <w:color w:val="ED7D31" w:themeColor="accent2"/>
+              </w:rPr>
+              <w:t xml:space="preserve"> 번호</w:t>
             </w:r>
           </w:p>
         </w:tc>
@@ -18686,12 +19677,14 @@
               </w:rPr>
               <w:t xml:space="preserve"> </w:t>
             </w:r>
+            <w:proofErr w:type="spellStart"/>
             <w:r>
               <w:rPr>
                 <w:rFonts w:hint="eastAsia"/>
               </w:rPr>
               <w:t>레이트</w:t>
             </w:r>
+            <w:proofErr w:type="spellEnd"/>
           </w:p>
         </w:tc>
       </w:tr>
@@ -18933,9 +19926,11 @@
             <w:tcW w:w="2268" w:type="dxa"/>
           </w:tcPr>
           <w:p>
+            <w:proofErr w:type="spellStart"/>
             <w:r>
               <w:t>url</w:t>
             </w:r>
+            <w:proofErr w:type="spellEnd"/>
           </w:p>
         </w:tc>
         <w:tc>
@@ -18971,12 +19966,14 @@
             <w:tcW w:w="2268" w:type="dxa"/>
           </w:tcPr>
           <w:p>
+            <w:proofErr w:type="spellStart"/>
             <w:r>
               <w:t>login</w:t>
             </w:r>
             <w:r>
               <w:t>_id</w:t>
             </w:r>
+            <w:proofErr w:type="spellEnd"/>
           </w:p>
         </w:tc>
         <w:tc>
@@ -19012,9 +20009,11 @@
             <w:tcW w:w="2268" w:type="dxa"/>
           </w:tcPr>
           <w:p>
+            <w:proofErr w:type="spellStart"/>
             <w:r>
               <w:t>login_pwd</w:t>
             </w:r>
+            <w:proofErr w:type="spellEnd"/>
           </w:p>
         </w:tc>
         <w:tc>
@@ -19127,9 +20126,11 @@
             <w:tcW w:w="2268" w:type="dxa"/>
           </w:tcPr>
           <w:p>
+            <w:proofErr w:type="spellStart"/>
             <w:r>
               <w:t>url</w:t>
             </w:r>
+            <w:proofErr w:type="spellEnd"/>
           </w:p>
         </w:tc>
         <w:tc>
@@ -19165,9 +20166,11 @@
             <w:tcW w:w="2268" w:type="dxa"/>
           </w:tcPr>
           <w:p>
+            <w:proofErr w:type="spellStart"/>
             <w:r>
               <w:t>login_id</w:t>
             </w:r>
+            <w:proofErr w:type="spellEnd"/>
           </w:p>
         </w:tc>
         <w:tc>
@@ -19200,9 +20203,11 @@
             <w:tcW w:w="2268" w:type="dxa"/>
           </w:tcPr>
           <w:p>
+            <w:proofErr w:type="spellStart"/>
             <w:r>
               <w:t>login_pwd</w:t>
             </w:r>
+            <w:proofErr w:type="spellEnd"/>
           </w:p>
         </w:tc>
         <w:tc>
@@ -19341,7 +20346,15 @@
           </w:tcPr>
           <w:p>
             <w:r>
-              <w:t>Key(rel)</w:t>
+              <w:t>Key(</w:t>
+            </w:r>
+            <w:proofErr w:type="spellStart"/>
+            <w:r>
+              <w:t>rel</w:t>
+            </w:r>
+            <w:proofErr w:type="spellEnd"/>
+            <w:r>
+              <w:t>)</w:t>
             </w:r>
           </w:p>
         </w:tc>
@@ -19508,9 +20521,11 @@
             <w:tcW w:w="2070" w:type="dxa"/>
           </w:tcPr>
           <w:p>
+            <w:proofErr w:type="spellStart"/>
             <w:r>
               <w:t>rule_engines</w:t>
             </w:r>
+            <w:proofErr w:type="spellEnd"/>
           </w:p>
         </w:tc>
         <w:tc>
@@ -19579,9 +20594,11 @@
             <w:tcW w:w="2070" w:type="dxa"/>
           </w:tcPr>
           <w:p>
+            <w:proofErr w:type="spellStart"/>
             <w:r>
               <w:t>meta_request</w:t>
             </w:r>
+            <w:proofErr w:type="spellEnd"/>
           </w:p>
         </w:tc>
         <w:tc>
@@ -19658,6 +20675,7 @@
                 <w:color w:val="ED7D31" w:themeColor="accent2"/>
               </w:rPr>
             </w:pPr>
+            <w:proofErr w:type="spellStart"/>
             <w:r>
               <w:rPr>
                 <w:rFonts w:hint="eastAsia"/>
@@ -19677,6 +20695,7 @@
               </w:rPr>
               <w:t>_engines</w:t>
             </w:r>
+            <w:proofErr w:type="spellEnd"/>
           </w:p>
         </w:tc>
         <w:tc>
@@ -19689,6 +20708,7 @@
                 <w:color w:val="ED7D31" w:themeColor="accent2"/>
               </w:rPr>
             </w:pPr>
+            <w:proofErr w:type="spellStart"/>
             <w:r>
               <w:rPr>
                 <w:rFonts w:hint="eastAsia"/>
@@ -19696,6 +20716,7 @@
               </w:rPr>
               <w:t>프리셋</w:t>
             </w:r>
+            <w:proofErr w:type="spellEnd"/>
           </w:p>
         </w:tc>
         <w:tc>
@@ -19944,12 +20965,18 @@
       <w:r>
         <w:t>RL: &lt;</w:t>
       </w:r>
-      <w:r>
-        <w:t>system._links.</w:t>
+      <w:proofErr w:type="spellStart"/>
+      <w:r>
+        <w:t>system._links</w:t>
+      </w:r>
+      <w:proofErr w:type="spellEnd"/>
+      <w:r>
+        <w:t>.</w:t>
       </w:r>
       <w:r>
         <w:t xml:space="preserve"> </w:t>
       </w:r>
+      <w:proofErr w:type="spellStart"/>
       <w:r>
         <w:t>analytic_engine</w:t>
       </w:r>
@@ -19965,6 +20992,7 @@
       <w:r>
         <w:t>href</w:t>
       </w:r>
+      <w:proofErr w:type="spellEnd"/>
       <w:r>
         <w:t>&gt;</w:t>
       </w:r>
@@ -20070,10 +21098,18 @@
         <w:t>U</w:t>
       </w:r>
       <w:r>
-        <w:t>RL: &lt;analytic_engines._links._self</w:t>
-      </w:r>
-      <w:r>
-        <w:t>.href&gt;</w:t>
+        <w:t>RL: &lt;analytic_engines._links._</w:t>
+      </w:r>
+      <w:proofErr w:type="spellStart"/>
+      <w:r>
+        <w:t>self</w:t>
+      </w:r>
+      <w:r>
+        <w:t>.href</w:t>
+      </w:r>
+      <w:proofErr w:type="spellEnd"/>
+      <w:r>
+        <w:t>&gt;</w:t>
       </w:r>
     </w:p>
     <w:p>
@@ -20202,7 +21238,21 @@
               <w:rPr>
                 <w:color w:val="2F5496" w:themeColor="accent1" w:themeShade="BF"/>
               </w:rPr>
-              <w:t>ET /uplus-vaapi/</w:t>
+              <w:t>ET /</w:t>
+            </w:r>
+            <w:proofErr w:type="spellStart"/>
+            <w:r>
+              <w:rPr>
+                <w:color w:val="2F5496" w:themeColor="accent1" w:themeShade="BF"/>
+              </w:rPr>
+              <w:t>uplus-vaapi</w:t>
+            </w:r>
+            <w:proofErr w:type="spellEnd"/>
+            <w:r>
+              <w:rPr>
+                <w:color w:val="2F5496" w:themeColor="accent1" w:themeShade="BF"/>
+              </w:rPr>
+              <w:t>/</w:t>
             </w:r>
             <w:r>
               <w:rPr>
@@ -20342,7 +21392,21 @@
               <w:rPr>
                 <w:color w:val="FF5050"/>
               </w:rPr>
-              <w:t xml:space="preserve"> “engin_id”</w:t>
+              <w:t xml:space="preserve"> “</w:t>
+            </w:r>
+            <w:proofErr w:type="spellStart"/>
+            <w:r>
+              <w:rPr>
+                <w:color w:val="FF5050"/>
+              </w:rPr>
+              <w:t>engin_id</w:t>
+            </w:r>
+            <w:proofErr w:type="spellEnd"/>
+            <w:r>
+              <w:rPr>
+                <w:color w:val="FF5050"/>
+              </w:rPr>
+              <w:t>”</w:t>
             </w:r>
             <w:r>
               <w:rPr>
@@ -20465,7 +21529,35 @@
               <w:rPr>
                 <w:color w:val="FF5050"/>
               </w:rPr>
-              <w:t xml:space="preserve"> “url” : “rtsp://</w:t>
+              <w:t xml:space="preserve"> “</w:t>
+            </w:r>
+            <w:proofErr w:type="spellStart"/>
+            <w:r>
+              <w:rPr>
+                <w:color w:val="FF5050"/>
+              </w:rPr>
+              <w:t>url</w:t>
+            </w:r>
+            <w:proofErr w:type="spellEnd"/>
+            <w:r>
+              <w:rPr>
+                <w:color w:val="FF5050"/>
+              </w:rPr>
+              <w:t>” : “</w:t>
+            </w:r>
+            <w:proofErr w:type="spellStart"/>
+            <w:r>
+              <w:rPr>
+                <w:color w:val="FF5050"/>
+              </w:rPr>
+              <w:t>rtsp</w:t>
+            </w:r>
+            <w:proofErr w:type="spellEnd"/>
+            <w:r>
+              <w:rPr>
+                <w:color w:val="FF5050"/>
+              </w:rPr>
+              <w:t>://</w:t>
             </w:r>
             <w:r>
               <w:rPr>
@@ -20492,7 +21584,21 @@
               <w:rPr>
                 <w:color w:val="FF5050"/>
               </w:rPr>
-              <w:t xml:space="preserve"> “login_id” : “admin”,</w:t>
+              <w:t xml:space="preserve"> “</w:t>
+            </w:r>
+            <w:proofErr w:type="spellStart"/>
+            <w:r>
+              <w:rPr>
+                <w:color w:val="FF5050"/>
+              </w:rPr>
+              <w:t>login_id</w:t>
+            </w:r>
+            <w:proofErr w:type="spellEnd"/>
+            <w:r>
+              <w:rPr>
+                <w:color w:val="FF5050"/>
+              </w:rPr>
+              <w:t>” : “admin”,</w:t>
             </w:r>
           </w:p>
           <w:p>
@@ -20513,7 +21619,21 @@
               <w:rPr>
                 <w:color w:val="FF5050"/>
               </w:rPr>
-              <w:t xml:space="preserve"> “login_pwd” : “</w:t>
+              <w:t xml:space="preserve"> “</w:t>
+            </w:r>
+            <w:proofErr w:type="spellStart"/>
+            <w:r>
+              <w:rPr>
+                <w:color w:val="FF5050"/>
+              </w:rPr>
+              <w:t>login_pwd</w:t>
+            </w:r>
+            <w:proofErr w:type="spellEnd"/>
+            <w:r>
+              <w:rPr>
+                <w:color w:val="FF5050"/>
+              </w:rPr>
+              <w:t>” : “</w:t>
             </w:r>
             <w:r>
               <w:rPr>
@@ -20575,13 +21695,41 @@
               <w:rPr>
                 <w:color w:val="FF5050"/>
               </w:rPr>
-              <w:t xml:space="preserve"> “url” : “http://192.168.</w:t>
-            </w:r>
-            <w:r>
-              <w:rPr>
-                <w:color w:val="FF5050"/>
-              </w:rPr>
-              <w:t>0.10/upus-vaapi/meta”,</w:t>
+              <w:t xml:space="preserve"> “</w:t>
+            </w:r>
+            <w:proofErr w:type="spellStart"/>
+            <w:r>
+              <w:rPr>
+                <w:color w:val="FF5050"/>
+              </w:rPr>
+              <w:t>url</w:t>
+            </w:r>
+            <w:proofErr w:type="spellEnd"/>
+            <w:r>
+              <w:rPr>
+                <w:color w:val="FF5050"/>
+              </w:rPr>
+              <w:t>” : “http://192.168.</w:t>
+            </w:r>
+            <w:r>
+              <w:rPr>
+                <w:color w:val="FF5050"/>
+              </w:rPr>
+              <w:t>0.10/</w:t>
+            </w:r>
+            <w:proofErr w:type="spellStart"/>
+            <w:r>
+              <w:rPr>
+                <w:color w:val="FF5050"/>
+              </w:rPr>
+              <w:t>upus-vaapi</w:t>
+            </w:r>
+            <w:proofErr w:type="spellEnd"/>
+            <w:r>
+              <w:rPr>
+                <w:color w:val="FF5050"/>
+              </w:rPr>
+              <w:t>/meta”,</w:t>
             </w:r>
           </w:p>
           <w:p>
@@ -20603,7 +21751,21 @@
               <w:rPr>
                 <w:color w:val="FF5050"/>
               </w:rPr>
-              <w:t xml:space="preserve"> “login_id” : “admin”,</w:t>
+              <w:t xml:space="preserve"> “</w:t>
+            </w:r>
+            <w:proofErr w:type="spellStart"/>
+            <w:r>
+              <w:rPr>
+                <w:color w:val="FF5050"/>
+              </w:rPr>
+              <w:t>login_id</w:t>
+            </w:r>
+            <w:proofErr w:type="spellEnd"/>
+            <w:r>
+              <w:rPr>
+                <w:color w:val="FF5050"/>
+              </w:rPr>
+              <w:t>” : “admin”,</w:t>
             </w:r>
           </w:p>
           <w:p>
@@ -20624,7 +21786,21 @@
               <w:rPr>
                 <w:color w:val="FF5050"/>
               </w:rPr>
-              <w:t xml:space="preserve"> “login_pwd” : “</w:t>
+              <w:t xml:space="preserve"> “</w:t>
+            </w:r>
+            <w:proofErr w:type="spellStart"/>
+            <w:r>
+              <w:rPr>
+                <w:color w:val="FF5050"/>
+              </w:rPr>
+              <w:t>login_pwd</w:t>
+            </w:r>
+            <w:proofErr w:type="spellEnd"/>
+            <w:r>
+              <w:rPr>
+                <w:color w:val="FF5050"/>
+              </w:rPr>
+              <w:t>” : “</w:t>
             </w:r>
             <w:r>
               <w:rPr>
@@ -20751,13 +21927,41 @@
               <w:rPr>
                 <w:color w:val="FF5050"/>
               </w:rPr>
-              <w:t xml:space="preserve">“href” : </w:t>
-            </w:r>
-            <w:r>
-              <w:rPr>
-                <w:color w:val="FF5050"/>
-              </w:rPr>
-              <w:t>“/uplus-vaapi/engines/1”,</w:t>
+              <w:t>“</w:t>
+            </w:r>
+            <w:proofErr w:type="spellStart"/>
+            <w:r>
+              <w:rPr>
+                <w:color w:val="FF5050"/>
+              </w:rPr>
+              <w:t>href</w:t>
+            </w:r>
+            <w:proofErr w:type="spellEnd"/>
+            <w:r>
+              <w:rPr>
+                <w:color w:val="FF5050"/>
+              </w:rPr>
+              <w:t xml:space="preserve">” : </w:t>
+            </w:r>
+            <w:r>
+              <w:rPr>
+                <w:color w:val="FF5050"/>
+              </w:rPr>
+              <w:t>“/</w:t>
+            </w:r>
+            <w:proofErr w:type="spellStart"/>
+            <w:r>
+              <w:rPr>
+                <w:color w:val="FF5050"/>
+              </w:rPr>
+              <w:t>uplus-vaapi</w:t>
+            </w:r>
+            <w:proofErr w:type="spellEnd"/>
+            <w:r>
+              <w:rPr>
+                <w:color w:val="FF5050"/>
+              </w:rPr>
+              <w:t>/engines/1”,</w:t>
             </w:r>
           </w:p>
           <w:p>
@@ -20825,7 +22029,21 @@
               <w:rPr>
                 <w:color w:val="FF5050"/>
               </w:rPr>
-              <w:t xml:space="preserve"> “rule_engines” : </w:t>
+              <w:t xml:space="preserve"> “</w:t>
+            </w:r>
+            <w:proofErr w:type="spellStart"/>
+            <w:r>
+              <w:rPr>
+                <w:color w:val="FF5050"/>
+              </w:rPr>
+              <w:t>rule_engines</w:t>
+            </w:r>
+            <w:proofErr w:type="spellEnd"/>
+            <w:r>
+              <w:rPr>
+                <w:color w:val="FF5050"/>
+              </w:rPr>
+              <w:t xml:space="preserve">” : </w:t>
             </w:r>
             <w:r>
               <w:rPr>
@@ -20845,13 +22063,41 @@
               <w:rPr>
                 <w:color w:val="FF5050"/>
               </w:rPr>
-              <w:t xml:space="preserve">“href” : </w:t>
-            </w:r>
-            <w:r>
-              <w:rPr>
-                <w:color w:val="FF5050"/>
-              </w:rPr>
-              <w:t>“/uplus-vaapi/engines/1/rules”,</w:t>
+              <w:t>“</w:t>
+            </w:r>
+            <w:proofErr w:type="spellStart"/>
+            <w:r>
+              <w:rPr>
+                <w:color w:val="FF5050"/>
+              </w:rPr>
+              <w:t>href</w:t>
+            </w:r>
+            <w:proofErr w:type="spellEnd"/>
+            <w:r>
+              <w:rPr>
+                <w:color w:val="FF5050"/>
+              </w:rPr>
+              <w:t xml:space="preserve">” : </w:t>
+            </w:r>
+            <w:r>
+              <w:rPr>
+                <w:color w:val="FF5050"/>
+              </w:rPr>
+              <w:t>“/</w:t>
+            </w:r>
+            <w:proofErr w:type="spellStart"/>
+            <w:r>
+              <w:rPr>
+                <w:color w:val="FF5050"/>
+              </w:rPr>
+              <w:t>uplus-vaapi</w:t>
+            </w:r>
+            <w:proofErr w:type="spellEnd"/>
+            <w:r>
+              <w:rPr>
+                <w:color w:val="FF5050"/>
+              </w:rPr>
+              <w:t>/engines/1/rules”,</w:t>
             </w:r>
           </w:p>
           <w:p>
@@ -20916,7 +22162,14 @@
               <w:rPr>
                 <w:color w:val="FF5050"/>
               </w:rPr>
-              <w:t>“preset</w:t>
+              <w:t>“</w:t>
+            </w:r>
+            <w:proofErr w:type="spellStart"/>
+            <w:r>
+              <w:rPr>
+                <w:color w:val="FF5050"/>
+              </w:rPr>
+              <w:t>preset</w:t>
             </w:r>
             <w:r>
               <w:rPr>
@@ -20924,6 +22177,7 @@
               </w:rPr>
               <w:t>_engines</w:t>
             </w:r>
+            <w:proofErr w:type="spellEnd"/>
             <w:r>
               <w:rPr>
                 <w:color w:val="FF5050"/>
@@ -20949,7 +22203,35 @@
               <w:rPr>
                 <w:color w:val="FF5050"/>
               </w:rPr>
-              <w:t xml:space="preserve">  “href” : “/uplus-vaapi/engines/1/preset”,</w:t>
+              <w:t xml:space="preserve">  “</w:t>
+            </w:r>
+            <w:proofErr w:type="spellStart"/>
+            <w:r>
+              <w:rPr>
+                <w:color w:val="FF5050"/>
+              </w:rPr>
+              <w:t>href</w:t>
+            </w:r>
+            <w:proofErr w:type="spellEnd"/>
+            <w:r>
+              <w:rPr>
+                <w:color w:val="FF5050"/>
+              </w:rPr>
+              <w:t>” : “/</w:t>
+            </w:r>
+            <w:proofErr w:type="spellStart"/>
+            <w:r>
+              <w:rPr>
+                <w:color w:val="FF5050"/>
+              </w:rPr>
+              <w:t>uplus-vaapi</w:t>
+            </w:r>
+            <w:proofErr w:type="spellEnd"/>
+            <w:r>
+              <w:rPr>
+                <w:color w:val="FF5050"/>
+              </w:rPr>
+              <w:t>/engines/1/preset”,</w:t>
             </w:r>
           </w:p>
           <w:p>
@@ -21051,13 +22333,41 @@
               <w:rPr>
                 <w:color w:val="FF5050"/>
               </w:rPr>
-              <w:t xml:space="preserve">“href” : </w:t>
-            </w:r>
-            <w:r>
-              <w:rPr>
-                <w:color w:val="FF5050"/>
-              </w:rPr>
-              <w:t>“/uplus-vaapi/engines/1/</w:t>
+              <w:t>“</w:t>
+            </w:r>
+            <w:proofErr w:type="spellStart"/>
+            <w:r>
+              <w:rPr>
+                <w:color w:val="FF5050"/>
+              </w:rPr>
+              <w:t>href</w:t>
+            </w:r>
+            <w:proofErr w:type="spellEnd"/>
+            <w:r>
+              <w:rPr>
+                <w:color w:val="FF5050"/>
+              </w:rPr>
+              <w:t xml:space="preserve">” : </w:t>
+            </w:r>
+            <w:r>
+              <w:rPr>
+                <w:color w:val="FF5050"/>
+              </w:rPr>
+              <w:t>“/</w:t>
+            </w:r>
+            <w:proofErr w:type="spellStart"/>
+            <w:r>
+              <w:rPr>
+                <w:color w:val="FF5050"/>
+              </w:rPr>
+              <w:t>uplus-vaapi</w:t>
+            </w:r>
+            <w:proofErr w:type="spellEnd"/>
+            <w:r>
+              <w:rPr>
+                <w:color w:val="FF5050"/>
+              </w:rPr>
+              <w:t>/engines/1/</w:t>
             </w:r>
             <w:r>
               <w:rPr>
@@ -21197,7 +22507,21 @@
               <w:rPr>
                 <w:color w:val="FF5050"/>
               </w:rPr>
-              <w:t xml:space="preserve"> “engin_id” : “2”,</w:t>
+              <w:t xml:space="preserve"> “</w:t>
+            </w:r>
+            <w:proofErr w:type="spellStart"/>
+            <w:r>
+              <w:rPr>
+                <w:color w:val="FF5050"/>
+              </w:rPr>
+              <w:t>engin_id</w:t>
+            </w:r>
+            <w:proofErr w:type="spellEnd"/>
+            <w:r>
+              <w:rPr>
+                <w:color w:val="FF5050"/>
+              </w:rPr>
+              <w:t>” : “2”,</w:t>
             </w:r>
           </w:p>
           <w:p>
@@ -21302,7 +22626,35 @@
               <w:rPr>
                 <w:color w:val="FF5050"/>
               </w:rPr>
-              <w:t xml:space="preserve"> “url” : “rtsp://192.168.0.10/2/high”,</w:t>
+              <w:t xml:space="preserve"> “</w:t>
+            </w:r>
+            <w:proofErr w:type="spellStart"/>
+            <w:r>
+              <w:rPr>
+                <w:color w:val="FF5050"/>
+              </w:rPr>
+              <w:t>url</w:t>
+            </w:r>
+            <w:proofErr w:type="spellEnd"/>
+            <w:r>
+              <w:rPr>
+                <w:color w:val="FF5050"/>
+              </w:rPr>
+              <w:t>” : “</w:t>
+            </w:r>
+            <w:proofErr w:type="spellStart"/>
+            <w:r>
+              <w:rPr>
+                <w:color w:val="FF5050"/>
+              </w:rPr>
+              <w:t>rtsp</w:t>
+            </w:r>
+            <w:proofErr w:type="spellEnd"/>
+            <w:r>
+              <w:rPr>
+                <w:color w:val="FF5050"/>
+              </w:rPr>
+              <w:t>://192.168.0.10/2/high”,</w:t>
             </w:r>
           </w:p>
           <w:p>
@@ -21323,7 +22675,21 @@
               <w:rPr>
                 <w:color w:val="FF5050"/>
               </w:rPr>
-              <w:t xml:space="preserve"> “login_id” : “admin”,</w:t>
+              <w:t xml:space="preserve"> “</w:t>
+            </w:r>
+            <w:proofErr w:type="spellStart"/>
+            <w:r>
+              <w:rPr>
+                <w:color w:val="FF5050"/>
+              </w:rPr>
+              <w:t>login_id</w:t>
+            </w:r>
+            <w:proofErr w:type="spellEnd"/>
+            <w:r>
+              <w:rPr>
+                <w:color w:val="FF5050"/>
+              </w:rPr>
+              <w:t>” : “admin”,</w:t>
             </w:r>
           </w:p>
           <w:p>
@@ -21344,7 +22710,21 @@
               <w:rPr>
                 <w:color w:val="FF5050"/>
               </w:rPr>
-              <w:t xml:space="preserve"> “login_pwd” : “password”</w:t>
+              <w:t xml:space="preserve"> “</w:t>
+            </w:r>
+            <w:proofErr w:type="spellStart"/>
+            <w:r>
+              <w:rPr>
+                <w:color w:val="FF5050"/>
+              </w:rPr>
+              <w:t>login_pwd</w:t>
+            </w:r>
+            <w:proofErr w:type="spellEnd"/>
+            <w:r>
+              <w:rPr>
+                <w:color w:val="FF5050"/>
+              </w:rPr>
+              <w:t>” : “password”</w:t>
             </w:r>
           </w:p>
           <w:p>
@@ -21401,7 +22781,35 @@
               <w:rPr>
                 <w:color w:val="FF5050"/>
               </w:rPr>
-              <w:t xml:space="preserve"> “url” : “http://192.168.0.10/upus-vaapi/meta”,</w:t>
+              <w:t xml:space="preserve"> “</w:t>
+            </w:r>
+            <w:proofErr w:type="spellStart"/>
+            <w:r>
+              <w:rPr>
+                <w:color w:val="FF5050"/>
+              </w:rPr>
+              <w:t>url</w:t>
+            </w:r>
+            <w:proofErr w:type="spellEnd"/>
+            <w:r>
+              <w:rPr>
+                <w:color w:val="FF5050"/>
+              </w:rPr>
+              <w:t>” : “http://192.168.0.10/</w:t>
+            </w:r>
+            <w:proofErr w:type="spellStart"/>
+            <w:r>
+              <w:rPr>
+                <w:color w:val="FF5050"/>
+              </w:rPr>
+              <w:t>upus-vaapi</w:t>
+            </w:r>
+            <w:proofErr w:type="spellEnd"/>
+            <w:r>
+              <w:rPr>
+                <w:color w:val="FF5050"/>
+              </w:rPr>
+              <w:t>/meta”,</w:t>
             </w:r>
           </w:p>
           <w:p>
@@ -21422,7 +22830,21 @@
               <w:rPr>
                 <w:color w:val="FF5050"/>
               </w:rPr>
-              <w:t xml:space="preserve"> “login_id” : “admin”,</w:t>
+              <w:t xml:space="preserve"> “</w:t>
+            </w:r>
+            <w:proofErr w:type="spellStart"/>
+            <w:r>
+              <w:rPr>
+                <w:color w:val="FF5050"/>
+              </w:rPr>
+              <w:t>login_id</w:t>
+            </w:r>
+            <w:proofErr w:type="spellEnd"/>
+            <w:r>
+              <w:rPr>
+                <w:color w:val="FF5050"/>
+              </w:rPr>
+              <w:t>” : “admin”,</w:t>
             </w:r>
           </w:p>
           <w:p>
@@ -21443,7 +22865,21 @@
               <w:rPr>
                 <w:color w:val="FF5050"/>
               </w:rPr>
-              <w:t xml:space="preserve"> “login_pwd” : “password”</w:t>
+              <w:t xml:space="preserve"> “</w:t>
+            </w:r>
+            <w:proofErr w:type="spellStart"/>
+            <w:r>
+              <w:rPr>
+                <w:color w:val="FF5050"/>
+              </w:rPr>
+              <w:t>login_pwd</w:t>
+            </w:r>
+            <w:proofErr w:type="spellEnd"/>
+            <w:r>
+              <w:rPr>
+                <w:color w:val="FF5050"/>
+              </w:rPr>
+              <w:t>” : “password”</w:t>
             </w:r>
             <w:r>
               <w:rPr>
@@ -21546,13 +22982,41 @@
               <w:rPr>
                 <w:color w:val="FF5050"/>
               </w:rPr>
-              <w:t xml:space="preserve">“href” : </w:t>
-            </w:r>
-            <w:r>
-              <w:rPr>
-                <w:color w:val="FF5050"/>
-              </w:rPr>
-              <w:t>“/uplus-vaapi/engines/</w:t>
+              <w:t>“</w:t>
+            </w:r>
+            <w:proofErr w:type="spellStart"/>
+            <w:r>
+              <w:rPr>
+                <w:color w:val="FF5050"/>
+              </w:rPr>
+              <w:t>href</w:t>
+            </w:r>
+            <w:proofErr w:type="spellEnd"/>
+            <w:r>
+              <w:rPr>
+                <w:color w:val="FF5050"/>
+              </w:rPr>
+              <w:t xml:space="preserve">” : </w:t>
+            </w:r>
+            <w:r>
+              <w:rPr>
+                <w:color w:val="FF5050"/>
+              </w:rPr>
+              <w:t>“/</w:t>
+            </w:r>
+            <w:proofErr w:type="spellStart"/>
+            <w:r>
+              <w:rPr>
+                <w:color w:val="FF5050"/>
+              </w:rPr>
+              <w:t>uplus-vaapi</w:t>
+            </w:r>
+            <w:proofErr w:type="spellEnd"/>
+            <w:r>
+              <w:rPr>
+                <w:color w:val="FF5050"/>
+              </w:rPr>
+              <w:t>/engines/</w:t>
             </w:r>
             <w:r>
               <w:rPr>
@@ -21620,7 +23084,21 @@
               <w:rPr>
                 <w:color w:val="FF5050"/>
               </w:rPr>
-              <w:t xml:space="preserve"> “rule_engines” : </w:t>
+              <w:t xml:space="preserve"> “</w:t>
+            </w:r>
+            <w:proofErr w:type="spellStart"/>
+            <w:r>
+              <w:rPr>
+                <w:color w:val="FF5050"/>
+              </w:rPr>
+              <w:t>rule_engines</w:t>
+            </w:r>
+            <w:proofErr w:type="spellEnd"/>
+            <w:r>
+              <w:rPr>
+                <w:color w:val="FF5050"/>
+              </w:rPr>
+              <w:t xml:space="preserve">” : </w:t>
             </w:r>
             <w:r>
               <w:rPr>
@@ -21640,13 +23118,41 @@
               <w:rPr>
                 <w:color w:val="FF5050"/>
               </w:rPr>
-              <w:t xml:space="preserve">“href” : </w:t>
-            </w:r>
-            <w:r>
-              <w:rPr>
-                <w:color w:val="FF5050"/>
-              </w:rPr>
-              <w:t>“/uplus-vaapi/engines/</w:t>
+              <w:t>“</w:t>
+            </w:r>
+            <w:proofErr w:type="spellStart"/>
+            <w:r>
+              <w:rPr>
+                <w:color w:val="FF5050"/>
+              </w:rPr>
+              <w:t>href</w:t>
+            </w:r>
+            <w:proofErr w:type="spellEnd"/>
+            <w:r>
+              <w:rPr>
+                <w:color w:val="FF5050"/>
+              </w:rPr>
+              <w:t xml:space="preserve">” : </w:t>
+            </w:r>
+            <w:r>
+              <w:rPr>
+                <w:color w:val="FF5050"/>
+              </w:rPr>
+              <w:t>“/</w:t>
+            </w:r>
+            <w:proofErr w:type="spellStart"/>
+            <w:r>
+              <w:rPr>
+                <w:color w:val="FF5050"/>
+              </w:rPr>
+              <w:t>uplus-vaapi</w:t>
+            </w:r>
+            <w:proofErr w:type="spellEnd"/>
+            <w:r>
+              <w:rPr>
+                <w:color w:val="FF5050"/>
+              </w:rPr>
+              <w:t>/engines/</w:t>
             </w:r>
             <w:r>
               <w:rPr>
@@ -21747,13 +23253,41 @@
               <w:rPr>
                 <w:color w:val="FF5050"/>
               </w:rPr>
-              <w:t xml:space="preserve">“href” : </w:t>
-            </w:r>
-            <w:r>
-              <w:rPr>
-                <w:color w:val="FF5050"/>
-              </w:rPr>
-              <w:t>“/uplus-vaapi/engines/</w:t>
+              <w:t>“</w:t>
+            </w:r>
+            <w:proofErr w:type="spellStart"/>
+            <w:r>
+              <w:rPr>
+                <w:color w:val="FF5050"/>
+              </w:rPr>
+              <w:t>href</w:t>
+            </w:r>
+            <w:proofErr w:type="spellEnd"/>
+            <w:r>
+              <w:rPr>
+                <w:color w:val="FF5050"/>
+              </w:rPr>
+              <w:t xml:space="preserve">” : </w:t>
+            </w:r>
+            <w:r>
+              <w:rPr>
+                <w:color w:val="FF5050"/>
+              </w:rPr>
+              <w:t>“/</w:t>
+            </w:r>
+            <w:proofErr w:type="spellStart"/>
+            <w:r>
+              <w:rPr>
+                <w:color w:val="FF5050"/>
+              </w:rPr>
+              <w:t>uplus-vaapi</w:t>
+            </w:r>
+            <w:proofErr w:type="spellEnd"/>
+            <w:r>
+              <w:rPr>
+                <w:color w:val="FF5050"/>
+              </w:rPr>
+              <w:t>/engines/</w:t>
             </w:r>
             <w:r>
               <w:rPr>
@@ -21877,7 +23411,21 @@
               <w:rPr>
                 <w:color w:val="2F5496" w:themeColor="accent1" w:themeShade="BF"/>
               </w:rPr>
-              <w:t>ET /uplus-vaapi/engines/1</w:t>
+              <w:t>ET /</w:t>
+            </w:r>
+            <w:proofErr w:type="spellStart"/>
+            <w:r>
+              <w:rPr>
+                <w:color w:val="2F5496" w:themeColor="accent1" w:themeShade="BF"/>
+              </w:rPr>
+              <w:t>uplus-vaapi</w:t>
+            </w:r>
+            <w:proofErr w:type="spellEnd"/>
+            <w:r>
+              <w:rPr>
+                <w:color w:val="2F5496" w:themeColor="accent1" w:themeShade="BF"/>
+              </w:rPr>
+              <w:t>/engines/1</w:t>
             </w:r>
           </w:p>
           <w:p>
@@ -21976,7 +23524,21 @@
               <w:rPr>
                 <w:color w:val="FF5050"/>
               </w:rPr>
-              <w:t>“engin_id” : “1”,</w:t>
+              <w:t>“</w:t>
+            </w:r>
+            <w:proofErr w:type="spellStart"/>
+            <w:r>
+              <w:rPr>
+                <w:color w:val="FF5050"/>
+              </w:rPr>
+              <w:t>engin_id</w:t>
+            </w:r>
+            <w:proofErr w:type="spellEnd"/>
+            <w:r>
+              <w:rPr>
+                <w:color w:val="FF5050"/>
+              </w:rPr>
+              <w:t>” : “1”,</w:t>
             </w:r>
           </w:p>
           <w:p>
@@ -22046,7 +23608,35 @@
               <w:rPr>
                 <w:color w:val="FF5050"/>
               </w:rPr>
-              <w:t>“url” : “rtsp://192.168.0.10/1/high”,</w:t>
+              <w:t>“</w:t>
+            </w:r>
+            <w:proofErr w:type="spellStart"/>
+            <w:r>
+              <w:rPr>
+                <w:color w:val="FF5050"/>
+              </w:rPr>
+              <w:t>url</w:t>
+            </w:r>
+            <w:proofErr w:type="spellEnd"/>
+            <w:r>
+              <w:rPr>
+                <w:color w:val="FF5050"/>
+              </w:rPr>
+              <w:t>” : “</w:t>
+            </w:r>
+            <w:proofErr w:type="spellStart"/>
+            <w:r>
+              <w:rPr>
+                <w:color w:val="FF5050"/>
+              </w:rPr>
+              <w:t>rtsp</w:t>
+            </w:r>
+            <w:proofErr w:type="spellEnd"/>
+            <w:r>
+              <w:rPr>
+                <w:color w:val="FF5050"/>
+              </w:rPr>
+              <w:t>://192.168.0.10/1/high”,</w:t>
             </w:r>
           </w:p>
           <w:p>
@@ -22060,7 +23650,21 @@
               <w:rPr>
                 <w:color w:val="FF5050"/>
               </w:rPr>
-              <w:t>“login_id” : “admin”,</w:t>
+              <w:t>“</w:t>
+            </w:r>
+            <w:proofErr w:type="spellStart"/>
+            <w:r>
+              <w:rPr>
+                <w:color w:val="FF5050"/>
+              </w:rPr>
+              <w:t>login_id</w:t>
+            </w:r>
+            <w:proofErr w:type="spellEnd"/>
+            <w:r>
+              <w:rPr>
+                <w:color w:val="FF5050"/>
+              </w:rPr>
+              <w:t>” : “admin”,</w:t>
             </w:r>
           </w:p>
           <w:p>
@@ -22074,7 +23678,21 @@
               <w:rPr>
                 <w:color w:val="FF5050"/>
               </w:rPr>
-              <w:t>“login_pwd” : “password”</w:t>
+              <w:t>“</w:t>
+            </w:r>
+            <w:proofErr w:type="spellStart"/>
+            <w:r>
+              <w:rPr>
+                <w:color w:val="FF5050"/>
+              </w:rPr>
+              <w:t>login_pwd</w:t>
+            </w:r>
+            <w:proofErr w:type="spellEnd"/>
+            <w:r>
+              <w:rPr>
+                <w:color w:val="FF5050"/>
+              </w:rPr>
+              <w:t>” : “password”</w:t>
             </w:r>
           </w:p>
           <w:p>
@@ -22124,7 +23742,35 @@
               <w:rPr>
                 <w:color w:val="FF5050"/>
               </w:rPr>
-              <w:t>“url” : “http://192.168.0.10/upus-vaapi/meta”,</w:t>
+              <w:t>“</w:t>
+            </w:r>
+            <w:proofErr w:type="spellStart"/>
+            <w:r>
+              <w:rPr>
+                <w:color w:val="FF5050"/>
+              </w:rPr>
+              <w:t>url</w:t>
+            </w:r>
+            <w:proofErr w:type="spellEnd"/>
+            <w:r>
+              <w:rPr>
+                <w:color w:val="FF5050"/>
+              </w:rPr>
+              <w:t>” : “http://192.168.0.10/</w:t>
+            </w:r>
+            <w:proofErr w:type="spellStart"/>
+            <w:r>
+              <w:rPr>
+                <w:color w:val="FF5050"/>
+              </w:rPr>
+              <w:t>upus-vaapi</w:t>
+            </w:r>
+            <w:proofErr w:type="spellEnd"/>
+            <w:r>
+              <w:rPr>
+                <w:color w:val="FF5050"/>
+              </w:rPr>
+              <w:t>/meta”,</w:t>
             </w:r>
           </w:p>
           <w:p>
@@ -22138,7 +23784,21 @@
               <w:rPr>
                 <w:color w:val="FF5050"/>
               </w:rPr>
-              <w:t>“login_id” : “admin”,</w:t>
+              <w:t>“</w:t>
+            </w:r>
+            <w:proofErr w:type="spellStart"/>
+            <w:r>
+              <w:rPr>
+                <w:color w:val="FF5050"/>
+              </w:rPr>
+              <w:t>login_id</w:t>
+            </w:r>
+            <w:proofErr w:type="spellEnd"/>
+            <w:r>
+              <w:rPr>
+                <w:color w:val="FF5050"/>
+              </w:rPr>
+              <w:t>” : “admin”,</w:t>
             </w:r>
           </w:p>
           <w:p>
@@ -22152,7 +23812,21 @@
               <w:rPr>
                 <w:color w:val="FF5050"/>
               </w:rPr>
-              <w:t>“login_pwd” : “password”</w:t>
+              <w:t>“</w:t>
+            </w:r>
+            <w:proofErr w:type="spellStart"/>
+            <w:r>
+              <w:rPr>
+                <w:color w:val="FF5050"/>
+              </w:rPr>
+              <w:t>login_pwd</w:t>
+            </w:r>
+            <w:proofErr w:type="spellEnd"/>
+            <w:r>
+              <w:rPr>
+                <w:color w:val="FF5050"/>
+              </w:rPr>
+              <w:t>” : “password”</w:t>
             </w:r>
             <w:r>
               <w:rPr>
@@ -22254,13 +23928,41 @@
               <w:rPr>
                 <w:color w:val="FF5050"/>
               </w:rPr>
-              <w:t xml:space="preserve">“href” : </w:t>
-            </w:r>
-            <w:r>
-              <w:rPr>
-                <w:color w:val="FF5050"/>
-              </w:rPr>
-              <w:t>“/uplus-vaapi/engines/1”,</w:t>
+              <w:t>“</w:t>
+            </w:r>
+            <w:proofErr w:type="spellStart"/>
+            <w:r>
+              <w:rPr>
+                <w:color w:val="FF5050"/>
+              </w:rPr>
+              <w:t>href</w:t>
+            </w:r>
+            <w:proofErr w:type="spellEnd"/>
+            <w:r>
+              <w:rPr>
+                <w:color w:val="FF5050"/>
+              </w:rPr>
+              <w:t xml:space="preserve">” : </w:t>
+            </w:r>
+            <w:r>
+              <w:rPr>
+                <w:color w:val="FF5050"/>
+              </w:rPr>
+              <w:t>“/</w:t>
+            </w:r>
+            <w:proofErr w:type="spellStart"/>
+            <w:r>
+              <w:rPr>
+                <w:color w:val="FF5050"/>
+              </w:rPr>
+              <w:t>uplus-vaapi</w:t>
+            </w:r>
+            <w:proofErr w:type="spellEnd"/>
+            <w:r>
+              <w:rPr>
+                <w:color w:val="FF5050"/>
+              </w:rPr>
+              <w:t>/engines/1”,</w:t>
             </w:r>
           </w:p>
           <w:p>
@@ -22322,7 +24024,21 @@
               <w:rPr>
                 <w:color w:val="FF5050"/>
               </w:rPr>
-              <w:t xml:space="preserve">“rule_engines” : </w:t>
+              <w:t>“</w:t>
+            </w:r>
+            <w:proofErr w:type="spellStart"/>
+            <w:r>
+              <w:rPr>
+                <w:color w:val="FF5050"/>
+              </w:rPr>
+              <w:t>rule_engines</w:t>
+            </w:r>
+            <w:proofErr w:type="spellEnd"/>
+            <w:r>
+              <w:rPr>
+                <w:color w:val="FF5050"/>
+              </w:rPr>
+              <w:t xml:space="preserve">” : </w:t>
             </w:r>
             <w:r>
               <w:rPr>
@@ -22342,13 +24058,41 @@
               <w:rPr>
                 <w:color w:val="FF5050"/>
               </w:rPr>
-              <w:t xml:space="preserve">“href” : </w:t>
-            </w:r>
-            <w:r>
-              <w:rPr>
-                <w:color w:val="FF5050"/>
-              </w:rPr>
-              <w:t>“/uplus-vaapi/engines/1/rules”,</w:t>
+              <w:t>“</w:t>
+            </w:r>
+            <w:proofErr w:type="spellStart"/>
+            <w:r>
+              <w:rPr>
+                <w:color w:val="FF5050"/>
+              </w:rPr>
+              <w:t>href</w:t>
+            </w:r>
+            <w:proofErr w:type="spellEnd"/>
+            <w:r>
+              <w:rPr>
+                <w:color w:val="FF5050"/>
+              </w:rPr>
+              <w:t xml:space="preserve">” : </w:t>
+            </w:r>
+            <w:r>
+              <w:rPr>
+                <w:color w:val="FF5050"/>
+              </w:rPr>
+              <w:t>“/</w:t>
+            </w:r>
+            <w:proofErr w:type="spellStart"/>
+            <w:r>
+              <w:rPr>
+                <w:color w:val="FF5050"/>
+              </w:rPr>
+              <w:t>uplus-vaapi</w:t>
+            </w:r>
+            <w:proofErr w:type="spellEnd"/>
+            <w:r>
+              <w:rPr>
+                <w:color w:val="FF5050"/>
+              </w:rPr>
+              <w:t>/engines/1/rules”,</w:t>
             </w:r>
           </w:p>
           <w:p>
@@ -22397,7 +24141,21 @@
               <w:rPr>
                 <w:color w:val="FF5050"/>
               </w:rPr>
-              <w:t>“preset_engines”: {</w:t>
+              <w:t>“</w:t>
+            </w:r>
+            <w:proofErr w:type="spellStart"/>
+            <w:r>
+              <w:rPr>
+                <w:color w:val="FF5050"/>
+              </w:rPr>
+              <w:t>preset_engines</w:t>
+            </w:r>
+            <w:proofErr w:type="spellEnd"/>
+            <w:r>
+              <w:rPr>
+                <w:color w:val="FF5050"/>
+              </w:rPr>
+              <w:t>”: {</w:t>
             </w:r>
           </w:p>
           <w:p>
@@ -22418,7 +24176,35 @@
               <w:rPr>
                 <w:color w:val="FF5050"/>
               </w:rPr>
-              <w:t xml:space="preserve">  “href” : “/uplus-vaapi/engines/1/preset”,</w:t>
+              <w:t xml:space="preserve">  “</w:t>
+            </w:r>
+            <w:proofErr w:type="spellStart"/>
+            <w:r>
+              <w:rPr>
+                <w:color w:val="FF5050"/>
+              </w:rPr>
+              <w:t>href</w:t>
+            </w:r>
+            <w:proofErr w:type="spellEnd"/>
+            <w:r>
+              <w:rPr>
+                <w:color w:val="FF5050"/>
+              </w:rPr>
+              <w:t>” : “/</w:t>
+            </w:r>
+            <w:proofErr w:type="spellStart"/>
+            <w:r>
+              <w:rPr>
+                <w:color w:val="FF5050"/>
+              </w:rPr>
+              <w:t>uplus-vaapi</w:t>
+            </w:r>
+            <w:proofErr w:type="spellEnd"/>
+            <w:r>
+              <w:rPr>
+                <w:color w:val="FF5050"/>
+              </w:rPr>
+              <w:t>/engines/1/preset”,</w:t>
             </w:r>
           </w:p>
           <w:p>
@@ -22520,13 +24306,41 @@
               <w:rPr>
                 <w:color w:val="FF5050"/>
               </w:rPr>
-              <w:t xml:space="preserve">“href” : </w:t>
-            </w:r>
-            <w:r>
-              <w:rPr>
-                <w:color w:val="FF5050"/>
-              </w:rPr>
-              <w:t>“/uplus-vaapi/engines/1/</w:t>
+              <w:t>“</w:t>
+            </w:r>
+            <w:proofErr w:type="spellStart"/>
+            <w:r>
+              <w:rPr>
+                <w:color w:val="FF5050"/>
+              </w:rPr>
+              <w:t>href</w:t>
+            </w:r>
+            <w:proofErr w:type="spellEnd"/>
+            <w:r>
+              <w:rPr>
+                <w:color w:val="FF5050"/>
+              </w:rPr>
+              <w:t xml:space="preserve">” : </w:t>
+            </w:r>
+            <w:r>
+              <w:rPr>
+                <w:color w:val="FF5050"/>
+              </w:rPr>
+              <w:t>“/</w:t>
+            </w:r>
+            <w:proofErr w:type="spellStart"/>
+            <w:r>
+              <w:rPr>
+                <w:color w:val="FF5050"/>
+              </w:rPr>
+              <w:t>uplus-vaapi</w:t>
+            </w:r>
+            <w:proofErr w:type="spellEnd"/>
+            <w:r>
+              <w:rPr>
+                <w:color w:val="FF5050"/>
+              </w:rPr>
+              <w:t>/engines/1/</w:t>
             </w:r>
             <w:r>
               <w:rPr>
@@ -22666,11 +24480,20 @@
         <w:t>U</w:t>
       </w:r>
       <w:r>
-        <w:t>RL: &lt;system._links.</w:t>
+        <w:t>RL: &lt;</w:t>
+      </w:r>
+      <w:proofErr w:type="spellStart"/>
+      <w:r>
+        <w:t>system._links</w:t>
+      </w:r>
+      <w:proofErr w:type="spellEnd"/>
+      <w:r>
+        <w:t>.</w:t>
       </w:r>
       <w:r>
         <w:t xml:space="preserve"> </w:t>
       </w:r>
+      <w:proofErr w:type="spellStart"/>
       <w:r>
         <w:t>analytic_engine</w:t>
       </w:r>
@@ -22681,7 +24504,11 @@
         <w:t>s</w:t>
       </w:r>
       <w:r>
-        <w:t>.href&gt;</w:t>
+        <w:t>.href</w:t>
+      </w:r>
+      <w:proofErr w:type="spellEnd"/>
+      <w:r>
+        <w:t>&gt;</w:t>
       </w:r>
     </w:p>
     <w:p>
@@ -22828,7 +24655,21 @@
               <w:rPr>
                 <w:color w:val="2F5496" w:themeColor="accent1" w:themeShade="BF"/>
               </w:rPr>
-              <w:t xml:space="preserve"> /uplus-vaapi/engines</w:t>
+              <w:t xml:space="preserve"> /</w:t>
+            </w:r>
+            <w:proofErr w:type="spellStart"/>
+            <w:r>
+              <w:rPr>
+                <w:color w:val="2F5496" w:themeColor="accent1" w:themeShade="BF"/>
+              </w:rPr>
+              <w:t>uplus-vaapi</w:t>
+            </w:r>
+            <w:proofErr w:type="spellEnd"/>
+            <w:r>
+              <w:rPr>
+                <w:color w:val="2F5496" w:themeColor="accent1" w:themeShade="BF"/>
+              </w:rPr>
+              <w:t>/engines</w:t>
             </w:r>
           </w:p>
           <w:p>
@@ -22989,11 +24830,33 @@
               </w:rPr>
               <w:t>“</w:t>
             </w:r>
-            <w:r>
-              <w:rPr>
-                <w:color w:val="2F5496" w:themeColor="accent1" w:themeShade="BF"/>
-              </w:rPr>
-              <w:t>url” : “rtsp://192.168.0.10/1/high”,</w:t>
+            <w:proofErr w:type="spellStart"/>
+            <w:r>
+              <w:rPr>
+                <w:color w:val="2F5496" w:themeColor="accent1" w:themeShade="BF"/>
+              </w:rPr>
+              <w:t>url</w:t>
+            </w:r>
+            <w:proofErr w:type="spellEnd"/>
+            <w:r>
+              <w:rPr>
+                <w:color w:val="2F5496" w:themeColor="accent1" w:themeShade="BF"/>
+              </w:rPr>
+              <w:t>” : “</w:t>
+            </w:r>
+            <w:proofErr w:type="spellStart"/>
+            <w:r>
+              <w:rPr>
+                <w:color w:val="2F5496" w:themeColor="accent1" w:themeShade="BF"/>
+              </w:rPr>
+              <w:t>rtsp</w:t>
+            </w:r>
+            <w:proofErr w:type="spellEnd"/>
+            <w:r>
+              <w:rPr>
+                <w:color w:val="2F5496" w:themeColor="accent1" w:themeShade="BF"/>
+              </w:rPr>
+              <w:t>://192.168.0.10/1/high”,</w:t>
             </w:r>
           </w:p>
           <w:p>
@@ -23010,11 +24873,19 @@
               </w:rPr>
               <w:t>“</w:t>
             </w:r>
-            <w:r>
-              <w:rPr>
-                <w:color w:val="2F5496" w:themeColor="accent1" w:themeShade="BF"/>
-              </w:rPr>
-              <w:t>login_id” : “admin”,</w:t>
+            <w:proofErr w:type="spellStart"/>
+            <w:r>
+              <w:rPr>
+                <w:color w:val="2F5496" w:themeColor="accent1" w:themeShade="BF"/>
+              </w:rPr>
+              <w:t>login_id</w:t>
+            </w:r>
+            <w:proofErr w:type="spellEnd"/>
+            <w:r>
+              <w:rPr>
+                <w:color w:val="2F5496" w:themeColor="accent1" w:themeShade="BF"/>
+              </w:rPr>
+              <w:t>” : “admin”,</w:t>
             </w:r>
           </w:p>
           <w:p>
@@ -23031,11 +24902,19 @@
               </w:rPr>
               <w:t>“</w:t>
             </w:r>
-            <w:r>
-              <w:rPr>
-                <w:color w:val="2F5496" w:themeColor="accent1" w:themeShade="BF"/>
-              </w:rPr>
-              <w:t>login_pwd” : “password”</w:t>
+            <w:proofErr w:type="spellStart"/>
+            <w:r>
+              <w:rPr>
+                <w:color w:val="2F5496" w:themeColor="accent1" w:themeShade="BF"/>
+              </w:rPr>
+              <w:t>login_pwd</w:t>
+            </w:r>
+            <w:proofErr w:type="spellEnd"/>
+            <w:r>
+              <w:rPr>
+                <w:color w:val="2F5496" w:themeColor="accent1" w:themeShade="BF"/>
+              </w:rPr>
+              <w:t>” : “password”</w:t>
             </w:r>
           </w:p>
           <w:p>
@@ -23087,11 +24966,33 @@
               </w:rPr>
               <w:t>“</w:t>
             </w:r>
-            <w:r>
-              <w:rPr>
-                <w:color w:val="2F5496" w:themeColor="accent1" w:themeShade="BF"/>
-              </w:rPr>
-              <w:t>url” : “http://192.168.0.10/upus-vaapi/meta”,</w:t>
+            <w:proofErr w:type="spellStart"/>
+            <w:r>
+              <w:rPr>
+                <w:color w:val="2F5496" w:themeColor="accent1" w:themeShade="BF"/>
+              </w:rPr>
+              <w:t>url</w:t>
+            </w:r>
+            <w:proofErr w:type="spellEnd"/>
+            <w:r>
+              <w:rPr>
+                <w:color w:val="2F5496" w:themeColor="accent1" w:themeShade="BF"/>
+              </w:rPr>
+              <w:t>” : “http://192.168.0.10/</w:t>
+            </w:r>
+            <w:proofErr w:type="spellStart"/>
+            <w:r>
+              <w:rPr>
+                <w:color w:val="2F5496" w:themeColor="accent1" w:themeShade="BF"/>
+              </w:rPr>
+              <w:t>upus-vaapi</w:t>
+            </w:r>
+            <w:proofErr w:type="spellEnd"/>
+            <w:r>
+              <w:rPr>
+                <w:color w:val="2F5496" w:themeColor="accent1" w:themeShade="BF"/>
+              </w:rPr>
+              <w:t>/meta”,</w:t>
             </w:r>
           </w:p>
           <w:p>
@@ -23108,11 +25009,19 @@
               </w:rPr>
               <w:t>“</w:t>
             </w:r>
-            <w:r>
-              <w:rPr>
-                <w:color w:val="2F5496" w:themeColor="accent1" w:themeShade="BF"/>
-              </w:rPr>
-              <w:t>login_id” : “admin”,</w:t>
+            <w:proofErr w:type="spellStart"/>
+            <w:r>
+              <w:rPr>
+                <w:color w:val="2F5496" w:themeColor="accent1" w:themeShade="BF"/>
+              </w:rPr>
+              <w:t>login_id</w:t>
+            </w:r>
+            <w:proofErr w:type="spellEnd"/>
+            <w:r>
+              <w:rPr>
+                <w:color w:val="2F5496" w:themeColor="accent1" w:themeShade="BF"/>
+              </w:rPr>
+              <w:t>” : “admin”,</w:t>
             </w:r>
           </w:p>
           <w:p>
@@ -23129,11 +25038,19 @@
               </w:rPr>
               <w:t>“</w:t>
             </w:r>
-            <w:r>
-              <w:rPr>
-                <w:color w:val="2F5496" w:themeColor="accent1" w:themeShade="BF"/>
-              </w:rPr>
-              <w:t>login_pwd” : “password”</w:t>
+            <w:proofErr w:type="spellStart"/>
+            <w:r>
+              <w:rPr>
+                <w:color w:val="2F5496" w:themeColor="accent1" w:themeShade="BF"/>
+              </w:rPr>
+              <w:t>login_pwd</w:t>
+            </w:r>
+            <w:proofErr w:type="spellEnd"/>
+            <w:r>
+              <w:rPr>
+                <w:color w:val="2F5496" w:themeColor="accent1" w:themeShade="BF"/>
+              </w:rPr>
+              <w:t>” : “password”</w:t>
             </w:r>
             <w:r>
               <w:rPr>
@@ -23258,11 +25175,19 @@
               </w:rPr>
               <w:t>“</w:t>
             </w:r>
-            <w:r>
-              <w:rPr>
-                <w:color w:val="FF5050"/>
-              </w:rPr>
-              <w:t>engin_id” : “1”,</w:t>
+            <w:proofErr w:type="spellStart"/>
+            <w:r>
+              <w:rPr>
+                <w:color w:val="FF5050"/>
+              </w:rPr>
+              <w:t>engin_id</w:t>
+            </w:r>
+            <w:proofErr w:type="spellEnd"/>
+            <w:r>
+              <w:rPr>
+                <w:color w:val="FF5050"/>
+              </w:rPr>
+              <w:t>” : “1”,</w:t>
             </w:r>
           </w:p>
           <w:p>
@@ -23356,11 +25281,33 @@
               </w:rPr>
               <w:t>“</w:t>
             </w:r>
-            <w:r>
-              <w:rPr>
-                <w:color w:val="FF5050"/>
-              </w:rPr>
-              <w:t>url” : “rtsp://192.168.0.10/1/high”,</w:t>
+            <w:proofErr w:type="spellStart"/>
+            <w:r>
+              <w:rPr>
+                <w:color w:val="FF5050"/>
+              </w:rPr>
+              <w:t>url</w:t>
+            </w:r>
+            <w:proofErr w:type="spellEnd"/>
+            <w:r>
+              <w:rPr>
+                <w:color w:val="FF5050"/>
+              </w:rPr>
+              <w:t>” : “</w:t>
+            </w:r>
+            <w:proofErr w:type="spellStart"/>
+            <w:r>
+              <w:rPr>
+                <w:color w:val="FF5050"/>
+              </w:rPr>
+              <w:t>rtsp</w:t>
+            </w:r>
+            <w:proofErr w:type="spellEnd"/>
+            <w:r>
+              <w:rPr>
+                <w:color w:val="FF5050"/>
+              </w:rPr>
+              <w:t>://192.168.0.10/1/high”,</w:t>
             </w:r>
           </w:p>
           <w:p>
@@ -23377,11 +25324,19 @@
               </w:rPr>
               <w:t>“</w:t>
             </w:r>
-            <w:r>
-              <w:rPr>
-                <w:color w:val="FF5050"/>
-              </w:rPr>
-              <w:t>login_id” : “admin”,</w:t>
+            <w:proofErr w:type="spellStart"/>
+            <w:r>
+              <w:rPr>
+                <w:color w:val="FF5050"/>
+              </w:rPr>
+              <w:t>login_id</w:t>
+            </w:r>
+            <w:proofErr w:type="spellEnd"/>
+            <w:r>
+              <w:rPr>
+                <w:color w:val="FF5050"/>
+              </w:rPr>
+              <w:t>” : “admin”,</w:t>
             </w:r>
           </w:p>
           <w:p>
@@ -23398,11 +25353,19 @@
               </w:rPr>
               <w:t>“</w:t>
             </w:r>
-            <w:r>
-              <w:rPr>
-                <w:color w:val="FF5050"/>
-              </w:rPr>
-              <w:t>login_pwd” : “password”</w:t>
+            <w:proofErr w:type="spellStart"/>
+            <w:r>
+              <w:rPr>
+                <w:color w:val="FF5050"/>
+              </w:rPr>
+              <w:t>login_pwd</w:t>
+            </w:r>
+            <w:proofErr w:type="spellEnd"/>
+            <w:r>
+              <w:rPr>
+                <w:color w:val="FF5050"/>
+              </w:rPr>
+              <w:t>” : “password”</w:t>
             </w:r>
           </w:p>
           <w:p>
@@ -23454,11 +25417,33 @@
               </w:rPr>
               <w:t>“</w:t>
             </w:r>
-            <w:r>
-              <w:rPr>
-                <w:color w:val="FF5050"/>
-              </w:rPr>
-              <w:t>url” : “http://192.168.0.10/upus-vaapi/meta”,</w:t>
+            <w:proofErr w:type="spellStart"/>
+            <w:r>
+              <w:rPr>
+                <w:color w:val="FF5050"/>
+              </w:rPr>
+              <w:t>url</w:t>
+            </w:r>
+            <w:proofErr w:type="spellEnd"/>
+            <w:r>
+              <w:rPr>
+                <w:color w:val="FF5050"/>
+              </w:rPr>
+              <w:t>” : “http://192.168.0.10/</w:t>
+            </w:r>
+            <w:proofErr w:type="spellStart"/>
+            <w:r>
+              <w:rPr>
+                <w:color w:val="FF5050"/>
+              </w:rPr>
+              <w:t>upus-vaapi</w:t>
+            </w:r>
+            <w:proofErr w:type="spellEnd"/>
+            <w:r>
+              <w:rPr>
+                <w:color w:val="FF5050"/>
+              </w:rPr>
+              <w:t>/meta”,</w:t>
             </w:r>
           </w:p>
           <w:p>
@@ -23475,11 +25460,19 @@
               </w:rPr>
               <w:t>“</w:t>
             </w:r>
-            <w:r>
-              <w:rPr>
-                <w:color w:val="FF5050"/>
-              </w:rPr>
-              <w:t>login_id” : “admin”,</w:t>
+            <w:proofErr w:type="spellStart"/>
+            <w:r>
+              <w:rPr>
+                <w:color w:val="FF5050"/>
+              </w:rPr>
+              <w:t>login_id</w:t>
+            </w:r>
+            <w:proofErr w:type="spellEnd"/>
+            <w:r>
+              <w:rPr>
+                <w:color w:val="FF5050"/>
+              </w:rPr>
+              <w:t>” : “admin”,</w:t>
             </w:r>
           </w:p>
           <w:p>
@@ -23497,11 +25490,19 @@
               <w:lastRenderedPageBreak/>
               <w:t>“</w:t>
             </w:r>
-            <w:r>
-              <w:rPr>
-                <w:color w:val="FF5050"/>
-              </w:rPr>
-              <w:t>login_pwd” : “password”</w:t>
+            <w:proofErr w:type="spellStart"/>
+            <w:r>
+              <w:rPr>
+                <w:color w:val="FF5050"/>
+              </w:rPr>
+              <w:t>login_pwd</w:t>
+            </w:r>
+            <w:proofErr w:type="spellEnd"/>
+            <w:r>
+              <w:rPr>
+                <w:color w:val="FF5050"/>
+              </w:rPr>
+              <w:t>” : “password”</w:t>
             </w:r>
             <w:r>
               <w:rPr>
@@ -23597,13 +25598,41 @@
               <w:rPr>
                 <w:color w:val="FF5050"/>
               </w:rPr>
-              <w:t xml:space="preserve">“href” : </w:t>
-            </w:r>
-            <w:r>
-              <w:rPr>
-                <w:color w:val="FF5050"/>
-              </w:rPr>
-              <w:t>“/uplus-vaapi/engines/1”,</w:t>
+              <w:t>“</w:t>
+            </w:r>
+            <w:proofErr w:type="spellStart"/>
+            <w:r>
+              <w:rPr>
+                <w:color w:val="FF5050"/>
+              </w:rPr>
+              <w:t>href</w:t>
+            </w:r>
+            <w:proofErr w:type="spellEnd"/>
+            <w:r>
+              <w:rPr>
+                <w:color w:val="FF5050"/>
+              </w:rPr>
+              <w:t xml:space="preserve">” : </w:t>
+            </w:r>
+            <w:r>
+              <w:rPr>
+                <w:color w:val="FF5050"/>
+              </w:rPr>
+              <w:t>“/</w:t>
+            </w:r>
+            <w:proofErr w:type="spellStart"/>
+            <w:r>
+              <w:rPr>
+                <w:color w:val="FF5050"/>
+              </w:rPr>
+              <w:t>uplus-vaapi</w:t>
+            </w:r>
+            <w:proofErr w:type="spellEnd"/>
+            <w:r>
+              <w:rPr>
+                <w:color w:val="FF5050"/>
+              </w:rPr>
+              <w:t>/engines/1”,</w:t>
             </w:r>
           </w:p>
           <w:p>
@@ -23655,11 +25684,19 @@
               </w:rPr>
               <w:t>“</w:t>
             </w:r>
-            <w:r>
-              <w:rPr>
-                <w:color w:val="FF5050"/>
-              </w:rPr>
-              <w:t xml:space="preserve">rule_engines” : </w:t>
+            <w:proofErr w:type="spellStart"/>
+            <w:r>
+              <w:rPr>
+                <w:color w:val="FF5050"/>
+              </w:rPr>
+              <w:t>rule_engines</w:t>
+            </w:r>
+            <w:proofErr w:type="spellEnd"/>
+            <w:r>
+              <w:rPr>
+                <w:color w:val="FF5050"/>
+              </w:rPr>
+              <w:t xml:space="preserve">” : </w:t>
             </w:r>
             <w:r>
               <w:rPr>
@@ -23679,13 +25716,41 @@
               <w:rPr>
                 <w:color w:val="FF5050"/>
               </w:rPr>
-              <w:t xml:space="preserve">“href” : </w:t>
-            </w:r>
-            <w:r>
-              <w:rPr>
-                <w:color w:val="FF5050"/>
-              </w:rPr>
-              <w:t>“/uplus-vaapi/engines/1/rules”,</w:t>
+              <w:t>“</w:t>
+            </w:r>
+            <w:proofErr w:type="spellStart"/>
+            <w:r>
+              <w:rPr>
+                <w:color w:val="FF5050"/>
+              </w:rPr>
+              <w:t>href</w:t>
+            </w:r>
+            <w:proofErr w:type="spellEnd"/>
+            <w:r>
+              <w:rPr>
+                <w:color w:val="FF5050"/>
+              </w:rPr>
+              <w:t xml:space="preserve">” : </w:t>
+            </w:r>
+            <w:r>
+              <w:rPr>
+                <w:color w:val="FF5050"/>
+              </w:rPr>
+              <w:t>“/</w:t>
+            </w:r>
+            <w:proofErr w:type="spellStart"/>
+            <w:r>
+              <w:rPr>
+                <w:color w:val="FF5050"/>
+              </w:rPr>
+              <w:t>uplus-vaapi</w:t>
+            </w:r>
+            <w:proofErr w:type="spellEnd"/>
+            <w:r>
+              <w:rPr>
+                <w:color w:val="FF5050"/>
+              </w:rPr>
+              <w:t>/engines/1/rules”,</w:t>
             </w:r>
           </w:p>
           <w:p>
@@ -23734,7 +25799,21 @@
               <w:rPr>
                 <w:color w:val="FF5050"/>
               </w:rPr>
-              <w:t>“preset_engines”: {</w:t>
+              <w:t>“</w:t>
+            </w:r>
+            <w:proofErr w:type="spellStart"/>
+            <w:r>
+              <w:rPr>
+                <w:color w:val="FF5050"/>
+              </w:rPr>
+              <w:t>preset_engines</w:t>
+            </w:r>
+            <w:proofErr w:type="spellEnd"/>
+            <w:r>
+              <w:rPr>
+                <w:color w:val="FF5050"/>
+              </w:rPr>
+              <w:t>”: {</w:t>
             </w:r>
           </w:p>
           <w:p>
@@ -23755,7 +25834,35 @@
               <w:rPr>
                 <w:color w:val="FF5050"/>
               </w:rPr>
-              <w:t xml:space="preserve">  “href” : “/uplus-vaapi/engines/1/preset”,</w:t>
+              <w:t xml:space="preserve">  “</w:t>
+            </w:r>
+            <w:proofErr w:type="spellStart"/>
+            <w:r>
+              <w:rPr>
+                <w:color w:val="FF5050"/>
+              </w:rPr>
+              <w:t>href</w:t>
+            </w:r>
+            <w:proofErr w:type="spellEnd"/>
+            <w:r>
+              <w:rPr>
+                <w:color w:val="FF5050"/>
+              </w:rPr>
+              <w:t>” : “/</w:t>
+            </w:r>
+            <w:proofErr w:type="spellStart"/>
+            <w:r>
+              <w:rPr>
+                <w:color w:val="FF5050"/>
+              </w:rPr>
+              <w:t>uplus-vaapi</w:t>
+            </w:r>
+            <w:proofErr w:type="spellEnd"/>
+            <w:r>
+              <w:rPr>
+                <w:color w:val="FF5050"/>
+              </w:rPr>
+              <w:t>/engines/1/preset”,</w:t>
             </w:r>
           </w:p>
           <w:p>
@@ -23838,13 +25945,41 @@
               <w:rPr>
                 <w:color w:val="FF5050"/>
               </w:rPr>
-              <w:t xml:space="preserve">“href” : </w:t>
-            </w:r>
-            <w:r>
-              <w:rPr>
-                <w:color w:val="FF5050"/>
-              </w:rPr>
-              <w:t>“/uplus-vaapi/engines/1/expansion”</w:t>
+              <w:t>“</w:t>
+            </w:r>
+            <w:proofErr w:type="spellStart"/>
+            <w:r>
+              <w:rPr>
+                <w:color w:val="FF5050"/>
+              </w:rPr>
+              <w:t>href</w:t>
+            </w:r>
+            <w:proofErr w:type="spellEnd"/>
+            <w:r>
+              <w:rPr>
+                <w:color w:val="FF5050"/>
+              </w:rPr>
+              <w:t xml:space="preserve">” : </w:t>
+            </w:r>
+            <w:r>
+              <w:rPr>
+                <w:color w:val="FF5050"/>
+              </w:rPr>
+              <w:t>“/</w:t>
+            </w:r>
+            <w:proofErr w:type="spellStart"/>
+            <w:r>
+              <w:rPr>
+                <w:color w:val="FF5050"/>
+              </w:rPr>
+              <w:t>uplus-vaapi</w:t>
+            </w:r>
+            <w:proofErr w:type="spellEnd"/>
+            <w:r>
+              <w:rPr>
+                <w:color w:val="FF5050"/>
+              </w:rPr>
+              <w:t>/engines/1/expansion”</w:t>
             </w:r>
             <w:r>
               <w:rPr>
@@ -23956,7 +26091,15 @@
         <w:t>U</w:t>
       </w:r>
       <w:r>
-        <w:t>RL: &lt;analytic_engines._links._self.href&gt;</w:t>
+        <w:t>RL: &lt;analytic_engines._links._</w:t>
+      </w:r>
+      <w:proofErr w:type="spellStart"/>
+      <w:r>
+        <w:t>self.href</w:t>
+      </w:r>
+      <w:proofErr w:type="spellEnd"/>
+      <w:r>
+        <w:t>&gt;</w:t>
       </w:r>
     </w:p>
     <w:p>
@@ -24078,7 +26221,21 @@
               <w:rPr>
                 <w:color w:val="2F5496" w:themeColor="accent1" w:themeShade="BF"/>
               </w:rPr>
-              <w:t>DELETE /uplus-vaapi/</w:t>
+              <w:t>DELETE /</w:t>
+            </w:r>
+            <w:proofErr w:type="spellStart"/>
+            <w:r>
+              <w:rPr>
+                <w:color w:val="2F5496" w:themeColor="accent1" w:themeShade="BF"/>
+              </w:rPr>
+              <w:t>uplus-vaapi</w:t>
+            </w:r>
+            <w:proofErr w:type="spellEnd"/>
+            <w:r>
+              <w:rPr>
+                <w:color w:val="2F5496" w:themeColor="accent1" w:themeShade="BF"/>
+              </w:rPr>
+              <w:t>/</w:t>
             </w:r>
             <w:r>
               <w:rPr>
@@ -24223,7 +26380,15 @@
         <w:t>U</w:t>
       </w:r>
       <w:r>
-        <w:t>RL: &lt;analytic_engines._links._self.href&gt;</w:t>
+        <w:t>RL: &lt;analytic_engines._links._</w:t>
+      </w:r>
+      <w:proofErr w:type="spellStart"/>
+      <w:r>
+        <w:t>self.href</w:t>
+      </w:r>
+      <w:proofErr w:type="spellEnd"/>
+      <w:r>
+        <w:t>&gt;</w:t>
       </w:r>
     </w:p>
     <w:p>
@@ -24348,7 +26513,21 @@
               <w:rPr>
                 <w:color w:val="2F5496" w:themeColor="accent1" w:themeShade="BF"/>
               </w:rPr>
-              <w:t>PUT /uplus-vaapi/engines/1</w:t>
+              <w:t>PUT /</w:t>
+            </w:r>
+            <w:proofErr w:type="spellStart"/>
+            <w:r>
+              <w:rPr>
+                <w:color w:val="2F5496" w:themeColor="accent1" w:themeShade="BF"/>
+              </w:rPr>
+              <w:t>uplus-vaapi</w:t>
+            </w:r>
+            <w:proofErr w:type="spellEnd"/>
+            <w:r>
+              <w:rPr>
+                <w:color w:val="2F5496" w:themeColor="accent1" w:themeShade="BF"/>
+              </w:rPr>
+              <w:t>/engines/1</w:t>
             </w:r>
           </w:p>
           <w:p>
@@ -24538,11 +26717,19 @@
               </w:rPr>
               <w:t>“</w:t>
             </w:r>
-            <w:r>
-              <w:rPr>
-                <w:color w:val="FF5050"/>
-              </w:rPr>
-              <w:t>engin_id” : “1”,</w:t>
+            <w:proofErr w:type="spellStart"/>
+            <w:r>
+              <w:rPr>
+                <w:color w:val="FF5050"/>
+              </w:rPr>
+              <w:t>engin_id</w:t>
+            </w:r>
+            <w:proofErr w:type="spellEnd"/>
+            <w:r>
+              <w:rPr>
+                <w:color w:val="FF5050"/>
+              </w:rPr>
+              <w:t>” : “1”,</w:t>
             </w:r>
           </w:p>
           <w:p>
@@ -24646,11 +26833,33 @@
               </w:rPr>
               <w:t>“</w:t>
             </w:r>
-            <w:r>
-              <w:rPr>
-                <w:color w:val="FF5050"/>
-              </w:rPr>
-              <w:t>url” : “rtsp://192.168.0.10/1/high”,</w:t>
+            <w:proofErr w:type="spellStart"/>
+            <w:r>
+              <w:rPr>
+                <w:color w:val="FF5050"/>
+              </w:rPr>
+              <w:t>url</w:t>
+            </w:r>
+            <w:proofErr w:type="spellEnd"/>
+            <w:r>
+              <w:rPr>
+                <w:color w:val="FF5050"/>
+              </w:rPr>
+              <w:t>” : “</w:t>
+            </w:r>
+            <w:proofErr w:type="spellStart"/>
+            <w:r>
+              <w:rPr>
+                <w:color w:val="FF5050"/>
+              </w:rPr>
+              <w:t>rtsp</w:t>
+            </w:r>
+            <w:proofErr w:type="spellEnd"/>
+            <w:r>
+              <w:rPr>
+                <w:color w:val="FF5050"/>
+              </w:rPr>
+              <w:t>://192.168.0.10/1/high”,</w:t>
             </w:r>
           </w:p>
           <w:p>
@@ -24667,11 +26876,19 @@
               </w:rPr>
               <w:t>“</w:t>
             </w:r>
-            <w:r>
-              <w:rPr>
-                <w:color w:val="FF5050"/>
-              </w:rPr>
-              <w:t>login_id” : “admin”,</w:t>
+            <w:proofErr w:type="spellStart"/>
+            <w:r>
+              <w:rPr>
+                <w:color w:val="FF5050"/>
+              </w:rPr>
+              <w:t>login_id</w:t>
+            </w:r>
+            <w:proofErr w:type="spellEnd"/>
+            <w:r>
+              <w:rPr>
+                <w:color w:val="FF5050"/>
+              </w:rPr>
+              <w:t>” : “admin”,</w:t>
             </w:r>
           </w:p>
           <w:p>
@@ -24688,11 +26905,19 @@
               </w:rPr>
               <w:t>“</w:t>
             </w:r>
-            <w:r>
-              <w:rPr>
-                <w:color w:val="FF5050"/>
-              </w:rPr>
-              <w:t>login_pwd” : “password”</w:t>
+            <w:proofErr w:type="spellStart"/>
+            <w:r>
+              <w:rPr>
+                <w:color w:val="FF5050"/>
+              </w:rPr>
+              <w:t>login_pwd</w:t>
+            </w:r>
+            <w:proofErr w:type="spellEnd"/>
+            <w:r>
+              <w:rPr>
+                <w:color w:val="FF5050"/>
+              </w:rPr>
+              <w:t>” : “password”</w:t>
             </w:r>
           </w:p>
           <w:p>
@@ -24744,11 +26969,26 @@
               </w:rPr>
               <w:t>“</w:t>
             </w:r>
-            <w:r>
-              <w:rPr>
-                <w:color w:val="FF5050"/>
-              </w:rPr>
-              <w:t>url” : “http://192.168.0.10/up</w:t>
+            <w:proofErr w:type="spellStart"/>
+            <w:r>
+              <w:rPr>
+                <w:color w:val="FF5050"/>
+              </w:rPr>
+              <w:t>url</w:t>
+            </w:r>
+            <w:proofErr w:type="spellEnd"/>
+            <w:r>
+              <w:rPr>
+                <w:color w:val="FF5050"/>
+              </w:rPr>
+              <w:t>” : “http://192.168.0.10/</w:t>
+            </w:r>
+            <w:proofErr w:type="spellStart"/>
+            <w:r>
+              <w:rPr>
+                <w:color w:val="FF5050"/>
+              </w:rPr>
+              <w:t>up</w:t>
             </w:r>
             <w:r>
               <w:rPr>
@@ -24761,7 +27001,14 @@
               <w:rPr>
                 <w:color w:val="FF5050"/>
               </w:rPr>
-              <w:t>us-vaapi/meta”,</w:t>
+              <w:t>us-vaapi</w:t>
+            </w:r>
+            <w:proofErr w:type="spellEnd"/>
+            <w:r>
+              <w:rPr>
+                <w:color w:val="FF5050"/>
+              </w:rPr>
+              <w:t>/meta”,</w:t>
             </w:r>
           </w:p>
           <w:p>
@@ -24778,11 +27025,19 @@
               </w:rPr>
               <w:t>“</w:t>
             </w:r>
-            <w:r>
-              <w:rPr>
-                <w:color w:val="FF5050"/>
-              </w:rPr>
-              <w:t>login_id” : “admin”,</w:t>
+            <w:proofErr w:type="spellStart"/>
+            <w:r>
+              <w:rPr>
+                <w:color w:val="FF5050"/>
+              </w:rPr>
+              <w:t>login_id</w:t>
+            </w:r>
+            <w:proofErr w:type="spellEnd"/>
+            <w:r>
+              <w:rPr>
+                <w:color w:val="FF5050"/>
+              </w:rPr>
+              <w:t>” : “admin”,</w:t>
             </w:r>
           </w:p>
           <w:p>
@@ -24799,11 +27054,19 @@
               </w:rPr>
               <w:t>“</w:t>
             </w:r>
-            <w:r>
-              <w:rPr>
-                <w:color w:val="FF5050"/>
-              </w:rPr>
-              <w:t>login_pwd” : “password”</w:t>
+            <w:proofErr w:type="spellStart"/>
+            <w:r>
+              <w:rPr>
+                <w:color w:val="FF5050"/>
+              </w:rPr>
+              <w:t>login_pwd</w:t>
+            </w:r>
+            <w:proofErr w:type="spellEnd"/>
+            <w:r>
+              <w:rPr>
+                <w:color w:val="FF5050"/>
+              </w:rPr>
+              <w:t>” : “password”</w:t>
             </w:r>
             <w:r>
               <w:rPr>
@@ -24900,13 +27163,41 @@
               <w:rPr>
                 <w:color w:val="FF5050"/>
               </w:rPr>
-              <w:t xml:space="preserve">“href” : </w:t>
-            </w:r>
-            <w:r>
-              <w:rPr>
-                <w:color w:val="FF5050"/>
-              </w:rPr>
-              <w:t>“/uplus-vaapi/engines/1”,</w:t>
+              <w:t>“</w:t>
+            </w:r>
+            <w:proofErr w:type="spellStart"/>
+            <w:r>
+              <w:rPr>
+                <w:color w:val="FF5050"/>
+              </w:rPr>
+              <w:t>href</w:t>
+            </w:r>
+            <w:proofErr w:type="spellEnd"/>
+            <w:r>
+              <w:rPr>
+                <w:color w:val="FF5050"/>
+              </w:rPr>
+              <w:t xml:space="preserve">” : </w:t>
+            </w:r>
+            <w:r>
+              <w:rPr>
+                <w:color w:val="FF5050"/>
+              </w:rPr>
+              <w:t>“/</w:t>
+            </w:r>
+            <w:proofErr w:type="spellStart"/>
+            <w:r>
+              <w:rPr>
+                <w:color w:val="FF5050"/>
+              </w:rPr>
+              <w:t>uplus-vaapi</w:t>
+            </w:r>
+            <w:proofErr w:type="spellEnd"/>
+            <w:r>
+              <w:rPr>
+                <w:color w:val="FF5050"/>
+              </w:rPr>
+              <w:t>/engines/1”,</w:t>
             </w:r>
           </w:p>
           <w:p>
@@ -24958,11 +27249,19 @@
               </w:rPr>
               <w:t>“</w:t>
             </w:r>
-            <w:r>
-              <w:rPr>
-                <w:color w:val="FF5050"/>
-              </w:rPr>
-              <w:t xml:space="preserve">rule_engines” : </w:t>
+            <w:proofErr w:type="spellStart"/>
+            <w:r>
+              <w:rPr>
+                <w:color w:val="FF5050"/>
+              </w:rPr>
+              <w:t>rule_engines</w:t>
+            </w:r>
+            <w:proofErr w:type="spellEnd"/>
+            <w:r>
+              <w:rPr>
+                <w:color w:val="FF5050"/>
+              </w:rPr>
+              <w:t xml:space="preserve">” : </w:t>
             </w:r>
             <w:r>
               <w:rPr>
@@ -24982,13 +27281,41 @@
               <w:rPr>
                 <w:color w:val="FF5050"/>
               </w:rPr>
-              <w:t xml:space="preserve">“href” : </w:t>
-            </w:r>
-            <w:r>
-              <w:rPr>
-                <w:color w:val="FF5050"/>
-              </w:rPr>
-              <w:t>“/uplus-vaapi/engines/1/rules”,</w:t>
+              <w:t>“</w:t>
+            </w:r>
+            <w:proofErr w:type="spellStart"/>
+            <w:r>
+              <w:rPr>
+                <w:color w:val="FF5050"/>
+              </w:rPr>
+              <w:t>href</w:t>
+            </w:r>
+            <w:proofErr w:type="spellEnd"/>
+            <w:r>
+              <w:rPr>
+                <w:color w:val="FF5050"/>
+              </w:rPr>
+              <w:t xml:space="preserve">” : </w:t>
+            </w:r>
+            <w:r>
+              <w:rPr>
+                <w:color w:val="FF5050"/>
+              </w:rPr>
+              <w:t>“/</w:t>
+            </w:r>
+            <w:proofErr w:type="spellStart"/>
+            <w:r>
+              <w:rPr>
+                <w:color w:val="FF5050"/>
+              </w:rPr>
+              <w:t>uplus-vaapi</w:t>
+            </w:r>
+            <w:proofErr w:type="spellEnd"/>
+            <w:r>
+              <w:rPr>
+                <w:color w:val="FF5050"/>
+              </w:rPr>
+              <w:t>/engines/1/rules”,</w:t>
             </w:r>
           </w:p>
           <w:p>
@@ -25037,7 +27364,21 @@
               <w:rPr>
                 <w:color w:val="FF5050"/>
               </w:rPr>
-              <w:t>“preset_engines”: {</w:t>
+              <w:t>“</w:t>
+            </w:r>
+            <w:proofErr w:type="spellStart"/>
+            <w:r>
+              <w:rPr>
+                <w:color w:val="FF5050"/>
+              </w:rPr>
+              <w:t>preset_engines</w:t>
+            </w:r>
+            <w:proofErr w:type="spellEnd"/>
+            <w:r>
+              <w:rPr>
+                <w:color w:val="FF5050"/>
+              </w:rPr>
+              <w:t>”: {</w:t>
             </w:r>
           </w:p>
           <w:p>
@@ -25058,7 +27399,35 @@
               <w:rPr>
                 <w:color w:val="FF5050"/>
               </w:rPr>
-              <w:t xml:space="preserve">  “href” : “/uplus-vaapi/engines/1/preset”,</w:t>
+              <w:t xml:space="preserve">  “</w:t>
+            </w:r>
+            <w:proofErr w:type="spellStart"/>
+            <w:r>
+              <w:rPr>
+                <w:color w:val="FF5050"/>
+              </w:rPr>
+              <w:t>href</w:t>
+            </w:r>
+            <w:proofErr w:type="spellEnd"/>
+            <w:r>
+              <w:rPr>
+                <w:color w:val="FF5050"/>
+              </w:rPr>
+              <w:t>” : “/</w:t>
+            </w:r>
+            <w:proofErr w:type="spellStart"/>
+            <w:r>
+              <w:rPr>
+                <w:color w:val="FF5050"/>
+              </w:rPr>
+              <w:t>uplus-vaapi</w:t>
+            </w:r>
+            <w:proofErr w:type="spellEnd"/>
+            <w:r>
+              <w:rPr>
+                <w:color w:val="FF5050"/>
+              </w:rPr>
+              <w:t>/engines/1/preset”,</w:t>
             </w:r>
           </w:p>
           <w:p>
@@ -25141,13 +27510,41 @@
               <w:rPr>
                 <w:color w:val="FF5050"/>
               </w:rPr>
-              <w:t xml:space="preserve">“href” : </w:t>
-            </w:r>
-            <w:r>
-              <w:rPr>
-                <w:color w:val="FF5050"/>
-              </w:rPr>
-              <w:t>“/uplus-vaapi/engines/1/expansion”</w:t>
+              <w:t>“</w:t>
+            </w:r>
+            <w:proofErr w:type="spellStart"/>
+            <w:r>
+              <w:rPr>
+                <w:color w:val="FF5050"/>
+              </w:rPr>
+              <w:t>href</w:t>
+            </w:r>
+            <w:proofErr w:type="spellEnd"/>
+            <w:r>
+              <w:rPr>
+                <w:color w:val="FF5050"/>
+              </w:rPr>
+              <w:t xml:space="preserve">” : </w:t>
+            </w:r>
+            <w:r>
+              <w:rPr>
+                <w:color w:val="FF5050"/>
+              </w:rPr>
+              <w:t>“/</w:t>
+            </w:r>
+            <w:proofErr w:type="spellStart"/>
+            <w:r>
+              <w:rPr>
+                <w:color w:val="FF5050"/>
+              </w:rPr>
+              <w:t>uplus-vaapi</w:t>
+            </w:r>
+            <w:proofErr w:type="spellEnd"/>
+            <w:r>
+              <w:rPr>
+                <w:color w:val="FF5050"/>
+              </w:rPr>
+              <w:t>/engines/1/expansion”</w:t>
             </w:r>
             <w:r>
               <w:rPr>
@@ -25326,7 +27723,14 @@
         <w:rPr>
           <w:color w:val="ED7D31" w:themeColor="accent2"/>
         </w:rPr>
-        <w:t>RL: &lt;analytic_engines._links.</w:t>
+        <w:t>RL: &lt;analytic_engines._</w:t>
+      </w:r>
+      <w:proofErr w:type="spellStart"/>
+      <w:r>
+        <w:rPr>
+          <w:color w:val="ED7D31" w:themeColor="accent2"/>
+        </w:rPr>
+        <w:t>links.</w:t>
       </w:r>
       <w:r>
         <w:rPr>
@@ -25339,7 +27743,14 @@
         <w:rPr>
           <w:color w:val="ED7D31" w:themeColor="accent2"/>
         </w:rPr>
-        <w:t>eta_request.href&gt;</w:t>
+        <w:t>eta_request.href</w:t>
+      </w:r>
+      <w:proofErr w:type="spellEnd"/>
+      <w:r>
+        <w:rPr>
+          <w:color w:val="ED7D31" w:themeColor="accent2"/>
+        </w:rPr>
+        <w:t>&gt;</w:t>
       </w:r>
     </w:p>
     <w:p>
@@ -25484,14 +27895,36 @@
               <w:rPr>
                 <w:color w:val="2F5496" w:themeColor="accent1" w:themeShade="BF"/>
               </w:rPr>
-              <w:t>/uplus-vaapi/engines/1</w:t>
-            </w:r>
-            <w:r>
-              <w:rPr>
-                <w:color w:val="2F5496" w:themeColor="accent1" w:themeShade="BF"/>
-              </w:rPr>
-              <w:t>/meta_request</w:t>
-            </w:r>
+              <w:t>/</w:t>
+            </w:r>
+            <w:proofErr w:type="spellStart"/>
+            <w:r>
+              <w:rPr>
+                <w:color w:val="2F5496" w:themeColor="accent1" w:themeShade="BF"/>
+              </w:rPr>
+              <w:t>uplus-vaapi</w:t>
+            </w:r>
+            <w:proofErr w:type="spellEnd"/>
+            <w:r>
+              <w:rPr>
+                <w:color w:val="2F5496" w:themeColor="accent1" w:themeShade="BF"/>
+              </w:rPr>
+              <w:t>/engines/1</w:t>
+            </w:r>
+            <w:r>
+              <w:rPr>
+                <w:color w:val="2F5496" w:themeColor="accent1" w:themeShade="BF"/>
+              </w:rPr>
+              <w:t>/</w:t>
+            </w:r>
+            <w:proofErr w:type="spellStart"/>
+            <w:r>
+              <w:rPr>
+                <w:color w:val="2F5496" w:themeColor="accent1" w:themeShade="BF"/>
+              </w:rPr>
+              <w:t>meta_request</w:t>
+            </w:r>
+            <w:proofErr w:type="spellEnd"/>
           </w:p>
           <w:p>
             <w:pPr>
@@ -25720,9 +28153,11 @@
             <w:tcW w:w="2268" w:type="dxa"/>
           </w:tcPr>
           <w:p>
+            <w:proofErr w:type="spellStart"/>
             <w:r>
               <w:t>rule_id</w:t>
             </w:r>
+            <w:proofErr w:type="spellEnd"/>
           </w:p>
         </w:tc>
         <w:tc>
@@ -25766,9 +28201,11 @@
             <w:tcW w:w="2268" w:type="dxa"/>
           </w:tcPr>
           <w:p>
+            <w:proofErr w:type="spellStart"/>
             <w:r>
               <w:t>rule_type</w:t>
             </w:r>
+            <w:proofErr w:type="spellEnd"/>
           </w:p>
         </w:tc>
         <w:tc>
@@ -25825,6 +28262,7 @@
             <w:tcW w:w="2268" w:type="dxa"/>
           </w:tcPr>
           <w:p>
+            <w:proofErr w:type="spellStart"/>
             <w:r>
               <w:rPr>
                 <w:rFonts w:hint="eastAsia"/>
@@ -25834,6 +28272,7 @@
             <w:r>
               <w:t>bject_type</w:t>
             </w:r>
+            <w:proofErr w:type="spellEnd"/>
           </w:p>
         </w:tc>
         <w:tc>
@@ -25893,6 +28332,7 @@
             <w:tcW w:w="2268" w:type="dxa"/>
           </w:tcPr>
           <w:p>
+            <w:proofErr w:type="spellStart"/>
             <w:r>
               <w:rPr>
                 <w:rFonts w:hint="eastAsia"/>
@@ -25902,6 +28342,7 @@
             <w:r>
               <w:t>oi_type</w:t>
             </w:r>
+            <w:proofErr w:type="spellEnd"/>
           </w:p>
         </w:tc>
         <w:tc>
@@ -25952,9 +28393,11 @@
             <w:tcW w:w="2268" w:type="dxa"/>
           </w:tcPr>
           <w:p>
+            <w:proofErr w:type="spellStart"/>
             <w:r>
               <w:t>roi_positions</w:t>
             </w:r>
+            <w:proofErr w:type="spellEnd"/>
           </w:p>
         </w:tc>
         <w:tc>
@@ -26010,6 +28453,7 @@
                 <w:color w:val="000000" w:themeColor="text1"/>
               </w:rPr>
             </w:pPr>
+            <w:proofErr w:type="spellStart"/>
             <w:r>
               <w:rPr>
                 <w:color w:val="000000" w:themeColor="text1"/>
@@ -26029,6 +28473,7 @@
               </w:rPr>
               <w:t>ame</w:t>
             </w:r>
+            <w:proofErr w:type="spellEnd"/>
           </w:p>
         </w:tc>
         <w:tc>
@@ -26284,6 +28729,7 @@
         </w:numPr>
         <w:ind w:leftChars="0"/>
       </w:pPr>
+      <w:proofErr w:type="spellStart"/>
       <w:r>
         <w:t>roi_</w:t>
       </w:r>
@@ -26296,6 +28742,7 @@
       <w:r>
         <w:t>osition</w:t>
       </w:r>
+      <w:proofErr w:type="spellEnd"/>
     </w:p>
     <w:tbl>
       <w:tblPr>
@@ -26473,7 +28920,15 @@
           </w:tcPr>
           <w:p>
             <w:r>
-              <w:t>Key(rel)</w:t>
+              <w:t>Key(</w:t>
+            </w:r>
+            <w:proofErr w:type="spellStart"/>
+            <w:r>
+              <w:t>rel</w:t>
+            </w:r>
+            <w:proofErr w:type="spellEnd"/>
+            <w:r>
+              <w:t>)</w:t>
             </w:r>
           </w:p>
         </w:tc>
@@ -26803,7 +29258,11 @@
         <w:t xml:space="preserve">RL: </w:t>
       </w:r>
       <w:r>
-        <w:t>&lt;analytic_engines._links.</w:t>
+        <w:t>&lt;analytic_engines._</w:t>
+      </w:r>
+      <w:proofErr w:type="spellStart"/>
+      <w:r>
+        <w:t>links.</w:t>
       </w:r>
       <w:r>
         <w:rPr>
@@ -26815,7 +29274,11 @@
         <w:t>ule_engines</w:t>
       </w:r>
       <w:r>
-        <w:t>.href&gt;</w:t>
+        <w:t>.href</w:t>
+      </w:r>
+      <w:proofErr w:type="spellEnd"/>
+      <w:r>
+        <w:t>&gt;</w:t>
       </w:r>
     </w:p>
     <w:p>
@@ -26931,7 +29394,15 @@
         <w:t>rule</w:t>
       </w:r>
       <w:r>
-        <w:t>_engines._links._self.href&gt;</w:t>
+        <w:t>_engines._links._</w:t>
+      </w:r>
+      <w:proofErr w:type="spellStart"/>
+      <w:r>
+        <w:t>self.href</w:t>
+      </w:r>
+      <w:proofErr w:type="spellEnd"/>
+      <w:r>
+        <w:t>&gt;</w:t>
       </w:r>
     </w:p>
     <w:p>
@@ -27060,7 +29531,21 @@
               <w:rPr>
                 <w:color w:val="2F5496" w:themeColor="accent1" w:themeShade="BF"/>
               </w:rPr>
-              <w:t>ET /uplus-vaapi/engines/1/</w:t>
+              <w:t>ET /</w:t>
+            </w:r>
+            <w:proofErr w:type="spellStart"/>
+            <w:r>
+              <w:rPr>
+                <w:color w:val="2F5496" w:themeColor="accent1" w:themeShade="BF"/>
+              </w:rPr>
+              <w:t>uplus-vaapi</w:t>
+            </w:r>
+            <w:proofErr w:type="spellEnd"/>
+            <w:r>
+              <w:rPr>
+                <w:color w:val="2F5496" w:themeColor="accent1" w:themeShade="BF"/>
+              </w:rPr>
+              <w:t>/engines/1/</w:t>
             </w:r>
             <w:r>
               <w:rPr>
@@ -27179,7 +29664,21 @@
               <w:rPr>
                 <w:color w:val="FF5050"/>
               </w:rPr>
-              <w:t>“rule_id” : “</w:t>
+              <w:t>“</w:t>
+            </w:r>
+            <w:proofErr w:type="spellStart"/>
+            <w:r>
+              <w:rPr>
+                <w:color w:val="FF5050"/>
+              </w:rPr>
+              <w:t>rule_id</w:t>
+            </w:r>
+            <w:proofErr w:type="spellEnd"/>
+            <w:r>
+              <w:rPr>
+                <w:color w:val="FF5050"/>
+              </w:rPr>
+              <w:t>” : “</w:t>
             </w:r>
             <w:r>
               <w:rPr>
@@ -27206,7 +29705,21 @@
               <w:rPr>
                 <w:color w:val="FF5050"/>
               </w:rPr>
-              <w:t xml:space="preserve"> “rule_type” : 1,</w:t>
+              <w:t xml:space="preserve"> “</w:t>
+            </w:r>
+            <w:proofErr w:type="spellStart"/>
+            <w:r>
+              <w:rPr>
+                <w:color w:val="FF5050"/>
+              </w:rPr>
+              <w:t>rule_type</w:t>
+            </w:r>
+            <w:proofErr w:type="spellEnd"/>
+            <w:r>
+              <w:rPr>
+                <w:color w:val="FF5050"/>
+              </w:rPr>
+              <w:t>” : 1,</w:t>
             </w:r>
           </w:p>
           <w:p>
@@ -27227,7 +29740,21 @@
               <w:rPr>
                 <w:color w:val="FF5050"/>
               </w:rPr>
-              <w:t xml:space="preserve"> “object_type”</w:t>
+              <w:t xml:space="preserve"> “</w:t>
+            </w:r>
+            <w:proofErr w:type="spellStart"/>
+            <w:r>
+              <w:rPr>
+                <w:color w:val="FF5050"/>
+              </w:rPr>
+              <w:t>object_type</w:t>
+            </w:r>
+            <w:proofErr w:type="spellEnd"/>
+            <w:r>
+              <w:rPr>
+                <w:color w:val="FF5050"/>
+              </w:rPr>
+              <w:t>”</w:t>
             </w:r>
             <w:r>
               <w:rPr>
@@ -27260,7 +29787,21 @@
               <w:rPr>
                 <w:color w:val="FF5050"/>
               </w:rPr>
-              <w:t xml:space="preserve"> “roi_type” : 2,</w:t>
+              <w:t xml:space="preserve"> “</w:t>
+            </w:r>
+            <w:proofErr w:type="spellStart"/>
+            <w:r>
+              <w:rPr>
+                <w:color w:val="FF5050"/>
+              </w:rPr>
+              <w:t>roi_type</w:t>
+            </w:r>
+            <w:proofErr w:type="spellEnd"/>
+            <w:r>
+              <w:rPr>
+                <w:color w:val="FF5050"/>
+              </w:rPr>
+              <w:t>” : 2,</w:t>
             </w:r>
           </w:p>
           <w:p>
@@ -27281,7 +29822,21 @@
               <w:rPr>
                 <w:color w:val="FF5050"/>
               </w:rPr>
-              <w:t xml:space="preserve"> “roi_positions” : [</w:t>
+              <w:t xml:space="preserve"> “</w:t>
+            </w:r>
+            <w:proofErr w:type="spellStart"/>
+            <w:r>
+              <w:rPr>
+                <w:color w:val="FF5050"/>
+              </w:rPr>
+              <w:t>roi_positions</w:t>
+            </w:r>
+            <w:proofErr w:type="spellEnd"/>
+            <w:r>
+              <w:rPr>
+                <w:color w:val="FF5050"/>
+              </w:rPr>
+              <w:t>” : [</w:t>
             </w:r>
           </w:p>
           <w:p>
@@ -27495,13 +30050,41 @@
                 <w:color w:val="FF5050"/>
               </w:rPr>
               <w:lastRenderedPageBreak/>
-              <w:t xml:space="preserve">“href” : </w:t>
-            </w:r>
-            <w:r>
-              <w:rPr>
-                <w:color w:val="FF5050"/>
-              </w:rPr>
-              <w:t>“/uplus-vaapi/engines/1/rules/1”,</w:t>
+              <w:t>“</w:t>
+            </w:r>
+            <w:proofErr w:type="spellStart"/>
+            <w:r>
+              <w:rPr>
+                <w:color w:val="FF5050"/>
+              </w:rPr>
+              <w:t>href</w:t>
+            </w:r>
+            <w:proofErr w:type="spellEnd"/>
+            <w:r>
+              <w:rPr>
+                <w:color w:val="FF5050"/>
+              </w:rPr>
+              <w:t xml:space="preserve">” : </w:t>
+            </w:r>
+            <w:r>
+              <w:rPr>
+                <w:color w:val="FF5050"/>
+              </w:rPr>
+              <w:t>“/</w:t>
+            </w:r>
+            <w:proofErr w:type="spellStart"/>
+            <w:r>
+              <w:rPr>
+                <w:color w:val="FF5050"/>
+              </w:rPr>
+              <w:t>uplus-vaapi</w:t>
+            </w:r>
+            <w:proofErr w:type="spellEnd"/>
+            <w:r>
+              <w:rPr>
+                <w:color w:val="FF5050"/>
+              </w:rPr>
+              <w:t>/engines/1/rules/1”,</w:t>
             </w:r>
           </w:p>
           <w:p>
@@ -27601,13 +30184,41 @@
               <w:rPr>
                 <w:color w:val="FF5050"/>
               </w:rPr>
-              <w:t xml:space="preserve">“href” : </w:t>
-            </w:r>
-            <w:r>
-              <w:rPr>
-                <w:color w:val="FF5050"/>
-              </w:rPr>
-              <w:t>“/uplus-vaapi/engines/1/rules/1/expansion”</w:t>
+              <w:t>“</w:t>
+            </w:r>
+            <w:proofErr w:type="spellStart"/>
+            <w:r>
+              <w:rPr>
+                <w:color w:val="FF5050"/>
+              </w:rPr>
+              <w:t>href</w:t>
+            </w:r>
+            <w:proofErr w:type="spellEnd"/>
+            <w:r>
+              <w:rPr>
+                <w:color w:val="FF5050"/>
+              </w:rPr>
+              <w:t xml:space="preserve">” : </w:t>
+            </w:r>
+            <w:r>
+              <w:rPr>
+                <w:color w:val="FF5050"/>
+              </w:rPr>
+              <w:t>“/</w:t>
+            </w:r>
+            <w:proofErr w:type="spellStart"/>
+            <w:r>
+              <w:rPr>
+                <w:color w:val="FF5050"/>
+              </w:rPr>
+              <w:t>uplus-vaapi</w:t>
+            </w:r>
+            <w:proofErr w:type="spellEnd"/>
+            <w:r>
+              <w:rPr>
+                <w:color w:val="FF5050"/>
+              </w:rPr>
+              <w:t>/engines/1/rules/1/expansion”</w:t>
             </w:r>
             <w:r>
               <w:rPr>
@@ -27713,7 +30324,21 @@
               <w:rPr>
                 <w:color w:val="FF5050"/>
               </w:rPr>
-              <w:t xml:space="preserve"> “rule_id” : “2”,</w:t>
+              <w:t xml:space="preserve"> “</w:t>
+            </w:r>
+            <w:proofErr w:type="spellStart"/>
+            <w:r>
+              <w:rPr>
+                <w:color w:val="FF5050"/>
+              </w:rPr>
+              <w:t>rule_id</w:t>
+            </w:r>
+            <w:proofErr w:type="spellEnd"/>
+            <w:r>
+              <w:rPr>
+                <w:color w:val="FF5050"/>
+              </w:rPr>
+              <w:t>” : “2”,</w:t>
             </w:r>
           </w:p>
           <w:p>
@@ -27734,7 +30359,21 @@
               <w:rPr>
                 <w:color w:val="FF5050"/>
               </w:rPr>
-              <w:t xml:space="preserve"> “rule_type” : 2,</w:t>
+              <w:t xml:space="preserve"> “</w:t>
+            </w:r>
+            <w:proofErr w:type="spellStart"/>
+            <w:r>
+              <w:rPr>
+                <w:color w:val="FF5050"/>
+              </w:rPr>
+              <w:t>rule_type</w:t>
+            </w:r>
+            <w:proofErr w:type="spellEnd"/>
+            <w:r>
+              <w:rPr>
+                <w:color w:val="FF5050"/>
+              </w:rPr>
+              <w:t>” : 2,</w:t>
             </w:r>
           </w:p>
           <w:p>
@@ -27755,7 +30394,21 @@
               <w:rPr>
                 <w:color w:val="FF5050"/>
               </w:rPr>
-              <w:t xml:space="preserve"> “object_type” : [</w:t>
+              <w:t xml:space="preserve"> “</w:t>
+            </w:r>
+            <w:proofErr w:type="spellStart"/>
+            <w:r>
+              <w:rPr>
+                <w:color w:val="FF5050"/>
+              </w:rPr>
+              <w:t>object_type</w:t>
+            </w:r>
+            <w:proofErr w:type="spellEnd"/>
+            <w:r>
+              <w:rPr>
+                <w:color w:val="FF5050"/>
+              </w:rPr>
+              <w:t>” : [</w:t>
             </w:r>
             <w:r>
               <w:rPr>
@@ -27788,7 +30441,21 @@
               <w:rPr>
                 <w:color w:val="FF5050"/>
               </w:rPr>
-              <w:t xml:space="preserve"> “roi_type” : </w:t>
+              <w:t xml:space="preserve"> “</w:t>
+            </w:r>
+            <w:proofErr w:type="spellStart"/>
+            <w:r>
+              <w:rPr>
+                <w:color w:val="FF5050"/>
+              </w:rPr>
+              <w:t>roi_type</w:t>
+            </w:r>
+            <w:proofErr w:type="spellEnd"/>
+            <w:r>
+              <w:rPr>
+                <w:color w:val="FF5050"/>
+              </w:rPr>
+              <w:t xml:space="preserve">” : </w:t>
             </w:r>
             <w:r>
               <w:rPr>
@@ -27821,7 +30488,21 @@
               <w:rPr>
                 <w:color w:val="FF5050"/>
               </w:rPr>
-              <w:t xml:space="preserve"> “roi_positions” : [</w:t>
+              <w:t xml:space="preserve"> “</w:t>
+            </w:r>
+            <w:proofErr w:type="spellStart"/>
+            <w:r>
+              <w:rPr>
+                <w:color w:val="FF5050"/>
+              </w:rPr>
+              <w:t>roi_positions</w:t>
+            </w:r>
+            <w:proofErr w:type="spellEnd"/>
+            <w:r>
+              <w:rPr>
+                <w:color w:val="FF5050"/>
+              </w:rPr>
+              <w:t>” : [</w:t>
             </w:r>
           </w:p>
           <w:p>
@@ -28053,13 +30734,41 @@
               <w:rPr>
                 <w:color w:val="FF5050"/>
               </w:rPr>
-              <w:t xml:space="preserve">“href” : </w:t>
-            </w:r>
-            <w:r>
-              <w:rPr>
-                <w:color w:val="FF5050"/>
-              </w:rPr>
-              <w:t>“/uplus-vaapi/engines/1/rules/</w:t>
+              <w:t>“</w:t>
+            </w:r>
+            <w:proofErr w:type="spellStart"/>
+            <w:r>
+              <w:rPr>
+                <w:color w:val="FF5050"/>
+              </w:rPr>
+              <w:t>href</w:t>
+            </w:r>
+            <w:proofErr w:type="spellEnd"/>
+            <w:r>
+              <w:rPr>
+                <w:color w:val="FF5050"/>
+              </w:rPr>
+              <w:t xml:space="preserve">” : </w:t>
+            </w:r>
+            <w:r>
+              <w:rPr>
+                <w:color w:val="FF5050"/>
+              </w:rPr>
+              <w:t>“/</w:t>
+            </w:r>
+            <w:proofErr w:type="spellStart"/>
+            <w:r>
+              <w:rPr>
+                <w:color w:val="FF5050"/>
+              </w:rPr>
+              <w:t>uplus-vaapi</w:t>
+            </w:r>
+            <w:proofErr w:type="spellEnd"/>
+            <w:r>
+              <w:rPr>
+                <w:color w:val="FF5050"/>
+              </w:rPr>
+              <w:t>/engines/1/rules/</w:t>
             </w:r>
             <w:r>
               <w:rPr>
@@ -28152,13 +30861,41 @@
               <w:rPr>
                 <w:color w:val="FF5050"/>
               </w:rPr>
-              <w:t xml:space="preserve">“href” : </w:t>
-            </w:r>
-            <w:r>
-              <w:rPr>
-                <w:color w:val="FF5050"/>
-              </w:rPr>
-              <w:t>“/uplus-vaapi/engines/1/rules/</w:t>
+              <w:t>“</w:t>
+            </w:r>
+            <w:proofErr w:type="spellStart"/>
+            <w:r>
+              <w:rPr>
+                <w:color w:val="FF5050"/>
+              </w:rPr>
+              <w:t>href</w:t>
+            </w:r>
+            <w:proofErr w:type="spellEnd"/>
+            <w:r>
+              <w:rPr>
+                <w:color w:val="FF5050"/>
+              </w:rPr>
+              <w:t xml:space="preserve">” : </w:t>
+            </w:r>
+            <w:r>
+              <w:rPr>
+                <w:color w:val="FF5050"/>
+              </w:rPr>
+              <w:t>“/</w:t>
+            </w:r>
+            <w:proofErr w:type="spellStart"/>
+            <w:r>
+              <w:rPr>
+                <w:color w:val="FF5050"/>
+              </w:rPr>
+              <w:t>uplus-vaapi</w:t>
+            </w:r>
+            <w:proofErr w:type="spellEnd"/>
+            <w:r>
+              <w:rPr>
+                <w:color w:val="FF5050"/>
+              </w:rPr>
+              <w:t>/engines/1/rules/</w:t>
             </w:r>
             <w:r>
               <w:rPr>
@@ -28268,7 +31005,21 @@
               <w:rPr>
                 <w:color w:val="2F5496" w:themeColor="accent1" w:themeShade="BF"/>
               </w:rPr>
-              <w:t>ET /uplus-vaapi/engines/1/rules/1</w:t>
+              <w:t>ET /</w:t>
+            </w:r>
+            <w:proofErr w:type="spellStart"/>
+            <w:r>
+              <w:rPr>
+                <w:color w:val="2F5496" w:themeColor="accent1" w:themeShade="BF"/>
+              </w:rPr>
+              <w:t>uplus-vaapi</w:t>
+            </w:r>
+            <w:proofErr w:type="spellEnd"/>
+            <w:r>
+              <w:rPr>
+                <w:color w:val="2F5496" w:themeColor="accent1" w:themeShade="BF"/>
+              </w:rPr>
+              <w:t>/engines/1/rules/1</w:t>
             </w:r>
           </w:p>
           <w:p>
@@ -28354,7 +31105,21 @@
               <w:rPr>
                 <w:color w:val="FF5050"/>
               </w:rPr>
-              <w:t>“rule_id” : “1”,</w:t>
+              <w:t>“</w:t>
+            </w:r>
+            <w:proofErr w:type="spellStart"/>
+            <w:r>
+              <w:rPr>
+                <w:color w:val="FF5050"/>
+              </w:rPr>
+              <w:t>rule_id</w:t>
+            </w:r>
+            <w:proofErr w:type="spellEnd"/>
+            <w:r>
+              <w:rPr>
+                <w:color w:val="FF5050"/>
+              </w:rPr>
+              <w:t>” : “1”,</w:t>
             </w:r>
           </w:p>
           <w:p>
@@ -28368,7 +31133,21 @@
               <w:rPr>
                 <w:color w:val="FF5050"/>
               </w:rPr>
-              <w:t>“rule_type” : 1,</w:t>
+              <w:t>“</w:t>
+            </w:r>
+            <w:proofErr w:type="spellStart"/>
+            <w:r>
+              <w:rPr>
+                <w:color w:val="FF5050"/>
+              </w:rPr>
+              <w:t>rule_type</w:t>
+            </w:r>
+            <w:proofErr w:type="spellEnd"/>
+            <w:r>
+              <w:rPr>
+                <w:color w:val="FF5050"/>
+              </w:rPr>
+              <w:t>” : 1,</w:t>
             </w:r>
           </w:p>
           <w:p>
@@ -28382,7 +31161,21 @@
               <w:rPr>
                 <w:color w:val="FF5050"/>
               </w:rPr>
-              <w:t>“object_type” : [1],</w:t>
+              <w:t>“</w:t>
+            </w:r>
+            <w:proofErr w:type="spellStart"/>
+            <w:r>
+              <w:rPr>
+                <w:color w:val="FF5050"/>
+              </w:rPr>
+              <w:t>object_type</w:t>
+            </w:r>
+            <w:proofErr w:type="spellEnd"/>
+            <w:r>
+              <w:rPr>
+                <w:color w:val="FF5050"/>
+              </w:rPr>
+              <w:t>” : [1],</w:t>
             </w:r>
           </w:p>
           <w:p>
@@ -28396,7 +31189,21 @@
               <w:rPr>
                 <w:color w:val="FF5050"/>
               </w:rPr>
-              <w:t>“roi_type” : 2,</w:t>
+              <w:t>“</w:t>
+            </w:r>
+            <w:proofErr w:type="spellStart"/>
+            <w:r>
+              <w:rPr>
+                <w:color w:val="FF5050"/>
+              </w:rPr>
+              <w:t>roi_type</w:t>
+            </w:r>
+            <w:proofErr w:type="spellEnd"/>
+            <w:r>
+              <w:rPr>
+                <w:color w:val="FF5050"/>
+              </w:rPr>
+              <w:t>” : 2,</w:t>
             </w:r>
           </w:p>
           <w:p>
@@ -28410,7 +31217,21 @@
               <w:rPr>
                 <w:color w:val="FF5050"/>
               </w:rPr>
-              <w:t>“roi_positions” : [</w:t>
+              <w:t>“</w:t>
+            </w:r>
+            <w:proofErr w:type="spellStart"/>
+            <w:r>
+              <w:rPr>
+                <w:color w:val="FF5050"/>
+              </w:rPr>
+              <w:t>roi_positions</w:t>
+            </w:r>
+            <w:proofErr w:type="spellEnd"/>
+            <w:r>
+              <w:rPr>
+                <w:color w:val="FF5050"/>
+              </w:rPr>
+              <w:t>” : [</w:t>
             </w:r>
           </w:p>
           <w:p>
@@ -28549,13 +31370,41 @@
               <w:rPr>
                 <w:color w:val="FF5050"/>
               </w:rPr>
-              <w:t xml:space="preserve">“href” : </w:t>
-            </w:r>
-            <w:r>
-              <w:rPr>
-                <w:color w:val="FF5050"/>
-              </w:rPr>
-              <w:t>“/uplus-vaapi/engines/1/rules/1”,</w:t>
+              <w:t>“</w:t>
+            </w:r>
+            <w:proofErr w:type="spellStart"/>
+            <w:r>
+              <w:rPr>
+                <w:color w:val="FF5050"/>
+              </w:rPr>
+              <w:t>href</w:t>
+            </w:r>
+            <w:proofErr w:type="spellEnd"/>
+            <w:r>
+              <w:rPr>
+                <w:color w:val="FF5050"/>
+              </w:rPr>
+              <w:t xml:space="preserve">” : </w:t>
+            </w:r>
+            <w:r>
+              <w:rPr>
+                <w:color w:val="FF5050"/>
+              </w:rPr>
+              <w:t>“/</w:t>
+            </w:r>
+            <w:proofErr w:type="spellStart"/>
+            <w:r>
+              <w:rPr>
+                <w:color w:val="FF5050"/>
+              </w:rPr>
+              <w:t>uplus-vaapi</w:t>
+            </w:r>
+            <w:proofErr w:type="spellEnd"/>
+            <w:r>
+              <w:rPr>
+                <w:color w:val="FF5050"/>
+              </w:rPr>
+              <w:t>/engines/1/rules/1”,</w:t>
             </w:r>
           </w:p>
           <w:p>
@@ -28629,13 +31478,41 @@
               <w:rPr>
                 <w:color w:val="FF5050"/>
               </w:rPr>
-              <w:t xml:space="preserve">“href” : </w:t>
-            </w:r>
-            <w:r>
-              <w:rPr>
-                <w:color w:val="FF5050"/>
-              </w:rPr>
-              <w:t>“/uplus-vaapi/engines/1/rules/1/expansion”</w:t>
+              <w:t>“</w:t>
+            </w:r>
+            <w:proofErr w:type="spellStart"/>
+            <w:r>
+              <w:rPr>
+                <w:color w:val="FF5050"/>
+              </w:rPr>
+              <w:t>href</w:t>
+            </w:r>
+            <w:proofErr w:type="spellEnd"/>
+            <w:r>
+              <w:rPr>
+                <w:color w:val="FF5050"/>
+              </w:rPr>
+              <w:t xml:space="preserve">” : </w:t>
+            </w:r>
+            <w:r>
+              <w:rPr>
+                <w:color w:val="FF5050"/>
+              </w:rPr>
+              <w:t>“/</w:t>
+            </w:r>
+            <w:proofErr w:type="spellStart"/>
+            <w:r>
+              <w:rPr>
+                <w:color w:val="FF5050"/>
+              </w:rPr>
+              <w:t>uplus-vaapi</w:t>
+            </w:r>
+            <w:proofErr w:type="spellEnd"/>
+            <w:r>
+              <w:rPr>
+                <w:color w:val="FF5050"/>
+              </w:rPr>
+              <w:t>/engines/1/rules/1/expansion”</w:t>
             </w:r>
             <w:r>
               <w:rPr>
@@ -28755,7 +31632,11 @@
         <w:t>RL: &lt;</w:t>
       </w:r>
       <w:r>
-        <w:t>analytic_engines._links.</w:t>
+        <w:t>analytic_engines._</w:t>
+      </w:r>
+      <w:proofErr w:type="spellStart"/>
+      <w:r>
+        <w:t>links.</w:t>
       </w:r>
       <w:r>
         <w:rPr>
@@ -28766,6 +31647,7 @@
       <w:r>
         <w:t>ule_engines.href</w:t>
       </w:r>
+      <w:proofErr w:type="spellEnd"/>
       <w:r>
         <w:t>&gt;</w:t>
       </w:r>
@@ -28892,7 +31774,21 @@
               <w:rPr>
                 <w:color w:val="2F5496" w:themeColor="accent1" w:themeShade="BF"/>
               </w:rPr>
-              <w:t>POST /uplus-vaapi/engines/1/rules</w:t>
+              <w:t>POST /</w:t>
+            </w:r>
+            <w:proofErr w:type="spellStart"/>
+            <w:r>
+              <w:rPr>
+                <w:color w:val="2F5496" w:themeColor="accent1" w:themeShade="BF"/>
+              </w:rPr>
+              <w:t>uplus-vaapi</w:t>
+            </w:r>
+            <w:proofErr w:type="spellEnd"/>
+            <w:r>
+              <w:rPr>
+                <w:color w:val="2F5496" w:themeColor="accent1" w:themeShade="BF"/>
+              </w:rPr>
+              <w:t>/engines/1/rules</w:t>
             </w:r>
           </w:p>
           <w:p>
@@ -28957,7 +31853,21 @@
                 <w:color w:val="2F5496" w:themeColor="accent1" w:themeShade="BF"/>
               </w:rPr>
               <w:lastRenderedPageBreak/>
-              <w:t>“rule_type” : 1,</w:t>
+              <w:t>“</w:t>
+            </w:r>
+            <w:proofErr w:type="spellStart"/>
+            <w:r>
+              <w:rPr>
+                <w:color w:val="2F5496" w:themeColor="accent1" w:themeShade="BF"/>
+              </w:rPr>
+              <w:t>rule_type</w:t>
+            </w:r>
+            <w:proofErr w:type="spellEnd"/>
+            <w:r>
+              <w:rPr>
+                <w:color w:val="2F5496" w:themeColor="accent1" w:themeShade="BF"/>
+              </w:rPr>
+              <w:t>” : 1,</w:t>
             </w:r>
           </w:p>
           <w:p>
@@ -28971,7 +31881,21 @@
               <w:rPr>
                 <w:color w:val="2F5496" w:themeColor="accent1" w:themeShade="BF"/>
               </w:rPr>
-              <w:t>“object_type” : [1],</w:t>
+              <w:t>“</w:t>
+            </w:r>
+            <w:proofErr w:type="spellStart"/>
+            <w:r>
+              <w:rPr>
+                <w:color w:val="2F5496" w:themeColor="accent1" w:themeShade="BF"/>
+              </w:rPr>
+              <w:t>object_type</w:t>
+            </w:r>
+            <w:proofErr w:type="spellEnd"/>
+            <w:r>
+              <w:rPr>
+                <w:color w:val="2F5496" w:themeColor="accent1" w:themeShade="BF"/>
+              </w:rPr>
+              <w:t>” : [1],</w:t>
             </w:r>
           </w:p>
           <w:p>
@@ -28985,7 +31909,21 @@
               <w:rPr>
                 <w:color w:val="2F5496" w:themeColor="accent1" w:themeShade="BF"/>
               </w:rPr>
-              <w:t>“roi_type” : 2,</w:t>
+              <w:t>“</w:t>
+            </w:r>
+            <w:proofErr w:type="spellStart"/>
+            <w:r>
+              <w:rPr>
+                <w:color w:val="2F5496" w:themeColor="accent1" w:themeShade="BF"/>
+              </w:rPr>
+              <w:t>roi_type</w:t>
+            </w:r>
+            <w:proofErr w:type="spellEnd"/>
+            <w:r>
+              <w:rPr>
+                <w:color w:val="2F5496" w:themeColor="accent1" w:themeShade="BF"/>
+              </w:rPr>
+              <w:t>” : 2,</w:t>
             </w:r>
           </w:p>
           <w:p>
@@ -28999,7 +31937,21 @@
               <w:rPr>
                 <w:color w:val="2F5496" w:themeColor="accent1" w:themeShade="BF"/>
               </w:rPr>
-              <w:t>“roi_positions” : [</w:t>
+              <w:t>“</w:t>
+            </w:r>
+            <w:proofErr w:type="spellStart"/>
+            <w:r>
+              <w:rPr>
+                <w:color w:val="2F5496" w:themeColor="accent1" w:themeShade="BF"/>
+              </w:rPr>
+              <w:t>roi_positions</w:t>
+            </w:r>
+            <w:proofErr w:type="spellEnd"/>
+            <w:r>
+              <w:rPr>
+                <w:color w:val="2F5496" w:themeColor="accent1" w:themeShade="BF"/>
+              </w:rPr>
+              <w:t>” : [</w:t>
             </w:r>
           </w:p>
           <w:p>
@@ -29154,7 +32106,21 @@
               <w:rPr>
                 <w:color w:val="FF5050"/>
               </w:rPr>
-              <w:t>“rule_id” : “1”,</w:t>
+              <w:t>“</w:t>
+            </w:r>
+            <w:proofErr w:type="spellStart"/>
+            <w:r>
+              <w:rPr>
+                <w:color w:val="FF5050"/>
+              </w:rPr>
+              <w:t>rule_id</w:t>
+            </w:r>
+            <w:proofErr w:type="spellEnd"/>
+            <w:r>
+              <w:rPr>
+                <w:color w:val="FF5050"/>
+              </w:rPr>
+              <w:t>” : “1”,</w:t>
             </w:r>
           </w:p>
           <w:p>
@@ -29168,7 +32134,21 @@
               <w:rPr>
                 <w:color w:val="FF5050"/>
               </w:rPr>
-              <w:t>“rule_type” : 1,</w:t>
+              <w:t>“</w:t>
+            </w:r>
+            <w:proofErr w:type="spellStart"/>
+            <w:r>
+              <w:rPr>
+                <w:color w:val="FF5050"/>
+              </w:rPr>
+              <w:t>rule_type</w:t>
+            </w:r>
+            <w:proofErr w:type="spellEnd"/>
+            <w:r>
+              <w:rPr>
+                <w:color w:val="FF5050"/>
+              </w:rPr>
+              <w:t>” : 1,</w:t>
             </w:r>
           </w:p>
           <w:p>
@@ -29182,7 +32162,21 @@
               <w:rPr>
                 <w:color w:val="FF5050"/>
               </w:rPr>
-              <w:t>“object_type” : [1],</w:t>
+              <w:t>“</w:t>
+            </w:r>
+            <w:proofErr w:type="spellStart"/>
+            <w:r>
+              <w:rPr>
+                <w:color w:val="FF5050"/>
+              </w:rPr>
+              <w:t>object_type</w:t>
+            </w:r>
+            <w:proofErr w:type="spellEnd"/>
+            <w:r>
+              <w:rPr>
+                <w:color w:val="FF5050"/>
+              </w:rPr>
+              <w:t>” : [1],</w:t>
             </w:r>
           </w:p>
           <w:p>
@@ -29196,7 +32190,21 @@
               <w:rPr>
                 <w:color w:val="FF5050"/>
               </w:rPr>
-              <w:t>“roi_type” : 2,</w:t>
+              <w:t>“</w:t>
+            </w:r>
+            <w:proofErr w:type="spellStart"/>
+            <w:r>
+              <w:rPr>
+                <w:color w:val="FF5050"/>
+              </w:rPr>
+              <w:t>roi_type</w:t>
+            </w:r>
+            <w:proofErr w:type="spellEnd"/>
+            <w:r>
+              <w:rPr>
+                <w:color w:val="FF5050"/>
+              </w:rPr>
+              <w:t>” : 2,</w:t>
             </w:r>
           </w:p>
           <w:p>
@@ -29210,7 +32218,21 @@
               <w:rPr>
                 <w:color w:val="FF5050"/>
               </w:rPr>
-              <w:t>“roi_positions” : [</w:t>
+              <w:t>“</w:t>
+            </w:r>
+            <w:proofErr w:type="spellStart"/>
+            <w:r>
+              <w:rPr>
+                <w:color w:val="FF5050"/>
+              </w:rPr>
+              <w:t>roi_positions</w:t>
+            </w:r>
+            <w:proofErr w:type="spellEnd"/>
+            <w:r>
+              <w:rPr>
+                <w:color w:val="FF5050"/>
+              </w:rPr>
+              <w:t>” : [</w:t>
             </w:r>
           </w:p>
           <w:p>
@@ -29382,13 +32404,41 @@
               <w:rPr>
                 <w:color w:val="FF5050"/>
               </w:rPr>
-              <w:t xml:space="preserve">“href” : </w:t>
-            </w:r>
-            <w:r>
-              <w:rPr>
-                <w:color w:val="FF5050"/>
-              </w:rPr>
-              <w:t>“/uplus-vaapi/engines/1/rules/1”,</w:t>
+              <w:t>“</w:t>
+            </w:r>
+            <w:proofErr w:type="spellStart"/>
+            <w:r>
+              <w:rPr>
+                <w:color w:val="FF5050"/>
+              </w:rPr>
+              <w:t>href</w:t>
+            </w:r>
+            <w:proofErr w:type="spellEnd"/>
+            <w:r>
+              <w:rPr>
+                <w:color w:val="FF5050"/>
+              </w:rPr>
+              <w:t xml:space="preserve">” : </w:t>
+            </w:r>
+            <w:r>
+              <w:rPr>
+                <w:color w:val="FF5050"/>
+              </w:rPr>
+              <w:t>“/</w:t>
+            </w:r>
+            <w:proofErr w:type="spellStart"/>
+            <w:r>
+              <w:rPr>
+                <w:color w:val="FF5050"/>
+              </w:rPr>
+              <w:t>uplus-vaapi</w:t>
+            </w:r>
+            <w:proofErr w:type="spellEnd"/>
+            <w:r>
+              <w:rPr>
+                <w:color w:val="FF5050"/>
+              </w:rPr>
+              <w:t>/engines/1/rules/1”,</w:t>
             </w:r>
           </w:p>
           <w:p>
@@ -29462,13 +32512,41 @@
               <w:rPr>
                 <w:color w:val="FF5050"/>
               </w:rPr>
-              <w:t xml:space="preserve">“href” : </w:t>
-            </w:r>
-            <w:r>
-              <w:rPr>
-                <w:color w:val="FF5050"/>
-              </w:rPr>
-              <w:t>“/uplus-vaapi/engines/1/rules/1/expansion”</w:t>
+              <w:t>“</w:t>
+            </w:r>
+            <w:proofErr w:type="spellStart"/>
+            <w:r>
+              <w:rPr>
+                <w:color w:val="FF5050"/>
+              </w:rPr>
+              <w:t>href</w:t>
+            </w:r>
+            <w:proofErr w:type="spellEnd"/>
+            <w:r>
+              <w:rPr>
+                <w:color w:val="FF5050"/>
+              </w:rPr>
+              <w:t xml:space="preserve">” : </w:t>
+            </w:r>
+            <w:r>
+              <w:rPr>
+                <w:color w:val="FF5050"/>
+              </w:rPr>
+              <w:t>“/</w:t>
+            </w:r>
+            <w:proofErr w:type="spellStart"/>
+            <w:r>
+              <w:rPr>
+                <w:color w:val="FF5050"/>
+              </w:rPr>
+              <w:t>uplus-vaapi</w:t>
+            </w:r>
+            <w:proofErr w:type="spellEnd"/>
+            <w:r>
+              <w:rPr>
+                <w:color w:val="FF5050"/>
+              </w:rPr>
+              <w:t>/engines/1/rules/1/expansion”</w:t>
             </w:r>
             <w:r>
               <w:rPr>
@@ -29577,7 +32655,11 @@
         <w:t>U</w:t>
       </w:r>
       <w:r>
-        <w:t>RL: &lt;analytic_engines._links.</w:t>
+        <w:t>RL: &lt;analytic_engines._</w:t>
+      </w:r>
+      <w:proofErr w:type="spellStart"/>
+      <w:r>
+        <w:t>links.</w:t>
       </w:r>
       <w:r>
         <w:rPr>
@@ -29586,7 +32668,11 @@
         <w:t>r</w:t>
       </w:r>
       <w:r>
-        <w:t>ule_engines.href&gt;</w:t>
+        <w:t>ule_engines.href</w:t>
+      </w:r>
+      <w:proofErr w:type="spellEnd"/>
+      <w:r>
+        <w:t>&gt;</w:t>
       </w:r>
     </w:p>
     <w:p>
@@ -29690,7 +32776,21 @@
               <w:rPr>
                 <w:color w:val="2F5496" w:themeColor="accent1" w:themeShade="BF"/>
               </w:rPr>
-              <w:t>DELETE /uplus-vaapi/engines/1/rules/1</w:t>
+              <w:t>DELETE /</w:t>
+            </w:r>
+            <w:proofErr w:type="spellStart"/>
+            <w:r>
+              <w:rPr>
+                <w:color w:val="2F5496" w:themeColor="accent1" w:themeShade="BF"/>
+              </w:rPr>
+              <w:t>uplus-vaapi</w:t>
+            </w:r>
+            <w:proofErr w:type="spellEnd"/>
+            <w:r>
+              <w:rPr>
+                <w:color w:val="2F5496" w:themeColor="accent1" w:themeShade="BF"/>
+              </w:rPr>
+              <w:t>/engines/1/rules/1</w:t>
             </w:r>
           </w:p>
           <w:p>
@@ -29842,7 +32942,21 @@
               <w:rPr>
                 <w:color w:val="2F5496" w:themeColor="accent1" w:themeShade="BF"/>
               </w:rPr>
-              <w:t>PUT /uplus-vaapi/engines/1/rules/1</w:t>
+              <w:t>PUT /</w:t>
+            </w:r>
+            <w:proofErr w:type="spellStart"/>
+            <w:r>
+              <w:rPr>
+                <w:color w:val="2F5496" w:themeColor="accent1" w:themeShade="BF"/>
+              </w:rPr>
+              <w:t>uplus-vaapi</w:t>
+            </w:r>
+            <w:proofErr w:type="spellEnd"/>
+            <w:r>
+              <w:rPr>
+                <w:color w:val="2F5496" w:themeColor="accent1" w:themeShade="BF"/>
+              </w:rPr>
+              <w:t>/engines/1/rules/1</w:t>
             </w:r>
           </w:p>
           <w:p>
@@ -29906,7 +33020,21 @@
               <w:rPr>
                 <w:color w:val="2F5496" w:themeColor="accent1" w:themeShade="BF"/>
               </w:rPr>
-              <w:t xml:space="preserve">“roi_type” : </w:t>
+              <w:t>“</w:t>
+            </w:r>
+            <w:proofErr w:type="spellStart"/>
+            <w:r>
+              <w:rPr>
+                <w:color w:val="2F5496" w:themeColor="accent1" w:themeShade="BF"/>
+              </w:rPr>
+              <w:t>roi_type</w:t>
+            </w:r>
+            <w:proofErr w:type="spellEnd"/>
+            <w:r>
+              <w:rPr>
+                <w:color w:val="2F5496" w:themeColor="accent1" w:themeShade="BF"/>
+              </w:rPr>
+              <w:t xml:space="preserve">” : </w:t>
             </w:r>
             <w:r>
               <w:rPr>
@@ -29932,7 +33060,21 @@
               <w:rPr>
                 <w:color w:val="2F5496" w:themeColor="accent1" w:themeShade="BF"/>
               </w:rPr>
-              <w:t>“roi_positions” : [</w:t>
+              <w:t>“</w:t>
+            </w:r>
+            <w:proofErr w:type="spellStart"/>
+            <w:r>
+              <w:rPr>
+                <w:color w:val="2F5496" w:themeColor="accent1" w:themeShade="BF"/>
+              </w:rPr>
+              <w:t>roi_positions</w:t>
+            </w:r>
+            <w:proofErr w:type="spellEnd"/>
+            <w:r>
+              <w:rPr>
+                <w:color w:val="2F5496" w:themeColor="accent1" w:themeShade="BF"/>
+              </w:rPr>
+              <w:t>” : [</w:t>
             </w:r>
           </w:p>
           <w:p>
@@ -30101,7 +33243,21 @@
               <w:rPr>
                 <w:color w:val="FF5050"/>
               </w:rPr>
-              <w:t>“rule_id” : “1”,</w:t>
+              <w:t>“</w:t>
+            </w:r>
+            <w:proofErr w:type="spellStart"/>
+            <w:r>
+              <w:rPr>
+                <w:color w:val="FF5050"/>
+              </w:rPr>
+              <w:t>rule_id</w:t>
+            </w:r>
+            <w:proofErr w:type="spellEnd"/>
+            <w:r>
+              <w:rPr>
+                <w:color w:val="FF5050"/>
+              </w:rPr>
+              <w:t>” : “1”,</w:t>
             </w:r>
           </w:p>
           <w:p>
@@ -30115,7 +33271,21 @@
               <w:rPr>
                 <w:color w:val="FF5050"/>
               </w:rPr>
-              <w:t>“rule_type” : 1,</w:t>
+              <w:t>“</w:t>
+            </w:r>
+            <w:proofErr w:type="spellStart"/>
+            <w:r>
+              <w:rPr>
+                <w:color w:val="FF5050"/>
+              </w:rPr>
+              <w:t>rule_type</w:t>
+            </w:r>
+            <w:proofErr w:type="spellEnd"/>
+            <w:r>
+              <w:rPr>
+                <w:color w:val="FF5050"/>
+              </w:rPr>
+              <w:t>” : 1,</w:t>
             </w:r>
           </w:p>
           <w:p>
@@ -30129,7 +33299,21 @@
               <w:rPr>
                 <w:color w:val="FF5050"/>
               </w:rPr>
-              <w:t>“object_type” : [1],</w:t>
+              <w:t>“</w:t>
+            </w:r>
+            <w:proofErr w:type="spellStart"/>
+            <w:r>
+              <w:rPr>
+                <w:color w:val="FF5050"/>
+              </w:rPr>
+              <w:t>object_type</w:t>
+            </w:r>
+            <w:proofErr w:type="spellEnd"/>
+            <w:r>
+              <w:rPr>
+                <w:color w:val="FF5050"/>
+              </w:rPr>
+              <w:t>” : [1],</w:t>
             </w:r>
           </w:p>
           <w:p>
@@ -30143,7 +33327,21 @@
               <w:rPr>
                 <w:color w:val="FF5050"/>
               </w:rPr>
-              <w:t xml:space="preserve">“roi_type” : </w:t>
+              <w:t>“</w:t>
+            </w:r>
+            <w:proofErr w:type="spellStart"/>
+            <w:r>
+              <w:rPr>
+                <w:color w:val="FF5050"/>
+              </w:rPr>
+              <w:t>roi_type</w:t>
+            </w:r>
+            <w:proofErr w:type="spellEnd"/>
+            <w:r>
+              <w:rPr>
+                <w:color w:val="FF5050"/>
+              </w:rPr>
+              <w:t xml:space="preserve">” : </w:t>
             </w:r>
             <w:r>
               <w:rPr>
@@ -30169,7 +33367,21 @@
               <w:rPr>
                 <w:color w:val="FF5050"/>
               </w:rPr>
-              <w:t>“roi_positions” : [</w:t>
+              <w:t>“</w:t>
+            </w:r>
+            <w:proofErr w:type="spellStart"/>
+            <w:r>
+              <w:rPr>
+                <w:color w:val="FF5050"/>
+              </w:rPr>
+              <w:t>roi_positions</w:t>
+            </w:r>
+            <w:proofErr w:type="spellEnd"/>
+            <w:r>
+              <w:rPr>
+                <w:color w:val="FF5050"/>
+              </w:rPr>
+              <w:t>” : [</w:t>
             </w:r>
           </w:p>
           <w:p>
@@ -30326,13 +33538,41 @@
               <w:rPr>
                 <w:color w:val="FF5050"/>
               </w:rPr>
-              <w:t xml:space="preserve">“href” : </w:t>
-            </w:r>
-            <w:r>
-              <w:rPr>
-                <w:color w:val="FF5050"/>
-              </w:rPr>
-              <w:t>“/uplus-vaapi/engines/1/rules/1”,</w:t>
+              <w:t>“</w:t>
+            </w:r>
+            <w:proofErr w:type="spellStart"/>
+            <w:r>
+              <w:rPr>
+                <w:color w:val="FF5050"/>
+              </w:rPr>
+              <w:t>href</w:t>
+            </w:r>
+            <w:proofErr w:type="spellEnd"/>
+            <w:r>
+              <w:rPr>
+                <w:color w:val="FF5050"/>
+              </w:rPr>
+              <w:t xml:space="preserve">” : </w:t>
+            </w:r>
+            <w:r>
+              <w:rPr>
+                <w:color w:val="FF5050"/>
+              </w:rPr>
+              <w:t>“/</w:t>
+            </w:r>
+            <w:proofErr w:type="spellStart"/>
+            <w:r>
+              <w:rPr>
+                <w:color w:val="FF5050"/>
+              </w:rPr>
+              <w:t>uplus-vaapi</w:t>
+            </w:r>
+            <w:proofErr w:type="spellEnd"/>
+            <w:r>
+              <w:rPr>
+                <w:color w:val="FF5050"/>
+              </w:rPr>
+              <w:t>/engines/1/rules/1”,</w:t>
             </w:r>
           </w:p>
           <w:p>
@@ -30406,13 +33646,41 @@
               <w:rPr>
                 <w:color w:val="FF5050"/>
               </w:rPr>
-              <w:t xml:space="preserve">“href” : </w:t>
-            </w:r>
-            <w:r>
-              <w:rPr>
-                <w:color w:val="FF5050"/>
-              </w:rPr>
-              <w:t>“/uplus-vaapi/engines/1/rules/1/expansion”</w:t>
+              <w:t>“</w:t>
+            </w:r>
+            <w:proofErr w:type="spellStart"/>
+            <w:r>
+              <w:rPr>
+                <w:color w:val="FF5050"/>
+              </w:rPr>
+              <w:t>href</w:t>
+            </w:r>
+            <w:proofErr w:type="spellEnd"/>
+            <w:r>
+              <w:rPr>
+                <w:color w:val="FF5050"/>
+              </w:rPr>
+              <w:t xml:space="preserve">” : </w:t>
+            </w:r>
+            <w:r>
+              <w:rPr>
+                <w:color w:val="FF5050"/>
+              </w:rPr>
+              <w:t>“/</w:t>
+            </w:r>
+            <w:proofErr w:type="spellStart"/>
+            <w:r>
+              <w:rPr>
+                <w:color w:val="FF5050"/>
+              </w:rPr>
+              <w:t>uplus-vaapi</w:t>
+            </w:r>
+            <w:proofErr w:type="spellEnd"/>
+            <w:r>
+              <w:rPr>
+                <w:color w:val="FF5050"/>
+              </w:rPr>
+              <w:t>/engines/1/rules/1/expansion”</w:t>
             </w:r>
             <w:r>
               <w:rPr>
@@ -30625,9 +33893,11 @@
             <w:tcW w:w="2268" w:type="dxa"/>
           </w:tcPr>
           <w:p>
+            <w:proofErr w:type="spellStart"/>
             <w:r>
               <w:t>engine_id</w:t>
             </w:r>
+            <w:proofErr w:type="spellEnd"/>
           </w:p>
         </w:tc>
         <w:tc>
@@ -30675,12 +33945,14 @@
             <w:tcW w:w="2268" w:type="dxa"/>
           </w:tcPr>
           <w:p>
+            <w:proofErr w:type="spellStart"/>
             <w:r>
               <w:t>utc_</w:t>
             </w:r>
             <w:r>
               <w:t>time</w:t>
             </w:r>
+            <w:proofErr w:type="spellEnd"/>
           </w:p>
         </w:tc>
         <w:tc>
@@ -30704,6 +33976,7 @@
             <w:tcW w:w="4626" w:type="dxa"/>
           </w:tcPr>
           <w:p>
+            <w:proofErr w:type="spellStart"/>
             <w:r>
               <w:t>y</w:t>
             </w:r>
@@ -30719,6 +33992,7 @@
             <w:r>
               <w:t>zz</w:t>
             </w:r>
+            <w:proofErr w:type="spellEnd"/>
           </w:p>
         </w:tc>
       </w:tr>
@@ -31161,6 +34435,7 @@
             <w:tcW w:w="2268" w:type="dxa"/>
           </w:tcPr>
           <w:p>
+            <w:proofErr w:type="spellStart"/>
             <w:r>
               <w:rPr>
                 <w:rFonts w:hint="eastAsia"/>
@@ -31170,6 +34445,7 @@
             <w:r>
               <w:t>oi_type</w:t>
             </w:r>
+            <w:proofErr w:type="spellEnd"/>
           </w:p>
         </w:tc>
         <w:tc>
@@ -31220,10 +34496,12 @@
             <w:tcW w:w="2268" w:type="dxa"/>
           </w:tcPr>
           <w:p>
+            <w:proofErr w:type="spellStart"/>
             <w:r>
               <w:lastRenderedPageBreak/>
               <w:t>roi</w:t>
             </w:r>
+            <w:proofErr w:type="spellEnd"/>
           </w:p>
         </w:tc>
         <w:tc>
@@ -31504,8 +34782,13 @@
               </w:rPr>
               <w:t>[</w:t>
             </w:r>
-            <w:r>
-              <w:t>top,left,bottom,right]</w:t>
+            <w:proofErr w:type="spellStart"/>
+            <w:r>
+              <w:t>top,left,bottom,right</w:t>
+            </w:r>
+            <w:proofErr w:type="spellEnd"/>
+            <w:r>
+              <w:t>]</w:t>
             </w:r>
           </w:p>
         </w:tc>
@@ -31516,9 +34799,11 @@
             <w:tcW w:w="2268" w:type="dxa"/>
           </w:tcPr>
           <w:p>
+            <w:proofErr w:type="spellStart"/>
             <w:r>
               <w:t>evts</w:t>
             </w:r>
+            <w:proofErr w:type="spellEnd"/>
           </w:p>
         </w:tc>
         <w:tc>
@@ -31574,9 +34859,11 @@
             <w:tcW w:w="2268" w:type="dxa"/>
           </w:tcPr>
           <w:p>
+            <w:proofErr w:type="spellStart"/>
             <w:r>
               <w:t>human_body</w:t>
             </w:r>
+            <w:proofErr w:type="spellEnd"/>
           </w:p>
         </w:tc>
         <w:tc>
@@ -31721,6 +35008,7 @@
             <w:tcW w:w="2268" w:type="dxa"/>
           </w:tcPr>
           <w:p>
+            <w:proofErr w:type="spellStart"/>
             <w:r>
               <w:rPr>
                 <w:rFonts w:hint="eastAsia"/>
@@ -31730,6 +35018,7 @@
             <w:r>
               <w:t>pr</w:t>
             </w:r>
+            <w:proofErr w:type="spellEnd"/>
           </w:p>
         </w:tc>
         <w:tc>
@@ -31756,11 +35045,19 @@
             <w:tcW w:w="4626" w:type="dxa"/>
           </w:tcPr>
           <w:p>
-            <w:r>
-              <w:rPr>
-                <w:rFonts w:hint="eastAsia"/>
-              </w:rPr>
-              <w:t>반호판 속성 정보</w:t>
+            <w:proofErr w:type="spellStart"/>
+            <w:r>
+              <w:rPr>
+                <w:rFonts w:hint="eastAsia"/>
+              </w:rPr>
+              <w:t>반호판</w:t>
+            </w:r>
+            <w:proofErr w:type="spellEnd"/>
+            <w:r>
+              <w:rPr>
+                <w:rFonts w:hint="eastAsia"/>
+              </w:rPr>
+              <w:t xml:space="preserve"> 속성 정보</w:t>
             </w:r>
           </w:p>
           <w:p>
@@ -31963,6 +35260,7 @@
             <w:tcW w:w="2268" w:type="dxa"/>
           </w:tcPr>
           <w:p>
+            <w:proofErr w:type="spellStart"/>
             <w:r>
               <w:rPr>
                 <w:rFonts w:hint="eastAsia"/>
@@ -31972,6 +35270,7 @@
             <w:r>
               <w:t>mg</w:t>
             </w:r>
+            <w:proofErr w:type="spellEnd"/>
           </w:p>
         </w:tc>
         <w:tc>
@@ -32168,6 +35467,7 @@
         </w:numPr>
         <w:ind w:leftChars="0"/>
       </w:pPr>
+      <w:proofErr w:type="spellStart"/>
       <w:r>
         <w:rPr>
           <w:rFonts w:hint="eastAsia"/>
@@ -32177,6 +35477,7 @@
       <w:r>
         <w:t>estshot</w:t>
       </w:r>
+      <w:proofErr w:type="spellEnd"/>
     </w:p>
     <w:tbl>
       <w:tblPr>
@@ -32337,12 +35638,14 @@
             <w:tcW w:w="4678" w:type="dxa"/>
           </w:tcPr>
           <w:p>
+            <w:proofErr w:type="spellStart"/>
             <w:r>
               <w:rPr>
                 <w:rFonts w:hint="eastAsia"/>
               </w:rPr>
               <w:t>베스트샷으로</w:t>
             </w:r>
+            <w:proofErr w:type="spellEnd"/>
             <w:r>
               <w:rPr>
                 <w:rFonts w:hint="eastAsia"/>
@@ -32367,6 +35670,7 @@
         </w:numPr>
         <w:ind w:leftChars="0"/>
       </w:pPr>
+      <w:proofErr w:type="spellStart"/>
       <w:r>
         <w:rPr>
           <w:rFonts w:hint="eastAsia"/>
@@ -32376,6 +35680,7 @@
       <w:r>
         <w:t>uman_body</w:t>
       </w:r>
+      <w:proofErr w:type="spellEnd"/>
     </w:p>
     <w:tbl>
       <w:tblPr>
@@ -32570,6 +35875,7 @@
             <w:tcW w:w="2268" w:type="dxa"/>
           </w:tcPr>
           <w:p>
+            <w:proofErr w:type="spellStart"/>
             <w:r>
               <w:t>s</w:t>
             </w:r>
@@ -32582,6 +35888,7 @@
             <w:r>
               <w:t>type</w:t>
             </w:r>
+            <w:proofErr w:type="spellEnd"/>
           </w:p>
         </w:tc>
         <w:tc>
@@ -32589,6 +35896,7 @@
             <w:tcW w:w="1418" w:type="dxa"/>
           </w:tcPr>
           <w:p>
+            <w:proofErr w:type="spellStart"/>
             <w:r>
               <w:rPr>
                 <w:rFonts w:hint="eastAsia"/>
@@ -32598,6 +35906,7 @@
             <w:r>
               <w:t>nterger</w:t>
             </w:r>
+            <w:proofErr w:type="spellEnd"/>
           </w:p>
         </w:tc>
         <w:tc>
@@ -33040,6 +36349,7 @@
             <w:tcW w:w="1418" w:type="dxa"/>
           </w:tcPr>
           <w:p>
+            <w:proofErr w:type="spellStart"/>
             <w:r>
               <w:rPr>
                 <w:rFonts w:hint="eastAsia"/>
@@ -33049,6 +36359,7 @@
             <w:r>
               <w:t>nterger</w:t>
             </w:r>
+            <w:proofErr w:type="spellEnd"/>
           </w:p>
         </w:tc>
         <w:tc>
@@ -33140,6 +36451,7 @@
             <w:tcW w:w="2268" w:type="dxa"/>
           </w:tcPr>
           <w:p>
+            <w:proofErr w:type="spellStart"/>
             <w:r>
               <w:t>s</w:t>
             </w:r>
@@ -33152,6 +36464,7 @@
             <w:r>
               <w:t>type</w:t>
             </w:r>
+            <w:proofErr w:type="spellEnd"/>
           </w:p>
         </w:tc>
         <w:tc>
@@ -33159,6 +36472,7 @@
             <w:tcW w:w="1418" w:type="dxa"/>
           </w:tcPr>
           <w:p>
+            <w:proofErr w:type="spellStart"/>
             <w:r>
               <w:rPr>
                 <w:rFonts w:hint="eastAsia"/>
@@ -33168,6 +36482,7 @@
             <w:r>
               <w:t>nterger</w:t>
             </w:r>
+            <w:proofErr w:type="spellEnd"/>
           </w:p>
         </w:tc>
         <w:tc>
@@ -33450,6 +36765,7 @@
             <w:tcW w:w="2268" w:type="dxa"/>
           </w:tcPr>
           <w:p>
+            <w:proofErr w:type="spellStart"/>
             <w:r>
               <w:t>s</w:t>
             </w:r>
@@ -33462,6 +36778,7 @@
             <w:r>
               <w:t>type</w:t>
             </w:r>
+            <w:proofErr w:type="spellEnd"/>
           </w:p>
         </w:tc>
         <w:tc>
@@ -33469,6 +36786,7 @@
             <w:tcW w:w="1418" w:type="dxa"/>
           </w:tcPr>
           <w:p>
+            <w:proofErr w:type="spellStart"/>
             <w:r>
               <w:rPr>
                 <w:rFonts w:hint="eastAsia"/>
@@ -33478,6 +36796,7 @@
             <w:r>
               <w:t>nterger</w:t>
             </w:r>
+            <w:proofErr w:type="spellEnd"/>
           </w:p>
         </w:tc>
         <w:tc>
@@ -33518,9 +36837,11 @@
         </w:numPr>
         <w:ind w:leftChars="0"/>
       </w:pPr>
+      <w:proofErr w:type="spellStart"/>
       <w:r>
         <w:t>lpr</w:t>
       </w:r>
+      <w:proofErr w:type="spellEnd"/>
     </w:p>
     <w:tbl>
       <w:tblPr>
@@ -33693,6 +37014,7 @@
                 <w:color w:val="ED7D31" w:themeColor="accent2"/>
               </w:rPr>
             </w:pPr>
+            <w:proofErr w:type="spellStart"/>
             <w:r>
               <w:rPr>
                 <w:rFonts w:hint="eastAsia"/>
@@ -33706,6 +37028,7 @@
               </w:rPr>
               <w:t>nterger</w:t>
             </w:r>
+            <w:proofErr w:type="spellEnd"/>
           </w:p>
         </w:tc>
         <w:tc>
@@ -33723,7 +37046,23 @@
                 <w:rFonts w:hint="eastAsia"/>
                 <w:color w:val="ED7D31" w:themeColor="accent2"/>
               </w:rPr>
-              <w:t>입차/출차(</w:t>
+              <w:t>입차/</w:t>
+            </w:r>
+            <w:proofErr w:type="spellStart"/>
+            <w:r>
+              <w:rPr>
+                <w:rFonts w:hint="eastAsia"/>
+                <w:color w:val="ED7D31" w:themeColor="accent2"/>
+              </w:rPr>
+              <w:t>출차</w:t>
+            </w:r>
+            <w:proofErr w:type="spellEnd"/>
+            <w:r>
+              <w:rPr>
+                <w:rFonts w:hint="eastAsia"/>
+                <w:color w:val="ED7D31" w:themeColor="accent2"/>
+              </w:rPr>
+              <w:t>(</w:t>
             </w:r>
             <w:r>
               <w:rPr>
@@ -33775,6 +37114,7 @@
                 <w:color w:val="ED7D31" w:themeColor="accent2"/>
               </w:rPr>
             </w:pPr>
+            <w:proofErr w:type="spellStart"/>
             <w:r>
               <w:rPr>
                 <w:color w:val="ED7D31" w:themeColor="accent2"/>
@@ -33794,6 +37134,7 @@
               </w:rPr>
               <w:t>no</w:t>
             </w:r>
+            <w:proofErr w:type="spellEnd"/>
           </w:p>
         </w:tc>
         <w:tc>
@@ -33806,6 +37147,7 @@
                 <w:color w:val="ED7D31" w:themeColor="accent2"/>
               </w:rPr>
             </w:pPr>
+            <w:proofErr w:type="spellStart"/>
             <w:r>
               <w:rPr>
                 <w:rFonts w:hint="eastAsia"/>
@@ -33819,6 +37161,7 @@
               </w:rPr>
               <w:t>nterger</w:t>
             </w:r>
+            <w:proofErr w:type="spellEnd"/>
           </w:p>
         </w:tc>
         <w:tc>
@@ -34217,13 +37560,27 @@
               <w:rPr>
                 <w:color w:val="2F5496" w:themeColor="accent1" w:themeShade="BF"/>
               </w:rPr>
-              <w:t xml:space="preserve"> /up</w:t>
-            </w:r>
-            <w:r>
-              <w:rPr>
-                <w:color w:val="2F5496" w:themeColor="accent1" w:themeShade="BF"/>
-              </w:rPr>
-              <w:t>lus-vaapi/meta</w:t>
+              <w:t xml:space="preserve"> /</w:t>
+            </w:r>
+            <w:proofErr w:type="spellStart"/>
+            <w:r>
+              <w:rPr>
+                <w:color w:val="2F5496" w:themeColor="accent1" w:themeShade="BF"/>
+              </w:rPr>
+              <w:t>up</w:t>
+            </w:r>
+            <w:r>
+              <w:rPr>
+                <w:color w:val="2F5496" w:themeColor="accent1" w:themeShade="BF"/>
+              </w:rPr>
+              <w:t>lus-vaapi</w:t>
+            </w:r>
+            <w:proofErr w:type="spellEnd"/>
+            <w:r>
+              <w:rPr>
+                <w:color w:val="2F5496" w:themeColor="accent1" w:themeShade="BF"/>
+              </w:rPr>
+              <w:t>/meta</w:t>
             </w:r>
           </w:p>
           <w:p>
@@ -34289,7 +37646,21 @@
                 <w:color w:val="2F5496" w:themeColor="accent1" w:themeShade="BF"/>
               </w:rPr>
               <w:lastRenderedPageBreak/>
-              <w:t>“engine_id” : “1”,</w:t>
+              <w:t>“</w:t>
+            </w:r>
+            <w:proofErr w:type="spellStart"/>
+            <w:r>
+              <w:rPr>
+                <w:color w:val="2F5496" w:themeColor="accent1" w:themeShade="BF"/>
+              </w:rPr>
+              <w:t>engine_id</w:t>
+            </w:r>
+            <w:proofErr w:type="spellEnd"/>
+            <w:r>
+              <w:rPr>
+                <w:color w:val="2F5496" w:themeColor="accent1" w:themeShade="BF"/>
+              </w:rPr>
+              <w:t>” : “1”,</w:t>
             </w:r>
           </w:p>
           <w:p>
@@ -34303,7 +37674,21 @@
               <w:rPr>
                 <w:color w:val="2F5496" w:themeColor="accent1" w:themeShade="BF"/>
               </w:rPr>
-              <w:t>“utc_time” : “2022</w:t>
+              <w:t>“</w:t>
+            </w:r>
+            <w:proofErr w:type="spellStart"/>
+            <w:r>
+              <w:rPr>
+                <w:color w:val="2F5496" w:themeColor="accent1" w:themeShade="BF"/>
+              </w:rPr>
+              <w:t>utc_time</w:t>
+            </w:r>
+            <w:proofErr w:type="spellEnd"/>
+            <w:r>
+              <w:rPr>
+                <w:color w:val="2F5496" w:themeColor="accent1" w:themeShade="BF"/>
+              </w:rPr>
+              <w:t>” : “2022</w:t>
             </w:r>
             <w:r>
               <w:rPr>
@@ -34446,8 +37831,16 @@
               <w:rPr>
                 <w:color w:val="2F5496" w:themeColor="accent1" w:themeShade="BF"/>
               </w:rPr>
-              <w:t xml:space="preserve">     “roi_type</w:t>
-            </w:r>
+              <w:t xml:space="preserve">     “</w:t>
+            </w:r>
+            <w:proofErr w:type="spellStart"/>
+            <w:r>
+              <w:rPr>
+                <w:color w:val="2F5496" w:themeColor="accent1" w:themeShade="BF"/>
+              </w:rPr>
+              <w:t>roi_type</w:t>
+            </w:r>
+            <w:proofErr w:type="spellEnd"/>
             <w:r>
               <w:rPr>
                 <w:color w:val="2F5496" w:themeColor="accent1" w:themeShade="BF"/>
@@ -34473,7 +37866,21 @@
               <w:rPr>
                 <w:color w:val="2F5496" w:themeColor="accent1" w:themeShade="BF"/>
               </w:rPr>
-              <w:t xml:space="preserve">     “roi” : [</w:t>
+              <w:t xml:space="preserve">     “</w:t>
+            </w:r>
+            <w:proofErr w:type="spellStart"/>
+            <w:r>
+              <w:rPr>
+                <w:color w:val="2F5496" w:themeColor="accent1" w:themeShade="BF"/>
+              </w:rPr>
+              <w:t>roi</w:t>
+            </w:r>
+            <w:proofErr w:type="spellEnd"/>
+            <w:r>
+              <w:rPr>
+                <w:color w:val="2F5496" w:themeColor="accent1" w:themeShade="BF"/>
+              </w:rPr>
+              <w:t>” : [</w:t>
             </w:r>
             <w:r>
               <w:rPr>
@@ -34595,7 +38002,21 @@
               <w:rPr>
                 <w:color w:val="2F5496" w:themeColor="accent1" w:themeShade="BF"/>
               </w:rPr>
-              <w:t xml:space="preserve">     “roi_type” : </w:t>
+              <w:t xml:space="preserve">     “</w:t>
+            </w:r>
+            <w:proofErr w:type="spellStart"/>
+            <w:r>
+              <w:rPr>
+                <w:color w:val="2F5496" w:themeColor="accent1" w:themeShade="BF"/>
+              </w:rPr>
+              <w:t>roi_type</w:t>
+            </w:r>
+            <w:proofErr w:type="spellEnd"/>
+            <w:r>
+              <w:rPr>
+                <w:color w:val="2F5496" w:themeColor="accent1" w:themeShade="BF"/>
+              </w:rPr>
+              <w:t xml:space="preserve">” : </w:t>
             </w:r>
             <w:r>
               <w:rPr>
@@ -34628,7 +38049,21 @@
               <w:rPr>
                 <w:color w:val="2F5496" w:themeColor="accent1" w:themeShade="BF"/>
               </w:rPr>
-              <w:t xml:space="preserve">     “roi” : [0.</w:t>
+              <w:t xml:space="preserve">     “</w:t>
+            </w:r>
+            <w:proofErr w:type="spellStart"/>
+            <w:r>
+              <w:rPr>
+                <w:color w:val="2F5496" w:themeColor="accent1" w:themeShade="BF"/>
+              </w:rPr>
+              <w:t>roi</w:t>
+            </w:r>
+            <w:proofErr w:type="spellEnd"/>
+            <w:r>
+              <w:rPr>
+                <w:color w:val="2F5496" w:themeColor="accent1" w:themeShade="BF"/>
+              </w:rPr>
+              <w:t>” : [0.</w:t>
             </w:r>
             <w:r>
               <w:rPr>
@@ -34891,7 +38326,21 @@
               <w:rPr>
                 <w:color w:val="2F5496" w:themeColor="accent1" w:themeShade="BF"/>
               </w:rPr>
-              <w:t xml:space="preserve">     “evts” : [“1”,”2”]</w:t>
+              <w:t xml:space="preserve">     “</w:t>
+            </w:r>
+            <w:proofErr w:type="spellStart"/>
+            <w:r>
+              <w:rPr>
+                <w:color w:val="2F5496" w:themeColor="accent1" w:themeShade="BF"/>
+              </w:rPr>
+              <w:t>evts</w:t>
+            </w:r>
+            <w:proofErr w:type="spellEnd"/>
+            <w:r>
+              <w:rPr>
+                <w:color w:val="2F5496" w:themeColor="accent1" w:themeShade="BF"/>
+              </w:rPr>
+              <w:t>” : [“1”,”2”]</w:t>
             </w:r>
           </w:p>
           <w:p>
@@ -35750,23 +39199,32 @@
                 <w:i/>
                 <w:iCs/>
               </w:rPr>
-              <w:t>&lt;expansion_name</w:t>
-            </w:r>
+              <w:t>&lt;</w:t>
+            </w:r>
+            <w:proofErr w:type="spellStart"/>
             <w:r>
               <w:rPr>
                 <w:i/>
                 <w:iCs/>
               </w:rPr>
-              <w:t>#</w:t>
-            </w:r>
-            <w:r>
-              <w:rPr>
-                <w:rFonts w:hint="eastAsia"/>
+              <w:t>expansion_name</w:t>
+            </w:r>
+            <w:r>
+              <w:rPr>
                 <w:i/>
                 <w:iCs/>
               </w:rPr>
+              <w:t>#</w:t>
+            </w:r>
+            <w:r>
+              <w:rPr>
+                <w:rFonts w:hint="eastAsia"/>
+                <w:i/>
+                <w:iCs/>
+              </w:rPr>
               <w:t>n</w:t>
             </w:r>
+            <w:proofErr w:type="spellEnd"/>
             <w:r>
               <w:rPr>
                 <w:i/>
@@ -35876,8 +39334,17 @@
           <w:i/>
           <w:iCs/>
         </w:rPr>
-        <w:t>&lt;expansion_name</w:t>
-      </w:r>
+        <w:t>&lt;</w:t>
+      </w:r>
+      <w:proofErr w:type="spellStart"/>
+      <w:r>
+        <w:rPr>
+          <w:i/>
+          <w:iCs/>
+        </w:rPr>
+        <w:t>expansion_name</w:t>
+      </w:r>
+      <w:proofErr w:type="spellEnd"/>
       <w:r>
         <w:rPr>
           <w:i/>
@@ -36206,7 +39673,15 @@
           <w:p>
             <w:r>
               <w:lastRenderedPageBreak/>
-              <w:t>Key(rel)</w:t>
+              <w:t>Key(</w:t>
+            </w:r>
+            <w:proofErr w:type="spellStart"/>
+            <w:r>
+              <w:t>rel</w:t>
+            </w:r>
+            <w:proofErr w:type="spellEnd"/>
+            <w:r>
+              <w:t>)</w:t>
             </w:r>
           </w:p>
         </w:tc>
@@ -36428,7 +39903,15 @@
         <w:t>U</w:t>
       </w:r>
       <w:r>
-        <w:t>RL: &lt;analytic_engines._links.expansion.href&gt;</w:t>
+        <w:t>RL: &lt;analytic_engines._</w:t>
+      </w:r>
+      <w:proofErr w:type="spellStart"/>
+      <w:r>
+        <w:t>links.expansion.href</w:t>
+      </w:r>
+      <w:proofErr w:type="spellEnd"/>
+      <w:r>
+        <w:t>&gt;</w:t>
       </w:r>
     </w:p>
     <w:p>
@@ -36520,7 +40003,15 @@
         <w:t>U</w:t>
       </w:r>
       <w:r>
-        <w:t>RL: &lt;rule_engines._links.expansion.href&gt;</w:t>
+        <w:t>RL: &lt;rule_engines._</w:t>
+      </w:r>
+      <w:proofErr w:type="spellStart"/>
+      <w:r>
+        <w:t>links.expansion.href</w:t>
+      </w:r>
+      <w:proofErr w:type="spellEnd"/>
+      <w:r>
+        <w:t>&gt;</w:t>
       </w:r>
     </w:p>
     <w:p>
@@ -36637,7 +40128,21 @@
               <w:rPr>
                 <w:color w:val="2F5496" w:themeColor="accent1" w:themeShade="BF"/>
               </w:rPr>
-              <w:t>/uplus-vaapi/engines/1/expansion</w:t>
+              <w:t>/</w:t>
+            </w:r>
+            <w:proofErr w:type="spellStart"/>
+            <w:r>
+              <w:rPr>
+                <w:color w:val="2F5496" w:themeColor="accent1" w:themeShade="BF"/>
+              </w:rPr>
+              <w:t>uplus-vaapi</w:t>
+            </w:r>
+            <w:proofErr w:type="spellEnd"/>
+            <w:r>
+              <w:rPr>
+                <w:color w:val="2F5496" w:themeColor="accent1" w:themeShade="BF"/>
+              </w:rPr>
+              <w:t>/engines/1/expansion</w:t>
             </w:r>
             <w:r>
               <w:rPr>
@@ -36728,7 +40233,21 @@
               <w:rPr>
                 <w:color w:val="FF5050"/>
               </w:rPr>
-              <w:t xml:space="preserve">    "angle_of_view": {</w:t>
+              <w:t xml:space="preserve">    "</w:t>
+            </w:r>
+            <w:proofErr w:type="spellStart"/>
+            <w:r>
+              <w:rPr>
+                <w:color w:val="FF5050"/>
+              </w:rPr>
+              <w:t>angle_of_view</w:t>
+            </w:r>
+            <w:proofErr w:type="spellEnd"/>
+            <w:r>
+              <w:rPr>
+                <w:color w:val="FF5050"/>
+              </w:rPr>
+              <w:t>": {</w:t>
             </w:r>
           </w:p>
           <w:p>
@@ -36767,7 +40286,21 @@
               <w:rPr>
                 <w:color w:val="FF5050"/>
               </w:rPr>
-              <w:t xml:space="preserve">        "name": "화각",</w:t>
+              <w:t xml:space="preserve">        "name": "</w:t>
+            </w:r>
+            <w:proofErr w:type="spellStart"/>
+            <w:r>
+              <w:rPr>
+                <w:color w:val="FF5050"/>
+              </w:rPr>
+              <w:t>화각</w:t>
+            </w:r>
+            <w:proofErr w:type="spellEnd"/>
+            <w:r>
+              <w:rPr>
+                <w:color w:val="FF5050"/>
+              </w:rPr>
+              <w:t>",</w:t>
             </w:r>
           </w:p>
           <w:p>
@@ -36812,7 +40345,21 @@
               <w:rPr>
                 <w:color w:val="FF5050"/>
               </w:rPr>
-              <w:t xml:space="preserve">    "detection_point_center": {</w:t>
+              <w:t xml:space="preserve">    "</w:t>
+            </w:r>
+            <w:proofErr w:type="spellStart"/>
+            <w:r>
+              <w:rPr>
+                <w:color w:val="FF5050"/>
+              </w:rPr>
+              <w:t>detection_point_center</w:t>
+            </w:r>
+            <w:proofErr w:type="spellEnd"/>
+            <w:r>
+              <w:rPr>
+                <w:color w:val="FF5050"/>
+              </w:rPr>
+              <w:t>": {</w:t>
             </w:r>
           </w:p>
           <w:p>
@@ -36865,7 +40412,21 @@
               <w:rPr>
                 <w:color w:val="FF5050"/>
               </w:rPr>
-              <w:t xml:space="preserve">    "min_area": {</w:t>
+              <w:t xml:space="preserve">    "</w:t>
+            </w:r>
+            <w:proofErr w:type="spellStart"/>
+            <w:r>
+              <w:rPr>
+                <w:color w:val="FF5050"/>
+              </w:rPr>
+              <w:t>min_area</w:t>
+            </w:r>
+            <w:proofErr w:type="spellEnd"/>
+            <w:r>
+              <w:rPr>
+                <w:color w:val="FF5050"/>
+              </w:rPr>
+              <w:t>": {</w:t>
             </w:r>
           </w:p>
           <w:p>
@@ -36969,7 +40530,35 @@
               <w:rPr>
                 <w:color w:val="FF5050"/>
               </w:rPr>
-              <w:t xml:space="preserve">            "href": "/uplus-vaapi/engine</w:t>
+              <w:t xml:space="preserve">            "</w:t>
+            </w:r>
+            <w:proofErr w:type="spellStart"/>
+            <w:r>
+              <w:rPr>
+                <w:color w:val="FF5050"/>
+              </w:rPr>
+              <w:t>href</w:t>
+            </w:r>
+            <w:proofErr w:type="spellEnd"/>
+            <w:r>
+              <w:rPr>
+                <w:color w:val="FF5050"/>
+              </w:rPr>
+              <w:t>": "/</w:t>
+            </w:r>
+            <w:proofErr w:type="spellStart"/>
+            <w:r>
+              <w:rPr>
+                <w:color w:val="FF5050"/>
+              </w:rPr>
+              <w:t>uplus-vaapi</w:t>
+            </w:r>
+            <w:proofErr w:type="spellEnd"/>
+            <w:r>
+              <w:rPr>
+                <w:color w:val="FF5050"/>
+              </w:rPr>
+              <w:t>/engine</w:t>
             </w:r>
             <w:r>
               <w:rPr>
@@ -37085,8 +40674,16 @@
               <w:rPr>
                 <w:color w:val="2F5496" w:themeColor="accent1" w:themeShade="BF"/>
               </w:rPr>
-              <w:t>ET /uplus-vaapi</w:t>
-            </w:r>
+              <w:t>ET /</w:t>
+            </w:r>
+            <w:proofErr w:type="spellStart"/>
+            <w:r>
+              <w:rPr>
+                <w:color w:val="2F5496" w:themeColor="accent1" w:themeShade="BF"/>
+              </w:rPr>
+              <w:t>uplus-vaapi</w:t>
+            </w:r>
+            <w:proofErr w:type="spellEnd"/>
             <w:r>
               <w:rPr>
                 <w:color w:val="2F5496" w:themeColor="accent1" w:themeShade="BF"/>
@@ -37335,7 +40932,35 @@
               <w:rPr>
                 <w:color w:val="FF5050"/>
               </w:rPr>
-              <w:t xml:space="preserve">            "href": "/uplus-vaapi/engine</w:t>
+              <w:t xml:space="preserve">            "</w:t>
+            </w:r>
+            <w:proofErr w:type="spellStart"/>
+            <w:r>
+              <w:rPr>
+                <w:color w:val="FF5050"/>
+              </w:rPr>
+              <w:t>href</w:t>
+            </w:r>
+            <w:proofErr w:type="spellEnd"/>
+            <w:r>
+              <w:rPr>
+                <w:color w:val="FF5050"/>
+              </w:rPr>
+              <w:t>": "/</w:t>
+            </w:r>
+            <w:proofErr w:type="spellStart"/>
+            <w:r>
+              <w:rPr>
+                <w:color w:val="FF5050"/>
+              </w:rPr>
+              <w:t>uplus-vaapi</w:t>
+            </w:r>
+            <w:proofErr w:type="spellEnd"/>
+            <w:r>
+              <w:rPr>
+                <w:color w:val="FF5050"/>
+              </w:rPr>
+              <w:t>/engine</w:t>
             </w:r>
             <w:r>
               <w:rPr>
@@ -37495,7 +41120,15 @@
         <w:t>U</w:t>
       </w:r>
       <w:r>
-        <w:t>RL: &lt;analytic_engines._links.expansion.href&gt;</w:t>
+        <w:t>RL: &lt;analytic_engines._</w:t>
+      </w:r>
+      <w:proofErr w:type="spellStart"/>
+      <w:r>
+        <w:t>links.expansion.href</w:t>
+      </w:r>
+      <w:proofErr w:type="spellEnd"/>
+      <w:r>
+        <w:t>&gt;</w:t>
       </w:r>
     </w:p>
     <w:p>
@@ -37599,7 +41232,15 @@
         <w:t>U</w:t>
       </w:r>
       <w:r>
-        <w:t>RL: &lt;rule_engines._links.expansion.href&gt;</w:t>
+        <w:t>RL: &lt;rule_engines._</w:t>
+      </w:r>
+      <w:proofErr w:type="spellStart"/>
+      <w:r>
+        <w:t>links.expansion.href</w:t>
+      </w:r>
+      <w:proofErr w:type="spellEnd"/>
+      <w:r>
+        <w:t>&gt;</w:t>
       </w:r>
     </w:p>
     <w:p>
@@ -37727,7 +41368,21 @@
               <w:rPr>
                 <w:color w:val="2F5496" w:themeColor="accent1" w:themeShade="BF"/>
               </w:rPr>
-              <w:t>/uplus-vaapi/engines/1/expansion</w:t>
+              <w:t>/</w:t>
+            </w:r>
+            <w:proofErr w:type="spellStart"/>
+            <w:r>
+              <w:rPr>
+                <w:color w:val="2F5496" w:themeColor="accent1" w:themeShade="BF"/>
+              </w:rPr>
+              <w:t>uplus-vaapi</w:t>
+            </w:r>
+            <w:proofErr w:type="spellEnd"/>
+            <w:r>
+              <w:rPr>
+                <w:color w:val="2F5496" w:themeColor="accent1" w:themeShade="BF"/>
+              </w:rPr>
+              <w:t>/engines/1/expansion</w:t>
             </w:r>
             <w:r>
               <w:rPr>
@@ -37791,19 +41446,33 @@
               <w:rPr>
                 <w:color w:val="4472C4" w:themeColor="accent1"/>
               </w:rPr>
-              <w:t xml:space="preserve">    "angle_of_view": {</w:t>
-            </w:r>
-          </w:p>
-          <w:p>
-            <w:pPr>
+              <w:t xml:space="preserve">    "</w:t>
+            </w:r>
+            <w:proofErr w:type="spellStart"/>
+            <w:r>
               <w:rPr>
                 <w:color w:val="4472C4" w:themeColor="accent1"/>
               </w:rPr>
-            </w:pPr>
+              <w:t>angle_of_view</w:t>
+            </w:r>
+            <w:proofErr w:type="spellEnd"/>
             <w:r>
               <w:rPr>
                 <w:color w:val="4472C4" w:themeColor="accent1"/>
               </w:rPr>
+              <w:t>": {</w:t>
+            </w:r>
+          </w:p>
+          <w:p>
+            <w:pPr>
+              <w:rPr>
+                <w:color w:val="4472C4" w:themeColor="accent1"/>
+              </w:rPr>
+            </w:pPr>
+            <w:r>
+              <w:rPr>
+                <w:color w:val="4472C4" w:themeColor="accent1"/>
+              </w:rPr>
               <w:t xml:space="preserve">        "value": </w:t>
             </w:r>
             <w:r>
@@ -37848,7 +41517,21 @@
               <w:rPr>
                 <w:color w:val="4472C4" w:themeColor="accent1"/>
               </w:rPr>
-              <w:t xml:space="preserve">    "detection_point_center": {</w:t>
+              <w:t xml:space="preserve">    "</w:t>
+            </w:r>
+            <w:proofErr w:type="spellStart"/>
+            <w:r>
+              <w:rPr>
+                <w:color w:val="4472C4" w:themeColor="accent1"/>
+              </w:rPr>
+              <w:t>detection_point_center</w:t>
+            </w:r>
+            <w:proofErr w:type="spellEnd"/>
+            <w:r>
+              <w:rPr>
+                <w:color w:val="4472C4" w:themeColor="accent1"/>
+              </w:rPr>
+              <w:t>": {</w:t>
             </w:r>
           </w:p>
           <w:p>
@@ -37954,7 +41637,21 @@
               <w:rPr>
                 <w:color w:val="FF5050"/>
               </w:rPr>
-              <w:t xml:space="preserve">    "angle_of_view": {</w:t>
+              <w:t xml:space="preserve">    "</w:t>
+            </w:r>
+            <w:proofErr w:type="spellStart"/>
+            <w:r>
+              <w:rPr>
+                <w:color w:val="FF5050"/>
+              </w:rPr>
+              <w:t>angle_of_view</w:t>
+            </w:r>
+            <w:proofErr w:type="spellEnd"/>
+            <w:r>
+              <w:rPr>
+                <w:color w:val="FF5050"/>
+              </w:rPr>
+              <w:t>": {</w:t>
             </w:r>
           </w:p>
           <w:p>
@@ -37993,7 +41690,21 @@
               <w:rPr>
                 <w:color w:val="FF5050"/>
               </w:rPr>
-              <w:t xml:space="preserve">        "name": "화각",</w:t>
+              <w:t xml:space="preserve">        "name": "</w:t>
+            </w:r>
+            <w:proofErr w:type="spellStart"/>
+            <w:r>
+              <w:rPr>
+                <w:color w:val="FF5050"/>
+              </w:rPr>
+              <w:t>화각</w:t>
+            </w:r>
+            <w:proofErr w:type="spellEnd"/>
+            <w:r>
+              <w:rPr>
+                <w:color w:val="FF5050"/>
+              </w:rPr>
+              <w:t>",</w:t>
             </w:r>
           </w:p>
           <w:p>
@@ -38038,7 +41749,21 @@
               <w:rPr>
                 <w:color w:val="FF5050"/>
               </w:rPr>
-              <w:t xml:space="preserve">    "detection_point_center": {</w:t>
+              <w:t xml:space="preserve">    "</w:t>
+            </w:r>
+            <w:proofErr w:type="spellStart"/>
+            <w:r>
+              <w:rPr>
+                <w:color w:val="FF5050"/>
+              </w:rPr>
+              <w:t>detection_point_center</w:t>
+            </w:r>
+            <w:proofErr w:type="spellEnd"/>
+            <w:r>
+              <w:rPr>
+                <w:color w:val="FF5050"/>
+              </w:rPr>
+              <w:t>": {</w:t>
             </w:r>
           </w:p>
           <w:p>
@@ -38097,7 +41822,21 @@
               <w:rPr>
                 <w:color w:val="FF5050"/>
               </w:rPr>
-              <w:t xml:space="preserve">    "min_area": {</w:t>
+              <w:t xml:space="preserve">    "</w:t>
+            </w:r>
+            <w:proofErr w:type="spellStart"/>
+            <w:r>
+              <w:rPr>
+                <w:color w:val="FF5050"/>
+              </w:rPr>
+              <w:t>min_area</w:t>
+            </w:r>
+            <w:proofErr w:type="spellEnd"/>
+            <w:r>
+              <w:rPr>
+                <w:color w:val="FF5050"/>
+              </w:rPr>
+              <w:t>": {</w:t>
             </w:r>
           </w:p>
           <w:p>
@@ -38201,7 +41940,35 @@
               <w:rPr>
                 <w:color w:val="FF5050"/>
               </w:rPr>
-              <w:t xml:space="preserve">            "href": "/uplus-vaapi/engine</w:t>
+              <w:t xml:space="preserve">            "</w:t>
+            </w:r>
+            <w:proofErr w:type="spellStart"/>
+            <w:r>
+              <w:rPr>
+                <w:color w:val="FF5050"/>
+              </w:rPr>
+              <w:t>href</w:t>
+            </w:r>
+            <w:proofErr w:type="spellEnd"/>
+            <w:r>
+              <w:rPr>
+                <w:color w:val="FF5050"/>
+              </w:rPr>
+              <w:t>": "/</w:t>
+            </w:r>
+            <w:proofErr w:type="spellStart"/>
+            <w:r>
+              <w:rPr>
+                <w:color w:val="FF5050"/>
+              </w:rPr>
+              <w:t>uplus-vaapi</w:t>
+            </w:r>
+            <w:proofErr w:type="spellEnd"/>
+            <w:r>
+              <w:rPr>
+                <w:color w:val="FF5050"/>
+              </w:rPr>
+              <w:t>/engine</w:t>
             </w:r>
             <w:r>
               <w:rPr>
@@ -38316,8 +42083,16 @@
               <w:rPr>
                 <w:color w:val="2F5496" w:themeColor="accent1" w:themeShade="BF"/>
               </w:rPr>
-              <w:t xml:space="preserve"> /uplus-vaapi</w:t>
-            </w:r>
+              <w:t xml:space="preserve"> /</w:t>
+            </w:r>
+            <w:proofErr w:type="spellStart"/>
+            <w:r>
+              <w:rPr>
+                <w:color w:val="2F5496" w:themeColor="accent1" w:themeShade="BF"/>
+              </w:rPr>
+              <w:t>uplus-vaapi</w:t>
+            </w:r>
+            <w:proofErr w:type="spellEnd"/>
             <w:r>
               <w:rPr>
                 <w:color w:val="2F5496" w:themeColor="accent1" w:themeShade="BF"/>
@@ -38638,7 +42413,35 @@
               <w:rPr>
                 <w:color w:val="FF5050"/>
               </w:rPr>
-              <w:t xml:space="preserve">            "href": "/uplus-vaapi/engine</w:t>
+              <w:t xml:space="preserve">            "</w:t>
+            </w:r>
+            <w:proofErr w:type="spellStart"/>
+            <w:r>
+              <w:rPr>
+                <w:color w:val="FF5050"/>
+              </w:rPr>
+              <w:t>href</w:t>
+            </w:r>
+            <w:proofErr w:type="spellEnd"/>
+            <w:r>
+              <w:rPr>
+                <w:color w:val="FF5050"/>
+              </w:rPr>
+              <w:t>": "/</w:t>
+            </w:r>
+            <w:proofErr w:type="spellStart"/>
+            <w:r>
+              <w:rPr>
+                <w:color w:val="FF5050"/>
+              </w:rPr>
+              <w:t>uplus-vaapi</w:t>
+            </w:r>
+            <w:proofErr w:type="spellEnd"/>
+            <w:r>
+              <w:rPr>
+                <w:color w:val="FF5050"/>
+              </w:rPr>
+              <w:t>/engine</w:t>
             </w:r>
             <w:r>
               <w:rPr>
@@ -38917,8 +42720,16 @@
               <w:rPr>
                 <w:rFonts w:hint="eastAsia"/>
               </w:rPr>
-              <w:t>현재 프리셋</w:t>
-            </w:r>
+              <w:t xml:space="preserve">현재 </w:t>
+            </w:r>
+            <w:proofErr w:type="spellStart"/>
+            <w:r>
+              <w:rPr>
+                <w:rFonts w:hint="eastAsia"/>
+              </w:rPr>
+              <w:t>프리셋</w:t>
+            </w:r>
+            <w:proofErr w:type="spellEnd"/>
             <w:r>
               <w:rPr>
                 <w:rFonts w:hint="eastAsia"/>
@@ -38934,9 +42745,11 @@
             <w:tcW w:w="2268" w:type="dxa"/>
           </w:tcPr>
           <w:p>
+            <w:proofErr w:type="spellStart"/>
             <w:r>
               <w:t>preset_max</w:t>
             </w:r>
+            <w:proofErr w:type="spellEnd"/>
           </w:p>
         </w:tc>
         <w:tc>
@@ -38954,11 +42767,19 @@
             <w:tcW w:w="4626" w:type="dxa"/>
           </w:tcPr>
           <w:p>
-            <w:r>
-              <w:rPr>
-                <w:rFonts w:hint="eastAsia"/>
-              </w:rPr>
-              <w:t xml:space="preserve">프리셋 </w:t>
+            <w:proofErr w:type="spellStart"/>
+            <w:r>
+              <w:rPr>
+                <w:rFonts w:hint="eastAsia"/>
+              </w:rPr>
+              <w:t>프리셋</w:t>
+            </w:r>
+            <w:proofErr w:type="spellEnd"/>
+            <w:r>
+              <w:rPr>
+                <w:rFonts w:hint="eastAsia"/>
+              </w:rPr>
+              <w:t xml:space="preserve"> </w:t>
             </w:r>
             <w:r>
               <w:rPr>
@@ -38981,6 +42802,7 @@
             <w:tcW w:w="2268" w:type="dxa"/>
           </w:tcPr>
           <w:p>
+            <w:proofErr w:type="spellStart"/>
             <w:r>
               <w:rPr>
                 <w:rFonts w:hint="eastAsia"/>
@@ -38990,6 +42812,7 @@
             <w:r>
               <w:t>reset_min</w:t>
             </w:r>
+            <w:proofErr w:type="spellEnd"/>
           </w:p>
         </w:tc>
         <w:tc>
@@ -39007,11 +42830,19 @@
             <w:tcW w:w="4626" w:type="dxa"/>
           </w:tcPr>
           <w:p>
-            <w:r>
-              <w:rPr>
-                <w:rFonts w:hint="eastAsia"/>
-              </w:rPr>
-              <w:t xml:space="preserve">프리셋 </w:t>
+            <w:proofErr w:type="spellStart"/>
+            <w:r>
+              <w:rPr>
+                <w:rFonts w:hint="eastAsia"/>
+              </w:rPr>
+              <w:t>프리셋</w:t>
+            </w:r>
+            <w:proofErr w:type="spellEnd"/>
+            <w:r>
+              <w:rPr>
+                <w:rFonts w:hint="eastAsia"/>
+              </w:rPr>
+              <w:t xml:space="preserve"> </w:t>
             </w:r>
             <w:r>
               <w:rPr>
@@ -39054,12 +42885,21 @@
         </w:rPr>
         <w:t xml:space="preserve">0.1 </w:t>
       </w:r>
+      <w:proofErr w:type="spellStart"/>
       <w:r>
         <w:rPr>
           <w:rFonts w:hint="eastAsia"/>
           <w:color w:val="ED7D31" w:themeColor="accent2"/>
         </w:rPr>
-        <w:t>프리셋 요청</w:t>
+        <w:t>프리셋</w:t>
+      </w:r>
+      <w:proofErr w:type="spellEnd"/>
+      <w:r>
+        <w:rPr>
+          <w:rFonts w:hint="eastAsia"/>
+          <w:color w:val="ED7D31" w:themeColor="accent2"/>
+        </w:rPr>
+        <w:t xml:space="preserve"> 요청</w:t>
       </w:r>
     </w:p>
     <w:p>
@@ -39179,7 +43019,21 @@
               <w:rPr>
                 <w:color w:val="2F5496" w:themeColor="accent1" w:themeShade="BF"/>
               </w:rPr>
-              <w:t>et /uplus-vaapi/engines/1/preset</w:t>
+              <w:t>et /</w:t>
+            </w:r>
+            <w:proofErr w:type="spellStart"/>
+            <w:r>
+              <w:rPr>
+                <w:color w:val="2F5496" w:themeColor="accent1" w:themeShade="BF"/>
+              </w:rPr>
+              <w:t>uplus-vaapi</w:t>
+            </w:r>
+            <w:proofErr w:type="spellEnd"/>
+            <w:r>
+              <w:rPr>
+                <w:color w:val="2F5496" w:themeColor="accent1" w:themeShade="BF"/>
+              </w:rPr>
+              <w:t>/engines/1/preset</w:t>
             </w:r>
           </w:p>
           <w:p>
@@ -39274,27 +43128,55 @@
               <w:rPr>
                 <w:color w:val="ED7D31" w:themeColor="accent2"/>
               </w:rPr>
-              <w:t xml:space="preserve">   “preset_max”: 255,</w:t>
-            </w:r>
-          </w:p>
-          <w:p>
-            <w:pPr>
+              <w:t xml:space="preserve">   “</w:t>
+            </w:r>
+            <w:proofErr w:type="spellStart"/>
+            <w:r>
               <w:rPr>
                 <w:color w:val="ED7D31" w:themeColor="accent2"/>
               </w:rPr>
-            </w:pPr>
-            <w:r>
-              <w:rPr>
-                <w:rFonts w:hint="eastAsia"/>
+              <w:t>preset_max</w:t>
+            </w:r>
+            <w:proofErr w:type="spellEnd"/>
+            <w:r>
+              <w:rPr>
                 <w:color w:val="ED7D31" w:themeColor="accent2"/>
               </w:rPr>
+              <w:t>”: 255,</w:t>
+            </w:r>
+          </w:p>
+          <w:p>
+            <w:pPr>
+              <w:rPr>
+                <w:color w:val="ED7D31" w:themeColor="accent2"/>
+              </w:rPr>
+            </w:pPr>
+            <w:r>
+              <w:rPr>
+                <w:rFonts w:hint="eastAsia"/>
+                <w:color w:val="ED7D31" w:themeColor="accent2"/>
+              </w:rPr>
               <w:t xml:space="preserve"> </w:t>
             </w:r>
             <w:r>
               <w:rPr>
                 <w:color w:val="ED7D31" w:themeColor="accent2"/>
               </w:rPr>
-              <w:t xml:space="preserve">   “preset_min”: 1</w:t>
+              <w:t xml:space="preserve">   “</w:t>
+            </w:r>
+            <w:proofErr w:type="spellStart"/>
+            <w:r>
+              <w:rPr>
+                <w:color w:val="ED7D31" w:themeColor="accent2"/>
+              </w:rPr>
+              <w:t>preset_min</w:t>
+            </w:r>
+            <w:proofErr w:type="spellEnd"/>
+            <w:r>
+              <w:rPr>
+                <w:color w:val="ED7D31" w:themeColor="accent2"/>
+              </w:rPr>
+              <w:t>”: 1</w:t>
             </w:r>
           </w:p>
           <w:p>
@@ -39339,12 +43221,21 @@
         </w:rPr>
         <w:t xml:space="preserve">0.2 </w:t>
       </w:r>
+      <w:proofErr w:type="spellStart"/>
       <w:r>
         <w:rPr>
           <w:rFonts w:hint="eastAsia"/>
           <w:color w:val="ED7D31" w:themeColor="accent2"/>
         </w:rPr>
-        <w:t>프리셋 변경</w:t>
+        <w:t>프리셋</w:t>
+      </w:r>
+      <w:proofErr w:type="spellEnd"/>
+      <w:r>
+        <w:rPr>
+          <w:rFonts w:hint="eastAsia"/>
+          <w:color w:val="ED7D31" w:themeColor="accent2"/>
+        </w:rPr>
+        <w:t xml:space="preserve"> 변경</w:t>
       </w:r>
     </w:p>
     <w:p>
@@ -39470,7 +43361,21 @@
               <w:rPr>
                 <w:color w:val="2F5496" w:themeColor="accent1" w:themeShade="BF"/>
               </w:rPr>
-              <w:t>PUT /uplus-vaapi/engines/1/preset</w:t>
+              <w:t>PUT /</w:t>
+            </w:r>
+            <w:proofErr w:type="spellStart"/>
+            <w:r>
+              <w:rPr>
+                <w:color w:val="2F5496" w:themeColor="accent1" w:themeShade="BF"/>
+              </w:rPr>
+              <w:t>uplus-vaapi</w:t>
+            </w:r>
+            <w:proofErr w:type="spellEnd"/>
+            <w:r>
+              <w:rPr>
+                <w:color w:val="2F5496" w:themeColor="accent1" w:themeShade="BF"/>
+              </w:rPr>
+              <w:t>/engines/1/preset</w:t>
             </w:r>
           </w:p>
           <w:p>
@@ -39620,27 +43525,55 @@
               <w:rPr>
                 <w:color w:val="ED7D31" w:themeColor="accent2"/>
               </w:rPr>
-              <w:t xml:space="preserve">   “preset_max”: 255,</w:t>
-            </w:r>
-          </w:p>
-          <w:p>
-            <w:pPr>
+              <w:t xml:space="preserve">   “</w:t>
+            </w:r>
+            <w:proofErr w:type="spellStart"/>
+            <w:r>
               <w:rPr>
                 <w:color w:val="ED7D31" w:themeColor="accent2"/>
               </w:rPr>
-            </w:pPr>
-            <w:r>
-              <w:rPr>
-                <w:rFonts w:hint="eastAsia"/>
+              <w:t>preset_max</w:t>
+            </w:r>
+            <w:proofErr w:type="spellEnd"/>
+            <w:r>
+              <w:rPr>
                 <w:color w:val="ED7D31" w:themeColor="accent2"/>
               </w:rPr>
+              <w:t>”: 255,</w:t>
+            </w:r>
+          </w:p>
+          <w:p>
+            <w:pPr>
+              <w:rPr>
+                <w:color w:val="ED7D31" w:themeColor="accent2"/>
+              </w:rPr>
+            </w:pPr>
+            <w:r>
+              <w:rPr>
+                <w:rFonts w:hint="eastAsia"/>
+                <w:color w:val="ED7D31" w:themeColor="accent2"/>
+              </w:rPr>
               <w:t xml:space="preserve"> </w:t>
             </w:r>
             <w:r>
               <w:rPr>
                 <w:color w:val="ED7D31" w:themeColor="accent2"/>
               </w:rPr>
-              <w:t xml:space="preserve">   “preset_min”: 1</w:t>
+              <w:t xml:space="preserve">   “</w:t>
+            </w:r>
+            <w:proofErr w:type="spellStart"/>
+            <w:r>
+              <w:rPr>
+                <w:color w:val="ED7D31" w:themeColor="accent2"/>
+              </w:rPr>
+              <w:t>preset_min</w:t>
+            </w:r>
+            <w:proofErr w:type="spellEnd"/>
+            <w:r>
+              <w:rPr>
+                <w:color w:val="ED7D31" w:themeColor="accent2"/>
+              </w:rPr>
+              <w:t>”: 1</w:t>
             </w:r>
           </w:p>
           <w:p>
@@ -45733,6 +49666,10 @@
 </file>
 
 <file path=customXml/item1.xml><?xml version="1.0" encoding="utf-8"?>
+<b:Sources xmlns:b="http://schemas.openxmlformats.org/officeDocument/2006/bibliography" xmlns="http://schemas.openxmlformats.org/officeDocument/2006/bibliography" SelectedStyle="\APASixthEditionOfficeOnline.xsl" StyleName="APA" Version="6"/>
+</file>
+
+<file path=customXml/item2.xml><?xml version="1.0" encoding="utf-8"?>
 <?mso-contentType ?>
 <FormTemplates xmlns="http://schemas.microsoft.com/sharepoint/v3/contenttype/forms">
   <Display>DocumentLibraryForm</Display>
@@ -45741,11 +49678,13 @@
 </FormTemplates>
 </file>
 
-<file path=customXml/item2.xml><?xml version="1.0" encoding="utf-8"?>
-<b:Sources xmlns:b="http://schemas.openxmlformats.org/officeDocument/2006/bibliography" xmlns="http://schemas.openxmlformats.org/officeDocument/2006/bibliography" SelectedStyle="\APASixthEditionOfficeOnline.xsl" StyleName="APA" Version="6"/>
+<file path=customXml/item3.xml><?xml version="1.0" encoding="utf-8"?>
+<p:properties xmlns:p="http://schemas.microsoft.com/office/2006/metadata/properties" xmlns:xsi="http://www.w3.org/2001/XMLSchema-instance" xmlns:pc="http://schemas.microsoft.com/office/infopath/2007/PartnerControls">
+  <documentManagement/>
+</p:properties>
 </file>
 
-<file path=customXml/item3.xml><?xml version="1.0" encoding="utf-8"?>
+<file path=customXml/item4.xml><?xml version="1.0" encoding="utf-8"?>
 <ct:contentTypeSchema xmlns:ct="http://schemas.microsoft.com/office/2006/metadata/contentType" xmlns:ma="http://schemas.microsoft.com/office/2006/metadata/properties/metaAttributes" ct:_="" ma:_="" ma:contentTypeName="문서" ma:contentTypeID="0x01010068A53E47DFCAC44B92220F6086ECB67C" ma:contentTypeVersion="8" ma:contentTypeDescription="새 문서를 만듭니다." ma:contentTypeScope="" ma:versionID="62080a98c51656acf90f76083810cb1c">
   <xsd:schema xmlns:xsd="http://www.w3.org/2001/XMLSchema" xmlns:xs="http://www.w3.org/2001/XMLSchema" xmlns:p="http://schemas.microsoft.com/office/2006/metadata/properties" xmlns:ns3="a68a04d4-9660-41cb-aec2-a41f731b9a04" xmlns:ns4="158b10c0-994d-4b08-931b-4f8783b9a574" targetNamespace="http://schemas.microsoft.com/office/2006/metadata/properties" ma:root="true" ma:fieldsID="fd6369773b1e861a43547220c03a72d1" ns3:_="" ns4:_="">
     <xsd:import namespace="a68a04d4-9660-41cb-aec2-a41f731b9a04"/>
@@ -45934,13 +49873,15 @@
 </ct:contentTypeSchema>
 </file>
 
-<file path=customXml/item4.xml><?xml version="1.0" encoding="utf-8"?>
-<p:properties xmlns:p="http://schemas.microsoft.com/office/2006/metadata/properties" xmlns:xsi="http://www.w3.org/2001/XMLSchema-instance" xmlns:pc="http://schemas.microsoft.com/office/infopath/2007/PartnerControls">
-  <documentManagement/>
-</p:properties>
+<file path=customXml/itemProps1.xml><?xml version="1.0" encoding="utf-8"?>
+<ds:datastoreItem xmlns:ds="http://schemas.openxmlformats.org/officeDocument/2006/customXml" ds:itemID="{1337E4A0-6BB9-49A5-AFF1-61E83C6A3C19}">
+  <ds:schemaRefs>
+    <ds:schemaRef ds:uri="http://schemas.openxmlformats.org/officeDocument/2006/bibliography"/>
+  </ds:schemaRefs>
+</ds:datastoreItem>
 </file>
 
-<file path=customXml/itemProps1.xml><?xml version="1.0" encoding="utf-8"?>
+<file path=customXml/itemProps2.xml><?xml version="1.0" encoding="utf-8"?>
 <ds:datastoreItem xmlns:ds="http://schemas.openxmlformats.org/officeDocument/2006/customXml" ds:itemID="{DB7159A0-2938-41BB-A64C-7F3EF3C99BBE}">
   <ds:schemaRefs>
     <ds:schemaRef ds:uri="http://schemas.microsoft.com/sharepoint/v3/contenttype/forms"/>
@@ -45948,15 +49889,16 @@
 </ds:datastoreItem>
 </file>
 
-<file path=customXml/itemProps2.xml><?xml version="1.0" encoding="utf-8"?>
-<ds:datastoreItem xmlns:ds="http://schemas.openxmlformats.org/officeDocument/2006/customXml" ds:itemID="{1337E4A0-6BB9-49A5-AFF1-61E83C6A3C19}">
+<file path=customXml/itemProps3.xml><?xml version="1.0" encoding="utf-8"?>
+<ds:datastoreItem xmlns:ds="http://schemas.openxmlformats.org/officeDocument/2006/customXml" ds:itemID="{DBF48164-4DA6-460E-B524-DFA54376305E}">
   <ds:schemaRefs>
-    <ds:schemaRef ds:uri="http://schemas.openxmlformats.org/officeDocument/2006/bibliography"/>
+    <ds:schemaRef ds:uri="http://schemas.microsoft.com/office/2006/metadata/properties"/>
+    <ds:schemaRef ds:uri="http://schemas.microsoft.com/office/infopath/2007/PartnerControls"/>
   </ds:schemaRefs>
 </ds:datastoreItem>
 </file>
 
-<file path=customXml/itemProps3.xml><?xml version="1.0" encoding="utf-8"?>
+<file path=customXml/itemProps4.xml><?xml version="1.0" encoding="utf-8"?>
 <ds:datastoreItem xmlns:ds="http://schemas.openxmlformats.org/officeDocument/2006/customXml" ds:itemID="{BF641146-DF0F-4E54-A038-35A884E76B66}">
   <ds:schemaRefs>
     <ds:schemaRef ds:uri="http://schemas.microsoft.com/office/2006/metadata/contentType"/>
@@ -45973,13 +49915,4 @@
     <ds:schemaRef ds:uri="http://schemas.microsoft.com/internal/obd"/>
   </ds:schemaRefs>
 </ds:datastoreItem>
-</file>
-
-<file path=customXml/itemProps4.xml><?xml version="1.0" encoding="utf-8"?>
-<ds:datastoreItem xmlns:ds="http://schemas.openxmlformats.org/officeDocument/2006/customXml" ds:itemID="{DBF48164-4DA6-460E-B524-DFA54376305E}">
-  <ds:schemaRefs>
-    <ds:schemaRef ds:uri="http://schemas.microsoft.com/office/2006/metadata/properties"/>
-    <ds:schemaRef ds:uri="http://schemas.microsoft.com/office/infopath/2007/PartnerControls"/>
-  </ds:schemaRefs>
-</ds:datastoreItem>
 </file>
--- a/UPLUS-VAAPI.docx
+++ b/UPLUS-VAAPI.docx
@@ -3426,6 +3426,169 @@
               </w:p>
             </w:tc>
           </w:tr>
+          <w:tr>
+            <w:tc>
+              <w:tcPr>
+                <w:tcW w:w="988" w:type="dxa"/>
+              </w:tcPr>
+              <w:p>
+                <w:pPr>
+                  <w:widowControl/>
+                  <w:wordWrap/>
+                  <w:autoSpaceDE/>
+                  <w:autoSpaceDN/>
+                  <w:rPr>
+                    <w:rFonts w:hint="eastAsia"/>
+                  </w:rPr>
+                </w:pPr>
+                <w:r>
+                  <w:rPr>
+                    <w:rFonts w:hint="eastAsia"/>
+                  </w:rPr>
+                  <w:t>1.0.17</w:t>
+                </w:r>
+              </w:p>
+            </w:tc>
+            <w:tc>
+              <w:tcPr>
+                <w:tcW w:w="1417" w:type="dxa"/>
+              </w:tcPr>
+              <w:p>
+                <w:pPr>
+                  <w:widowControl/>
+                  <w:wordWrap/>
+                  <w:autoSpaceDE/>
+                  <w:autoSpaceDN/>
+                  <w:rPr>
+                    <w:rFonts w:hint="eastAsia"/>
+                  </w:rPr>
+                </w:pPr>
+                <w:r>
+                  <w:rPr>
+                    <w:rFonts w:hint="eastAsia"/>
+                  </w:rPr>
+                  <w:t>2025-11-07</w:t>
+                </w:r>
+              </w:p>
+            </w:tc>
+            <w:tc>
+              <w:tcPr>
+                <w:tcW w:w="3402" w:type="dxa"/>
+              </w:tcPr>
+              <w:p>
+                <w:pPr>
+                  <w:widowControl/>
+                  <w:wordWrap/>
+                  <w:autoSpaceDE/>
+                  <w:autoSpaceDN/>
+                </w:pPr>
+                <w:r>
+                  <w:rPr>
+                    <w:rFonts w:hint="eastAsia"/>
+                  </w:rPr>
+                  <w:t xml:space="preserve">3.2 룰 유형 추가 </w:t>
+                </w:r>
+              </w:p>
+              <w:p>
+                <w:pPr>
+                  <w:widowControl/>
+                  <w:wordWrap/>
+                  <w:autoSpaceDE/>
+                  <w:autoSpaceDN/>
+                </w:pPr>
+                <w:r>
+                  <w:rPr>
+                    <w:rFonts w:hint="eastAsia"/>
+                  </w:rPr>
+                  <w:lastRenderedPageBreak/>
+                  <w:t xml:space="preserve">3.3 오브젝트 유형 추가 </w:t>
+                </w:r>
+              </w:p>
+              <w:p>
+                <w:pPr>
+                  <w:widowControl/>
+                  <w:wordWrap/>
+                  <w:autoSpaceDE/>
+                  <w:autoSpaceDN/>
+                  <w:rPr>
+                    <w:rFonts w:hint="eastAsia"/>
+                  </w:rPr>
+                </w:pPr>
+                <w:r>
+                  <w:rPr>
+                    <w:rFonts w:hint="eastAsia"/>
+                  </w:rPr>
+                  <w:t>3.8 소지품 유형 추가</w:t>
+                </w:r>
+              </w:p>
+            </w:tc>
+            <w:tc>
+              <w:tcPr>
+                <w:tcW w:w="3209" w:type="dxa"/>
+              </w:tcPr>
+              <w:p>
+                <w:pPr>
+                  <w:widowControl/>
+                  <w:wordWrap/>
+                  <w:autoSpaceDE/>
+                  <w:autoSpaceDN/>
+                </w:pPr>
+                <w:r>
+                  <w:rPr>
+                    <w:rFonts w:hint="eastAsia"/>
+                  </w:rPr>
+                  <w:lastRenderedPageBreak/>
+                  <w:t>안전장비 착용, 미착용, 협착</w:t>
+                </w:r>
+              </w:p>
+              <w:p>
+                <w:pPr>
+                  <w:widowControl/>
+                  <w:wordWrap/>
+                  <w:autoSpaceDE/>
+                  <w:autoSpaceDN/>
+                </w:pPr>
+                <w:r>
+                  <w:rPr>
+                    <w:rFonts w:hint="eastAsia"/>
+                  </w:rPr>
+                  <w:lastRenderedPageBreak/>
+                  <w:t xml:space="preserve">안전모, 보안경, 안전장갑, </w:t>
+                </w:r>
+                <w:proofErr w:type="spellStart"/>
+                <w:r>
+                  <w:rPr>
+                    <w:rFonts w:hint="eastAsia"/>
+                  </w:rPr>
+                  <w:t>안전복</w:t>
+                </w:r>
+                <w:proofErr w:type="spellEnd"/>
+                <w:r>
+                  <w:rPr>
+                    <w:rFonts w:hint="eastAsia"/>
+                  </w:rPr>
+                  <w:t>,</w:t>
+                </w:r>
+              </w:p>
+              <w:p>
+                <w:pPr>
+                  <w:widowControl/>
+                  <w:wordWrap/>
+                  <w:autoSpaceDE/>
+                  <w:autoSpaceDN/>
+                  <w:rPr>
+                    <w:rFonts w:hint="eastAsia"/>
+                  </w:rPr>
+                </w:pPr>
+                <w:r>
+                  <w:rPr>
+                    <w:rFonts w:hint="eastAsia"/>
+                  </w:rPr>
+                  <w:t>안전화, 방독면</w:t>
+                </w:r>
+              </w:p>
+            </w:tc>
+          </w:tr>
         </w:tbl>
         <w:p>
           <w:pPr>
@@ -4319,14 +4482,7 @@
                 <w:rStyle w:val="a5"/>
                 <w:noProof/>
               </w:rPr>
-              <w:t>룰 유</w:t>
-            </w:r>
-            <w:r>
-              <w:rPr>
-                <w:rStyle w:val="a5"/>
-                <w:noProof/>
-              </w:rPr>
-              <w:t>형</w:t>
+              <w:t>룰 유형</w:t>
             </w:r>
             <w:r>
               <w:rPr>
@@ -8135,7 +8291,7 @@
           <v:shape id="_x0000_i1025" type="#_x0000_t75" style="width:450.7pt;height:144.85pt" o:ole="">
             <v:imagedata r:id="rId11" o:title=""/>
           </v:shape>
-          <o:OLEObject Type="Embed" ProgID="PBrush" ShapeID="_x0000_i1025" DrawAspect="Content" ObjectID="_1823944786" r:id="rId12"/>
+          <o:OLEObject Type="Embed" ProgID="PBrush" ShapeID="_x0000_i1025" DrawAspect="Content" ObjectID="_1824036843" r:id="rId12"/>
         </w:object>
       </w:r>
     </w:p>
@@ -8246,7 +8402,7 @@
           <v:shape id="_x0000_i1026" type="#_x0000_t75" style="width:451.8pt;height:224.15pt" o:ole="">
             <v:imagedata r:id="rId13" o:title=""/>
           </v:shape>
-          <o:OLEObject Type="Embed" ProgID="PBrush" ShapeID="_x0000_i1026" DrawAspect="Content" ObjectID="_1823944787" r:id="rId14"/>
+          <o:OLEObject Type="Embed" ProgID="PBrush" ShapeID="_x0000_i1026" DrawAspect="Content" ObjectID="_1824036844" r:id="rId14"/>
         </w:object>
       </w:r>
     </w:p>
@@ -10231,7 +10387,7 @@
           <v:shape id="_x0000_i1027" type="#_x0000_t75" style="width:328.5pt;height:266.25pt" o:ole="">
             <v:imagedata r:id="rId15" o:title=""/>
           </v:shape>
-          <o:OLEObject Type="Embed" ProgID="PBrush" ShapeID="_x0000_i1027" DrawAspect="Content" ObjectID="_1823944788" r:id="rId16"/>
+          <o:OLEObject Type="Embed" ProgID="PBrush" ShapeID="_x0000_i1027" DrawAspect="Content" ObjectID="_1824036845" r:id="rId16"/>
         </w:object>
       </w:r>
     </w:p>
@@ -12342,6 +12498,9 @@
         </w:tc>
       </w:tr>
       <w:tr>
+        <w:trPr>
+          <w:trHeight w:val="175"/>
+        </w:trPr>
         <w:tc>
           <w:tcPr>
             <w:tcW w:w="996" w:type="dxa"/>
@@ -12387,6 +12546,9 @@
         </w:tc>
       </w:tr>
       <w:tr>
+        <w:trPr>
+          <w:trHeight w:val="175"/>
+        </w:trPr>
         <w:tc>
           <w:tcPr>
             <w:tcW w:w="996" w:type="dxa"/>
@@ -12394,6 +12556,9 @@
           <w:p>
             <w:pPr>
               <w:jc w:val="left"/>
+              <w:rPr>
+                <w:rFonts w:hint="eastAsia"/>
+              </w:rPr>
             </w:pPr>
             <w:r>
               <w:rPr>
@@ -12421,6 +12586,9 @@
           <w:p>
             <w:pPr>
               <w:jc w:val="left"/>
+              <w:rPr>
+                <w:rFonts w:hint="eastAsia"/>
+              </w:rPr>
             </w:pPr>
             <w:r>
               <w:rPr>
@@ -12432,6 +12600,9 @@
         </w:tc>
       </w:tr>
       <w:tr>
+        <w:trPr>
+          <w:trHeight w:val="175"/>
+        </w:trPr>
         <w:tc>
           <w:tcPr>
             <w:tcW w:w="996" w:type="dxa"/>
@@ -12472,6 +12643,96 @@
               <w:rPr>
                 <w:rFonts w:hint="eastAsia"/>
               </w:rPr>
+            </w:pPr>
+            <w:r>
+              <w:rPr>
+                <w:rFonts w:hint="eastAsia"/>
+              </w:rPr>
+              <w:t>안전장비 착용</w:t>
+            </w:r>
+          </w:p>
+        </w:tc>
+      </w:tr>
+      <w:tr>
+        <w:tc>
+          <w:tcPr>
+            <w:tcW w:w="996" w:type="dxa"/>
+          </w:tcPr>
+          <w:p>
+            <w:pPr>
+              <w:jc w:val="left"/>
+            </w:pPr>
+            <w:r>
+              <w:rPr>
+                <w:rFonts w:hint="eastAsia"/>
+              </w:rPr>
+              <w:t>43</w:t>
+            </w:r>
+          </w:p>
+        </w:tc>
+        <w:tc>
+          <w:tcPr>
+            <w:tcW w:w="2350" w:type="dxa"/>
+            <w:vMerge/>
+          </w:tcPr>
+          <w:p>
+            <w:pPr>
+              <w:jc w:val="left"/>
+            </w:pPr>
+          </w:p>
+        </w:tc>
+        <w:tc>
+          <w:tcPr>
+            <w:tcW w:w="4820" w:type="dxa"/>
+          </w:tcPr>
+          <w:p>
+            <w:pPr>
+              <w:jc w:val="left"/>
+            </w:pPr>
+            <w:r>
+              <w:rPr>
+                <w:rFonts w:hint="eastAsia"/>
+              </w:rPr>
+              <w:t>안전장비 미착용</w:t>
+            </w:r>
+          </w:p>
+        </w:tc>
+      </w:tr>
+      <w:tr>
+        <w:tc>
+          <w:tcPr>
+            <w:tcW w:w="996" w:type="dxa"/>
+          </w:tcPr>
+          <w:p>
+            <w:pPr>
+              <w:jc w:val="left"/>
+            </w:pPr>
+            <w:r>
+              <w:rPr>
+                <w:rFonts w:hint="eastAsia"/>
+              </w:rPr>
+              <w:t>44</w:t>
+            </w:r>
+          </w:p>
+        </w:tc>
+        <w:tc>
+          <w:tcPr>
+            <w:tcW w:w="2350" w:type="dxa"/>
+            <w:vMerge/>
+          </w:tcPr>
+          <w:p>
+            <w:pPr>
+              <w:jc w:val="left"/>
+            </w:pPr>
+          </w:p>
+        </w:tc>
+        <w:tc>
+          <w:tcPr>
+            <w:tcW w:w="4820" w:type="dxa"/>
+          </w:tcPr>
+          <w:p>
+            <w:pPr>
+              <w:jc w:val="left"/>
             </w:pPr>
             <w:r>
               <w:rPr>
@@ -12970,6 +13231,7 @@
               <w:rPr>
                 <w:rFonts w:hint="eastAsia"/>
               </w:rPr>
+              <w:lastRenderedPageBreak/>
               <w:t>지게차</w:t>
             </w:r>
           </w:p>
@@ -13032,7 +13294,6 @@
               <w:rPr>
                 <w:rFonts w:hint="eastAsia"/>
               </w:rPr>
-              <w:lastRenderedPageBreak/>
               <w:t>경운기</w:t>
             </w:r>
           </w:p>
@@ -13230,12 +13491,249 @@
             </w:r>
             <w:r>
               <w:t>2</w:t>
+            </w:r>
+          </w:p>
+        </w:tc>
+      </w:tr>
+      <w:tr>
+        <w:tc>
+          <w:tcPr>
+            <w:tcW w:w="2609" w:type="dxa"/>
+          </w:tcPr>
+          <w:p>
+            <w:pPr>
+              <w:rPr>
+                <w:rFonts w:hint="eastAsia"/>
+              </w:rPr>
+            </w:pPr>
+            <w:r>
+              <w:rPr>
+                <w:rFonts w:hint="eastAsia"/>
+              </w:rPr>
+              <w:t>안전모</w:t>
+            </w:r>
+          </w:p>
+        </w:tc>
+        <w:tc>
+          <w:tcPr>
+            <w:tcW w:w="5647" w:type="dxa"/>
+          </w:tcPr>
+          <w:p>
+            <w:pPr>
+              <w:rPr>
+                <w:rFonts w:hint="eastAsia"/>
+              </w:rPr>
+            </w:pPr>
+            <w:r>
+              <w:rPr>
+                <w:rFonts w:hint="eastAsia"/>
+              </w:rPr>
+              <w:t>23</w:t>
+            </w:r>
+          </w:p>
+        </w:tc>
+      </w:tr>
+      <w:tr>
+        <w:tc>
+          <w:tcPr>
+            <w:tcW w:w="2609" w:type="dxa"/>
+          </w:tcPr>
+          <w:p>
+            <w:pPr>
+              <w:rPr>
+                <w:rFonts w:hint="eastAsia"/>
+              </w:rPr>
+            </w:pPr>
+            <w:r>
+              <w:rPr>
+                <w:rFonts w:hint="eastAsia"/>
+              </w:rPr>
+              <w:t>보안경</w:t>
+            </w:r>
+          </w:p>
+        </w:tc>
+        <w:tc>
+          <w:tcPr>
+            <w:tcW w:w="5647" w:type="dxa"/>
+          </w:tcPr>
+          <w:p>
+            <w:pPr>
+              <w:rPr>
+                <w:rFonts w:hint="eastAsia"/>
+              </w:rPr>
+            </w:pPr>
+            <w:r>
+              <w:rPr>
+                <w:rFonts w:hint="eastAsia"/>
+              </w:rPr>
+              <w:t>24</w:t>
+            </w:r>
+          </w:p>
+        </w:tc>
+      </w:tr>
+      <w:tr>
+        <w:tc>
+          <w:tcPr>
+            <w:tcW w:w="2609" w:type="dxa"/>
+          </w:tcPr>
+          <w:p>
+            <w:pPr>
+              <w:rPr>
+                <w:rFonts w:hint="eastAsia"/>
+              </w:rPr>
+            </w:pPr>
+            <w:r>
+              <w:rPr>
+                <w:rFonts w:hint="eastAsia"/>
+              </w:rPr>
+              <w:t>안전장갑</w:t>
+            </w:r>
+          </w:p>
+        </w:tc>
+        <w:tc>
+          <w:tcPr>
+            <w:tcW w:w="5647" w:type="dxa"/>
+          </w:tcPr>
+          <w:p>
+            <w:pPr>
+              <w:rPr>
+                <w:rFonts w:hint="eastAsia"/>
+              </w:rPr>
+            </w:pPr>
+            <w:r>
+              <w:rPr>
+                <w:rFonts w:hint="eastAsia"/>
+              </w:rPr>
+              <w:t>25</w:t>
+            </w:r>
+          </w:p>
+        </w:tc>
+      </w:tr>
+      <w:tr>
+        <w:tc>
+          <w:tcPr>
+            <w:tcW w:w="2609" w:type="dxa"/>
+          </w:tcPr>
+          <w:p>
+            <w:pPr>
+              <w:rPr>
+                <w:rFonts w:hint="eastAsia"/>
+              </w:rPr>
+            </w:pPr>
+            <w:proofErr w:type="spellStart"/>
+            <w:r>
+              <w:rPr>
+                <w:rFonts w:hint="eastAsia"/>
+              </w:rPr>
+              <w:t>안전복</w:t>
+            </w:r>
+            <w:proofErr w:type="spellEnd"/>
+          </w:p>
+        </w:tc>
+        <w:tc>
+          <w:tcPr>
+            <w:tcW w:w="5647" w:type="dxa"/>
+          </w:tcPr>
+          <w:p>
+            <w:pPr>
+              <w:rPr>
+                <w:rFonts w:hint="eastAsia"/>
+              </w:rPr>
+            </w:pPr>
+            <w:r>
+              <w:rPr>
+                <w:rFonts w:hint="eastAsia"/>
+              </w:rPr>
+              <w:t>26</w:t>
+            </w:r>
+          </w:p>
+        </w:tc>
+      </w:tr>
+      <w:tr>
+        <w:tc>
+          <w:tcPr>
+            <w:tcW w:w="2609" w:type="dxa"/>
+          </w:tcPr>
+          <w:p>
+            <w:pPr>
+              <w:rPr>
+                <w:rFonts w:hint="eastAsia"/>
+              </w:rPr>
+            </w:pPr>
+            <w:r>
+              <w:rPr>
+                <w:rFonts w:hint="eastAsia"/>
+              </w:rPr>
+              <w:t>안전화</w:t>
+            </w:r>
+          </w:p>
+        </w:tc>
+        <w:tc>
+          <w:tcPr>
+            <w:tcW w:w="5647" w:type="dxa"/>
+          </w:tcPr>
+          <w:p>
+            <w:pPr>
+              <w:rPr>
+                <w:rFonts w:hint="eastAsia"/>
+              </w:rPr>
+            </w:pPr>
+            <w:r>
+              <w:rPr>
+                <w:rFonts w:hint="eastAsia"/>
+              </w:rPr>
+              <w:t>27</w:t>
+            </w:r>
+          </w:p>
+        </w:tc>
+      </w:tr>
+      <w:tr>
+        <w:tc>
+          <w:tcPr>
+            <w:tcW w:w="2609" w:type="dxa"/>
+          </w:tcPr>
+          <w:p>
+            <w:pPr>
+              <w:rPr>
+                <w:rFonts w:hint="eastAsia"/>
+              </w:rPr>
+            </w:pPr>
+            <w:r>
+              <w:rPr>
+                <w:rFonts w:hint="eastAsia"/>
+              </w:rPr>
+              <w:t>방독면</w:t>
+            </w:r>
+          </w:p>
+        </w:tc>
+        <w:tc>
+          <w:tcPr>
+            <w:tcW w:w="5647" w:type="dxa"/>
+          </w:tcPr>
+          <w:p>
+            <w:pPr>
+              <w:rPr>
+                <w:rFonts w:hint="eastAsia"/>
+              </w:rPr>
+            </w:pPr>
+            <w:r>
+              <w:rPr>
+                <w:rFonts w:hint="eastAsia"/>
+              </w:rPr>
+              <w:t>28</w:t>
             </w:r>
           </w:p>
         </w:tc>
       </w:tr>
     </w:tbl>
     <w:p/>
+    <w:p>
+      <w:pPr>
+        <w:rPr>
+          <w:rFonts w:hint="eastAsia"/>
+        </w:rPr>
+      </w:pPr>
+    </w:p>
     <w:p>
       <w:pPr>
         <w:pStyle w:val="2"/>
@@ -13708,6 +14206,7 @@
               <w:rPr>
                 <w:rFonts w:hint="eastAsia"/>
               </w:rPr>
+              <w:lastRenderedPageBreak/>
               <w:t>장년</w:t>
             </w:r>
           </w:p>
@@ -13857,7 +14356,6 @@
         <w:rPr>
           <w:rFonts w:hint="eastAsia"/>
         </w:rPr>
-        <w:lastRenderedPageBreak/>
         <w:t>액세서리 유형</w:t>
       </w:r>
       <w:r>
@@ -14054,7 +14552,7 @@
       <w:tr>
         <w:tc>
           <w:tcPr>
-            <w:tcW w:w="2694" w:type="dxa"/>
+            <w:tcW w:w="2633" w:type="dxa"/>
             <w:shd w:val="clear" w:color="auto" w:fill="D9E2F3" w:themeFill="accent1" w:themeFillTint="33"/>
           </w:tcPr>
           <w:p>
@@ -14068,7 +14566,7 @@
         </w:tc>
         <w:tc>
           <w:tcPr>
-            <w:tcW w:w="5855" w:type="dxa"/>
+            <w:tcW w:w="5708" w:type="dxa"/>
             <w:shd w:val="clear" w:color="auto" w:fill="D9E2F3" w:themeFill="accent1" w:themeFillTint="33"/>
           </w:tcPr>
           <w:p>
@@ -14084,7 +14582,7 @@
       <w:tr>
         <w:tc>
           <w:tcPr>
-            <w:tcW w:w="2694" w:type="dxa"/>
+            <w:tcW w:w="2633" w:type="dxa"/>
           </w:tcPr>
           <w:p>
             <w:r>
@@ -14097,7 +14595,7 @@
         </w:tc>
         <w:tc>
           <w:tcPr>
-            <w:tcW w:w="5855" w:type="dxa"/>
+            <w:tcW w:w="5708" w:type="dxa"/>
           </w:tcPr>
           <w:p>
             <w:r>
@@ -14105,6 +14603,236 @@
                 <w:rFonts w:hint="eastAsia"/>
               </w:rPr>
               <w:t>1</w:t>
+            </w:r>
+          </w:p>
+        </w:tc>
+      </w:tr>
+      <w:tr>
+        <w:tc>
+          <w:tcPr>
+            <w:tcW w:w="2633" w:type="dxa"/>
+          </w:tcPr>
+          <w:p>
+            <w:pPr>
+              <w:rPr>
+                <w:rFonts w:hint="eastAsia"/>
+              </w:rPr>
+            </w:pPr>
+            <w:r>
+              <w:rPr>
+                <w:rFonts w:hint="eastAsia"/>
+              </w:rPr>
+              <w:t>안전모</w:t>
+            </w:r>
+          </w:p>
+        </w:tc>
+        <w:tc>
+          <w:tcPr>
+            <w:tcW w:w="5708" w:type="dxa"/>
+          </w:tcPr>
+          <w:p>
+            <w:pPr>
+              <w:rPr>
+                <w:rFonts w:hint="eastAsia"/>
+              </w:rPr>
+            </w:pPr>
+            <w:r>
+              <w:rPr>
+                <w:rFonts w:hint="eastAsia"/>
+              </w:rPr>
+              <w:t>2</w:t>
+            </w:r>
+          </w:p>
+        </w:tc>
+      </w:tr>
+      <w:tr>
+        <w:tc>
+          <w:tcPr>
+            <w:tcW w:w="2633" w:type="dxa"/>
+          </w:tcPr>
+          <w:p>
+            <w:pPr>
+              <w:rPr>
+                <w:rFonts w:hint="eastAsia"/>
+              </w:rPr>
+            </w:pPr>
+            <w:r>
+              <w:rPr>
+                <w:rFonts w:hint="eastAsia"/>
+              </w:rPr>
+              <w:t>보안경</w:t>
+            </w:r>
+          </w:p>
+        </w:tc>
+        <w:tc>
+          <w:tcPr>
+            <w:tcW w:w="5708" w:type="dxa"/>
+          </w:tcPr>
+          <w:p>
+            <w:pPr>
+              <w:rPr>
+                <w:rFonts w:hint="eastAsia"/>
+              </w:rPr>
+            </w:pPr>
+            <w:r>
+              <w:rPr>
+                <w:rFonts w:hint="eastAsia"/>
+              </w:rPr>
+              <w:t>3</w:t>
+            </w:r>
+          </w:p>
+        </w:tc>
+      </w:tr>
+      <w:tr>
+        <w:tc>
+          <w:tcPr>
+            <w:tcW w:w="2633" w:type="dxa"/>
+          </w:tcPr>
+          <w:p>
+            <w:pPr>
+              <w:rPr>
+                <w:rFonts w:hint="eastAsia"/>
+              </w:rPr>
+            </w:pPr>
+            <w:r>
+              <w:rPr>
+                <w:rFonts w:hint="eastAsia"/>
+              </w:rPr>
+              <w:t>안전장갑</w:t>
+            </w:r>
+          </w:p>
+        </w:tc>
+        <w:tc>
+          <w:tcPr>
+            <w:tcW w:w="5708" w:type="dxa"/>
+          </w:tcPr>
+          <w:p>
+            <w:pPr>
+              <w:rPr>
+                <w:rFonts w:hint="eastAsia"/>
+              </w:rPr>
+            </w:pPr>
+            <w:r>
+              <w:rPr>
+                <w:rFonts w:hint="eastAsia"/>
+              </w:rPr>
+              <w:t>4</w:t>
+            </w:r>
+          </w:p>
+        </w:tc>
+      </w:tr>
+      <w:tr>
+        <w:tc>
+          <w:tcPr>
+            <w:tcW w:w="2633" w:type="dxa"/>
+          </w:tcPr>
+          <w:p>
+            <w:pPr>
+              <w:rPr>
+                <w:rFonts w:hint="eastAsia"/>
+              </w:rPr>
+            </w:pPr>
+            <w:proofErr w:type="spellStart"/>
+            <w:r>
+              <w:rPr>
+                <w:rFonts w:hint="eastAsia"/>
+              </w:rPr>
+              <w:t>안전복</w:t>
+            </w:r>
+            <w:proofErr w:type="spellEnd"/>
+          </w:p>
+        </w:tc>
+        <w:tc>
+          <w:tcPr>
+            <w:tcW w:w="5708" w:type="dxa"/>
+          </w:tcPr>
+          <w:p>
+            <w:pPr>
+              <w:rPr>
+                <w:rFonts w:hint="eastAsia"/>
+              </w:rPr>
+            </w:pPr>
+            <w:r>
+              <w:rPr>
+                <w:rFonts w:hint="eastAsia"/>
+              </w:rPr>
+              <w:t>5</w:t>
+            </w:r>
+          </w:p>
+        </w:tc>
+      </w:tr>
+      <w:tr>
+        <w:tc>
+          <w:tcPr>
+            <w:tcW w:w="2633" w:type="dxa"/>
+          </w:tcPr>
+          <w:p>
+            <w:pPr>
+              <w:rPr>
+                <w:rFonts w:hint="eastAsia"/>
+              </w:rPr>
+            </w:pPr>
+            <w:r>
+              <w:rPr>
+                <w:rFonts w:hint="eastAsia"/>
+              </w:rPr>
+              <w:t>안전화</w:t>
+            </w:r>
+          </w:p>
+        </w:tc>
+        <w:tc>
+          <w:tcPr>
+            <w:tcW w:w="5708" w:type="dxa"/>
+          </w:tcPr>
+          <w:p>
+            <w:pPr>
+              <w:rPr>
+                <w:rFonts w:hint="eastAsia"/>
+              </w:rPr>
+            </w:pPr>
+            <w:r>
+              <w:rPr>
+                <w:rFonts w:hint="eastAsia"/>
+              </w:rPr>
+              <w:t>6</w:t>
+            </w:r>
+          </w:p>
+        </w:tc>
+      </w:tr>
+      <w:tr>
+        <w:tc>
+          <w:tcPr>
+            <w:tcW w:w="2633" w:type="dxa"/>
+          </w:tcPr>
+          <w:p>
+            <w:pPr>
+              <w:rPr>
+                <w:rFonts w:hint="eastAsia"/>
+              </w:rPr>
+            </w:pPr>
+            <w:r>
+              <w:rPr>
+                <w:rFonts w:hint="eastAsia"/>
+              </w:rPr>
+              <w:t>방독면</w:t>
+            </w:r>
+          </w:p>
+        </w:tc>
+        <w:tc>
+          <w:tcPr>
+            <w:tcW w:w="5708" w:type="dxa"/>
+          </w:tcPr>
+          <w:p>
+            <w:pPr>
+              <w:rPr>
+                <w:rFonts w:hint="eastAsia"/>
+              </w:rPr>
+            </w:pPr>
+            <w:r>
+              <w:rPr>
+                <w:rFonts w:hint="eastAsia"/>
+              </w:rPr>
+              <w:t>7</w:t>
             </w:r>
           </w:p>
         </w:tc>
@@ -14393,6 +15121,7 @@
                 <w:rFonts w:hint="eastAsia"/>
                 <w:color w:val="000000" w:themeColor="text1"/>
               </w:rPr>
+              <w:lastRenderedPageBreak/>
               <w:t>미등록 차량</w:t>
             </w:r>
           </w:p>
@@ -14784,7 +15513,7 @@
           <v:shape id="_x0000_i1028" type="#_x0000_t75" style="width:249.5pt;height:159pt" o:ole="">
             <v:imagedata r:id="rId17" o:title=""/>
           </v:shape>
-          <o:OLEObject Type="Embed" ProgID="PBrush" ShapeID="_x0000_i1028" DrawAspect="Content" ObjectID="_1823944789" r:id="rId18"/>
+          <o:OLEObject Type="Embed" ProgID="PBrush" ShapeID="_x0000_i1028" DrawAspect="Content" ObjectID="_1824036846" r:id="rId18"/>
         </w:object>
       </w:r>
     </w:p>
@@ -15209,6 +15938,7 @@
           <w:p>
             <w:proofErr w:type="spellStart"/>
             <w:r>
+              <w:lastRenderedPageBreak/>
               <w:t>supported_</w:t>
             </w:r>
             <w:r>
@@ -15628,7 +16358,6 @@
           </w:tcPr>
           <w:p>
             <w:r>
-              <w:lastRenderedPageBreak/>
               <w:t>Key</w:t>
             </w:r>
           </w:p>
@@ -16745,6 +17474,7 @@
         <w:rPr>
           <w:rFonts w:hint="eastAsia"/>
         </w:rPr>
+        <w:lastRenderedPageBreak/>
         <w:t xml:space="preserve"> </w:t>
       </w:r>
       <w:r>
@@ -17038,7 +17768,6 @@
                 <w:rFonts w:hint="eastAsia"/>
                 <w:color w:val="FF5050"/>
               </w:rPr>
-              <w:lastRenderedPageBreak/>
               <w:t>H</w:t>
             </w:r>
             <w:r>
@@ -18008,6 +18737,7 @@
                 <w:rFonts w:hint="eastAsia"/>
                 <w:color w:val="FF0000"/>
               </w:rPr>
+              <w:lastRenderedPageBreak/>
               <w:t>{</w:t>
             </w:r>
           </w:p>
@@ -18531,7 +19261,6 @@
               <w:rPr>
                 <w:color w:val="FF0000"/>
               </w:rPr>
-              <w:lastRenderedPageBreak/>
               <w:t>“</w:t>
             </w:r>
             <w:proofErr w:type="spellStart"/>
@@ -19234,6 +19963,7 @@
         <w:rPr>
           <w:rFonts w:hint="eastAsia"/>
         </w:rPr>
+        <w:lastRenderedPageBreak/>
         <w:t>리소스 정의</w:t>
       </w:r>
       <w:bookmarkEnd w:id="98"/>
@@ -19629,7 +20359,6 @@
                 <w:rFonts w:hint="eastAsia"/>
                 <w:color w:val="2F5496" w:themeColor="accent1" w:themeShade="BF"/>
               </w:rPr>
-              <w:lastRenderedPageBreak/>
               <w:t>P</w:t>
             </w:r>
             <w:r>
@@ -20136,6 +20865,7 @@
                 <w:rFonts w:hint="eastAsia"/>
                 <w:color w:val="2F5496" w:themeColor="accent1" w:themeShade="BF"/>
               </w:rPr>
+              <w:lastRenderedPageBreak/>
               <w:t>G</w:t>
             </w:r>
             <w:r>
@@ -20486,7 +21216,6 @@
         <w:ind w:leftChars="0"/>
       </w:pPr>
       <w:r>
-        <w:lastRenderedPageBreak/>
         <w:t xml:space="preserve">Request </w:t>
       </w:r>
       <w:r>
@@ -20951,6 +21680,7 @@
           <w:p>
             <w:proofErr w:type="spellStart"/>
             <w:r>
+              <w:lastRenderedPageBreak/>
               <w:t>engine_</w:t>
             </w:r>
             <w:r>
@@ -21474,7 +22204,6 @@
           <w:p>
             <w:proofErr w:type="spellStart"/>
             <w:r>
-              <w:lastRenderedPageBreak/>
               <w:t>login_pwd</w:t>
             </w:r>
             <w:proofErr w:type="spellEnd"/>
@@ -22331,6 +23060,7 @@
         <w:rPr>
           <w:rFonts w:hint="eastAsia"/>
         </w:rPr>
+        <w:lastRenderedPageBreak/>
         <w:t>조회</w:t>
       </w:r>
       <w:bookmarkEnd w:id="134"/>
@@ -22600,7 +23330,6 @@
         <w:rPr>
           <w:rFonts w:hint="eastAsia"/>
         </w:rPr>
-        <w:lastRenderedPageBreak/>
         <w:t>R</w:t>
       </w:r>
       <w:r>
@@ -23310,6 +24039,7 @@
                 <w:rFonts w:hint="eastAsia"/>
                 <w:color w:val="FF5050"/>
               </w:rPr>
+              <w:lastRenderedPageBreak/>
               <w:t xml:space="preserve"> </w:t>
             </w:r>
             <w:r>
@@ -23875,7 +24605,6 @@
               <w:rPr>
                 <w:color w:val="FF5050"/>
               </w:rPr>
-              <w:lastRenderedPageBreak/>
               <w:t>“</w:t>
             </w:r>
             <w:proofErr w:type="spellStart"/>
@@ -24668,6 +25397,7 @@
                 <w:rFonts w:hint="eastAsia"/>
                 <w:color w:val="FF5050"/>
               </w:rPr>
+              <w:lastRenderedPageBreak/>
               <w:t xml:space="preserve"> </w:t>
             </w:r>
             <w:r>
@@ -25316,7 +26046,6 @@
               <w:rPr>
                 <w:color w:val="FF5050"/>
               </w:rPr>
-              <w:lastRenderedPageBreak/>
               <w:t>“</w:t>
             </w:r>
             <w:proofErr w:type="spellStart"/>
@@ -25925,6 +26654,7 @@
               <w:rPr>
                 <w:color w:val="FF5050"/>
               </w:rPr>
+              <w:lastRenderedPageBreak/>
               <w:t>“meta</w:t>
             </w:r>
             <w:proofErr w:type="gramStart"/>
@@ -26508,7 +27238,6 @@
               <w:rPr>
                 <w:color w:val="FF5050"/>
               </w:rPr>
-              <w:lastRenderedPageBreak/>
               <w:t>“</w:t>
             </w:r>
             <w:proofErr w:type="spellStart"/>
@@ -27092,6 +27821,7 @@
               <w:rPr>
                 <w:color w:val="2F5496" w:themeColor="accent1" w:themeShade="BF"/>
               </w:rPr>
+              <w:lastRenderedPageBreak/>
               <w:t>POST</w:t>
             </w:r>
             <w:r>
@@ -27552,71 +28282,899 @@
                 <w:rFonts w:hint="eastAsia"/>
                 <w:color w:val="2F5496" w:themeColor="accent1" w:themeShade="BF"/>
               </w:rPr>
+              <w:t>“</w:t>
+            </w:r>
+            <w:proofErr w:type="spellStart"/>
+            <w:r>
+              <w:rPr>
+                <w:color w:val="2F5496" w:themeColor="accent1" w:themeShade="BF"/>
+              </w:rPr>
+              <w:t>login_id</w:t>
+            </w:r>
+            <w:proofErr w:type="spellEnd"/>
+            <w:proofErr w:type="gramStart"/>
+            <w:r>
+              <w:rPr>
+                <w:color w:val="2F5496" w:themeColor="accent1" w:themeShade="BF"/>
+              </w:rPr>
+              <w:t>” :</w:t>
+            </w:r>
+            <w:proofErr w:type="gramEnd"/>
+            <w:r>
+              <w:rPr>
+                <w:color w:val="2F5496" w:themeColor="accent1" w:themeShade="BF"/>
+              </w:rPr>
+              <w:t xml:space="preserve"> “admin”,</w:t>
+            </w:r>
+          </w:p>
+          <w:p>
+            <w:pPr>
+              <w:ind w:firstLineChars="200" w:firstLine="400"/>
+              <w:rPr>
+                <w:color w:val="2F5496" w:themeColor="accent1" w:themeShade="BF"/>
+              </w:rPr>
+            </w:pPr>
+            <w:r>
+              <w:rPr>
+                <w:rFonts w:hint="eastAsia"/>
+                <w:color w:val="2F5496" w:themeColor="accent1" w:themeShade="BF"/>
+              </w:rPr>
+              <w:t>“</w:t>
+            </w:r>
+            <w:proofErr w:type="spellStart"/>
+            <w:r>
+              <w:rPr>
+                <w:color w:val="2F5496" w:themeColor="accent1" w:themeShade="BF"/>
+              </w:rPr>
+              <w:t>login_pwd</w:t>
+            </w:r>
+            <w:proofErr w:type="spellEnd"/>
+            <w:proofErr w:type="gramStart"/>
+            <w:r>
+              <w:rPr>
+                <w:color w:val="2F5496" w:themeColor="accent1" w:themeShade="BF"/>
+              </w:rPr>
+              <w:t>” :</w:t>
+            </w:r>
+            <w:proofErr w:type="gramEnd"/>
+            <w:r>
+              <w:rPr>
+                <w:color w:val="2F5496" w:themeColor="accent1" w:themeShade="BF"/>
+              </w:rPr>
+              <w:t xml:space="preserve"> “password”</w:t>
+            </w:r>
+            <w:r>
+              <w:rPr>
+                <w:color w:val="2F5496" w:themeColor="accent1" w:themeShade="BF"/>
+              </w:rPr>
+              <w:t>,</w:t>
+            </w:r>
+          </w:p>
+          <w:p>
+            <w:pPr>
+              <w:ind w:firstLineChars="200" w:firstLine="400"/>
+              <w:rPr>
+                <w:color w:val="2F5496" w:themeColor="accent1" w:themeShade="BF"/>
+              </w:rPr>
+            </w:pPr>
+            <w:r>
+              <w:rPr>
+                <w:color w:val="2F5496" w:themeColor="accent1" w:themeShade="BF"/>
+              </w:rPr>
+              <w:t>“filters</w:t>
+            </w:r>
+            <w:proofErr w:type="gramStart"/>
+            <w:r>
+              <w:rPr>
+                <w:color w:val="2F5496" w:themeColor="accent1" w:themeShade="BF"/>
+              </w:rPr>
+              <w:t>” :</w:t>
+            </w:r>
+            <w:proofErr w:type="gramEnd"/>
+            <w:r>
+              <w:rPr>
+                <w:color w:val="2F5496" w:themeColor="accent1" w:themeShade="BF"/>
+              </w:rPr>
+              <w:t xml:space="preserve"> [1,2,3]</w:t>
+            </w:r>
+          </w:p>
+          <w:p>
+            <w:pPr>
+              <w:ind w:firstLineChars="100" w:firstLine="200"/>
+              <w:rPr>
+                <w:color w:val="2F5496" w:themeColor="accent1" w:themeShade="BF"/>
+              </w:rPr>
+            </w:pPr>
+            <w:r>
+              <w:rPr>
+                <w:color w:val="2F5496" w:themeColor="accent1" w:themeShade="BF"/>
+              </w:rPr>
+              <w:t>},</w:t>
+            </w:r>
+          </w:p>
+          <w:p>
+            <w:pPr>
+              <w:rPr>
+                <w:color w:val="2F5496" w:themeColor="accent1" w:themeShade="BF"/>
+              </w:rPr>
+            </w:pPr>
+            <w:r>
+              <w:rPr>
+                <w:color w:val="2F5496" w:themeColor="accent1" w:themeShade="BF"/>
+              </w:rPr>
+              <w:t>}</w:t>
+            </w:r>
+          </w:p>
+          <w:p>
+            <w:pPr>
+              <w:rPr>
+                <w:color w:val="FF5050"/>
+              </w:rPr>
+            </w:pPr>
+          </w:p>
+          <w:p>
+            <w:pPr>
+              <w:rPr>
+                <w:color w:val="FF5050"/>
+              </w:rPr>
+            </w:pPr>
+            <w:r>
+              <w:rPr>
+                <w:color w:val="FF5050"/>
+              </w:rPr>
+              <w:t>HTTP 1.1 200 OK</w:t>
+            </w:r>
+          </w:p>
+          <w:p>
+            <w:pPr>
+              <w:rPr>
+                <w:color w:val="FF5050"/>
+              </w:rPr>
+            </w:pPr>
+          </w:p>
+          <w:p>
+            <w:pPr>
+              <w:rPr>
+                <w:color w:val="FF5050"/>
+              </w:rPr>
+            </w:pPr>
+            <w:r>
+              <w:rPr>
+                <w:color w:val="FF5050"/>
+              </w:rPr>
+              <w:t>{</w:t>
+            </w:r>
+          </w:p>
+          <w:p>
+            <w:pPr>
+              <w:ind w:firstLineChars="100" w:firstLine="200"/>
+              <w:rPr>
+                <w:color w:val="FF5050"/>
+              </w:rPr>
+            </w:pPr>
+            <w:r>
+              <w:rPr>
+                <w:rFonts w:hint="eastAsia"/>
+                <w:color w:val="FF5050"/>
+              </w:rPr>
+              <w:t>“</w:t>
+            </w:r>
+            <w:r>
+              <w:rPr>
+                <w:color w:val="FF5050"/>
+              </w:rPr>
+              <w:t>enable</w:t>
+            </w:r>
+            <w:proofErr w:type="gramStart"/>
+            <w:r>
+              <w:rPr>
+                <w:color w:val="FF5050"/>
+              </w:rPr>
+              <w:t>” :</w:t>
+            </w:r>
+            <w:proofErr w:type="gramEnd"/>
+            <w:r>
+              <w:rPr>
+                <w:color w:val="FF5050"/>
+              </w:rPr>
+              <w:t xml:space="preserve"> true,</w:t>
+            </w:r>
+          </w:p>
+          <w:p>
+            <w:pPr>
+              <w:ind w:firstLineChars="100" w:firstLine="200"/>
+              <w:rPr>
+                <w:color w:val="FF5050"/>
+              </w:rPr>
+            </w:pPr>
+            <w:r>
+              <w:rPr>
+                <w:rFonts w:hint="eastAsia"/>
+                <w:color w:val="FF5050"/>
+              </w:rPr>
+              <w:t>“</w:t>
+            </w:r>
+            <w:proofErr w:type="spellStart"/>
+            <w:r>
+              <w:rPr>
+                <w:color w:val="FF5050"/>
+              </w:rPr>
+              <w:t>engin_id</w:t>
+            </w:r>
+            <w:proofErr w:type="spellEnd"/>
+            <w:proofErr w:type="gramStart"/>
+            <w:r>
+              <w:rPr>
+                <w:color w:val="FF5050"/>
+              </w:rPr>
+              <w:t>” :</w:t>
+            </w:r>
+            <w:proofErr w:type="gramEnd"/>
+            <w:r>
+              <w:rPr>
+                <w:color w:val="FF5050"/>
+              </w:rPr>
+              <w:t xml:space="preserve"> “1”,</w:t>
+            </w:r>
+          </w:p>
+          <w:p>
+            <w:pPr>
+              <w:ind w:firstLineChars="100" w:firstLine="200"/>
+              <w:rPr>
+                <w:color w:val="FF5050"/>
+              </w:rPr>
+            </w:pPr>
+            <w:r>
+              <w:rPr>
+                <w:color w:val="FF5050"/>
+              </w:rPr>
+              <w:t>“preset”: 1,</w:t>
+            </w:r>
+          </w:p>
+          <w:p>
+            <w:pPr>
+              <w:ind w:firstLineChars="100" w:firstLine="200"/>
+              <w:rPr>
+                <w:color w:val="FF5050"/>
+              </w:rPr>
+            </w:pPr>
+            <w:r>
+              <w:rPr>
+                <w:rFonts w:hint="eastAsia"/>
+                <w:color w:val="FF5050"/>
+              </w:rPr>
+              <w:t>“</w:t>
+            </w:r>
+            <w:r>
+              <w:rPr>
+                <w:color w:val="FF5050"/>
+              </w:rPr>
+              <w:t>sensitivity</w:t>
+            </w:r>
+            <w:proofErr w:type="gramStart"/>
+            <w:r>
+              <w:rPr>
+                <w:color w:val="FF5050"/>
+              </w:rPr>
+              <w:t>” :</w:t>
+            </w:r>
+            <w:proofErr w:type="gramEnd"/>
+            <w:r>
+              <w:rPr>
+                <w:color w:val="FF5050"/>
+              </w:rPr>
+              <w:t xml:space="preserve"> 5,</w:t>
+            </w:r>
+          </w:p>
+          <w:p>
+            <w:pPr>
+              <w:ind w:firstLineChars="100" w:firstLine="200"/>
+              <w:rPr>
+                <w:color w:val="FF5050"/>
+              </w:rPr>
+            </w:pPr>
+            <w:r>
+              <w:rPr>
+                <w:rFonts w:hint="eastAsia"/>
+                <w:color w:val="FF5050"/>
+              </w:rPr>
+              <w:t>“</w:t>
+            </w:r>
+            <w:r>
+              <w:rPr>
+                <w:color w:val="FF5050"/>
+              </w:rPr>
+              <w:t>fps</w:t>
+            </w:r>
+            <w:proofErr w:type="gramStart"/>
+            <w:r>
+              <w:rPr>
+                <w:color w:val="FF5050"/>
+              </w:rPr>
+              <w:t>” :</w:t>
+            </w:r>
+            <w:proofErr w:type="gramEnd"/>
+            <w:r>
+              <w:rPr>
+                <w:color w:val="FF5050"/>
+              </w:rPr>
+              <w:t xml:space="preserve"> 10,</w:t>
+            </w:r>
+          </w:p>
+          <w:p>
+            <w:pPr>
+              <w:ind w:firstLineChars="100" w:firstLine="200"/>
+              <w:rPr>
+                <w:color w:val="FF5050"/>
+              </w:rPr>
+            </w:pPr>
+            <w:r>
+              <w:rPr>
+                <w:rFonts w:hint="eastAsia"/>
+                <w:color w:val="FF5050"/>
+              </w:rPr>
+              <w:t>“</w:t>
+            </w:r>
+            <w:r>
+              <w:rPr>
+                <w:color w:val="FF5050"/>
+              </w:rPr>
+              <w:t>video</w:t>
+            </w:r>
+            <w:proofErr w:type="gramStart"/>
+            <w:r>
+              <w:rPr>
+                <w:color w:val="FF5050"/>
+              </w:rPr>
+              <w:t>” :</w:t>
+            </w:r>
+            <w:proofErr w:type="gramEnd"/>
+            <w:r>
+              <w:rPr>
+                <w:color w:val="FF5050"/>
+              </w:rPr>
+              <w:t xml:space="preserve"> {</w:t>
+            </w:r>
+          </w:p>
+          <w:p>
+            <w:pPr>
+              <w:ind w:firstLineChars="200" w:firstLine="400"/>
+              <w:rPr>
+                <w:color w:val="FF5050"/>
+              </w:rPr>
+            </w:pPr>
+            <w:r>
+              <w:rPr>
+                <w:rFonts w:hint="eastAsia"/>
+                <w:color w:val="FF5050"/>
+              </w:rPr>
+              <w:t>“</w:t>
+            </w:r>
+            <w:proofErr w:type="spellStart"/>
+            <w:r>
+              <w:rPr>
+                <w:color w:val="FF5050"/>
+              </w:rPr>
+              <w:t>url</w:t>
+            </w:r>
+            <w:proofErr w:type="spellEnd"/>
+            <w:proofErr w:type="gramStart"/>
+            <w:r>
+              <w:rPr>
+                <w:color w:val="FF5050"/>
+              </w:rPr>
+              <w:t>” :</w:t>
+            </w:r>
+            <w:proofErr w:type="gramEnd"/>
+            <w:r>
+              <w:rPr>
+                <w:color w:val="FF5050"/>
+              </w:rPr>
+              <w:t xml:space="preserve"> “</w:t>
+            </w:r>
+            <w:proofErr w:type="spellStart"/>
+            <w:r>
+              <w:rPr>
+                <w:color w:val="FF5050"/>
+              </w:rPr>
+              <w:t>rtsp</w:t>
+            </w:r>
+            <w:proofErr w:type="spellEnd"/>
+            <w:r>
+              <w:rPr>
+                <w:color w:val="FF5050"/>
+              </w:rPr>
+              <w:t>://192.168.0.10/1/high”,</w:t>
+            </w:r>
+          </w:p>
+          <w:p>
+            <w:pPr>
+              <w:ind w:firstLineChars="200" w:firstLine="400"/>
+              <w:rPr>
+                <w:color w:val="FF5050"/>
+              </w:rPr>
+            </w:pPr>
+            <w:r>
+              <w:rPr>
+                <w:rFonts w:hint="eastAsia"/>
+                <w:color w:val="FF5050"/>
+              </w:rPr>
+              <w:t>“</w:t>
+            </w:r>
+            <w:proofErr w:type="spellStart"/>
+            <w:r>
+              <w:rPr>
+                <w:color w:val="FF5050"/>
+              </w:rPr>
+              <w:t>login_id</w:t>
+            </w:r>
+            <w:proofErr w:type="spellEnd"/>
+            <w:proofErr w:type="gramStart"/>
+            <w:r>
+              <w:rPr>
+                <w:color w:val="FF5050"/>
+              </w:rPr>
+              <w:t>” :</w:t>
+            </w:r>
+            <w:proofErr w:type="gramEnd"/>
+            <w:r>
+              <w:rPr>
+                <w:color w:val="FF5050"/>
+              </w:rPr>
+              <w:t xml:space="preserve"> “admin”,</w:t>
+            </w:r>
+          </w:p>
+          <w:p>
+            <w:pPr>
+              <w:ind w:firstLineChars="200" w:firstLine="400"/>
+              <w:rPr>
+                <w:color w:val="FF5050"/>
+              </w:rPr>
+            </w:pPr>
+            <w:r>
+              <w:rPr>
+                <w:rFonts w:hint="eastAsia"/>
+                <w:color w:val="FF5050"/>
+              </w:rPr>
+              <w:t>“</w:t>
+            </w:r>
+            <w:proofErr w:type="spellStart"/>
+            <w:r>
+              <w:rPr>
+                <w:color w:val="FF5050"/>
+              </w:rPr>
+              <w:t>login_pwd</w:t>
+            </w:r>
+            <w:proofErr w:type="spellEnd"/>
+            <w:proofErr w:type="gramStart"/>
+            <w:r>
+              <w:rPr>
+                <w:color w:val="FF5050"/>
+              </w:rPr>
+              <w:t>” :</w:t>
+            </w:r>
+            <w:proofErr w:type="gramEnd"/>
+            <w:r>
+              <w:rPr>
+                <w:color w:val="FF5050"/>
+              </w:rPr>
+              <w:t xml:space="preserve"> “password”</w:t>
+            </w:r>
+          </w:p>
+          <w:p>
+            <w:pPr>
+              <w:ind w:firstLineChars="100" w:firstLine="200"/>
+              <w:rPr>
+                <w:color w:val="FF5050"/>
+              </w:rPr>
+            </w:pPr>
+            <w:r>
+              <w:rPr>
+                <w:color w:val="FF5050"/>
+              </w:rPr>
+              <w:t>},</w:t>
+            </w:r>
+          </w:p>
+          <w:p>
+            <w:pPr>
+              <w:ind w:firstLineChars="100" w:firstLine="200"/>
+              <w:rPr>
+                <w:color w:val="FF5050"/>
+              </w:rPr>
+            </w:pPr>
+            <w:r>
+              <w:rPr>
+                <w:rFonts w:hint="eastAsia"/>
+                <w:color w:val="FF5050"/>
+              </w:rPr>
+              <w:t>“</w:t>
+            </w:r>
+            <w:r>
+              <w:rPr>
+                <w:color w:val="FF5050"/>
+              </w:rPr>
+              <w:t>meta</w:t>
+            </w:r>
+            <w:proofErr w:type="gramStart"/>
+            <w:r>
+              <w:rPr>
+                <w:color w:val="FF5050"/>
+              </w:rPr>
+              <w:t>” :</w:t>
+            </w:r>
+            <w:proofErr w:type="gramEnd"/>
+            <w:r>
+              <w:rPr>
+                <w:color w:val="FF5050"/>
+              </w:rPr>
+              <w:t xml:space="preserve"> {</w:t>
+            </w:r>
+          </w:p>
+          <w:p>
+            <w:pPr>
+              <w:ind w:firstLineChars="200" w:firstLine="400"/>
+              <w:rPr>
+                <w:color w:val="FF5050"/>
+              </w:rPr>
+            </w:pPr>
+            <w:r>
+              <w:rPr>
+                <w:rFonts w:hint="eastAsia"/>
+                <w:color w:val="FF5050"/>
+              </w:rPr>
+              <w:t>“</w:t>
+            </w:r>
+            <w:proofErr w:type="spellStart"/>
+            <w:r>
+              <w:rPr>
+                <w:color w:val="FF5050"/>
+              </w:rPr>
+              <w:t>url</w:t>
+            </w:r>
+            <w:proofErr w:type="spellEnd"/>
+            <w:proofErr w:type="gramStart"/>
+            <w:r>
+              <w:rPr>
+                <w:color w:val="FF5050"/>
+              </w:rPr>
+              <w:t>” :</w:t>
+            </w:r>
+            <w:proofErr w:type="gramEnd"/>
+            <w:r>
+              <w:rPr>
+                <w:color w:val="FF5050"/>
+              </w:rPr>
+              <w:t xml:space="preserve"> “http://192.168.0.10/</w:t>
+            </w:r>
+            <w:proofErr w:type="spellStart"/>
+            <w:r>
+              <w:rPr>
+                <w:color w:val="FF5050"/>
+              </w:rPr>
+              <w:t>upus-vaapi</w:t>
+            </w:r>
+            <w:proofErr w:type="spellEnd"/>
+            <w:r>
+              <w:rPr>
+                <w:color w:val="FF5050"/>
+              </w:rPr>
+              <w:t>/meta”,</w:t>
+            </w:r>
+          </w:p>
+          <w:p>
+            <w:pPr>
+              <w:ind w:firstLineChars="200" w:firstLine="400"/>
+              <w:rPr>
+                <w:color w:val="FF5050"/>
+              </w:rPr>
+            </w:pPr>
+            <w:r>
+              <w:rPr>
+                <w:rFonts w:hint="eastAsia"/>
+                <w:color w:val="FF5050"/>
+              </w:rPr>
+              <w:t>“</w:t>
+            </w:r>
+            <w:proofErr w:type="spellStart"/>
+            <w:r>
+              <w:rPr>
+                <w:color w:val="FF5050"/>
+              </w:rPr>
+              <w:t>login_id</w:t>
+            </w:r>
+            <w:proofErr w:type="spellEnd"/>
+            <w:proofErr w:type="gramStart"/>
+            <w:r>
+              <w:rPr>
+                <w:color w:val="FF5050"/>
+              </w:rPr>
+              <w:t>” :</w:t>
+            </w:r>
+            <w:proofErr w:type="gramEnd"/>
+            <w:r>
+              <w:rPr>
+                <w:color w:val="FF5050"/>
+              </w:rPr>
+              <w:t xml:space="preserve"> “admin”,</w:t>
+            </w:r>
+          </w:p>
+          <w:p>
+            <w:pPr>
+              <w:ind w:firstLineChars="200" w:firstLine="400"/>
+              <w:rPr>
+                <w:color w:val="FF5050"/>
+              </w:rPr>
+            </w:pPr>
+            <w:r>
+              <w:rPr>
+                <w:rFonts w:hint="eastAsia"/>
+                <w:color w:val="FF5050"/>
+              </w:rPr>
               <w:lastRenderedPageBreak/>
               <w:t>“</w:t>
             </w:r>
             <w:proofErr w:type="spellStart"/>
             <w:r>
               <w:rPr>
-                <w:color w:val="2F5496" w:themeColor="accent1" w:themeShade="BF"/>
-              </w:rPr>
-              <w:t>login_id</w:t>
+                <w:color w:val="FF5050"/>
+              </w:rPr>
+              <w:t>login_pwd</w:t>
             </w:r>
             <w:proofErr w:type="spellEnd"/>
             <w:proofErr w:type="gramStart"/>
             <w:r>
               <w:rPr>
-                <w:color w:val="2F5496" w:themeColor="accent1" w:themeShade="BF"/>
+                <w:color w:val="FF5050"/>
               </w:rPr>
               <w:t>” :</w:t>
             </w:r>
             <w:proofErr w:type="gramEnd"/>
             <w:r>
               <w:rPr>
-                <w:color w:val="2F5496" w:themeColor="accent1" w:themeShade="BF"/>
-              </w:rPr>
-              <w:t xml:space="preserve"> “admin”,</w:t>
+                <w:color w:val="FF5050"/>
+              </w:rPr>
+              <w:t xml:space="preserve"> “password”</w:t>
+            </w:r>
+            <w:r>
+              <w:rPr>
+                <w:color w:val="FF5050"/>
+              </w:rPr>
+              <w:t>,</w:t>
             </w:r>
           </w:p>
           <w:p>
             <w:pPr>
               <w:ind w:firstLineChars="200" w:firstLine="400"/>
               <w:rPr>
-                <w:color w:val="2F5496" w:themeColor="accent1" w:themeShade="BF"/>
-              </w:rPr>
-            </w:pPr>
-            <w:r>
-              <w:rPr>
-                <w:rFonts w:hint="eastAsia"/>
-                <w:color w:val="2F5496" w:themeColor="accent1" w:themeShade="BF"/>
+                <w:color w:val="FF5050"/>
+              </w:rPr>
+            </w:pPr>
+            <w:r>
+              <w:rPr>
+                <w:color w:val="FF5050"/>
+              </w:rPr>
+              <w:t>“filters</w:t>
+            </w:r>
+            <w:proofErr w:type="gramStart"/>
+            <w:r>
+              <w:rPr>
+                <w:color w:val="FF5050"/>
+              </w:rPr>
+              <w:t>” :</w:t>
+            </w:r>
+            <w:proofErr w:type="gramEnd"/>
+            <w:r>
+              <w:rPr>
+                <w:color w:val="FF5050"/>
+              </w:rPr>
+              <w:t xml:space="preserve"> [1,2,3]</w:t>
+            </w:r>
+          </w:p>
+          <w:p>
+            <w:pPr>
+              <w:ind w:firstLineChars="100" w:firstLine="200"/>
+              <w:rPr>
+                <w:color w:val="FF5050"/>
+              </w:rPr>
+            </w:pPr>
+            <w:r>
+              <w:rPr>
+                <w:color w:val="FF5050"/>
+              </w:rPr>
+              <w:t>},</w:t>
+            </w:r>
+          </w:p>
+          <w:p>
+            <w:pPr>
+              <w:ind w:firstLineChars="100" w:firstLine="200"/>
+              <w:rPr>
+                <w:color w:val="FF5050"/>
+              </w:rPr>
+            </w:pPr>
+            <w:r>
+              <w:rPr>
+                <w:rFonts w:hint="eastAsia"/>
+                <w:color w:val="FF5050"/>
               </w:rPr>
               <w:t>“</w:t>
             </w:r>
+            <w:r>
+              <w:rPr>
+                <w:color w:val="FF5050"/>
+              </w:rPr>
+              <w:t>_links</w:t>
+            </w:r>
+            <w:proofErr w:type="gramStart"/>
+            <w:r>
+              <w:rPr>
+                <w:color w:val="FF5050"/>
+              </w:rPr>
+              <w:t>” :</w:t>
+            </w:r>
+            <w:proofErr w:type="gramEnd"/>
+            <w:r>
+              <w:rPr>
+                <w:color w:val="FF5050"/>
+              </w:rPr>
+              <w:t xml:space="preserve"> {</w:t>
+            </w:r>
+          </w:p>
+          <w:p>
+            <w:pPr>
+              <w:ind w:firstLineChars="200" w:firstLine="400"/>
+              <w:rPr>
+                <w:color w:val="FF5050"/>
+              </w:rPr>
+            </w:pPr>
+            <w:r>
+              <w:rPr>
+                <w:rFonts w:hint="eastAsia"/>
+                <w:color w:val="FF5050"/>
+              </w:rPr>
+              <w:t>“</w:t>
+            </w:r>
+            <w:r>
+              <w:rPr>
+                <w:color w:val="FF5050"/>
+              </w:rPr>
+              <w:t>_self</w:t>
+            </w:r>
+            <w:proofErr w:type="gramStart"/>
+            <w:r>
+              <w:rPr>
+                <w:color w:val="FF5050"/>
+              </w:rPr>
+              <w:t>” :</w:t>
+            </w:r>
+            <w:proofErr w:type="gramEnd"/>
+            <w:r>
+              <w:rPr>
+                <w:color w:val="FF5050"/>
+              </w:rPr>
+              <w:t xml:space="preserve"> </w:t>
+            </w:r>
+            <w:r>
+              <w:rPr>
+                <w:color w:val="FF5050"/>
+              </w:rPr>
+              <w:t>{</w:t>
+            </w:r>
+          </w:p>
+          <w:p>
+            <w:pPr>
+              <w:ind w:firstLineChars="300" w:firstLine="600"/>
+              <w:rPr>
+                <w:color w:val="FF5050"/>
+              </w:rPr>
+            </w:pPr>
+            <w:r>
+              <w:rPr>
+                <w:color w:val="FF5050"/>
+              </w:rPr>
+              <w:t>“</w:t>
+            </w:r>
             <w:proofErr w:type="spellStart"/>
             <w:r>
               <w:rPr>
-                <w:color w:val="2F5496" w:themeColor="accent1" w:themeShade="BF"/>
-              </w:rPr>
-              <w:t>login_pwd</w:t>
+                <w:color w:val="FF5050"/>
+              </w:rPr>
+              <w:t>href</w:t>
             </w:r>
             <w:proofErr w:type="spellEnd"/>
             <w:proofErr w:type="gramStart"/>
             <w:r>
               <w:rPr>
-                <w:color w:val="2F5496" w:themeColor="accent1" w:themeShade="BF"/>
+                <w:color w:val="FF5050"/>
               </w:rPr>
               <w:t>” :</w:t>
             </w:r>
             <w:proofErr w:type="gramEnd"/>
             <w:r>
               <w:rPr>
-                <w:color w:val="2F5496" w:themeColor="accent1" w:themeShade="BF"/>
-              </w:rPr>
-              <w:t xml:space="preserve"> “password”</w:t>
-            </w:r>
-            <w:r>
-              <w:rPr>
-                <w:color w:val="2F5496" w:themeColor="accent1" w:themeShade="BF"/>
+                <w:color w:val="FF5050"/>
+              </w:rPr>
+              <w:t xml:space="preserve"> </w:t>
+            </w:r>
+            <w:r>
+              <w:rPr>
+                <w:color w:val="FF5050"/>
+              </w:rPr>
+              <w:t>“/</w:t>
+            </w:r>
+            <w:proofErr w:type="spellStart"/>
+            <w:r>
+              <w:rPr>
+                <w:color w:val="FF5050"/>
+              </w:rPr>
+              <w:t>uplus-vaapi</w:t>
+            </w:r>
+            <w:proofErr w:type="spellEnd"/>
+            <w:r>
+              <w:rPr>
+                <w:color w:val="FF5050"/>
+              </w:rPr>
+              <w:t>/engines/1”,</w:t>
+            </w:r>
+          </w:p>
+          <w:p>
+            <w:pPr>
+              <w:ind w:firstLineChars="300" w:firstLine="600"/>
+              <w:rPr>
+                <w:color w:val="FF5050"/>
+              </w:rPr>
+            </w:pPr>
+            <w:r>
+              <w:rPr>
+                <w:color w:val="FF5050"/>
+              </w:rPr>
+              <w:t>“method”: [“GET”</w:t>
+            </w:r>
+            <w:proofErr w:type="gramStart"/>
+            <w:r>
+              <w:rPr>
+                <w:color w:val="FF5050"/>
+              </w:rPr>
+              <w:t>,”PUT</w:t>
+            </w:r>
+            <w:proofErr w:type="gramEnd"/>
+            <w:r>
+              <w:rPr>
+                <w:color w:val="FF5050"/>
+              </w:rPr>
+              <w:t>”</w:t>
+            </w:r>
+            <w:proofErr w:type="gramStart"/>
+            <w:r>
+              <w:rPr>
+                <w:color w:val="FF5050"/>
+              </w:rPr>
+              <w:t>,”DELETE</w:t>
+            </w:r>
+            <w:proofErr w:type="gramEnd"/>
+            <w:r>
+              <w:rPr>
+                <w:color w:val="FF5050"/>
+              </w:rPr>
+              <w:t>”]</w:t>
+            </w:r>
+          </w:p>
+          <w:p>
+            <w:pPr>
+              <w:ind w:firstLineChars="200" w:firstLine="400"/>
+              <w:rPr>
+                <w:color w:val="FF5050"/>
+              </w:rPr>
+            </w:pPr>
+            <w:r>
+              <w:rPr>
+                <w:rFonts w:hint="eastAsia"/>
+                <w:color w:val="FF5050"/>
+              </w:rPr>
+              <w:t>}</w:t>
+            </w:r>
+            <w:r>
+              <w:rPr>
+                <w:color w:val="FF5050"/>
               </w:rPr>
               <w:t>,</w:t>
             </w:r>
@@ -27625,101 +29183,6 @@
             <w:pPr>
               <w:ind w:firstLineChars="200" w:firstLine="400"/>
               <w:rPr>
-                <w:color w:val="2F5496" w:themeColor="accent1" w:themeShade="BF"/>
-              </w:rPr>
-            </w:pPr>
-            <w:r>
-              <w:rPr>
-                <w:color w:val="2F5496" w:themeColor="accent1" w:themeShade="BF"/>
-              </w:rPr>
-              <w:t>“filters</w:t>
-            </w:r>
-            <w:proofErr w:type="gramStart"/>
-            <w:r>
-              <w:rPr>
-                <w:color w:val="2F5496" w:themeColor="accent1" w:themeShade="BF"/>
-              </w:rPr>
-              <w:t>” :</w:t>
-            </w:r>
-            <w:proofErr w:type="gramEnd"/>
-            <w:r>
-              <w:rPr>
-                <w:color w:val="2F5496" w:themeColor="accent1" w:themeShade="BF"/>
-              </w:rPr>
-              <w:t xml:space="preserve"> [1,2,3]</w:t>
-            </w:r>
-          </w:p>
-          <w:p>
-            <w:pPr>
-              <w:ind w:firstLineChars="100" w:firstLine="200"/>
-              <w:rPr>
-                <w:color w:val="2F5496" w:themeColor="accent1" w:themeShade="BF"/>
-              </w:rPr>
-            </w:pPr>
-            <w:r>
-              <w:rPr>
-                <w:color w:val="2F5496" w:themeColor="accent1" w:themeShade="BF"/>
-              </w:rPr>
-              <w:t>},</w:t>
-            </w:r>
-          </w:p>
-          <w:p>
-            <w:pPr>
-              <w:rPr>
-                <w:color w:val="2F5496" w:themeColor="accent1" w:themeShade="BF"/>
-              </w:rPr>
-            </w:pPr>
-            <w:r>
-              <w:rPr>
-                <w:color w:val="2F5496" w:themeColor="accent1" w:themeShade="BF"/>
-              </w:rPr>
-              <w:t>}</w:t>
-            </w:r>
-          </w:p>
-          <w:p>
-            <w:pPr>
-              <w:rPr>
-                <w:color w:val="FF5050"/>
-              </w:rPr>
-            </w:pPr>
-          </w:p>
-          <w:p>
-            <w:pPr>
-              <w:rPr>
-                <w:color w:val="FF5050"/>
-              </w:rPr>
-            </w:pPr>
-            <w:r>
-              <w:rPr>
-                <w:color w:val="FF5050"/>
-              </w:rPr>
-              <w:t>HTTP 1.1 200 OK</w:t>
-            </w:r>
-          </w:p>
-          <w:p>
-            <w:pPr>
-              <w:rPr>
-                <w:color w:val="FF5050"/>
-              </w:rPr>
-            </w:pPr>
-          </w:p>
-          <w:p>
-            <w:pPr>
-              <w:rPr>
-                <w:color w:val="FF5050"/>
-              </w:rPr>
-            </w:pPr>
-            <w:r>
-              <w:rPr>
-                <w:color w:val="FF5050"/>
-              </w:rPr>
-              <w:t>{</w:t>
-            </w:r>
-          </w:p>
-          <w:p>
-            <w:pPr>
-              <w:ind w:firstLineChars="100" w:firstLine="200"/>
-              <w:rPr>
                 <w:color w:val="FF5050"/>
               </w:rPr>
             </w:pPr>
@@ -27730,47 +29193,12 @@
               </w:rPr>
               <w:t>“</w:t>
             </w:r>
-            <w:r>
-              <w:rPr>
-                <w:color w:val="FF5050"/>
-              </w:rPr>
-              <w:t>enable</w:t>
-            </w:r>
-            <w:proofErr w:type="gramStart"/>
-            <w:r>
-              <w:rPr>
-                <w:color w:val="FF5050"/>
-              </w:rPr>
-              <w:t>” :</w:t>
-            </w:r>
-            <w:proofErr w:type="gramEnd"/>
-            <w:r>
-              <w:rPr>
-                <w:color w:val="FF5050"/>
-              </w:rPr>
-              <w:t xml:space="preserve"> true,</w:t>
-            </w:r>
-          </w:p>
-          <w:p>
-            <w:pPr>
-              <w:ind w:firstLineChars="100" w:firstLine="200"/>
-              <w:rPr>
-                <w:color w:val="FF5050"/>
-              </w:rPr>
-            </w:pPr>
-            <w:r>
-              <w:rPr>
-                <w:rFonts w:hint="eastAsia"/>
-                <w:color w:val="FF5050"/>
-              </w:rPr>
-              <w:t>“</w:t>
-            </w:r>
             <w:proofErr w:type="spellStart"/>
             <w:r>
               <w:rPr>
                 <w:color w:val="FF5050"/>
               </w:rPr>
-              <w:t>engin_id</w:t>
+              <w:t>rule_engines</w:t>
             </w:r>
             <w:proofErr w:type="spellEnd"/>
             <w:proofErr w:type="gramStart"/>
@@ -27785,148 +29213,34 @@
               <w:rPr>
                 <w:color w:val="FF5050"/>
               </w:rPr>
-              <w:t xml:space="preserve"> “1”,</w:t>
-            </w:r>
-          </w:p>
-          <w:p>
-            <w:pPr>
-              <w:ind w:firstLineChars="100" w:firstLine="200"/>
-              <w:rPr>
-                <w:color w:val="FF5050"/>
-              </w:rPr>
-            </w:pPr>
-            <w:r>
-              <w:rPr>
-                <w:color w:val="FF5050"/>
-              </w:rPr>
-              <w:t>“preset”: 1,</w:t>
-            </w:r>
-          </w:p>
-          <w:p>
-            <w:pPr>
-              <w:ind w:firstLineChars="100" w:firstLine="200"/>
-              <w:rPr>
-                <w:color w:val="FF5050"/>
-              </w:rPr>
-            </w:pPr>
-            <w:r>
-              <w:rPr>
-                <w:rFonts w:hint="eastAsia"/>
+              <w:t xml:space="preserve"> </w:t>
+            </w:r>
+            <w:r>
+              <w:rPr>
+                <w:color w:val="FF5050"/>
+              </w:rPr>
+              <w:t>{</w:t>
+            </w:r>
+          </w:p>
+          <w:p>
+            <w:pPr>
+              <w:ind w:firstLineChars="300" w:firstLine="600"/>
+              <w:rPr>
+                <w:color w:val="FF5050"/>
+              </w:rPr>
+            </w:pPr>
+            <w:r>
+              <w:rPr>
                 <w:color w:val="FF5050"/>
               </w:rPr>
               <w:t>“</w:t>
             </w:r>
-            <w:r>
-              <w:rPr>
-                <w:color w:val="FF5050"/>
-              </w:rPr>
-              <w:t>sensitivity</w:t>
-            </w:r>
-            <w:proofErr w:type="gramStart"/>
-            <w:r>
-              <w:rPr>
-                <w:color w:val="FF5050"/>
-              </w:rPr>
-              <w:t>” :</w:t>
-            </w:r>
-            <w:proofErr w:type="gramEnd"/>
-            <w:r>
-              <w:rPr>
-                <w:color w:val="FF5050"/>
-              </w:rPr>
-              <w:t xml:space="preserve"> 5,</w:t>
-            </w:r>
-          </w:p>
-          <w:p>
-            <w:pPr>
-              <w:ind w:firstLineChars="100" w:firstLine="200"/>
-              <w:rPr>
-                <w:color w:val="FF5050"/>
-              </w:rPr>
-            </w:pPr>
-            <w:r>
-              <w:rPr>
-                <w:rFonts w:hint="eastAsia"/>
-                <w:color w:val="FF5050"/>
-              </w:rPr>
-              <w:t>“</w:t>
-            </w:r>
-            <w:r>
-              <w:rPr>
-                <w:color w:val="FF5050"/>
-              </w:rPr>
-              <w:t>fps</w:t>
-            </w:r>
-            <w:proofErr w:type="gramStart"/>
-            <w:r>
-              <w:rPr>
-                <w:color w:val="FF5050"/>
-              </w:rPr>
-              <w:t>” :</w:t>
-            </w:r>
-            <w:proofErr w:type="gramEnd"/>
-            <w:r>
-              <w:rPr>
-                <w:color w:val="FF5050"/>
-              </w:rPr>
-              <w:t xml:space="preserve"> 10,</w:t>
-            </w:r>
-          </w:p>
-          <w:p>
-            <w:pPr>
-              <w:ind w:firstLineChars="100" w:firstLine="200"/>
-              <w:rPr>
-                <w:color w:val="FF5050"/>
-              </w:rPr>
-            </w:pPr>
-            <w:r>
-              <w:rPr>
-                <w:rFonts w:hint="eastAsia"/>
-                <w:color w:val="FF5050"/>
-              </w:rPr>
-              <w:t>“</w:t>
-            </w:r>
-            <w:r>
-              <w:rPr>
-                <w:color w:val="FF5050"/>
-              </w:rPr>
-              <w:t>video</w:t>
-            </w:r>
-            <w:proofErr w:type="gramStart"/>
-            <w:r>
-              <w:rPr>
-                <w:color w:val="FF5050"/>
-              </w:rPr>
-              <w:t>” :</w:t>
-            </w:r>
-            <w:proofErr w:type="gramEnd"/>
-            <w:r>
-              <w:rPr>
-                <w:color w:val="FF5050"/>
-              </w:rPr>
-              <w:t xml:space="preserve"> {</w:t>
-            </w:r>
-          </w:p>
-          <w:p>
-            <w:pPr>
-              <w:ind w:firstLineChars="200" w:firstLine="400"/>
-              <w:rPr>
-                <w:color w:val="FF5050"/>
-              </w:rPr>
-            </w:pPr>
-            <w:r>
-              <w:rPr>
-                <w:rFonts w:hint="eastAsia"/>
-                <w:color w:val="FF5050"/>
-              </w:rPr>
-              <w:t>“</w:t>
-            </w:r>
             <w:proofErr w:type="spellStart"/>
             <w:r>
               <w:rPr>
                 <w:color w:val="FF5050"/>
               </w:rPr>
-              <w:t>url</w:t>
+              <w:t>href</w:t>
             </w:r>
             <w:proofErr w:type="spellEnd"/>
             <w:proofErr w:type="gramStart"/>
@@ -27941,21 +29255,55 @@
               <w:rPr>
                 <w:color w:val="FF5050"/>
               </w:rPr>
-              <w:t xml:space="preserve"> “</w:t>
+              <w:t xml:space="preserve"> </w:t>
+            </w:r>
+            <w:r>
+              <w:rPr>
+                <w:color w:val="FF5050"/>
+              </w:rPr>
+              <w:t>“/</w:t>
             </w:r>
             <w:proofErr w:type="spellStart"/>
             <w:r>
               <w:rPr>
                 <w:color w:val="FF5050"/>
               </w:rPr>
-              <w:t>rtsp</w:t>
+              <w:t>uplus-vaapi</w:t>
             </w:r>
             <w:proofErr w:type="spellEnd"/>
             <w:r>
               <w:rPr>
                 <w:color w:val="FF5050"/>
               </w:rPr>
-              <w:t>://192.168.0.10/1/high”,</w:t>
+              <w:t>/engines/1/rules”,</w:t>
+            </w:r>
+          </w:p>
+          <w:p>
+            <w:pPr>
+              <w:ind w:firstLineChars="300" w:firstLine="600"/>
+              <w:rPr>
+                <w:color w:val="FF5050"/>
+              </w:rPr>
+            </w:pPr>
+            <w:r>
+              <w:rPr>
+                <w:color w:val="FF5050"/>
+              </w:rPr>
+              <w:t>“method”: [“GET”</w:t>
+            </w:r>
+            <w:proofErr w:type="gramStart"/>
+            <w:r>
+              <w:rPr>
+                <w:color w:val="FF5050"/>
+              </w:rPr>
+              <w:t>,”POST</w:t>
+            </w:r>
+            <w:proofErr w:type="gramEnd"/>
+            <w:r>
+              <w:rPr>
+                <w:color w:val="FF5050"/>
+              </w:rPr>
+              <w:t>”]</w:t>
             </w:r>
           </w:p>
           <w:p>
@@ -27970,14 +29318,77 @@
                 <w:rFonts w:hint="eastAsia"/>
                 <w:color w:val="FF5050"/>
               </w:rPr>
+              <w:t>}</w:t>
+            </w:r>
+            <w:r>
+              <w:rPr>
+                <w:color w:val="FF5050"/>
+              </w:rPr>
+              <w:t>,</w:t>
+            </w:r>
+          </w:p>
+          <w:p>
+            <w:pPr>
+              <w:ind w:firstLineChars="300" w:firstLine="600"/>
+              <w:rPr>
+                <w:color w:val="FF5050"/>
+              </w:rPr>
+            </w:pPr>
+            <w:r>
+              <w:rPr>
+                <w:color w:val="FF5050"/>
+              </w:rPr>
               <w:t>“</w:t>
             </w:r>
             <w:proofErr w:type="spellStart"/>
-            <w:r>
-              <w:rPr>
-                <w:color w:val="FF5050"/>
-              </w:rPr>
-              <w:t>login_id</w:t>
+            <w:proofErr w:type="gramStart"/>
+            <w:r>
+              <w:rPr>
+                <w:color w:val="FF5050"/>
+              </w:rPr>
+              <w:t>preset</w:t>
+            </w:r>
+            <w:proofErr w:type="gramEnd"/>
+            <w:r>
+              <w:rPr>
+                <w:color w:val="FF5050"/>
+              </w:rPr>
+              <w:t>_engines</w:t>
+            </w:r>
+            <w:proofErr w:type="spellEnd"/>
+            <w:r>
+              <w:rPr>
+                <w:color w:val="FF5050"/>
+              </w:rPr>
+              <w:t>”: {</w:t>
+            </w:r>
+          </w:p>
+          <w:p>
+            <w:pPr>
+              <w:ind w:firstLineChars="300" w:firstLine="600"/>
+              <w:rPr>
+                <w:color w:val="FF5050"/>
+              </w:rPr>
+            </w:pPr>
+            <w:r>
+              <w:rPr>
+                <w:rFonts w:hint="eastAsia"/>
+                <w:color w:val="FF5050"/>
+              </w:rPr>
+              <w:t xml:space="preserve"> </w:t>
+            </w:r>
+            <w:r>
+              <w:rPr>
+                <w:color w:val="FF5050"/>
+              </w:rPr>
+              <w:t xml:space="preserve">  “</w:t>
+            </w:r>
+            <w:proofErr w:type="spellStart"/>
+            <w:r>
+              <w:rPr>
+                <w:color w:val="FF5050"/>
+              </w:rPr>
+              <w:t>href</w:t>
             </w:r>
             <w:proofErr w:type="spellEnd"/>
             <w:proofErr w:type="gramStart"/>
@@ -27992,342 +29403,56 @@
               <w:rPr>
                 <w:color w:val="FF5050"/>
               </w:rPr>
-              <w:t xml:space="preserve"> “admin”,</w:t>
-            </w:r>
-          </w:p>
-          <w:p>
-            <w:pPr>
-              <w:ind w:firstLineChars="200" w:firstLine="400"/>
-              <w:rPr>
-                <w:color w:val="FF5050"/>
-              </w:rPr>
-            </w:pPr>
-            <w:r>
-              <w:rPr>
-                <w:rFonts w:hint="eastAsia"/>
-                <w:color w:val="FF5050"/>
-              </w:rPr>
-              <w:t>“</w:t>
+              <w:t xml:space="preserve"> “/</w:t>
             </w:r>
             <w:proofErr w:type="spellStart"/>
             <w:r>
               <w:rPr>
                 <w:color w:val="FF5050"/>
               </w:rPr>
-              <w:t>login_pwd</w:t>
+              <w:t>uplus-vaapi</w:t>
             </w:r>
             <w:proofErr w:type="spellEnd"/>
+            <w:r>
+              <w:rPr>
+                <w:color w:val="FF5050"/>
+              </w:rPr>
+              <w:t>/engines/1/preset”,</w:t>
+            </w:r>
+          </w:p>
+          <w:p>
+            <w:pPr>
+              <w:ind w:firstLineChars="300" w:firstLine="600"/>
+              <w:rPr>
+                <w:color w:val="FF5050"/>
+              </w:rPr>
+            </w:pPr>
+            <w:r>
+              <w:rPr>
+                <w:rFonts w:hint="eastAsia"/>
+                <w:color w:val="FF5050"/>
+              </w:rPr>
+              <w:t xml:space="preserve"> </w:t>
+            </w:r>
+            <w:r>
+              <w:rPr>
+                <w:color w:val="FF5050"/>
+              </w:rPr>
+              <w:t xml:space="preserve">  “method”: [“GET”</w:t>
+            </w:r>
             <w:proofErr w:type="gramStart"/>
             <w:r>
               <w:rPr>
                 <w:color w:val="FF5050"/>
               </w:rPr>
-              <w:t>” :</w:t>
+              <w:t>,”PUT</w:t>
             </w:r>
             <w:proofErr w:type="gramEnd"/>
             <w:r>
               <w:rPr>
                 <w:color w:val="FF5050"/>
               </w:rPr>
-              <w:t xml:space="preserve"> “password”</w:t>
-            </w:r>
-          </w:p>
-          <w:p>
-            <w:pPr>
-              <w:ind w:firstLineChars="100" w:firstLine="200"/>
-              <w:rPr>
-                <w:color w:val="FF5050"/>
-              </w:rPr>
-            </w:pPr>
-            <w:r>
-              <w:rPr>
-                <w:color w:val="FF5050"/>
-              </w:rPr>
-              <w:t>},</w:t>
-            </w:r>
-          </w:p>
-          <w:p>
-            <w:pPr>
-              <w:ind w:firstLineChars="100" w:firstLine="200"/>
-              <w:rPr>
-                <w:color w:val="FF5050"/>
-              </w:rPr>
-            </w:pPr>
-            <w:r>
-              <w:rPr>
-                <w:rFonts w:hint="eastAsia"/>
-                <w:color w:val="FF5050"/>
-              </w:rPr>
-              <w:t>“</w:t>
-            </w:r>
-            <w:r>
-              <w:rPr>
-                <w:color w:val="FF5050"/>
-              </w:rPr>
-              <w:t>meta</w:t>
-            </w:r>
-            <w:proofErr w:type="gramStart"/>
-            <w:r>
-              <w:rPr>
-                <w:color w:val="FF5050"/>
-              </w:rPr>
-              <w:t>” :</w:t>
-            </w:r>
-            <w:proofErr w:type="gramEnd"/>
-            <w:r>
-              <w:rPr>
-                <w:color w:val="FF5050"/>
-              </w:rPr>
-              <w:t xml:space="preserve"> {</w:t>
-            </w:r>
-          </w:p>
-          <w:p>
-            <w:pPr>
-              <w:ind w:firstLineChars="200" w:firstLine="400"/>
-              <w:rPr>
-                <w:color w:val="FF5050"/>
-              </w:rPr>
-            </w:pPr>
-            <w:r>
-              <w:rPr>
-                <w:rFonts w:hint="eastAsia"/>
-                <w:color w:val="FF5050"/>
-              </w:rPr>
-              <w:t>“</w:t>
-            </w:r>
-            <w:proofErr w:type="spellStart"/>
-            <w:r>
-              <w:rPr>
-                <w:color w:val="FF5050"/>
-              </w:rPr>
-              <w:t>url</w:t>
-            </w:r>
-            <w:proofErr w:type="spellEnd"/>
-            <w:proofErr w:type="gramStart"/>
-            <w:r>
-              <w:rPr>
-                <w:color w:val="FF5050"/>
-              </w:rPr>
-              <w:t>” :</w:t>
-            </w:r>
-            <w:proofErr w:type="gramEnd"/>
-            <w:r>
-              <w:rPr>
-                <w:color w:val="FF5050"/>
-              </w:rPr>
-              <w:t xml:space="preserve"> “http://192.168.0.10/</w:t>
-            </w:r>
-            <w:proofErr w:type="spellStart"/>
-            <w:r>
-              <w:rPr>
-                <w:color w:val="FF5050"/>
-              </w:rPr>
-              <w:t>upus-vaapi</w:t>
-            </w:r>
-            <w:proofErr w:type="spellEnd"/>
-            <w:r>
-              <w:rPr>
-                <w:color w:val="FF5050"/>
-              </w:rPr>
-              <w:t>/meta”,</w:t>
-            </w:r>
-          </w:p>
-          <w:p>
-            <w:pPr>
-              <w:ind w:firstLineChars="200" w:firstLine="400"/>
-              <w:rPr>
-                <w:color w:val="FF5050"/>
-              </w:rPr>
-            </w:pPr>
-            <w:r>
-              <w:rPr>
-                <w:rFonts w:hint="eastAsia"/>
-                <w:color w:val="FF5050"/>
-              </w:rPr>
-              <w:t>“</w:t>
-            </w:r>
-            <w:proofErr w:type="spellStart"/>
-            <w:r>
-              <w:rPr>
-                <w:color w:val="FF5050"/>
-              </w:rPr>
-              <w:t>login_id</w:t>
-            </w:r>
-            <w:proofErr w:type="spellEnd"/>
-            <w:proofErr w:type="gramStart"/>
-            <w:r>
-              <w:rPr>
-                <w:color w:val="FF5050"/>
-              </w:rPr>
-              <w:t>” :</w:t>
-            </w:r>
-            <w:proofErr w:type="gramEnd"/>
-            <w:r>
-              <w:rPr>
-                <w:color w:val="FF5050"/>
-              </w:rPr>
-              <w:t xml:space="preserve"> “admin”,</w:t>
-            </w:r>
-          </w:p>
-          <w:p>
-            <w:pPr>
-              <w:ind w:firstLineChars="200" w:firstLine="400"/>
-              <w:rPr>
-                <w:color w:val="FF5050"/>
-              </w:rPr>
-            </w:pPr>
-            <w:r>
-              <w:rPr>
-                <w:rFonts w:hint="eastAsia"/>
-                <w:color w:val="FF5050"/>
-              </w:rPr>
-              <w:t>“</w:t>
-            </w:r>
-            <w:proofErr w:type="spellStart"/>
-            <w:r>
-              <w:rPr>
-                <w:color w:val="FF5050"/>
-              </w:rPr>
-              <w:t>login_pwd</w:t>
-            </w:r>
-            <w:proofErr w:type="spellEnd"/>
-            <w:proofErr w:type="gramStart"/>
-            <w:r>
-              <w:rPr>
-                <w:color w:val="FF5050"/>
-              </w:rPr>
-              <w:t>” :</w:t>
-            </w:r>
-            <w:proofErr w:type="gramEnd"/>
-            <w:r>
-              <w:rPr>
-                <w:color w:val="FF5050"/>
-              </w:rPr>
-              <w:t xml:space="preserve"> “password”</w:t>
-            </w:r>
-            <w:r>
-              <w:rPr>
-                <w:color w:val="FF5050"/>
-              </w:rPr>
-              <w:t>,</w:t>
-            </w:r>
-          </w:p>
-          <w:p>
-            <w:pPr>
-              <w:ind w:firstLineChars="200" w:firstLine="400"/>
-              <w:rPr>
-                <w:color w:val="FF5050"/>
-              </w:rPr>
-            </w:pPr>
-            <w:r>
-              <w:rPr>
-                <w:color w:val="FF5050"/>
-              </w:rPr>
-              <w:t>“filters</w:t>
-            </w:r>
-            <w:proofErr w:type="gramStart"/>
-            <w:r>
-              <w:rPr>
-                <w:color w:val="FF5050"/>
-              </w:rPr>
-              <w:t>” :</w:t>
-            </w:r>
-            <w:proofErr w:type="gramEnd"/>
-            <w:r>
-              <w:rPr>
-                <w:color w:val="FF5050"/>
-              </w:rPr>
-              <w:t xml:space="preserve"> [1,2,3]</w:t>
-            </w:r>
-          </w:p>
-          <w:p>
-            <w:pPr>
-              <w:ind w:firstLineChars="100" w:firstLine="200"/>
-              <w:rPr>
-                <w:color w:val="FF5050"/>
-              </w:rPr>
-            </w:pPr>
-            <w:r>
-              <w:rPr>
-                <w:color w:val="FF5050"/>
-              </w:rPr>
-              <w:t>},</w:t>
-            </w:r>
-          </w:p>
-          <w:p>
-            <w:pPr>
-              <w:ind w:firstLineChars="100" w:firstLine="200"/>
-              <w:rPr>
-                <w:color w:val="FF5050"/>
-              </w:rPr>
-            </w:pPr>
-            <w:r>
-              <w:rPr>
-                <w:rFonts w:hint="eastAsia"/>
-                <w:color w:val="FF5050"/>
-              </w:rPr>
-              <w:t>“</w:t>
-            </w:r>
-            <w:r>
-              <w:rPr>
-                <w:color w:val="FF5050"/>
-              </w:rPr>
-              <w:t>_links</w:t>
-            </w:r>
-            <w:proofErr w:type="gramStart"/>
-            <w:r>
-              <w:rPr>
-                <w:color w:val="FF5050"/>
-              </w:rPr>
-              <w:t>” :</w:t>
-            </w:r>
-            <w:proofErr w:type="gramEnd"/>
-            <w:r>
-              <w:rPr>
-                <w:color w:val="FF5050"/>
-              </w:rPr>
-              <w:t xml:space="preserve"> {</w:t>
-            </w:r>
-          </w:p>
-          <w:p>
-            <w:pPr>
-              <w:ind w:firstLineChars="200" w:firstLine="400"/>
-              <w:rPr>
-                <w:color w:val="FF5050"/>
-              </w:rPr>
-            </w:pPr>
-            <w:r>
-              <w:rPr>
-                <w:rFonts w:hint="eastAsia"/>
-                <w:color w:val="FF5050"/>
-              </w:rPr>
-              <w:t>“</w:t>
-            </w:r>
-            <w:r>
-              <w:rPr>
-                <w:color w:val="FF5050"/>
-              </w:rPr>
-              <w:t>_self</w:t>
-            </w:r>
-            <w:proofErr w:type="gramStart"/>
-            <w:r>
-              <w:rPr>
-                <w:color w:val="FF5050"/>
-              </w:rPr>
-              <w:t>” :</w:t>
-            </w:r>
-            <w:proofErr w:type="gramEnd"/>
-            <w:r>
-              <w:rPr>
-                <w:color w:val="FF5050"/>
-              </w:rPr>
-              <w:t xml:space="preserve"> </w:t>
-            </w:r>
-            <w:r>
-              <w:rPr>
-                <w:color w:val="FF5050"/>
-              </w:rPr>
-              <w:t>{</w:t>
+              <w:t>”]</w:t>
             </w:r>
           </w:p>
           <w:p>
@@ -28339,405 +29464,9 @@
             </w:pPr>
             <w:r>
               <w:rPr>
-                <w:color w:val="FF5050"/>
-              </w:rPr>
-              <w:t>“</w:t>
-            </w:r>
-            <w:proofErr w:type="spellStart"/>
-            <w:r>
-              <w:rPr>
-                <w:color w:val="FF5050"/>
-              </w:rPr>
-              <w:t>href</w:t>
-            </w:r>
-            <w:proofErr w:type="spellEnd"/>
-            <w:proofErr w:type="gramStart"/>
-            <w:r>
-              <w:rPr>
-                <w:color w:val="FF5050"/>
-              </w:rPr>
-              <w:t>” :</w:t>
-            </w:r>
-            <w:proofErr w:type="gramEnd"/>
-            <w:r>
-              <w:rPr>
-                <w:color w:val="FF5050"/>
-              </w:rPr>
-              <w:t xml:space="preserve"> </w:t>
-            </w:r>
-            <w:r>
-              <w:rPr>
-                <w:color w:val="FF5050"/>
-              </w:rPr>
-              <w:t>“/</w:t>
-            </w:r>
-            <w:proofErr w:type="spellStart"/>
-            <w:r>
-              <w:rPr>
-                <w:color w:val="FF5050"/>
-              </w:rPr>
-              <w:t>uplus-vaapi</w:t>
-            </w:r>
-            <w:proofErr w:type="spellEnd"/>
-            <w:r>
-              <w:rPr>
-                <w:color w:val="FF5050"/>
-              </w:rPr>
-              <w:t>/engines/1”,</w:t>
-            </w:r>
-          </w:p>
-          <w:p>
-            <w:pPr>
-              <w:ind w:firstLineChars="300" w:firstLine="600"/>
-              <w:rPr>
-                <w:color w:val="FF5050"/>
-              </w:rPr>
-            </w:pPr>
-            <w:r>
-              <w:rPr>
-                <w:color w:val="FF5050"/>
-              </w:rPr>
-              <w:t>“method”: [“GET”</w:t>
-            </w:r>
-            <w:proofErr w:type="gramStart"/>
-            <w:r>
-              <w:rPr>
-                <w:color w:val="FF5050"/>
-              </w:rPr>
-              <w:t>,”PUT</w:t>
-            </w:r>
-            <w:proofErr w:type="gramEnd"/>
-            <w:r>
-              <w:rPr>
-                <w:color w:val="FF5050"/>
-              </w:rPr>
-              <w:t>”</w:t>
-            </w:r>
-            <w:proofErr w:type="gramStart"/>
-            <w:r>
-              <w:rPr>
-                <w:color w:val="FF5050"/>
-              </w:rPr>
-              <w:t>,”DELETE</w:t>
-            </w:r>
-            <w:proofErr w:type="gramEnd"/>
-            <w:r>
-              <w:rPr>
-                <w:color w:val="FF5050"/>
-              </w:rPr>
-              <w:t>”]</w:t>
-            </w:r>
-          </w:p>
-          <w:p>
-            <w:pPr>
-              <w:ind w:firstLineChars="200" w:firstLine="400"/>
-              <w:rPr>
-                <w:color w:val="FF5050"/>
-              </w:rPr>
-            </w:pPr>
-            <w:r>
-              <w:rPr>
-                <w:rFonts w:hint="eastAsia"/>
-                <w:color w:val="FF5050"/>
-              </w:rPr>
-              <w:t>}</w:t>
-            </w:r>
-            <w:r>
-              <w:rPr>
-                <w:color w:val="FF5050"/>
-              </w:rPr>
-              <w:t>,</w:t>
-            </w:r>
-          </w:p>
-          <w:p>
-            <w:pPr>
-              <w:ind w:firstLineChars="200" w:firstLine="400"/>
-              <w:rPr>
-                <w:color w:val="FF5050"/>
-              </w:rPr>
-            </w:pPr>
-            <w:r>
-              <w:rPr>
-                <w:rFonts w:hint="eastAsia"/>
-                <w:color w:val="FF5050"/>
-              </w:rPr>
-              <w:t>“</w:t>
-            </w:r>
-            <w:proofErr w:type="spellStart"/>
-            <w:r>
-              <w:rPr>
-                <w:color w:val="FF5050"/>
-              </w:rPr>
-              <w:t>rule_engines</w:t>
-            </w:r>
-            <w:proofErr w:type="spellEnd"/>
-            <w:proofErr w:type="gramStart"/>
-            <w:r>
-              <w:rPr>
-                <w:color w:val="FF5050"/>
-              </w:rPr>
-              <w:t>” :</w:t>
-            </w:r>
-            <w:proofErr w:type="gramEnd"/>
-            <w:r>
-              <w:rPr>
-                <w:color w:val="FF5050"/>
-              </w:rPr>
-              <w:t xml:space="preserve"> </w:t>
-            </w:r>
-            <w:r>
-              <w:rPr>
-                <w:color w:val="FF5050"/>
-              </w:rPr>
-              <w:t>{</w:t>
-            </w:r>
-          </w:p>
-          <w:p>
-            <w:pPr>
-              <w:ind w:firstLineChars="300" w:firstLine="600"/>
-              <w:rPr>
-                <w:color w:val="FF5050"/>
-              </w:rPr>
-            </w:pPr>
-            <w:r>
-              <w:rPr>
-                <w:color w:val="FF5050"/>
-              </w:rPr>
-              <w:t>“</w:t>
-            </w:r>
-            <w:proofErr w:type="spellStart"/>
-            <w:r>
-              <w:rPr>
-                <w:color w:val="FF5050"/>
-              </w:rPr>
-              <w:t>href</w:t>
-            </w:r>
-            <w:proofErr w:type="spellEnd"/>
-            <w:proofErr w:type="gramStart"/>
-            <w:r>
-              <w:rPr>
-                <w:color w:val="FF5050"/>
-              </w:rPr>
-              <w:t>” :</w:t>
-            </w:r>
-            <w:proofErr w:type="gramEnd"/>
-            <w:r>
-              <w:rPr>
-                <w:color w:val="FF5050"/>
-              </w:rPr>
-              <w:t xml:space="preserve"> </w:t>
-            </w:r>
-            <w:r>
-              <w:rPr>
-                <w:color w:val="FF5050"/>
-              </w:rPr>
-              <w:t>“/</w:t>
-            </w:r>
-            <w:proofErr w:type="spellStart"/>
-            <w:r>
-              <w:rPr>
-                <w:color w:val="FF5050"/>
-              </w:rPr>
-              <w:t>uplus-vaapi</w:t>
-            </w:r>
-            <w:proofErr w:type="spellEnd"/>
-            <w:r>
-              <w:rPr>
-                <w:color w:val="FF5050"/>
-              </w:rPr>
-              <w:t>/engines/1/rules”,</w:t>
-            </w:r>
-          </w:p>
-          <w:p>
-            <w:pPr>
-              <w:ind w:firstLineChars="300" w:firstLine="600"/>
-              <w:rPr>
-                <w:color w:val="FF5050"/>
-              </w:rPr>
-            </w:pPr>
-            <w:r>
-              <w:rPr>
-                <w:color w:val="FF5050"/>
-              </w:rPr>
-              <w:t>“method”: [“GET”</w:t>
-            </w:r>
-            <w:proofErr w:type="gramStart"/>
-            <w:r>
-              <w:rPr>
-                <w:color w:val="FF5050"/>
-              </w:rPr>
-              <w:t>,”POST</w:t>
-            </w:r>
-            <w:proofErr w:type="gramEnd"/>
-            <w:r>
-              <w:rPr>
-                <w:color w:val="FF5050"/>
-              </w:rPr>
-              <w:t>”]</w:t>
-            </w:r>
-          </w:p>
-          <w:p>
-            <w:pPr>
-              <w:ind w:firstLineChars="200" w:firstLine="400"/>
-              <w:rPr>
-                <w:color w:val="FF5050"/>
-              </w:rPr>
-            </w:pPr>
-            <w:r>
-              <w:rPr>
-                <w:rFonts w:hint="eastAsia"/>
-                <w:color w:val="FF5050"/>
-              </w:rPr>
-              <w:t>}</w:t>
-            </w:r>
-            <w:r>
-              <w:rPr>
-                <w:color w:val="FF5050"/>
-              </w:rPr>
-              <w:t>,</w:t>
-            </w:r>
-          </w:p>
-          <w:p>
-            <w:pPr>
-              <w:ind w:firstLineChars="300" w:firstLine="600"/>
-              <w:rPr>
-                <w:color w:val="FF5050"/>
-              </w:rPr>
-            </w:pPr>
-            <w:r>
-              <w:rPr>
-                <w:color w:val="FF5050"/>
-              </w:rPr>
-              <w:t>“</w:t>
-            </w:r>
-            <w:proofErr w:type="spellStart"/>
-            <w:proofErr w:type="gramStart"/>
-            <w:r>
-              <w:rPr>
-                <w:color w:val="FF5050"/>
-              </w:rPr>
-              <w:t>preset</w:t>
-            </w:r>
-            <w:proofErr w:type="gramEnd"/>
-            <w:r>
-              <w:rPr>
-                <w:color w:val="FF5050"/>
-              </w:rPr>
-              <w:t>_engines</w:t>
-            </w:r>
-            <w:proofErr w:type="spellEnd"/>
-            <w:r>
-              <w:rPr>
-                <w:color w:val="FF5050"/>
-              </w:rPr>
-              <w:t>”: {</w:t>
-            </w:r>
-          </w:p>
-          <w:p>
-            <w:pPr>
-              <w:ind w:firstLineChars="300" w:firstLine="600"/>
-              <w:rPr>
-                <w:color w:val="FF5050"/>
-              </w:rPr>
-            </w:pPr>
-            <w:r>
-              <w:rPr>
-                <w:rFonts w:hint="eastAsia"/>
-                <w:color w:val="FF5050"/>
-              </w:rPr>
-              <w:t xml:space="preserve"> </w:t>
-            </w:r>
-            <w:r>
-              <w:rPr>
-                <w:color w:val="FF5050"/>
-              </w:rPr>
-              <w:t xml:space="preserve">  “</w:t>
-            </w:r>
-            <w:proofErr w:type="spellStart"/>
-            <w:r>
-              <w:rPr>
-                <w:color w:val="FF5050"/>
-              </w:rPr>
-              <w:t>href</w:t>
-            </w:r>
-            <w:proofErr w:type="spellEnd"/>
-            <w:proofErr w:type="gramStart"/>
-            <w:r>
-              <w:rPr>
-                <w:color w:val="FF5050"/>
-              </w:rPr>
-              <w:t>” :</w:t>
-            </w:r>
-            <w:proofErr w:type="gramEnd"/>
-            <w:r>
-              <w:rPr>
-                <w:color w:val="FF5050"/>
-              </w:rPr>
-              <w:t xml:space="preserve"> “/</w:t>
-            </w:r>
-            <w:proofErr w:type="spellStart"/>
-            <w:r>
-              <w:rPr>
-                <w:color w:val="FF5050"/>
-              </w:rPr>
-              <w:t>uplus-vaapi</w:t>
-            </w:r>
-            <w:proofErr w:type="spellEnd"/>
-            <w:r>
-              <w:rPr>
-                <w:color w:val="FF5050"/>
-              </w:rPr>
-              <w:t>/engines/1/preset”,</w:t>
-            </w:r>
-          </w:p>
-          <w:p>
-            <w:pPr>
-              <w:ind w:firstLineChars="300" w:firstLine="600"/>
-              <w:rPr>
-                <w:color w:val="FF5050"/>
-              </w:rPr>
-            </w:pPr>
-            <w:r>
-              <w:rPr>
-                <w:rFonts w:hint="eastAsia"/>
-                <w:color w:val="FF5050"/>
-              </w:rPr>
-              <w:t xml:space="preserve"> </w:t>
-            </w:r>
-            <w:r>
-              <w:rPr>
-                <w:color w:val="FF5050"/>
-              </w:rPr>
-              <w:t xml:space="preserve">  “method”: [“GET”</w:t>
-            </w:r>
-            <w:proofErr w:type="gramStart"/>
-            <w:r>
-              <w:rPr>
-                <w:color w:val="FF5050"/>
-              </w:rPr>
-              <w:t>,”PUT</w:t>
-            </w:r>
-            <w:proofErr w:type="gramEnd"/>
-            <w:r>
-              <w:rPr>
-                <w:color w:val="FF5050"/>
-              </w:rPr>
-              <w:t>”]</w:t>
-            </w:r>
-          </w:p>
-          <w:p>
-            <w:pPr>
-              <w:ind w:firstLineChars="300" w:firstLine="600"/>
-              <w:rPr>
-                <w:color w:val="FF5050"/>
-              </w:rPr>
-            </w:pPr>
-            <w:r>
-              <w:rPr>
-                <w:rFonts w:hint="eastAsia"/>
-                <w:color w:val="FF5050"/>
-              </w:rPr>
-              <w:lastRenderedPageBreak/>
+                <w:rFonts w:hint="eastAsia"/>
+                <w:color w:val="FF5050"/>
+              </w:rPr>
               <w:t>}</w:t>
             </w:r>
             <w:r>
@@ -29461,7 +30190,6 @@
                 <w:rFonts w:hint="eastAsia"/>
                 <w:color w:val="2F5496" w:themeColor="accent1" w:themeShade="BF"/>
               </w:rPr>
-              <w:lastRenderedPageBreak/>
               <w:t>“</w:t>
             </w:r>
             <w:r>
@@ -30155,6 +30883,7 @@
               <w:rPr>
                 <w:color w:val="FF5050"/>
               </w:rPr>
+              <w:lastRenderedPageBreak/>
               <w:t>},</w:t>
             </w:r>
           </w:p>
@@ -30764,7 +31493,6 @@
               <w:rPr>
                 <w:color w:val="FF5050"/>
               </w:rPr>
-              <w:lastRenderedPageBreak/>
               <w:t>“method”: [“GET”</w:t>
             </w:r>
             <w:proofErr w:type="gramStart"/>
@@ -31703,7 +32431,6 @@
               <w:rPr>
                 <w:color w:val="000000" w:themeColor="text1"/>
               </w:rPr>
-              <w:lastRenderedPageBreak/>
               <w:t>rule_</w:t>
             </w:r>
             <w:r>
@@ -32489,6 +33216,7 @@
         <w:rPr>
           <w:rFonts w:hint="eastAsia"/>
         </w:rPr>
+        <w:lastRenderedPageBreak/>
         <w:t>조회</w:t>
       </w:r>
       <w:bookmarkEnd w:id="166"/>
@@ -32786,7 +33514,6 @@
         <w:rPr>
           <w:rFonts w:hint="eastAsia"/>
         </w:rPr>
-        <w:lastRenderedPageBreak/>
         <w:t>S</w:t>
       </w:r>
       <w:r>
@@ -33663,6 +34390,7 @@
               <w:rPr>
                 <w:color w:val="FF5050"/>
               </w:rPr>
+              <w:lastRenderedPageBreak/>
               <w:t>“</w:t>
             </w:r>
             <w:proofErr w:type="spellStart"/>
@@ -34435,7 +35163,6 @@
                 <w:rFonts w:hint="eastAsia"/>
                 <w:color w:val="FF5050"/>
               </w:rPr>
-              <w:lastRenderedPageBreak/>
               <w:t xml:space="preserve"> </w:t>
             </w:r>
             <w:r>
@@ -35138,6 +35865,7 @@
               <w:rPr>
                 <w:color w:val="FF5050"/>
               </w:rPr>
+              <w:lastRenderedPageBreak/>
               <w:t>{</w:t>
             </w:r>
           </w:p>
@@ -35881,7 +36609,6 @@
               <w:rPr>
                 <w:color w:val="FF5050"/>
               </w:rPr>
-              <w:lastRenderedPageBreak/>
               <w:t>“</w:t>
             </w:r>
             <w:proofErr w:type="spellStart"/>
@@ -36291,6 +37018,7 @@
               <w:rPr>
                 <w:color w:val="2F5496" w:themeColor="accent1" w:themeShade="BF"/>
               </w:rPr>
+              <w:lastRenderedPageBreak/>
               <w:t>“</w:t>
             </w:r>
             <w:proofErr w:type="spellStart"/>
@@ -36996,7 +37724,6 @@
               <w:rPr>
                 <w:color w:val="FF5050"/>
               </w:rPr>
-              <w:lastRenderedPageBreak/>
               <w:t>“</w:t>
             </w:r>
             <w:proofErr w:type="spellStart"/>
@@ -37704,6 +38431,7 @@
         <w:rPr>
           <w:rFonts w:hint="eastAsia"/>
         </w:rPr>
+        <w:lastRenderedPageBreak/>
         <w:t>삭제</w:t>
       </w:r>
       <w:bookmarkEnd w:id="178"/>
@@ -38059,7 +38787,6 @@
                 <w:rFonts w:hint="eastAsia"/>
                 <w:color w:val="2F5496" w:themeColor="accent1" w:themeShade="BF"/>
               </w:rPr>
-              <w:lastRenderedPageBreak/>
               <w:t>A</w:t>
             </w:r>
             <w:r>
@@ -38871,6 +39598,7 @@
               <w:rPr>
                 <w:color w:val="FF5050"/>
               </w:rPr>
+              <w:lastRenderedPageBreak/>
               <w:t>],</w:t>
             </w:r>
           </w:p>
@@ -39314,7 +40042,6 @@
           </w:tcPr>
           <w:p>
             <w:r>
-              <w:lastRenderedPageBreak/>
               <w:t>Key</w:t>
             </w:r>
           </w:p>
@@ -39973,6 +40700,7 @@
           <w:p>
             <w:proofErr w:type="spellStart"/>
             <w:r>
+              <w:lastRenderedPageBreak/>
               <w:t>roi</w:t>
             </w:r>
             <w:proofErr w:type="spellEnd"/>
@@ -40489,7 +41217,6 @@
           </w:p>
           <w:p>
             <w:r>
-              <w:lastRenderedPageBreak/>
               <w:t>OPTION</w:t>
             </w:r>
           </w:p>
@@ -40506,7 +41233,6 @@
               <w:rPr>
                 <w:rFonts w:hint="eastAsia"/>
               </w:rPr>
-              <w:lastRenderedPageBreak/>
               <w:t>l</w:t>
             </w:r>
             <w:r>
@@ -40996,6 +41722,7 @@
               <w:rPr>
                 <w:rFonts w:hint="eastAsia"/>
               </w:rPr>
+              <w:lastRenderedPageBreak/>
               <w:t>K</w:t>
             </w:r>
             <w:r>
@@ -41478,7 +42205,6 @@
               <w:rPr>
                 <w:rFonts w:hint="eastAsia"/>
               </w:rPr>
-              <w:lastRenderedPageBreak/>
               <w:t>K</w:t>
             </w:r>
             <w:r>
@@ -42054,6 +42780,7 @@
           </w:p>
           <w:p>
             <w:r>
+              <w:lastRenderedPageBreak/>
               <w:t>OPTION</w:t>
             </w:r>
           </w:p>
@@ -42069,6 +42796,7 @@
               <w:rPr>
                 <w:rFonts w:hint="eastAsia"/>
               </w:rPr>
+              <w:lastRenderedPageBreak/>
               <w:t>i</w:t>
             </w:r>
             <w:r>
@@ -42685,7 +43413,6 @@
                 <w:rFonts w:hint="eastAsia"/>
                 <w:color w:val="000000" w:themeColor="text1"/>
               </w:rPr>
-              <w:lastRenderedPageBreak/>
               <w:t>O</w:t>
             </w:r>
             <w:r>
@@ -42716,7 +43443,6 @@
                 <w:rFonts w:hint="eastAsia"/>
                 <w:color w:val="000000" w:themeColor="text1"/>
               </w:rPr>
-              <w:lastRenderedPageBreak/>
               <w:t>a</w:t>
             </w:r>
             <w:r>
@@ -43165,6 +43891,7 @@
               <w:rPr>
                 <w:color w:val="2F5496" w:themeColor="accent1" w:themeShade="BF"/>
               </w:rPr>
+              <w:lastRenderedPageBreak/>
               <w:t>“</w:t>
             </w:r>
             <w:proofErr w:type="spellStart"/>
@@ -43838,7 +44565,6 @@
                 <w:rFonts w:hint="eastAsia"/>
                 <w:color w:val="2F5496" w:themeColor="accent1" w:themeShade="BF"/>
               </w:rPr>
-              <w:lastRenderedPageBreak/>
               <w:t xml:space="preserve"> </w:t>
             </w:r>
             <w:r>
@@ -44562,6 +45288,7 @@
                 <w:rFonts w:hint="eastAsia"/>
                 <w:color w:val="2F5496" w:themeColor="accent1" w:themeShade="BF"/>
               </w:rPr>
+              <w:lastRenderedPageBreak/>
               <w:t xml:space="preserve"> </w:t>
             </w:r>
             <w:r>
@@ -45007,7 +45734,6 @@
                 <w:i/>
                 <w:iCs/>
               </w:rPr>
-              <w:lastRenderedPageBreak/>
               <w:t>&lt;expansion_name</w:t>
             </w:r>
             <w:r>
@@ -45534,6 +46260,7 @@
           </w:tcPr>
           <w:p>
             <w:r>
+              <w:lastRenderedPageBreak/>
               <w:t>Key(</w:t>
             </w:r>
             <w:proofErr w:type="spellStart"/>
@@ -45923,7 +46650,6 @@
         <w:rPr>
           <w:rFonts w:hint="eastAsia"/>
         </w:rPr>
-        <w:lastRenderedPageBreak/>
         <w:t>R</w:t>
       </w:r>
       <w:r>
@@ -46296,6 +47022,7 @@
               <w:rPr>
                 <w:color w:val="FF5050"/>
               </w:rPr>
+              <w:lastRenderedPageBreak/>
               <w:t xml:space="preserve">    },</w:t>
             </w:r>
           </w:p>
@@ -47040,6 +47767,7 @@
         <w:rPr>
           <w:rFonts w:hint="eastAsia"/>
         </w:rPr>
+        <w:lastRenderedPageBreak/>
         <w:t>수정</w:t>
       </w:r>
       <w:bookmarkEnd w:id="211"/>
@@ -47377,7 +48105,6 @@
                 <w:rFonts w:hint="eastAsia"/>
                 <w:color w:val="2F5496" w:themeColor="accent1" w:themeShade="BF"/>
               </w:rPr>
-              <w:lastRenderedPageBreak/>
               <w:t>A</w:t>
             </w:r>
             <w:r>
@@ -47739,6 +48466,7 @@
               <w:rPr>
                 <w:color w:val="FF5050"/>
               </w:rPr>
+              <w:lastRenderedPageBreak/>
               <w:t xml:space="preserve">    },</w:t>
             </w:r>
           </w:p>
@@ -48159,7 +48887,6 @@
                 <w:rFonts w:hint="eastAsia"/>
                 <w:color w:val="2F5496" w:themeColor="accent1" w:themeShade="BF"/>
               </w:rPr>
-              <w:lastRenderedPageBreak/>
               <w:t>A</w:t>
             </w:r>
             <w:r>
@@ -48486,6 +49213,7 @@
               <w:rPr>
                 <w:color w:val="FF5050"/>
               </w:rPr>
+              <w:lastRenderedPageBreak/>
               <w:t xml:space="preserve">            "</w:t>
             </w:r>
             <w:proofErr w:type="spellStart"/>
@@ -48977,7 +49705,6 @@
         <w:rPr>
           <w:rFonts w:hint="eastAsia"/>
         </w:rPr>
-        <w:lastRenderedPageBreak/>
         <w:t>10.</w:t>
       </w:r>
       <w:proofErr w:type="gramStart"/>
@@ -49337,6 +50064,7 @@
           <w:rFonts w:hint="eastAsia"/>
           <w:color w:val="000000" w:themeColor="text1"/>
         </w:rPr>
+        <w:lastRenderedPageBreak/>
         <w:t>1</w:t>
       </w:r>
       <w:r>
@@ -49700,7 +50428,6 @@
                 <w:rFonts w:hint="eastAsia"/>
                 <w:color w:val="FF0000"/>
               </w:rPr>
-              <w:lastRenderedPageBreak/>
               <w:t xml:space="preserve"> </w:t>
             </w:r>
             <w:r>
@@ -56307,12 +57034,6 @@
 </file>
 
 <file path=customXml/item1.xml><?xml version="1.0" encoding="utf-8"?>
-<p:properties xmlns:p="http://schemas.microsoft.com/office/2006/metadata/properties" xmlns:xsi="http://www.w3.org/2001/XMLSchema-instance" xmlns:pc="http://schemas.microsoft.com/office/infopath/2007/PartnerControls">
-  <documentManagement/>
-</p:properties>
-</file>
-
-<file path=customXml/item2.xml><?xml version="1.0" encoding="utf-8"?>
 <ct:contentTypeSchema xmlns:ct="http://schemas.microsoft.com/office/2006/metadata/contentType" xmlns:ma="http://schemas.microsoft.com/office/2006/metadata/properties/metaAttributes" ct:_="" ma:_="" ma:contentTypeName="문서" ma:contentTypeID="0x01010068A53E47DFCAC44B92220F6086ECB67C" ma:contentTypeVersion="8" ma:contentTypeDescription="새 문서를 만듭니다." ma:contentTypeScope="" ma:versionID="62080a98c51656acf90f76083810cb1c">
   <xsd:schema xmlns:xsd="http://www.w3.org/2001/XMLSchema" xmlns:xs="http://www.w3.org/2001/XMLSchema" xmlns:p="http://schemas.microsoft.com/office/2006/metadata/properties" xmlns:ns3="a68a04d4-9660-41cb-aec2-a41f731b9a04" xmlns:ns4="158b10c0-994d-4b08-931b-4f8783b9a574" targetNamespace="http://schemas.microsoft.com/office/2006/metadata/properties" ma:root="true" ma:fieldsID="fd6369773b1e861a43547220c03a72d1" ns3:_="" ns4:_="">
     <xsd:import namespace="a68a04d4-9660-41cb-aec2-a41f731b9a04"/>
@@ -56501,11 +57222,13 @@
 </ct:contentTypeSchema>
 </file>
 
-<file path=customXml/item3.xml><?xml version="1.0" encoding="utf-8"?>
-<b:Sources xmlns:b="http://schemas.openxmlformats.org/officeDocument/2006/bibliography" xmlns="http://schemas.openxmlformats.org/officeDocument/2006/bibliography" SelectedStyle="\APASixthEditionOfficeOnline.xsl" StyleName="APA" Version="6"/>
+<file path=customXml/item2.xml><?xml version="1.0" encoding="utf-8"?>
+<p:properties xmlns:p="http://schemas.microsoft.com/office/2006/metadata/properties" xmlns:xsi="http://www.w3.org/2001/XMLSchema-instance" xmlns:pc="http://schemas.microsoft.com/office/infopath/2007/PartnerControls">
+  <documentManagement/>
+</p:properties>
 </file>
 
-<file path=customXml/item4.xml><?xml version="1.0" encoding="utf-8"?>
+<file path=customXml/item3.xml><?xml version="1.0" encoding="utf-8"?>
 <?mso-contentType ?>
 <FormTemplates xmlns="http://schemas.microsoft.com/sharepoint/v3/contenttype/forms">
   <Display>DocumentLibraryForm</Display>
@@ -56514,16 +57237,11 @@
 </FormTemplates>
 </file>
 
-<file path=customXml/itemProps1.xml><?xml version="1.0" encoding="utf-8"?>
-<ds:datastoreItem xmlns:ds="http://schemas.openxmlformats.org/officeDocument/2006/customXml" ds:itemID="{DBF48164-4DA6-460E-B524-DFA54376305E}">
-  <ds:schemaRefs>
-    <ds:schemaRef ds:uri="http://schemas.microsoft.com/office/2006/metadata/properties"/>
-    <ds:schemaRef ds:uri="http://schemas.microsoft.com/office/infopath/2007/PartnerControls"/>
-  </ds:schemaRefs>
-</ds:datastoreItem>
+<file path=customXml/item4.xml><?xml version="1.0" encoding="utf-8"?>
+<b:Sources xmlns:b="http://schemas.openxmlformats.org/officeDocument/2006/bibliography" xmlns="http://schemas.openxmlformats.org/officeDocument/2006/bibliography" SelectedStyle="\APASixthEditionOfficeOnline.xsl" StyleName="APA" Version="6"/>
 </file>
 
-<file path=customXml/itemProps2.xml><?xml version="1.0" encoding="utf-8"?>
+<file path=customXml/itemProps1.xml><?xml version="1.0" encoding="utf-8"?>
 <ds:datastoreItem xmlns:ds="http://schemas.openxmlformats.org/officeDocument/2006/customXml" ds:itemID="{BF641146-DF0F-4E54-A038-35A884E76B66}">
   <ds:schemaRefs>
     <ds:schemaRef ds:uri="http://schemas.microsoft.com/office/2006/metadata/contentType"/>
@@ -56542,18 +57260,27 @@
 </ds:datastoreItem>
 </file>
 
+<file path=customXml/itemProps2.xml><?xml version="1.0" encoding="utf-8"?>
+<ds:datastoreItem xmlns:ds="http://schemas.openxmlformats.org/officeDocument/2006/customXml" ds:itemID="{DBF48164-4DA6-460E-B524-DFA54376305E}">
+  <ds:schemaRefs>
+    <ds:schemaRef ds:uri="http://schemas.microsoft.com/office/2006/metadata/properties"/>
+    <ds:schemaRef ds:uri="http://schemas.microsoft.com/office/infopath/2007/PartnerControls"/>
+  </ds:schemaRefs>
+</ds:datastoreItem>
+</file>
+
 <file path=customXml/itemProps3.xml><?xml version="1.0" encoding="utf-8"?>
+<ds:datastoreItem xmlns:ds="http://schemas.openxmlformats.org/officeDocument/2006/customXml" ds:itemID="{DB7159A0-2938-41BB-A64C-7F3EF3C99BBE}">
+  <ds:schemaRefs>
+    <ds:schemaRef ds:uri="http://schemas.microsoft.com/sharepoint/v3/contenttype/forms"/>
+  </ds:schemaRefs>
+</ds:datastoreItem>
+</file>
+
+<file path=customXml/itemProps4.xml><?xml version="1.0" encoding="utf-8"?>
 <ds:datastoreItem xmlns:ds="http://schemas.openxmlformats.org/officeDocument/2006/customXml" ds:itemID="{1337E4A0-6BB9-49A5-AFF1-61E83C6A3C19}">
   <ds:schemaRefs>
     <ds:schemaRef ds:uri="http://schemas.openxmlformats.org/officeDocument/2006/bibliography"/>
   </ds:schemaRefs>
 </ds:datastoreItem>
-</file>
-
-<file path=customXml/itemProps4.xml><?xml version="1.0" encoding="utf-8"?>
-<ds:datastoreItem xmlns:ds="http://schemas.openxmlformats.org/officeDocument/2006/customXml" ds:itemID="{DB7159A0-2938-41BB-A64C-7F3EF3C99BBE}">
-  <ds:schemaRefs>
-    <ds:schemaRef ds:uri="http://schemas.microsoft.com/sharepoint/v3/contenttype/forms"/>
-  </ds:schemaRefs>
-</ds:datastoreItem>
 </file>
--- a/UPLUS-VAAPI.docx
+++ b/UPLUS-VAAPI.docx
@@ -787,7 +787,7 @@
                                         <w:sz w:val="36"/>
                                         <w:szCs w:val="36"/>
                                       </w:rPr>
-                                      <w:t>4</w:t>
+                                      <w:t>5</w:t>
                                     </w:r>
                                     <w:r>
                                       <w:rPr>
@@ -804,16 +804,7 @@
                                         <w:sz w:val="36"/>
                                         <w:szCs w:val="36"/>
                                       </w:rPr>
-                                      <w:t>0</w:t>
-                                    </w:r>
-                                    <w:r>
-                                      <w:rPr>
-                                        <w:rFonts w:hint="eastAsia"/>
-                                        <w:color w:val="4472C4" w:themeColor="accent1"/>
-                                        <w:sz w:val="36"/>
-                                        <w:szCs w:val="36"/>
-                                      </w:rPr>
-                                      <w:t>7</w:t>
+                                      <w:t>11</w:t>
                                     </w:r>
                                     <w:r>
                                       <w:rPr>
@@ -830,7 +821,7 @@
                                         <w:sz w:val="36"/>
                                         <w:szCs w:val="36"/>
                                       </w:rPr>
-                                      <w:t>28</w:t>
+                                      <w:t>27</w:t>
                                     </w:r>
                                   </w:sdtContent>
                                 </w:sdt>
@@ -890,7 +881,7 @@
                                         <w:sz w:val="36"/>
                                         <w:szCs w:val="36"/>
                                       </w:rPr>
-                                      <w:t>4</w:t>
+                                      <w:t>8</w:t>
                                     </w:r>
                                   </w:p>
                                 </w:sdtContent>
@@ -959,7 +950,7 @@
                                   <w:sz w:val="36"/>
                                   <w:szCs w:val="36"/>
                                 </w:rPr>
-                                <w:t>4</w:t>
+                                <w:t>5</w:t>
                               </w:r>
                               <w:r>
                                 <w:rPr>
@@ -976,16 +967,7 @@
                                   <w:sz w:val="36"/>
                                   <w:szCs w:val="36"/>
                                 </w:rPr>
-                                <w:t>0</w:t>
-                              </w:r>
-                              <w:r>
-                                <w:rPr>
-                                  <w:rFonts w:hint="eastAsia"/>
-                                  <w:color w:val="4472C4" w:themeColor="accent1"/>
-                                  <w:sz w:val="36"/>
-                                  <w:szCs w:val="36"/>
-                                </w:rPr>
-                                <w:t>7</w:t>
+                                <w:t>11</w:t>
                               </w:r>
                               <w:r>
                                 <w:rPr>
@@ -1002,7 +984,7 @@
                                   <w:sz w:val="36"/>
                                   <w:szCs w:val="36"/>
                                 </w:rPr>
-                                <w:t>28</w:t>
+                                <w:t>27</w:t>
                               </w:r>
                             </w:sdtContent>
                           </w:sdt>
@@ -1062,7 +1044,7 @@
                                   <w:sz w:val="36"/>
                                   <w:szCs w:val="36"/>
                                 </w:rPr>
-                                <w:t>4</w:t>
+                                <w:t>8</w:t>
                               </w:r>
                             </w:p>
                           </w:sdtContent>
@@ -3394,9 +3376,6 @@
                   <w:wordWrap/>
                   <w:autoSpaceDE/>
                   <w:autoSpaceDN/>
-                  <w:rPr>
-                    <w:rFonts w:hint="eastAsia"/>
-                  </w:rPr>
                 </w:pPr>
                 <w:r>
                   <w:rPr>
@@ -3437,9 +3416,6 @@
                   <w:wordWrap/>
                   <w:autoSpaceDE/>
                   <w:autoSpaceDN/>
-                  <w:rPr>
-                    <w:rFonts w:hint="eastAsia"/>
-                  </w:rPr>
                 </w:pPr>
                 <w:r>
                   <w:rPr>
@@ -3459,9 +3435,6 @@
                   <w:wordWrap/>
                   <w:autoSpaceDE/>
                   <w:autoSpaceDN/>
-                  <w:rPr>
-                    <w:rFonts w:hint="eastAsia"/>
-                  </w:rPr>
                 </w:pPr>
                 <w:r>
                   <w:rPr>
@@ -3510,9 +3483,6 @@
                   <w:wordWrap/>
                   <w:autoSpaceDE/>
                   <w:autoSpaceDN/>
-                  <w:rPr>
-                    <w:rFonts w:hint="eastAsia"/>
-                  </w:rPr>
                 </w:pPr>
                 <w:r>
                   <w:rPr>
@@ -3576,6 +3546,27 @@
                   <w:wordWrap/>
                   <w:autoSpaceDE/>
                   <w:autoSpaceDN/>
+                </w:pPr>
+                <w:r>
+                  <w:rPr>
+                    <w:rFonts w:hint="eastAsia"/>
+                  </w:rPr>
+                  <w:t>안전화, 방독면</w:t>
+                </w:r>
+              </w:p>
+            </w:tc>
+          </w:tr>
+          <w:tr>
+            <w:tc>
+              <w:tcPr>
+                <w:tcW w:w="988" w:type="dxa"/>
+              </w:tcPr>
+              <w:p>
+                <w:pPr>
+                  <w:widowControl/>
+                  <w:wordWrap/>
+                  <w:autoSpaceDE/>
+                  <w:autoSpaceDN/>
                   <w:rPr>
                     <w:rFonts w:hint="eastAsia"/>
                   </w:rPr>
@@ -3584,7 +3575,88 @@
                   <w:rPr>
                     <w:rFonts w:hint="eastAsia"/>
                   </w:rPr>
-                  <w:t>안전화, 방독면</w:t>
+                  <w:lastRenderedPageBreak/>
+                  <w:t>1.0.18</w:t>
+                </w:r>
+              </w:p>
+            </w:tc>
+            <w:tc>
+              <w:tcPr>
+                <w:tcW w:w="1417" w:type="dxa"/>
+              </w:tcPr>
+              <w:p>
+                <w:pPr>
+                  <w:widowControl/>
+                  <w:wordWrap/>
+                  <w:autoSpaceDE/>
+                  <w:autoSpaceDN/>
+                  <w:rPr>
+                    <w:rFonts w:hint="eastAsia"/>
+                  </w:rPr>
+                </w:pPr>
+                <w:r>
+                  <w:rPr>
+                    <w:rFonts w:hint="eastAsia"/>
+                  </w:rPr>
+                  <w:t>2025-11-27</w:t>
+                </w:r>
+              </w:p>
+            </w:tc>
+            <w:tc>
+              <w:tcPr>
+                <w:tcW w:w="3402" w:type="dxa"/>
+              </w:tcPr>
+              <w:p>
+                <w:pPr>
+                  <w:widowControl/>
+                  <w:wordWrap/>
+                  <w:autoSpaceDE/>
+                  <w:autoSpaceDN/>
+                  <w:rPr>
+                    <w:rFonts w:hint="eastAsia"/>
+                  </w:rPr>
+                </w:pPr>
+                <w:r>
+                  <w:rPr>
+                    <w:rFonts w:hint="eastAsia"/>
+                  </w:rPr>
+                  <w:t>3.3 오브젝트 유형 추가</w:t>
+                </w:r>
+              </w:p>
+            </w:tc>
+            <w:tc>
+              <w:tcPr>
+                <w:tcW w:w="3209" w:type="dxa"/>
+              </w:tcPr>
+              <w:p>
+                <w:pPr>
+                  <w:widowControl/>
+                  <w:wordWrap/>
+                  <w:autoSpaceDE/>
+                  <w:autoSpaceDN/>
+                </w:pPr>
+                <w:r>
+                  <w:rPr>
+                    <w:rFonts w:hint="eastAsia"/>
+                  </w:rPr>
+                  <w:t xml:space="preserve">사람(상체), 사람(하체), </w:t>
+                </w:r>
+              </w:p>
+              <w:p>
+                <w:pPr>
+                  <w:widowControl/>
+                  <w:wordWrap/>
+                  <w:autoSpaceDE/>
+                  <w:autoSpaceDN/>
+                  <w:rPr>
+                    <w:rFonts w:hint="eastAsia"/>
+                  </w:rPr>
+                </w:pPr>
+                <w:r>
+                  <w:rPr>
+                    <w:rFonts w:hint="eastAsia"/>
+                  </w:rPr>
+                  <w:t>안전모 악세서리, 운전석</w:t>
                 </w:r>
               </w:p>
             </w:tc>
@@ -8291,7 +8363,7 @@
           <v:shape id="_x0000_i1025" type="#_x0000_t75" style="width:450.7pt;height:144.85pt" o:ole="">
             <v:imagedata r:id="rId11" o:title=""/>
           </v:shape>
-          <o:OLEObject Type="Embed" ProgID="PBrush" ShapeID="_x0000_i1025" DrawAspect="Content" ObjectID="_1824036843" r:id="rId12"/>
+          <o:OLEObject Type="Embed" ProgID="PBrush" ShapeID="_x0000_i1025" DrawAspect="Content" ObjectID="_1825745932" r:id="rId12"/>
         </w:object>
       </w:r>
     </w:p>
@@ -8402,7 +8474,7 @@
           <v:shape id="_x0000_i1026" type="#_x0000_t75" style="width:451.8pt;height:224.15pt" o:ole="">
             <v:imagedata r:id="rId13" o:title=""/>
           </v:shape>
-          <o:OLEObject Type="Embed" ProgID="PBrush" ShapeID="_x0000_i1026" DrawAspect="Content" ObjectID="_1824036844" r:id="rId14"/>
+          <o:OLEObject Type="Embed" ProgID="PBrush" ShapeID="_x0000_i1026" DrawAspect="Content" ObjectID="_1825745933" r:id="rId14"/>
         </w:object>
       </w:r>
     </w:p>
@@ -10387,7 +10459,7 @@
           <v:shape id="_x0000_i1027" type="#_x0000_t75" style="width:328.5pt;height:266.25pt" o:ole="">
             <v:imagedata r:id="rId15" o:title=""/>
           </v:shape>
-          <o:OLEObject Type="Embed" ProgID="PBrush" ShapeID="_x0000_i1027" DrawAspect="Content" ObjectID="_1824036845" r:id="rId16"/>
+          <o:OLEObject Type="Embed" ProgID="PBrush" ShapeID="_x0000_i1027" DrawAspect="Content" ObjectID="_1825745934" r:id="rId16"/>
         </w:object>
       </w:r>
     </w:p>
@@ -12556,9 +12628,6 @@
           <w:p>
             <w:pPr>
               <w:jc w:val="left"/>
-              <w:rPr>
-                <w:rFonts w:hint="eastAsia"/>
-              </w:rPr>
             </w:pPr>
             <w:r>
               <w:rPr>
@@ -12586,9 +12655,6 @@
           <w:p>
             <w:pPr>
               <w:jc w:val="left"/>
-              <w:rPr>
-                <w:rFonts w:hint="eastAsia"/>
-              </w:rPr>
             </w:pPr>
             <w:r>
               <w:rPr>
@@ -12610,9 +12676,6 @@
           <w:p>
             <w:pPr>
               <w:jc w:val="left"/>
-              <w:rPr>
-                <w:rFonts w:hint="eastAsia"/>
-              </w:rPr>
             </w:pPr>
             <w:r>
               <w:rPr>
@@ -12640,9 +12703,6 @@
           <w:p>
             <w:pPr>
               <w:jc w:val="left"/>
-              <w:rPr>
-                <w:rFonts w:hint="eastAsia"/>
-              </w:rPr>
             </w:pPr>
             <w:r>
               <w:rPr>
@@ -13501,11 +13561,6 @@
             <w:tcW w:w="2609" w:type="dxa"/>
           </w:tcPr>
           <w:p>
-            <w:pPr>
-              <w:rPr>
-                <w:rFonts w:hint="eastAsia"/>
-              </w:rPr>
-            </w:pPr>
             <w:r>
               <w:rPr>
                 <w:rFonts w:hint="eastAsia"/>
@@ -13519,11 +13574,6 @@
             <w:tcW w:w="5647" w:type="dxa"/>
           </w:tcPr>
           <w:p>
-            <w:pPr>
-              <w:rPr>
-                <w:rFonts w:hint="eastAsia"/>
-              </w:rPr>
-            </w:pPr>
             <w:r>
               <w:rPr>
                 <w:rFonts w:hint="eastAsia"/>
@@ -13539,11 +13589,6 @@
             <w:tcW w:w="2609" w:type="dxa"/>
           </w:tcPr>
           <w:p>
-            <w:pPr>
-              <w:rPr>
-                <w:rFonts w:hint="eastAsia"/>
-              </w:rPr>
-            </w:pPr>
             <w:r>
               <w:rPr>
                 <w:rFonts w:hint="eastAsia"/>
@@ -13557,11 +13602,6 @@
             <w:tcW w:w="5647" w:type="dxa"/>
           </w:tcPr>
           <w:p>
-            <w:pPr>
-              <w:rPr>
-                <w:rFonts w:hint="eastAsia"/>
-              </w:rPr>
-            </w:pPr>
             <w:r>
               <w:rPr>
                 <w:rFonts w:hint="eastAsia"/>
@@ -13577,11 +13617,6 @@
             <w:tcW w:w="2609" w:type="dxa"/>
           </w:tcPr>
           <w:p>
-            <w:pPr>
-              <w:rPr>
-                <w:rFonts w:hint="eastAsia"/>
-              </w:rPr>
-            </w:pPr>
             <w:r>
               <w:rPr>
                 <w:rFonts w:hint="eastAsia"/>
@@ -13595,11 +13630,6 @@
             <w:tcW w:w="5647" w:type="dxa"/>
           </w:tcPr>
           <w:p>
-            <w:pPr>
-              <w:rPr>
-                <w:rFonts w:hint="eastAsia"/>
-              </w:rPr>
-            </w:pPr>
             <w:r>
               <w:rPr>
                 <w:rFonts w:hint="eastAsia"/>
@@ -13615,11 +13645,6 @@
             <w:tcW w:w="2609" w:type="dxa"/>
           </w:tcPr>
           <w:p>
-            <w:pPr>
-              <w:rPr>
-                <w:rFonts w:hint="eastAsia"/>
-              </w:rPr>
-            </w:pPr>
             <w:proofErr w:type="spellStart"/>
             <w:r>
               <w:rPr>
@@ -13635,11 +13660,6 @@
             <w:tcW w:w="5647" w:type="dxa"/>
           </w:tcPr>
           <w:p>
-            <w:pPr>
-              <w:rPr>
-                <w:rFonts w:hint="eastAsia"/>
-              </w:rPr>
-            </w:pPr>
             <w:r>
               <w:rPr>
                 <w:rFonts w:hint="eastAsia"/>
@@ -13655,11 +13675,6 @@
             <w:tcW w:w="2609" w:type="dxa"/>
           </w:tcPr>
           <w:p>
-            <w:pPr>
-              <w:rPr>
-                <w:rFonts w:hint="eastAsia"/>
-              </w:rPr>
-            </w:pPr>
             <w:r>
               <w:rPr>
                 <w:rFonts w:hint="eastAsia"/>
@@ -13673,11 +13688,6 @@
             <w:tcW w:w="5647" w:type="dxa"/>
           </w:tcPr>
           <w:p>
-            <w:pPr>
-              <w:rPr>
-                <w:rFonts w:hint="eastAsia"/>
-              </w:rPr>
-            </w:pPr>
             <w:r>
               <w:rPr>
                 <w:rFonts w:hint="eastAsia"/>
@@ -13693,11 +13703,6 @@
             <w:tcW w:w="2609" w:type="dxa"/>
           </w:tcPr>
           <w:p>
-            <w:pPr>
-              <w:rPr>
-                <w:rFonts w:hint="eastAsia"/>
-              </w:rPr>
-            </w:pPr>
             <w:r>
               <w:rPr>
                 <w:rFonts w:hint="eastAsia"/>
@@ -13711,29 +13716,170 @@
             <w:tcW w:w="5647" w:type="dxa"/>
           </w:tcPr>
           <w:p>
-            <w:pPr>
-              <w:rPr>
-                <w:rFonts w:hint="eastAsia"/>
-              </w:rPr>
-            </w:pPr>
             <w:r>
               <w:rPr>
                 <w:rFonts w:hint="eastAsia"/>
               </w:rPr>
               <w:t>28</w:t>
+            </w:r>
+          </w:p>
+        </w:tc>
+      </w:tr>
+      <w:tr>
+        <w:tc>
+          <w:tcPr>
+            <w:tcW w:w="2609" w:type="dxa"/>
+          </w:tcPr>
+          <w:p>
+            <w:pPr>
+              <w:rPr>
+                <w:rFonts w:hint="eastAsia"/>
+              </w:rPr>
+            </w:pPr>
+            <w:r>
+              <w:rPr>
+                <w:rFonts w:hint="eastAsia"/>
+              </w:rPr>
+              <w:t>사람(상체)</w:t>
+            </w:r>
+          </w:p>
+        </w:tc>
+        <w:tc>
+          <w:tcPr>
+            <w:tcW w:w="5647" w:type="dxa"/>
+          </w:tcPr>
+          <w:p>
+            <w:pPr>
+              <w:rPr>
+                <w:rFonts w:hint="eastAsia"/>
+              </w:rPr>
+            </w:pPr>
+            <w:r>
+              <w:rPr>
+                <w:rFonts w:hint="eastAsia"/>
+              </w:rPr>
+              <w:t>29</w:t>
+            </w:r>
+          </w:p>
+        </w:tc>
+      </w:tr>
+      <w:tr>
+        <w:tc>
+          <w:tcPr>
+            <w:tcW w:w="2609" w:type="dxa"/>
+          </w:tcPr>
+          <w:p>
+            <w:pPr>
+              <w:rPr>
+                <w:rFonts w:hint="eastAsia"/>
+              </w:rPr>
+            </w:pPr>
+            <w:r>
+              <w:rPr>
+                <w:rFonts w:hint="eastAsia"/>
+              </w:rPr>
+              <w:t>사람(하체)</w:t>
+            </w:r>
+          </w:p>
+        </w:tc>
+        <w:tc>
+          <w:tcPr>
+            <w:tcW w:w="5647" w:type="dxa"/>
+          </w:tcPr>
+          <w:p>
+            <w:pPr>
+              <w:rPr>
+                <w:rFonts w:hint="eastAsia"/>
+              </w:rPr>
+            </w:pPr>
+            <w:r>
+              <w:rPr>
+                <w:rFonts w:hint="eastAsia"/>
+              </w:rPr>
+              <w:t>30</w:t>
+            </w:r>
+          </w:p>
+        </w:tc>
+      </w:tr>
+      <w:tr>
+        <w:tc>
+          <w:tcPr>
+            <w:tcW w:w="2609" w:type="dxa"/>
+          </w:tcPr>
+          <w:p>
+            <w:pPr>
+              <w:rPr>
+                <w:rFonts w:hint="eastAsia"/>
+              </w:rPr>
+            </w:pPr>
+            <w:r>
+              <w:rPr>
+                <w:rFonts w:hint="eastAsia"/>
+              </w:rPr>
+              <w:t>안전모 액세서리</w:t>
+            </w:r>
+          </w:p>
+        </w:tc>
+        <w:tc>
+          <w:tcPr>
+            <w:tcW w:w="5647" w:type="dxa"/>
+          </w:tcPr>
+          <w:p>
+            <w:pPr>
+              <w:rPr>
+                <w:rFonts w:hint="eastAsia"/>
+              </w:rPr>
+            </w:pPr>
+            <w:r>
+              <w:rPr>
+                <w:rFonts w:hint="eastAsia"/>
+              </w:rPr>
+              <w:t>31</w:t>
+            </w:r>
+          </w:p>
+        </w:tc>
+      </w:tr>
+      <w:tr>
+        <w:tc>
+          <w:tcPr>
+            <w:tcW w:w="2609" w:type="dxa"/>
+          </w:tcPr>
+          <w:p>
+            <w:pPr>
+              <w:rPr>
+                <w:rFonts w:hint="eastAsia"/>
+              </w:rPr>
+            </w:pPr>
+            <w:r>
+              <w:rPr>
+                <w:rFonts w:hint="eastAsia"/>
+              </w:rPr>
+              <w:t>운전석</w:t>
+            </w:r>
+          </w:p>
+        </w:tc>
+        <w:tc>
+          <w:tcPr>
+            <w:tcW w:w="5647" w:type="dxa"/>
+          </w:tcPr>
+          <w:p>
+            <w:pPr>
+              <w:rPr>
+                <w:rFonts w:hint="eastAsia"/>
+              </w:rPr>
+            </w:pPr>
+            <w:r>
+              <w:rPr>
+                <w:rFonts w:hint="eastAsia"/>
+              </w:rPr>
+              <w:t>32</w:t>
             </w:r>
           </w:p>
         </w:tc>
       </w:tr>
     </w:tbl>
     <w:p/>
-    <w:p>
-      <w:pPr>
-        <w:rPr>
-          <w:rFonts w:hint="eastAsia"/>
-        </w:rPr>
-      </w:pPr>
-    </w:p>
+    <w:p/>
     <w:p>
       <w:pPr>
         <w:pStyle w:val="2"/>
@@ -14067,6 +14213,7 @@
         <w:rPr>
           <w:rFonts w:hint="eastAsia"/>
         </w:rPr>
+        <w:lastRenderedPageBreak/>
         <w:t>연령 유형</w:t>
       </w:r>
       <w:bookmarkEnd w:id="62"/>
@@ -14206,7 +14353,6 @@
               <w:rPr>
                 <w:rFonts w:hint="eastAsia"/>
               </w:rPr>
-              <w:lastRenderedPageBreak/>
               <w:t>장년</w:t>
             </w:r>
           </w:p>
@@ -14613,11 +14759,6 @@
             <w:tcW w:w="2633" w:type="dxa"/>
           </w:tcPr>
           <w:p>
-            <w:pPr>
-              <w:rPr>
-                <w:rFonts w:hint="eastAsia"/>
-              </w:rPr>
-            </w:pPr>
             <w:r>
               <w:rPr>
                 <w:rFonts w:hint="eastAsia"/>
@@ -14631,11 +14772,6 @@
             <w:tcW w:w="5708" w:type="dxa"/>
           </w:tcPr>
           <w:p>
-            <w:pPr>
-              <w:rPr>
-                <w:rFonts w:hint="eastAsia"/>
-              </w:rPr>
-            </w:pPr>
             <w:r>
               <w:rPr>
                 <w:rFonts w:hint="eastAsia"/>
@@ -14651,11 +14787,6 @@
             <w:tcW w:w="2633" w:type="dxa"/>
           </w:tcPr>
           <w:p>
-            <w:pPr>
-              <w:rPr>
-                <w:rFonts w:hint="eastAsia"/>
-              </w:rPr>
-            </w:pPr>
             <w:r>
               <w:rPr>
                 <w:rFonts w:hint="eastAsia"/>
@@ -14669,11 +14800,6 @@
             <w:tcW w:w="5708" w:type="dxa"/>
           </w:tcPr>
           <w:p>
-            <w:pPr>
-              <w:rPr>
-                <w:rFonts w:hint="eastAsia"/>
-              </w:rPr>
-            </w:pPr>
             <w:r>
               <w:rPr>
                 <w:rFonts w:hint="eastAsia"/>
@@ -14689,11 +14815,6 @@
             <w:tcW w:w="2633" w:type="dxa"/>
           </w:tcPr>
           <w:p>
-            <w:pPr>
-              <w:rPr>
-                <w:rFonts w:hint="eastAsia"/>
-              </w:rPr>
-            </w:pPr>
             <w:r>
               <w:rPr>
                 <w:rFonts w:hint="eastAsia"/>
@@ -14707,11 +14828,6 @@
             <w:tcW w:w="5708" w:type="dxa"/>
           </w:tcPr>
           <w:p>
-            <w:pPr>
-              <w:rPr>
-                <w:rFonts w:hint="eastAsia"/>
-              </w:rPr>
-            </w:pPr>
             <w:r>
               <w:rPr>
                 <w:rFonts w:hint="eastAsia"/>
@@ -14727,11 +14843,6 @@
             <w:tcW w:w="2633" w:type="dxa"/>
           </w:tcPr>
           <w:p>
-            <w:pPr>
-              <w:rPr>
-                <w:rFonts w:hint="eastAsia"/>
-              </w:rPr>
-            </w:pPr>
             <w:proofErr w:type="spellStart"/>
             <w:r>
               <w:rPr>
@@ -14747,11 +14858,6 @@
             <w:tcW w:w="5708" w:type="dxa"/>
           </w:tcPr>
           <w:p>
-            <w:pPr>
-              <w:rPr>
-                <w:rFonts w:hint="eastAsia"/>
-              </w:rPr>
-            </w:pPr>
             <w:r>
               <w:rPr>
                 <w:rFonts w:hint="eastAsia"/>
@@ -14767,11 +14873,6 @@
             <w:tcW w:w="2633" w:type="dxa"/>
           </w:tcPr>
           <w:p>
-            <w:pPr>
-              <w:rPr>
-                <w:rFonts w:hint="eastAsia"/>
-              </w:rPr>
-            </w:pPr>
             <w:r>
               <w:rPr>
                 <w:rFonts w:hint="eastAsia"/>
@@ -14785,11 +14886,6 @@
             <w:tcW w:w="5708" w:type="dxa"/>
           </w:tcPr>
           <w:p>
-            <w:pPr>
-              <w:rPr>
-                <w:rFonts w:hint="eastAsia"/>
-              </w:rPr>
-            </w:pPr>
             <w:r>
               <w:rPr>
                 <w:rFonts w:hint="eastAsia"/>
@@ -14805,11 +14901,6 @@
             <w:tcW w:w="2633" w:type="dxa"/>
           </w:tcPr>
           <w:p>
-            <w:pPr>
-              <w:rPr>
-                <w:rFonts w:hint="eastAsia"/>
-              </w:rPr>
-            </w:pPr>
             <w:r>
               <w:rPr>
                 <w:rFonts w:hint="eastAsia"/>
@@ -14823,11 +14914,6 @@
             <w:tcW w:w="5708" w:type="dxa"/>
           </w:tcPr>
           <w:p>
-            <w:pPr>
-              <w:rPr>
-                <w:rFonts w:hint="eastAsia"/>
-              </w:rPr>
-            </w:pPr>
             <w:r>
               <w:rPr>
                 <w:rFonts w:hint="eastAsia"/>
@@ -14970,6 +15056,7 @@
                 <w:rFonts w:hint="eastAsia"/>
                 <w:color w:val="000000" w:themeColor="text1"/>
               </w:rPr>
+              <w:lastRenderedPageBreak/>
               <w:t>출차</w:t>
             </w:r>
             <w:proofErr w:type="spellEnd"/>
@@ -15121,7 +15208,6 @@
                 <w:rFonts w:hint="eastAsia"/>
                 <w:color w:val="000000" w:themeColor="text1"/>
               </w:rPr>
-              <w:lastRenderedPageBreak/>
               <w:t>미등록 차량</w:t>
             </w:r>
           </w:p>
@@ -15513,7 +15599,7 @@
           <v:shape id="_x0000_i1028" type="#_x0000_t75" style="width:249.5pt;height:159pt" o:ole="">
             <v:imagedata r:id="rId17" o:title=""/>
           </v:shape>
-          <o:OLEObject Type="Embed" ProgID="PBrush" ShapeID="_x0000_i1028" DrawAspect="Content" ObjectID="_1824036846" r:id="rId18"/>
+          <o:OLEObject Type="Embed" ProgID="PBrush" ShapeID="_x0000_i1028" DrawAspect="Content" ObjectID="_1825745935" r:id="rId18"/>
         </w:object>
       </w:r>
     </w:p>
@@ -15710,6 +15796,7 @@
           <w:p>
             <w:proofErr w:type="spellStart"/>
             <w:r>
+              <w:lastRenderedPageBreak/>
               <w:t>brand_name</w:t>
             </w:r>
             <w:proofErr w:type="spellEnd"/>
@@ -15938,7 +16025,6 @@
           <w:p>
             <w:proofErr w:type="spellStart"/>
             <w:r>
-              <w:lastRenderedPageBreak/>
               <w:t>supported_</w:t>
             </w:r>
             <w:r>
@@ -17162,6 +17248,7 @@
               <w:rPr>
                 <w:rFonts w:hint="eastAsia"/>
               </w:rPr>
+              <w:lastRenderedPageBreak/>
               <w:t>_s</w:t>
             </w:r>
             <w:r>
@@ -17474,7 +17561,6 @@
         <w:rPr>
           <w:rFonts w:hint="eastAsia"/>
         </w:rPr>
-        <w:lastRenderedPageBreak/>
         <w:t xml:space="preserve"> </w:t>
       </w:r>
       <w:r>
@@ -18473,6 +18559,7 @@
                 <w:rFonts w:hint="eastAsia"/>
                 <w:color w:val="FF0000"/>
               </w:rPr>
+              <w:lastRenderedPageBreak/>
               <w:t xml:space="preserve"> </w:t>
             </w:r>
             <w:r>
@@ -18737,7 +18824,6 @@
                 <w:rFonts w:hint="eastAsia"/>
                 <w:color w:val="FF0000"/>
               </w:rPr>
-              <w:lastRenderedPageBreak/>
               <w:t>{</w:t>
             </w:r>
           </w:p>
@@ -19783,7 +19869,6 @@
         <w:rPr>
           <w:rFonts w:hint="eastAsia"/>
         </w:rPr>
-        <w:lastRenderedPageBreak/>
         <w:t>.</w:t>
       </w:r>
     </w:p>
@@ -19861,7 +19946,14 @@
         <w:rPr>
           <w:rFonts w:hint="eastAsia"/>
         </w:rPr>
-        <w:t>클라이언트는 서버로 지원</w:t>
+        <w:t>클라이언트는 서버로 지</w:t>
+      </w:r>
+      <w:r>
+        <w:rPr>
+          <w:rFonts w:hint="eastAsia"/>
+        </w:rPr>
+        <w:lastRenderedPageBreak/>
+        <w:t>원</w:t>
       </w:r>
       <w:r>
         <w:rPr>
@@ -19963,7 +20055,6 @@
         <w:rPr>
           <w:rFonts w:hint="eastAsia"/>
         </w:rPr>
-        <w:lastRenderedPageBreak/>
         <w:t>리소스 정의</w:t>
       </w:r>
       <w:bookmarkEnd w:id="98"/>
@@ -20814,6 +20905,7 @@
         <w:ind w:leftChars="0"/>
       </w:pPr>
       <w:r>
+        <w:lastRenderedPageBreak/>
         <w:t xml:space="preserve">Response </w:t>
       </w:r>
       <w:r>
@@ -20865,7 +20957,6 @@
                 <w:rFonts w:hint="eastAsia"/>
                 <w:color w:val="2F5496" w:themeColor="accent1" w:themeShade="BF"/>
               </w:rPr>
-              <w:lastRenderedPageBreak/>
               <w:t>G</w:t>
             </w:r>
             <w:r>
@@ -21579,6 +21670,7 @@
               <w:rPr>
                 <w:rFonts w:hint="eastAsia"/>
               </w:rPr>
+              <w:lastRenderedPageBreak/>
               <w:t>e</w:t>
             </w:r>
             <w:r>
@@ -21680,7 +21772,6 @@
           <w:p>
             <w:proofErr w:type="spellStart"/>
             <w:r>
-              <w:lastRenderedPageBreak/>
               <w:t>engine_</w:t>
             </w:r>
             <w:r>
@@ -22951,6 +23042,7 @@
               <w:rPr>
                 <w:rFonts w:hint="eastAsia"/>
               </w:rPr>
+              <w:lastRenderedPageBreak/>
               <w:t>e</w:t>
             </w:r>
             <w:r>
@@ -23060,7 +23152,6 @@
         <w:rPr>
           <w:rFonts w:hint="eastAsia"/>
         </w:rPr>
-        <w:lastRenderedPageBreak/>
         <w:t>조회</w:t>
       </w:r>
       <w:bookmarkEnd w:id="134"/>
@@ -23870,6 +23961,7 @@
                 <w:rFonts w:hint="eastAsia"/>
                 <w:color w:val="FF5050"/>
               </w:rPr>
+              <w:lastRenderedPageBreak/>
               <w:t xml:space="preserve"> </w:t>
             </w:r>
             <w:r>
@@ -24039,6 +24131,1212 @@
                 <w:rFonts w:hint="eastAsia"/>
                 <w:color w:val="FF5050"/>
               </w:rPr>
+              <w:t xml:space="preserve"> </w:t>
+            </w:r>
+            <w:r>
+              <w:rPr>
+                <w:color w:val="FF5050"/>
+              </w:rPr>
+              <w:t xml:space="preserve"> “</w:t>
+            </w:r>
+            <w:proofErr w:type="spellStart"/>
+            <w:proofErr w:type="gramStart"/>
+            <w:r>
+              <w:rPr>
+                <w:color w:val="FF5050"/>
+              </w:rPr>
+              <w:t>login</w:t>
+            </w:r>
+            <w:proofErr w:type="gramEnd"/>
+            <w:r>
+              <w:rPr>
+                <w:color w:val="FF5050"/>
+              </w:rPr>
+              <w:t>_id</w:t>
+            </w:r>
+            <w:proofErr w:type="spellEnd"/>
+            <w:proofErr w:type="gramStart"/>
+            <w:r>
+              <w:rPr>
+                <w:color w:val="FF5050"/>
+              </w:rPr>
+              <w:t>” :</w:t>
+            </w:r>
+            <w:proofErr w:type="gramEnd"/>
+            <w:r>
+              <w:rPr>
+                <w:color w:val="FF5050"/>
+              </w:rPr>
+              <w:t xml:space="preserve"> “admin”,</w:t>
+            </w:r>
+          </w:p>
+          <w:p>
+            <w:pPr>
+              <w:ind w:firstLineChars="200" w:firstLine="400"/>
+              <w:rPr>
+                <w:color w:val="FF5050"/>
+              </w:rPr>
+            </w:pPr>
+            <w:r>
+              <w:rPr>
+                <w:rFonts w:hint="eastAsia"/>
+                <w:color w:val="FF5050"/>
+              </w:rPr>
+              <w:t xml:space="preserve"> </w:t>
+            </w:r>
+            <w:r>
+              <w:rPr>
+                <w:color w:val="FF5050"/>
+              </w:rPr>
+              <w:t xml:space="preserve"> “</w:t>
+            </w:r>
+            <w:proofErr w:type="spellStart"/>
+            <w:proofErr w:type="gramStart"/>
+            <w:r>
+              <w:rPr>
+                <w:color w:val="FF5050"/>
+              </w:rPr>
+              <w:t>login</w:t>
+            </w:r>
+            <w:proofErr w:type="gramEnd"/>
+            <w:r>
+              <w:rPr>
+                <w:color w:val="FF5050"/>
+              </w:rPr>
+              <w:t>_pwd</w:t>
+            </w:r>
+            <w:proofErr w:type="spellEnd"/>
+            <w:proofErr w:type="gramStart"/>
+            <w:r>
+              <w:rPr>
+                <w:color w:val="FF5050"/>
+              </w:rPr>
+              <w:t>” :</w:t>
+            </w:r>
+            <w:proofErr w:type="gramEnd"/>
+            <w:r>
+              <w:rPr>
+                <w:color w:val="FF5050"/>
+              </w:rPr>
+              <w:t xml:space="preserve"> “</w:t>
+            </w:r>
+            <w:r>
+              <w:rPr>
+                <w:color w:val="FF5050"/>
+              </w:rPr>
+              <w:t>password”</w:t>
+            </w:r>
+            <w:r>
+              <w:rPr>
+                <w:color w:val="FF5050"/>
+              </w:rPr>
+              <w:t>,</w:t>
+            </w:r>
+          </w:p>
+          <w:p>
+            <w:pPr>
+              <w:ind w:firstLineChars="200" w:firstLine="400"/>
+              <w:rPr>
+                <w:color w:val="FF5050"/>
+              </w:rPr>
+            </w:pPr>
+            <w:r>
+              <w:rPr>
+                <w:rFonts w:hint="eastAsia"/>
+                <w:color w:val="FF5050"/>
+              </w:rPr>
+              <w:t xml:space="preserve"> </w:t>
+            </w:r>
+            <w:r>
+              <w:rPr>
+                <w:color w:val="FF5050"/>
+              </w:rPr>
+              <w:t xml:space="preserve"> “filter</w:t>
+            </w:r>
+            <w:r>
+              <w:rPr>
+                <w:color w:val="FF5050"/>
+              </w:rPr>
+              <w:t>s</w:t>
+            </w:r>
+            <w:proofErr w:type="gramStart"/>
+            <w:r>
+              <w:rPr>
+                <w:color w:val="FF5050"/>
+              </w:rPr>
+              <w:t>” :</w:t>
+            </w:r>
+            <w:proofErr w:type="gramEnd"/>
+            <w:r>
+              <w:rPr>
+                <w:color w:val="FF5050"/>
+              </w:rPr>
+              <w:t xml:space="preserve"> [1,2,3]</w:t>
+            </w:r>
+          </w:p>
+          <w:p>
+            <w:pPr>
+              <w:ind w:firstLineChars="200" w:firstLine="400"/>
+              <w:rPr>
+                <w:color w:val="FF5050"/>
+              </w:rPr>
+            </w:pPr>
+            <w:r>
+              <w:rPr>
+                <w:rFonts w:hint="eastAsia"/>
+                <w:color w:val="FF5050"/>
+              </w:rPr>
+              <w:t>}</w:t>
+            </w:r>
+            <w:r>
+              <w:rPr>
+                <w:color w:val="FF5050"/>
+              </w:rPr>
+              <w:t>,</w:t>
+            </w:r>
+          </w:p>
+          <w:p>
+            <w:pPr>
+              <w:ind w:firstLineChars="200" w:firstLine="400"/>
+              <w:rPr>
+                <w:color w:val="FF5050"/>
+              </w:rPr>
+            </w:pPr>
+            <w:r>
+              <w:rPr>
+                <w:color w:val="FF5050"/>
+              </w:rPr>
+              <w:t>“_links</w:t>
+            </w:r>
+            <w:proofErr w:type="gramStart"/>
+            <w:r>
+              <w:rPr>
+                <w:color w:val="FF5050"/>
+              </w:rPr>
+              <w:t>”</w:t>
+            </w:r>
+            <w:r>
+              <w:rPr>
+                <w:color w:val="FF5050"/>
+              </w:rPr>
+              <w:t xml:space="preserve"> :</w:t>
+            </w:r>
+            <w:proofErr w:type="gramEnd"/>
+            <w:r>
+              <w:rPr>
+                <w:color w:val="FF5050"/>
+              </w:rPr>
+              <w:t xml:space="preserve"> {</w:t>
+            </w:r>
+          </w:p>
+          <w:p>
+            <w:pPr>
+              <w:ind w:firstLineChars="200" w:firstLine="400"/>
+              <w:rPr>
+                <w:color w:val="FF5050"/>
+              </w:rPr>
+            </w:pPr>
+            <w:r>
+              <w:rPr>
+                <w:rFonts w:hint="eastAsia"/>
+                <w:color w:val="FF5050"/>
+              </w:rPr>
+              <w:t xml:space="preserve"> </w:t>
+            </w:r>
+            <w:r>
+              <w:rPr>
+                <w:color w:val="FF5050"/>
+              </w:rPr>
+              <w:t xml:space="preserve"> “_self</w:t>
+            </w:r>
+            <w:proofErr w:type="gramStart"/>
+            <w:r>
+              <w:rPr>
+                <w:color w:val="FF5050"/>
+              </w:rPr>
+              <w:t>”</w:t>
+            </w:r>
+            <w:r>
+              <w:rPr>
+                <w:color w:val="FF5050"/>
+              </w:rPr>
+              <w:t xml:space="preserve"> :</w:t>
+            </w:r>
+            <w:proofErr w:type="gramEnd"/>
+            <w:r>
+              <w:rPr>
+                <w:color w:val="FF5050"/>
+              </w:rPr>
+              <w:t xml:space="preserve"> </w:t>
+            </w:r>
+            <w:r>
+              <w:rPr>
+                <w:color w:val="FF5050"/>
+              </w:rPr>
+              <w:t>{</w:t>
+            </w:r>
+          </w:p>
+          <w:p>
+            <w:pPr>
+              <w:ind w:firstLineChars="400" w:firstLine="800"/>
+              <w:rPr>
+                <w:color w:val="FF5050"/>
+              </w:rPr>
+            </w:pPr>
+            <w:r>
+              <w:rPr>
+                <w:color w:val="FF5050"/>
+              </w:rPr>
+              <w:t>“</w:t>
+            </w:r>
+            <w:proofErr w:type="spellStart"/>
+            <w:r>
+              <w:rPr>
+                <w:color w:val="FF5050"/>
+              </w:rPr>
+              <w:t>href</w:t>
+            </w:r>
+            <w:proofErr w:type="spellEnd"/>
+            <w:proofErr w:type="gramStart"/>
+            <w:r>
+              <w:rPr>
+                <w:color w:val="FF5050"/>
+              </w:rPr>
+              <w:t>” :</w:t>
+            </w:r>
+            <w:proofErr w:type="gramEnd"/>
+            <w:r>
+              <w:rPr>
+                <w:color w:val="FF5050"/>
+              </w:rPr>
+              <w:t xml:space="preserve"> </w:t>
+            </w:r>
+            <w:r>
+              <w:rPr>
+                <w:color w:val="FF5050"/>
+              </w:rPr>
+              <w:t>“/</w:t>
+            </w:r>
+            <w:proofErr w:type="spellStart"/>
+            <w:r>
+              <w:rPr>
+                <w:color w:val="FF5050"/>
+              </w:rPr>
+              <w:t>uplus-vaapi</w:t>
+            </w:r>
+            <w:proofErr w:type="spellEnd"/>
+            <w:r>
+              <w:rPr>
+                <w:color w:val="FF5050"/>
+              </w:rPr>
+              <w:t>/engines/1”,</w:t>
+            </w:r>
+          </w:p>
+          <w:p>
+            <w:pPr>
+              <w:ind w:firstLineChars="400" w:firstLine="800"/>
+              <w:rPr>
+                <w:color w:val="FF5050"/>
+              </w:rPr>
+            </w:pPr>
+            <w:r>
+              <w:rPr>
+                <w:color w:val="FF5050"/>
+              </w:rPr>
+              <w:t>“method”</w:t>
+            </w:r>
+            <w:r>
+              <w:rPr>
+                <w:color w:val="FF5050"/>
+              </w:rPr>
+              <w:t>: [</w:t>
+            </w:r>
+            <w:r>
+              <w:rPr>
+                <w:color w:val="FF5050"/>
+              </w:rPr>
+              <w:t>“GET”</w:t>
+            </w:r>
+            <w:proofErr w:type="gramStart"/>
+            <w:r>
+              <w:rPr>
+                <w:color w:val="FF5050"/>
+              </w:rPr>
+              <w:t>,”PUT</w:t>
+            </w:r>
+            <w:proofErr w:type="gramEnd"/>
+            <w:r>
+              <w:rPr>
+                <w:color w:val="FF5050"/>
+              </w:rPr>
+              <w:t>”</w:t>
+            </w:r>
+            <w:proofErr w:type="gramStart"/>
+            <w:r>
+              <w:rPr>
+                <w:color w:val="FF5050"/>
+              </w:rPr>
+              <w:t>,”DELETE</w:t>
+            </w:r>
+            <w:proofErr w:type="gramEnd"/>
+            <w:r>
+              <w:rPr>
+                <w:color w:val="FF5050"/>
+              </w:rPr>
+              <w:t>”]</w:t>
+            </w:r>
+          </w:p>
+          <w:p>
+            <w:pPr>
+              <w:ind w:firstLineChars="300" w:firstLine="600"/>
+              <w:rPr>
+                <w:color w:val="FF5050"/>
+              </w:rPr>
+            </w:pPr>
+            <w:r>
+              <w:rPr>
+                <w:rFonts w:hint="eastAsia"/>
+                <w:color w:val="FF5050"/>
+              </w:rPr>
+              <w:t>}</w:t>
+            </w:r>
+            <w:r>
+              <w:rPr>
+                <w:color w:val="FF5050"/>
+              </w:rPr>
+              <w:t>,</w:t>
+            </w:r>
+          </w:p>
+          <w:p>
+            <w:pPr>
+              <w:ind w:firstLineChars="200" w:firstLine="400"/>
+              <w:rPr>
+                <w:color w:val="FF5050"/>
+              </w:rPr>
+            </w:pPr>
+            <w:r>
+              <w:rPr>
+                <w:rFonts w:hint="eastAsia"/>
+                <w:color w:val="FF5050"/>
+              </w:rPr>
+              <w:t xml:space="preserve"> </w:t>
+            </w:r>
+            <w:r>
+              <w:rPr>
+                <w:color w:val="FF5050"/>
+              </w:rPr>
+              <w:t xml:space="preserve"> “</w:t>
+            </w:r>
+            <w:proofErr w:type="spellStart"/>
+            <w:proofErr w:type="gramStart"/>
+            <w:r>
+              <w:rPr>
+                <w:color w:val="FF5050"/>
+              </w:rPr>
+              <w:t>rule</w:t>
+            </w:r>
+            <w:proofErr w:type="gramEnd"/>
+            <w:r>
+              <w:rPr>
+                <w:color w:val="FF5050"/>
+              </w:rPr>
+              <w:t>_engines</w:t>
+            </w:r>
+            <w:proofErr w:type="spellEnd"/>
+            <w:proofErr w:type="gramStart"/>
+            <w:r>
+              <w:rPr>
+                <w:color w:val="FF5050"/>
+              </w:rPr>
+              <w:t>” :</w:t>
+            </w:r>
+            <w:proofErr w:type="gramEnd"/>
+            <w:r>
+              <w:rPr>
+                <w:color w:val="FF5050"/>
+              </w:rPr>
+              <w:t xml:space="preserve"> </w:t>
+            </w:r>
+            <w:r>
+              <w:rPr>
+                <w:color w:val="FF5050"/>
+              </w:rPr>
+              <w:t>{</w:t>
+            </w:r>
+          </w:p>
+          <w:p>
+            <w:pPr>
+              <w:ind w:firstLineChars="400" w:firstLine="800"/>
+              <w:rPr>
+                <w:color w:val="FF5050"/>
+              </w:rPr>
+            </w:pPr>
+            <w:r>
+              <w:rPr>
+                <w:color w:val="FF5050"/>
+              </w:rPr>
+              <w:t>“</w:t>
+            </w:r>
+            <w:proofErr w:type="spellStart"/>
+            <w:r>
+              <w:rPr>
+                <w:color w:val="FF5050"/>
+              </w:rPr>
+              <w:t>href</w:t>
+            </w:r>
+            <w:proofErr w:type="spellEnd"/>
+            <w:proofErr w:type="gramStart"/>
+            <w:r>
+              <w:rPr>
+                <w:color w:val="FF5050"/>
+              </w:rPr>
+              <w:t>” :</w:t>
+            </w:r>
+            <w:proofErr w:type="gramEnd"/>
+            <w:r>
+              <w:rPr>
+                <w:color w:val="FF5050"/>
+              </w:rPr>
+              <w:t xml:space="preserve"> </w:t>
+            </w:r>
+            <w:r>
+              <w:rPr>
+                <w:color w:val="FF5050"/>
+              </w:rPr>
+              <w:t>“/</w:t>
+            </w:r>
+            <w:proofErr w:type="spellStart"/>
+            <w:r>
+              <w:rPr>
+                <w:color w:val="FF5050"/>
+              </w:rPr>
+              <w:t>uplus-vaapi</w:t>
+            </w:r>
+            <w:proofErr w:type="spellEnd"/>
+            <w:r>
+              <w:rPr>
+                <w:color w:val="FF5050"/>
+              </w:rPr>
+              <w:t>/engines/1/rules”,</w:t>
+            </w:r>
+          </w:p>
+          <w:p>
+            <w:pPr>
+              <w:ind w:firstLineChars="400" w:firstLine="800"/>
+              <w:rPr>
+                <w:color w:val="FF5050"/>
+              </w:rPr>
+            </w:pPr>
+            <w:r>
+              <w:rPr>
+                <w:color w:val="FF5050"/>
+              </w:rPr>
+              <w:t>“method”: [“GET”</w:t>
+            </w:r>
+            <w:proofErr w:type="gramStart"/>
+            <w:r>
+              <w:rPr>
+                <w:color w:val="FF5050"/>
+              </w:rPr>
+              <w:t>,”POST</w:t>
+            </w:r>
+            <w:proofErr w:type="gramEnd"/>
+            <w:r>
+              <w:rPr>
+                <w:color w:val="FF5050"/>
+              </w:rPr>
+              <w:t>”]</w:t>
+            </w:r>
+          </w:p>
+          <w:p>
+            <w:pPr>
+              <w:ind w:firstLineChars="300" w:firstLine="600"/>
+              <w:rPr>
+                <w:color w:val="FF5050"/>
+              </w:rPr>
+            </w:pPr>
+            <w:r>
+              <w:rPr>
+                <w:rFonts w:hint="eastAsia"/>
+                <w:color w:val="FF5050"/>
+              </w:rPr>
+              <w:t>}</w:t>
+            </w:r>
+            <w:r>
+              <w:rPr>
+                <w:color w:val="FF5050"/>
+              </w:rPr>
+              <w:t>,</w:t>
+            </w:r>
+          </w:p>
+          <w:p>
+            <w:pPr>
+              <w:ind w:firstLineChars="300" w:firstLine="600"/>
+              <w:rPr>
+                <w:color w:val="FF5050"/>
+              </w:rPr>
+            </w:pPr>
+          </w:p>
+          <w:p>
+            <w:pPr>
+              <w:ind w:firstLineChars="300" w:firstLine="600"/>
+              <w:rPr>
+                <w:color w:val="FF5050"/>
+              </w:rPr>
+            </w:pPr>
+          </w:p>
+          <w:p>
+            <w:pPr>
+              <w:ind w:firstLineChars="300" w:firstLine="600"/>
+              <w:rPr>
+                <w:color w:val="FF5050"/>
+              </w:rPr>
+            </w:pPr>
+            <w:r>
+              <w:rPr>
+                <w:color w:val="FF5050"/>
+              </w:rPr>
+              <w:t>“</w:t>
+            </w:r>
+            <w:proofErr w:type="spellStart"/>
+            <w:proofErr w:type="gramStart"/>
+            <w:r>
+              <w:rPr>
+                <w:color w:val="FF5050"/>
+              </w:rPr>
+              <w:t>preset</w:t>
+            </w:r>
+            <w:proofErr w:type="gramEnd"/>
+            <w:r>
+              <w:rPr>
+                <w:color w:val="FF5050"/>
+              </w:rPr>
+              <w:t>_engines</w:t>
+            </w:r>
+            <w:proofErr w:type="spellEnd"/>
+            <w:r>
+              <w:rPr>
+                <w:color w:val="FF5050"/>
+              </w:rPr>
+              <w:t>”: {</w:t>
+            </w:r>
+          </w:p>
+          <w:p>
+            <w:pPr>
+              <w:ind w:firstLineChars="300" w:firstLine="600"/>
+              <w:rPr>
+                <w:color w:val="FF5050"/>
+              </w:rPr>
+            </w:pPr>
+            <w:r>
+              <w:rPr>
+                <w:rFonts w:hint="eastAsia"/>
+                <w:color w:val="FF5050"/>
+              </w:rPr>
+              <w:t xml:space="preserve"> </w:t>
+            </w:r>
+            <w:r>
+              <w:rPr>
+                <w:color w:val="FF5050"/>
+              </w:rPr>
+              <w:t xml:space="preserve">  “</w:t>
+            </w:r>
+            <w:proofErr w:type="spellStart"/>
+            <w:r>
+              <w:rPr>
+                <w:color w:val="FF5050"/>
+              </w:rPr>
+              <w:t>href</w:t>
+            </w:r>
+            <w:proofErr w:type="spellEnd"/>
+            <w:proofErr w:type="gramStart"/>
+            <w:r>
+              <w:rPr>
+                <w:color w:val="FF5050"/>
+              </w:rPr>
+              <w:t>” :</w:t>
+            </w:r>
+            <w:proofErr w:type="gramEnd"/>
+            <w:r>
+              <w:rPr>
+                <w:color w:val="FF5050"/>
+              </w:rPr>
+              <w:t xml:space="preserve"> “/</w:t>
+            </w:r>
+            <w:proofErr w:type="spellStart"/>
+            <w:r>
+              <w:rPr>
+                <w:color w:val="FF5050"/>
+              </w:rPr>
+              <w:t>uplus-vaapi</w:t>
+            </w:r>
+            <w:proofErr w:type="spellEnd"/>
+            <w:r>
+              <w:rPr>
+                <w:color w:val="FF5050"/>
+              </w:rPr>
+              <w:t>/engines/1/preset”,</w:t>
+            </w:r>
+          </w:p>
+          <w:p>
+            <w:pPr>
+              <w:ind w:firstLineChars="300" w:firstLine="600"/>
+              <w:rPr>
+                <w:color w:val="FF5050"/>
+              </w:rPr>
+            </w:pPr>
+            <w:r>
+              <w:rPr>
+                <w:rFonts w:hint="eastAsia"/>
+                <w:color w:val="FF5050"/>
+              </w:rPr>
+              <w:t xml:space="preserve"> </w:t>
+            </w:r>
+            <w:r>
+              <w:rPr>
+                <w:color w:val="FF5050"/>
+              </w:rPr>
+              <w:t xml:space="preserve">  “method”: [“GET”</w:t>
+            </w:r>
+            <w:proofErr w:type="gramStart"/>
+            <w:r>
+              <w:rPr>
+                <w:color w:val="FF5050"/>
+              </w:rPr>
+              <w:t>,”PUT</w:t>
+            </w:r>
+            <w:proofErr w:type="gramEnd"/>
+            <w:r>
+              <w:rPr>
+                <w:color w:val="FF5050"/>
+              </w:rPr>
+              <w:t>”]</w:t>
+            </w:r>
+          </w:p>
+          <w:p>
+            <w:pPr>
+              <w:ind w:firstLineChars="300" w:firstLine="600"/>
+              <w:rPr>
+                <w:color w:val="FF5050"/>
+              </w:rPr>
+            </w:pPr>
+            <w:r>
+              <w:rPr>
+                <w:rFonts w:hint="eastAsia"/>
+                <w:color w:val="FF5050"/>
+              </w:rPr>
+              <w:t>}</w:t>
+            </w:r>
+            <w:r>
+              <w:rPr>
+                <w:color w:val="FF5050"/>
+              </w:rPr>
+              <w:t>,</w:t>
+            </w:r>
+          </w:p>
+          <w:p>
+            <w:pPr>
+              <w:ind w:firstLineChars="200" w:firstLine="400"/>
+              <w:rPr>
+                <w:color w:val="FF5050"/>
+              </w:rPr>
+            </w:pPr>
+            <w:r>
+              <w:rPr>
+                <w:rFonts w:hint="eastAsia"/>
+                <w:color w:val="FF5050"/>
+              </w:rPr>
+              <w:t xml:space="preserve"> </w:t>
+            </w:r>
+            <w:r>
+              <w:rPr>
+                <w:color w:val="FF5050"/>
+              </w:rPr>
+              <w:t xml:space="preserve"> “</w:t>
+            </w:r>
+            <w:r>
+              <w:rPr>
+                <w:rFonts w:hint="eastAsia"/>
+                <w:color w:val="FF5050"/>
+              </w:rPr>
+              <w:t>e</w:t>
+            </w:r>
+            <w:r>
+              <w:rPr>
+                <w:color w:val="FF5050"/>
+              </w:rPr>
+              <w:t>xpansion</w:t>
+            </w:r>
+            <w:proofErr w:type="gramStart"/>
+            <w:r>
+              <w:rPr>
+                <w:color w:val="FF5050"/>
+              </w:rPr>
+              <w:t>” :</w:t>
+            </w:r>
+            <w:proofErr w:type="gramEnd"/>
+            <w:r>
+              <w:rPr>
+                <w:color w:val="FF5050"/>
+              </w:rPr>
+              <w:t xml:space="preserve"> </w:t>
+            </w:r>
+            <w:r>
+              <w:rPr>
+                <w:color w:val="FF5050"/>
+              </w:rPr>
+              <w:t>{</w:t>
+            </w:r>
+          </w:p>
+          <w:p>
+            <w:pPr>
+              <w:ind w:firstLineChars="400" w:firstLine="800"/>
+              <w:rPr>
+                <w:color w:val="FF5050"/>
+              </w:rPr>
+            </w:pPr>
+            <w:r>
+              <w:rPr>
+                <w:color w:val="FF5050"/>
+              </w:rPr>
+              <w:t>“</w:t>
+            </w:r>
+            <w:proofErr w:type="spellStart"/>
+            <w:r>
+              <w:rPr>
+                <w:color w:val="FF5050"/>
+              </w:rPr>
+              <w:t>href</w:t>
+            </w:r>
+            <w:proofErr w:type="spellEnd"/>
+            <w:proofErr w:type="gramStart"/>
+            <w:r>
+              <w:rPr>
+                <w:color w:val="FF5050"/>
+              </w:rPr>
+              <w:t>” :</w:t>
+            </w:r>
+            <w:proofErr w:type="gramEnd"/>
+            <w:r>
+              <w:rPr>
+                <w:color w:val="FF5050"/>
+              </w:rPr>
+              <w:t xml:space="preserve"> </w:t>
+            </w:r>
+            <w:r>
+              <w:rPr>
+                <w:color w:val="FF5050"/>
+              </w:rPr>
+              <w:t>“/</w:t>
+            </w:r>
+            <w:proofErr w:type="spellStart"/>
+            <w:r>
+              <w:rPr>
+                <w:color w:val="FF5050"/>
+              </w:rPr>
+              <w:t>uplus-vaapi</w:t>
+            </w:r>
+            <w:proofErr w:type="spellEnd"/>
+            <w:r>
+              <w:rPr>
+                <w:color w:val="FF5050"/>
+              </w:rPr>
+              <w:t>/engines/1/</w:t>
+            </w:r>
+            <w:r>
+              <w:rPr>
+                <w:rFonts w:hint="eastAsia"/>
+                <w:color w:val="FF5050"/>
+              </w:rPr>
+              <w:t>e</w:t>
+            </w:r>
+            <w:r>
+              <w:rPr>
+                <w:color w:val="FF5050"/>
+              </w:rPr>
+              <w:t>xpansion</w:t>
+            </w:r>
+            <w:r>
+              <w:rPr>
+                <w:color w:val="FF5050"/>
+              </w:rPr>
+              <w:t>”</w:t>
+            </w:r>
+            <w:r>
+              <w:rPr>
+                <w:color w:val="FF5050"/>
+              </w:rPr>
+              <w:t>,</w:t>
+            </w:r>
+          </w:p>
+          <w:p>
+            <w:pPr>
+              <w:ind w:firstLineChars="400" w:firstLine="800"/>
+              <w:rPr>
+                <w:color w:val="FF5050"/>
+              </w:rPr>
+            </w:pPr>
+            <w:r>
+              <w:rPr>
+                <w:color w:val="FF5050"/>
+              </w:rPr>
+              <w:t>“method”: [“GET”</w:t>
+            </w:r>
+            <w:proofErr w:type="gramStart"/>
+            <w:r>
+              <w:rPr>
+                <w:color w:val="FF5050"/>
+              </w:rPr>
+              <w:t>,”PUT</w:t>
+            </w:r>
+            <w:proofErr w:type="gramEnd"/>
+            <w:r>
+              <w:rPr>
+                <w:color w:val="FF5050"/>
+              </w:rPr>
+              <w:t>”]</w:t>
+            </w:r>
+          </w:p>
+          <w:p>
+            <w:pPr>
+              <w:ind w:firstLineChars="300" w:firstLine="600"/>
+              <w:rPr>
+                <w:color w:val="FF5050"/>
+              </w:rPr>
+            </w:pPr>
+            <w:r>
+              <w:rPr>
+                <w:rFonts w:hint="eastAsia"/>
+                <w:color w:val="FF5050"/>
+              </w:rPr>
+              <w:t>}</w:t>
+            </w:r>
+          </w:p>
+          <w:p>
+            <w:pPr>
+              <w:ind w:firstLineChars="200" w:firstLine="400"/>
+              <w:rPr>
+                <w:color w:val="FF5050"/>
+              </w:rPr>
+            </w:pPr>
+            <w:r>
+              <w:rPr>
+                <w:rFonts w:hint="eastAsia"/>
+                <w:color w:val="FF5050"/>
+              </w:rPr>
+              <w:t>}</w:t>
+            </w:r>
+          </w:p>
+          <w:p>
+            <w:pPr>
+              <w:ind w:firstLine="200"/>
+              <w:rPr>
+                <w:color w:val="FF5050"/>
+              </w:rPr>
+            </w:pPr>
+            <w:r>
+              <w:rPr>
+                <w:rFonts w:hint="eastAsia"/>
+                <w:color w:val="FF5050"/>
+              </w:rPr>
+              <w:t>}</w:t>
+            </w:r>
+            <w:r>
+              <w:rPr>
+                <w:color w:val="FF5050"/>
+              </w:rPr>
+              <w:t>,</w:t>
+            </w:r>
+          </w:p>
+          <w:p>
+            <w:pPr>
+              <w:ind w:firstLine="200"/>
+              <w:rPr>
+                <w:color w:val="FF5050"/>
+              </w:rPr>
+            </w:pPr>
+            <w:r>
+              <w:rPr>
+                <w:rFonts w:hint="eastAsia"/>
+                <w:color w:val="FF5050"/>
+              </w:rPr>
+              <w:t>{</w:t>
+            </w:r>
+          </w:p>
+          <w:p>
+            <w:pPr>
+              <w:ind w:firstLineChars="200" w:firstLine="400"/>
+              <w:rPr>
+                <w:color w:val="FF5050"/>
+              </w:rPr>
+            </w:pPr>
+            <w:r>
+              <w:rPr>
+                <w:color w:val="FF5050"/>
+              </w:rPr>
+              <w:t>“enable</w:t>
+            </w:r>
+            <w:proofErr w:type="gramStart"/>
+            <w:r>
+              <w:rPr>
+                <w:color w:val="FF5050"/>
+              </w:rPr>
+              <w:t>” :</w:t>
+            </w:r>
+            <w:proofErr w:type="gramEnd"/>
+            <w:r>
+              <w:rPr>
+                <w:color w:val="FF5050"/>
+              </w:rPr>
+              <w:t xml:space="preserve"> true,</w:t>
+            </w:r>
+          </w:p>
+          <w:p>
+            <w:pPr>
+              <w:ind w:firstLine="200"/>
+              <w:rPr>
+                <w:color w:val="FF5050"/>
+              </w:rPr>
+            </w:pPr>
+            <w:r>
+              <w:rPr>
+                <w:rFonts w:hint="eastAsia"/>
+                <w:color w:val="FF5050"/>
+              </w:rPr>
+              <w:t xml:space="preserve"> </w:t>
+            </w:r>
+            <w:r>
+              <w:rPr>
+                <w:color w:val="FF5050"/>
+              </w:rPr>
+              <w:t xml:space="preserve"> “</w:t>
+            </w:r>
+            <w:proofErr w:type="spellStart"/>
+            <w:proofErr w:type="gramStart"/>
+            <w:r>
+              <w:rPr>
+                <w:color w:val="FF5050"/>
+              </w:rPr>
+              <w:t>engin</w:t>
+            </w:r>
+            <w:proofErr w:type="gramEnd"/>
+            <w:r>
+              <w:rPr>
+                <w:color w:val="FF5050"/>
+              </w:rPr>
+              <w:t>_id</w:t>
+            </w:r>
+            <w:proofErr w:type="spellEnd"/>
+            <w:proofErr w:type="gramStart"/>
+            <w:r>
+              <w:rPr>
+                <w:color w:val="FF5050"/>
+              </w:rPr>
+              <w:t>” :</w:t>
+            </w:r>
+            <w:proofErr w:type="gramEnd"/>
+            <w:r>
+              <w:rPr>
+                <w:color w:val="FF5050"/>
+              </w:rPr>
+              <w:t xml:space="preserve"> “2”,</w:t>
+            </w:r>
+          </w:p>
+          <w:p>
+            <w:pPr>
+              <w:ind w:firstLine="200"/>
+              <w:rPr>
+                <w:color w:val="FF5050"/>
+              </w:rPr>
+            </w:pPr>
+            <w:r>
+              <w:rPr>
+                <w:rFonts w:hint="eastAsia"/>
+                <w:color w:val="FF5050"/>
+              </w:rPr>
+              <w:t xml:space="preserve"> </w:t>
+            </w:r>
+            <w:r>
+              <w:rPr>
+                <w:color w:val="FF5050"/>
+              </w:rPr>
+              <w:t xml:space="preserve"> “preset”: 1,</w:t>
+            </w:r>
+          </w:p>
+          <w:p>
+            <w:pPr>
+              <w:ind w:firstLine="200"/>
+              <w:rPr>
+                <w:color w:val="FF5050"/>
+              </w:rPr>
+            </w:pPr>
+            <w:r>
+              <w:rPr>
+                <w:rFonts w:hint="eastAsia"/>
+                <w:color w:val="FF5050"/>
+              </w:rPr>
+              <w:t xml:space="preserve"> </w:t>
+            </w:r>
+            <w:r>
+              <w:rPr>
+                <w:color w:val="FF5050"/>
+              </w:rPr>
+              <w:t xml:space="preserve"> “sensitivity</w:t>
+            </w:r>
+            <w:proofErr w:type="gramStart"/>
+            <w:r>
+              <w:rPr>
+                <w:color w:val="FF5050"/>
+              </w:rPr>
+              <w:t>” :</w:t>
+            </w:r>
+            <w:proofErr w:type="gramEnd"/>
+            <w:r>
+              <w:rPr>
+                <w:color w:val="FF5050"/>
+              </w:rPr>
+              <w:t xml:space="preserve"> 5,</w:t>
+            </w:r>
+          </w:p>
+          <w:p>
+            <w:pPr>
+              <w:ind w:firstLine="200"/>
+              <w:rPr>
+                <w:color w:val="FF5050"/>
+              </w:rPr>
+            </w:pPr>
+            <w:r>
+              <w:rPr>
+                <w:rFonts w:hint="eastAsia"/>
+                <w:color w:val="FF5050"/>
+              </w:rPr>
+              <w:t xml:space="preserve"> </w:t>
+            </w:r>
+            <w:r>
+              <w:rPr>
+                <w:color w:val="FF5050"/>
+              </w:rPr>
+              <w:t xml:space="preserve"> “fps</w:t>
+            </w:r>
+            <w:proofErr w:type="gramStart"/>
+            <w:r>
+              <w:rPr>
+                <w:color w:val="FF5050"/>
+              </w:rPr>
+              <w:t>” :</w:t>
+            </w:r>
+            <w:proofErr w:type="gramEnd"/>
+            <w:r>
+              <w:rPr>
+                <w:color w:val="FF5050"/>
+              </w:rPr>
+              <w:t xml:space="preserve"> 10,</w:t>
+            </w:r>
+          </w:p>
+          <w:p>
+            <w:pPr>
+              <w:ind w:firstLine="200"/>
+              <w:rPr>
+                <w:color w:val="FF5050"/>
+              </w:rPr>
+            </w:pPr>
+            <w:r>
+              <w:rPr>
+                <w:rFonts w:hint="eastAsia"/>
+                <w:color w:val="FF5050"/>
+              </w:rPr>
+              <w:t xml:space="preserve"> </w:t>
+            </w:r>
+            <w:r>
+              <w:rPr>
+                <w:color w:val="FF5050"/>
+              </w:rPr>
+              <w:t xml:space="preserve"> “video</w:t>
+            </w:r>
+            <w:proofErr w:type="gramStart"/>
+            <w:r>
+              <w:rPr>
+                <w:color w:val="FF5050"/>
+              </w:rPr>
+              <w:t>” :</w:t>
+            </w:r>
+            <w:proofErr w:type="gramEnd"/>
+            <w:r>
+              <w:rPr>
+                <w:color w:val="FF5050"/>
+              </w:rPr>
+              <w:t xml:space="preserve"> {</w:t>
+            </w:r>
+          </w:p>
+          <w:p>
+            <w:pPr>
+              <w:ind w:firstLineChars="200" w:firstLine="400"/>
+              <w:rPr>
+                <w:color w:val="FF5050"/>
+              </w:rPr>
+            </w:pPr>
+            <w:r>
+              <w:rPr>
+                <w:rFonts w:hint="eastAsia"/>
+                <w:color w:val="FF5050"/>
+              </w:rPr>
+              <w:t xml:space="preserve"> </w:t>
+            </w:r>
+            <w:r>
+              <w:rPr>
+                <w:color w:val="FF5050"/>
+              </w:rPr>
+              <w:t xml:space="preserve"> “</w:t>
+            </w:r>
+            <w:proofErr w:type="spellStart"/>
+            <w:r>
+              <w:rPr>
+                <w:color w:val="FF5050"/>
+              </w:rPr>
+              <w:t>url</w:t>
+            </w:r>
+            <w:proofErr w:type="spellEnd"/>
+            <w:proofErr w:type="gramStart"/>
+            <w:r>
+              <w:rPr>
+                <w:color w:val="FF5050"/>
+              </w:rPr>
+              <w:t>” :</w:t>
+            </w:r>
+            <w:proofErr w:type="gramEnd"/>
+            <w:r>
+              <w:rPr>
+                <w:color w:val="FF5050"/>
+              </w:rPr>
+              <w:t xml:space="preserve"> “</w:t>
+            </w:r>
+            <w:proofErr w:type="spellStart"/>
+            <w:r>
+              <w:rPr>
+                <w:color w:val="FF5050"/>
+              </w:rPr>
+              <w:t>rtsp</w:t>
+            </w:r>
+            <w:proofErr w:type="spellEnd"/>
+            <w:r>
+              <w:rPr>
+                <w:color w:val="FF5050"/>
+              </w:rPr>
+              <w:t>://192.168.0.10/2/high”,</w:t>
+            </w:r>
+          </w:p>
+          <w:p>
+            <w:pPr>
+              <w:ind w:firstLineChars="200" w:firstLine="400"/>
+              <w:rPr>
+                <w:color w:val="FF5050"/>
+              </w:rPr>
+            </w:pPr>
+            <w:r>
+              <w:rPr>
+                <w:rFonts w:hint="eastAsia"/>
+                <w:color w:val="FF5050"/>
+              </w:rPr>
               <w:lastRenderedPageBreak/>
               <w:t xml:space="preserve"> </w:t>
             </w:r>
@@ -24127,183 +25425,84 @@
               <w:rPr>
                 <w:color w:val="FF5050"/>
               </w:rPr>
+              <w:t xml:space="preserve"> “password”</w:t>
+            </w:r>
+          </w:p>
+          <w:p>
+            <w:pPr>
+              <w:ind w:firstLineChars="200" w:firstLine="400"/>
+              <w:rPr>
+                <w:color w:val="FF5050"/>
+              </w:rPr>
+            </w:pPr>
+            <w:r>
+              <w:rPr>
+                <w:rFonts w:hint="eastAsia"/>
+                <w:color w:val="FF5050"/>
+              </w:rPr>
+              <w:t>}</w:t>
+            </w:r>
+            <w:r>
+              <w:rPr>
+                <w:color w:val="FF5050"/>
+              </w:rPr>
+              <w:t>,</w:t>
+            </w:r>
+          </w:p>
+          <w:p>
+            <w:pPr>
+              <w:ind w:firstLineChars="200" w:firstLine="400"/>
+              <w:rPr>
+                <w:color w:val="FF5050"/>
+              </w:rPr>
+            </w:pPr>
+            <w:r>
+              <w:rPr>
+                <w:color w:val="FF5050"/>
+              </w:rPr>
+              <w:t>“meta</w:t>
+            </w:r>
+            <w:proofErr w:type="gramStart"/>
+            <w:r>
+              <w:rPr>
+                <w:color w:val="FF5050"/>
+              </w:rPr>
+              <w:t>” :</w:t>
+            </w:r>
+            <w:proofErr w:type="gramEnd"/>
+            <w:r>
+              <w:rPr>
+                <w:color w:val="FF5050"/>
+              </w:rPr>
+              <w:t xml:space="preserve"> {</w:t>
+            </w:r>
+          </w:p>
+          <w:p>
+            <w:pPr>
+              <w:ind w:firstLineChars="200" w:firstLine="400"/>
+              <w:rPr>
+                <w:color w:val="FF5050"/>
+              </w:rPr>
+            </w:pPr>
+            <w:r>
+              <w:rPr>
+                <w:rFonts w:hint="eastAsia"/>
+                <w:color w:val="FF5050"/>
+              </w:rPr>
+              <w:t xml:space="preserve"> </w:t>
+            </w:r>
+            <w:r>
+              <w:rPr>
+                <w:color w:val="FF5050"/>
+              </w:rPr>
               <w:t xml:space="preserve"> “</w:t>
             </w:r>
-            <w:r>
-              <w:rPr>
-                <w:color w:val="FF5050"/>
-              </w:rPr>
-              <w:t>password”</w:t>
-            </w:r>
-            <w:r>
-              <w:rPr>
-                <w:color w:val="FF5050"/>
-              </w:rPr>
-              <w:t>,</w:t>
-            </w:r>
-          </w:p>
-          <w:p>
-            <w:pPr>
-              <w:ind w:firstLineChars="200" w:firstLine="400"/>
-              <w:rPr>
-                <w:color w:val="FF5050"/>
-              </w:rPr>
-            </w:pPr>
-            <w:r>
-              <w:rPr>
-                <w:rFonts w:hint="eastAsia"/>
-                <w:color w:val="FF5050"/>
-              </w:rPr>
-              <w:t xml:space="preserve"> </w:t>
-            </w:r>
-            <w:r>
-              <w:rPr>
-                <w:color w:val="FF5050"/>
-              </w:rPr>
-              <w:t xml:space="preserve"> “filter</w:t>
-            </w:r>
-            <w:r>
-              <w:rPr>
-                <w:color w:val="FF5050"/>
-              </w:rPr>
-              <w:t>s</w:t>
-            </w:r>
-            <w:proofErr w:type="gramStart"/>
-            <w:r>
-              <w:rPr>
-                <w:color w:val="FF5050"/>
-              </w:rPr>
-              <w:t>” :</w:t>
-            </w:r>
-            <w:proofErr w:type="gramEnd"/>
-            <w:r>
-              <w:rPr>
-                <w:color w:val="FF5050"/>
-              </w:rPr>
-              <w:t xml:space="preserve"> [1,2,3]</w:t>
-            </w:r>
-          </w:p>
-          <w:p>
-            <w:pPr>
-              <w:ind w:firstLineChars="200" w:firstLine="400"/>
-              <w:rPr>
-                <w:color w:val="FF5050"/>
-              </w:rPr>
-            </w:pPr>
-            <w:r>
-              <w:rPr>
-                <w:rFonts w:hint="eastAsia"/>
-                <w:color w:val="FF5050"/>
-              </w:rPr>
-              <w:t>}</w:t>
-            </w:r>
-            <w:r>
-              <w:rPr>
-                <w:color w:val="FF5050"/>
-              </w:rPr>
-              <w:t>,</w:t>
-            </w:r>
-          </w:p>
-          <w:p>
-            <w:pPr>
-              <w:ind w:firstLineChars="200" w:firstLine="400"/>
-              <w:rPr>
-                <w:color w:val="FF5050"/>
-              </w:rPr>
-            </w:pPr>
-            <w:r>
-              <w:rPr>
-                <w:color w:val="FF5050"/>
-              </w:rPr>
-              <w:t>“_links</w:t>
-            </w:r>
-            <w:proofErr w:type="gramStart"/>
-            <w:r>
-              <w:rPr>
-                <w:color w:val="FF5050"/>
-              </w:rPr>
-              <w:t>”</w:t>
-            </w:r>
-            <w:r>
-              <w:rPr>
-                <w:color w:val="FF5050"/>
-              </w:rPr>
-              <w:t xml:space="preserve"> :</w:t>
-            </w:r>
-            <w:proofErr w:type="gramEnd"/>
-            <w:r>
-              <w:rPr>
-                <w:color w:val="FF5050"/>
-              </w:rPr>
-              <w:t xml:space="preserve"> {</w:t>
-            </w:r>
-          </w:p>
-          <w:p>
-            <w:pPr>
-              <w:ind w:firstLineChars="200" w:firstLine="400"/>
-              <w:rPr>
-                <w:color w:val="FF5050"/>
-              </w:rPr>
-            </w:pPr>
-            <w:r>
-              <w:rPr>
-                <w:rFonts w:hint="eastAsia"/>
-                <w:color w:val="FF5050"/>
-              </w:rPr>
-              <w:t xml:space="preserve"> </w:t>
-            </w:r>
-            <w:r>
-              <w:rPr>
-                <w:color w:val="FF5050"/>
-              </w:rPr>
-              <w:t xml:space="preserve"> “_self</w:t>
-            </w:r>
-            <w:proofErr w:type="gramStart"/>
-            <w:r>
-              <w:rPr>
-                <w:color w:val="FF5050"/>
-              </w:rPr>
-              <w:t>”</w:t>
-            </w:r>
-            <w:r>
-              <w:rPr>
-                <w:color w:val="FF5050"/>
-              </w:rPr>
-              <w:t xml:space="preserve"> :</w:t>
-            </w:r>
-            <w:proofErr w:type="gramEnd"/>
-            <w:r>
-              <w:rPr>
-                <w:color w:val="FF5050"/>
-              </w:rPr>
-              <w:t xml:space="preserve"> </w:t>
-            </w:r>
-            <w:r>
-              <w:rPr>
-                <w:color w:val="FF5050"/>
-              </w:rPr>
-              <w:t>{</w:t>
-            </w:r>
-          </w:p>
-          <w:p>
-            <w:pPr>
-              <w:ind w:firstLineChars="400" w:firstLine="800"/>
-              <w:rPr>
-                <w:color w:val="FF5050"/>
-              </w:rPr>
-            </w:pPr>
-            <w:r>
-              <w:rPr>
-                <w:color w:val="FF5050"/>
-              </w:rPr>
-              <w:t>“</w:t>
-            </w:r>
             <w:proofErr w:type="spellStart"/>
             <w:r>
               <w:rPr>
                 <w:color w:val="FF5050"/>
               </w:rPr>
-              <w:t>href</w:t>
+              <w:t>url</w:t>
             </w:r>
             <w:proofErr w:type="spellEnd"/>
             <w:proofErr w:type="gramStart"/>
@@ -24318,102 +25517,21 @@
               <w:rPr>
                 <w:color w:val="FF5050"/>
               </w:rPr>
-              <w:t xml:space="preserve"> </w:t>
-            </w:r>
-            <w:r>
-              <w:rPr>
-                <w:color w:val="FF5050"/>
-              </w:rPr>
-              <w:t>“/</w:t>
+              <w:t xml:space="preserve"> “http://192.168.0.10/</w:t>
             </w:r>
             <w:proofErr w:type="spellStart"/>
             <w:r>
               <w:rPr>
                 <w:color w:val="FF5050"/>
               </w:rPr>
-              <w:t>uplus-vaapi</w:t>
+              <w:t>upus-vaapi</w:t>
             </w:r>
             <w:proofErr w:type="spellEnd"/>
             <w:r>
               <w:rPr>
                 <w:color w:val="FF5050"/>
               </w:rPr>
-              <w:t>/engines/1”,</w:t>
-            </w:r>
-          </w:p>
-          <w:p>
-            <w:pPr>
-              <w:ind w:firstLineChars="400" w:firstLine="800"/>
-              <w:rPr>
-                <w:color w:val="FF5050"/>
-              </w:rPr>
-            </w:pPr>
-            <w:r>
-              <w:rPr>
-                <w:color w:val="FF5050"/>
-              </w:rPr>
-              <w:t>“method”</w:t>
-            </w:r>
-            <w:r>
-              <w:rPr>
-                <w:color w:val="FF5050"/>
-              </w:rPr>
-              <w:t>: [</w:t>
-            </w:r>
-            <w:r>
-              <w:rPr>
-                <w:color w:val="FF5050"/>
-              </w:rPr>
-              <w:t>“GET”</w:t>
-            </w:r>
-            <w:proofErr w:type="gramStart"/>
-            <w:r>
-              <w:rPr>
-                <w:color w:val="FF5050"/>
-              </w:rPr>
-              <w:t>,”PUT</w:t>
-            </w:r>
-            <w:proofErr w:type="gramEnd"/>
-            <w:r>
-              <w:rPr>
-                <w:color w:val="FF5050"/>
-              </w:rPr>
-              <w:t>”</w:t>
-            </w:r>
-            <w:proofErr w:type="gramStart"/>
-            <w:r>
-              <w:rPr>
-                <w:color w:val="FF5050"/>
-              </w:rPr>
-              <w:t>,”DELETE</w:t>
-            </w:r>
-            <w:proofErr w:type="gramEnd"/>
-            <w:r>
-              <w:rPr>
-                <w:color w:val="FF5050"/>
-              </w:rPr>
-              <w:t>”]</w:t>
-            </w:r>
-          </w:p>
-          <w:p>
-            <w:pPr>
-              <w:ind w:firstLineChars="300" w:firstLine="600"/>
-              <w:rPr>
-                <w:color w:val="FF5050"/>
-              </w:rPr>
-            </w:pPr>
-            <w:r>
-              <w:rPr>
-                <w:rFonts w:hint="eastAsia"/>
-                <w:color w:val="FF5050"/>
-              </w:rPr>
-              <w:t>}</w:t>
-            </w:r>
-            <w:r>
-              <w:rPr>
-                <w:color w:val="FF5050"/>
-              </w:rPr>
-              <w:t>,</w:t>
+              <w:t>/meta”,</w:t>
             </w:r>
           </w:p>
           <w:p>
@@ -24442,14 +25560,14 @@
               <w:rPr>
                 <w:color w:val="FF5050"/>
               </w:rPr>
-              <w:t>rule</w:t>
+              <w:t>login</w:t>
             </w:r>
             <w:proofErr w:type="gramEnd"/>
             <w:r>
               <w:rPr>
                 <w:color w:val="FF5050"/>
               </w:rPr>
-              <w:t>_engines</w:t>
+              <w:t>_id</w:t>
             </w:r>
             <w:proofErr w:type="spellEnd"/>
             <w:proofErr w:type="gramStart"/>
@@ -24464,34 +25582,43 @@
               <w:rPr>
                 <w:color w:val="FF5050"/>
               </w:rPr>
+              <w:t xml:space="preserve"> “admin”,</w:t>
+            </w:r>
+          </w:p>
+          <w:p>
+            <w:pPr>
+              <w:ind w:firstLineChars="200" w:firstLine="400"/>
+              <w:rPr>
+                <w:color w:val="FF5050"/>
+              </w:rPr>
+            </w:pPr>
+            <w:r>
+              <w:rPr>
+                <w:rFonts w:hint="eastAsia"/>
+                <w:color w:val="FF5050"/>
+              </w:rPr>
               <w:t xml:space="preserve"> </w:t>
             </w:r>
             <w:r>
               <w:rPr>
                 <w:color w:val="FF5050"/>
               </w:rPr>
-              <w:t>{</w:t>
-            </w:r>
-          </w:p>
-          <w:p>
-            <w:pPr>
-              <w:ind w:firstLineChars="400" w:firstLine="800"/>
-              <w:rPr>
-                <w:color w:val="FF5050"/>
-              </w:rPr>
-            </w:pPr>
-            <w:r>
-              <w:rPr>
-                <w:color w:val="FF5050"/>
-              </w:rPr>
-              <w:t>“</w:t>
+              <w:t xml:space="preserve"> “</w:t>
             </w:r>
             <w:proofErr w:type="spellStart"/>
-            <w:r>
-              <w:rPr>
-                <w:color w:val="FF5050"/>
-              </w:rPr>
-              <w:t>href</w:t>
+            <w:proofErr w:type="gramStart"/>
+            <w:r>
+              <w:rPr>
+                <w:color w:val="FF5050"/>
+              </w:rPr>
+              <w:t>login</w:t>
+            </w:r>
+            <w:proofErr w:type="gramEnd"/>
+            <w:r>
+              <w:rPr>
+                <w:color w:val="FF5050"/>
+              </w:rPr>
+              <w:t>_pwd</w:t>
             </w:r>
             <w:proofErr w:type="spellEnd"/>
             <w:proofErr w:type="gramStart"/>
@@ -24506,12 +25633,179 @@
               <w:rPr>
                 <w:color w:val="FF5050"/>
               </w:rPr>
+              <w:t xml:space="preserve"> “password”</w:t>
+            </w:r>
+            <w:r>
+              <w:rPr>
+                <w:color w:val="FF5050"/>
+              </w:rPr>
+              <w:t>,</w:t>
+            </w:r>
+          </w:p>
+          <w:p>
+            <w:pPr>
+              <w:ind w:firstLineChars="200" w:firstLine="400"/>
+              <w:rPr>
+                <w:color w:val="FF5050"/>
+              </w:rPr>
+            </w:pPr>
+            <w:r>
+              <w:rPr>
+                <w:rFonts w:hint="eastAsia"/>
+                <w:color w:val="FF5050"/>
+              </w:rPr>
               <w:t xml:space="preserve"> </w:t>
             </w:r>
             <w:r>
               <w:rPr>
                 <w:color w:val="FF5050"/>
               </w:rPr>
+              <w:t xml:space="preserve"> “filters</w:t>
+            </w:r>
+            <w:proofErr w:type="gramStart"/>
+            <w:r>
+              <w:rPr>
+                <w:color w:val="FF5050"/>
+              </w:rPr>
+              <w:t>” :</w:t>
+            </w:r>
+            <w:proofErr w:type="gramEnd"/>
+            <w:r>
+              <w:rPr>
+                <w:color w:val="FF5050"/>
+              </w:rPr>
+              <w:t xml:space="preserve"> [1,2,3]</w:t>
+            </w:r>
+          </w:p>
+          <w:p>
+            <w:pPr>
+              <w:ind w:firstLineChars="200" w:firstLine="400"/>
+              <w:rPr>
+                <w:color w:val="FF5050"/>
+              </w:rPr>
+            </w:pPr>
+            <w:r>
+              <w:rPr>
+                <w:rFonts w:hint="eastAsia"/>
+                <w:color w:val="FF5050"/>
+              </w:rPr>
+              <w:t>}</w:t>
+            </w:r>
+            <w:r>
+              <w:rPr>
+                <w:color w:val="FF5050"/>
+              </w:rPr>
+              <w:t>,</w:t>
+            </w:r>
+          </w:p>
+          <w:p>
+            <w:pPr>
+              <w:ind w:firstLineChars="200" w:firstLine="400"/>
+              <w:rPr>
+                <w:color w:val="FF5050"/>
+              </w:rPr>
+            </w:pPr>
+            <w:r>
+              <w:rPr>
+                <w:color w:val="FF5050"/>
+              </w:rPr>
+              <w:t>“_links</w:t>
+            </w:r>
+            <w:proofErr w:type="gramStart"/>
+            <w:r>
+              <w:rPr>
+                <w:color w:val="FF5050"/>
+              </w:rPr>
+              <w:t>” :</w:t>
+            </w:r>
+            <w:proofErr w:type="gramEnd"/>
+            <w:r>
+              <w:rPr>
+                <w:color w:val="FF5050"/>
+              </w:rPr>
+              <w:t xml:space="preserve"> {</w:t>
+            </w:r>
+          </w:p>
+          <w:p>
+            <w:pPr>
+              <w:ind w:firstLineChars="200" w:firstLine="400"/>
+              <w:rPr>
+                <w:color w:val="FF5050"/>
+              </w:rPr>
+            </w:pPr>
+            <w:r>
+              <w:rPr>
+                <w:rFonts w:hint="eastAsia"/>
+                <w:color w:val="FF5050"/>
+              </w:rPr>
+              <w:t xml:space="preserve"> </w:t>
+            </w:r>
+            <w:r>
+              <w:rPr>
+                <w:color w:val="FF5050"/>
+              </w:rPr>
+              <w:t xml:space="preserve"> “_self</w:t>
+            </w:r>
+            <w:proofErr w:type="gramStart"/>
+            <w:r>
+              <w:rPr>
+                <w:color w:val="FF5050"/>
+              </w:rPr>
+              <w:t>” :</w:t>
+            </w:r>
+            <w:proofErr w:type="gramEnd"/>
+            <w:r>
+              <w:rPr>
+                <w:color w:val="FF5050"/>
+              </w:rPr>
+              <w:t xml:space="preserve"> </w:t>
+            </w:r>
+            <w:r>
+              <w:rPr>
+                <w:color w:val="FF5050"/>
+              </w:rPr>
+              <w:t>{</w:t>
+            </w:r>
+          </w:p>
+          <w:p>
+            <w:pPr>
+              <w:ind w:firstLineChars="400" w:firstLine="800"/>
+              <w:rPr>
+                <w:color w:val="FF5050"/>
+              </w:rPr>
+            </w:pPr>
+            <w:r>
+              <w:rPr>
+                <w:color w:val="FF5050"/>
+              </w:rPr>
+              <w:t>“</w:t>
+            </w:r>
+            <w:proofErr w:type="spellStart"/>
+            <w:r>
+              <w:rPr>
+                <w:color w:val="FF5050"/>
+              </w:rPr>
+              <w:t>href</w:t>
+            </w:r>
+            <w:proofErr w:type="spellEnd"/>
+            <w:proofErr w:type="gramStart"/>
+            <w:r>
+              <w:rPr>
+                <w:color w:val="FF5050"/>
+              </w:rPr>
+              <w:t>” :</w:t>
+            </w:r>
+            <w:proofErr w:type="gramEnd"/>
+            <w:r>
+              <w:rPr>
+                <w:color w:val="FF5050"/>
+              </w:rPr>
+              <w:t xml:space="preserve"> </w:t>
+            </w:r>
+            <w:r>
+              <w:rPr>
+                <w:color w:val="FF5050"/>
+              </w:rPr>
               <w:t>“/</w:t>
             </w:r>
             <w:proofErr w:type="spellStart"/>
@@ -24526,7 +25820,19 @@
               <w:rPr>
                 <w:color w:val="FF5050"/>
               </w:rPr>
-              <w:t>/engines/1/rules”,</w:t>
+              <w:t>/engines/</w:t>
+            </w:r>
+            <w:r>
+              <w:rPr>
+                <w:color w:val="FF5050"/>
+              </w:rPr>
+              <w:t>2</w:t>
+            </w:r>
+            <w:r>
+              <w:rPr>
+                <w:color w:val="FF5050"/>
+              </w:rPr>
+              <w:t>”,</w:t>
             </w:r>
           </w:p>
           <w:p>
@@ -24547,13 +25853,27 @@
               <w:rPr>
                 <w:color w:val="FF5050"/>
               </w:rPr>
-              <w:t>,”POST</w:t>
+              <w:t>,”PUT</w:t>
             </w:r>
             <w:proofErr w:type="gramEnd"/>
             <w:r>
               <w:rPr>
                 <w:color w:val="FF5050"/>
               </w:rPr>
+              <w:t>”</w:t>
+            </w:r>
+            <w:proofErr w:type="gramStart"/>
+            <w:r>
+              <w:rPr>
+                <w:color w:val="FF5050"/>
+              </w:rPr>
+              <w:t>,”DELETE</w:t>
+            </w:r>
+            <w:proofErr w:type="gramEnd"/>
+            <w:r>
+              <w:rPr>
+                <w:color w:val="FF5050"/>
+              </w:rPr>
               <w:t>”]</w:t>
             </w:r>
           </w:p>
@@ -24580,32 +25900,23 @@
           </w:p>
           <w:p>
             <w:pPr>
-              <w:ind w:firstLineChars="300" w:firstLine="600"/>
-              <w:rPr>
-                <w:color w:val="FF5050"/>
-              </w:rPr>
-            </w:pPr>
-          </w:p>
-          <w:p>
-            <w:pPr>
-              <w:ind w:firstLineChars="300" w:firstLine="600"/>
-              <w:rPr>
-                <w:color w:val="FF5050"/>
-              </w:rPr>
-            </w:pPr>
-          </w:p>
-          <w:p>
-            <w:pPr>
-              <w:ind w:firstLineChars="300" w:firstLine="600"/>
-              <w:rPr>
-                <w:color w:val="FF5050"/>
-              </w:rPr>
-            </w:pPr>
-            <w:r>
-              <w:rPr>
-                <w:color w:val="FF5050"/>
-              </w:rPr>
-              <w:t>“</w:t>
+              <w:ind w:firstLineChars="200" w:firstLine="400"/>
+              <w:rPr>
+                <w:color w:val="FF5050"/>
+              </w:rPr>
+            </w:pPr>
+            <w:r>
+              <w:rPr>
+                <w:rFonts w:hint="eastAsia"/>
+                <w:color w:val="FF5050"/>
+              </w:rPr>
+              <w:t xml:space="preserve"> </w:t>
+            </w:r>
+            <w:r>
+              <w:rPr>
+                <w:color w:val="FF5050"/>
+              </w:rPr>
+              <w:t xml:space="preserve"> “</w:t>
             </w:r>
             <w:proofErr w:type="spellStart"/>
             <w:proofErr w:type="gramStart"/>
@@ -24613,7 +25924,7 @@
               <w:rPr>
                 <w:color w:val="FF5050"/>
               </w:rPr>
-              <w:t>preset</w:t>
+              <w:t>rule</w:t>
             </w:r>
             <w:proofErr w:type="gramEnd"/>
             <w:r>
@@ -24621,41 +25932,6 @@
                 <w:color w:val="FF5050"/>
               </w:rPr>
               <w:t>_engines</w:t>
-            </w:r>
-            <w:proofErr w:type="spellEnd"/>
-            <w:r>
-              <w:rPr>
-                <w:color w:val="FF5050"/>
-              </w:rPr>
-              <w:t>”: {</w:t>
-            </w:r>
-          </w:p>
-          <w:p>
-            <w:pPr>
-              <w:ind w:firstLineChars="300" w:firstLine="600"/>
-              <w:rPr>
-                <w:color w:val="FF5050"/>
-              </w:rPr>
-            </w:pPr>
-            <w:r>
-              <w:rPr>
-                <w:rFonts w:hint="eastAsia"/>
-                <w:color w:val="FF5050"/>
-              </w:rPr>
-              <w:t xml:space="preserve"> </w:t>
-            </w:r>
-            <w:r>
-              <w:rPr>
-                <w:color w:val="FF5050"/>
-              </w:rPr>
-              <w:t xml:space="preserve">  “</w:t>
-            </w:r>
-            <w:proofErr w:type="spellStart"/>
-            <w:r>
-              <w:rPr>
-                <w:color w:val="FF5050"/>
-              </w:rPr>
-              <w:t>href</w:t>
             </w:r>
             <w:proofErr w:type="spellEnd"/>
             <w:proofErr w:type="gramStart"/>
@@ -24670,124 +25946,6 @@
               <w:rPr>
                 <w:color w:val="FF5050"/>
               </w:rPr>
-              <w:t xml:space="preserve"> “/</w:t>
-            </w:r>
-            <w:proofErr w:type="spellStart"/>
-            <w:r>
-              <w:rPr>
-                <w:color w:val="FF5050"/>
-              </w:rPr>
-              <w:t>uplus-vaapi</w:t>
-            </w:r>
-            <w:proofErr w:type="spellEnd"/>
-            <w:r>
-              <w:rPr>
-                <w:color w:val="FF5050"/>
-              </w:rPr>
-              <w:t>/engines/1/preset”,</w:t>
-            </w:r>
-          </w:p>
-          <w:p>
-            <w:pPr>
-              <w:ind w:firstLineChars="300" w:firstLine="600"/>
-              <w:rPr>
-                <w:color w:val="FF5050"/>
-              </w:rPr>
-            </w:pPr>
-            <w:r>
-              <w:rPr>
-                <w:rFonts w:hint="eastAsia"/>
-                <w:color w:val="FF5050"/>
-              </w:rPr>
-              <w:t xml:space="preserve"> </w:t>
-            </w:r>
-            <w:r>
-              <w:rPr>
-                <w:color w:val="FF5050"/>
-              </w:rPr>
-              <w:t xml:space="preserve">  “method”: [“GET”</w:t>
-            </w:r>
-            <w:proofErr w:type="gramStart"/>
-            <w:r>
-              <w:rPr>
-                <w:color w:val="FF5050"/>
-              </w:rPr>
-              <w:t>,”PUT</w:t>
-            </w:r>
-            <w:proofErr w:type="gramEnd"/>
-            <w:r>
-              <w:rPr>
-                <w:color w:val="FF5050"/>
-              </w:rPr>
-              <w:t>”]</w:t>
-            </w:r>
-          </w:p>
-          <w:p>
-            <w:pPr>
-              <w:ind w:firstLineChars="300" w:firstLine="600"/>
-              <w:rPr>
-                <w:color w:val="FF5050"/>
-              </w:rPr>
-            </w:pPr>
-            <w:r>
-              <w:rPr>
-                <w:rFonts w:hint="eastAsia"/>
-                <w:color w:val="FF5050"/>
-              </w:rPr>
-              <w:t>}</w:t>
-            </w:r>
-            <w:r>
-              <w:rPr>
-                <w:color w:val="FF5050"/>
-              </w:rPr>
-              <w:t>,</w:t>
-            </w:r>
-          </w:p>
-          <w:p>
-            <w:pPr>
-              <w:ind w:firstLineChars="200" w:firstLine="400"/>
-              <w:rPr>
-                <w:color w:val="FF5050"/>
-              </w:rPr>
-            </w:pPr>
-            <w:r>
-              <w:rPr>
-                <w:rFonts w:hint="eastAsia"/>
-                <w:color w:val="FF5050"/>
-              </w:rPr>
-              <w:t xml:space="preserve"> </w:t>
-            </w:r>
-            <w:r>
-              <w:rPr>
-                <w:color w:val="FF5050"/>
-              </w:rPr>
-              <w:t xml:space="preserve"> “</w:t>
-            </w:r>
-            <w:r>
-              <w:rPr>
-                <w:rFonts w:hint="eastAsia"/>
-                <w:color w:val="FF5050"/>
-              </w:rPr>
-              <w:t>e</w:t>
-            </w:r>
-            <w:r>
-              <w:rPr>
-                <w:color w:val="FF5050"/>
-              </w:rPr>
-              <w:t>xpansion</w:t>
-            </w:r>
-            <w:proofErr w:type="gramStart"/>
-            <w:r>
-              <w:rPr>
-                <w:color w:val="FF5050"/>
-              </w:rPr>
-              <w:t>” :</w:t>
-            </w:r>
-            <w:proofErr w:type="gramEnd"/>
-            <w:r>
-              <w:rPr>
-                <w:color w:val="FF5050"/>
-              </w:rPr>
               <w:t xml:space="preserve"> </w:t>
             </w:r>
             <w:r>
@@ -24850,7 +26008,89 @@
               <w:rPr>
                 <w:color w:val="FF5050"/>
               </w:rPr>
-              <w:t>/engines/1/</w:t>
+              <w:t>/engines/</w:t>
+            </w:r>
+            <w:r>
+              <w:rPr>
+                <w:color w:val="FF5050"/>
+              </w:rPr>
+              <w:t>2</w:t>
+            </w:r>
+            <w:r>
+              <w:rPr>
+                <w:color w:val="FF5050"/>
+              </w:rPr>
+              <w:t>/rules”,</w:t>
+            </w:r>
+          </w:p>
+          <w:p>
+            <w:pPr>
+              <w:ind w:firstLineChars="400" w:firstLine="800"/>
+              <w:rPr>
+                <w:color w:val="FF5050"/>
+              </w:rPr>
+            </w:pPr>
+            <w:r>
+              <w:rPr>
+                <w:color w:val="FF5050"/>
+              </w:rPr>
+              <w:t>“method”: [“GET”</w:t>
+            </w:r>
+            <w:proofErr w:type="gramStart"/>
+            <w:r>
+              <w:rPr>
+                <w:color w:val="FF5050"/>
+              </w:rPr>
+              <w:t>,”POST</w:t>
+            </w:r>
+            <w:proofErr w:type="gramEnd"/>
+            <w:r>
+              <w:rPr>
+                <w:color w:val="FF5050"/>
+              </w:rPr>
+              <w:t>”]</w:t>
+            </w:r>
+          </w:p>
+          <w:p>
+            <w:pPr>
+              <w:ind w:firstLineChars="300" w:firstLine="600"/>
+              <w:rPr>
+                <w:color w:val="FF5050"/>
+              </w:rPr>
+            </w:pPr>
+            <w:r>
+              <w:rPr>
+                <w:rFonts w:hint="eastAsia"/>
+                <w:color w:val="FF5050"/>
+              </w:rPr>
+              <w:t>}</w:t>
+            </w:r>
+            <w:r>
+              <w:rPr>
+                <w:color w:val="FF5050"/>
+              </w:rPr>
+              <w:t>,</w:t>
+            </w:r>
+          </w:p>
+          <w:p>
+            <w:pPr>
+              <w:ind w:firstLineChars="200" w:firstLine="400"/>
+              <w:rPr>
+                <w:color w:val="FF5050"/>
+              </w:rPr>
+            </w:pPr>
+            <w:r>
+              <w:rPr>
+                <w:rFonts w:hint="eastAsia"/>
+                <w:color w:val="FF5050"/>
+              </w:rPr>
+              <w:t xml:space="preserve"> </w:t>
+            </w:r>
+            <w:r>
+              <w:rPr>
+                <w:color w:val="FF5050"/>
+              </w:rPr>
+              <w:t xml:space="preserve"> “</w:t>
             </w:r>
             <w:r>
               <w:rPr>
@@ -24865,11 +26105,106 @@
               </w:rPr>
               <w:t>xpansion</w:t>
             </w:r>
-            <w:r>
-              <w:rPr>
-                <w:color w:val="FF5050"/>
-              </w:rPr>
-              <w:t>”</w:t>
+            <w:proofErr w:type="gramStart"/>
+            <w:r>
+              <w:rPr>
+                <w:color w:val="FF5050"/>
+              </w:rPr>
+              <w:t>” :</w:t>
+            </w:r>
+            <w:proofErr w:type="gramEnd"/>
+            <w:r>
+              <w:rPr>
+                <w:color w:val="FF5050"/>
+              </w:rPr>
+              <w:t xml:space="preserve"> </w:t>
+            </w:r>
+            <w:r>
+              <w:rPr>
+                <w:color w:val="FF5050"/>
+              </w:rPr>
+              <w:t>{</w:t>
+            </w:r>
+          </w:p>
+          <w:p>
+            <w:pPr>
+              <w:ind w:firstLineChars="400" w:firstLine="800"/>
+              <w:rPr>
+                <w:color w:val="FF5050"/>
+              </w:rPr>
+            </w:pPr>
+            <w:r>
+              <w:rPr>
+                <w:color w:val="FF5050"/>
+              </w:rPr>
+              <w:t>“</w:t>
+            </w:r>
+            <w:proofErr w:type="spellStart"/>
+            <w:r>
+              <w:rPr>
+                <w:color w:val="FF5050"/>
+              </w:rPr>
+              <w:t>href</w:t>
+            </w:r>
+            <w:proofErr w:type="spellEnd"/>
+            <w:proofErr w:type="gramStart"/>
+            <w:r>
+              <w:rPr>
+                <w:color w:val="FF5050"/>
+              </w:rPr>
+              <w:t>” :</w:t>
+            </w:r>
+            <w:proofErr w:type="gramEnd"/>
+            <w:r>
+              <w:rPr>
+                <w:color w:val="FF5050"/>
+              </w:rPr>
+              <w:t xml:space="preserve"> </w:t>
+            </w:r>
+            <w:r>
+              <w:rPr>
+                <w:color w:val="FF5050"/>
+              </w:rPr>
+              <w:t>“/</w:t>
+            </w:r>
+            <w:proofErr w:type="spellStart"/>
+            <w:r>
+              <w:rPr>
+                <w:color w:val="FF5050"/>
+              </w:rPr>
+              <w:t>uplus-vaapi</w:t>
+            </w:r>
+            <w:proofErr w:type="spellEnd"/>
+            <w:r>
+              <w:rPr>
+                <w:color w:val="FF5050"/>
+              </w:rPr>
+              <w:t>/engines/</w:t>
+            </w:r>
+            <w:r>
+              <w:rPr>
+                <w:color w:val="FF5050"/>
+              </w:rPr>
+              <w:t>2</w:t>
+            </w:r>
+            <w:r>
+              <w:rPr>
+                <w:color w:val="FF5050"/>
+              </w:rPr>
+              <w:t>/</w:t>
+            </w:r>
+            <w:r>
+              <w:rPr>
+                <w:rFonts w:hint="eastAsia"/>
+                <w:color w:val="FF5050"/>
+              </w:rPr>
+              <w:t>e</w:t>
+            </w:r>
+            <w:r>
+              <w:rPr>
+                <w:color w:val="FF5050"/>
+              </w:rPr>
+              <w:t>xpansion”</w:t>
             </w:r>
             <w:r>
               <w:rPr>
@@ -24950,11 +26285,124 @@
               </w:rPr>
               <w:t>}</w:t>
             </w:r>
-            <w:r>
-              <w:rPr>
-                <w:color w:val="FF5050"/>
-              </w:rPr>
-              <w:t>,</w:t>
+          </w:p>
+          <w:p>
+            <w:pPr>
+              <w:rPr>
+                <w:color w:val="FF5050"/>
+              </w:rPr>
+            </w:pPr>
+            <w:r>
+              <w:rPr>
+                <w:rFonts w:hint="eastAsia"/>
+                <w:color w:val="FF5050"/>
+              </w:rPr>
+              <w:t>]</w:t>
+            </w:r>
+          </w:p>
+          <w:p>
+            <w:pPr>
+              <w:rPr>
+                <w:color w:val="2F5496" w:themeColor="accent1" w:themeShade="BF"/>
+              </w:rPr>
+            </w:pPr>
+            <w:r>
+              <w:rPr>
+                <w:rFonts w:hint="eastAsia"/>
+                <w:color w:val="2F5496" w:themeColor="accent1" w:themeShade="BF"/>
+              </w:rPr>
+              <w:t>G</w:t>
+            </w:r>
+            <w:r>
+              <w:rPr>
+                <w:color w:val="2F5496" w:themeColor="accent1" w:themeShade="BF"/>
+              </w:rPr>
+              <w:t>ET /</w:t>
+            </w:r>
+            <w:proofErr w:type="spellStart"/>
+            <w:r>
+              <w:rPr>
+                <w:color w:val="2F5496" w:themeColor="accent1" w:themeShade="BF"/>
+              </w:rPr>
+              <w:t>uplus-vaapi</w:t>
+            </w:r>
+            <w:proofErr w:type="spellEnd"/>
+            <w:r>
+              <w:rPr>
+                <w:color w:val="2F5496" w:themeColor="accent1" w:themeShade="BF"/>
+              </w:rPr>
+              <w:t>/engines/1</w:t>
+            </w:r>
+          </w:p>
+          <w:p>
+            <w:pPr>
+              <w:rPr>
+                <w:i/>
+                <w:iCs/>
+                <w:color w:val="2F5496" w:themeColor="accent1" w:themeShade="BF"/>
+              </w:rPr>
+            </w:pPr>
+            <w:r>
+              <w:rPr>
+                <w:rFonts w:hint="eastAsia"/>
+                <w:color w:val="2F5496" w:themeColor="accent1" w:themeShade="BF"/>
+              </w:rPr>
+              <w:t>A</w:t>
+            </w:r>
+            <w:r>
+              <w:rPr>
+                <w:color w:val="2F5496" w:themeColor="accent1" w:themeShade="BF"/>
+              </w:rPr>
+              <w:t xml:space="preserve">uthorization: Bearer </w:t>
+            </w:r>
+            <w:r>
+              <w:rPr>
+                <w:i/>
+                <w:iCs/>
+                <w:color w:val="2F5496" w:themeColor="accent1" w:themeShade="BF"/>
+              </w:rPr>
+              <w:t>&lt;accept token string&gt;</w:t>
+            </w:r>
+          </w:p>
+          <w:p/>
+          <w:p>
+            <w:pPr>
+              <w:rPr>
+                <w:color w:val="FF5050"/>
+              </w:rPr>
+            </w:pPr>
+            <w:r>
+              <w:rPr>
+                <w:rFonts w:hint="eastAsia"/>
+                <w:color w:val="FF5050"/>
+              </w:rPr>
+              <w:t>H</w:t>
+            </w:r>
+            <w:r>
+              <w:rPr>
+                <w:color w:val="FF5050"/>
+              </w:rPr>
+              <w:t>TTP 1.1 200 OK</w:t>
+            </w:r>
+          </w:p>
+          <w:p>
+            <w:pPr>
+              <w:rPr>
+                <w:color w:val="FF5050"/>
+              </w:rPr>
+            </w:pPr>
+          </w:p>
+          <w:p>
+            <w:pPr>
+              <w:rPr>
+                <w:color w:val="FF5050"/>
+              </w:rPr>
+            </w:pPr>
+            <w:r>
+              <w:rPr>
+                <w:color w:val="FF5050"/>
+              </w:rPr>
+              <w:t>{</w:t>
             </w:r>
           </w:p>
           <w:p>
@@ -24966,21 +26414,6 @@
             </w:pPr>
             <w:r>
               <w:rPr>
-                <w:rFonts w:hint="eastAsia"/>
-                <w:color w:val="FF5050"/>
-              </w:rPr>
-              <w:t>{</w:t>
-            </w:r>
-          </w:p>
-          <w:p>
-            <w:pPr>
-              <w:ind w:firstLineChars="200" w:firstLine="400"/>
-              <w:rPr>
-                <w:color w:val="FF5050"/>
-              </w:rPr>
-            </w:pPr>
-            <w:r>
-              <w:rPr>
                 <w:color w:val="FF5050"/>
               </w:rPr>
               <w:t>“enable</w:t>
@@ -25009,16 +26442,9 @@
             </w:pPr>
             <w:r>
               <w:rPr>
-                <w:rFonts w:hint="eastAsia"/>
-                <w:color w:val="FF5050"/>
-              </w:rPr>
-              <w:t xml:space="preserve"> </w:t>
-            </w:r>
-            <w:r>
-              <w:rPr>
-                <w:color w:val="FF5050"/>
-              </w:rPr>
-              <w:t xml:space="preserve"> “</w:t>
+                <w:color w:val="FF5050"/>
+              </w:rPr>
+              <w:t>“</w:t>
             </w:r>
             <w:proofErr w:type="spellStart"/>
             <w:proofErr w:type="gramStart"/>
@@ -25048,7 +26474,7 @@
               <w:rPr>
                 <w:color w:val="FF5050"/>
               </w:rPr>
-              <w:t xml:space="preserve"> “2”,</w:t>
+              <w:t xml:space="preserve"> “1”,</w:t>
             </w:r>
           </w:p>
           <w:p>
@@ -25060,16 +26486,9 @@
             </w:pPr>
             <w:r>
               <w:rPr>
-                <w:rFonts w:hint="eastAsia"/>
-                <w:color w:val="FF5050"/>
-              </w:rPr>
-              <w:t xml:space="preserve"> </w:t>
-            </w:r>
-            <w:r>
-              <w:rPr>
-                <w:color w:val="FF5050"/>
-              </w:rPr>
-              <w:t xml:space="preserve"> “preset”: 1,</w:t>
+                <w:color w:val="FF5050"/>
+              </w:rPr>
+              <w:t>“preset”: 1,</w:t>
             </w:r>
           </w:p>
           <w:p>
@@ -25081,16 +26500,9 @@
             </w:pPr>
             <w:r>
               <w:rPr>
-                <w:rFonts w:hint="eastAsia"/>
-                <w:color w:val="FF5050"/>
-              </w:rPr>
-              <w:t xml:space="preserve"> </w:t>
-            </w:r>
-            <w:r>
-              <w:rPr>
-                <w:color w:val="FF5050"/>
-              </w:rPr>
-              <w:t xml:space="preserve"> “sensitivity</w:t>
+                <w:color w:val="FF5050"/>
+              </w:rPr>
+              <w:t>“sensitivity</w:t>
             </w:r>
             <w:proofErr w:type="gramStart"/>
             <w:r>
@@ -25116,16 +26528,9 @@
             </w:pPr>
             <w:r>
               <w:rPr>
-                <w:rFonts w:hint="eastAsia"/>
-                <w:color w:val="FF5050"/>
-              </w:rPr>
-              <w:t xml:space="preserve"> </w:t>
-            </w:r>
-            <w:r>
-              <w:rPr>
-                <w:color w:val="FF5050"/>
-              </w:rPr>
-              <w:t xml:space="preserve"> “fps</w:t>
+                <w:color w:val="FF5050"/>
+              </w:rPr>
+              <w:t>“fps</w:t>
             </w:r>
             <w:proofErr w:type="gramStart"/>
             <w:r>
@@ -25151,16 +26556,9 @@
             </w:pPr>
             <w:r>
               <w:rPr>
-                <w:rFonts w:hint="eastAsia"/>
-                <w:color w:val="FF5050"/>
-              </w:rPr>
-              <w:t xml:space="preserve"> </w:t>
-            </w:r>
-            <w:r>
-              <w:rPr>
-                <w:color w:val="FF5050"/>
-              </w:rPr>
-              <w:t xml:space="preserve"> “video</w:t>
+                <w:color w:val="FF5050"/>
+              </w:rPr>
+              <w:t>“video</w:t>
             </w:r>
             <w:proofErr w:type="gramStart"/>
             <w:r>
@@ -25186,16 +26584,10 @@
             </w:pPr>
             <w:r>
               <w:rPr>
-                <w:rFonts w:hint="eastAsia"/>
-                <w:color w:val="FF5050"/>
-              </w:rPr>
-              <w:t xml:space="preserve"> </w:t>
-            </w:r>
-            <w:r>
-              <w:rPr>
-                <w:color w:val="FF5050"/>
-              </w:rPr>
-              <w:t xml:space="preserve"> “</w:t>
+                <w:color w:val="FF5050"/>
+              </w:rPr>
+              <w:lastRenderedPageBreak/>
+              <w:t>“</w:t>
             </w:r>
             <w:proofErr w:type="spellStart"/>
             <w:r>
@@ -25231,7 +26623,7 @@
               <w:rPr>
                 <w:color w:val="FF5050"/>
               </w:rPr>
-              <w:t>://192.168.0.10/2/high”,</w:t>
+              <w:t>://192.168.0.10/1/high”,</w:t>
             </w:r>
           </w:p>
           <w:p>
@@ -25243,16 +26635,9 @@
             </w:pPr>
             <w:r>
               <w:rPr>
-                <w:rFonts w:hint="eastAsia"/>
-                <w:color w:val="FF5050"/>
-              </w:rPr>
-              <w:t xml:space="preserve"> </w:t>
-            </w:r>
-            <w:r>
-              <w:rPr>
-                <w:color w:val="FF5050"/>
-              </w:rPr>
-              <w:t xml:space="preserve"> “</w:t>
+                <w:color w:val="FF5050"/>
+              </w:rPr>
+              <w:t>“</w:t>
             </w:r>
             <w:proofErr w:type="spellStart"/>
             <w:proofErr w:type="gramStart"/>
@@ -25294,16 +26679,9 @@
             </w:pPr>
             <w:r>
               <w:rPr>
-                <w:rFonts w:hint="eastAsia"/>
-                <w:color w:val="FF5050"/>
-              </w:rPr>
-              <w:t xml:space="preserve"> </w:t>
-            </w:r>
-            <w:r>
-              <w:rPr>
-                <w:color w:val="FF5050"/>
-              </w:rPr>
-              <w:t xml:space="preserve"> “</w:t>
+                <w:color w:val="FF5050"/>
+              </w:rPr>
+              <w:t>“</w:t>
             </w:r>
             <w:proofErr w:type="spellStart"/>
             <w:proofErr w:type="gramStart"/>
@@ -25338,7 +26716,7 @@
           </w:p>
           <w:p>
             <w:pPr>
-              <w:ind w:firstLineChars="200" w:firstLine="400"/>
+              <w:ind w:firstLineChars="100" w:firstLine="200"/>
               <w:rPr>
                 <w:color w:val="FF5050"/>
               </w:rPr>
@@ -25359,1271 +26737,6 @@
           </w:p>
           <w:p>
             <w:pPr>
-              <w:ind w:firstLineChars="200" w:firstLine="400"/>
-              <w:rPr>
-                <w:color w:val="FF5050"/>
-              </w:rPr>
-            </w:pPr>
-            <w:r>
-              <w:rPr>
-                <w:color w:val="FF5050"/>
-              </w:rPr>
-              <w:t>“meta</w:t>
-            </w:r>
-            <w:proofErr w:type="gramStart"/>
-            <w:r>
-              <w:rPr>
-                <w:color w:val="FF5050"/>
-              </w:rPr>
-              <w:t>” :</w:t>
-            </w:r>
-            <w:proofErr w:type="gramEnd"/>
-            <w:r>
-              <w:rPr>
-                <w:color w:val="FF5050"/>
-              </w:rPr>
-              <w:t xml:space="preserve"> {</w:t>
-            </w:r>
-          </w:p>
-          <w:p>
-            <w:pPr>
-              <w:ind w:firstLineChars="200" w:firstLine="400"/>
-              <w:rPr>
-                <w:color w:val="FF5050"/>
-              </w:rPr>
-            </w:pPr>
-            <w:r>
-              <w:rPr>
-                <w:rFonts w:hint="eastAsia"/>
-                <w:color w:val="FF5050"/>
-              </w:rPr>
-              <w:lastRenderedPageBreak/>
-              <w:t xml:space="preserve"> </w:t>
-            </w:r>
-            <w:r>
-              <w:rPr>
-                <w:color w:val="FF5050"/>
-              </w:rPr>
-              <w:t xml:space="preserve"> “</w:t>
-            </w:r>
-            <w:proofErr w:type="spellStart"/>
-            <w:r>
-              <w:rPr>
-                <w:color w:val="FF5050"/>
-              </w:rPr>
-              <w:t>url</w:t>
-            </w:r>
-            <w:proofErr w:type="spellEnd"/>
-            <w:proofErr w:type="gramStart"/>
-            <w:r>
-              <w:rPr>
-                <w:color w:val="FF5050"/>
-              </w:rPr>
-              <w:t>” :</w:t>
-            </w:r>
-            <w:proofErr w:type="gramEnd"/>
-            <w:r>
-              <w:rPr>
-                <w:color w:val="FF5050"/>
-              </w:rPr>
-              <w:t xml:space="preserve"> “http://192.168.0.10/</w:t>
-            </w:r>
-            <w:proofErr w:type="spellStart"/>
-            <w:r>
-              <w:rPr>
-                <w:color w:val="FF5050"/>
-              </w:rPr>
-              <w:t>upus-vaapi</w:t>
-            </w:r>
-            <w:proofErr w:type="spellEnd"/>
-            <w:r>
-              <w:rPr>
-                <w:color w:val="FF5050"/>
-              </w:rPr>
-              <w:t>/meta”,</w:t>
-            </w:r>
-          </w:p>
-          <w:p>
-            <w:pPr>
-              <w:ind w:firstLineChars="200" w:firstLine="400"/>
-              <w:rPr>
-                <w:color w:val="FF5050"/>
-              </w:rPr>
-            </w:pPr>
-            <w:r>
-              <w:rPr>
-                <w:rFonts w:hint="eastAsia"/>
-                <w:color w:val="FF5050"/>
-              </w:rPr>
-              <w:t xml:space="preserve"> </w:t>
-            </w:r>
-            <w:r>
-              <w:rPr>
-                <w:color w:val="FF5050"/>
-              </w:rPr>
-              <w:t xml:space="preserve"> “</w:t>
-            </w:r>
-            <w:proofErr w:type="spellStart"/>
-            <w:proofErr w:type="gramStart"/>
-            <w:r>
-              <w:rPr>
-                <w:color w:val="FF5050"/>
-              </w:rPr>
-              <w:t>login</w:t>
-            </w:r>
-            <w:proofErr w:type="gramEnd"/>
-            <w:r>
-              <w:rPr>
-                <w:color w:val="FF5050"/>
-              </w:rPr>
-              <w:t>_id</w:t>
-            </w:r>
-            <w:proofErr w:type="spellEnd"/>
-            <w:proofErr w:type="gramStart"/>
-            <w:r>
-              <w:rPr>
-                <w:color w:val="FF5050"/>
-              </w:rPr>
-              <w:t>” :</w:t>
-            </w:r>
-            <w:proofErr w:type="gramEnd"/>
-            <w:r>
-              <w:rPr>
-                <w:color w:val="FF5050"/>
-              </w:rPr>
-              <w:t xml:space="preserve"> “admin”,</w:t>
-            </w:r>
-          </w:p>
-          <w:p>
-            <w:pPr>
-              <w:ind w:firstLineChars="200" w:firstLine="400"/>
-              <w:rPr>
-                <w:color w:val="FF5050"/>
-              </w:rPr>
-            </w:pPr>
-            <w:r>
-              <w:rPr>
-                <w:rFonts w:hint="eastAsia"/>
-                <w:color w:val="FF5050"/>
-              </w:rPr>
-              <w:t xml:space="preserve"> </w:t>
-            </w:r>
-            <w:r>
-              <w:rPr>
-                <w:color w:val="FF5050"/>
-              </w:rPr>
-              <w:t xml:space="preserve"> “</w:t>
-            </w:r>
-            <w:proofErr w:type="spellStart"/>
-            <w:proofErr w:type="gramStart"/>
-            <w:r>
-              <w:rPr>
-                <w:color w:val="FF5050"/>
-              </w:rPr>
-              <w:t>login</w:t>
-            </w:r>
-            <w:proofErr w:type="gramEnd"/>
-            <w:r>
-              <w:rPr>
-                <w:color w:val="FF5050"/>
-              </w:rPr>
-              <w:t>_pwd</w:t>
-            </w:r>
-            <w:proofErr w:type="spellEnd"/>
-            <w:proofErr w:type="gramStart"/>
-            <w:r>
-              <w:rPr>
-                <w:color w:val="FF5050"/>
-              </w:rPr>
-              <w:t>” :</w:t>
-            </w:r>
-            <w:proofErr w:type="gramEnd"/>
-            <w:r>
-              <w:rPr>
-                <w:color w:val="FF5050"/>
-              </w:rPr>
-              <w:t xml:space="preserve"> “password”</w:t>
-            </w:r>
-            <w:r>
-              <w:rPr>
-                <w:color w:val="FF5050"/>
-              </w:rPr>
-              <w:t>,</w:t>
-            </w:r>
-          </w:p>
-          <w:p>
-            <w:pPr>
-              <w:ind w:firstLineChars="200" w:firstLine="400"/>
-              <w:rPr>
-                <w:color w:val="FF5050"/>
-              </w:rPr>
-            </w:pPr>
-            <w:r>
-              <w:rPr>
-                <w:rFonts w:hint="eastAsia"/>
-                <w:color w:val="FF5050"/>
-              </w:rPr>
-              <w:t xml:space="preserve"> </w:t>
-            </w:r>
-            <w:r>
-              <w:rPr>
-                <w:color w:val="FF5050"/>
-              </w:rPr>
-              <w:t xml:space="preserve"> “filters</w:t>
-            </w:r>
-            <w:proofErr w:type="gramStart"/>
-            <w:r>
-              <w:rPr>
-                <w:color w:val="FF5050"/>
-              </w:rPr>
-              <w:t>” :</w:t>
-            </w:r>
-            <w:proofErr w:type="gramEnd"/>
-            <w:r>
-              <w:rPr>
-                <w:color w:val="FF5050"/>
-              </w:rPr>
-              <w:t xml:space="preserve"> [1,2,3]</w:t>
-            </w:r>
-          </w:p>
-          <w:p>
-            <w:pPr>
-              <w:ind w:firstLineChars="200" w:firstLine="400"/>
-              <w:rPr>
-                <w:color w:val="FF5050"/>
-              </w:rPr>
-            </w:pPr>
-            <w:r>
-              <w:rPr>
-                <w:rFonts w:hint="eastAsia"/>
-                <w:color w:val="FF5050"/>
-              </w:rPr>
-              <w:t>}</w:t>
-            </w:r>
-            <w:r>
-              <w:rPr>
-                <w:color w:val="FF5050"/>
-              </w:rPr>
-              <w:t>,</w:t>
-            </w:r>
-          </w:p>
-          <w:p>
-            <w:pPr>
-              <w:ind w:firstLineChars="200" w:firstLine="400"/>
-              <w:rPr>
-                <w:color w:val="FF5050"/>
-              </w:rPr>
-            </w:pPr>
-            <w:r>
-              <w:rPr>
-                <w:color w:val="FF5050"/>
-              </w:rPr>
-              <w:t>“_links</w:t>
-            </w:r>
-            <w:proofErr w:type="gramStart"/>
-            <w:r>
-              <w:rPr>
-                <w:color w:val="FF5050"/>
-              </w:rPr>
-              <w:t>” :</w:t>
-            </w:r>
-            <w:proofErr w:type="gramEnd"/>
-            <w:r>
-              <w:rPr>
-                <w:color w:val="FF5050"/>
-              </w:rPr>
-              <w:t xml:space="preserve"> {</w:t>
-            </w:r>
-          </w:p>
-          <w:p>
-            <w:pPr>
-              <w:ind w:firstLineChars="200" w:firstLine="400"/>
-              <w:rPr>
-                <w:color w:val="FF5050"/>
-              </w:rPr>
-            </w:pPr>
-            <w:r>
-              <w:rPr>
-                <w:rFonts w:hint="eastAsia"/>
-                <w:color w:val="FF5050"/>
-              </w:rPr>
-              <w:t xml:space="preserve"> </w:t>
-            </w:r>
-            <w:r>
-              <w:rPr>
-                <w:color w:val="FF5050"/>
-              </w:rPr>
-              <w:t xml:space="preserve"> “_self</w:t>
-            </w:r>
-            <w:proofErr w:type="gramStart"/>
-            <w:r>
-              <w:rPr>
-                <w:color w:val="FF5050"/>
-              </w:rPr>
-              <w:t>” :</w:t>
-            </w:r>
-            <w:proofErr w:type="gramEnd"/>
-            <w:r>
-              <w:rPr>
-                <w:color w:val="FF5050"/>
-              </w:rPr>
-              <w:t xml:space="preserve"> </w:t>
-            </w:r>
-            <w:r>
-              <w:rPr>
-                <w:color w:val="FF5050"/>
-              </w:rPr>
-              <w:t>{</w:t>
-            </w:r>
-          </w:p>
-          <w:p>
-            <w:pPr>
-              <w:ind w:firstLineChars="400" w:firstLine="800"/>
-              <w:rPr>
-                <w:color w:val="FF5050"/>
-              </w:rPr>
-            </w:pPr>
-            <w:r>
-              <w:rPr>
-                <w:color w:val="FF5050"/>
-              </w:rPr>
-              <w:t>“</w:t>
-            </w:r>
-            <w:proofErr w:type="spellStart"/>
-            <w:r>
-              <w:rPr>
-                <w:color w:val="FF5050"/>
-              </w:rPr>
-              <w:t>href</w:t>
-            </w:r>
-            <w:proofErr w:type="spellEnd"/>
-            <w:proofErr w:type="gramStart"/>
-            <w:r>
-              <w:rPr>
-                <w:color w:val="FF5050"/>
-              </w:rPr>
-              <w:t>” :</w:t>
-            </w:r>
-            <w:proofErr w:type="gramEnd"/>
-            <w:r>
-              <w:rPr>
-                <w:color w:val="FF5050"/>
-              </w:rPr>
-              <w:t xml:space="preserve"> </w:t>
-            </w:r>
-            <w:r>
-              <w:rPr>
-                <w:color w:val="FF5050"/>
-              </w:rPr>
-              <w:t>“/</w:t>
-            </w:r>
-            <w:proofErr w:type="spellStart"/>
-            <w:r>
-              <w:rPr>
-                <w:color w:val="FF5050"/>
-              </w:rPr>
-              <w:t>uplus-vaapi</w:t>
-            </w:r>
-            <w:proofErr w:type="spellEnd"/>
-            <w:r>
-              <w:rPr>
-                <w:color w:val="FF5050"/>
-              </w:rPr>
-              <w:t>/engines/</w:t>
-            </w:r>
-            <w:r>
-              <w:rPr>
-                <w:color w:val="FF5050"/>
-              </w:rPr>
-              <w:t>2</w:t>
-            </w:r>
-            <w:r>
-              <w:rPr>
-                <w:color w:val="FF5050"/>
-              </w:rPr>
-              <w:t>”,</w:t>
-            </w:r>
-          </w:p>
-          <w:p>
-            <w:pPr>
-              <w:ind w:firstLineChars="400" w:firstLine="800"/>
-              <w:rPr>
-                <w:color w:val="FF5050"/>
-              </w:rPr>
-            </w:pPr>
-            <w:r>
-              <w:rPr>
-                <w:color w:val="FF5050"/>
-              </w:rPr>
-              <w:t>“method”: [“GET”</w:t>
-            </w:r>
-            <w:proofErr w:type="gramStart"/>
-            <w:r>
-              <w:rPr>
-                <w:color w:val="FF5050"/>
-              </w:rPr>
-              <w:t>,”PUT</w:t>
-            </w:r>
-            <w:proofErr w:type="gramEnd"/>
-            <w:r>
-              <w:rPr>
-                <w:color w:val="FF5050"/>
-              </w:rPr>
-              <w:t>”</w:t>
-            </w:r>
-            <w:proofErr w:type="gramStart"/>
-            <w:r>
-              <w:rPr>
-                <w:color w:val="FF5050"/>
-              </w:rPr>
-              <w:t>,”DELETE</w:t>
-            </w:r>
-            <w:proofErr w:type="gramEnd"/>
-            <w:r>
-              <w:rPr>
-                <w:color w:val="FF5050"/>
-              </w:rPr>
-              <w:t>”]</w:t>
-            </w:r>
-          </w:p>
-          <w:p>
-            <w:pPr>
-              <w:ind w:firstLineChars="300" w:firstLine="600"/>
-              <w:rPr>
-                <w:color w:val="FF5050"/>
-              </w:rPr>
-            </w:pPr>
-            <w:r>
-              <w:rPr>
-                <w:rFonts w:hint="eastAsia"/>
-                <w:color w:val="FF5050"/>
-              </w:rPr>
-              <w:t>}</w:t>
-            </w:r>
-            <w:r>
-              <w:rPr>
-                <w:color w:val="FF5050"/>
-              </w:rPr>
-              <w:t>,</w:t>
-            </w:r>
-          </w:p>
-          <w:p>
-            <w:pPr>
-              <w:ind w:firstLineChars="200" w:firstLine="400"/>
-              <w:rPr>
-                <w:color w:val="FF5050"/>
-              </w:rPr>
-            </w:pPr>
-            <w:r>
-              <w:rPr>
-                <w:rFonts w:hint="eastAsia"/>
-                <w:color w:val="FF5050"/>
-              </w:rPr>
-              <w:t xml:space="preserve"> </w:t>
-            </w:r>
-            <w:r>
-              <w:rPr>
-                <w:color w:val="FF5050"/>
-              </w:rPr>
-              <w:t xml:space="preserve"> “</w:t>
-            </w:r>
-            <w:proofErr w:type="spellStart"/>
-            <w:proofErr w:type="gramStart"/>
-            <w:r>
-              <w:rPr>
-                <w:color w:val="FF5050"/>
-              </w:rPr>
-              <w:t>rule</w:t>
-            </w:r>
-            <w:proofErr w:type="gramEnd"/>
-            <w:r>
-              <w:rPr>
-                <w:color w:val="FF5050"/>
-              </w:rPr>
-              <w:t>_engines</w:t>
-            </w:r>
-            <w:proofErr w:type="spellEnd"/>
-            <w:proofErr w:type="gramStart"/>
-            <w:r>
-              <w:rPr>
-                <w:color w:val="FF5050"/>
-              </w:rPr>
-              <w:t>” :</w:t>
-            </w:r>
-            <w:proofErr w:type="gramEnd"/>
-            <w:r>
-              <w:rPr>
-                <w:color w:val="FF5050"/>
-              </w:rPr>
-              <w:t xml:space="preserve"> </w:t>
-            </w:r>
-            <w:r>
-              <w:rPr>
-                <w:color w:val="FF5050"/>
-              </w:rPr>
-              <w:t>{</w:t>
-            </w:r>
-          </w:p>
-          <w:p>
-            <w:pPr>
-              <w:ind w:firstLineChars="400" w:firstLine="800"/>
-              <w:rPr>
-                <w:color w:val="FF5050"/>
-              </w:rPr>
-            </w:pPr>
-            <w:r>
-              <w:rPr>
-                <w:color w:val="FF5050"/>
-              </w:rPr>
-              <w:t>“</w:t>
-            </w:r>
-            <w:proofErr w:type="spellStart"/>
-            <w:r>
-              <w:rPr>
-                <w:color w:val="FF5050"/>
-              </w:rPr>
-              <w:t>href</w:t>
-            </w:r>
-            <w:proofErr w:type="spellEnd"/>
-            <w:proofErr w:type="gramStart"/>
-            <w:r>
-              <w:rPr>
-                <w:color w:val="FF5050"/>
-              </w:rPr>
-              <w:t>” :</w:t>
-            </w:r>
-            <w:proofErr w:type="gramEnd"/>
-            <w:r>
-              <w:rPr>
-                <w:color w:val="FF5050"/>
-              </w:rPr>
-              <w:t xml:space="preserve"> </w:t>
-            </w:r>
-            <w:r>
-              <w:rPr>
-                <w:color w:val="FF5050"/>
-              </w:rPr>
-              <w:t>“/</w:t>
-            </w:r>
-            <w:proofErr w:type="spellStart"/>
-            <w:r>
-              <w:rPr>
-                <w:color w:val="FF5050"/>
-              </w:rPr>
-              <w:t>uplus-vaapi</w:t>
-            </w:r>
-            <w:proofErr w:type="spellEnd"/>
-            <w:r>
-              <w:rPr>
-                <w:color w:val="FF5050"/>
-              </w:rPr>
-              <w:t>/engines/</w:t>
-            </w:r>
-            <w:r>
-              <w:rPr>
-                <w:color w:val="FF5050"/>
-              </w:rPr>
-              <w:t>2</w:t>
-            </w:r>
-            <w:r>
-              <w:rPr>
-                <w:color w:val="FF5050"/>
-              </w:rPr>
-              <w:t>/rules”,</w:t>
-            </w:r>
-          </w:p>
-          <w:p>
-            <w:pPr>
-              <w:ind w:firstLineChars="400" w:firstLine="800"/>
-              <w:rPr>
-                <w:color w:val="FF5050"/>
-              </w:rPr>
-            </w:pPr>
-            <w:r>
-              <w:rPr>
-                <w:color w:val="FF5050"/>
-              </w:rPr>
-              <w:t>“method”: [“GET”</w:t>
-            </w:r>
-            <w:proofErr w:type="gramStart"/>
-            <w:r>
-              <w:rPr>
-                <w:color w:val="FF5050"/>
-              </w:rPr>
-              <w:t>,”POST</w:t>
-            </w:r>
-            <w:proofErr w:type="gramEnd"/>
-            <w:r>
-              <w:rPr>
-                <w:color w:val="FF5050"/>
-              </w:rPr>
-              <w:t>”]</w:t>
-            </w:r>
-          </w:p>
-          <w:p>
-            <w:pPr>
-              <w:ind w:firstLineChars="300" w:firstLine="600"/>
-              <w:rPr>
-                <w:color w:val="FF5050"/>
-              </w:rPr>
-            </w:pPr>
-            <w:r>
-              <w:rPr>
-                <w:rFonts w:hint="eastAsia"/>
-                <w:color w:val="FF5050"/>
-              </w:rPr>
-              <w:t>}</w:t>
-            </w:r>
-            <w:r>
-              <w:rPr>
-                <w:color w:val="FF5050"/>
-              </w:rPr>
-              <w:t>,</w:t>
-            </w:r>
-          </w:p>
-          <w:p>
-            <w:pPr>
-              <w:ind w:firstLineChars="200" w:firstLine="400"/>
-              <w:rPr>
-                <w:color w:val="FF5050"/>
-              </w:rPr>
-            </w:pPr>
-            <w:r>
-              <w:rPr>
-                <w:rFonts w:hint="eastAsia"/>
-                <w:color w:val="FF5050"/>
-              </w:rPr>
-              <w:t xml:space="preserve"> </w:t>
-            </w:r>
-            <w:r>
-              <w:rPr>
-                <w:color w:val="FF5050"/>
-              </w:rPr>
-              <w:t xml:space="preserve"> “</w:t>
-            </w:r>
-            <w:r>
-              <w:rPr>
-                <w:rFonts w:hint="eastAsia"/>
-                <w:color w:val="FF5050"/>
-              </w:rPr>
-              <w:t>e</w:t>
-            </w:r>
-            <w:r>
-              <w:rPr>
-                <w:color w:val="FF5050"/>
-              </w:rPr>
-              <w:t>xpansion</w:t>
-            </w:r>
-            <w:proofErr w:type="gramStart"/>
-            <w:r>
-              <w:rPr>
-                <w:color w:val="FF5050"/>
-              </w:rPr>
-              <w:t>” :</w:t>
-            </w:r>
-            <w:proofErr w:type="gramEnd"/>
-            <w:r>
-              <w:rPr>
-                <w:color w:val="FF5050"/>
-              </w:rPr>
-              <w:t xml:space="preserve"> </w:t>
-            </w:r>
-            <w:r>
-              <w:rPr>
-                <w:color w:val="FF5050"/>
-              </w:rPr>
-              <w:t>{</w:t>
-            </w:r>
-          </w:p>
-          <w:p>
-            <w:pPr>
-              <w:ind w:firstLineChars="400" w:firstLine="800"/>
-              <w:rPr>
-                <w:color w:val="FF5050"/>
-              </w:rPr>
-            </w:pPr>
-            <w:r>
-              <w:rPr>
-                <w:color w:val="FF5050"/>
-              </w:rPr>
-              <w:t>“</w:t>
-            </w:r>
-            <w:proofErr w:type="spellStart"/>
-            <w:r>
-              <w:rPr>
-                <w:color w:val="FF5050"/>
-              </w:rPr>
-              <w:t>href</w:t>
-            </w:r>
-            <w:proofErr w:type="spellEnd"/>
-            <w:proofErr w:type="gramStart"/>
-            <w:r>
-              <w:rPr>
-                <w:color w:val="FF5050"/>
-              </w:rPr>
-              <w:t>” :</w:t>
-            </w:r>
-            <w:proofErr w:type="gramEnd"/>
-            <w:r>
-              <w:rPr>
-                <w:color w:val="FF5050"/>
-              </w:rPr>
-              <w:t xml:space="preserve"> </w:t>
-            </w:r>
-            <w:r>
-              <w:rPr>
-                <w:color w:val="FF5050"/>
-              </w:rPr>
-              <w:t>“/</w:t>
-            </w:r>
-            <w:proofErr w:type="spellStart"/>
-            <w:r>
-              <w:rPr>
-                <w:color w:val="FF5050"/>
-              </w:rPr>
-              <w:t>uplus-vaapi</w:t>
-            </w:r>
-            <w:proofErr w:type="spellEnd"/>
-            <w:r>
-              <w:rPr>
-                <w:color w:val="FF5050"/>
-              </w:rPr>
-              <w:t>/engines/</w:t>
-            </w:r>
-            <w:r>
-              <w:rPr>
-                <w:color w:val="FF5050"/>
-              </w:rPr>
-              <w:t>2</w:t>
-            </w:r>
-            <w:r>
-              <w:rPr>
-                <w:color w:val="FF5050"/>
-              </w:rPr>
-              <w:t>/</w:t>
-            </w:r>
-            <w:r>
-              <w:rPr>
-                <w:rFonts w:hint="eastAsia"/>
-                <w:color w:val="FF5050"/>
-              </w:rPr>
-              <w:t>e</w:t>
-            </w:r>
-            <w:r>
-              <w:rPr>
-                <w:color w:val="FF5050"/>
-              </w:rPr>
-              <w:t>xpansion”</w:t>
-            </w:r>
-            <w:r>
-              <w:rPr>
-                <w:color w:val="FF5050"/>
-              </w:rPr>
-              <w:t>,</w:t>
-            </w:r>
-          </w:p>
-          <w:p>
-            <w:pPr>
-              <w:ind w:firstLineChars="400" w:firstLine="800"/>
-              <w:rPr>
-                <w:color w:val="FF5050"/>
-              </w:rPr>
-            </w:pPr>
-            <w:r>
-              <w:rPr>
-                <w:color w:val="FF5050"/>
-              </w:rPr>
-              <w:t>“method”: [“GET”</w:t>
-            </w:r>
-            <w:proofErr w:type="gramStart"/>
-            <w:r>
-              <w:rPr>
-                <w:color w:val="FF5050"/>
-              </w:rPr>
-              <w:t>,”PUT</w:t>
-            </w:r>
-            <w:proofErr w:type="gramEnd"/>
-            <w:r>
-              <w:rPr>
-                <w:color w:val="FF5050"/>
-              </w:rPr>
-              <w:t>”]</w:t>
-            </w:r>
-          </w:p>
-          <w:p>
-            <w:pPr>
-              <w:ind w:firstLineChars="300" w:firstLine="600"/>
-              <w:rPr>
-                <w:color w:val="FF5050"/>
-              </w:rPr>
-            </w:pPr>
-            <w:r>
-              <w:rPr>
-                <w:rFonts w:hint="eastAsia"/>
-                <w:color w:val="FF5050"/>
-              </w:rPr>
-              <w:t>}</w:t>
-            </w:r>
-          </w:p>
-          <w:p>
-            <w:pPr>
-              <w:ind w:firstLineChars="200" w:firstLine="400"/>
-              <w:rPr>
-                <w:color w:val="FF5050"/>
-              </w:rPr>
-            </w:pPr>
-            <w:r>
-              <w:rPr>
-                <w:rFonts w:hint="eastAsia"/>
-                <w:color w:val="FF5050"/>
-              </w:rPr>
-              <w:t>}</w:t>
-            </w:r>
-          </w:p>
-          <w:p>
-            <w:pPr>
-              <w:ind w:firstLine="200"/>
-              <w:rPr>
-                <w:color w:val="FF5050"/>
-              </w:rPr>
-            </w:pPr>
-            <w:r>
-              <w:rPr>
-                <w:rFonts w:hint="eastAsia"/>
-                <w:color w:val="FF5050"/>
-              </w:rPr>
-              <w:t>}</w:t>
-            </w:r>
-          </w:p>
-          <w:p>
-            <w:pPr>
-              <w:rPr>
-                <w:color w:val="FF5050"/>
-              </w:rPr>
-            </w:pPr>
-            <w:r>
-              <w:rPr>
-                <w:rFonts w:hint="eastAsia"/>
-                <w:color w:val="FF5050"/>
-              </w:rPr>
-              <w:t>]</w:t>
-            </w:r>
-          </w:p>
-          <w:p>
-            <w:pPr>
-              <w:rPr>
-                <w:color w:val="2F5496" w:themeColor="accent1" w:themeShade="BF"/>
-              </w:rPr>
-            </w:pPr>
-            <w:r>
-              <w:rPr>
-                <w:rFonts w:hint="eastAsia"/>
-                <w:color w:val="2F5496" w:themeColor="accent1" w:themeShade="BF"/>
-              </w:rPr>
-              <w:t>G</w:t>
-            </w:r>
-            <w:r>
-              <w:rPr>
-                <w:color w:val="2F5496" w:themeColor="accent1" w:themeShade="BF"/>
-              </w:rPr>
-              <w:t>ET /</w:t>
-            </w:r>
-            <w:proofErr w:type="spellStart"/>
-            <w:r>
-              <w:rPr>
-                <w:color w:val="2F5496" w:themeColor="accent1" w:themeShade="BF"/>
-              </w:rPr>
-              <w:t>uplus-vaapi</w:t>
-            </w:r>
-            <w:proofErr w:type="spellEnd"/>
-            <w:r>
-              <w:rPr>
-                <w:color w:val="2F5496" w:themeColor="accent1" w:themeShade="BF"/>
-              </w:rPr>
-              <w:t>/engines/1</w:t>
-            </w:r>
-          </w:p>
-          <w:p>
-            <w:pPr>
-              <w:rPr>
-                <w:i/>
-                <w:iCs/>
-                <w:color w:val="2F5496" w:themeColor="accent1" w:themeShade="BF"/>
-              </w:rPr>
-            </w:pPr>
-            <w:r>
-              <w:rPr>
-                <w:rFonts w:hint="eastAsia"/>
-                <w:color w:val="2F5496" w:themeColor="accent1" w:themeShade="BF"/>
-              </w:rPr>
-              <w:t>A</w:t>
-            </w:r>
-            <w:r>
-              <w:rPr>
-                <w:color w:val="2F5496" w:themeColor="accent1" w:themeShade="BF"/>
-              </w:rPr>
-              <w:t xml:space="preserve">uthorization: Bearer </w:t>
-            </w:r>
-            <w:r>
-              <w:rPr>
-                <w:i/>
-                <w:iCs/>
-                <w:color w:val="2F5496" w:themeColor="accent1" w:themeShade="BF"/>
-              </w:rPr>
-              <w:t>&lt;accept token string&gt;</w:t>
-            </w:r>
-          </w:p>
-          <w:p/>
-          <w:p>
-            <w:pPr>
-              <w:rPr>
-                <w:color w:val="FF5050"/>
-              </w:rPr>
-            </w:pPr>
-            <w:r>
-              <w:rPr>
-                <w:rFonts w:hint="eastAsia"/>
-                <w:color w:val="FF5050"/>
-              </w:rPr>
-              <w:t>H</w:t>
-            </w:r>
-            <w:r>
-              <w:rPr>
-                <w:color w:val="FF5050"/>
-              </w:rPr>
-              <w:t>TTP 1.1 200 OK</w:t>
-            </w:r>
-          </w:p>
-          <w:p>
-            <w:pPr>
-              <w:rPr>
-                <w:color w:val="FF5050"/>
-              </w:rPr>
-            </w:pPr>
-          </w:p>
-          <w:p>
-            <w:pPr>
-              <w:rPr>
-                <w:color w:val="FF5050"/>
-              </w:rPr>
-            </w:pPr>
-            <w:r>
-              <w:rPr>
-                <w:color w:val="FF5050"/>
-              </w:rPr>
-              <w:t>{</w:t>
-            </w:r>
-          </w:p>
-          <w:p>
-            <w:pPr>
-              <w:ind w:firstLine="200"/>
-              <w:rPr>
-                <w:color w:val="FF5050"/>
-              </w:rPr>
-            </w:pPr>
-            <w:r>
-              <w:rPr>
-                <w:color w:val="FF5050"/>
-              </w:rPr>
-              <w:t>“enable</w:t>
-            </w:r>
-            <w:proofErr w:type="gramStart"/>
-            <w:r>
-              <w:rPr>
-                <w:color w:val="FF5050"/>
-              </w:rPr>
-              <w:t>” :</w:t>
-            </w:r>
-            <w:proofErr w:type="gramEnd"/>
-            <w:r>
-              <w:rPr>
-                <w:color w:val="FF5050"/>
-              </w:rPr>
-              <w:t xml:space="preserve"> true,</w:t>
-            </w:r>
-          </w:p>
-          <w:p>
-            <w:pPr>
-              <w:ind w:firstLine="200"/>
-              <w:rPr>
-                <w:color w:val="FF5050"/>
-              </w:rPr>
-            </w:pPr>
-            <w:r>
-              <w:rPr>
-                <w:color w:val="FF5050"/>
-              </w:rPr>
-              <w:t>“</w:t>
-            </w:r>
-            <w:proofErr w:type="spellStart"/>
-            <w:proofErr w:type="gramStart"/>
-            <w:r>
-              <w:rPr>
-                <w:color w:val="FF5050"/>
-              </w:rPr>
-              <w:t>engin</w:t>
-            </w:r>
-            <w:proofErr w:type="gramEnd"/>
-            <w:r>
-              <w:rPr>
-                <w:color w:val="FF5050"/>
-              </w:rPr>
-              <w:t>_id</w:t>
-            </w:r>
-            <w:proofErr w:type="spellEnd"/>
-            <w:proofErr w:type="gramStart"/>
-            <w:r>
-              <w:rPr>
-                <w:color w:val="FF5050"/>
-              </w:rPr>
-              <w:t>” :</w:t>
-            </w:r>
-            <w:proofErr w:type="gramEnd"/>
-            <w:r>
-              <w:rPr>
-                <w:color w:val="FF5050"/>
-              </w:rPr>
-              <w:t xml:space="preserve"> “1”,</w:t>
-            </w:r>
-          </w:p>
-          <w:p>
-            <w:pPr>
-              <w:ind w:firstLine="200"/>
-              <w:rPr>
-                <w:color w:val="FF5050"/>
-              </w:rPr>
-            </w:pPr>
-            <w:r>
-              <w:rPr>
-                <w:color w:val="FF5050"/>
-              </w:rPr>
-              <w:t>“preset”: 1,</w:t>
-            </w:r>
-          </w:p>
-          <w:p>
-            <w:pPr>
-              <w:ind w:firstLine="200"/>
-              <w:rPr>
-                <w:color w:val="FF5050"/>
-              </w:rPr>
-            </w:pPr>
-            <w:r>
-              <w:rPr>
-                <w:color w:val="FF5050"/>
-              </w:rPr>
-              <w:t>“sensitivity</w:t>
-            </w:r>
-            <w:proofErr w:type="gramStart"/>
-            <w:r>
-              <w:rPr>
-                <w:color w:val="FF5050"/>
-              </w:rPr>
-              <w:t>” :</w:t>
-            </w:r>
-            <w:proofErr w:type="gramEnd"/>
-            <w:r>
-              <w:rPr>
-                <w:color w:val="FF5050"/>
-              </w:rPr>
-              <w:t xml:space="preserve"> 5,</w:t>
-            </w:r>
-          </w:p>
-          <w:p>
-            <w:pPr>
-              <w:ind w:firstLine="200"/>
-              <w:rPr>
-                <w:color w:val="FF5050"/>
-              </w:rPr>
-            </w:pPr>
-            <w:r>
-              <w:rPr>
-                <w:color w:val="FF5050"/>
-              </w:rPr>
-              <w:t>“fps</w:t>
-            </w:r>
-            <w:proofErr w:type="gramStart"/>
-            <w:r>
-              <w:rPr>
-                <w:color w:val="FF5050"/>
-              </w:rPr>
-              <w:t>” :</w:t>
-            </w:r>
-            <w:proofErr w:type="gramEnd"/>
-            <w:r>
-              <w:rPr>
-                <w:color w:val="FF5050"/>
-              </w:rPr>
-              <w:t xml:space="preserve"> 10,</w:t>
-            </w:r>
-          </w:p>
-          <w:p>
-            <w:pPr>
-              <w:ind w:firstLine="200"/>
-              <w:rPr>
-                <w:color w:val="FF5050"/>
-              </w:rPr>
-            </w:pPr>
-            <w:r>
-              <w:rPr>
-                <w:color w:val="FF5050"/>
-              </w:rPr>
-              <w:t>“video</w:t>
-            </w:r>
-            <w:proofErr w:type="gramStart"/>
-            <w:r>
-              <w:rPr>
-                <w:color w:val="FF5050"/>
-              </w:rPr>
-              <w:t>” :</w:t>
-            </w:r>
-            <w:proofErr w:type="gramEnd"/>
-            <w:r>
-              <w:rPr>
-                <w:color w:val="FF5050"/>
-              </w:rPr>
-              <w:t xml:space="preserve"> {</w:t>
-            </w:r>
-          </w:p>
-          <w:p>
-            <w:pPr>
-              <w:ind w:firstLineChars="200" w:firstLine="400"/>
-              <w:rPr>
-                <w:color w:val="FF5050"/>
-              </w:rPr>
-            </w:pPr>
-            <w:r>
-              <w:rPr>
-                <w:color w:val="FF5050"/>
-              </w:rPr>
-              <w:t>“</w:t>
-            </w:r>
-            <w:proofErr w:type="spellStart"/>
-            <w:r>
-              <w:rPr>
-                <w:color w:val="FF5050"/>
-              </w:rPr>
-              <w:t>url</w:t>
-            </w:r>
-            <w:proofErr w:type="spellEnd"/>
-            <w:proofErr w:type="gramStart"/>
-            <w:r>
-              <w:rPr>
-                <w:color w:val="FF5050"/>
-              </w:rPr>
-              <w:t>” :</w:t>
-            </w:r>
-            <w:proofErr w:type="gramEnd"/>
-            <w:r>
-              <w:rPr>
-                <w:color w:val="FF5050"/>
-              </w:rPr>
-              <w:t xml:space="preserve"> “</w:t>
-            </w:r>
-            <w:proofErr w:type="spellStart"/>
-            <w:r>
-              <w:rPr>
-                <w:color w:val="FF5050"/>
-              </w:rPr>
-              <w:t>rtsp</w:t>
-            </w:r>
-            <w:proofErr w:type="spellEnd"/>
-            <w:r>
-              <w:rPr>
-                <w:color w:val="FF5050"/>
-              </w:rPr>
-              <w:t>://192.168.0.10/1/high”,</w:t>
-            </w:r>
-          </w:p>
-          <w:p>
-            <w:pPr>
-              <w:ind w:firstLineChars="200" w:firstLine="400"/>
-              <w:rPr>
-                <w:color w:val="FF5050"/>
-              </w:rPr>
-            </w:pPr>
-            <w:r>
-              <w:rPr>
-                <w:color w:val="FF5050"/>
-              </w:rPr>
-              <w:t>“</w:t>
-            </w:r>
-            <w:proofErr w:type="spellStart"/>
-            <w:proofErr w:type="gramStart"/>
-            <w:r>
-              <w:rPr>
-                <w:color w:val="FF5050"/>
-              </w:rPr>
-              <w:t>login</w:t>
-            </w:r>
-            <w:proofErr w:type="gramEnd"/>
-            <w:r>
-              <w:rPr>
-                <w:color w:val="FF5050"/>
-              </w:rPr>
-              <w:t>_id</w:t>
-            </w:r>
-            <w:proofErr w:type="spellEnd"/>
-            <w:proofErr w:type="gramStart"/>
-            <w:r>
-              <w:rPr>
-                <w:color w:val="FF5050"/>
-              </w:rPr>
-              <w:t>” :</w:t>
-            </w:r>
-            <w:proofErr w:type="gramEnd"/>
-            <w:r>
-              <w:rPr>
-                <w:color w:val="FF5050"/>
-              </w:rPr>
-              <w:t xml:space="preserve"> “admin”,</w:t>
-            </w:r>
-          </w:p>
-          <w:p>
-            <w:pPr>
-              <w:ind w:firstLineChars="200" w:firstLine="400"/>
-              <w:rPr>
-                <w:color w:val="FF5050"/>
-              </w:rPr>
-            </w:pPr>
-            <w:r>
-              <w:rPr>
-                <w:color w:val="FF5050"/>
-              </w:rPr>
-              <w:t>“</w:t>
-            </w:r>
-            <w:proofErr w:type="spellStart"/>
-            <w:proofErr w:type="gramStart"/>
-            <w:r>
-              <w:rPr>
-                <w:color w:val="FF5050"/>
-              </w:rPr>
-              <w:t>login</w:t>
-            </w:r>
-            <w:proofErr w:type="gramEnd"/>
-            <w:r>
-              <w:rPr>
-                <w:color w:val="FF5050"/>
-              </w:rPr>
-              <w:t>_pwd</w:t>
-            </w:r>
-            <w:proofErr w:type="spellEnd"/>
-            <w:proofErr w:type="gramStart"/>
-            <w:r>
-              <w:rPr>
-                <w:color w:val="FF5050"/>
-              </w:rPr>
-              <w:t>” :</w:t>
-            </w:r>
-            <w:proofErr w:type="gramEnd"/>
-            <w:r>
-              <w:rPr>
-                <w:color w:val="FF5050"/>
-              </w:rPr>
-              <w:t xml:space="preserve"> “password”</w:t>
-            </w:r>
-          </w:p>
-          <w:p>
-            <w:pPr>
               <w:ind w:firstLineChars="100" w:firstLine="200"/>
               <w:rPr>
                 <w:color w:val="FF5050"/>
@@ -26631,30 +26744,8 @@
             </w:pPr>
             <w:r>
               <w:rPr>
-                <w:rFonts w:hint="eastAsia"/>
-                <w:color w:val="FF5050"/>
-              </w:rPr>
-              <w:t>}</w:t>
-            </w:r>
-            <w:r>
-              <w:rPr>
-                <w:color w:val="FF5050"/>
-              </w:rPr>
-              <w:t>,</w:t>
-            </w:r>
-          </w:p>
-          <w:p>
-            <w:pPr>
-              <w:ind w:firstLineChars="100" w:firstLine="200"/>
-              <w:rPr>
-                <w:color w:val="FF5050"/>
-              </w:rPr>
-            </w:pPr>
-            <w:r>
-              <w:rPr>
-                <w:color w:val="FF5050"/>
-              </w:rPr>
-              <w:lastRenderedPageBreak/>
+                <w:color w:val="FF5050"/>
+              </w:rPr>
               <w:t>“meta</w:t>
             </w:r>
             <w:proofErr w:type="gramStart"/>
@@ -27759,6 +27850,7 @@
         <w:rPr>
           <w:rFonts w:hint="eastAsia"/>
         </w:rPr>
+        <w:lastRenderedPageBreak/>
         <w:t>R</w:t>
       </w:r>
       <w:r>
@@ -27821,7 +27913,6 @@
               <w:rPr>
                 <w:color w:val="2F5496" w:themeColor="accent1" w:themeShade="BF"/>
               </w:rPr>
-              <w:lastRenderedPageBreak/>
               <w:t>POST</w:t>
             </w:r>
             <w:r>
@@ -28787,6 +28878,7 @@
                 <w:rFonts w:hint="eastAsia"/>
                 <w:color w:val="FF5050"/>
               </w:rPr>
+              <w:lastRenderedPageBreak/>
               <w:t>“</w:t>
             </w:r>
             <w:r>
@@ -28910,7 +29002,6 @@
                 <w:rFonts w:hint="eastAsia"/>
                 <w:color w:val="FF5050"/>
               </w:rPr>
-              <w:lastRenderedPageBreak/>
               <w:t>“</w:t>
             </w:r>
             <w:proofErr w:type="spellStart"/>
@@ -29867,6 +29958,7 @@
                 <w:rFonts w:hint="eastAsia"/>
                 <w:color w:val="2F5496" w:themeColor="accent1" w:themeShade="BF"/>
               </w:rPr>
+              <w:lastRenderedPageBreak/>
               <w:t>A</w:t>
             </w:r>
             <w:r>
@@ -30776,6 +30868,7 @@
                 <w:rFonts w:hint="eastAsia"/>
                 <w:color w:val="FF5050"/>
               </w:rPr>
+              <w:lastRenderedPageBreak/>
               <w:t>“</w:t>
             </w:r>
             <w:proofErr w:type="spellStart"/>
@@ -30883,7 +30976,6 @@
               <w:rPr>
                 <w:color w:val="FF5050"/>
               </w:rPr>
-              <w:lastRenderedPageBreak/>
               <w:t>},</w:t>
             </w:r>
           </w:p>
@@ -33102,6 +33194,7 @@
               <w:rPr>
                 <w:rFonts w:hint="eastAsia"/>
               </w:rPr>
+              <w:lastRenderedPageBreak/>
               <w:t>e</w:t>
             </w:r>
             <w:r>
@@ -33216,7 +33309,6 @@
         <w:rPr>
           <w:rFonts w:hint="eastAsia"/>
         </w:rPr>
-        <w:lastRenderedPageBreak/>
         <w:t>조회</w:t>
       </w:r>
       <w:bookmarkEnd w:id="166"/>
@@ -34212,6 +34304,7 @@
                 <w:rFonts w:hint="eastAsia"/>
                 <w:color w:val="FF5050"/>
               </w:rPr>
+              <w:lastRenderedPageBreak/>
               <w:t xml:space="preserve"> </w:t>
             </w:r>
             <w:r>
@@ -34390,7 +34483,6 @@
               <w:rPr>
                 <w:color w:val="FF5050"/>
               </w:rPr>
-              <w:lastRenderedPageBreak/>
               <w:t>“</w:t>
             </w:r>
             <w:proofErr w:type="spellStart"/>
@@ -35810,6 +35902,7 @@
                 <w:rFonts w:hint="eastAsia"/>
                 <w:color w:val="2F5496" w:themeColor="accent1" w:themeShade="BF"/>
               </w:rPr>
+              <w:lastRenderedPageBreak/>
               <w:t>A</w:t>
             </w:r>
             <w:r>
@@ -35865,7 +35958,6 @@
               <w:rPr>
                 <w:color w:val="FF5050"/>
               </w:rPr>
-              <w:lastRenderedPageBreak/>
               <w:t>{</w:t>
             </w:r>
           </w:p>
@@ -36940,6 +37032,7 @@
               <w:rPr>
                 <w:color w:val="2F5496" w:themeColor="accent1" w:themeShade="BF"/>
               </w:rPr>
+              <w:lastRenderedPageBreak/>
               <w:t>POST /</w:t>
             </w:r>
             <w:proofErr w:type="spellStart"/>
@@ -37018,7 +37111,6 @@
               <w:rPr>
                 <w:color w:val="2F5496" w:themeColor="accent1" w:themeShade="BF"/>
               </w:rPr>
-              <w:lastRenderedPageBreak/>
               <w:t>“</w:t>
             </w:r>
             <w:proofErr w:type="spellStart"/>
@@ -38406,6 +38498,7 @@
                 <w:rFonts w:hint="eastAsia"/>
                 <w:color w:val="FF5050"/>
               </w:rPr>
+              <w:lastRenderedPageBreak/>
               <w:t>}</w:t>
             </w:r>
           </w:p>
@@ -38431,7 +38524,6 @@
         <w:rPr>
           <w:rFonts w:hint="eastAsia"/>
         </w:rPr>
-        <w:lastRenderedPageBreak/>
         <w:t>삭제</w:t>
       </w:r>
       <w:bookmarkEnd w:id="178"/>
@@ -39372,6 +39464,7 @@
               <w:rPr>
                 <w:color w:val="FF5050"/>
               </w:rPr>
+              <w:lastRenderedPageBreak/>
               <w:t>“</w:t>
             </w:r>
             <w:proofErr w:type="spellStart"/>
@@ -39598,7 +39691,6 @@
               <w:rPr>
                 <w:color w:val="FF5050"/>
               </w:rPr>
-              <w:lastRenderedPageBreak/>
               <w:t>],</w:t>
             </w:r>
           </w:p>
@@ -40556,6 +40648,7 @@
           </w:tcPr>
           <w:p>
             <w:r>
+              <w:lastRenderedPageBreak/>
               <w:t>id</w:t>
             </w:r>
           </w:p>
@@ -40700,7 +40793,6 @@
           <w:p>
             <w:proofErr w:type="spellStart"/>
             <w:r>
-              <w:lastRenderedPageBreak/>
               <w:t>roi</w:t>
             </w:r>
             <w:proofErr w:type="spellEnd"/>
@@ -41722,7 +41814,6 @@
               <w:rPr>
                 <w:rFonts w:hint="eastAsia"/>
               </w:rPr>
-              <w:lastRenderedPageBreak/>
               <w:t>K</w:t>
             </w:r>
             <w:r>
@@ -42673,6 +42764,7 @@
           <w:p>
             <w:proofErr w:type="spellStart"/>
             <w:r>
+              <w:lastRenderedPageBreak/>
               <w:t>s</w:t>
             </w:r>
             <w:r>
@@ -42780,7 +42872,6 @@
           </w:p>
           <w:p>
             <w:r>
-              <w:lastRenderedPageBreak/>
               <w:t>OPTION</w:t>
             </w:r>
           </w:p>
@@ -42796,7 +42887,6 @@
               <w:rPr>
                 <w:rFonts w:hint="eastAsia"/>
               </w:rPr>
-              <w:lastRenderedPageBreak/>
               <w:t>i</w:t>
             </w:r>
             <w:r>
@@ -43842,6 +43932,7 @@
                 <w:rFonts w:hint="eastAsia"/>
                 <w:color w:val="2F5496" w:themeColor="accent1" w:themeShade="BF"/>
               </w:rPr>
+              <w:lastRenderedPageBreak/>
               <w:t>A</w:t>
             </w:r>
             <w:r>
@@ -43891,7 +43982,6 @@
               <w:rPr>
                 <w:color w:val="2F5496" w:themeColor="accent1" w:themeShade="BF"/>
               </w:rPr>
-              <w:lastRenderedPageBreak/>
               <w:t>“</w:t>
             </w:r>
             <w:proofErr w:type="spellStart"/>
@@ -45199,6 +45289,7 @@
                 <w:rFonts w:hint="eastAsia"/>
                 <w:color w:val="2F5496" w:themeColor="accent1" w:themeShade="BF"/>
               </w:rPr>
+              <w:lastRenderedPageBreak/>
               <w:t xml:space="preserve"> </w:t>
             </w:r>
             <w:r>
@@ -45288,7 +45379,6 @@
                 <w:rFonts w:hint="eastAsia"/>
                 <w:color w:val="2F5496" w:themeColor="accent1" w:themeShade="BF"/>
               </w:rPr>
-              <w:lastRenderedPageBreak/>
               <w:t xml:space="preserve"> </w:t>
             </w:r>
             <w:r>
@@ -46260,7 +46350,6 @@
           </w:tcPr>
           <w:p>
             <w:r>
-              <w:lastRenderedPageBreak/>
               <w:t>Key(</w:t>
             </w:r>
             <w:proofErr w:type="spellStart"/>
@@ -46959,6 +47048,7 @@
               <w:rPr>
                 <w:color w:val="FF5050"/>
               </w:rPr>
+              <w:lastRenderedPageBreak/>
               <w:t xml:space="preserve">    "</w:t>
             </w:r>
             <w:proofErr w:type="spellStart"/>
@@ -47022,7 +47112,6 @@
               <w:rPr>
                 <w:color w:val="FF5050"/>
               </w:rPr>
-              <w:lastRenderedPageBreak/>
               <w:t xml:space="preserve">    },</w:t>
             </w:r>
           </w:p>
@@ -47767,7 +47856,6 @@
         <w:rPr>
           <w:rFonts w:hint="eastAsia"/>
         </w:rPr>
-        <w:lastRenderedPageBreak/>
         <w:t>수정</w:t>
       </w:r>
       <w:bookmarkEnd w:id="211"/>
@@ -48420,6 +48508,7 @@
               <w:rPr>
                 <w:color w:val="FF5050"/>
               </w:rPr>
+              <w:lastRenderedPageBreak/>
               <w:t xml:space="preserve">        "name": "</w:t>
             </w:r>
             <w:proofErr w:type="spellStart"/>
@@ -48466,7 +48555,6 @@
               <w:rPr>
                 <w:color w:val="FF5050"/>
               </w:rPr>
-              <w:lastRenderedPageBreak/>
               <w:t xml:space="preserve">    },</w:t>
             </w:r>
           </w:p>
@@ -49171,6 +49259,7 @@
               <w:rPr>
                 <w:color w:val="FF5050"/>
               </w:rPr>
+              <w:lastRenderedPageBreak/>
               <w:t>"_links</w:t>
             </w:r>
             <w:proofErr w:type="gramStart"/>
@@ -49213,7 +49302,6 @@
               <w:rPr>
                 <w:color w:val="FF5050"/>
               </w:rPr>
-              <w:lastRenderedPageBreak/>
               <w:t xml:space="preserve">            "</w:t>
             </w:r>
             <w:proofErr w:type="spellStart"/>
@@ -50064,7 +50152,6 @@
           <w:rFonts w:hint="eastAsia"/>
           <w:color w:val="000000" w:themeColor="text1"/>
         </w:rPr>
-        <w:lastRenderedPageBreak/>
         <w:t>1</w:t>
       </w:r>
       <w:r>
@@ -57034,6 +57121,12 @@
 </file>
 
 <file path=customXml/item1.xml><?xml version="1.0" encoding="utf-8"?>
+<p:properties xmlns:p="http://schemas.microsoft.com/office/2006/metadata/properties" xmlns:xsi="http://www.w3.org/2001/XMLSchema-instance" xmlns:pc="http://schemas.microsoft.com/office/infopath/2007/PartnerControls">
+  <documentManagement/>
+</p:properties>
+</file>
+
+<file path=customXml/item2.xml><?xml version="1.0" encoding="utf-8"?>
 <ct:contentTypeSchema xmlns:ct="http://schemas.microsoft.com/office/2006/metadata/contentType" xmlns:ma="http://schemas.microsoft.com/office/2006/metadata/properties/metaAttributes" ct:_="" ma:_="" ma:contentTypeName="문서" ma:contentTypeID="0x01010068A53E47DFCAC44B92220F6086ECB67C" ma:contentTypeVersion="8" ma:contentTypeDescription="새 문서를 만듭니다." ma:contentTypeScope="" ma:versionID="62080a98c51656acf90f76083810cb1c">
   <xsd:schema xmlns:xsd="http://www.w3.org/2001/XMLSchema" xmlns:xs="http://www.w3.org/2001/XMLSchema" xmlns:p="http://schemas.microsoft.com/office/2006/metadata/properties" xmlns:ns3="a68a04d4-9660-41cb-aec2-a41f731b9a04" xmlns:ns4="158b10c0-994d-4b08-931b-4f8783b9a574" targetNamespace="http://schemas.microsoft.com/office/2006/metadata/properties" ma:root="true" ma:fieldsID="fd6369773b1e861a43547220c03a72d1" ns3:_="" ns4:_="">
     <xsd:import namespace="a68a04d4-9660-41cb-aec2-a41f731b9a04"/>
@@ -57222,13 +57315,11 @@
 </ct:contentTypeSchema>
 </file>
 
-<file path=customXml/item2.xml><?xml version="1.0" encoding="utf-8"?>
-<p:properties xmlns:p="http://schemas.microsoft.com/office/2006/metadata/properties" xmlns:xsi="http://www.w3.org/2001/XMLSchema-instance" xmlns:pc="http://schemas.microsoft.com/office/infopath/2007/PartnerControls">
-  <documentManagement/>
-</p:properties>
+<file path=customXml/item3.xml><?xml version="1.0" encoding="utf-8"?>
+<b:Sources xmlns:b="http://schemas.openxmlformats.org/officeDocument/2006/bibliography" xmlns="http://schemas.openxmlformats.org/officeDocument/2006/bibliography" SelectedStyle="\APASixthEditionOfficeOnline.xsl" StyleName="APA" Version="6"/>
 </file>
 
-<file path=customXml/item3.xml><?xml version="1.0" encoding="utf-8"?>
+<file path=customXml/item4.xml><?xml version="1.0" encoding="utf-8"?>
 <?mso-contentType ?>
 <FormTemplates xmlns="http://schemas.microsoft.com/sharepoint/v3/contenttype/forms">
   <Display>DocumentLibraryForm</Display>
@@ -57237,11 +57328,16 @@
 </FormTemplates>
 </file>
 
-<file path=customXml/item4.xml><?xml version="1.0" encoding="utf-8"?>
-<b:Sources xmlns:b="http://schemas.openxmlformats.org/officeDocument/2006/bibliography" xmlns="http://schemas.openxmlformats.org/officeDocument/2006/bibliography" SelectedStyle="\APASixthEditionOfficeOnline.xsl" StyleName="APA" Version="6"/>
+<file path=customXml/itemProps1.xml><?xml version="1.0" encoding="utf-8"?>
+<ds:datastoreItem xmlns:ds="http://schemas.openxmlformats.org/officeDocument/2006/customXml" ds:itemID="{DBF48164-4DA6-460E-B524-DFA54376305E}">
+  <ds:schemaRefs>
+    <ds:schemaRef ds:uri="http://schemas.microsoft.com/office/2006/metadata/properties"/>
+    <ds:schemaRef ds:uri="http://schemas.microsoft.com/office/infopath/2007/PartnerControls"/>
+  </ds:schemaRefs>
+</ds:datastoreItem>
 </file>
 
-<file path=customXml/itemProps1.xml><?xml version="1.0" encoding="utf-8"?>
+<file path=customXml/itemProps2.xml><?xml version="1.0" encoding="utf-8"?>
 <ds:datastoreItem xmlns:ds="http://schemas.openxmlformats.org/officeDocument/2006/customXml" ds:itemID="{BF641146-DF0F-4E54-A038-35A884E76B66}">
   <ds:schemaRefs>
     <ds:schemaRef ds:uri="http://schemas.microsoft.com/office/2006/metadata/contentType"/>
@@ -57260,27 +57356,18 @@
 </ds:datastoreItem>
 </file>
 
-<file path=customXml/itemProps2.xml><?xml version="1.0" encoding="utf-8"?>
-<ds:datastoreItem xmlns:ds="http://schemas.openxmlformats.org/officeDocument/2006/customXml" ds:itemID="{DBF48164-4DA6-460E-B524-DFA54376305E}">
+<file path=customXml/itemProps3.xml><?xml version="1.0" encoding="utf-8"?>
+<ds:datastoreItem xmlns:ds="http://schemas.openxmlformats.org/officeDocument/2006/customXml" ds:itemID="{1337E4A0-6BB9-49A5-AFF1-61E83C6A3C19}">
   <ds:schemaRefs>
-    <ds:schemaRef ds:uri="http://schemas.microsoft.com/office/2006/metadata/properties"/>
-    <ds:schemaRef ds:uri="http://schemas.microsoft.com/office/infopath/2007/PartnerControls"/>
+    <ds:schemaRef ds:uri="http://schemas.openxmlformats.org/officeDocument/2006/bibliography"/>
   </ds:schemaRefs>
 </ds:datastoreItem>
 </file>
 
-<file path=customXml/itemProps3.xml><?xml version="1.0" encoding="utf-8"?>
+<file path=customXml/itemProps4.xml><?xml version="1.0" encoding="utf-8"?>
 <ds:datastoreItem xmlns:ds="http://schemas.openxmlformats.org/officeDocument/2006/customXml" ds:itemID="{DB7159A0-2938-41BB-A64C-7F3EF3C99BBE}">
   <ds:schemaRefs>
     <ds:schemaRef ds:uri="http://schemas.microsoft.com/sharepoint/v3/contenttype/forms"/>
   </ds:schemaRefs>
 </ds:datastoreItem>
-</file>
-
-<file path=customXml/itemProps4.xml><?xml version="1.0" encoding="utf-8"?>
-<ds:datastoreItem xmlns:ds="http://schemas.openxmlformats.org/officeDocument/2006/customXml" ds:itemID="{1337E4A0-6BB9-49A5-AFF1-61E83C6A3C19}">
-  <ds:schemaRefs>
-    <ds:schemaRef ds:uri="http://schemas.openxmlformats.org/officeDocument/2006/bibliography"/>
-  </ds:schemaRefs>
-</ds:datastoreItem>
 </file>
--- a/UPLUS-VAAPI.docx
+++ b/UPLUS-VAAPI.docx
@@ -3658,6 +3658,12 @@
                   </w:rPr>
                   <w:t>안전모 악세서리, 운전석</w:t>
                 </w:r>
+                <w:r>
+                  <w:rPr>
+                    <w:rFonts w:hint="eastAsia"/>
+                  </w:rPr>
+                  <w:t>, 머리</w:t>
+                </w:r>
               </w:p>
             </w:tc>
           </w:tr>
@@ -8363,7 +8369,7 @@
           <v:shape id="_x0000_i1025" type="#_x0000_t75" style="width:450.7pt;height:144.85pt" o:ole="">
             <v:imagedata r:id="rId11" o:title=""/>
           </v:shape>
-          <o:OLEObject Type="Embed" ProgID="PBrush" ShapeID="_x0000_i1025" DrawAspect="Content" ObjectID="_1825745932" r:id="rId12"/>
+          <o:OLEObject Type="Embed" ProgID="PBrush" ShapeID="_x0000_i1025" DrawAspect="Content" ObjectID="_1825755940" r:id="rId12"/>
         </w:object>
       </w:r>
     </w:p>
@@ -8474,7 +8480,7 @@
           <v:shape id="_x0000_i1026" type="#_x0000_t75" style="width:451.8pt;height:224.15pt" o:ole="">
             <v:imagedata r:id="rId13" o:title=""/>
           </v:shape>
-          <o:OLEObject Type="Embed" ProgID="PBrush" ShapeID="_x0000_i1026" DrawAspect="Content" ObjectID="_1825745933" r:id="rId14"/>
+          <o:OLEObject Type="Embed" ProgID="PBrush" ShapeID="_x0000_i1026" DrawAspect="Content" ObjectID="_1825755941" r:id="rId14"/>
         </w:object>
       </w:r>
     </w:p>
@@ -10459,7 +10465,7 @@
           <v:shape id="_x0000_i1027" type="#_x0000_t75" style="width:328.5pt;height:266.25pt" o:ole="">
             <v:imagedata r:id="rId15" o:title=""/>
           </v:shape>
-          <o:OLEObject Type="Embed" ProgID="PBrush" ShapeID="_x0000_i1027" DrawAspect="Content" ObjectID="_1825745934" r:id="rId16"/>
+          <o:OLEObject Type="Embed" ProgID="PBrush" ShapeID="_x0000_i1027" DrawAspect="Content" ObjectID="_1825755942" r:id="rId16"/>
         </w:object>
       </w:r>
     </w:p>
@@ -13877,6 +13883,44 @@
           </w:p>
         </w:tc>
       </w:tr>
+      <w:tr>
+        <w:tc>
+          <w:tcPr>
+            <w:tcW w:w="2609" w:type="dxa"/>
+          </w:tcPr>
+          <w:p>
+            <w:pPr>
+              <w:rPr>
+                <w:rFonts w:hint="eastAsia"/>
+              </w:rPr>
+            </w:pPr>
+            <w:r>
+              <w:rPr>
+                <w:rFonts w:hint="eastAsia"/>
+              </w:rPr>
+              <w:t>머리</w:t>
+            </w:r>
+          </w:p>
+        </w:tc>
+        <w:tc>
+          <w:tcPr>
+            <w:tcW w:w="5647" w:type="dxa"/>
+          </w:tcPr>
+          <w:p>
+            <w:pPr>
+              <w:rPr>
+                <w:rFonts w:hint="eastAsia"/>
+              </w:rPr>
+            </w:pPr>
+            <w:r>
+              <w:rPr>
+                <w:rFonts w:hint="eastAsia"/>
+              </w:rPr>
+              <w:t>33</w:t>
+            </w:r>
+          </w:p>
+        </w:tc>
+      </w:tr>
     </w:tbl>
     <w:p/>
     <w:p/>
@@ -15599,7 +15643,7 @@
           <v:shape id="_x0000_i1028" type="#_x0000_t75" style="width:249.5pt;height:159pt" o:ole="">
             <v:imagedata r:id="rId17" o:title=""/>
           </v:shape>
-          <o:OLEObject Type="Embed" ProgID="PBrush" ShapeID="_x0000_i1028" DrawAspect="Content" ObjectID="_1825745935" r:id="rId18"/>
+          <o:OLEObject Type="Embed" ProgID="PBrush" ShapeID="_x0000_i1028" DrawAspect="Content" ObjectID="_1825755943" r:id="rId18"/>
         </w:object>
       </w:r>
     </w:p>
